--- a/vkr_ishmaev.docx
+++ b/vkr_ishmaev.docx
@@ -1089,6 +1089,460 @@
           <w:szCs w:val="28"/>
         </w:rPr>
         <w:t>_г.</w:t>
+      </w:r>
+    </w:p>
+    <w:p>
+      <w:pPr>
+        <w:pStyle w:val="1"/>
+        <w:jc w:val="center"/>
+        <w:rPr>
+          <w:sz w:val="28"/>
+          <w:szCs w:val="28"/>
+          <w:lang w:val="en-US"/>
+        </w:rPr>
+      </w:pPr>
+      <w:r>
+        <w:rPr>
+          <w:sz w:val="28"/>
+          <w:szCs w:val="28"/>
+        </w:rPr>
+        <w:lastRenderedPageBreak/>
+        <w:t>Введение</w:t>
+      </w:r>
+    </w:p>
+    <w:p>
+      <w:pPr>
+        <w:rPr>
+          <w:sz w:val="28"/>
+          <w:szCs w:val="28"/>
+        </w:rPr>
+      </w:pPr>
+      <w:r>
+        <w:rPr>
+          <w:sz w:val="28"/>
+          <w:szCs w:val="28"/>
+        </w:rPr>
+        <w:t xml:space="preserve">Современные технологии искусственного интеллекта стремительно развиваются, предлагая новые возможности для решения задач, которые еще недавно или были полностью неразрешимы методами, предлагаемыми машинным обучением, или решались неэффективно. Одним из наиболее значимых достижений в этой области стало появление </w:t>
+      </w:r>
+      <w:r>
+        <w:rPr>
+          <w:sz w:val="28"/>
+          <w:szCs w:val="28"/>
+          <w:lang w:val="en-US"/>
+        </w:rPr>
+        <w:t>GPT</w:t>
+      </w:r>
+      <w:r>
+        <w:rPr>
+          <w:sz w:val="28"/>
+          <w:szCs w:val="28"/>
+        </w:rPr>
+        <w:t>-моделей, которые способны обрабатывать и генерировать текст на естественном языке с высокой степенью осмысленности. Такие модели теперь находят применение в самых различных областях: от автоматизации бизнес-процессов до создания адаптируемых под пользователя приложений и цифровых ассистентов.</w:t>
+      </w:r>
+    </w:p>
+    <w:p>
+      <w:pPr>
+        <w:rPr>
+          <w:sz w:val="28"/>
+          <w:szCs w:val="28"/>
+        </w:rPr>
+      </w:pPr>
+      <w:r>
+        <w:rPr>
+          <w:sz w:val="28"/>
+          <w:szCs w:val="28"/>
+        </w:rPr>
+        <w:t xml:space="preserve">В последние несколько лет наблюдается значительный рост не только интереса к приложениям, использующих возможности крупных языковых моделей, но и количества реализации самих моделей. Это связано не только с их высокой точностью и адаптивностью, но и с их потенциалом для упрощения различных аспектов жизни человека. Приложения, основанные на </w:t>
+      </w:r>
+      <w:r>
+        <w:rPr>
+          <w:sz w:val="28"/>
+          <w:szCs w:val="28"/>
+          <w:lang w:val="en-US"/>
+        </w:rPr>
+        <w:t>GPT</w:t>
+      </w:r>
+      <w:r>
+        <w:rPr>
+          <w:sz w:val="28"/>
+          <w:szCs w:val="28"/>
+        </w:rPr>
+        <w:t>, могут выполнять широкий спектр функций: от написания текстов до сложного анализа данных.</w:t>
+      </w:r>
+    </w:p>
+    <w:p>
+      <w:pPr>
+        <w:rPr>
+          <w:sz w:val="28"/>
+          <w:szCs w:val="28"/>
+        </w:rPr>
+      </w:pPr>
+      <w:r>
+        <w:rPr>
+          <w:sz w:val="28"/>
+          <w:szCs w:val="28"/>
+        </w:rPr>
+        <w:t xml:space="preserve">Целью данной работы является разработка приложения, которое позволило бы более эффективно взаимодействовать с различными </w:t>
+      </w:r>
+      <w:r>
+        <w:rPr>
+          <w:sz w:val="28"/>
+          <w:szCs w:val="28"/>
+          <w:lang w:val="en-US"/>
+        </w:rPr>
+        <w:t>GPT</w:t>
+      </w:r>
+      <w:r>
+        <w:rPr>
+          <w:sz w:val="28"/>
+          <w:szCs w:val="28"/>
+        </w:rPr>
+        <w:t xml:space="preserve">-моделями, представляя пользователю понятный интерфейс и широкий функционал. В рамках работы будут рассмотрены как теоретические аспекты работы языковых моделей, так и современные подходы к реализации языковых моделей, будут рассмотрены современные реализации, пользующиеся наибольшей популярностью. На основе проведенного анализа будет спроектировано и реализовано приложение, которое позволит пользователю выбирать модель из набора доступных для дальнейшего взаимодействия с ней, что продемонстрирует практическую ценность и возможность использования </w:t>
+      </w:r>
+      <w:r>
+        <w:rPr>
+          <w:sz w:val="28"/>
+          <w:szCs w:val="28"/>
+          <w:lang w:val="en-US"/>
+        </w:rPr>
+        <w:t>GPT</w:t>
+      </w:r>
+      <w:r>
+        <w:rPr>
+          <w:sz w:val="28"/>
+          <w:szCs w:val="28"/>
+        </w:rPr>
+        <w:t>-моделей в различных сценариях.</w:t>
+      </w:r>
+    </w:p>
+    <w:p>
+      <w:pPr>
+        <w:rPr>
+          <w:sz w:val="28"/>
+          <w:szCs w:val="28"/>
+        </w:rPr>
+      </w:pPr>
+      <w:r>
+        <w:rPr>
+          <w:sz w:val="28"/>
+          <w:szCs w:val="28"/>
+        </w:rPr>
+        <w:t>Для достижения цели были поставлены следующие задачи:</w:t>
+      </w:r>
+    </w:p>
+    <w:p>
+      <w:pPr>
+        <w:pStyle w:val="a7"/>
+        <w:numPr>
+          <w:ilvl w:val="0"/>
+          <w:numId w:val="1"/>
+        </w:numPr>
+        <w:rPr>
+          <w:sz w:val="28"/>
+          <w:szCs w:val="28"/>
+        </w:rPr>
+      </w:pPr>
+      <w:r>
+        <w:rPr>
+          <w:sz w:val="28"/>
+          <w:szCs w:val="28"/>
+        </w:rPr>
+        <w:t xml:space="preserve">Изучение теоретических основ языковых моделей и технологии </w:t>
+      </w:r>
+      <w:r>
+        <w:rPr>
+          <w:sz w:val="28"/>
+          <w:szCs w:val="28"/>
+          <w:lang w:val="en-US"/>
+        </w:rPr>
+        <w:t>GPT</w:t>
+      </w:r>
+      <w:r>
+        <w:rPr>
+          <w:sz w:val="28"/>
+          <w:szCs w:val="28"/>
+        </w:rPr>
+        <w:t>;</w:t>
+      </w:r>
+    </w:p>
+    <w:p>
+      <w:pPr>
+        <w:pStyle w:val="a7"/>
+        <w:numPr>
+          <w:ilvl w:val="0"/>
+          <w:numId w:val="1"/>
+        </w:numPr>
+        <w:rPr>
+          <w:sz w:val="28"/>
+          <w:szCs w:val="28"/>
+        </w:rPr>
+      </w:pPr>
+      <w:r>
+        <w:rPr>
+          <w:sz w:val="28"/>
+          <w:szCs w:val="28"/>
+        </w:rPr>
+        <w:t xml:space="preserve">Изучение наиболее популярных реализаций языковых моделей, построенных на технологии </w:t>
+      </w:r>
+      <w:r>
+        <w:rPr>
+          <w:sz w:val="28"/>
+          <w:szCs w:val="28"/>
+          <w:lang w:val="en-US"/>
+        </w:rPr>
+        <w:t>GPT</w:t>
+      </w:r>
+      <w:r>
+        <w:rPr>
+          <w:sz w:val="28"/>
+          <w:szCs w:val="28"/>
+        </w:rPr>
+        <w:t>;</w:t>
+      </w:r>
+    </w:p>
+    <w:p>
+      <w:pPr>
+        <w:pStyle w:val="a7"/>
+        <w:numPr>
+          <w:ilvl w:val="0"/>
+          <w:numId w:val="1"/>
+        </w:numPr>
+        <w:rPr>
+          <w:sz w:val="28"/>
+          <w:szCs w:val="28"/>
+        </w:rPr>
+      </w:pPr>
+      <w:r>
+        <w:rPr>
+          <w:sz w:val="28"/>
+          <w:szCs w:val="28"/>
+        </w:rPr>
+        <w:t xml:space="preserve">Реализация программного интерфейса для взаимодействия с различными </w:t>
+      </w:r>
+      <w:r>
+        <w:rPr>
+          <w:sz w:val="28"/>
+          <w:szCs w:val="28"/>
+          <w:lang w:val="en-US"/>
+        </w:rPr>
+        <w:t>GPT</w:t>
+      </w:r>
+      <w:r>
+        <w:rPr>
+          <w:sz w:val="28"/>
+          <w:szCs w:val="28"/>
+        </w:rPr>
+        <w:t>-моделями;</w:t>
+      </w:r>
+    </w:p>
+    <w:p>
+      <w:pPr>
+        <w:pStyle w:val="a7"/>
+        <w:numPr>
+          <w:ilvl w:val="0"/>
+          <w:numId w:val="1"/>
+        </w:numPr>
+        <w:rPr>
+          <w:sz w:val="28"/>
+          <w:szCs w:val="28"/>
+        </w:rPr>
+      </w:pPr>
+      <w:r>
+        <w:rPr>
+          <w:sz w:val="28"/>
+          <w:szCs w:val="28"/>
+        </w:rPr>
+        <w:t>Разработка графического интерфейса</w:t>
+      </w:r>
+      <w:r>
+        <w:rPr>
+          <w:sz w:val="28"/>
+          <w:szCs w:val="28"/>
+          <w:lang w:val="en-US"/>
+        </w:rPr>
+        <w:t>;</w:t>
+      </w:r>
+    </w:p>
+    <w:p>
+      <w:pPr>
+        <w:pStyle w:val="a7"/>
+        <w:numPr>
+          <w:ilvl w:val="0"/>
+          <w:numId w:val="1"/>
+        </w:numPr>
+        <w:rPr>
+          <w:sz w:val="28"/>
+          <w:szCs w:val="28"/>
+        </w:rPr>
+      </w:pPr>
+      <w:r>
+        <w:rPr>
+          <w:sz w:val="28"/>
+          <w:szCs w:val="28"/>
+        </w:rPr>
+        <w:t>Проведение тестирования и апробация готового приложения.</w:t>
+      </w:r>
+    </w:p>
+    <w:p>
+      <w:pPr>
+        <w:rPr>
+          <w:sz w:val="28"/>
+          <w:szCs w:val="28"/>
+        </w:rPr>
+      </w:pPr>
+      <w:r>
+        <w:rPr>
+          <w:sz w:val="28"/>
+          <w:szCs w:val="28"/>
+        </w:rPr>
+        <w:lastRenderedPageBreak/>
+        <w:t xml:space="preserve">Объектом дипломного исследования является семейство языковых моделей, построенных на </w:t>
+      </w:r>
+      <w:r>
+        <w:rPr>
+          <w:sz w:val="28"/>
+          <w:szCs w:val="28"/>
+          <w:lang w:val="en-US"/>
+        </w:rPr>
+        <w:t>GPT</w:t>
+      </w:r>
+      <w:r>
+        <w:rPr>
+          <w:sz w:val="28"/>
+          <w:szCs w:val="28"/>
+        </w:rPr>
+        <w:t>-</w:t>
+      </w:r>
+      <w:r>
+        <w:rPr>
+          <w:sz w:val="28"/>
+          <w:szCs w:val="28"/>
+        </w:rPr>
+        <w:t>технологии. Предметом – возможность создания информационной системы для взаимодействия с различными генеративными моделями.</w:t>
+      </w:r>
+    </w:p>
+    <w:p>
+      <w:pPr>
+        <w:rPr>
+          <w:sz w:val="28"/>
+          <w:szCs w:val="28"/>
+        </w:rPr>
+      </w:pPr>
+      <w:r>
+        <w:rPr>
+          <w:sz w:val="28"/>
+          <w:szCs w:val="28"/>
+        </w:rPr>
+        <w:t xml:space="preserve">Актуальность выбранной темы обусловлена кратным ростом использования технологий искусственного интеллекта как в повседневной жизни, так и в рамках различных бизнес-процессов. </w:t>
+      </w:r>
+      <w:commentRangeStart w:id="0"/>
+      <w:r>
+        <w:rPr>
+          <w:sz w:val="28"/>
+          <w:szCs w:val="28"/>
+        </w:rPr>
+        <w:t>Согласно статистике, инвестиции по миру в развитие искусственного интеллекта значительно выросли за последнее десятилетие.</w:t>
+      </w:r>
+      <w:commentRangeEnd w:id="0"/>
+      <w:r>
+        <w:rPr>
+          <w:rStyle w:val="af"/>
+          <w:sz w:val="28"/>
+          <w:szCs w:val="28"/>
+        </w:rPr>
+        <w:commentReference w:id="0"/>
+      </w:r>
+      <w:r>
+        <w:rPr>
+          <w:sz w:val="28"/>
+          <w:szCs w:val="28"/>
+        </w:rPr>
+        <w:t xml:space="preserve"> </w:t>
+      </w:r>
+      <w:commentRangeStart w:id="1"/>
+      <w:r>
+        <w:rPr>
+          <w:sz w:val="28"/>
+          <w:szCs w:val="28"/>
+        </w:rPr>
+        <w:t>Инвестиции же в генеративный искусственный интеллект на конец 2023 года составили 25.2 миллиардов долларов США, что примерно в 8 раз больше, чем на конец 2022 года.</w:t>
+      </w:r>
+      <w:commentRangeEnd w:id="1"/>
+      <w:r>
+        <w:rPr>
+          <w:rStyle w:val="af"/>
+          <w:sz w:val="28"/>
+          <w:szCs w:val="28"/>
+        </w:rPr>
+        <w:commentReference w:id="1"/>
+      </w:r>
+      <w:r>
+        <w:rPr>
+          <w:sz w:val="28"/>
+          <w:szCs w:val="28"/>
+        </w:rPr>
+        <w:t xml:space="preserve"> Данная статистика подтверждает цифрами заинтересованность рынка в искусственном интеллекте, в частности </w:t>
+      </w:r>
+      <w:r>
+        <w:rPr>
+          <w:sz w:val="28"/>
+          <w:szCs w:val="28"/>
+          <w:lang w:val="en-US"/>
+        </w:rPr>
+        <w:t>GPT</w:t>
+      </w:r>
+      <w:r>
+        <w:rPr>
+          <w:sz w:val="28"/>
+          <w:szCs w:val="28"/>
+        </w:rPr>
+        <w:t>-моделях.</w:t>
+      </w:r>
+    </w:p>
+    <w:p>
+      <w:pPr>
+        <w:rPr>
+          <w:sz w:val="28"/>
+          <w:szCs w:val="28"/>
+        </w:rPr>
+      </w:pPr>
+      <w:r>
+        <w:rPr>
+          <w:sz w:val="28"/>
+          <w:szCs w:val="28"/>
+        </w:rPr>
+        <w:t>Полученные наработки могут быть полезны для компаний, создающих решения по взаимодействию с искусственными интеллектом, а также людям, часто использующим искусственный интеллект в своей повседневной жизни.</w:t>
+      </w:r>
+    </w:p>
+    <w:p>
+      <w:pPr>
+        <w:rPr>
+          <w:sz w:val="28"/>
+          <w:szCs w:val="28"/>
+        </w:rPr>
+      </w:pPr>
+    </w:p>
+    <w:p>
+      <w:pPr>
+        <w:rPr>
+          <w:sz w:val="28"/>
+          <w:szCs w:val="28"/>
+        </w:rPr>
+      </w:pPr>
+    </w:p>
+    <w:p>
+      <w:pPr>
+        <w:rPr>
+          <w:sz w:val="28"/>
+          <w:szCs w:val="28"/>
+        </w:rPr>
+      </w:pPr>
+      <w:r>
+        <w:rPr>
+          <w:sz w:val="28"/>
+          <w:szCs w:val="28"/>
+        </w:rPr>
+        <w:br w:type="page"/>
       </w:r>
     </w:p>
     <w:sectPr>
@@ -1099,6 +1553,120 @@
     </w:sectPr>
   </w:body>
 </w:document>
+</file>
+
+<file path=word/comments.xml><?xml version="1.0" encoding="utf-8"?>
+<w:comments xmlns:wpc="http://schemas.microsoft.com/office/word/2010/wordprocessingCanvas" xmlns:cx="http://schemas.microsoft.com/office/drawing/2014/chartex" xmlns:cx1="http://schemas.microsoft.com/office/drawing/2015/9/8/chartex" xmlns:cx2="http://schemas.microsoft.com/office/drawing/2015/10/21/chartex" xmlns:cx3="http://schemas.microsoft.com/office/drawing/2016/5/9/chartex" xmlns:cx4="http://schemas.microsoft.com/office/drawing/2016/5/10/chartex" xmlns:cx5="http://schemas.microsoft.com/office/drawing/2016/5/11/chartex" xmlns:cx6="http://schemas.microsoft.com/office/drawing/2016/5/12/chartex" xmlns:cx7="http://schemas.microsoft.com/office/drawing/2016/5/13/chartex" xmlns:cx8="http://schemas.microsoft.com/office/drawing/2016/5/14/chartex" xmlns:mc="http://schemas.openxmlformats.org/markup-compatibility/2006" xmlns:aink="http://schemas.microsoft.com/office/drawing/2016/ink" xmlns:am3d="http://schemas.microsoft.com/office/drawing/2017/model3d" xmlns:o="urn:schemas-microsoft-com:office:office" xmlns:oel="http://schemas.microsoft.com/office/2019/extlst" xmlns:r="http://schemas.openxmlformats.org/officeDocument/2006/relationships" xmlns:m="http://schemas.openxmlformats.org/officeDocument/2006/math" xmlns:v="urn:schemas-microsoft-com:vml" xmlns:wp14="http://schemas.microsoft.com/office/word/2010/wordprocessingDrawing" xmlns:wp="http://schemas.openxmlformats.org/drawingml/2006/wordprocessingDrawing" xmlns:w10="urn:schemas-microsoft-com:office:word" xmlns:w="http://schemas.openxmlformats.org/wordprocessingml/2006/main" xmlns:w14="http://schemas.microsoft.com/office/word/2010/wordml" xmlns:w15="http://schemas.microsoft.com/office/word/2012/wordml" xmlns:w16cex="http://schemas.microsoft.com/office/word/2018/wordml/cex" xmlns:w16cid="http://schemas.microsoft.com/office/word/2016/wordml/cid" xmlns:w16="http://schemas.microsoft.com/office/word/2018/wordml" xmlns:w16du="http://schemas.microsoft.com/office/word/2023/wordml/word16du" xmlns:w16sdtdh="http://schemas.microsoft.com/office/word/2020/wordml/sdtdatahash" xmlns:w16sdtfl="http://schemas.microsoft.com/office/word/2024/wordml/sdtformatlock" xmlns:w16se="http://schemas.microsoft.com/office/word/2015/wordml/symex" xmlns:wpg="http://schemas.microsoft.com/office/word/2010/wordprocessingGroup" xmlns:wpi="http://schemas.microsoft.com/office/word/2010/wordprocessingInk" xmlns:wne="http://schemas.microsoft.com/office/word/2006/wordml" xmlns:wps="http://schemas.microsoft.com/office/word/2010/wordprocessingShape" mc:Ignorable="w14 w15 w16se w16cid w16 w16cex w16sdtdh w16sdtfl w16du wp14">
+  <w:comment w:id="0" w:author="Руслан Ишмаев" w:date="2025-03-01T23:40:00Z" w:initials="РИ">
+    <w:p>
+      <w:pPr>
+        <w:pStyle w:val="af0"/>
+        <w:rPr>
+          <w:lang w:val="en-US"/>
+        </w:rPr>
+      </w:pPr>
+      <w:r>
+        <w:rPr>
+          <w:rStyle w:val="af"/>
+        </w:rPr>
+        <w:annotationRef/>
+      </w:r>
+      <w:hyperlink r:id="rId1" w:history="1">
+        <w:r>
+          <w:rPr>
+            <w:rStyle w:val="ac"/>
+            <w:lang w:val="en-US"/>
+          </w:rPr>
+          <w:t>https://aiindex.stanford.edu/wp-content/uploads/2024/05/HAI_AI-Index-Report-2024.pdf</w:t>
+        </w:r>
+      </w:hyperlink>
+      <w:r>
+        <w:rPr>
+          <w:lang w:val="en-US"/>
+        </w:rPr>
+        <w:t xml:space="preserve"> 243-</w:t>
+      </w:r>
+      <w:r>
+        <w:rPr>
+          <w:lang w:val="en-US"/>
+        </w:rPr>
+        <w:t xml:space="preserve"> page</w:t>
+      </w:r>
+    </w:p>
+  </w:comment>
+  <w:comment w:id="1" w:author="Руслан Ишмаев" w:date="2025-03-01T23:43:00Z" w:initials="РИ">
+    <w:p>
+      <w:pPr>
+        <w:pStyle w:val="af0"/>
+        <w:rPr>
+          <w:lang w:val="en-US"/>
+        </w:rPr>
+      </w:pPr>
+      <w:r>
+        <w:rPr>
+          <w:rStyle w:val="af"/>
+        </w:rPr>
+        <w:annotationRef/>
+      </w:r>
+      <w:r>
+        <w:rPr>
+          <w:rStyle w:val="af"/>
+        </w:rPr>
+        <w:annotationRef/>
+      </w:r>
+      <w:hyperlink r:id="rId2" w:history="1">
+        <w:r>
+          <w:rPr>
+            <w:rStyle w:val="ac"/>
+            <w:lang w:val="en-US"/>
+          </w:rPr>
+          <w:t>https://aiindex.stanford.edu/wp-content/uploads/2024/05/HAI_AI-Index-Report-2024.pdf</w:t>
+        </w:r>
+      </w:hyperlink>
+      <w:r>
+        <w:rPr>
+          <w:lang w:val="en-US"/>
+        </w:rPr>
+        <w:t xml:space="preserve"> 244-</w:t>
+      </w:r>
+      <w:r>
+        <w:rPr>
+          <w:lang w:val="en-US"/>
+        </w:rPr>
+        <w:t xml:space="preserve"> page</w:t>
+      </w:r>
+    </w:p>
+    <w:p>
+      <w:pPr>
+        <w:pStyle w:val="af0"/>
+        <w:rPr>
+          <w:lang w:val="en-US"/>
+        </w:rPr>
+      </w:pPr>
+    </w:p>
+  </w:comment>
+</w:comments>
+</file>
+
+<file path=word/commentsExtended.xml><?xml version="1.0" encoding="utf-8"?>
+<w15:commentsEx xmlns:wpc="http://schemas.microsoft.com/office/word/2010/wordprocessingCanvas" xmlns:cx="http://schemas.microsoft.com/office/drawing/2014/chartex" xmlns:cx1="http://schemas.microsoft.com/office/drawing/2015/9/8/chartex" xmlns:cx2="http://schemas.microsoft.com/office/drawing/2015/10/21/chartex" xmlns:cx3="http://schemas.microsoft.com/office/drawing/2016/5/9/chartex" xmlns:cx4="http://schemas.microsoft.com/office/drawing/2016/5/10/chartex" xmlns:cx5="http://schemas.microsoft.com/office/drawing/2016/5/11/chartex" xmlns:cx6="http://schemas.microsoft.com/office/drawing/2016/5/12/chartex" xmlns:cx7="http://schemas.microsoft.com/office/drawing/2016/5/13/chartex" xmlns:cx8="http://schemas.microsoft.com/office/drawing/2016/5/14/chartex" xmlns:mc="http://schemas.openxmlformats.org/markup-compatibility/2006" xmlns:aink="http://schemas.microsoft.com/office/drawing/2016/ink" xmlns:am3d="http://schemas.microsoft.com/office/drawing/2017/model3d" xmlns:o="urn:schemas-microsoft-com:office:office" xmlns:oel="http://schemas.microsoft.com/office/2019/extlst" xmlns:r="http://schemas.openxmlformats.org/officeDocument/2006/relationships" xmlns:m="http://schemas.openxmlformats.org/officeDocument/2006/math" xmlns:v="urn:schemas-microsoft-com:vml" xmlns:wp14="http://schemas.microsoft.com/office/word/2010/wordprocessingDrawing" xmlns:wp="http://schemas.openxmlformats.org/drawingml/2006/wordprocessingDrawing" xmlns:w10="urn:schemas-microsoft-com:office:word" xmlns:w="http://schemas.openxmlformats.org/wordprocessingml/2006/main" xmlns:w14="http://schemas.microsoft.com/office/word/2010/wordml" xmlns:w15="http://schemas.microsoft.com/office/word/2012/wordml" xmlns:w16cex="http://schemas.microsoft.com/office/word/2018/wordml/cex" xmlns:w16cid="http://schemas.microsoft.com/office/word/2016/wordml/cid" xmlns:w16="http://schemas.microsoft.com/office/word/2018/wordml" xmlns:w16du="http://schemas.microsoft.com/office/word/2023/wordml/word16du" xmlns:w16sdtdh="http://schemas.microsoft.com/office/word/2020/wordml/sdtdatahash" xmlns:w16sdtfl="http://schemas.microsoft.com/office/word/2024/wordml/sdtformatlock" xmlns:w16se="http://schemas.microsoft.com/office/word/2015/wordml/symex" xmlns:wpg="http://schemas.microsoft.com/office/word/2010/wordprocessingGroup" xmlns:wpi="http://schemas.microsoft.com/office/word/2010/wordprocessingInk" xmlns:wne="http://schemas.microsoft.com/office/word/2006/wordml" xmlns:wps="http://schemas.microsoft.com/office/word/2010/wordprocessingShape" mc:Ignorable="w14 w15 w16se w16cid w16 w16cex w16sdtdh w16sdtfl w16du wp14">
+  <w15:commentEx w15:paraId="07EEAF6A" w15:done="0"/>
+  <w15:commentEx w15:paraId="35305E83" w15:done="0"/>
+</w15:commentsEx>
+</file>
+
+<file path=word/commentsExtensible.xml><?xml version="1.0" encoding="utf-8"?>
+<w16cex:commentsExtensible xmlns:wpc="http://schemas.microsoft.com/office/word/2010/wordprocessingCanvas" xmlns:cx="http://schemas.microsoft.com/office/drawing/2014/chartex" xmlns:cx1="http://schemas.microsoft.com/office/drawing/2015/9/8/chartex" xmlns:cx2="http://schemas.microsoft.com/office/drawing/2015/10/21/chartex" xmlns:cx3="http://schemas.microsoft.com/office/drawing/2016/5/9/chartex" xmlns:cx4="http://schemas.microsoft.com/office/drawing/2016/5/10/chartex" xmlns:cx5="http://schemas.microsoft.com/office/drawing/2016/5/11/chartex" xmlns:cx6="http://schemas.microsoft.com/office/drawing/2016/5/12/chartex" xmlns:cx7="http://schemas.microsoft.com/office/drawing/2016/5/13/chartex" xmlns:cx8="http://schemas.microsoft.com/office/drawing/2016/5/14/chartex" xmlns:cr="http://schemas.microsoft.com/office/comments/2020/reactions" xmlns:mc="http://schemas.openxmlformats.org/markup-compatibility/2006" xmlns:aink="http://schemas.microsoft.com/office/drawing/2016/ink" xmlns:am3d="http://schemas.microsoft.com/office/drawing/2017/model3d" xmlns:o="urn:schemas-microsoft-com:office:office" xmlns:oel="http://schemas.microsoft.com/office/2019/extlst" xmlns:r="http://schemas.openxmlformats.org/officeDocument/2006/relationships" xmlns:m="http://schemas.openxmlformats.org/officeDocument/2006/math" xmlns:v="urn:schemas-microsoft-com:vml" xmlns:wp14="http://schemas.microsoft.com/office/word/2010/wordprocessingDrawing" xmlns:wp="http://schemas.openxmlformats.org/drawingml/2006/wordprocessingDrawing" xmlns:w10="urn:schemas-microsoft-com:office:word" xmlns:w="http://schemas.openxmlformats.org/wordprocessingml/2006/main" xmlns:w14="http://schemas.microsoft.com/office/word/2010/wordml" xmlns:w15="http://schemas.microsoft.com/office/word/2012/wordml" xmlns:w16cex="http://schemas.microsoft.com/office/word/2018/wordml/cex" xmlns:w16cid="http://schemas.microsoft.com/office/word/2016/wordml/cid" xmlns:w16="http://schemas.microsoft.com/office/word/2018/wordml" xmlns:w16du="http://schemas.microsoft.com/office/word/2023/wordml/word16du" xmlns:w16sdtdh="http://schemas.microsoft.com/office/word/2020/wordml/sdtdatahash" xmlns:w16sdtfl="http://schemas.microsoft.com/office/word/2024/wordml/sdtformatlock" xmlns:w16se="http://schemas.microsoft.com/office/word/2015/wordml/symex" xmlns:wpg="http://schemas.microsoft.com/office/word/2010/wordprocessingGroup" xmlns:wpi="http://schemas.microsoft.com/office/word/2010/wordprocessingInk" xmlns:wne="http://schemas.microsoft.com/office/word/2006/wordml" xmlns:wps="http://schemas.microsoft.com/office/word/2010/wordprocessingShape" mc:Ignorable="w14 w15 w16se w16cid w16 w16cex w16sdtdh w16sdtfl cr w16du wp14">
+  <w16cex:commentExtensible w16cex:durableId="27EBB58E" w16cex:dateUtc="2025-03-01T20:40:00Z"/>
+  <w16cex:commentExtensible w16cex:durableId="2C8B4B60" w16cex:dateUtc="2025-03-01T20:43:00Z"/>
+</w16cex:commentsExtensible>
+</file>
+
+<file path=word/commentsIds.xml><?xml version="1.0" encoding="utf-8"?>
+<w16cid:commentsIds xmlns:wpc="http://schemas.microsoft.com/office/word/2010/wordprocessingCanvas" xmlns:cx="http://schemas.microsoft.com/office/drawing/2014/chartex" xmlns:cx1="http://schemas.microsoft.com/office/drawing/2015/9/8/chartex" xmlns:cx2="http://schemas.microsoft.com/office/drawing/2015/10/21/chartex" xmlns:cx3="http://schemas.microsoft.com/office/drawing/2016/5/9/chartex" xmlns:cx4="http://schemas.microsoft.com/office/drawing/2016/5/10/chartex" xmlns:cx5="http://schemas.microsoft.com/office/drawing/2016/5/11/chartex" xmlns:cx6="http://schemas.microsoft.com/office/drawing/2016/5/12/chartex" xmlns:cx7="http://schemas.microsoft.com/office/drawing/2016/5/13/chartex" xmlns:cx8="http://schemas.microsoft.com/office/drawing/2016/5/14/chartex" xmlns:mc="http://schemas.openxmlformats.org/markup-compatibility/2006" xmlns:aink="http://schemas.microsoft.com/office/drawing/2016/ink" xmlns:am3d="http://schemas.microsoft.com/office/drawing/2017/model3d" xmlns:o="urn:schemas-microsoft-com:office:office" xmlns:oel="http://schemas.microsoft.com/office/2019/extlst" xmlns:r="http://schemas.openxmlformats.org/officeDocument/2006/relationships" xmlns:m="http://schemas.openxmlformats.org/officeDocument/2006/math" xmlns:v="urn:schemas-microsoft-com:vml" xmlns:wp14="http://schemas.microsoft.com/office/word/2010/wordprocessingDrawing" xmlns:wp="http://schemas.openxmlformats.org/drawingml/2006/wordprocessingDrawing" xmlns:w10="urn:schemas-microsoft-com:office:word" xmlns:w="http://schemas.openxmlformats.org/wordprocessingml/2006/main" xmlns:w14="http://schemas.microsoft.com/office/word/2010/wordml" xmlns:w15="http://schemas.microsoft.com/office/word/2012/wordml" xmlns:w16cex="http://schemas.microsoft.com/office/word/2018/wordml/cex" xmlns:w16cid="http://schemas.microsoft.com/office/word/2016/wordml/cid" xmlns:w16="http://schemas.microsoft.com/office/word/2018/wordml" xmlns:w16du="http://schemas.microsoft.com/office/word/2023/wordml/word16du" xmlns:w16sdtdh="http://schemas.microsoft.com/office/word/2020/wordml/sdtdatahash" xmlns:w16sdtfl="http://schemas.microsoft.com/office/word/2024/wordml/sdtformatlock" xmlns:w16se="http://schemas.microsoft.com/office/word/2015/wordml/symex" xmlns:wpg="http://schemas.microsoft.com/office/word/2010/wordprocessingGroup" xmlns:wpi="http://schemas.microsoft.com/office/word/2010/wordprocessingInk" xmlns:wne="http://schemas.microsoft.com/office/word/2006/wordml" xmlns:wps="http://schemas.microsoft.com/office/word/2010/wordprocessingShape" mc:Ignorable="w14 w15 w16se w16cid w16 w16cex w16sdtdh w16sdtfl w16du wp14">
+  <w16cid:commentId w16cid:paraId="07EEAF6A" w16cid:durableId="27EBB58E"/>
+  <w16cid:commentId w16cid:paraId="35305E83" w16cid:durableId="2C8B4B60"/>
+</w16cid:commentsIds>
 </file>
 
 <file path=word/numbering.xml><?xml version="1.0" encoding="utf-8"?>
@@ -1220,6 +1788,14 @@
     <w:abstractNumId w:val="0"/>
   </w:num>
 </w:numbering>
+</file>
+
+<file path=word/people.xml><?xml version="1.0" encoding="utf-8"?>
+<w15:people xmlns:wpc="http://schemas.microsoft.com/office/word/2010/wordprocessingCanvas" xmlns:cx="http://schemas.microsoft.com/office/drawing/2014/chartex" xmlns:cx1="http://schemas.microsoft.com/office/drawing/2015/9/8/chartex" xmlns:cx2="http://schemas.microsoft.com/office/drawing/2015/10/21/chartex" xmlns:cx3="http://schemas.microsoft.com/office/drawing/2016/5/9/chartex" xmlns:cx4="http://schemas.microsoft.com/office/drawing/2016/5/10/chartex" xmlns:cx5="http://schemas.microsoft.com/office/drawing/2016/5/11/chartex" xmlns:cx6="http://schemas.microsoft.com/office/drawing/2016/5/12/chartex" xmlns:cx7="http://schemas.microsoft.com/office/drawing/2016/5/13/chartex" xmlns:cx8="http://schemas.microsoft.com/office/drawing/2016/5/14/chartex" xmlns:mc="http://schemas.openxmlformats.org/markup-compatibility/2006" xmlns:aink="http://schemas.microsoft.com/office/drawing/2016/ink" xmlns:am3d="http://schemas.microsoft.com/office/drawing/2017/model3d" xmlns:o="urn:schemas-microsoft-com:office:office" xmlns:oel="http://schemas.microsoft.com/office/2019/extlst" xmlns:r="http://schemas.openxmlformats.org/officeDocument/2006/relationships" xmlns:m="http://schemas.openxmlformats.org/officeDocument/2006/math" xmlns:v="urn:schemas-microsoft-com:vml" xmlns:wp14="http://schemas.microsoft.com/office/word/2010/wordprocessingDrawing" xmlns:wp="http://schemas.openxmlformats.org/drawingml/2006/wordprocessingDrawing" xmlns:w10="urn:schemas-microsoft-com:office:word" xmlns:w="http://schemas.openxmlformats.org/wordprocessingml/2006/main" xmlns:w14="http://schemas.microsoft.com/office/word/2010/wordml" xmlns:w15="http://schemas.microsoft.com/office/word/2012/wordml" xmlns:w16cex="http://schemas.microsoft.com/office/word/2018/wordml/cex" xmlns:w16cid="http://schemas.microsoft.com/office/word/2016/wordml/cid" xmlns:w16="http://schemas.microsoft.com/office/word/2018/wordml" xmlns:w16du="http://schemas.microsoft.com/office/word/2023/wordml/word16du" xmlns:w16sdtdh="http://schemas.microsoft.com/office/word/2020/wordml/sdtdatahash" xmlns:w16sdtfl="http://schemas.microsoft.com/office/word/2024/wordml/sdtformatlock" xmlns:w16se="http://schemas.microsoft.com/office/word/2015/wordml/symex" xmlns:wpg="http://schemas.microsoft.com/office/word/2010/wordprocessingGroup" xmlns:wpi="http://schemas.microsoft.com/office/word/2010/wordprocessingInk" xmlns:wne="http://schemas.microsoft.com/office/word/2006/wordml" xmlns:wps="http://schemas.microsoft.com/office/word/2010/wordprocessingShape" mc:Ignorable="w14 w15 w16se w16cid w16 w16cex w16sdtdh w16sdtfl w16du wp14">
+  <w15:person w15:author="Руслан Ишмаев">
+    <w15:presenceInfo w15:providerId="Windows Live" w15:userId="e8002465d2e00ed2"/>
+  </w15:person>
+</w15:people>
 </file>
 
 <file path=word/styles.xml><?xml version="1.0" encoding="utf-8"?>

--- a/vkr_ishmaev.docx
+++ b/vkr_ishmaev.docx
@@ -1535,6 +1535,7 @@
         <w:rPr>
           <w:sz w:val="28"/>
           <w:szCs w:val="28"/>
+          <w:lang w:val="en-US"/>
         </w:rPr>
       </w:pPr>
       <w:r>
@@ -1544,6 +1545,3092 @@
         </w:rPr>
         <w:br w:type="page"/>
       </w:r>
+    </w:p>
+    <w:p>
+      <w:pPr>
+        <w:pStyle w:val="1"/>
+        <w:jc w:val="center"/>
+        <w:rPr>
+          <w:sz w:val="28"/>
+          <w:szCs w:val="28"/>
+        </w:rPr>
+      </w:pPr>
+      <w:r>
+        <w:rPr>
+          <w:sz w:val="28"/>
+          <w:szCs w:val="28"/>
+        </w:rPr>
+        <w:lastRenderedPageBreak/>
+        <w:t>Теоретические основы языковых моделей</w:t>
+      </w:r>
+    </w:p>
+    <w:p>
+      <w:pPr>
+        <w:pStyle w:val="2"/>
+        <w:jc w:val="center"/>
+        <w:rPr>
+          <w:sz w:val="28"/>
+          <w:szCs w:val="28"/>
+        </w:rPr>
+      </w:pPr>
+      <w:r>
+        <w:rPr>
+          <w:sz w:val="28"/>
+          <w:szCs w:val="28"/>
+        </w:rPr>
+        <w:t>История и эволюция языковых моделей</w:t>
+      </w:r>
+    </w:p>
+    <w:p>
+      <w:pPr>
+        <w:rPr>
+          <w:sz w:val="28"/>
+          <w:szCs w:val="28"/>
+        </w:rPr>
+      </w:pPr>
+      <w:r>
+        <w:rPr>
+          <w:sz w:val="28"/>
+          <w:szCs w:val="28"/>
+        </w:rPr>
+        <w:t>История языковых моделей тесно связана с развитием вычислительных технологий, лингвистки и машинного обучения. На протяжении нескольких десятилетий ученые, инженеры и исследователи разрабатывают методы для обработки естественного языка (</w:t>
+      </w:r>
+      <w:r>
+        <w:rPr>
+          <w:sz w:val="28"/>
+          <w:szCs w:val="28"/>
+          <w:lang w:val="en-US"/>
+        </w:rPr>
+        <w:t>Natural</w:t>
+      </w:r>
+      <w:r>
+        <w:rPr>
+          <w:sz w:val="28"/>
+          <w:szCs w:val="28"/>
+        </w:rPr>
+        <w:t xml:space="preserve"> </w:t>
+      </w:r>
+      <w:r>
+        <w:rPr>
+          <w:sz w:val="28"/>
+          <w:szCs w:val="28"/>
+          <w:lang w:val="en-US"/>
+        </w:rPr>
+        <w:t>Language</w:t>
+      </w:r>
+      <w:r>
+        <w:rPr>
+          <w:sz w:val="28"/>
+          <w:szCs w:val="28"/>
+        </w:rPr>
+        <w:t xml:space="preserve"> </w:t>
+      </w:r>
+      <w:r>
+        <w:rPr>
+          <w:sz w:val="28"/>
+          <w:szCs w:val="28"/>
+          <w:lang w:val="en-US"/>
+        </w:rPr>
+        <w:t>Processing</w:t>
+      </w:r>
+      <w:r>
+        <w:rPr>
+          <w:sz w:val="28"/>
+          <w:szCs w:val="28"/>
+        </w:rPr>
+        <w:t xml:space="preserve">, </w:t>
+      </w:r>
+      <w:r>
+        <w:rPr>
+          <w:sz w:val="28"/>
+          <w:szCs w:val="28"/>
+          <w:lang w:val="en-US"/>
+        </w:rPr>
+        <w:t>NLP</w:t>
+      </w:r>
+      <w:r>
+        <w:rPr>
+          <w:sz w:val="28"/>
+          <w:szCs w:val="28"/>
+        </w:rPr>
+        <w:t xml:space="preserve">), которые позволяют создавать современные модели, такие как </w:t>
+      </w:r>
+      <w:r>
+        <w:rPr>
+          <w:sz w:val="28"/>
+          <w:szCs w:val="28"/>
+          <w:lang w:val="en-US"/>
+        </w:rPr>
+        <w:t>GPT</w:t>
+      </w:r>
+      <w:r>
+        <w:rPr>
+          <w:sz w:val="28"/>
+          <w:szCs w:val="28"/>
+        </w:rPr>
+        <w:t>. Рассмотрим основные этапы эволюции языковых моделей.</w:t>
+      </w:r>
+    </w:p>
+    <w:p>
+      <w:pPr>
+        <w:pStyle w:val="3"/>
+      </w:pPr>
+      <w:r>
+        <w:t>Ранние этапы: статистические языковые модели</w:t>
+      </w:r>
+    </w:p>
+    <w:p>
+      <w:pPr>
+        <w:rPr>
+          <w:sz w:val="28"/>
+          <w:szCs w:val="28"/>
+        </w:rPr>
+      </w:pPr>
+      <w:r>
+        <w:rPr>
+          <w:sz w:val="28"/>
+          <w:szCs w:val="28"/>
+        </w:rPr>
+        <w:t xml:space="preserve">В начале </w:t>
+      </w:r>
+      <w:r>
+        <w:rPr>
+          <w:sz w:val="28"/>
+          <w:szCs w:val="28"/>
+          <w:lang w:val="en-US"/>
+        </w:rPr>
+        <w:t>XX</w:t>
+      </w:r>
+      <w:r>
+        <w:rPr>
+          <w:sz w:val="28"/>
+          <w:szCs w:val="28"/>
+        </w:rPr>
+        <w:t xml:space="preserve"> века зародились первые идеи о моделировании естественного языка при помощи математики, однако только с развитием компьютеров в середине </w:t>
+      </w:r>
+      <w:r>
+        <w:rPr>
+          <w:sz w:val="28"/>
+          <w:szCs w:val="28"/>
+          <w:lang w:val="en-US"/>
+        </w:rPr>
+        <w:t>XX</w:t>
+      </w:r>
+      <w:r>
+        <w:rPr>
+          <w:sz w:val="28"/>
+          <w:szCs w:val="28"/>
+        </w:rPr>
+        <w:t xml:space="preserve"> века стало возможно реализовать эти идеи на практике. </w:t>
+      </w:r>
+    </w:p>
+    <w:p>
+      <w:pPr>
+        <w:pStyle w:val="4"/>
+      </w:pPr>
+      <w:r>
+        <w:rPr>
+          <w:lang w:val="en-US"/>
+        </w:rPr>
+        <w:t>N</w:t>
+      </w:r>
+      <w:r>
+        <w:t>-</w:t>
+      </w:r>
+      <w:proofErr w:type="spellStart"/>
+      <w:r>
+        <w:t>граммные</w:t>
+      </w:r>
+      <w:proofErr w:type="spellEnd"/>
+      <w:r>
+        <w:t xml:space="preserve"> модели (1950-1970-е годы)</w:t>
+      </w:r>
+    </w:p>
+    <w:p>
+      <w:pPr>
+        <w:rPr>
+          <w:sz w:val="28"/>
+          <w:szCs w:val="28"/>
+        </w:rPr>
+      </w:pPr>
+      <w:r>
+        <w:rPr>
+          <w:sz w:val="28"/>
+          <w:szCs w:val="28"/>
+        </w:rPr>
+        <w:t xml:space="preserve">Одной из первых попыток моделировать языки стали </w:t>
+      </w:r>
+      <w:r>
+        <w:rPr>
+          <w:sz w:val="28"/>
+          <w:szCs w:val="28"/>
+          <w:lang w:val="en-US"/>
+        </w:rPr>
+        <w:t>N</w:t>
+      </w:r>
+      <w:r>
+        <w:rPr>
+          <w:sz w:val="28"/>
+          <w:szCs w:val="28"/>
+        </w:rPr>
+        <w:t>-</w:t>
+      </w:r>
+      <w:proofErr w:type="spellStart"/>
+      <w:r>
+        <w:rPr>
+          <w:sz w:val="28"/>
+          <w:szCs w:val="28"/>
+        </w:rPr>
+        <w:t>граммные</w:t>
+      </w:r>
+      <w:proofErr w:type="spellEnd"/>
+      <w:r>
+        <w:rPr>
+          <w:sz w:val="28"/>
+          <w:szCs w:val="28"/>
+        </w:rPr>
+        <w:t xml:space="preserve"> модели, также известные как статистически модели. Такие модели анализируют последовательность слов и рассчитывают вероятность появления каждого слова на основе предыдущих. Например, вероятность слова в </w:t>
+      </w:r>
+      <w:proofErr w:type="spellStart"/>
+      <w:r>
+        <w:rPr>
+          <w:sz w:val="28"/>
+          <w:szCs w:val="28"/>
+        </w:rPr>
+        <w:t>триграммной</w:t>
+      </w:r>
+      <w:proofErr w:type="spellEnd"/>
+      <w:r>
+        <w:rPr>
+          <w:sz w:val="28"/>
+          <w:szCs w:val="28"/>
+        </w:rPr>
+        <w:t xml:space="preserve"> модели рассчитывается на основе двух предыдущих слов.</w:t>
+      </w:r>
+    </w:p>
+    <w:p>
+      <w:pPr>
+        <w:rPr>
+          <w:sz w:val="28"/>
+          <w:szCs w:val="28"/>
+        </w:rPr>
+      </w:pPr>
+      <w:r>
+        <w:rPr>
+          <w:sz w:val="28"/>
+          <w:szCs w:val="28"/>
+        </w:rPr>
+        <w:t xml:space="preserve">Основные преимущества и недостатки данной модели представлены в таблице 1. Несмотря на то, что модель действительно простая в реализации и дешевая по ресурсам, недостатки, не позволяющие воспринимать контекст больше, чем </w:t>
+      </w:r>
+      <w:r>
+        <w:rPr>
+          <w:sz w:val="28"/>
+          <w:szCs w:val="28"/>
+          <w:lang w:val="en-US"/>
+        </w:rPr>
+        <w:t>N</w:t>
+      </w:r>
+      <w:r>
+        <w:rPr>
+          <w:sz w:val="28"/>
+          <w:szCs w:val="28"/>
+        </w:rPr>
+        <w:t xml:space="preserve"> слов, а также использование только самых часто-встречаемых слов, оказались главными ограничениями. Из-за этих факторов </w:t>
+      </w:r>
+      <w:r>
+        <w:rPr>
+          <w:sz w:val="28"/>
+          <w:szCs w:val="28"/>
+          <w:lang w:val="en-US"/>
+        </w:rPr>
+        <w:t>N</w:t>
+      </w:r>
+      <w:r>
+        <w:rPr>
+          <w:sz w:val="28"/>
+          <w:szCs w:val="28"/>
+        </w:rPr>
+        <w:t>-</w:t>
+      </w:r>
+      <w:proofErr w:type="spellStart"/>
+      <w:r>
+        <w:rPr>
+          <w:sz w:val="28"/>
+          <w:szCs w:val="28"/>
+        </w:rPr>
+        <w:t>граммные</w:t>
+      </w:r>
+      <w:proofErr w:type="spellEnd"/>
+      <w:r>
+        <w:rPr>
+          <w:sz w:val="28"/>
+          <w:szCs w:val="28"/>
+        </w:rPr>
+        <w:t xml:space="preserve"> модели использовались, в основном, только в авто-дополнении текста, также известное как Т9. </w:t>
+      </w:r>
+    </w:p>
+    <w:tbl>
+      <w:tblPr>
+        <w:tblStyle w:val="ad"/>
+        <w:tblW w:w="0" w:type="auto"/>
+        <w:tblLook w:val="04A0" w:firstRow="1" w:lastRow="0" w:firstColumn="1" w:lastColumn="0" w:noHBand="0" w:noVBand="1"/>
+      </w:tblPr>
+      <w:tblGrid>
+        <w:gridCol w:w="4672"/>
+        <w:gridCol w:w="4673"/>
+      </w:tblGrid>
+      <w:tr>
+        <w:tc>
+          <w:tcPr>
+            <w:tcW w:w="4672" w:type="dxa"/>
+          </w:tcPr>
+          <w:p>
+            <w:pPr>
+              <w:rPr>
+                <w:sz w:val="28"/>
+                <w:szCs w:val="28"/>
+              </w:rPr>
+            </w:pPr>
+            <w:r>
+              <w:rPr>
+                <w:sz w:val="28"/>
+                <w:szCs w:val="28"/>
+              </w:rPr>
+              <w:t>Преимущества</w:t>
+            </w:r>
+          </w:p>
+        </w:tc>
+        <w:tc>
+          <w:tcPr>
+            <w:tcW w:w="4673" w:type="dxa"/>
+          </w:tcPr>
+          <w:p>
+            <w:pPr>
+              <w:rPr>
+                <w:sz w:val="28"/>
+                <w:szCs w:val="28"/>
+              </w:rPr>
+            </w:pPr>
+            <w:r>
+              <w:rPr>
+                <w:sz w:val="28"/>
+                <w:szCs w:val="28"/>
+              </w:rPr>
+              <w:t>Недостатки</w:t>
+            </w:r>
+          </w:p>
+        </w:tc>
+      </w:tr>
+      <w:tr>
+        <w:tc>
+          <w:tcPr>
+            <w:tcW w:w="4672" w:type="dxa"/>
+          </w:tcPr>
+          <w:p>
+            <w:pPr>
+              <w:rPr>
+                <w:sz w:val="28"/>
+                <w:szCs w:val="28"/>
+              </w:rPr>
+            </w:pPr>
+            <w:r>
+              <w:rPr>
+                <w:sz w:val="28"/>
+                <w:szCs w:val="28"/>
+              </w:rPr>
+              <w:t>Простота реализации</w:t>
+            </w:r>
+          </w:p>
+        </w:tc>
+        <w:tc>
+          <w:tcPr>
+            <w:tcW w:w="4673" w:type="dxa"/>
+          </w:tcPr>
+          <w:p>
+            <w:pPr>
+              <w:rPr>
+                <w:sz w:val="28"/>
+                <w:szCs w:val="28"/>
+              </w:rPr>
+            </w:pPr>
+            <w:r>
+              <w:rPr>
+                <w:sz w:val="28"/>
+                <w:szCs w:val="28"/>
+              </w:rPr>
+              <w:t>Ограниченность контекста</w:t>
+            </w:r>
+          </w:p>
+        </w:tc>
+      </w:tr>
+      <w:tr>
+        <w:tc>
+          <w:tcPr>
+            <w:tcW w:w="4672" w:type="dxa"/>
+          </w:tcPr>
+          <w:p>
+            <w:pPr>
+              <w:rPr>
+                <w:sz w:val="28"/>
+                <w:szCs w:val="28"/>
+              </w:rPr>
+            </w:pPr>
+            <w:r>
+              <w:rPr>
+                <w:sz w:val="28"/>
+                <w:szCs w:val="28"/>
+              </w:rPr>
+              <w:t>Скорость работы</w:t>
+            </w:r>
+          </w:p>
+        </w:tc>
+        <w:tc>
+          <w:tcPr>
+            <w:tcW w:w="4673" w:type="dxa"/>
+          </w:tcPr>
+          <w:p>
+            <w:pPr>
+              <w:keepNext/>
+              <w:rPr>
+                <w:sz w:val="28"/>
+                <w:szCs w:val="28"/>
+              </w:rPr>
+            </w:pPr>
+            <w:r>
+              <w:rPr>
+                <w:sz w:val="28"/>
+                <w:szCs w:val="28"/>
+              </w:rPr>
+              <w:t>Генерация редких последовательностей слов</w:t>
+            </w:r>
+          </w:p>
+        </w:tc>
+      </w:tr>
+    </w:tbl>
+    <w:p>
+      <w:pPr>
+        <w:pStyle w:val="ae"/>
+        <w:rPr>
+          <w:sz w:val="28"/>
+          <w:szCs w:val="28"/>
+        </w:rPr>
+      </w:pPr>
+      <w:r>
+        <w:rPr>
+          <w:sz w:val="28"/>
+          <w:szCs w:val="28"/>
+        </w:rPr>
+        <w:t xml:space="preserve">Таблица </w:t>
+      </w:r>
+      <w:r>
+        <w:rPr>
+          <w:sz w:val="28"/>
+          <w:szCs w:val="28"/>
+        </w:rPr>
+        <w:fldChar w:fldCharType="begin"/>
+      </w:r>
+      <w:r>
+        <w:rPr>
+          <w:sz w:val="28"/>
+          <w:szCs w:val="28"/>
+        </w:rPr>
+        <w:instrText xml:space="preserve"> SEQ Таблица \* ARABIC </w:instrText>
+      </w:r>
+      <w:r>
+        <w:rPr>
+          <w:sz w:val="28"/>
+          <w:szCs w:val="28"/>
+        </w:rPr>
+        <w:fldChar w:fldCharType="separate"/>
+      </w:r>
+      <w:r>
+        <w:rPr>
+          <w:noProof/>
+          <w:sz w:val="28"/>
+          <w:szCs w:val="28"/>
+        </w:rPr>
+        <w:t>1</w:t>
+      </w:r>
+      <w:r>
+        <w:rPr>
+          <w:sz w:val="28"/>
+          <w:szCs w:val="28"/>
+        </w:rPr>
+        <w:fldChar w:fldCharType="end"/>
+      </w:r>
+    </w:p>
+    <w:p>
+      <w:pPr>
+        <w:pStyle w:val="4"/>
+      </w:pPr>
+      <w:r>
+        <w:t>Модели на основе скрытых марковских процессов</w:t>
+      </w:r>
+    </w:p>
+    <w:p>
+      <w:pPr>
+        <w:rPr>
+          <w:sz w:val="28"/>
+          <w:szCs w:val="28"/>
+        </w:rPr>
+      </w:pPr>
+      <w:r>
+        <w:rPr>
+          <w:sz w:val="28"/>
+          <w:szCs w:val="28"/>
+        </w:rPr>
+        <w:t>В 1970–1980-х годах в обработке текста начали использовать скрытые марковские модели, которые рассматривали текст как последовательность состояний. HMM оказались полезными для задач, таких как распознавание речи и разметка текста.</w:t>
+      </w:r>
+    </w:p>
+    <w:p>
+      <w:pPr>
+        <w:rPr>
+          <w:sz w:val="28"/>
+          <w:szCs w:val="28"/>
+        </w:rPr>
+      </w:pPr>
+      <w:r>
+        <w:rPr>
+          <w:sz w:val="28"/>
+          <w:szCs w:val="28"/>
+        </w:rPr>
+        <w:t>Скрытые марковские модели (</w:t>
+      </w:r>
+      <w:proofErr w:type="spellStart"/>
+      <w:r>
+        <w:rPr>
+          <w:sz w:val="28"/>
+          <w:szCs w:val="28"/>
+        </w:rPr>
+        <w:t>Hidden</w:t>
+      </w:r>
+      <w:proofErr w:type="spellEnd"/>
+      <w:r>
+        <w:rPr>
+          <w:sz w:val="28"/>
+          <w:szCs w:val="28"/>
+        </w:rPr>
+        <w:t xml:space="preserve"> </w:t>
+      </w:r>
+      <w:proofErr w:type="spellStart"/>
+      <w:r>
+        <w:rPr>
+          <w:sz w:val="28"/>
+          <w:szCs w:val="28"/>
+        </w:rPr>
+        <w:t>Markov</w:t>
+      </w:r>
+      <w:proofErr w:type="spellEnd"/>
+      <w:r>
+        <w:rPr>
+          <w:sz w:val="28"/>
+          <w:szCs w:val="28"/>
+        </w:rPr>
+        <w:t xml:space="preserve"> </w:t>
+      </w:r>
+      <w:proofErr w:type="spellStart"/>
+      <w:r>
+        <w:rPr>
+          <w:sz w:val="28"/>
+          <w:szCs w:val="28"/>
+        </w:rPr>
+        <w:t>Models</w:t>
+      </w:r>
+      <w:proofErr w:type="spellEnd"/>
+      <w:r>
+        <w:rPr>
+          <w:sz w:val="28"/>
+          <w:szCs w:val="28"/>
+        </w:rPr>
+        <w:t>, HMM) основаны на статистическом подходе к моделированию последовательностей данных, где наблюдаемые события зависят от скрытых (латентных) состояний, которые эволюционируют согласно марковскому процессу первого порядка. Принцип действия HMM заключается в следующем:</w:t>
+      </w:r>
+    </w:p>
+    <w:p>
+      <w:pPr>
+        <w:pStyle w:val="a7"/>
+        <w:numPr>
+          <w:ilvl w:val="0"/>
+          <w:numId w:val="2"/>
+        </w:numPr>
+        <w:rPr>
+          <w:sz w:val="28"/>
+          <w:szCs w:val="28"/>
+        </w:rPr>
+      </w:pPr>
+      <w:r>
+        <w:rPr>
+          <w:sz w:val="28"/>
+          <w:szCs w:val="28"/>
+        </w:rPr>
+        <w:t xml:space="preserve">Марковское свойство скрытых состояний: Последовательность скрытых состояний </w:t>
+      </w:r>
+      <m:oMath>
+        <m:r>
+          <w:rPr>
+            <w:rFonts w:ascii="Cambria Math" w:hAnsi="Cambria Math"/>
+            <w:sz w:val="28"/>
+            <w:szCs w:val="28"/>
+          </w:rPr>
+          <m:t>S</m:t>
+        </m:r>
+        <m:r>
+          <w:rPr>
+            <w:rFonts w:ascii="Cambria Math" w:hAnsi="Cambria Math"/>
+            <w:sz w:val="28"/>
+            <w:szCs w:val="28"/>
+          </w:rPr>
+          <m:t>=</m:t>
+        </m:r>
+        <m:d>
+          <m:dPr>
+            <m:begChr m:val="{"/>
+            <m:endChr m:val="|"/>
+            <m:ctrlPr>
+              <w:rPr>
+                <w:rFonts w:ascii="Cambria Math" w:hAnsi="Cambria Math"/>
+                <w:i/>
+                <w:sz w:val="28"/>
+                <w:szCs w:val="28"/>
+              </w:rPr>
+            </m:ctrlPr>
+          </m:dPr>
+          <m:e>
+            <m:d>
+              <m:dPr>
+                <m:ctrlPr>
+                  <w:rPr>
+                    <w:rFonts w:ascii="Cambria Math" w:hAnsi="Cambria Math"/>
+                    <w:i/>
+                    <w:sz w:val="28"/>
+                    <w:szCs w:val="28"/>
+                  </w:rPr>
+                </m:ctrlPr>
+              </m:dPr>
+              <m:e>
+                <m:sSub>
+                  <m:sSubPr>
+                    <m:ctrlPr>
+                      <w:rPr>
+                        <w:rFonts w:ascii="Cambria Math" w:hAnsi="Cambria Math"/>
+                        <w:i/>
+                        <w:sz w:val="28"/>
+                        <w:szCs w:val="28"/>
+                      </w:rPr>
+                    </m:ctrlPr>
+                  </m:sSubPr>
+                  <m:e>
+                    <m:r>
+                      <w:rPr>
+                        <w:rFonts w:ascii="Cambria Math" w:hAnsi="Cambria Math"/>
+                        <w:sz w:val="28"/>
+                        <w:szCs w:val="28"/>
+                      </w:rPr>
+                      <m:t>s</m:t>
+                    </m:r>
+                  </m:e>
+                  <m:sub>
+                    <m:r>
+                      <w:rPr>
+                        <w:rFonts w:ascii="Cambria Math" w:hAnsi="Cambria Math"/>
+                        <w:sz w:val="28"/>
+                        <w:szCs w:val="28"/>
+                      </w:rPr>
+                      <m:t>1</m:t>
+                    </m:r>
+                  </m:sub>
+                </m:sSub>
+                <m:r>
+                  <w:rPr>
+                    <w:rFonts w:ascii="Cambria Math" w:hAnsi="Cambria Math"/>
+                    <w:sz w:val="28"/>
+                    <w:szCs w:val="28"/>
+                  </w:rPr>
+                  <m:t>,</m:t>
+                </m:r>
+                <m:sSub>
+                  <m:sSubPr>
+                    <m:ctrlPr>
+                      <w:rPr>
+                        <w:rFonts w:ascii="Cambria Math" w:hAnsi="Cambria Math"/>
+                        <w:i/>
+                        <w:sz w:val="28"/>
+                        <w:szCs w:val="28"/>
+                      </w:rPr>
+                    </m:ctrlPr>
+                  </m:sSubPr>
+                  <m:e>
+                    <m:r>
+                      <w:rPr>
+                        <w:rFonts w:ascii="Cambria Math" w:hAnsi="Cambria Math"/>
+                        <w:sz w:val="28"/>
+                        <w:szCs w:val="28"/>
+                      </w:rPr>
+                      <m:t>s</m:t>
+                    </m:r>
+                  </m:e>
+                  <m:sub>
+                    <m:r>
+                      <w:rPr>
+                        <w:rFonts w:ascii="Cambria Math" w:hAnsi="Cambria Math"/>
+                        <w:sz w:val="28"/>
+                        <w:szCs w:val="28"/>
+                      </w:rPr>
+                      <m:t>2</m:t>
+                    </m:r>
+                  </m:sub>
+                </m:sSub>
+                <m:r>
+                  <w:rPr>
+                    <w:rFonts w:ascii="Cambria Math" w:hAnsi="Cambria Math"/>
+                    <w:sz w:val="28"/>
+                    <w:szCs w:val="28"/>
+                  </w:rPr>
+                  <m:t>,</m:t>
+                </m:r>
+                <m:r>
+                  <w:rPr>
+                    <w:rFonts w:ascii="Cambria Math" w:hAnsi="Cambria Math"/>
+                    <w:sz w:val="28"/>
+                    <w:szCs w:val="28"/>
+                  </w:rPr>
+                  <m:t>…</m:t>
+                </m:r>
+                <m:r>
+                  <w:rPr>
+                    <w:rFonts w:ascii="Cambria Math" w:hAnsi="Cambria Math"/>
+                    <w:sz w:val="28"/>
+                    <w:szCs w:val="28"/>
+                  </w:rPr>
+                  <m:t>,</m:t>
+                </m:r>
+                <m:r>
+                  <w:rPr>
+                    <w:rFonts w:ascii="Cambria Math" w:hAnsi="Cambria Math"/>
+                    <w:sz w:val="28"/>
+                    <w:szCs w:val="28"/>
+                  </w:rPr>
+                  <m:t xml:space="preserve"> </m:t>
+                </m:r>
+                <m:sSub>
+                  <m:sSubPr>
+                    <m:ctrlPr>
+                      <w:rPr>
+                        <w:rFonts w:ascii="Cambria Math" w:hAnsi="Cambria Math"/>
+                        <w:i/>
+                        <w:sz w:val="28"/>
+                        <w:szCs w:val="28"/>
+                      </w:rPr>
+                    </m:ctrlPr>
+                  </m:sSubPr>
+                  <m:e>
+                    <m:r>
+                      <w:rPr>
+                        <w:rFonts w:ascii="Cambria Math" w:hAnsi="Cambria Math"/>
+                        <w:sz w:val="28"/>
+                        <w:szCs w:val="28"/>
+                      </w:rPr>
+                      <m:t>s</m:t>
+                    </m:r>
+                  </m:e>
+                  <m:sub>
+                    <m:r>
+                      <w:rPr>
+                        <w:rFonts w:ascii="Cambria Math" w:hAnsi="Cambria Math"/>
+                        <w:sz w:val="28"/>
+                        <w:szCs w:val="28"/>
+                      </w:rPr>
+                      <m:t>t</m:t>
+                    </m:r>
+                  </m:sub>
+                </m:sSub>
+              </m:e>
+            </m:d>
+            <m:r>
+              <w:rPr>
+                <w:rFonts w:ascii="Cambria Math" w:hAnsi="Cambria Math"/>
+                <w:sz w:val="28"/>
+                <w:szCs w:val="28"/>
+              </w:rPr>
+              <m:t xml:space="preserve"> </m:t>
+            </m:r>
+          </m:e>
+        </m:d>
+        <m:r>
+          <w:rPr>
+            <w:rFonts w:ascii="Cambria Math" w:hAnsi="Cambria Math"/>
+            <w:sz w:val="28"/>
+            <w:szCs w:val="28"/>
+          </w:rPr>
+          <m:t xml:space="preserve"> P</m:t>
+        </m:r>
+        <m:d>
+          <m:dPr>
+            <m:ctrlPr>
+              <w:rPr>
+                <w:rFonts w:ascii="Cambria Math" w:hAnsi="Cambria Math"/>
+                <w:i/>
+                <w:sz w:val="28"/>
+                <w:szCs w:val="28"/>
+              </w:rPr>
+            </m:ctrlPr>
+          </m:dPr>
+          <m:e>
+            <m:sSub>
+              <m:sSubPr>
+                <m:ctrlPr>
+                  <w:rPr>
+                    <w:rFonts w:ascii="Cambria Math" w:hAnsi="Cambria Math"/>
+                    <w:i/>
+                    <w:sz w:val="28"/>
+                    <w:szCs w:val="28"/>
+                  </w:rPr>
+                </m:ctrlPr>
+              </m:sSubPr>
+              <m:e>
+                <m:r>
+                  <w:rPr>
+                    <w:rFonts w:ascii="Cambria Math" w:hAnsi="Cambria Math"/>
+                    <w:sz w:val="28"/>
+                    <w:szCs w:val="28"/>
+                  </w:rPr>
+                  <m:t>s</m:t>
+                </m:r>
+              </m:e>
+              <m:sub>
+                <m:r>
+                  <w:rPr>
+                    <w:rFonts w:ascii="Cambria Math" w:hAnsi="Cambria Math"/>
+                    <w:sz w:val="28"/>
+                    <w:szCs w:val="28"/>
+                    <w:lang w:val="en-US"/>
+                  </w:rPr>
+                  <m:t>t</m:t>
+                </m:r>
+              </m:sub>
+            </m:sSub>
+            <m:d>
+              <m:dPr>
+                <m:begChr m:val="|"/>
+                <m:endChr m:val="|"/>
+                <m:ctrlPr>
+                  <w:rPr>
+                    <w:rFonts w:ascii="Cambria Math" w:hAnsi="Cambria Math"/>
+                    <w:i/>
+                    <w:sz w:val="28"/>
+                    <w:szCs w:val="28"/>
+                  </w:rPr>
+                </m:ctrlPr>
+              </m:dPr>
+              <m:e>
+                <m:sSub>
+                  <m:sSubPr>
+                    <m:ctrlPr>
+                      <w:rPr>
+                        <w:rFonts w:ascii="Cambria Math" w:hAnsi="Cambria Math"/>
+                        <w:i/>
+                        <w:sz w:val="28"/>
+                        <w:szCs w:val="28"/>
+                      </w:rPr>
+                    </m:ctrlPr>
+                  </m:sSubPr>
+                  <m:e>
+                    <m:r>
+                      <w:rPr>
+                        <w:rFonts w:ascii="Cambria Math" w:hAnsi="Cambria Math"/>
+                        <w:sz w:val="28"/>
+                        <w:szCs w:val="28"/>
+                      </w:rPr>
+                      <m:t>s</m:t>
+                    </m:r>
+                  </m:e>
+                  <m:sub>
+                    <m:r>
+                      <w:rPr>
+                        <w:rFonts w:ascii="Cambria Math" w:hAnsi="Cambria Math"/>
+                        <w:sz w:val="28"/>
+                        <w:szCs w:val="28"/>
+                      </w:rPr>
+                      <m:t>t</m:t>
+                    </m:r>
+                    <m:r>
+                      <w:rPr>
+                        <w:rFonts w:ascii="Cambria Math" w:hAnsi="Cambria Math"/>
+                        <w:sz w:val="28"/>
+                        <w:szCs w:val="28"/>
+                      </w:rPr>
+                      <m:t>-</m:t>
+                    </m:r>
+                    <m:r>
+                      <w:rPr>
+                        <w:rFonts w:ascii="Cambria Math" w:hAnsi="Cambria Math"/>
+                        <w:sz w:val="28"/>
+                        <w:szCs w:val="28"/>
+                      </w:rPr>
+                      <m:t>1</m:t>
+                    </m:r>
+                  </m:sub>
+                </m:sSub>
+              </m:e>
+            </m:d>
+            <m:sSub>
+              <m:sSubPr>
+                <m:ctrlPr>
+                  <w:rPr>
+                    <w:rFonts w:ascii="Cambria Math" w:hAnsi="Cambria Math"/>
+                    <w:i/>
+                    <w:sz w:val="28"/>
+                    <w:szCs w:val="28"/>
+                  </w:rPr>
+                </m:ctrlPr>
+              </m:sSubPr>
+              <m:e>
+                <m:r>
+                  <w:rPr>
+                    <w:rFonts w:ascii="Cambria Math" w:hAnsi="Cambria Math"/>
+                    <w:sz w:val="28"/>
+                    <w:szCs w:val="28"/>
+                  </w:rPr>
+                  <m:t>s</m:t>
+                </m:r>
+              </m:e>
+              <m:sub>
+                <m:r>
+                  <w:rPr>
+                    <w:rFonts w:ascii="Cambria Math" w:hAnsi="Cambria Math"/>
+                    <w:sz w:val="28"/>
+                    <w:szCs w:val="28"/>
+                  </w:rPr>
+                  <m:t>t</m:t>
+                </m:r>
+                <m:r>
+                  <w:rPr>
+                    <w:rFonts w:ascii="Cambria Math" w:hAnsi="Cambria Math"/>
+                    <w:sz w:val="28"/>
+                    <w:szCs w:val="28"/>
+                  </w:rPr>
+                  <m:t>-</m:t>
+                </m:r>
+                <m:r>
+                  <w:rPr>
+                    <w:rFonts w:ascii="Cambria Math" w:hAnsi="Cambria Math"/>
+                    <w:sz w:val="28"/>
+                    <w:szCs w:val="28"/>
+                  </w:rPr>
+                  <m:t>2</m:t>
+                </m:r>
+              </m:sub>
+            </m:sSub>
+            <m:r>
+              <w:rPr>
+                <w:rFonts w:ascii="Cambria Math" w:hAnsi="Cambria Math"/>
+                <w:sz w:val="28"/>
+                <w:szCs w:val="28"/>
+              </w:rPr>
+              <m:t>|</m:t>
+            </m:r>
+            <m:r>
+              <w:rPr>
+                <w:rFonts w:ascii="Cambria Math" w:hAnsi="Cambria Math"/>
+                <w:sz w:val="28"/>
+                <w:szCs w:val="28"/>
+              </w:rPr>
+              <m:t xml:space="preserve"> </m:t>
+            </m:r>
+            <m:r>
+              <w:rPr>
+                <w:rFonts w:ascii="Cambria Math" w:hAnsi="Cambria Math"/>
+                <w:sz w:val="28"/>
+                <w:szCs w:val="28"/>
+              </w:rPr>
+              <m:t>…</m:t>
+            </m:r>
+          </m:e>
+        </m:d>
+        <m:r>
+          <w:rPr>
+            <w:rFonts w:ascii="Cambria Math" w:hAnsi="Cambria Math"/>
+            <w:sz w:val="28"/>
+            <w:szCs w:val="28"/>
+          </w:rPr>
+          <m:t>=P</m:t>
+        </m:r>
+        <m:r>
+          <w:rPr>
+            <w:rFonts w:ascii="Cambria Math" w:hAnsi="Cambria Math"/>
+            <w:sz w:val="28"/>
+            <w:szCs w:val="28"/>
+          </w:rPr>
+          <m:t>(</m:t>
+        </m:r>
+        <m:sSub>
+          <m:sSubPr>
+            <m:ctrlPr>
+              <w:rPr>
+                <w:rFonts w:ascii="Cambria Math" w:hAnsi="Cambria Math"/>
+                <w:i/>
+                <w:sz w:val="28"/>
+                <w:szCs w:val="28"/>
+              </w:rPr>
+            </m:ctrlPr>
+          </m:sSubPr>
+          <m:e>
+            <m:r>
+              <w:rPr>
+                <w:rFonts w:ascii="Cambria Math" w:hAnsi="Cambria Math"/>
+                <w:sz w:val="28"/>
+                <w:szCs w:val="28"/>
+              </w:rPr>
+              <m:t>s</m:t>
+            </m:r>
+          </m:e>
+          <m:sub>
+            <m:r>
+              <w:rPr>
+                <w:rFonts w:ascii="Cambria Math" w:hAnsi="Cambria Math"/>
+                <w:sz w:val="28"/>
+                <w:szCs w:val="28"/>
+                <w:lang w:val="en-US"/>
+              </w:rPr>
+              <m:t>t</m:t>
+            </m:r>
+          </m:sub>
+        </m:sSub>
+        <m:r>
+          <w:rPr>
+            <w:rFonts w:ascii="Cambria Math" w:hAnsi="Cambria Math"/>
+            <w:sz w:val="28"/>
+            <w:szCs w:val="28"/>
+          </w:rPr>
+          <m:t>|</m:t>
+        </m:r>
+        <m:sSub>
+          <m:sSubPr>
+            <m:ctrlPr>
+              <w:rPr>
+                <w:rFonts w:ascii="Cambria Math" w:hAnsi="Cambria Math"/>
+                <w:i/>
+                <w:sz w:val="28"/>
+                <w:szCs w:val="28"/>
+              </w:rPr>
+            </m:ctrlPr>
+          </m:sSubPr>
+          <m:e>
+            <m:r>
+              <w:rPr>
+                <w:rFonts w:ascii="Cambria Math" w:hAnsi="Cambria Math"/>
+                <w:sz w:val="28"/>
+                <w:szCs w:val="28"/>
+                <w:lang w:val="en-US"/>
+              </w:rPr>
+              <m:t>s</m:t>
+            </m:r>
+          </m:e>
+          <m:sub>
+            <m:r>
+              <w:rPr>
+                <w:rFonts w:ascii="Cambria Math" w:hAnsi="Cambria Math"/>
+                <w:sz w:val="28"/>
+                <w:szCs w:val="28"/>
+              </w:rPr>
+              <m:t>t</m:t>
+            </m:r>
+            <m:r>
+              <w:rPr>
+                <w:rFonts w:ascii="Cambria Math" w:hAnsi="Cambria Math"/>
+                <w:sz w:val="28"/>
+                <w:szCs w:val="28"/>
+              </w:rPr>
+              <m:t>-</m:t>
+            </m:r>
+            <m:r>
+              <w:rPr>
+                <w:rFonts w:ascii="Cambria Math" w:hAnsi="Cambria Math"/>
+                <w:sz w:val="28"/>
+                <w:szCs w:val="28"/>
+              </w:rPr>
+              <m:t>1</m:t>
+            </m:r>
+          </m:sub>
+        </m:sSub>
+        <m:r>
+          <w:rPr>
+            <w:rFonts w:ascii="Cambria Math" w:hAnsi="Cambria Math"/>
+            <w:sz w:val="28"/>
+            <w:szCs w:val="28"/>
+          </w:rPr>
+          <m:t>)}</m:t>
+        </m:r>
+      </m:oMath>
+      <w:r>
+        <w:rPr>
+          <w:rFonts w:eastAsiaTheme="minorEastAsia"/>
+          <w:sz w:val="28"/>
+          <w:szCs w:val="28"/>
+        </w:rPr>
+        <w:t>. Т.е.</w:t>
+      </w:r>
+      <w:r>
+        <w:rPr>
+          <w:rFonts w:eastAsiaTheme="minorEastAsia"/>
+          <w:sz w:val="28"/>
+          <w:szCs w:val="28"/>
+        </w:rPr>
+        <w:t xml:space="preserve"> </w:t>
+      </w:r>
+      <m:oMath>
+        <m:sSub>
+          <m:sSubPr>
+            <m:ctrlPr>
+              <w:rPr>
+                <w:rFonts w:ascii="Cambria Math" w:eastAsiaTheme="minorEastAsia" w:hAnsi="Cambria Math"/>
+                <w:i/>
+                <w:sz w:val="28"/>
+                <w:szCs w:val="28"/>
+                <w:lang w:val="en-US"/>
+              </w:rPr>
+            </m:ctrlPr>
+          </m:sSubPr>
+          <m:e>
+            <m:r>
+              <m:rPr>
+                <m:sty m:val="p"/>
+              </m:rPr>
+              <w:rPr>
+                <w:rFonts w:ascii="Cambria Math" w:eastAsiaTheme="minorEastAsia" w:hAnsi="Cambria Math"/>
+                <w:sz w:val="28"/>
+                <w:szCs w:val="28"/>
+              </w:rPr>
+              <m:t>s</m:t>
+            </m:r>
+            <m:ctrlPr>
+              <w:rPr>
+                <w:rFonts w:ascii="Cambria Math" w:eastAsiaTheme="minorEastAsia" w:hAnsi="Cambria Math"/>
+                <w:sz w:val="28"/>
+                <w:szCs w:val="28"/>
+              </w:rPr>
+            </m:ctrlPr>
+          </m:e>
+          <m:sub>
+            <m:r>
+              <w:rPr>
+                <w:rFonts w:ascii="Cambria Math" w:eastAsiaTheme="minorEastAsia" w:hAnsi="Cambria Math"/>
+                <w:sz w:val="28"/>
+                <w:szCs w:val="28"/>
+                <w:lang w:val="en-US"/>
+              </w:rPr>
+              <m:t>t</m:t>
+            </m:r>
+          </m:sub>
+        </m:sSub>
+      </m:oMath>
+      <w:r>
+        <w:rPr>
+          <w:rFonts w:eastAsiaTheme="minorEastAsia"/>
+          <w:sz w:val="28"/>
+          <w:szCs w:val="28"/>
+        </w:rPr>
+        <w:t xml:space="preserve"> </w:t>
+      </w:r>
+      <w:r>
+        <w:rPr>
+          <w:sz w:val="28"/>
+          <w:szCs w:val="28"/>
+        </w:rPr>
+        <w:t>удовлетворяет марковскому свойству, где вероятность перехода в следующее состояние зависит только от текущего состояния</w:t>
+      </w:r>
+      <w:r>
+        <w:rPr>
+          <w:sz w:val="28"/>
+          <w:szCs w:val="28"/>
+        </w:rPr>
+        <w:t>.</w:t>
+      </w:r>
+    </w:p>
+    <w:p>
+      <w:pPr>
+        <w:pStyle w:val="a7"/>
+        <w:numPr>
+          <w:ilvl w:val="0"/>
+          <w:numId w:val="2"/>
+        </w:numPr>
+        <w:rPr>
+          <w:sz w:val="28"/>
+          <w:szCs w:val="28"/>
+        </w:rPr>
+      </w:pPr>
+      <w:r>
+        <w:rPr>
+          <w:sz w:val="28"/>
+          <w:szCs w:val="28"/>
+        </w:rPr>
+        <w:t xml:space="preserve">Наблюдения зависят от скрытых состояний: Наблюдаемая последовательность </w:t>
+      </w:r>
+      <m:oMath>
+        <m:r>
+          <w:rPr>
+            <w:rFonts w:ascii="Cambria Math" w:hAnsi="Cambria Math"/>
+            <w:sz w:val="28"/>
+            <w:szCs w:val="28"/>
+          </w:rPr>
+          <m:t>O</m:t>
+        </m:r>
+        <m:r>
+          <w:rPr>
+            <w:rFonts w:ascii="Cambria Math" w:hAnsi="Cambria Math"/>
+            <w:sz w:val="28"/>
+            <w:szCs w:val="28"/>
+          </w:rPr>
+          <m:t>=</m:t>
+        </m:r>
+        <m:r>
+          <w:rPr>
+            <w:rFonts w:ascii="Cambria Math" w:hAnsi="Cambria Math"/>
+            <w:sz w:val="28"/>
+            <w:szCs w:val="28"/>
+          </w:rPr>
+          <m:t>{(</m:t>
+        </m:r>
+        <m:sSub>
+          <m:sSubPr>
+            <m:ctrlPr>
+              <w:rPr>
+                <w:rFonts w:ascii="Cambria Math" w:hAnsi="Cambria Math"/>
+                <w:i/>
+                <w:sz w:val="28"/>
+                <w:szCs w:val="28"/>
+              </w:rPr>
+            </m:ctrlPr>
+          </m:sSubPr>
+          <m:e>
+            <m:r>
+              <w:rPr>
+                <w:rFonts w:ascii="Cambria Math" w:hAnsi="Cambria Math"/>
+                <w:sz w:val="28"/>
+                <w:szCs w:val="28"/>
+              </w:rPr>
+              <m:t>o</m:t>
+            </m:r>
+          </m:e>
+          <m:sub>
+            <m:r>
+              <w:rPr>
+                <w:rFonts w:ascii="Cambria Math" w:hAnsi="Cambria Math"/>
+                <w:sz w:val="28"/>
+                <w:szCs w:val="28"/>
+              </w:rPr>
+              <m:t>1</m:t>
+            </m:r>
+          </m:sub>
+        </m:sSub>
+        <m:r>
+          <w:rPr>
+            <w:rFonts w:ascii="Cambria Math" w:hAnsi="Cambria Math"/>
+            <w:sz w:val="28"/>
+            <w:szCs w:val="28"/>
+          </w:rPr>
+          <m:t>,</m:t>
+        </m:r>
+        <m:sSub>
+          <m:sSubPr>
+            <m:ctrlPr>
+              <w:rPr>
+                <w:rFonts w:ascii="Cambria Math" w:hAnsi="Cambria Math"/>
+                <w:i/>
+                <w:sz w:val="28"/>
+                <w:szCs w:val="28"/>
+              </w:rPr>
+            </m:ctrlPr>
+          </m:sSubPr>
+          <m:e>
+            <m:r>
+              <w:rPr>
+                <w:rFonts w:ascii="Cambria Math" w:hAnsi="Cambria Math"/>
+                <w:sz w:val="28"/>
+                <w:szCs w:val="28"/>
+              </w:rPr>
+              <m:t>o</m:t>
+            </m:r>
+          </m:e>
+          <m:sub>
+            <m:r>
+              <w:rPr>
+                <w:rFonts w:ascii="Cambria Math" w:hAnsi="Cambria Math"/>
+                <w:sz w:val="28"/>
+                <w:szCs w:val="28"/>
+              </w:rPr>
+              <m:t>2</m:t>
+            </m:r>
+          </m:sub>
+        </m:sSub>
+        <m:r>
+          <w:rPr>
+            <w:rFonts w:ascii="Cambria Math" w:hAnsi="Cambria Math"/>
+            <w:sz w:val="28"/>
+            <w:szCs w:val="28"/>
+          </w:rPr>
+          <m:t>,</m:t>
+        </m:r>
+        <m:r>
+          <w:rPr>
+            <w:rFonts w:ascii="Cambria Math" w:hAnsi="Cambria Math"/>
+            <w:sz w:val="28"/>
+            <w:szCs w:val="28"/>
+          </w:rPr>
+          <m:t>…</m:t>
+        </m:r>
+        <m:r>
+          <w:rPr>
+            <w:rFonts w:ascii="Cambria Math" w:hAnsi="Cambria Math"/>
+            <w:sz w:val="28"/>
+            <w:szCs w:val="28"/>
+          </w:rPr>
+          <m:t>,</m:t>
+        </m:r>
+        <m:r>
+          <w:rPr>
+            <w:rFonts w:ascii="Cambria Math" w:hAnsi="Cambria Math"/>
+            <w:sz w:val="28"/>
+            <w:szCs w:val="28"/>
+          </w:rPr>
+          <m:t xml:space="preserve"> o</m:t>
+        </m:r>
+        <m:r>
+          <w:rPr>
+            <w:rFonts w:ascii="Cambria Math" w:hAnsi="Cambria Math"/>
+            <w:sz w:val="28"/>
+            <w:szCs w:val="28"/>
+          </w:rPr>
+          <m:t>_</m:t>
+        </m:r>
+        <m:r>
+          <w:rPr>
+            <w:rFonts w:ascii="Cambria Math" w:hAnsi="Cambria Math"/>
+            <w:sz w:val="28"/>
+            <w:szCs w:val="28"/>
+          </w:rPr>
+          <m:t>t</m:t>
+        </m:r>
+        <m:r>
+          <w:rPr>
+            <w:rFonts w:ascii="Cambria Math" w:hAnsi="Cambria Math"/>
+            <w:sz w:val="28"/>
+            <w:szCs w:val="28"/>
+          </w:rPr>
+          <m:t>)}</m:t>
+        </m:r>
+      </m:oMath>
+      <w:r>
+        <w:rPr>
+          <w:sz w:val="28"/>
+          <w:szCs w:val="28"/>
+        </w:rPr>
+        <w:t xml:space="preserve"> генерируется из скрытых состояний </w:t>
+      </w:r>
+      <m:oMath>
+        <m:r>
+          <w:rPr>
+            <w:rFonts w:ascii="Cambria Math" w:hAnsi="Cambria Math"/>
+            <w:sz w:val="28"/>
+            <w:szCs w:val="28"/>
+          </w:rPr>
+          <m:t>S</m:t>
+        </m:r>
+      </m:oMath>
+      <w:r>
+        <w:rPr>
+          <w:sz w:val="28"/>
+          <w:szCs w:val="28"/>
+        </w:rPr>
+        <w:t xml:space="preserve"> с вероятностями, заданными функцией эмиссии. То есть, каждое наблюдение </w:t>
+      </w:r>
+      <m:oMath>
+        <m:sSub>
+          <m:sSubPr>
+            <m:ctrlPr>
+              <w:rPr>
+                <w:rFonts w:ascii="Cambria Math" w:hAnsi="Cambria Math"/>
+                <w:i/>
+                <w:sz w:val="28"/>
+                <w:szCs w:val="28"/>
+              </w:rPr>
+            </m:ctrlPr>
+          </m:sSubPr>
+          <m:e>
+            <m:r>
+              <w:rPr>
+                <w:rFonts w:ascii="Cambria Math" w:hAnsi="Cambria Math"/>
+                <w:sz w:val="28"/>
+                <w:szCs w:val="28"/>
+              </w:rPr>
+              <m:t>o</m:t>
+            </m:r>
+          </m:e>
+          <m:sub>
+            <m:r>
+              <w:rPr>
+                <w:rFonts w:ascii="Cambria Math" w:hAnsi="Cambria Math"/>
+                <w:sz w:val="28"/>
+                <w:szCs w:val="28"/>
+              </w:rPr>
+              <m:t>t</m:t>
+            </m:r>
+          </m:sub>
+        </m:sSub>
+      </m:oMath>
+      <w:r>
+        <w:rPr>
+          <w:rFonts w:eastAsiaTheme="minorEastAsia"/>
+          <w:sz w:val="28"/>
+          <w:szCs w:val="28"/>
+        </w:rPr>
+        <w:t xml:space="preserve"> </w:t>
+      </w:r>
+      <w:r>
+        <w:rPr>
+          <w:sz w:val="28"/>
+          <w:szCs w:val="28"/>
+        </w:rPr>
+        <w:t>зависит только от текущего скрытого состояния</w:t>
+      </w:r>
+      <w:r>
+        <w:rPr>
+          <w:sz w:val="28"/>
+          <w:szCs w:val="28"/>
+        </w:rPr>
+        <w:t xml:space="preserve"> </w:t>
+      </w:r>
+      <m:oMath>
+        <m:sSub>
+          <m:sSubPr>
+            <m:ctrlPr>
+              <w:rPr>
+                <w:rFonts w:ascii="Cambria Math" w:hAnsi="Cambria Math"/>
+                <w:i/>
+                <w:sz w:val="28"/>
+                <w:szCs w:val="28"/>
+              </w:rPr>
+            </m:ctrlPr>
+          </m:sSubPr>
+          <m:e>
+            <m:r>
+              <w:rPr>
+                <w:rFonts w:ascii="Cambria Math" w:hAnsi="Cambria Math"/>
+                <w:sz w:val="28"/>
+                <w:szCs w:val="28"/>
+              </w:rPr>
+              <m:t>s</m:t>
+            </m:r>
+          </m:e>
+          <m:sub>
+            <m:r>
+              <w:rPr>
+                <w:rFonts w:ascii="Cambria Math" w:hAnsi="Cambria Math"/>
+                <w:sz w:val="28"/>
+                <w:szCs w:val="28"/>
+              </w:rPr>
+              <m:t>t</m:t>
+            </m:r>
+          </m:sub>
+        </m:sSub>
+        <m:r>
+          <w:rPr>
+            <w:rFonts w:ascii="Cambria Math" w:hAnsi="Cambria Math"/>
+            <w:sz w:val="28"/>
+            <w:szCs w:val="28"/>
+          </w:rPr>
+          <m:t>:</m:t>
+        </m:r>
+        <m:r>
+          <w:rPr>
+            <w:rFonts w:ascii="Cambria Math" w:hAnsi="Cambria Math"/>
+            <w:sz w:val="28"/>
+            <w:szCs w:val="28"/>
+            <w:lang w:val="en-US"/>
+          </w:rPr>
+          <m:t>P</m:t>
+        </m:r>
+        <m:d>
+          <m:dPr>
+            <m:ctrlPr>
+              <w:rPr>
+                <w:rFonts w:ascii="Cambria Math" w:hAnsi="Cambria Math"/>
+                <w:i/>
+                <w:sz w:val="28"/>
+                <w:szCs w:val="28"/>
+              </w:rPr>
+            </m:ctrlPr>
+          </m:dPr>
+          <m:e>
+            <m:sSub>
+              <m:sSubPr>
+                <m:ctrlPr>
+                  <w:rPr>
+                    <w:rFonts w:ascii="Cambria Math" w:hAnsi="Cambria Math"/>
+                    <w:i/>
+                    <w:sz w:val="28"/>
+                    <w:szCs w:val="28"/>
+                    <w:lang w:val="en-US"/>
+                  </w:rPr>
+                </m:ctrlPr>
+              </m:sSubPr>
+              <m:e>
+                <m:r>
+                  <w:rPr>
+                    <w:rFonts w:ascii="Cambria Math" w:hAnsi="Cambria Math"/>
+                    <w:sz w:val="28"/>
+                    <w:szCs w:val="28"/>
+                    <w:lang w:val="en-US"/>
+                  </w:rPr>
+                  <m:t>o</m:t>
+                </m:r>
+              </m:e>
+              <m:sub>
+                <m:r>
+                  <w:rPr>
+                    <w:rFonts w:ascii="Cambria Math" w:hAnsi="Cambria Math"/>
+                    <w:sz w:val="28"/>
+                    <w:szCs w:val="28"/>
+                    <w:lang w:val="en-US"/>
+                  </w:rPr>
+                  <m:t>t</m:t>
+                </m:r>
+              </m:sub>
+            </m:sSub>
+          </m:e>
+          <m:e>
+            <m:sSub>
+              <m:sSubPr>
+                <m:ctrlPr>
+                  <w:rPr>
+                    <w:rFonts w:ascii="Cambria Math" w:hAnsi="Cambria Math"/>
+                    <w:i/>
+                    <w:sz w:val="28"/>
+                    <w:szCs w:val="28"/>
+                    <w:lang w:val="en-US"/>
+                  </w:rPr>
+                </m:ctrlPr>
+              </m:sSubPr>
+              <m:e>
+                <m:r>
+                  <w:rPr>
+                    <w:rFonts w:ascii="Cambria Math" w:hAnsi="Cambria Math"/>
+                    <w:sz w:val="28"/>
+                    <w:szCs w:val="28"/>
+                    <w:lang w:val="en-US"/>
+                  </w:rPr>
+                  <m:t>s</m:t>
+                </m:r>
+              </m:e>
+              <m:sub>
+                <m:r>
+                  <w:rPr>
+                    <w:rFonts w:ascii="Cambria Math" w:hAnsi="Cambria Math"/>
+                    <w:sz w:val="28"/>
+                    <w:szCs w:val="28"/>
+                    <w:lang w:val="en-US"/>
+                  </w:rPr>
+                  <m:t>t</m:t>
+                </m:r>
+              </m:sub>
+            </m:sSub>
+            <m:r>
+              <w:rPr>
+                <w:rFonts w:ascii="Cambria Math" w:hAnsi="Cambria Math"/>
+                <w:sz w:val="28"/>
+                <w:szCs w:val="28"/>
+              </w:rPr>
+              <m:t>,</m:t>
+            </m:r>
+            <m:sSub>
+              <m:sSubPr>
+                <m:ctrlPr>
+                  <w:rPr>
+                    <w:rFonts w:ascii="Cambria Math" w:hAnsi="Cambria Math"/>
+                    <w:i/>
+                    <w:sz w:val="28"/>
+                    <w:szCs w:val="28"/>
+                    <w:lang w:val="en-US"/>
+                  </w:rPr>
+                </m:ctrlPr>
+              </m:sSubPr>
+              <m:e>
+                <m:r>
+                  <w:rPr>
+                    <w:rFonts w:ascii="Cambria Math" w:hAnsi="Cambria Math"/>
+                    <w:sz w:val="28"/>
+                    <w:szCs w:val="28"/>
+                    <w:lang w:val="en-US"/>
+                  </w:rPr>
+                  <m:t>s</m:t>
+                </m:r>
+              </m:e>
+              <m:sub>
+                <m:r>
+                  <w:rPr>
+                    <w:rFonts w:ascii="Cambria Math" w:hAnsi="Cambria Math"/>
+                    <w:sz w:val="28"/>
+                    <w:szCs w:val="28"/>
+                    <w:lang w:val="en-US"/>
+                  </w:rPr>
+                  <m:t>t</m:t>
+                </m:r>
+                <m:r>
+                  <w:rPr>
+                    <w:rFonts w:ascii="Cambria Math" w:hAnsi="Cambria Math"/>
+                    <w:sz w:val="28"/>
+                    <w:szCs w:val="28"/>
+                  </w:rPr>
+                  <m:t>-1</m:t>
+                </m:r>
+              </m:sub>
+            </m:sSub>
+            <m:r>
+              <w:rPr>
+                <w:rFonts w:ascii="Cambria Math" w:hAnsi="Cambria Math"/>
+                <w:sz w:val="28"/>
+                <w:szCs w:val="28"/>
+              </w:rPr>
+              <m:t>,</m:t>
+            </m:r>
+            <m:r>
+              <w:rPr>
+                <w:rFonts w:ascii="Cambria Math" w:hAnsi="Cambria Math"/>
+                <w:sz w:val="28"/>
+                <w:szCs w:val="28"/>
+              </w:rPr>
+              <m:t>…</m:t>
+            </m:r>
+          </m:e>
+        </m:d>
+        <m:r>
+          <w:rPr>
+            <w:rFonts w:ascii="Cambria Math" w:hAnsi="Cambria Math"/>
+            <w:sz w:val="28"/>
+            <w:szCs w:val="28"/>
+          </w:rPr>
+          <m:t>=P</m:t>
+        </m:r>
+        <m:r>
+          <w:rPr>
+            <w:rFonts w:ascii="Cambria Math" w:hAnsi="Cambria Math"/>
+            <w:sz w:val="28"/>
+            <w:szCs w:val="28"/>
+          </w:rPr>
+          <m:t>(</m:t>
+        </m:r>
+        <m:sSub>
+          <m:sSubPr>
+            <m:ctrlPr>
+              <w:rPr>
+                <w:rFonts w:ascii="Cambria Math" w:hAnsi="Cambria Math"/>
+                <w:i/>
+                <w:sz w:val="28"/>
+                <w:szCs w:val="28"/>
+                <w:lang w:val="en-US"/>
+              </w:rPr>
+            </m:ctrlPr>
+          </m:sSubPr>
+          <m:e>
+            <m:r>
+              <w:rPr>
+                <w:rFonts w:ascii="Cambria Math" w:hAnsi="Cambria Math"/>
+                <w:sz w:val="28"/>
+                <w:szCs w:val="28"/>
+                <w:lang w:val="en-US"/>
+              </w:rPr>
+              <m:t>o</m:t>
+            </m:r>
+          </m:e>
+          <m:sub>
+            <m:r>
+              <w:rPr>
+                <w:rFonts w:ascii="Cambria Math" w:hAnsi="Cambria Math"/>
+                <w:sz w:val="28"/>
+                <w:szCs w:val="28"/>
+                <w:lang w:val="en-US"/>
+              </w:rPr>
+              <m:t>t</m:t>
+            </m:r>
+          </m:sub>
+        </m:sSub>
+        <m:r>
+          <w:rPr>
+            <w:rFonts w:ascii="Cambria Math" w:hAnsi="Cambria Math"/>
+            <w:sz w:val="28"/>
+            <w:szCs w:val="28"/>
+          </w:rPr>
+          <m:t>|</m:t>
+        </m:r>
+        <m:sSub>
+          <m:sSubPr>
+            <m:ctrlPr>
+              <w:rPr>
+                <w:rFonts w:ascii="Cambria Math" w:hAnsi="Cambria Math"/>
+                <w:i/>
+                <w:sz w:val="28"/>
+                <w:szCs w:val="28"/>
+                <w:lang w:val="en-US"/>
+              </w:rPr>
+            </m:ctrlPr>
+          </m:sSubPr>
+          <m:e>
+            <m:r>
+              <w:rPr>
+                <w:rFonts w:ascii="Cambria Math" w:hAnsi="Cambria Math"/>
+                <w:sz w:val="28"/>
+                <w:szCs w:val="28"/>
+                <w:lang w:val="en-US"/>
+              </w:rPr>
+              <m:t>s</m:t>
+            </m:r>
+          </m:e>
+          <m:sub>
+            <m:r>
+              <w:rPr>
+                <w:rFonts w:ascii="Cambria Math" w:hAnsi="Cambria Math"/>
+                <w:sz w:val="28"/>
+                <w:szCs w:val="28"/>
+                <w:lang w:val="en-US"/>
+              </w:rPr>
+              <m:t>t</m:t>
+            </m:r>
+          </m:sub>
+        </m:sSub>
+        <m:r>
+          <w:rPr>
+            <w:rFonts w:ascii="Cambria Math" w:hAnsi="Cambria Math"/>
+            <w:sz w:val="28"/>
+            <w:szCs w:val="28"/>
+          </w:rPr>
+          <m:t>)</m:t>
+        </m:r>
+      </m:oMath>
+      <w:r>
+        <w:rPr>
+          <w:sz w:val="28"/>
+          <w:szCs w:val="28"/>
+        </w:rPr>
+        <w:t>.</w:t>
+      </w:r>
+    </w:p>
+    <w:p>
+      <w:pPr>
+        <w:pStyle w:val="a7"/>
+        <w:numPr>
+          <w:ilvl w:val="0"/>
+          <w:numId w:val="2"/>
+        </w:numPr>
+        <w:rPr>
+          <w:sz w:val="28"/>
+          <w:szCs w:val="28"/>
+        </w:rPr>
+      </w:pPr>
+      <w:r>
+        <w:rPr>
+          <w:sz w:val="28"/>
+          <w:szCs w:val="28"/>
+        </w:rPr>
+        <w:t>Параметры модели:</w:t>
+      </w:r>
+    </w:p>
+    <w:p>
+      <w:pPr>
+        <w:pStyle w:val="a7"/>
+        <w:numPr>
+          <w:ilvl w:val="1"/>
+          <w:numId w:val="2"/>
+        </w:numPr>
+        <w:rPr>
+          <w:sz w:val="28"/>
+          <w:szCs w:val="28"/>
+        </w:rPr>
+      </w:pPr>
+      <w:r>
+        <w:rPr>
+          <w:sz w:val="28"/>
+          <w:szCs w:val="28"/>
+        </w:rPr>
+        <w:t>Начальные вероятности</w:t>
+      </w:r>
+      <w:r>
+        <w:rPr>
+          <w:sz w:val="28"/>
+          <w:szCs w:val="28"/>
+        </w:rPr>
+        <w:t xml:space="preserve"> </w:t>
+      </w:r>
+      <m:oMath>
+        <m:r>
+          <w:rPr>
+            <w:rFonts w:ascii="Cambria Math" w:hAnsi="Cambria Math"/>
+            <w:sz w:val="28"/>
+            <w:szCs w:val="28"/>
+          </w:rPr>
+          <m:t xml:space="preserve">p: </m:t>
+        </m:r>
+        <m:sSub>
+          <m:sSubPr>
+            <m:ctrlPr>
+              <w:rPr>
+                <w:rFonts w:ascii="Cambria Math" w:hAnsi="Cambria Math"/>
+                <w:i/>
+                <w:sz w:val="28"/>
+                <w:szCs w:val="28"/>
+              </w:rPr>
+            </m:ctrlPr>
+          </m:sSubPr>
+          <m:e>
+            <m:r>
+              <w:rPr>
+                <w:rFonts w:ascii="Cambria Math" w:hAnsi="Cambria Math"/>
+                <w:sz w:val="28"/>
+                <w:szCs w:val="28"/>
+              </w:rPr>
+              <m:t>p</m:t>
+            </m:r>
+          </m:e>
+          <m:sub>
+            <m:r>
+              <w:rPr>
+                <w:rFonts w:ascii="Cambria Math" w:hAnsi="Cambria Math"/>
+                <w:sz w:val="28"/>
+                <w:szCs w:val="28"/>
+              </w:rPr>
+              <m:t>i</m:t>
+            </m:r>
+          </m:sub>
+        </m:sSub>
+        <m:r>
+          <w:rPr>
+            <w:rFonts w:ascii="Cambria Math" w:hAnsi="Cambria Math"/>
+            <w:sz w:val="28"/>
+            <w:szCs w:val="28"/>
+          </w:rPr>
+          <m:t>=P</m:t>
+        </m:r>
+        <m:d>
+          <m:dPr>
+            <m:ctrlPr>
+              <w:rPr>
+                <w:rFonts w:ascii="Cambria Math" w:hAnsi="Cambria Math"/>
+                <w:i/>
+                <w:sz w:val="28"/>
+                <w:szCs w:val="28"/>
+              </w:rPr>
+            </m:ctrlPr>
+          </m:dPr>
+          <m:e>
+            <m:sSub>
+              <m:sSubPr>
+                <m:ctrlPr>
+                  <w:rPr>
+                    <w:rFonts w:ascii="Cambria Math" w:hAnsi="Cambria Math"/>
+                    <w:i/>
+                    <w:sz w:val="28"/>
+                    <w:szCs w:val="28"/>
+                  </w:rPr>
+                </m:ctrlPr>
+              </m:sSubPr>
+              <m:e>
+                <m:r>
+                  <w:rPr>
+                    <w:rFonts w:ascii="Cambria Math" w:hAnsi="Cambria Math"/>
+                    <w:sz w:val="28"/>
+                    <w:szCs w:val="28"/>
+                  </w:rPr>
+                  <m:t>s</m:t>
+                </m:r>
+              </m:e>
+              <m:sub>
+                <m:r>
+                  <w:rPr>
+                    <w:rFonts w:ascii="Cambria Math" w:hAnsi="Cambria Math"/>
+                    <w:sz w:val="28"/>
+                    <w:szCs w:val="28"/>
+                  </w:rPr>
+                  <m:t>1</m:t>
+                </m:r>
+              </m:sub>
+            </m:sSub>
+            <m:r>
+              <w:rPr>
+                <w:rFonts w:ascii="Cambria Math" w:hAnsi="Cambria Math"/>
+                <w:sz w:val="28"/>
+                <w:szCs w:val="28"/>
+              </w:rPr>
+              <m:t>=</m:t>
+            </m:r>
+            <m:sSub>
+              <m:sSubPr>
+                <m:ctrlPr>
+                  <w:rPr>
+                    <w:rFonts w:ascii="Cambria Math" w:hAnsi="Cambria Math"/>
+                    <w:i/>
+                    <w:sz w:val="28"/>
+                    <w:szCs w:val="28"/>
+                  </w:rPr>
+                </m:ctrlPr>
+              </m:sSubPr>
+              <m:e>
+                <m:r>
+                  <w:rPr>
+                    <w:rFonts w:ascii="Cambria Math" w:hAnsi="Cambria Math"/>
+                    <w:sz w:val="28"/>
+                    <w:szCs w:val="28"/>
+                    <w:lang w:val="en-US"/>
+                  </w:rPr>
+                  <m:t>s</m:t>
+                </m:r>
+              </m:e>
+              <m:sub>
+                <m:r>
+                  <w:rPr>
+                    <w:rFonts w:ascii="Cambria Math" w:hAnsi="Cambria Math"/>
+                    <w:sz w:val="28"/>
+                    <w:szCs w:val="28"/>
+                  </w:rPr>
+                  <m:t>i</m:t>
+                </m:r>
+              </m:sub>
+            </m:sSub>
+          </m:e>
+        </m:d>
+      </m:oMath>
+      <w:r>
+        <w:rPr>
+          <w:rFonts w:eastAsiaTheme="minorEastAsia"/>
+          <w:sz w:val="28"/>
+          <w:szCs w:val="28"/>
+        </w:rPr>
+        <w:t xml:space="preserve"> </w:t>
+      </w:r>
+      <w:r>
+        <w:rPr>
+          <w:sz w:val="28"/>
+          <w:szCs w:val="28"/>
+        </w:rPr>
+        <w:t>определяют распределение первого скрытого состояния.</w:t>
+      </w:r>
+    </w:p>
+    <w:p>
+      <w:pPr>
+        <w:pStyle w:val="a7"/>
+        <w:numPr>
+          <w:ilvl w:val="1"/>
+          <w:numId w:val="2"/>
+        </w:numPr>
+        <w:rPr>
+          <w:sz w:val="28"/>
+          <w:szCs w:val="28"/>
+        </w:rPr>
+      </w:pPr>
+      <w:r>
+        <w:rPr>
+          <w:sz w:val="28"/>
+          <w:szCs w:val="28"/>
+        </w:rPr>
+        <w:t xml:space="preserve">Матрица переходов </w:t>
+      </w:r>
+      <m:oMath>
+        <m:r>
+          <w:rPr>
+            <w:rFonts w:ascii="Cambria Math" w:hAnsi="Cambria Math"/>
+            <w:sz w:val="28"/>
+            <w:szCs w:val="28"/>
+          </w:rPr>
+          <m:t>A</m:t>
+        </m:r>
+        <m:r>
+          <w:rPr>
+            <w:rFonts w:ascii="Cambria Math" w:hAnsi="Cambria Math"/>
+            <w:sz w:val="28"/>
+            <w:szCs w:val="28"/>
+          </w:rPr>
+          <m:t>:</m:t>
+        </m:r>
+        <m:sSub>
+          <m:sSubPr>
+            <m:ctrlPr>
+              <w:rPr>
+                <w:rFonts w:ascii="Cambria Math" w:hAnsi="Cambria Math"/>
+                <w:i/>
+                <w:sz w:val="28"/>
+                <w:szCs w:val="28"/>
+              </w:rPr>
+            </m:ctrlPr>
+          </m:sSubPr>
+          <m:e>
+            <m:r>
+              <w:rPr>
+                <w:rFonts w:ascii="Cambria Math" w:hAnsi="Cambria Math"/>
+                <w:sz w:val="28"/>
+                <w:szCs w:val="28"/>
+              </w:rPr>
+              <m:t>A</m:t>
+            </m:r>
+          </m:e>
+          <m:sub>
+            <m:r>
+              <w:rPr>
+                <w:rFonts w:ascii="Cambria Math" w:hAnsi="Cambria Math"/>
+                <w:sz w:val="28"/>
+                <w:szCs w:val="28"/>
+              </w:rPr>
+              <m:t>i</m:t>
+            </m:r>
+            <m:r>
+              <w:rPr>
+                <w:rFonts w:ascii="Cambria Math" w:hAnsi="Cambria Math"/>
+                <w:sz w:val="28"/>
+                <w:szCs w:val="28"/>
+                <w:lang w:val="en-US"/>
+              </w:rPr>
+              <m:t>j</m:t>
+            </m:r>
+          </m:sub>
+        </m:sSub>
+        <m:r>
+          <w:rPr>
+            <w:rFonts w:ascii="Cambria Math" w:hAnsi="Cambria Math"/>
+            <w:sz w:val="28"/>
+            <w:szCs w:val="28"/>
+          </w:rPr>
+          <m:t>=</m:t>
+        </m:r>
+        <m:r>
+          <w:rPr>
+            <w:rFonts w:ascii="Cambria Math" w:hAnsi="Cambria Math"/>
+            <w:sz w:val="28"/>
+            <w:szCs w:val="28"/>
+            <w:lang w:val="en-US"/>
+          </w:rPr>
+          <m:t>P</m:t>
+        </m:r>
+        <m:r>
+          <w:rPr>
+            <w:rFonts w:ascii="Cambria Math" w:hAnsi="Cambria Math"/>
+            <w:sz w:val="28"/>
+            <w:szCs w:val="28"/>
+          </w:rPr>
+          <m:t>(</m:t>
+        </m:r>
+        <m:sSub>
+          <m:sSubPr>
+            <m:ctrlPr>
+              <w:rPr>
+                <w:rFonts w:ascii="Cambria Math" w:hAnsi="Cambria Math"/>
+                <w:i/>
+                <w:sz w:val="28"/>
+                <w:szCs w:val="28"/>
+              </w:rPr>
+            </m:ctrlPr>
+          </m:sSubPr>
+          <m:e>
+            <m:r>
+              <w:rPr>
+                <w:rFonts w:ascii="Cambria Math" w:hAnsi="Cambria Math"/>
+                <w:sz w:val="28"/>
+                <w:szCs w:val="28"/>
+              </w:rPr>
+              <m:t>s</m:t>
+            </m:r>
+          </m:e>
+          <m:sub>
+            <m:r>
+              <w:rPr>
+                <w:rFonts w:ascii="Cambria Math" w:hAnsi="Cambria Math"/>
+                <w:sz w:val="28"/>
+                <w:szCs w:val="28"/>
+              </w:rPr>
+              <m:t>t</m:t>
+            </m:r>
+          </m:sub>
+        </m:sSub>
+        <m:r>
+          <w:rPr>
+            <w:rFonts w:ascii="Cambria Math" w:hAnsi="Cambria Math"/>
+            <w:sz w:val="28"/>
+            <w:szCs w:val="28"/>
+          </w:rPr>
+          <m:t>=</m:t>
+        </m:r>
+        <m:sSub>
+          <m:sSubPr>
+            <m:ctrlPr>
+              <w:rPr>
+                <w:rFonts w:ascii="Cambria Math" w:hAnsi="Cambria Math"/>
+                <w:i/>
+                <w:sz w:val="28"/>
+                <w:szCs w:val="28"/>
+              </w:rPr>
+            </m:ctrlPr>
+          </m:sSubPr>
+          <m:e>
+            <m:r>
+              <w:rPr>
+                <w:rFonts w:ascii="Cambria Math" w:hAnsi="Cambria Math"/>
+                <w:sz w:val="28"/>
+                <w:szCs w:val="28"/>
+              </w:rPr>
+              <m:t>s</m:t>
+            </m:r>
+          </m:e>
+          <m:sub>
+            <m:r>
+              <w:rPr>
+                <w:rFonts w:ascii="Cambria Math" w:hAnsi="Cambria Math"/>
+                <w:sz w:val="28"/>
+                <w:szCs w:val="28"/>
+              </w:rPr>
+              <m:t>j</m:t>
+            </m:r>
+          </m:sub>
+        </m:sSub>
+        <m:r>
+          <w:rPr>
+            <w:rFonts w:ascii="Cambria Math" w:hAnsi="Cambria Math"/>
+            <w:sz w:val="28"/>
+            <w:szCs w:val="28"/>
+          </w:rPr>
+          <m:t>|</m:t>
+        </m:r>
+        <m:sSub>
+          <m:sSubPr>
+            <m:ctrlPr>
+              <w:rPr>
+                <w:rFonts w:ascii="Cambria Math" w:hAnsi="Cambria Math"/>
+                <w:i/>
+                <w:sz w:val="28"/>
+                <w:szCs w:val="28"/>
+              </w:rPr>
+            </m:ctrlPr>
+          </m:sSubPr>
+          <m:e>
+            <m:r>
+              <w:rPr>
+                <w:rFonts w:ascii="Cambria Math" w:hAnsi="Cambria Math"/>
+                <w:sz w:val="28"/>
+                <w:szCs w:val="28"/>
+              </w:rPr>
+              <m:t>s</m:t>
+            </m:r>
+          </m:e>
+          <m:sub>
+            <m:r>
+              <w:rPr>
+                <w:rFonts w:ascii="Cambria Math" w:hAnsi="Cambria Math"/>
+                <w:sz w:val="28"/>
+                <w:szCs w:val="28"/>
+              </w:rPr>
+              <m:t>t</m:t>
+            </m:r>
+            <m:r>
+              <w:rPr>
+                <w:rFonts w:ascii="Cambria Math" w:hAnsi="Cambria Math"/>
+                <w:sz w:val="28"/>
+                <w:szCs w:val="28"/>
+              </w:rPr>
+              <m:t>-</m:t>
+            </m:r>
+            <m:r>
+              <w:rPr>
+                <w:rFonts w:ascii="Cambria Math" w:hAnsi="Cambria Math"/>
+                <w:sz w:val="28"/>
+                <w:szCs w:val="28"/>
+              </w:rPr>
+              <m:t>1</m:t>
+            </m:r>
+          </m:sub>
+        </m:sSub>
+        <m:r>
+          <w:rPr>
+            <w:rFonts w:ascii="Cambria Math" w:hAnsi="Cambria Math"/>
+            <w:sz w:val="28"/>
+            <w:szCs w:val="28"/>
+          </w:rPr>
+          <m:t>=</m:t>
+        </m:r>
+        <m:sSub>
+          <m:sSubPr>
+            <m:ctrlPr>
+              <w:rPr>
+                <w:rFonts w:ascii="Cambria Math" w:hAnsi="Cambria Math"/>
+                <w:i/>
+                <w:sz w:val="28"/>
+                <w:szCs w:val="28"/>
+              </w:rPr>
+            </m:ctrlPr>
+          </m:sSubPr>
+          <m:e>
+            <m:r>
+              <w:rPr>
+                <w:rFonts w:ascii="Cambria Math" w:hAnsi="Cambria Math"/>
+                <w:sz w:val="28"/>
+                <w:szCs w:val="28"/>
+                <w:lang w:val="en-US"/>
+              </w:rPr>
+              <m:t>s</m:t>
+            </m:r>
+          </m:e>
+          <m:sub>
+            <m:r>
+              <w:rPr>
+                <w:rFonts w:ascii="Cambria Math" w:hAnsi="Cambria Math"/>
+                <w:sz w:val="28"/>
+                <w:szCs w:val="28"/>
+                <w:lang w:val="en-US"/>
+              </w:rPr>
+              <m:t>i</m:t>
+            </m:r>
+          </m:sub>
+        </m:sSub>
+        <m:r>
+          <w:rPr>
+            <w:rFonts w:ascii="Cambria Math" w:hAnsi="Cambria Math"/>
+            <w:sz w:val="28"/>
+            <w:szCs w:val="28"/>
+          </w:rPr>
+          <m:t>)</m:t>
+        </m:r>
+      </m:oMath>
+      <w:r>
+        <w:rPr>
+          <w:sz w:val="28"/>
+          <w:szCs w:val="28"/>
+        </w:rPr>
+        <w:t xml:space="preserve"> </w:t>
+      </w:r>
+      <w:r>
+        <w:rPr>
+          <w:sz w:val="28"/>
+          <w:szCs w:val="28"/>
+        </w:rPr>
+        <w:t>задаёт вероятности переходов между скрытыми состояниями.</w:t>
+      </w:r>
+    </w:p>
+    <w:p>
+      <w:pPr>
+        <w:pStyle w:val="a7"/>
+        <w:numPr>
+          <w:ilvl w:val="1"/>
+          <w:numId w:val="2"/>
+        </w:numPr>
+        <w:rPr>
+          <w:sz w:val="28"/>
+          <w:szCs w:val="28"/>
+        </w:rPr>
+      </w:pPr>
+      <w:r>
+        <w:rPr>
+          <w:sz w:val="28"/>
+          <w:szCs w:val="28"/>
+        </w:rPr>
+        <w:t xml:space="preserve">Матрица эмиссий </w:t>
+      </w:r>
+      <m:oMath>
+        <m:r>
+          <w:rPr>
+            <w:rFonts w:ascii="Cambria Math" w:hAnsi="Cambria Math"/>
+            <w:sz w:val="28"/>
+            <w:szCs w:val="28"/>
+          </w:rPr>
+          <m:t>B</m:t>
+        </m:r>
+        <m:r>
+          <w:rPr>
+            <w:rFonts w:ascii="Cambria Math" w:hAnsi="Cambria Math"/>
+            <w:sz w:val="28"/>
+            <w:szCs w:val="28"/>
+          </w:rPr>
+          <m:t>:</m:t>
+        </m:r>
+        <m:sSub>
+          <m:sSubPr>
+            <m:ctrlPr>
+              <w:rPr>
+                <w:rFonts w:ascii="Cambria Math" w:hAnsi="Cambria Math"/>
+                <w:i/>
+                <w:sz w:val="28"/>
+                <w:szCs w:val="28"/>
+              </w:rPr>
+            </m:ctrlPr>
+          </m:sSubPr>
+          <m:e>
+            <m:r>
+              <w:rPr>
+                <w:rFonts w:ascii="Cambria Math" w:hAnsi="Cambria Math"/>
+                <w:sz w:val="28"/>
+                <w:szCs w:val="28"/>
+              </w:rPr>
+              <m:t>B</m:t>
+            </m:r>
+          </m:e>
+          <m:sub>
+            <m:r>
+              <w:rPr>
+                <w:rFonts w:ascii="Cambria Math" w:hAnsi="Cambria Math"/>
+                <w:sz w:val="28"/>
+                <w:szCs w:val="28"/>
+              </w:rPr>
+              <m:t>i</m:t>
+            </m:r>
+            <m:r>
+              <w:rPr>
+                <w:rFonts w:ascii="Cambria Math" w:hAnsi="Cambria Math"/>
+                <w:sz w:val="28"/>
+                <w:szCs w:val="28"/>
+                <w:lang w:val="en-US"/>
+              </w:rPr>
+              <m:t>k</m:t>
+            </m:r>
+          </m:sub>
+        </m:sSub>
+        <m:r>
+          <w:rPr>
+            <w:rFonts w:ascii="Cambria Math" w:hAnsi="Cambria Math"/>
+            <w:sz w:val="28"/>
+            <w:szCs w:val="28"/>
+          </w:rPr>
+          <m:t>=</m:t>
+        </m:r>
+        <m:r>
+          <w:rPr>
+            <w:rFonts w:ascii="Cambria Math" w:hAnsi="Cambria Math"/>
+            <w:sz w:val="28"/>
+            <w:szCs w:val="28"/>
+            <w:lang w:val="en-US"/>
+          </w:rPr>
+          <m:t>P</m:t>
+        </m:r>
+        <m:r>
+          <w:rPr>
+            <w:rFonts w:ascii="Cambria Math" w:hAnsi="Cambria Math"/>
+            <w:sz w:val="28"/>
+            <w:szCs w:val="28"/>
+          </w:rPr>
+          <m:t>(</m:t>
+        </m:r>
+        <m:sSub>
+          <m:sSubPr>
+            <m:ctrlPr>
+              <w:rPr>
+                <w:rFonts w:ascii="Cambria Math" w:hAnsi="Cambria Math"/>
+                <w:i/>
+                <w:sz w:val="28"/>
+                <w:szCs w:val="28"/>
+              </w:rPr>
+            </m:ctrlPr>
+          </m:sSubPr>
+          <m:e>
+            <m:r>
+              <w:rPr>
+                <w:rFonts w:ascii="Cambria Math" w:hAnsi="Cambria Math"/>
+                <w:sz w:val="28"/>
+                <w:szCs w:val="28"/>
+              </w:rPr>
+              <m:t>o</m:t>
+            </m:r>
+          </m:e>
+          <m:sub>
+            <m:r>
+              <w:rPr>
+                <w:rFonts w:ascii="Cambria Math" w:hAnsi="Cambria Math"/>
+                <w:sz w:val="28"/>
+                <w:szCs w:val="28"/>
+              </w:rPr>
+              <m:t>t</m:t>
+            </m:r>
+          </m:sub>
+        </m:sSub>
+        <m:r>
+          <w:rPr>
+            <w:rFonts w:ascii="Cambria Math" w:hAnsi="Cambria Math"/>
+            <w:sz w:val="28"/>
+            <w:szCs w:val="28"/>
+          </w:rPr>
+          <m:t>=</m:t>
+        </m:r>
+        <m:sSub>
+          <m:sSubPr>
+            <m:ctrlPr>
+              <w:rPr>
+                <w:rFonts w:ascii="Cambria Math" w:hAnsi="Cambria Math"/>
+                <w:i/>
+                <w:sz w:val="28"/>
+                <w:szCs w:val="28"/>
+              </w:rPr>
+            </m:ctrlPr>
+          </m:sSubPr>
+          <m:e>
+            <m:r>
+              <w:rPr>
+                <w:rFonts w:ascii="Cambria Math" w:hAnsi="Cambria Math"/>
+                <w:sz w:val="28"/>
+                <w:szCs w:val="28"/>
+              </w:rPr>
+              <m:t>o</m:t>
+            </m:r>
+          </m:e>
+          <m:sub>
+            <m:r>
+              <w:rPr>
+                <w:rFonts w:ascii="Cambria Math" w:hAnsi="Cambria Math"/>
+                <w:sz w:val="28"/>
+                <w:szCs w:val="28"/>
+              </w:rPr>
+              <m:t>k</m:t>
+            </m:r>
+          </m:sub>
+        </m:sSub>
+        <m:r>
+          <w:rPr>
+            <w:rFonts w:ascii="Cambria Math" w:hAnsi="Cambria Math"/>
+            <w:sz w:val="28"/>
+            <w:szCs w:val="28"/>
+          </w:rPr>
+          <m:t>|</m:t>
+        </m:r>
+        <m:sSub>
+          <m:sSubPr>
+            <m:ctrlPr>
+              <w:rPr>
+                <w:rFonts w:ascii="Cambria Math" w:hAnsi="Cambria Math"/>
+                <w:i/>
+                <w:sz w:val="28"/>
+                <w:szCs w:val="28"/>
+              </w:rPr>
+            </m:ctrlPr>
+          </m:sSubPr>
+          <m:e>
+            <m:r>
+              <w:rPr>
+                <w:rFonts w:ascii="Cambria Math" w:hAnsi="Cambria Math"/>
+                <w:sz w:val="28"/>
+                <w:szCs w:val="28"/>
+                <w:lang w:val="en-US"/>
+              </w:rPr>
+              <m:t>s</m:t>
+            </m:r>
+          </m:e>
+          <m:sub>
+            <m:r>
+              <w:rPr>
+                <w:rFonts w:ascii="Cambria Math" w:hAnsi="Cambria Math"/>
+                <w:sz w:val="28"/>
+                <w:szCs w:val="28"/>
+                <w:lang w:val="en-US"/>
+              </w:rPr>
+              <m:t>t</m:t>
+            </m:r>
+          </m:sub>
+        </m:sSub>
+        <m:r>
+          <w:rPr>
+            <w:rFonts w:ascii="Cambria Math" w:hAnsi="Cambria Math"/>
+            <w:sz w:val="28"/>
+            <w:szCs w:val="28"/>
+          </w:rPr>
+          <m:t>=</m:t>
+        </m:r>
+        <m:sSub>
+          <m:sSubPr>
+            <m:ctrlPr>
+              <w:rPr>
+                <w:rFonts w:ascii="Cambria Math" w:hAnsi="Cambria Math"/>
+                <w:i/>
+                <w:sz w:val="28"/>
+                <w:szCs w:val="28"/>
+              </w:rPr>
+            </m:ctrlPr>
+          </m:sSubPr>
+          <m:e>
+            <m:r>
+              <w:rPr>
+                <w:rFonts w:ascii="Cambria Math" w:hAnsi="Cambria Math"/>
+                <w:sz w:val="28"/>
+                <w:szCs w:val="28"/>
+                <w:lang w:val="en-US"/>
+              </w:rPr>
+              <m:t>s</m:t>
+            </m:r>
+          </m:e>
+          <m:sub>
+            <m:r>
+              <w:rPr>
+                <w:rFonts w:ascii="Cambria Math" w:hAnsi="Cambria Math"/>
+                <w:sz w:val="28"/>
+                <w:szCs w:val="28"/>
+              </w:rPr>
+              <m:t>i</m:t>
+            </m:r>
+          </m:sub>
+        </m:sSub>
+        <m:r>
+          <w:rPr>
+            <w:rFonts w:ascii="Cambria Math" w:hAnsi="Cambria Math"/>
+            <w:sz w:val="28"/>
+            <w:szCs w:val="28"/>
+          </w:rPr>
+          <m:t>)</m:t>
+        </m:r>
+      </m:oMath>
+      <w:r>
+        <w:rPr>
+          <w:sz w:val="28"/>
+          <w:szCs w:val="28"/>
+        </w:rPr>
+        <w:t xml:space="preserve"> </w:t>
+      </w:r>
+      <w:r>
+        <w:rPr>
+          <w:sz w:val="28"/>
+          <w:szCs w:val="28"/>
+        </w:rPr>
+        <w:t xml:space="preserve">определяет вероятность наблюдения </w:t>
+      </w:r>
+      <m:oMath>
+        <m:r>
+          <w:rPr>
+            <w:rFonts w:ascii="Cambria Math" w:hAnsi="Cambria Math"/>
+            <w:sz w:val="28"/>
+            <w:szCs w:val="28"/>
+          </w:rPr>
+          <m:t>o_k</m:t>
+        </m:r>
+      </m:oMath>
+      <w:r>
+        <w:rPr>
+          <w:sz w:val="28"/>
+          <w:szCs w:val="28"/>
+        </w:rPr>
+        <w:t xml:space="preserve"> при нахождении в состоянии </w:t>
+      </w:r>
+      <m:oMath>
+        <m:r>
+          <w:rPr>
+            <w:rFonts w:ascii="Cambria Math" w:hAnsi="Cambria Math"/>
+            <w:sz w:val="28"/>
+            <w:szCs w:val="28"/>
+          </w:rPr>
+          <m:t>s_i</m:t>
+        </m:r>
+      </m:oMath>
+      <w:r>
+        <w:rPr>
+          <w:sz w:val="28"/>
+          <w:szCs w:val="28"/>
+        </w:rPr>
+        <w:t>.</w:t>
+      </w:r>
+    </w:p>
+    <w:p>
+      <w:pPr>
+        <w:pStyle w:val="a7"/>
+        <w:numPr>
+          <w:ilvl w:val="0"/>
+          <w:numId w:val="2"/>
+        </w:numPr>
+        <w:rPr>
+          <w:sz w:val="28"/>
+          <w:szCs w:val="28"/>
+        </w:rPr>
+      </w:pPr>
+      <w:r>
+        <w:rPr>
+          <w:sz w:val="28"/>
+          <w:szCs w:val="28"/>
+        </w:rPr>
+        <w:t>Основные задачи:</w:t>
+      </w:r>
+    </w:p>
+    <w:p>
+      <w:pPr>
+        <w:pStyle w:val="a7"/>
+        <w:numPr>
+          <w:ilvl w:val="1"/>
+          <w:numId w:val="2"/>
+        </w:numPr>
+        <w:rPr>
+          <w:sz w:val="28"/>
+          <w:szCs w:val="28"/>
+        </w:rPr>
+      </w:pPr>
+      <w:r>
+        <w:rPr>
+          <w:sz w:val="28"/>
+          <w:szCs w:val="28"/>
+        </w:rPr>
+        <w:t xml:space="preserve">Оценка вероятности последовательности: Вычисление </w:t>
+      </w:r>
+      <m:oMath>
+        <m:r>
+          <w:rPr>
+            <w:rFonts w:ascii="Cambria Math" w:hAnsi="Cambria Math"/>
+            <w:sz w:val="28"/>
+            <w:szCs w:val="28"/>
+          </w:rPr>
+          <m:t>P(O | λ)</m:t>
+        </m:r>
+      </m:oMath>
+      <w:r>
+        <w:rPr>
+          <w:sz w:val="28"/>
+          <w:szCs w:val="28"/>
+        </w:rPr>
+        <w:t xml:space="preserve">, где </w:t>
+      </w:r>
+      <m:oMath>
+        <m:r>
+          <w:rPr>
+            <w:rFonts w:ascii="Cambria Math" w:hAnsi="Cambria Math"/>
+            <w:sz w:val="28"/>
+            <w:szCs w:val="28"/>
+          </w:rPr>
+          <m:t>λ = (</m:t>
+        </m:r>
+        <m:r>
+          <w:rPr>
+            <w:rFonts w:ascii="Cambria Math" w:hAnsi="Cambria Math"/>
+            <w:sz w:val="28"/>
+            <w:szCs w:val="28"/>
+          </w:rPr>
+          <m:t>p</m:t>
+        </m:r>
+        <m:r>
+          <w:rPr>
+            <w:rFonts w:ascii="Cambria Math" w:hAnsi="Cambria Math"/>
+            <w:sz w:val="28"/>
+            <w:szCs w:val="28"/>
+          </w:rPr>
+          <m:t>, A, B)</m:t>
+        </m:r>
+      </m:oMath>
+      <w:r>
+        <w:rPr>
+          <w:sz w:val="28"/>
+          <w:szCs w:val="28"/>
+        </w:rPr>
+        <w:t>, с помощью алгоритма вперёд-назад (Forward-Backward).</w:t>
+      </w:r>
+    </w:p>
+    <w:p>
+      <w:pPr>
+        <w:pStyle w:val="a7"/>
+        <w:numPr>
+          <w:ilvl w:val="1"/>
+          <w:numId w:val="2"/>
+        </w:numPr>
+        <w:rPr>
+          <w:sz w:val="28"/>
+          <w:szCs w:val="28"/>
+        </w:rPr>
+      </w:pPr>
+      <w:r>
+        <w:rPr>
+          <w:sz w:val="28"/>
+          <w:szCs w:val="28"/>
+        </w:rPr>
+        <w:t xml:space="preserve">Декодирование: Поиск наиболее вероятной последовательности скрытых состояний </w:t>
+      </w:r>
+      <m:oMath>
+        <m:r>
+          <w:rPr>
+            <w:rFonts w:ascii="Cambria Math" w:hAnsi="Cambria Math"/>
+            <w:sz w:val="28"/>
+            <w:szCs w:val="28"/>
+          </w:rPr>
+          <m:t>S</m:t>
+        </m:r>
+      </m:oMath>
+      <w:r>
+        <w:rPr>
+          <w:sz w:val="28"/>
+          <w:szCs w:val="28"/>
+        </w:rPr>
+        <w:t xml:space="preserve">, породившей наблюдения </w:t>
+      </w:r>
+      <m:oMath>
+        <m:r>
+          <w:rPr>
+            <w:rFonts w:ascii="Cambria Math" w:hAnsi="Cambria Math"/>
+            <w:sz w:val="28"/>
+            <w:szCs w:val="28"/>
+          </w:rPr>
+          <m:t>O</m:t>
+        </m:r>
+      </m:oMath>
+      <w:r>
+        <w:rPr>
+          <w:sz w:val="28"/>
+          <w:szCs w:val="28"/>
+        </w:rPr>
+        <w:t>, с использованием алгоритма Витерби.</w:t>
+      </w:r>
+    </w:p>
+    <w:p>
+      <w:pPr>
+        <w:pStyle w:val="a7"/>
+        <w:numPr>
+          <w:ilvl w:val="1"/>
+          <w:numId w:val="2"/>
+        </w:numPr>
+        <w:rPr>
+          <w:sz w:val="28"/>
+          <w:szCs w:val="28"/>
+        </w:rPr>
+      </w:pPr>
+      <w:r>
+        <w:rPr>
+          <w:sz w:val="28"/>
+          <w:szCs w:val="28"/>
+        </w:rPr>
+        <w:t xml:space="preserve">Обучение модели: Оптимизация параметров </w:t>
+      </w:r>
+      <m:oMath>
+        <m:r>
+          <w:rPr>
+            <w:rFonts w:ascii="Cambria Math" w:hAnsi="Cambria Math"/>
+            <w:sz w:val="28"/>
+            <w:szCs w:val="28"/>
+          </w:rPr>
+          <m:t>λ</m:t>
+        </m:r>
+      </m:oMath>
+      <w:r>
+        <w:rPr>
+          <w:sz w:val="28"/>
+          <w:szCs w:val="28"/>
+        </w:rPr>
+        <w:t xml:space="preserve"> по наблюдаемым данным </w:t>
+      </w:r>
+      <m:oMath>
+        <m:r>
+          <w:rPr>
+            <w:rFonts w:ascii="Cambria Math" w:hAnsi="Cambria Math"/>
+            <w:sz w:val="28"/>
+            <w:szCs w:val="28"/>
+          </w:rPr>
+          <m:t>O</m:t>
+        </m:r>
+      </m:oMath>
+      <w:r>
+        <w:rPr>
+          <w:sz w:val="28"/>
+          <w:szCs w:val="28"/>
+        </w:rPr>
+        <w:t xml:space="preserve"> с использованием алгоритма Баум-</w:t>
+      </w:r>
+      <w:proofErr w:type="spellStart"/>
+      <w:r>
+        <w:rPr>
+          <w:sz w:val="28"/>
+          <w:szCs w:val="28"/>
+        </w:rPr>
+        <w:t>Велша</w:t>
+      </w:r>
+      <w:proofErr w:type="spellEnd"/>
+      <w:r>
+        <w:rPr>
+          <w:sz w:val="28"/>
+          <w:szCs w:val="28"/>
+        </w:rPr>
+        <w:t>.</w:t>
+      </w:r>
+    </w:p>
+    <w:p>
+      <w:pPr>
+        <w:rPr>
+          <w:sz w:val="28"/>
+          <w:szCs w:val="28"/>
+          <w:lang w:val="en-US"/>
+        </w:rPr>
+      </w:pPr>
+      <w:r>
+        <w:rPr>
+          <w:sz w:val="28"/>
+          <w:szCs w:val="28"/>
+        </w:rPr>
+        <w:t xml:space="preserve">Основные преимущества и недостатки данной модели представлены в таблице </w:t>
+      </w:r>
+      <w:r>
+        <w:rPr>
+          <w:sz w:val="28"/>
+          <w:szCs w:val="28"/>
+        </w:rPr>
+        <w:t>2.</w:t>
+      </w:r>
+    </w:p>
+    <w:tbl>
+      <w:tblPr>
+        <w:tblStyle w:val="ad"/>
+        <w:tblW w:w="0" w:type="auto"/>
+        <w:tblLook w:val="04A0" w:firstRow="1" w:lastRow="0" w:firstColumn="1" w:lastColumn="0" w:noHBand="0" w:noVBand="1"/>
+      </w:tblPr>
+      <w:tblGrid>
+        <w:gridCol w:w="4672"/>
+        <w:gridCol w:w="4673"/>
+      </w:tblGrid>
+      <w:tr>
+        <w:tc>
+          <w:tcPr>
+            <w:tcW w:w="4672" w:type="dxa"/>
+          </w:tcPr>
+          <w:p>
+            <w:pPr>
+              <w:rPr>
+                <w:sz w:val="28"/>
+                <w:szCs w:val="28"/>
+              </w:rPr>
+            </w:pPr>
+            <w:r>
+              <w:rPr>
+                <w:sz w:val="28"/>
+                <w:szCs w:val="28"/>
+              </w:rPr>
+              <w:t>Преимущества</w:t>
+            </w:r>
+          </w:p>
+        </w:tc>
+        <w:tc>
+          <w:tcPr>
+            <w:tcW w:w="4673" w:type="dxa"/>
+          </w:tcPr>
+          <w:p>
+            <w:pPr>
+              <w:rPr>
+                <w:sz w:val="28"/>
+                <w:szCs w:val="28"/>
+              </w:rPr>
+            </w:pPr>
+            <w:r>
+              <w:rPr>
+                <w:sz w:val="28"/>
+                <w:szCs w:val="28"/>
+              </w:rPr>
+              <w:t>Недостатки</w:t>
+            </w:r>
+          </w:p>
+        </w:tc>
+      </w:tr>
+      <w:tr>
+        <w:tc>
+          <w:tcPr>
+            <w:tcW w:w="4672" w:type="dxa"/>
+          </w:tcPr>
+          <w:p>
+            <w:pPr>
+              <w:rPr>
+                <w:sz w:val="28"/>
+                <w:szCs w:val="28"/>
+              </w:rPr>
+            </w:pPr>
+            <w:r>
+              <w:rPr>
+                <w:sz w:val="28"/>
+                <w:szCs w:val="28"/>
+              </w:rPr>
+              <w:t>Простота и интуитивность</w:t>
+            </w:r>
+          </w:p>
+        </w:tc>
+        <w:tc>
+          <w:tcPr>
+            <w:tcW w:w="4673" w:type="dxa"/>
+          </w:tcPr>
+          <w:p>
+            <w:pPr>
+              <w:rPr>
+                <w:sz w:val="28"/>
+                <w:szCs w:val="28"/>
+              </w:rPr>
+            </w:pPr>
+            <w:r>
+              <w:rPr>
+                <w:sz w:val="28"/>
+                <w:szCs w:val="28"/>
+              </w:rPr>
+              <w:t>Ограниченность в представлении сложных зависимостей</w:t>
+            </w:r>
+          </w:p>
+        </w:tc>
+      </w:tr>
+      <w:tr>
+        <w:tc>
+          <w:tcPr>
+            <w:tcW w:w="4672" w:type="dxa"/>
+          </w:tcPr>
+          <w:p>
+            <w:pPr>
+              <w:rPr>
+                <w:sz w:val="28"/>
+                <w:szCs w:val="28"/>
+              </w:rPr>
+            </w:pPr>
+            <w:r>
+              <w:rPr>
+                <w:sz w:val="28"/>
+                <w:szCs w:val="28"/>
+              </w:rPr>
+              <w:t>Доказанная эффективность для задач с последовательными данными</w:t>
+            </w:r>
+          </w:p>
+        </w:tc>
+        <w:tc>
+          <w:tcPr>
+            <w:tcW w:w="4673" w:type="dxa"/>
+          </w:tcPr>
+          <w:p>
+            <w:pPr>
+              <w:rPr>
+                <w:sz w:val="28"/>
+                <w:szCs w:val="28"/>
+              </w:rPr>
+            </w:pPr>
+            <w:r>
+              <w:rPr>
+                <w:sz w:val="28"/>
+                <w:szCs w:val="28"/>
+              </w:rPr>
+              <w:t>Не всегда хорошо работает с большими объемами данных или задачах с высокой сложностью</w:t>
+            </w:r>
+          </w:p>
+        </w:tc>
+      </w:tr>
+      <w:tr>
+        <w:tc>
+          <w:tcPr>
+            <w:tcW w:w="4672" w:type="dxa"/>
+          </w:tcPr>
+          <w:p>
+            <w:pPr>
+              <w:rPr>
+                <w:sz w:val="28"/>
+                <w:szCs w:val="28"/>
+              </w:rPr>
+            </w:pPr>
+            <w:r>
+              <w:rPr>
+                <w:sz w:val="28"/>
+                <w:szCs w:val="28"/>
+              </w:rPr>
+              <w:t>Хорошо изученные алгоритмы</w:t>
+            </w:r>
+          </w:p>
+        </w:tc>
+        <w:tc>
+          <w:tcPr>
+            <w:tcW w:w="4673" w:type="dxa"/>
+          </w:tcPr>
+          <w:p>
+            <w:pPr>
+              <w:keepNext/>
+              <w:rPr>
+                <w:sz w:val="28"/>
+                <w:szCs w:val="28"/>
+              </w:rPr>
+            </w:pPr>
+          </w:p>
+        </w:tc>
+      </w:tr>
+    </w:tbl>
+    <w:p>
+      <w:pPr>
+        <w:pStyle w:val="ae"/>
+      </w:pPr>
+      <w:r>
+        <w:t xml:space="preserve">Таблица </w:t>
+      </w:r>
+      <w:fldSimple w:instr=" SEQ Таблица \* ARABIC ">
+        <w:r>
+          <w:rPr>
+            <w:noProof/>
+          </w:rPr>
+          <w:t>2</w:t>
+        </w:r>
+      </w:fldSimple>
+    </w:p>
+    <w:p>
+      <w:pPr>
+        <w:pStyle w:val="3"/>
+        <w:rPr>
+          <w:lang w:val="en-US"/>
+        </w:rPr>
+      </w:pPr>
+      <w:r>
+        <w:t>Переход к нейронным сетям (1990-2010-е годы)</w:t>
+      </w:r>
+    </w:p>
+    <w:p>
+      <w:pPr>
+        <w:rPr>
+          <w:lang w:val="en-US"/>
+        </w:rPr>
+      </w:pPr>
+      <w:r>
+        <w:t>С развитием вычислительных мощностей и нейросетевых подходов началась новая эра языковых моделей.</w:t>
+      </w:r>
+    </w:p>
+    <w:p>
+      <w:pPr>
+        <w:pStyle w:val="4"/>
+        <w:rPr>
+          <w:lang w:val="en-US"/>
+        </w:rPr>
+      </w:pPr>
+      <w:r>
+        <w:t>Рекуррентные нейронные сети (</w:t>
+      </w:r>
+      <w:r>
+        <w:rPr>
+          <w:lang w:val="en-US"/>
+        </w:rPr>
+        <w:t>RNN</w:t>
+      </w:r>
+      <w:r>
+        <w:t>) (1990-е годы)</w:t>
+      </w:r>
+    </w:p>
+    <w:p>
+      <w:pPr>
+        <w:rPr>
+          <w:lang w:val="en-US"/>
+        </w:rPr>
+      </w:pPr>
+    </w:p>
+    <w:p/>
+    <w:p>
+      <w:pPr>
+        <w:rPr>
+          <w:sz w:val="28"/>
+          <w:szCs w:val="28"/>
+        </w:rPr>
+      </w:pPr>
+      <w:r>
+        <w:rPr>
+          <w:sz w:val="28"/>
+          <w:szCs w:val="28"/>
+        </w:rPr>
+        <w:t xml:space="preserve"> </w:t>
+      </w:r>
+    </w:p>
+    <w:p>
+      <w:pPr>
+        <w:rPr>
+          <w:sz w:val="28"/>
+          <w:szCs w:val="28"/>
+        </w:rPr>
+      </w:pPr>
+    </w:p>
+    <w:p>
+      <w:pPr>
+        <w:spacing w:after="0"/>
+        <w:jc w:val="center"/>
+        <w:rPr>
+          <w:rFonts w:ascii="Times New Roman" w:hAnsi="Times New Roman" w:cs="Times New Roman"/>
+          <w:sz w:val="28"/>
+          <w:szCs w:val="28"/>
+        </w:rPr>
+      </w:pPr>
     </w:p>
     <w:sectPr>
       <w:pgSz w:w="11906" w:h="16838"/>
@@ -1784,8 +4871,100 @@
       </w:rPr>
     </w:lvl>
   </w:abstractNum>
+  <w:abstractNum w:abstractNumId="1" w15:restartNumberingAfterBreak="0">
+    <w:nsid w:val="7EDF0C45"/>
+    <w:multiLevelType w:val="hybridMultilevel"/>
+    <w:tmpl w:val="48E02B8C"/>
+    <w:lvl w:ilvl="0" w:tplc="0419000F">
+      <w:start w:val="1"/>
+      <w:numFmt w:val="decimal"/>
+      <w:lvlText w:val="%1."/>
+      <w:lvlJc w:val="left"/>
+      <w:pPr>
+        <w:ind w:left="720" w:hanging="360"/>
+      </w:pPr>
+      <w:rPr>
+        <w:rFonts w:hint="default"/>
+      </w:rPr>
+    </w:lvl>
+    <w:lvl w:ilvl="1" w:tplc="04190019">
+      <w:start w:val="1"/>
+      <w:numFmt w:val="lowerLetter"/>
+      <w:lvlText w:val="%2."/>
+      <w:lvlJc w:val="left"/>
+      <w:pPr>
+        <w:ind w:left="1440" w:hanging="360"/>
+      </w:pPr>
+    </w:lvl>
+    <w:lvl w:ilvl="2" w:tplc="0419001B">
+      <w:start w:val="1"/>
+      <w:numFmt w:val="lowerRoman"/>
+      <w:lvlText w:val="%3."/>
+      <w:lvlJc w:val="right"/>
+      <w:pPr>
+        <w:ind w:left="2160" w:hanging="180"/>
+      </w:pPr>
+    </w:lvl>
+    <w:lvl w:ilvl="3" w:tplc="0419000F" w:tentative="1">
+      <w:start w:val="1"/>
+      <w:numFmt w:val="decimal"/>
+      <w:lvlText w:val="%4."/>
+      <w:lvlJc w:val="left"/>
+      <w:pPr>
+        <w:ind w:left="2880" w:hanging="360"/>
+      </w:pPr>
+    </w:lvl>
+    <w:lvl w:ilvl="4" w:tplc="04190019" w:tentative="1">
+      <w:start w:val="1"/>
+      <w:numFmt w:val="lowerLetter"/>
+      <w:lvlText w:val="%5."/>
+      <w:lvlJc w:val="left"/>
+      <w:pPr>
+        <w:ind w:left="3600" w:hanging="360"/>
+      </w:pPr>
+    </w:lvl>
+    <w:lvl w:ilvl="5" w:tplc="0419001B" w:tentative="1">
+      <w:start w:val="1"/>
+      <w:numFmt w:val="lowerRoman"/>
+      <w:lvlText w:val="%6."/>
+      <w:lvlJc w:val="right"/>
+      <w:pPr>
+        <w:ind w:left="4320" w:hanging="180"/>
+      </w:pPr>
+    </w:lvl>
+    <w:lvl w:ilvl="6" w:tplc="0419000F" w:tentative="1">
+      <w:start w:val="1"/>
+      <w:numFmt w:val="decimal"/>
+      <w:lvlText w:val="%7."/>
+      <w:lvlJc w:val="left"/>
+      <w:pPr>
+        <w:ind w:left="5040" w:hanging="360"/>
+      </w:pPr>
+    </w:lvl>
+    <w:lvl w:ilvl="7" w:tplc="04190019" w:tentative="1">
+      <w:start w:val="1"/>
+      <w:numFmt w:val="lowerLetter"/>
+      <w:lvlText w:val="%8."/>
+      <w:lvlJc w:val="left"/>
+      <w:pPr>
+        <w:ind w:left="5760" w:hanging="360"/>
+      </w:pPr>
+    </w:lvl>
+    <w:lvl w:ilvl="8" w:tplc="0419001B" w:tentative="1">
+      <w:start w:val="1"/>
+      <w:numFmt w:val="lowerRoman"/>
+      <w:lvlText w:val="%9."/>
+      <w:lvlJc w:val="right"/>
+      <w:pPr>
+        <w:ind w:left="6480" w:hanging="180"/>
+      </w:pPr>
+    </w:lvl>
+  </w:abstractNum>
   <w:num w:numId="1" w16cid:durableId="680012700">
     <w:abstractNumId w:val="0"/>
+  </w:num>
+  <w:num w:numId="2" w16cid:durableId="1977836423">
+    <w:abstractNumId w:val="1"/>
   </w:num>
 </w:numbering>
 </file>
@@ -2198,7 +5377,7 @@
   <w:style w:type="paragraph" w:default="1" w:styleId="a">
     <w:name w:val="Normal"/>
     <w:qFormat/>
-    <w:rsid w:val="00836447"/>
+    <w:rsid w:val="00C86915"/>
     <w:rPr>
       <w:kern w:val="0"/>
       <w14:ligatures w14:val="none"/>
@@ -2275,7 +5454,6 @@
     <w:next w:val="a"/>
     <w:link w:val="40"/>
     <w:uiPriority w:val="9"/>
-    <w:semiHidden/>
     <w:unhideWhenUsed/>
     <w:qFormat/>
     <w:rsid w:val="00CB5821"/>
@@ -2472,7 +5650,6 @@
     <w:basedOn w:val="a0"/>
     <w:link w:val="4"/>
     <w:uiPriority w:val="9"/>
-    <w:semiHidden/>
     <w:rsid w:val="00CB5821"/>
     <w:rPr>
       <w:rFonts w:eastAsiaTheme="majorEastAsia" w:cstheme="majorBidi"/>
@@ -2807,6 +5984,16 @@
       <w14:ligatures w14:val="none"/>
     </w:rPr>
   </w:style>
+  <w:style w:type="character" w:styleId="af2">
+    <w:name w:val="Placeholder Text"/>
+    <w:basedOn w:val="a0"/>
+    <w:uiPriority w:val="99"/>
+    <w:semiHidden/>
+    <w:rsid w:val="00C86915"/>
+    <w:rPr>
+      <w:color w:val="666666"/>
+    </w:rPr>
+  </w:style>
 </w:styles>
 </file>
 
@@ -3103,4 +6290,16 @@
     </a:ext>
   </a:extLst>
 </a:theme>
+</file>
+
+<file path=customXml/item1.xml><?xml version="1.0" encoding="utf-8"?>
+<b:Sources xmlns:b="http://schemas.openxmlformats.org/officeDocument/2006/bibliography" xmlns="http://schemas.openxmlformats.org/officeDocument/2006/bibliography" SelectedStyle="\APASixthEditionOfficeOnline.xsl" StyleName="APA" Version="6"/>
+</file>
+
+<file path=customXml/itemProps1.xml><?xml version="1.0" encoding="utf-8"?>
+<ds:datastoreItem xmlns:ds="http://schemas.openxmlformats.org/officeDocument/2006/customXml" ds:itemID="{07EEE4C1-9DF8-4B40-90C1-6F463EFD3966}">
+  <ds:schemaRefs>
+    <ds:schemaRef ds:uri="http://schemas.openxmlformats.org/officeDocument/2006/bibliography"/>
+  </ds:schemaRefs>
+</ds:datastoreItem>
 </file>
--- a/vkr_ishmaev.docx
+++ b/vkr_ishmaev.docx
@@ -4591,11 +4591,241 @@
       </w:r>
     </w:p>
     <w:p>
-      <w:pPr>
+      <w:r>
         <w:rPr>
           <w:lang w:val="en-US"/>
         </w:rPr>
-      </w:pPr>
+        <w:t>Pass</w:t>
+      </w:r>
+    </w:p>
+    <w:p>
+      <w:pPr>
+        <w:pStyle w:val="4"/>
+      </w:pPr>
+      <w:r>
+        <w:rPr>
+          <w:lang w:val="en-US"/>
+        </w:rPr>
+        <w:t>LSTM</w:t>
+      </w:r>
+      <w:r>
+        <w:t xml:space="preserve"> </w:t>
+      </w:r>
+      <w:r>
+        <w:t xml:space="preserve">и </w:t>
+      </w:r>
+      <w:r>
+        <w:rPr>
+          <w:lang w:val="en-US"/>
+        </w:rPr>
+        <w:t>GRU</w:t>
+      </w:r>
+      <w:r>
+        <w:t xml:space="preserve"> (1997-2010</w:t>
+      </w:r>
+      <w:r>
+        <w:t>-е годы</w:t>
+      </w:r>
+      <w:r>
+        <w:t>)</w:t>
+      </w:r>
+    </w:p>
+    <w:p>
+      <w:pPr>
+        <w:rPr>
+          <w:lang w:val="en-US"/>
+        </w:rPr>
+      </w:pPr>
+      <w:r>
+        <w:rPr>
+          <w:lang w:val="en-US"/>
+        </w:rPr>
+        <w:t>Pass</w:t>
+      </w:r>
+    </w:p>
+    <w:p>
+      <w:pPr>
+        <w:pStyle w:val="4"/>
+      </w:pPr>
+      <w:r>
+        <w:rPr>
+          <w:lang w:val="en-US"/>
+        </w:rPr>
+        <w:t xml:space="preserve">Word2Vec </w:t>
+      </w:r>
+      <w:r>
+        <w:t>и</w:t>
+      </w:r>
+      <w:r>
+        <w:rPr>
+          <w:lang w:val="en-US"/>
+        </w:rPr>
+        <w:t xml:space="preserve"> </w:t>
+      </w:r>
+      <w:proofErr w:type="spellStart"/>
+      <w:r>
+        <w:rPr>
+          <w:lang w:val="en-US"/>
+        </w:rPr>
+        <w:t>GloVe</w:t>
+      </w:r>
+      <w:proofErr w:type="spellEnd"/>
+      <w:r>
+        <w:rPr>
+          <w:lang w:val="en-US"/>
+        </w:rPr>
+        <w:t xml:space="preserve"> </w:t>
+      </w:r>
+      <w:r>
+        <w:rPr>
+          <w:lang w:val="en-US"/>
+        </w:rPr>
+        <w:t>(2013-2015</w:t>
+      </w:r>
+      <w:r>
+        <w:rPr>
+          <w:lang w:val="en-US"/>
+        </w:rPr>
+        <w:t>-</w:t>
+      </w:r>
+      <w:r>
+        <w:t>е</w:t>
+      </w:r>
+      <w:r>
+        <w:rPr>
+          <w:lang w:val="en-US"/>
+        </w:rPr>
+        <w:t xml:space="preserve"> </w:t>
+      </w:r>
+      <w:r>
+        <w:t>годы</w:t>
+      </w:r>
+      <w:r>
+        <w:rPr>
+          <w:lang w:val="en-US"/>
+        </w:rPr>
+        <w:t>)</w:t>
+      </w:r>
+    </w:p>
+    <w:p>
+      <w:r>
+        <w:rPr>
+          <w:lang w:val="en-US"/>
+        </w:rPr>
+        <w:t>Pass</w:t>
+      </w:r>
+    </w:p>
+    <w:p>
+      <w:pPr>
+        <w:pStyle w:val="3"/>
+      </w:pPr>
+      <w:r>
+        <w:t>Революция трансформеров</w:t>
+      </w:r>
+      <w:r>
+        <w:t xml:space="preserve"> </w:t>
+      </w:r>
+      <w:r>
+        <w:t>(2017-по настоящее время)</w:t>
+      </w:r>
+    </w:p>
+    <w:p>
+      <w:pPr>
+        <w:rPr>
+          <w:lang w:val="en-US"/>
+        </w:rPr>
+      </w:pPr>
+      <w:r>
+        <w:rPr>
+          <w:lang w:val="en-US"/>
+        </w:rPr>
+        <w:t>Pass</w:t>
+      </w:r>
+    </w:p>
+    <w:p>
+      <w:pPr>
+        <w:pStyle w:val="4"/>
+      </w:pPr>
+      <w:r>
+        <w:t>Появление трансформеров</w:t>
+      </w:r>
+      <w:r>
+        <w:rPr>
+          <w:lang w:val="en-US"/>
+        </w:rPr>
+        <w:t xml:space="preserve"> </w:t>
+      </w:r>
+      <w:r>
+        <w:t>(2017)</w:t>
+      </w:r>
+    </w:p>
+    <w:p>
+      <w:pPr>
+        <w:rPr>
+          <w:lang w:val="en-US"/>
+        </w:rPr>
+      </w:pPr>
+      <w:r>
+        <w:rPr>
+          <w:lang w:val="en-US"/>
+        </w:rPr>
+        <w:t>Pass</w:t>
+      </w:r>
+    </w:p>
+    <w:p>
+      <w:pPr>
+        <w:pStyle w:val="4"/>
+        <w:rPr>
+          <w:lang w:val="en-US"/>
+        </w:rPr>
+      </w:pPr>
+      <w:r>
+        <w:rPr>
+          <w:lang w:val="en-US"/>
+        </w:rPr>
+        <w:t>BERT (2018)</w:t>
+      </w:r>
+    </w:p>
+    <w:p>
+      <w:r>
+        <w:rPr>
+          <w:lang w:val="en-US"/>
+        </w:rPr>
+        <w:t>Pass</w:t>
+      </w:r>
+    </w:p>
+    <w:p>
+      <w:pPr>
+        <w:pStyle w:val="4"/>
+      </w:pPr>
+      <w:r>
+        <w:rPr>
+          <w:lang w:val="en-US"/>
+        </w:rPr>
+        <w:t>GPT</w:t>
+      </w:r>
+      <w:r>
+        <w:t xml:space="preserve"> (2018-</w:t>
+      </w:r>
+      <w:r>
+        <w:t>по настоящее время</w:t>
+      </w:r>
+      <w:r>
+        <w:t>)</w:t>
+      </w:r>
+    </w:p>
+    <w:p>
+      <w:pPr>
+        <w:rPr>
+          <w:lang w:val="en-US"/>
+        </w:rPr>
+      </w:pPr>
+      <w:r>
+        <w:rPr>
+          <w:lang w:val="en-US"/>
+        </w:rPr>
+        <w:t>pass</w:t>
+      </w:r>
     </w:p>
     <w:p/>
     <w:p>

--- a/vkr_ishmaev.docx
+++ b/vkr_ishmaev.docx
@@ -4592,234 +4592,782 @@
     </w:p>
     <w:p>
       <w:r>
+        <w:t>Рекуррентные нейронные сети (</w:t>
+      </w:r>
+      <w:proofErr w:type="spellStart"/>
+      <w:r>
+        <w:t>Recurrent</w:t>
+      </w:r>
+      <w:proofErr w:type="spellEnd"/>
+      <w:r>
+        <w:t xml:space="preserve"> </w:t>
+      </w:r>
+      <w:proofErr w:type="spellStart"/>
+      <w:r>
+        <w:t>Neural</w:t>
+      </w:r>
+      <w:proofErr w:type="spellEnd"/>
+      <w:r>
+        <w:t xml:space="preserve"> Networks, RNN) стали важным этапом в развитии технологий обработки последовательных данных, таких как текст, аудио и временные ряды. Они были разработаны для решения задачи моделирования последовательностей, где текущий элемент данных зависит от предыдущих. Это делает их особенно полезными для задач обработки естественного языка, где порядок слов играет ключевую роль.</w:t>
+      </w:r>
+    </w:p>
+    <w:p>
+      <w:pPr>
         <w:rPr>
           <w:lang w:val="en-US"/>
         </w:rPr>
+      </w:pPr>
+      <w:r>
+        <w:t>Ключевая особенность RNN заключается в том, что они имеют рекуррентные связи, позволяющие сохранять "память" о предыдущих шагах. Это достигается за счет введения скрытого состояния (</w:t>
+      </w:r>
+      <w:proofErr w:type="spellStart"/>
+      <w:r>
+        <w:t>hidden</w:t>
+      </w:r>
+      <w:proofErr w:type="spellEnd"/>
+      <w:r>
+        <w:t xml:space="preserve"> </w:t>
+      </w:r>
+      <w:proofErr w:type="spellStart"/>
+      <w:r>
+        <w:t>state</w:t>
+      </w:r>
+      <w:proofErr w:type="spellEnd"/>
+      <w:r>
+        <w:t>), которое обновляется на каждом временном шаге и хранит информацию о предыдущих элементах последовательности.</w:t>
+      </w:r>
+    </w:p>
+    <w:p>
+      <w:r>
+        <w:t xml:space="preserve">Преимущества и недостатки </w:t>
+      </w:r>
+      <w:r>
+        <w:rPr>
+          <w:lang w:val="en-US"/>
+        </w:rPr>
+        <w:t>RNN</w:t>
+      </w:r>
+      <w:r>
+        <w:t>-</w:t>
+      </w:r>
+      <w:r>
+        <w:t>моделей представлены в таблице 3.</w:t>
+      </w:r>
+    </w:p>
+    <w:tbl>
+      <w:tblPr>
+        <w:tblStyle w:val="ad"/>
+        <w:tblW w:w="0" w:type="auto"/>
+        <w:tblLook w:val="04A0" w:firstRow="1" w:lastRow="0" w:firstColumn="1" w:lastColumn="0" w:noHBand="0" w:noVBand="1"/>
+      </w:tblPr>
+      <w:tblGrid>
+        <w:gridCol w:w="4672"/>
+        <w:gridCol w:w="4673"/>
+      </w:tblGrid>
+      <w:tr>
+        <w:tc>
+          <w:tcPr>
+            <w:tcW w:w="4672" w:type="dxa"/>
+          </w:tcPr>
+          <w:p>
+            <w:r>
+              <w:t>Преимущества</w:t>
+            </w:r>
+          </w:p>
+        </w:tc>
+        <w:tc>
+          <w:tcPr>
+            <w:tcW w:w="4673" w:type="dxa"/>
+          </w:tcPr>
+          <w:p>
+            <w:r>
+              <w:t>Недостатки</w:t>
+            </w:r>
+          </w:p>
+        </w:tc>
+      </w:tr>
+      <w:tr>
+        <w:tc>
+          <w:tcPr>
+            <w:tcW w:w="4672" w:type="dxa"/>
+          </w:tcPr>
+          <w:p>
+            <w:r>
+              <w:t>Обработка последовательностей произвольной длины</w:t>
+            </w:r>
+          </w:p>
+        </w:tc>
+        <w:tc>
+          <w:tcPr>
+            <w:tcW w:w="4673" w:type="dxa"/>
+          </w:tcPr>
+          <w:p>
+            <w:r>
+              <w:t>Затухающие и взрывающиеся градиенты</w:t>
+            </w:r>
+          </w:p>
+        </w:tc>
+      </w:tr>
+      <w:tr>
+        <w:tc>
+          <w:tcPr>
+            <w:tcW w:w="4672" w:type="dxa"/>
+          </w:tcPr>
+          <w:p>
+            <w:r>
+              <w:t>Память о предыдущих шагах</w:t>
+            </w:r>
+          </w:p>
+        </w:tc>
+        <w:tc>
+          <w:tcPr>
+            <w:tcW w:w="4673" w:type="dxa"/>
+          </w:tcPr>
+          <w:p>
+            <w:r>
+              <w:t>Краткосрочная память</w:t>
+            </w:r>
+          </w:p>
+        </w:tc>
+      </w:tr>
+      <w:tr>
+        <w:tc>
+          <w:tcPr>
+            <w:tcW w:w="4672" w:type="dxa"/>
+          </w:tcPr>
+          <w:p>
+            <w:r>
+              <w:t>Гибкость – возможность использование в задачах разного типа (классификация, генерация, регрессия, и т.д.)</w:t>
+            </w:r>
+          </w:p>
+        </w:tc>
+        <w:tc>
+          <w:tcPr>
+            <w:tcW w:w="4673" w:type="dxa"/>
+          </w:tcPr>
+          <w:p>
+            <w:pPr>
+              <w:keepNext/>
+              <w:rPr>
+                <w:lang w:val="en-US"/>
+              </w:rPr>
+            </w:pPr>
+            <w:r>
+              <w:t>Медленная скорость обучения</w:t>
+            </w:r>
+          </w:p>
+        </w:tc>
+      </w:tr>
+    </w:tbl>
+    <w:p>
+      <w:pPr>
+        <w:pStyle w:val="ae"/>
+      </w:pPr>
+      <w:r>
+        <w:t xml:space="preserve">Таблица </w:t>
+      </w:r>
+      <w:fldSimple w:instr=" SEQ Таблица \* ARABIC ">
+        <w:r>
+          <w:rPr>
+            <w:noProof/>
+          </w:rPr>
+          <w:t>3</w:t>
+        </w:r>
+      </w:fldSimple>
+    </w:p>
+    <w:p>
+      <w:pPr>
+        <w:pStyle w:val="4"/>
+      </w:pPr>
+      <w:r>
+        <w:rPr>
+          <w:lang w:val="en-US"/>
+        </w:rPr>
+        <w:t>LSTM</w:t>
+      </w:r>
+      <w:r>
+        <w:t xml:space="preserve"> </w:t>
+      </w:r>
+      <w:r>
+        <w:t xml:space="preserve">и </w:t>
+      </w:r>
+      <w:r>
+        <w:rPr>
+          <w:lang w:val="en-US"/>
+        </w:rPr>
+        <w:t>GRU</w:t>
+      </w:r>
+      <w:r>
+        <w:t xml:space="preserve"> (1997-2010</w:t>
+      </w:r>
+      <w:r>
+        <w:t>-е годы</w:t>
+      </w:r>
+      <w:r>
+        <w:t>)</w:t>
+      </w:r>
+    </w:p>
+    <w:p>
+      <w:r>
+        <w:t xml:space="preserve">Рекуррентные нейронные сети (RNN) имеют ограничения, такие как проблема затухающих и взрывающихся градиентов, что делает их малопригодными для работы с длинными последовательностями. Для решения этих проблем были разработаны две ключевые модификации RNN — LSTM (Long </w:t>
+      </w:r>
+      <w:proofErr w:type="spellStart"/>
+      <w:r>
+        <w:t>Short-Term</w:t>
+      </w:r>
+      <w:proofErr w:type="spellEnd"/>
+      <w:r>
+        <w:t xml:space="preserve"> Memory) и GRU (</w:t>
+      </w:r>
+      <w:proofErr w:type="spellStart"/>
+      <w:r>
+        <w:t>Gated</w:t>
+      </w:r>
+      <w:proofErr w:type="spellEnd"/>
+      <w:r>
+        <w:t xml:space="preserve"> </w:t>
+      </w:r>
+      <w:proofErr w:type="spellStart"/>
+      <w:r>
+        <w:t>Recurrent</w:t>
+      </w:r>
+      <w:proofErr w:type="spellEnd"/>
+      <w:r>
+        <w:t xml:space="preserve"> Unit).</w:t>
+      </w:r>
+    </w:p>
+    <w:p>
+      <w:r>
+        <w:lastRenderedPageBreak/>
+        <w:t xml:space="preserve">LSTM была предложена в 1997 году </w:t>
+      </w:r>
+      <w:proofErr w:type="spellStart"/>
+      <w:r>
+        <w:t>Шмидхубером</w:t>
+      </w:r>
+      <w:proofErr w:type="spellEnd"/>
+      <w:r>
+        <w:t xml:space="preserve"> и </w:t>
+      </w:r>
+      <w:proofErr w:type="spellStart"/>
+      <w:r>
+        <w:t>Хохрайтером</w:t>
+      </w:r>
+      <w:proofErr w:type="spellEnd"/>
+      <w:r>
+        <w:t xml:space="preserve"> (</w:t>
+      </w:r>
+      <w:proofErr w:type="spellStart"/>
+      <w:r>
+        <w:t>Hochreiter</w:t>
+      </w:r>
+      <w:proofErr w:type="spellEnd"/>
+      <w:r>
+        <w:t xml:space="preserve">   </w:t>
+      </w:r>
+      <w:proofErr w:type="spellStart"/>
+      <w:r>
+        <w:t>Schmidhuber</w:t>
+      </w:r>
+      <w:proofErr w:type="spellEnd"/>
+      <w:r>
+        <w:t>). Основная цель LSTM — эффективно сохранять информацию на длительных временных интервалах, предотвращая затухание или взрыв градиентов. Для этого LSTM использует специальные механизмы управления потоком информации через "ячейки памяти" (</w:t>
+      </w:r>
+      <w:proofErr w:type="spellStart"/>
+      <w:r>
+        <w:t>memory</w:t>
+      </w:r>
+      <w:proofErr w:type="spellEnd"/>
+      <w:r>
+        <w:t xml:space="preserve"> </w:t>
+      </w:r>
+      <w:proofErr w:type="spellStart"/>
+      <w:r>
+        <w:t>cells</w:t>
+      </w:r>
+      <w:proofErr w:type="spellEnd"/>
+      <w:r>
+        <w:t>) и "гейты" (</w:t>
+      </w:r>
+      <w:proofErr w:type="spellStart"/>
+      <w:r>
+        <w:t>gates</w:t>
+      </w:r>
+      <w:proofErr w:type="spellEnd"/>
+      <w:r>
+        <w:t>).</w:t>
+      </w:r>
+    </w:p>
+    <w:p>
+      <w:r>
+        <w:t xml:space="preserve">Преимущества и недостатки </w:t>
+      </w:r>
+      <w:r>
+        <w:rPr>
+          <w:lang w:val="en-US"/>
+        </w:rPr>
+        <w:t>LSTM</w:t>
+      </w:r>
+      <w:r>
+        <w:t>-</w:t>
+      </w:r>
+      <w:r>
+        <w:t>моделей представлены в таблице 4.</w:t>
+      </w:r>
+    </w:p>
+    <w:tbl>
+      <w:tblPr>
+        <w:tblStyle w:val="ad"/>
+        <w:tblW w:w="0" w:type="auto"/>
+        <w:tblLook w:val="04A0" w:firstRow="1" w:lastRow="0" w:firstColumn="1" w:lastColumn="0" w:noHBand="0" w:noVBand="1"/>
+      </w:tblPr>
+      <w:tblGrid>
+        <w:gridCol w:w="4672"/>
+        <w:gridCol w:w="4673"/>
+      </w:tblGrid>
+      <w:tr>
+        <w:tc>
+          <w:tcPr>
+            <w:tcW w:w="4672" w:type="dxa"/>
+          </w:tcPr>
+          <w:p>
+            <w:r>
+              <w:t>Преимущества</w:t>
+            </w:r>
+          </w:p>
+        </w:tc>
+        <w:tc>
+          <w:tcPr>
+            <w:tcW w:w="4673" w:type="dxa"/>
+          </w:tcPr>
+          <w:p>
+            <w:r>
+              <w:t>Недостатки</w:t>
+            </w:r>
+          </w:p>
+        </w:tc>
+      </w:tr>
+      <w:tr>
+        <w:tc>
+          <w:tcPr>
+            <w:tcW w:w="4672" w:type="dxa"/>
+          </w:tcPr>
+          <w:p>
+            <w:r>
+              <w:t>Долгосрочная память</w:t>
+            </w:r>
+          </w:p>
+        </w:tc>
+        <w:tc>
+          <w:tcPr>
+            <w:tcW w:w="4673" w:type="dxa"/>
+          </w:tcPr>
+          <w:p>
+            <w:r>
+              <w:t>Медленное обучение</w:t>
+            </w:r>
+          </w:p>
+        </w:tc>
+      </w:tr>
+      <w:tr>
+        <w:tc>
+          <w:tcPr>
+            <w:tcW w:w="4672" w:type="dxa"/>
+          </w:tcPr>
+          <w:p>
+            <w:r>
+              <w:t>Гибкость – благодаря гейтам модель может динамически решать, что запоминать, а что забывать.</w:t>
+            </w:r>
+          </w:p>
+        </w:tc>
+        <w:tc>
+          <w:tcPr>
+            <w:tcW w:w="4673" w:type="dxa"/>
+          </w:tcPr>
+          <w:p>
+            <w:r>
+              <w:t>Высокие вычислительные затраты</w:t>
+            </w:r>
+          </w:p>
+        </w:tc>
+      </w:tr>
+      <w:tr>
+        <w:tc>
+          <w:tcPr>
+            <w:tcW w:w="4672" w:type="dxa"/>
+          </w:tcPr>
+          <w:p>
+            <w:r>
+              <w:t>Широкое применение</w:t>
+            </w:r>
+          </w:p>
+        </w:tc>
+        <w:tc>
+          <w:tcPr>
+            <w:tcW w:w="4673" w:type="dxa"/>
+          </w:tcPr>
+          <w:p>
+            <w:pPr>
+              <w:keepNext/>
+            </w:pPr>
+          </w:p>
+        </w:tc>
+      </w:tr>
+    </w:tbl>
+    <w:p>
+      <w:pPr>
+        <w:pStyle w:val="ae"/>
+      </w:pPr>
+      <w:r>
+        <w:t xml:space="preserve">Таблица </w:t>
+      </w:r>
+      <w:fldSimple w:instr=" SEQ Таблица \* ARABIC ">
+        <w:r>
+          <w:rPr>
+            <w:noProof/>
+          </w:rPr>
+          <w:t>4</w:t>
+        </w:r>
+      </w:fldSimple>
+    </w:p>
+    <w:p>
+      <w:r>
+        <w:t xml:space="preserve">GRU была предложена в 2014 году </w:t>
+      </w:r>
+      <w:proofErr w:type="spellStart"/>
+      <w:r>
+        <w:t>Чо</w:t>
+      </w:r>
+      <w:proofErr w:type="spellEnd"/>
+      <w:r>
+        <w:t xml:space="preserve"> и его коллегами (</w:t>
+      </w:r>
+      <w:proofErr w:type="spellStart"/>
+      <w:r>
+        <w:t>Cho</w:t>
+      </w:r>
+      <w:proofErr w:type="spellEnd"/>
+      <w:r>
+        <w:t xml:space="preserve"> </w:t>
+      </w:r>
+      <w:proofErr w:type="spellStart"/>
+      <w:r>
+        <w:t>et</w:t>
+      </w:r>
+      <w:proofErr w:type="spellEnd"/>
+      <w:r>
+        <w:t xml:space="preserve"> </w:t>
+      </w:r>
+      <w:proofErr w:type="spellStart"/>
+      <w:r>
+        <w:t>al</w:t>
+      </w:r>
+      <w:proofErr w:type="spellEnd"/>
+      <w:r>
+        <w:t>.) как упрощенная альтернатива LSTM. GRU сохраняет ключевые идеи LSTM (гейты для управления потоком информации), но устраняет некоторые элементы, такие как отдельная ячейка памяти. Это делает GRU проще и быстрее в обучении, при этом она достигает схожих результатов.</w:t>
+      </w:r>
+    </w:p>
+    <w:p>
+      <w:r>
+        <w:t xml:space="preserve">Преимущества и недостатки </w:t>
+      </w:r>
+      <w:r>
+        <w:rPr>
+          <w:lang w:val="en-US"/>
+        </w:rPr>
+        <w:t>GRU</w:t>
+      </w:r>
+      <w:r>
+        <w:t>-моделей представлены в таблице 5.</w:t>
+      </w:r>
+    </w:p>
+    <w:tbl>
+      <w:tblPr>
+        <w:tblStyle w:val="ad"/>
+        <w:tblW w:w="0" w:type="auto"/>
+        <w:tblLook w:val="04A0" w:firstRow="1" w:lastRow="0" w:firstColumn="1" w:lastColumn="0" w:noHBand="0" w:noVBand="1"/>
+      </w:tblPr>
+      <w:tblGrid>
+        <w:gridCol w:w="4672"/>
+        <w:gridCol w:w="4673"/>
+      </w:tblGrid>
+      <w:tr>
+        <w:tc>
+          <w:tcPr>
+            <w:tcW w:w="4672" w:type="dxa"/>
+          </w:tcPr>
+          <w:p>
+            <w:r>
+              <w:t>Преимущества</w:t>
+            </w:r>
+          </w:p>
+        </w:tc>
+        <w:tc>
+          <w:tcPr>
+            <w:tcW w:w="4673" w:type="dxa"/>
+          </w:tcPr>
+          <w:p>
+            <w:r>
+              <w:t>Недостатки</w:t>
+            </w:r>
+          </w:p>
+        </w:tc>
+      </w:tr>
+      <w:tr>
+        <w:tc>
+          <w:tcPr>
+            <w:tcW w:w="4672" w:type="dxa"/>
+          </w:tcPr>
+          <w:p>
+            <w:r>
+              <w:t>Легковесность</w:t>
+            </w:r>
+          </w:p>
+        </w:tc>
+        <w:tc>
+          <w:tcPr>
+            <w:tcW w:w="4673" w:type="dxa"/>
+          </w:tcPr>
+          <w:p>
+            <w:r>
+              <w:t>Ограниченная память</w:t>
+            </w:r>
+          </w:p>
+        </w:tc>
+      </w:tr>
+      <w:tr>
+        <w:tc>
+          <w:tcPr>
+            <w:tcW w:w="4672" w:type="dxa"/>
+          </w:tcPr>
+          <w:p>
+            <w:r>
+              <w:t>Эффективность</w:t>
+            </w:r>
+          </w:p>
+        </w:tc>
+        <w:tc>
+          <w:tcPr>
+            <w:tcW w:w="4673" w:type="dxa"/>
+          </w:tcPr>
+          <w:p>
+            <w:r>
+              <w:t>Меньшая гибкость</w:t>
+            </w:r>
+          </w:p>
+        </w:tc>
+      </w:tr>
+      <w:tr>
+        <w:tc>
+          <w:tcPr>
+            <w:tcW w:w="4672" w:type="dxa"/>
+          </w:tcPr>
+          <w:p>
+            <w:r>
+              <w:t>Универсальность</w:t>
+            </w:r>
+          </w:p>
+        </w:tc>
+        <w:tc>
+          <w:tcPr>
+            <w:tcW w:w="4673" w:type="dxa"/>
+          </w:tcPr>
+          <w:p>
+            <w:pPr>
+              <w:keepNext/>
+            </w:pPr>
+          </w:p>
+        </w:tc>
+      </w:tr>
+    </w:tbl>
+    <w:p>
+      <w:pPr>
+        <w:pStyle w:val="ae"/>
+      </w:pPr>
+      <w:r>
+        <w:t xml:space="preserve">Таблица </w:t>
+      </w:r>
+      <w:fldSimple w:instr=" SEQ Таблица \* ARABIC ">
+        <w:r>
+          <w:rPr>
+            <w:noProof/>
+          </w:rPr>
+          <w:t>5</w:t>
+        </w:r>
+      </w:fldSimple>
+    </w:p>
+    <w:p>
+      <w:pPr>
+        <w:pStyle w:val="4"/>
+      </w:pPr>
+      <w:r>
+        <w:rPr>
+          <w:lang w:val="en-US"/>
+        </w:rPr>
+        <w:t xml:space="preserve">Word2Vec </w:t>
+      </w:r>
+      <w:r>
+        <w:t>и</w:t>
+      </w:r>
+      <w:r>
+        <w:rPr>
+          <w:lang w:val="en-US"/>
+        </w:rPr>
+        <w:t xml:space="preserve"> </w:t>
+      </w:r>
+      <w:proofErr w:type="spellStart"/>
+      <w:r>
+        <w:rPr>
+          <w:lang w:val="en-US"/>
+        </w:rPr>
+        <w:t>GloVe</w:t>
+      </w:r>
+      <w:proofErr w:type="spellEnd"/>
+      <w:r>
+        <w:rPr>
+          <w:lang w:val="en-US"/>
+        </w:rPr>
+        <w:t xml:space="preserve"> </w:t>
+      </w:r>
+      <w:r>
+        <w:rPr>
+          <w:lang w:val="en-US"/>
+        </w:rPr>
+        <w:t>(2013-2015</w:t>
+      </w:r>
+      <w:r>
+        <w:rPr>
+          <w:lang w:val="en-US"/>
+        </w:rPr>
+        <w:t>-</w:t>
+      </w:r>
+      <w:r>
+        <w:t>е</w:t>
+      </w:r>
+      <w:r>
+        <w:rPr>
+          <w:lang w:val="en-US"/>
+        </w:rPr>
+        <w:t xml:space="preserve"> </w:t>
+      </w:r>
+      <w:r>
+        <w:t>годы</w:t>
+      </w:r>
+      <w:r>
+        <w:rPr>
+          <w:lang w:val="en-US"/>
+        </w:rPr>
+        <w:t>)</w:t>
+      </w:r>
+    </w:p>
+    <w:p>
+      <w:r>
+        <w:rPr>
+          <w:lang w:val="en-US"/>
+        </w:rPr>
         <w:t>Pass</w:t>
       </w:r>
     </w:p>
     <w:p>
       <w:pPr>
+        <w:pStyle w:val="3"/>
+      </w:pPr>
+      <w:r>
+        <w:t>Революция трансформеров</w:t>
+      </w:r>
+      <w:r>
+        <w:t xml:space="preserve"> </w:t>
+      </w:r>
+      <w:r>
+        <w:t>(2017-по настоящее время)</w:t>
+      </w:r>
+    </w:p>
+    <w:p>
+      <w:pPr>
+        <w:rPr>
+          <w:lang w:val="en-US"/>
+        </w:rPr>
+      </w:pPr>
+      <w:r>
+        <w:rPr>
+          <w:lang w:val="en-US"/>
+        </w:rPr>
+        <w:t>Pass</w:t>
+      </w:r>
+    </w:p>
+    <w:p>
+      <w:pPr>
         <w:pStyle w:val="4"/>
       </w:pPr>
       <w:r>
+        <w:t>Появление трансформеров</w:t>
+      </w:r>
+      <w:r>
         <w:rPr>
           <w:lang w:val="en-US"/>
         </w:rPr>
-        <w:t>LSTM</w:t>
-      </w:r>
-      <w:r>
         <w:t xml:space="preserve"> </w:t>
       </w:r>
       <w:r>
-        <w:t xml:space="preserve">и </w:t>
-      </w:r>
-      <w:r>
+        <w:t>(2017)</w:t>
+      </w:r>
+    </w:p>
+    <w:p>
+      <w:pPr>
         <w:rPr>
           <w:lang w:val="en-US"/>
         </w:rPr>
-        <w:t>GRU</w:t>
-      </w:r>
-      <w:r>
-        <w:t xml:space="preserve"> (1997-2010</w:t>
-      </w:r>
-      <w:r>
-        <w:t>-е годы</w:t>
+      </w:pPr>
+      <w:r>
+        <w:rPr>
+          <w:lang w:val="en-US"/>
+        </w:rPr>
+        <w:t>Pass</w:t>
+      </w:r>
+    </w:p>
+    <w:p>
+      <w:pPr>
+        <w:pStyle w:val="4"/>
+        <w:rPr>
+          <w:lang w:val="en-US"/>
+        </w:rPr>
+      </w:pPr>
+      <w:r>
+        <w:rPr>
+          <w:lang w:val="en-US"/>
+        </w:rPr>
+        <w:t>BERT (2018)</w:t>
+      </w:r>
+    </w:p>
+    <w:p>
+      <w:r>
+        <w:rPr>
+          <w:lang w:val="en-US"/>
+        </w:rPr>
+        <w:t>Pass</w:t>
+      </w:r>
+    </w:p>
+    <w:p>
+      <w:pPr>
+        <w:pStyle w:val="4"/>
+      </w:pPr>
+      <w:r>
+        <w:rPr>
+          <w:lang w:val="en-US"/>
+        </w:rPr>
+        <w:t>GPT</w:t>
+      </w:r>
+      <w:r>
+        <w:t xml:space="preserve"> (2018-</w:t>
+      </w:r>
+      <w:r>
+        <w:t>по настоящее время</w:t>
       </w:r>
       <w:r>
         <w:t>)</w:t>
       </w:r>
     </w:p>
     <w:p>
-      <w:pPr>
-        <w:rPr>
-          <w:lang w:val="en-US"/>
-        </w:rPr>
-      </w:pPr>
-      <w:r>
-        <w:rPr>
-          <w:lang w:val="en-US"/>
-        </w:rPr>
-        <w:t>Pass</w:t>
-      </w:r>
-    </w:p>
-    <w:p>
-      <w:pPr>
-        <w:pStyle w:val="4"/>
-      </w:pPr>
-      <w:r>
-        <w:rPr>
-          <w:lang w:val="en-US"/>
-        </w:rPr>
-        <w:t xml:space="preserve">Word2Vec </w:t>
-      </w:r>
-      <w:r>
-        <w:t>и</w:t>
-      </w:r>
-      <w:r>
-        <w:rPr>
-          <w:lang w:val="en-US"/>
-        </w:rPr>
-        <w:t xml:space="preserve"> </w:t>
-      </w:r>
-      <w:proofErr w:type="spellStart"/>
-      <w:r>
-        <w:rPr>
-          <w:lang w:val="en-US"/>
-        </w:rPr>
-        <w:t>GloVe</w:t>
-      </w:r>
-      <w:proofErr w:type="spellEnd"/>
-      <w:r>
-        <w:rPr>
-          <w:lang w:val="en-US"/>
-        </w:rPr>
-        <w:t xml:space="preserve"> </w:t>
-      </w:r>
-      <w:r>
-        <w:rPr>
-          <w:lang w:val="en-US"/>
-        </w:rPr>
-        <w:t>(2013-2015</w:t>
-      </w:r>
-      <w:r>
-        <w:rPr>
-          <w:lang w:val="en-US"/>
-        </w:rPr>
-        <w:t>-</w:t>
-      </w:r>
-      <w:r>
-        <w:t>е</w:t>
-      </w:r>
-      <w:r>
-        <w:rPr>
-          <w:lang w:val="en-US"/>
-        </w:rPr>
-        <w:t xml:space="preserve"> </w:t>
-      </w:r>
-      <w:r>
-        <w:t>годы</w:t>
-      </w:r>
-      <w:r>
-        <w:rPr>
-          <w:lang w:val="en-US"/>
-        </w:rPr>
-        <w:t>)</w:t>
-      </w:r>
-    </w:p>
-    <w:p>
-      <w:r>
-        <w:rPr>
-          <w:lang w:val="en-US"/>
-        </w:rPr>
-        <w:t>Pass</w:t>
-      </w:r>
-    </w:p>
-    <w:p>
-      <w:pPr>
-        <w:pStyle w:val="3"/>
-      </w:pPr>
-      <w:r>
-        <w:t>Революция трансформеров</w:t>
-      </w:r>
-      <w:r>
-        <w:t xml:space="preserve"> </w:t>
-      </w:r>
-      <w:r>
-        <w:t>(2017-по настоящее время)</w:t>
-      </w:r>
-    </w:p>
-    <w:p>
-      <w:pPr>
-        <w:rPr>
-          <w:lang w:val="en-US"/>
-        </w:rPr>
-      </w:pPr>
-      <w:r>
-        <w:rPr>
-          <w:lang w:val="en-US"/>
-        </w:rPr>
-        <w:t>Pass</w:t>
-      </w:r>
-    </w:p>
-    <w:p>
-      <w:pPr>
-        <w:pStyle w:val="4"/>
-      </w:pPr>
-      <w:r>
-        <w:t>Появление трансформеров</w:t>
-      </w:r>
-      <w:r>
-        <w:rPr>
-          <w:lang w:val="en-US"/>
-        </w:rPr>
-        <w:t xml:space="preserve"> </w:t>
-      </w:r>
-      <w:r>
-        <w:t>(2017)</w:t>
-      </w:r>
-    </w:p>
-    <w:p>
-      <w:pPr>
-        <w:rPr>
-          <w:lang w:val="en-US"/>
-        </w:rPr>
-      </w:pPr>
-      <w:r>
-        <w:rPr>
-          <w:lang w:val="en-US"/>
-        </w:rPr>
-        <w:t>Pass</w:t>
-      </w:r>
-    </w:p>
-    <w:p>
-      <w:pPr>
-        <w:pStyle w:val="4"/>
-        <w:rPr>
-          <w:lang w:val="en-US"/>
-        </w:rPr>
-      </w:pPr>
-      <w:r>
-        <w:rPr>
-          <w:lang w:val="en-US"/>
-        </w:rPr>
-        <w:t>BERT (2018)</w:t>
-      </w:r>
-    </w:p>
-    <w:p>
-      <w:r>
-        <w:rPr>
-          <w:lang w:val="en-US"/>
-        </w:rPr>
-        <w:t>Pass</w:t>
-      </w:r>
-    </w:p>
-    <w:p>
-      <w:pPr>
-        <w:pStyle w:val="4"/>
-      </w:pPr>
-      <w:r>
-        <w:rPr>
-          <w:lang w:val="en-US"/>
-        </w:rPr>
-        <w:t>GPT</w:t>
-      </w:r>
-      <w:r>
-        <w:t xml:space="preserve"> (2018-</w:t>
-      </w:r>
-      <w:r>
-        <w:t>по настоящее время</w:t>
-      </w:r>
-      <w:r>
-        <w:t>)</w:t>
-      </w:r>
-    </w:p>
-    <w:p>
-      <w:pPr>
-        <w:rPr>
-          <w:lang w:val="en-US"/>
-        </w:rPr>
-      </w:pPr>
       <w:r>
         <w:rPr>
           <w:lang w:val="en-US"/>

--- a/vkr_ishmaev.docx
+++ b/vkr_ishmaev.docx
@@ -494,19 +494,8 @@
           <w:szCs w:val="28"/>
           <w:u w:val="single"/>
         </w:rPr>
-        <w:t xml:space="preserve">Ишмаев Руслан </w:t>
-      </w:r>
-      <w:proofErr w:type="spellStart"/>
-      <w:r>
-        <w:rPr>
-          <w:rFonts w:ascii="Times New Roman" w:hAnsi="Times New Roman" w:cs="Times New Roman"/>
-          <w:sz w:val="28"/>
-          <w:szCs w:val="28"/>
-          <w:u w:val="single"/>
-        </w:rPr>
-        <w:t>Ильдарович</w:t>
-      </w:r>
-      <w:proofErr w:type="spellEnd"/>
+        <w:t>Ишмаев Руслан Ильдарович</w:t>
+      </w:r>
       <w:r>
         <w:rPr>
           <w:rFonts w:ascii="Times New Roman" w:hAnsi="Times New Roman" w:cs="Times New Roman"/>
@@ -577,16 +566,7 @@
           <w:sz w:val="28"/>
           <w:szCs w:val="28"/>
         </w:rPr>
-        <w:t xml:space="preserve">          </w:t>
-      </w:r>
-      <w:proofErr w:type="gramStart"/>
-      <w:r>
-        <w:rPr>
-          <w:rFonts w:ascii="Times New Roman" w:hAnsi="Times New Roman" w:cs="Times New Roman"/>
-          <w:sz w:val="28"/>
-          <w:szCs w:val="28"/>
-        </w:rPr>
-        <w:t>Руководитель</w:t>
+        <w:t xml:space="preserve">          Руководитель</w:t>
       </w:r>
       <w:r>
         <w:rPr>
@@ -595,17 +575,7 @@
           <w:szCs w:val="28"/>
           <w:u w:val="single"/>
         </w:rPr>
-        <w:t xml:space="preserve">  к.т.н.</w:t>
-      </w:r>
-      <w:proofErr w:type="gramEnd"/>
-      <w:r>
-        <w:rPr>
-          <w:rFonts w:ascii="Times New Roman" w:hAnsi="Times New Roman" w:cs="Times New Roman"/>
-          <w:sz w:val="28"/>
-          <w:szCs w:val="28"/>
-          <w:u w:val="single"/>
-        </w:rPr>
-        <w:t xml:space="preserve">, доцент                   </w:t>
+        <w:t xml:space="preserve">  к.т.н., доцент                   </w:t>
       </w:r>
       <w:r>
         <w:rPr>
@@ -675,23 +645,13 @@
         </w:rPr>
         <w:t>__</w:t>
       </w:r>
-      <w:proofErr w:type="spellStart"/>
-      <w:r>
-        <w:rPr>
-          <w:rFonts w:ascii="Times New Roman" w:hAnsi="Times New Roman" w:cs="Times New Roman"/>
-          <w:sz w:val="28"/>
-          <w:szCs w:val="28"/>
-        </w:rPr>
-        <w:t>Алюнов</w:t>
-      </w:r>
-      <w:proofErr w:type="spellEnd"/>
-      <w:r>
-        <w:rPr>
-          <w:rFonts w:ascii="Times New Roman" w:hAnsi="Times New Roman" w:cs="Times New Roman"/>
-          <w:sz w:val="28"/>
-          <w:szCs w:val="28"/>
-        </w:rPr>
-        <w:t xml:space="preserve"> Александр Николаевич</w:t>
+      <w:r>
+        <w:rPr>
+          <w:rFonts w:ascii="Times New Roman" w:hAnsi="Times New Roman" w:cs="Times New Roman"/>
+          <w:sz w:val="28"/>
+          <w:szCs w:val="28"/>
+        </w:rPr>
+        <w:t>Алюнов Александр Николаевич</w:t>
       </w:r>
       <w:r>
         <w:rPr>
@@ -942,25 +902,7 @@
           <w:sz w:val="28"/>
           <w:szCs w:val="28"/>
         </w:rPr>
-        <w:t>«____</w:t>
-      </w:r>
-      <w:proofErr w:type="gramStart"/>
-      <w:r>
-        <w:rPr>
-          <w:rFonts w:ascii="Times New Roman" w:hAnsi="Times New Roman" w:cs="Times New Roman"/>
-          <w:sz w:val="28"/>
-          <w:szCs w:val="28"/>
-        </w:rPr>
-        <w:t>_»  _</w:t>
-      </w:r>
-      <w:proofErr w:type="gramEnd"/>
-      <w:r>
-        <w:rPr>
-          <w:rFonts w:ascii="Times New Roman" w:hAnsi="Times New Roman" w:cs="Times New Roman"/>
-          <w:sz w:val="28"/>
-          <w:szCs w:val="28"/>
-        </w:rPr>
-        <w:t>_____________ 20</w:t>
+        <w:t>«_____»  ______________ 20</w:t>
       </w:r>
       <w:r>
         <w:rPr>
@@ -1737,13 +1679,8 @@
       <w:r>
         <w:t>-</w:t>
       </w:r>
-      <w:proofErr w:type="spellStart"/>
-      <w:r>
-        <w:t>граммные</w:t>
-      </w:r>
-      <w:proofErr w:type="spellEnd"/>
-      <w:r>
-        <w:t xml:space="preserve"> модели (1950-1970-е годы)</w:t>
+      <w:r>
+        <w:t>граммные модели (1950-1970-е годы)</w:t>
       </w:r>
     </w:p>
     <w:p>
@@ -1773,39 +1710,7 @@
           <w:sz w:val="28"/>
           <w:szCs w:val="28"/>
         </w:rPr>
-        <w:t>-</w:t>
-      </w:r>
-      <w:proofErr w:type="spellStart"/>
-      <w:r>
-        <w:rPr>
-          <w:sz w:val="28"/>
-          <w:szCs w:val="28"/>
-        </w:rPr>
-        <w:t>граммные</w:t>
-      </w:r>
-      <w:proofErr w:type="spellEnd"/>
-      <w:r>
-        <w:rPr>
-          <w:sz w:val="28"/>
-          <w:szCs w:val="28"/>
-        </w:rPr>
-        <w:t xml:space="preserve"> модели, также известные как статистически модели. Такие модели анализируют последовательность слов и рассчитывают вероятность появления каждого слова на основе предыдущих. Например, вероятность слова в </w:t>
-      </w:r>
-      <w:proofErr w:type="spellStart"/>
-      <w:r>
-        <w:rPr>
-          <w:sz w:val="28"/>
-          <w:szCs w:val="28"/>
-        </w:rPr>
-        <w:t>триграммной</w:t>
-      </w:r>
-      <w:proofErr w:type="spellEnd"/>
-      <w:r>
-        <w:rPr>
-          <w:sz w:val="28"/>
-          <w:szCs w:val="28"/>
-        </w:rPr>
-        <w:t xml:space="preserve"> модели рассчитывается на основе двух предыдущих слов.</w:t>
+        <w:t>-граммные модели, также известные как статистически модели. Такие модели анализируют последовательность слов и рассчитывают вероятность появления каждого слова на основе предыдущих. Например, вероятность слова в триграммной модели рассчитывается на основе двух предыдущих слов.</w:t>
       </w:r>
     </w:p>
     <w:p>
@@ -1850,23 +1755,7 @@
           <w:sz w:val="28"/>
           <w:szCs w:val="28"/>
         </w:rPr>
-        <w:t>-</w:t>
-      </w:r>
-      <w:proofErr w:type="spellStart"/>
-      <w:r>
-        <w:rPr>
-          <w:sz w:val="28"/>
-          <w:szCs w:val="28"/>
-        </w:rPr>
-        <w:t>граммные</w:t>
-      </w:r>
-      <w:proofErr w:type="spellEnd"/>
-      <w:r>
-        <w:rPr>
-          <w:sz w:val="28"/>
-          <w:szCs w:val="28"/>
-        </w:rPr>
-        <w:t xml:space="preserve"> модели использовались, в основном, только в авто-дополнении текста, также известное как Т9. </w:t>
+        <w:t xml:space="preserve">-граммные модели использовались, в основном, только в авто-дополнении текста, также известное как Т9. </w:t>
       </w:r>
     </w:p>
     <w:tbl>
@@ -2094,55 +1983,7 @@
           <w:sz w:val="28"/>
           <w:szCs w:val="28"/>
         </w:rPr>
-        <w:t>Скрытые марковские модели (</w:t>
-      </w:r>
-      <w:proofErr w:type="spellStart"/>
-      <w:r>
-        <w:rPr>
-          <w:sz w:val="28"/>
-          <w:szCs w:val="28"/>
-        </w:rPr>
-        <w:t>Hidden</w:t>
-      </w:r>
-      <w:proofErr w:type="spellEnd"/>
-      <w:r>
-        <w:rPr>
-          <w:sz w:val="28"/>
-          <w:szCs w:val="28"/>
-        </w:rPr>
-        <w:t xml:space="preserve"> </w:t>
-      </w:r>
-      <w:proofErr w:type="spellStart"/>
-      <w:r>
-        <w:rPr>
-          <w:sz w:val="28"/>
-          <w:szCs w:val="28"/>
-        </w:rPr>
-        <w:t>Markov</w:t>
-      </w:r>
-      <w:proofErr w:type="spellEnd"/>
-      <w:r>
-        <w:rPr>
-          <w:sz w:val="28"/>
-          <w:szCs w:val="28"/>
-        </w:rPr>
-        <w:t xml:space="preserve"> </w:t>
-      </w:r>
-      <w:proofErr w:type="spellStart"/>
-      <w:r>
-        <w:rPr>
-          <w:sz w:val="28"/>
-          <w:szCs w:val="28"/>
-        </w:rPr>
-        <w:t>Models</w:t>
-      </w:r>
-      <w:proofErr w:type="spellEnd"/>
-      <w:r>
-        <w:rPr>
-          <w:sz w:val="28"/>
-          <w:szCs w:val="28"/>
-        </w:rPr>
-        <w:t>, HMM) основаны на статистическом подходе к моделированию последовательностей данных, где наблюдаемые события зависят от скрытых (латентных) состояний, которые эволюционируют согласно марковскому процессу первого порядка. Принцип действия HMM заключается в следующем:</w:t>
+        <w:t>Скрытые марковские модели (Hidden Markov Models, HMM) основаны на статистическом подходе к моделированию последовательностей данных, где наблюдаемые события зависят от скрытых (латентных) состояний, которые эволюционируют согласно марковскому процессу первого порядка. Принцип действия HMM заключается в следующем:</w:t>
       </w:r>
     </w:p>
     <w:p>
@@ -4318,23 +4159,7 @@
           <w:sz w:val="28"/>
           <w:szCs w:val="28"/>
         </w:rPr>
-        <w:t xml:space="preserve"> с использованием алгоритма Баум-</w:t>
-      </w:r>
-      <w:proofErr w:type="spellStart"/>
-      <w:r>
-        <w:rPr>
-          <w:sz w:val="28"/>
-          <w:szCs w:val="28"/>
-        </w:rPr>
-        <w:t>Велша</w:t>
-      </w:r>
-      <w:proofErr w:type="spellEnd"/>
-      <w:r>
-        <w:rPr>
-          <w:sz w:val="28"/>
-          <w:szCs w:val="28"/>
-        </w:rPr>
-        <w:t>.</w:t>
+        <w:t xml:space="preserve"> с использованием алгоритма Баум-Велша.</w:t>
       </w:r>
     </w:p>
     <w:p>
@@ -4592,23 +4417,7 @@
     </w:p>
     <w:p>
       <w:r>
-        <w:t>Рекуррентные нейронные сети (</w:t>
-      </w:r>
-      <w:proofErr w:type="spellStart"/>
-      <w:r>
-        <w:t>Recurrent</w:t>
-      </w:r>
-      <w:proofErr w:type="spellEnd"/>
-      <w:r>
-        <w:t xml:space="preserve"> </w:t>
-      </w:r>
-      <w:proofErr w:type="spellStart"/>
-      <w:r>
-        <w:t>Neural</w:t>
-      </w:r>
-      <w:proofErr w:type="spellEnd"/>
-      <w:r>
-        <w:t xml:space="preserve"> Networks, RNN) стали важным этапом в развитии технологий обработки последовательных данных, таких как текст, аудио и временные ряды. Они были разработаны для решения задачи моделирования последовательностей, где текущий элемент данных зависит от предыдущих. Это делает их особенно полезными для задач обработки естественного языка, где порядок слов играет ключевую роль.</w:t>
+        <w:t>Рекуррентные нейронные сети (Recurrent Neural Networks, RNN) стали важным этапом в развитии технологий обработки последовательных данных, таких как текст, аудио и временные ряды. Они были разработаны для решения задачи моделирования последовательностей, где текущий элемент данных зависит от предыдущих. Это делает их особенно полезными для задач обработки естественного языка, где порядок слов играет ключевую роль.</w:t>
       </w:r>
     </w:p>
     <w:p>
@@ -4618,23 +4427,7 @@
         </w:rPr>
       </w:pPr>
       <w:r>
-        <w:t>Ключевая особенность RNN заключается в том, что они имеют рекуррентные связи, позволяющие сохранять "память" о предыдущих шагах. Это достигается за счет введения скрытого состояния (</w:t>
-      </w:r>
-      <w:proofErr w:type="spellStart"/>
-      <w:r>
-        <w:t>hidden</w:t>
-      </w:r>
-      <w:proofErr w:type="spellEnd"/>
-      <w:r>
-        <w:t xml:space="preserve"> </w:t>
-      </w:r>
-      <w:proofErr w:type="spellStart"/>
-      <w:r>
-        <w:t>state</w:t>
-      </w:r>
-      <w:proofErr w:type="spellEnd"/>
-      <w:r>
-        <w:t>), которое обновляется на каждом временном шаге и хранит информацию о предыдущих элементах последовательности.</w:t>
+        <w:t>Ключевая особенность RNN заключается в том, что они имеют рекуррентные связи, позволяющие сохранять "память" о предыдущих шагах. Это достигается за счет введения скрытого состояния (hidden state), которое обновляется на каждом временном шаге и хранит информацию о предыдущих элементах последовательности.</w:t>
       </w:r>
     </w:p>
     <w:p>
@@ -4809,93 +4602,13 @@
     </w:p>
     <w:p>
       <w:r>
-        <w:t xml:space="preserve">Рекуррентные нейронные сети (RNN) имеют ограничения, такие как проблема затухающих и взрывающихся градиентов, что делает их малопригодными для работы с длинными последовательностями. Для решения этих проблем были разработаны две ключевые модификации RNN — LSTM (Long </w:t>
-      </w:r>
-      <w:proofErr w:type="spellStart"/>
-      <w:r>
-        <w:t>Short-Term</w:t>
-      </w:r>
-      <w:proofErr w:type="spellEnd"/>
-      <w:r>
-        <w:t xml:space="preserve"> Memory) и GRU (</w:t>
-      </w:r>
-      <w:proofErr w:type="spellStart"/>
-      <w:r>
-        <w:t>Gated</w:t>
-      </w:r>
-      <w:proofErr w:type="spellEnd"/>
-      <w:r>
-        <w:t xml:space="preserve"> </w:t>
-      </w:r>
-      <w:proofErr w:type="spellStart"/>
-      <w:r>
-        <w:t>Recurrent</w:t>
-      </w:r>
-      <w:proofErr w:type="spellEnd"/>
-      <w:r>
-        <w:t xml:space="preserve"> Unit).</w:t>
+        <w:t>Рекуррентные нейронные сети (RNN) имеют ограничения, такие как проблема затухающих и взрывающихся градиентов, что делает их малопригодными для работы с длинными последовательностями. Для решения этих проблем были разработаны две ключевые модификации RNN — LSTM (Long Short-Term Memory) и GRU (Gated Recurrent Unit).</w:t>
       </w:r>
     </w:p>
     <w:p>
       <w:r>
         <w:lastRenderedPageBreak/>
-        <w:t xml:space="preserve">LSTM была предложена в 1997 году </w:t>
-      </w:r>
-      <w:proofErr w:type="spellStart"/>
-      <w:r>
-        <w:t>Шмидхубером</w:t>
-      </w:r>
-      <w:proofErr w:type="spellEnd"/>
-      <w:r>
-        <w:t xml:space="preserve"> и </w:t>
-      </w:r>
-      <w:proofErr w:type="spellStart"/>
-      <w:r>
-        <w:t>Хохрайтером</w:t>
-      </w:r>
-      <w:proofErr w:type="spellEnd"/>
-      <w:r>
-        <w:t xml:space="preserve"> (</w:t>
-      </w:r>
-      <w:proofErr w:type="spellStart"/>
-      <w:r>
-        <w:t>Hochreiter</w:t>
-      </w:r>
-      <w:proofErr w:type="spellEnd"/>
-      <w:r>
-        <w:t xml:space="preserve">   </w:t>
-      </w:r>
-      <w:proofErr w:type="spellStart"/>
-      <w:r>
-        <w:t>Schmidhuber</w:t>
-      </w:r>
-      <w:proofErr w:type="spellEnd"/>
-      <w:r>
-        <w:t>). Основная цель LSTM — эффективно сохранять информацию на длительных временных интервалах, предотвращая затухание или взрыв градиентов. Для этого LSTM использует специальные механизмы управления потоком информации через "ячейки памяти" (</w:t>
-      </w:r>
-      <w:proofErr w:type="spellStart"/>
-      <w:r>
-        <w:t>memory</w:t>
-      </w:r>
-      <w:proofErr w:type="spellEnd"/>
-      <w:r>
-        <w:t xml:space="preserve"> </w:t>
-      </w:r>
-      <w:proofErr w:type="spellStart"/>
-      <w:r>
-        <w:t>cells</w:t>
-      </w:r>
-      <w:proofErr w:type="spellEnd"/>
-      <w:r>
-        <w:t>) и "гейты" (</w:t>
-      </w:r>
-      <w:proofErr w:type="spellStart"/>
-      <w:r>
-        <w:t>gates</w:t>
-      </w:r>
-      <w:proofErr w:type="spellEnd"/>
-      <w:r>
-        <w:t>).</w:t>
+        <w:t>LSTM была предложена в 1997 году Шмидхубером и Хохрайтером (Hochreiter   Schmidhuber). Основная цель LSTM — эффективно сохранять информацию на длительных временных интервалах, предотвращая затухание или взрыв градиентов. Для этого LSTM использует специальные механизмы управления потоком информации через "ячейки памяти" (memory cells) и "гейты" (gates).</w:t>
       </w:r>
     </w:p>
     <w:p>
@@ -5032,39 +4745,7 @@
     </w:p>
     <w:p>
       <w:r>
-        <w:t xml:space="preserve">GRU была предложена в 2014 году </w:t>
-      </w:r>
-      <w:proofErr w:type="spellStart"/>
-      <w:r>
-        <w:t>Чо</w:t>
-      </w:r>
-      <w:proofErr w:type="spellEnd"/>
-      <w:r>
-        <w:t xml:space="preserve"> и его коллегами (</w:t>
-      </w:r>
-      <w:proofErr w:type="spellStart"/>
-      <w:r>
-        <w:t>Cho</w:t>
-      </w:r>
-      <w:proofErr w:type="spellEnd"/>
-      <w:r>
-        <w:t xml:space="preserve"> </w:t>
-      </w:r>
-      <w:proofErr w:type="spellStart"/>
-      <w:r>
-        <w:t>et</w:t>
-      </w:r>
-      <w:proofErr w:type="spellEnd"/>
-      <w:r>
-        <w:t xml:space="preserve"> </w:t>
-      </w:r>
-      <w:proofErr w:type="spellStart"/>
-      <w:r>
-        <w:t>al</w:t>
-      </w:r>
-      <w:proofErr w:type="spellEnd"/>
-      <w:r>
-        <w:t>.) как упрощенная альтернатива LSTM. GRU сохраняет ключевые идеи LSTM (гейты для управления потоком информации), но устраняет некоторые элементы, такие как отдельная ячейка памяти. Это делает GRU проще и быстрее в обучении, при этом она достигает схожих результатов.</w:t>
+        <w:t>GRU была предложена в 2014 году Чо и его коллегами (Cho et al.) как упрощенная альтернатива LSTM. GRU сохраняет ключевые идеи LSTM (гейты для управления потоком информации), но устраняет некоторые элементы, такие как отдельная ячейка памяти. Это делает GRU проще и быстрее в обучении, при этом она достигает схожих результатов.</w:t>
       </w:r>
     </w:p>
     <w:p>
@@ -5215,14 +4896,12 @@
         </w:rPr>
         <w:t xml:space="preserve"> </w:t>
       </w:r>
-      <w:proofErr w:type="spellStart"/>
       <w:r>
         <w:rPr>
           <w:lang w:val="en-US"/>
         </w:rPr>
         <w:t>GloVe</w:t>
       </w:r>
-      <w:proofErr w:type="spellEnd"/>
       <w:r>
         <w:rPr>
           <w:lang w:val="en-US"/>
@@ -5262,11 +4941,269 @@
     </w:p>
     <w:p>
       <w:r>
+        <w:t>С появлением методов Word2Vec и GloVe в 2013–2015 годах обработка естественного языка (Natural Language Processing, NLP) сделала значительный шаг вперед. Эти методы предложили новый способ представления слов в виде векторов, что позволило моделям понимать семантические и синтаксические связи между словами. Такой подход открыл новые возможности для обработки текста и стал важной основой для развития современных языковых моделей.</w:t>
+      </w:r>
+    </w:p>
+    <w:p>
+      <w:r>
+        <w:t>Word2Vec — это метод, предложенный Томашем Миколовым (Tomas Mikolov) и его командой в 2013 году. Это нейросетевая модель, которая преобразует слова в векторы фиксированной длины, сохраняя их семантические и синтаксические свойства. Векторы, созданные Word2Vec, называются эмбеддингами слов (word embeddings).</w:t>
+      </w:r>
+    </w:p>
+    <w:p>
+      <w:r>
+        <w:t>Word2Vec основывается на гипотезе распределения: "Слова, которые встречаются в похожих контекстах, имеют схожее значение". Например, слова "кофе" и "чай" часто встречаются в схожих предложениях ("пить кофе", "налить чай"), поэтому их векторные представления должны быть близки друг к другу.</w:t>
+      </w:r>
+    </w:p>
+    <w:p>
+      <w:r>
+        <w:t xml:space="preserve">Преимущества и недостатки </w:t>
+      </w:r>
+      <w:r>
         <w:rPr>
           <w:lang w:val="en-US"/>
         </w:rPr>
-        <w:t>Pass</w:t>
-      </w:r>
+        <w:t>Word</w:t>
+      </w:r>
+      <w:r>
+        <w:t>2</w:t>
+      </w:r>
+      <w:r>
+        <w:rPr>
+          <w:lang w:val="en-US"/>
+        </w:rPr>
+        <w:t>Vec</w:t>
+      </w:r>
+      <w:r>
+        <w:t xml:space="preserve"> </w:t>
+      </w:r>
+      <w:r>
+        <w:t>представлены в таблице 6.</w:t>
+      </w:r>
+    </w:p>
+    <w:tbl>
+      <w:tblPr>
+        <w:tblStyle w:val="ad"/>
+        <w:tblW w:w="0" w:type="auto"/>
+        <w:tblLook w:val="04A0" w:firstRow="1" w:lastRow="0" w:firstColumn="1" w:lastColumn="0" w:noHBand="0" w:noVBand="1"/>
+      </w:tblPr>
+      <w:tblGrid>
+        <w:gridCol w:w="4672"/>
+        <w:gridCol w:w="4673"/>
+      </w:tblGrid>
+      <w:tr>
+        <w:tc>
+          <w:tcPr>
+            <w:tcW w:w="4672" w:type="dxa"/>
+          </w:tcPr>
+          <w:p>
+            <w:r>
+              <w:t>Преимущества</w:t>
+            </w:r>
+          </w:p>
+        </w:tc>
+        <w:tc>
+          <w:tcPr>
+            <w:tcW w:w="4673" w:type="dxa"/>
+          </w:tcPr>
+          <w:p>
+            <w:r>
+              <w:t>Недостатки</w:t>
+            </w:r>
+          </w:p>
+        </w:tc>
+      </w:tr>
+      <w:tr>
+        <w:tc>
+          <w:tcPr>
+            <w:tcW w:w="4672" w:type="dxa"/>
+          </w:tcPr>
+          <w:p>
+            <w:r>
+              <w:t>Семантическая близость</w:t>
+            </w:r>
+          </w:p>
+        </w:tc>
+        <w:tc>
+          <w:tcPr>
+            <w:tcW w:w="4673" w:type="dxa"/>
+          </w:tcPr>
+          <w:p>
+            <w:r>
+              <w:t>Не учитывает глобальную структуру текста</w:t>
+            </w:r>
+          </w:p>
+        </w:tc>
+      </w:tr>
+      <w:tr>
+        <w:tc>
+          <w:tcPr>
+            <w:tcW w:w="4672" w:type="dxa"/>
+          </w:tcPr>
+          <w:p>
+            <w:r>
+              <w:t>Эффективность</w:t>
+            </w:r>
+          </w:p>
+        </w:tc>
+        <w:tc>
+          <w:tcPr>
+            <w:tcW w:w="4673" w:type="dxa"/>
+          </w:tcPr>
+          <w:p>
+            <w:pPr>
+              <w:keepNext/>
+            </w:pPr>
+            <w:r>
+              <w:t>Не масштабируется для больших текстовых коллекций</w:t>
+            </w:r>
+          </w:p>
+        </w:tc>
+      </w:tr>
+    </w:tbl>
+    <w:p>
+      <w:pPr>
+        <w:pStyle w:val="ae"/>
+      </w:pPr>
+      <w:r>
+        <w:t xml:space="preserve">Таблица </w:t>
+      </w:r>
+      <w:fldSimple w:instr=" SEQ Таблица \* ARABIC ">
+        <w:r>
+          <w:rPr>
+            <w:noProof/>
+          </w:rPr>
+          <w:t>6</w:t>
+        </w:r>
+      </w:fldSimple>
+    </w:p>
+    <w:p>
+      <w:r>
+        <w:lastRenderedPageBreak/>
+        <w:t>GloVe (Global Vectors for Word Representation) был предложен в 2014 году исследователями Стэнфордского университета. В отличие от Word2Vec, GloVe использует статистический подход для создания эмбеддингов, комбинируя локальную и глобальную информацию о словах.</w:t>
+      </w:r>
+    </w:p>
+    <w:p>
+      <w:r>
+        <w:t>GloVe строит эмбеддинги, анализируя совместное появление слов в тексте. Это означает, что модель учитывает, как часто два слова встречаются вместе в одном контексте по сравнению с тем, как часто они встречаются по отдельности.</w:t>
+      </w:r>
+    </w:p>
+    <w:p>
+      <w:pPr>
+        <w:rPr>
+          <w:lang w:val="en-US"/>
+        </w:rPr>
+      </w:pPr>
+      <w:r>
+        <w:t xml:space="preserve">Преимущества и недостатки </w:t>
+      </w:r>
+      <w:r>
+        <w:rPr>
+          <w:lang w:val="en-US"/>
+        </w:rPr>
+        <w:t>GloVe</w:t>
+      </w:r>
+      <w:r>
+        <w:t xml:space="preserve"> </w:t>
+      </w:r>
+      <w:r>
+        <w:t>представлены в таблице 7.</w:t>
+      </w:r>
+    </w:p>
+    <w:tbl>
+      <w:tblPr>
+        <w:tblStyle w:val="ad"/>
+        <w:tblW w:w="0" w:type="auto"/>
+        <w:tblLook w:val="04A0" w:firstRow="1" w:lastRow="0" w:firstColumn="1" w:lastColumn="0" w:noHBand="0" w:noVBand="1"/>
+      </w:tblPr>
+      <w:tblGrid>
+        <w:gridCol w:w="4672"/>
+        <w:gridCol w:w="4673"/>
+      </w:tblGrid>
+      <w:tr>
+        <w:tc>
+          <w:tcPr>
+            <w:tcW w:w="4672" w:type="dxa"/>
+          </w:tcPr>
+          <w:p>
+            <w:r>
+              <w:t>Преимущества</w:t>
+            </w:r>
+          </w:p>
+        </w:tc>
+        <w:tc>
+          <w:tcPr>
+            <w:tcW w:w="4673" w:type="dxa"/>
+          </w:tcPr>
+          <w:p>
+            <w:r>
+              <w:t>Недостатки</w:t>
+            </w:r>
+          </w:p>
+        </w:tc>
+      </w:tr>
+      <w:tr>
+        <w:tc>
+          <w:tcPr>
+            <w:tcW w:w="4672" w:type="dxa"/>
+          </w:tcPr>
+          <w:p>
+            <w:r>
+              <w:t>Глобальная информация</w:t>
+            </w:r>
+          </w:p>
+        </w:tc>
+        <w:tc>
+          <w:tcPr>
+            <w:tcW w:w="4673" w:type="dxa"/>
+          </w:tcPr>
+          <w:p>
+            <w:r>
+              <w:t>Требует больше памяти</w:t>
+            </w:r>
+          </w:p>
+        </w:tc>
+      </w:tr>
+      <w:tr>
+        <w:tc>
+          <w:tcPr>
+            <w:tcW w:w="4672" w:type="dxa"/>
+          </w:tcPr>
+          <w:p>
+            <w:r>
+              <w:t>Эффективность</w:t>
+            </w:r>
+          </w:p>
+        </w:tc>
+        <w:tc>
+          <w:tcPr>
+            <w:tcW w:w="4673" w:type="dxa"/>
+          </w:tcPr>
+          <w:p>
+            <w:pPr>
+              <w:keepNext/>
+            </w:pPr>
+            <w:r>
+              <w:t>Не подходит для потоковых данных</w:t>
+            </w:r>
+          </w:p>
+        </w:tc>
+      </w:tr>
+    </w:tbl>
+    <w:p>
+      <w:pPr>
+        <w:pStyle w:val="ae"/>
+      </w:pPr>
+      <w:r>
+        <w:t xml:space="preserve">Таблица </w:t>
+      </w:r>
+      <w:fldSimple w:instr=" SEQ Таблица \* ARABIC ">
+        <w:r>
+          <w:rPr>
+            <w:noProof/>
+          </w:rPr>
+          <w:t>7</w:t>
+        </w:r>
+      </w:fldSimple>
     </w:p>
     <w:p>
       <w:pPr>

--- a/vkr_ishmaev.docx
+++ b/vkr_ishmaev.docx
@@ -206,23 +206,7 @@
           <w:sz w:val="28"/>
           <w:szCs w:val="28"/>
         </w:rPr>
-        <w:t>на тему «</w:t>
-      </w:r>
-      <w:r>
-        <w:rPr>
-          <w:rFonts w:ascii="Times New Roman" w:hAnsi="Times New Roman" w:cs="Times New Roman"/>
-          <w:sz w:val="28"/>
-          <w:szCs w:val="28"/>
-        </w:rPr>
-        <w:t>Разработка приложения для взаимодействия с GPT-моделью</w:t>
-      </w:r>
-      <w:r>
-        <w:rPr>
-          <w:rFonts w:ascii="Times New Roman" w:hAnsi="Times New Roman" w:cs="Times New Roman"/>
-          <w:sz w:val="28"/>
-          <w:szCs w:val="28"/>
-        </w:rPr>
-        <w:t>»</w:t>
+        <w:t>на тему «Разработка приложения для взаимодействия с GPT-моделью»</w:t>
       </w:r>
     </w:p>
     <w:p>
@@ -295,23 +279,7 @@
           <w:sz w:val="28"/>
           <w:szCs w:val="28"/>
         </w:rPr>
-        <w:t>«</w:t>
-      </w:r>
-      <w:r>
-        <w:rPr>
-          <w:rFonts w:ascii="Times New Roman" w:hAnsi="Times New Roman" w:cs="Times New Roman"/>
-          <w:sz w:val="28"/>
-          <w:szCs w:val="28"/>
-        </w:rPr>
-        <w:t>Прикладная информатика</w:t>
-      </w:r>
-      <w:r>
-        <w:rPr>
-          <w:rFonts w:ascii="Times New Roman" w:hAnsi="Times New Roman" w:cs="Times New Roman"/>
-          <w:sz w:val="28"/>
-          <w:szCs w:val="28"/>
-        </w:rPr>
-        <w:t>»</w:t>
+        <w:t>«Прикладная информатика»</w:t>
       </w:r>
     </w:p>
     <w:p>
@@ -329,13 +297,7 @@
         <w:rPr>
           <w:rFonts w:ascii="Times New Roman" w:hAnsi="Times New Roman" w:cs="Times New Roman"/>
         </w:rPr>
-        <w:t>(</w:t>
-      </w:r>
-      <w:r>
-        <w:rPr>
-          <w:rFonts w:ascii="Times New Roman" w:hAnsi="Times New Roman" w:cs="Times New Roman"/>
-        </w:rPr>
-        <w:t>код и наименование направления подготовки)</w:t>
+        <w:t>(код и наименование направления подготовки)</w:t>
       </w:r>
     </w:p>
     <w:p>
@@ -358,16 +320,7 @@
           <w:szCs w:val="28"/>
           <w:u w:val="single"/>
         </w:rPr>
-        <w:t xml:space="preserve">Профиль </w:t>
-      </w:r>
-      <w:r>
-        <w:rPr>
-          <w:rFonts w:ascii="Times New Roman" w:hAnsi="Times New Roman" w:cs="Times New Roman"/>
-          <w:sz w:val="28"/>
-          <w:szCs w:val="28"/>
-          <w:u w:val="single"/>
-        </w:rPr>
-        <w:t>«ИТ-сервисы и технологии обработки данных в экономике и финансах»</w:t>
+        <w:t>Профиль «ИТ-сервисы и технологии обработки данных в экономике и финансах»</w:t>
       </w:r>
     </w:p>
     <w:p>
@@ -494,8 +447,19 @@
           <w:szCs w:val="28"/>
           <w:u w:val="single"/>
         </w:rPr>
-        <w:t>Ишмаев Руслан Ильдарович</w:t>
-      </w:r>
+        <w:t xml:space="preserve">Ишмаев Руслан </w:t>
+      </w:r>
+      <w:proofErr w:type="spellStart"/>
+      <w:r>
+        <w:rPr>
+          <w:rFonts w:ascii="Times New Roman" w:hAnsi="Times New Roman" w:cs="Times New Roman"/>
+          <w:sz w:val="28"/>
+          <w:szCs w:val="28"/>
+          <w:u w:val="single"/>
+        </w:rPr>
+        <w:t>Ильдарович</w:t>
+      </w:r>
+      <w:proofErr w:type="spellEnd"/>
       <w:r>
         <w:rPr>
           <w:rFonts w:ascii="Times New Roman" w:hAnsi="Times New Roman" w:cs="Times New Roman"/>
@@ -525,13 +489,7 @@
         <w:rPr>
           <w:rFonts w:ascii="Times New Roman" w:hAnsi="Times New Roman" w:cs="Times New Roman"/>
         </w:rPr>
-        <w:t xml:space="preserve">(фамилия, имя, </w:t>
-      </w:r>
-      <w:r>
-        <w:rPr>
-          <w:rFonts w:ascii="Times New Roman" w:hAnsi="Times New Roman" w:cs="Times New Roman"/>
-        </w:rPr>
-        <w:t>отчество полностью)</w:t>
+        <w:t>(фамилия, имя, отчество полностью)</w:t>
       </w:r>
       <w:r>
         <w:rPr>
@@ -558,15 +516,16 @@
           <w:sz w:val="28"/>
           <w:szCs w:val="28"/>
         </w:rPr>
-        <w:t xml:space="preserve">         </w:t>
-      </w:r>
-      <w:r>
-        <w:rPr>
-          <w:rFonts w:ascii="Times New Roman" w:hAnsi="Times New Roman" w:cs="Times New Roman"/>
-          <w:sz w:val="28"/>
-          <w:szCs w:val="28"/>
-        </w:rPr>
-        <w:t xml:space="preserve">          Руководитель</w:t>
+        <w:t xml:space="preserve">                   </w:t>
+      </w:r>
+      <w:proofErr w:type="gramStart"/>
+      <w:r>
+        <w:rPr>
+          <w:rFonts w:ascii="Times New Roman" w:hAnsi="Times New Roman" w:cs="Times New Roman"/>
+          <w:sz w:val="28"/>
+          <w:szCs w:val="28"/>
+        </w:rPr>
+        <w:t>Руководитель</w:t>
       </w:r>
       <w:r>
         <w:rPr>
@@ -575,7 +534,17 @@
           <w:szCs w:val="28"/>
           <w:u w:val="single"/>
         </w:rPr>
-        <w:t xml:space="preserve">  к.т.н., доцент                   </w:t>
+        <w:t xml:space="preserve">  к.т.н.</w:t>
+      </w:r>
+      <w:proofErr w:type="gramEnd"/>
+      <w:r>
+        <w:rPr>
+          <w:rFonts w:ascii="Times New Roman" w:hAnsi="Times New Roman" w:cs="Times New Roman"/>
+          <w:sz w:val="28"/>
+          <w:szCs w:val="28"/>
+          <w:u w:val="single"/>
+        </w:rPr>
+        <w:t xml:space="preserve">, доцент                   </w:t>
       </w:r>
       <w:r>
         <w:rPr>
@@ -610,13 +579,7 @@
         <w:rPr>
           <w:rFonts w:ascii="Times New Roman" w:hAnsi="Times New Roman" w:cs="Times New Roman"/>
         </w:rPr>
-        <w:t xml:space="preserve">                       </w:t>
-      </w:r>
-      <w:r>
-        <w:rPr>
-          <w:rFonts w:ascii="Times New Roman" w:hAnsi="Times New Roman" w:cs="Times New Roman"/>
-        </w:rPr>
-        <w:t xml:space="preserve">  (ученая степень и/или звание)</w:t>
+        <w:t xml:space="preserve">                         (ученая степень и/или звание)</w:t>
       </w:r>
     </w:p>
     <w:p>
@@ -635,47 +598,25 @@
           <w:sz w:val="28"/>
           <w:szCs w:val="28"/>
         </w:rPr>
-        <w:t>__</w:t>
-      </w:r>
-      <w:r>
-        <w:rPr>
-          <w:rFonts w:ascii="Times New Roman" w:hAnsi="Times New Roman" w:cs="Times New Roman"/>
-          <w:sz w:val="28"/>
-          <w:szCs w:val="28"/>
-        </w:rPr>
-        <w:t>__</w:t>
-      </w:r>
-      <w:r>
-        <w:rPr>
-          <w:rFonts w:ascii="Times New Roman" w:hAnsi="Times New Roman" w:cs="Times New Roman"/>
-          <w:sz w:val="28"/>
-          <w:szCs w:val="28"/>
-        </w:rPr>
-        <w:t>Алюнов Александр Николаевич</w:t>
-      </w:r>
-      <w:r>
-        <w:rPr>
-          <w:rFonts w:ascii="Times New Roman" w:hAnsi="Times New Roman" w:cs="Times New Roman"/>
-          <w:sz w:val="28"/>
-          <w:szCs w:val="28"/>
-        </w:rPr>
-        <w:t>_</w:t>
-      </w:r>
-      <w:r>
-        <w:rPr>
-          <w:rFonts w:ascii="Times New Roman" w:hAnsi="Times New Roman" w:cs="Times New Roman"/>
-          <w:sz w:val="28"/>
-          <w:szCs w:val="28"/>
-        </w:rPr>
-        <w:t>__</w:t>
-      </w:r>
-      <w:r>
-        <w:rPr>
-          <w:rFonts w:ascii="Times New Roman" w:hAnsi="Times New Roman" w:cs="Times New Roman"/>
-          <w:sz w:val="28"/>
-          <w:szCs w:val="28"/>
-        </w:rPr>
-        <w:t>_</w:t>
+        <w:t>____</w:t>
+      </w:r>
+      <w:proofErr w:type="spellStart"/>
+      <w:r>
+        <w:rPr>
+          <w:rFonts w:ascii="Times New Roman" w:hAnsi="Times New Roman" w:cs="Times New Roman"/>
+          <w:sz w:val="28"/>
+          <w:szCs w:val="28"/>
+        </w:rPr>
+        <w:t>Алюнов</w:t>
+      </w:r>
+      <w:proofErr w:type="spellEnd"/>
+      <w:r>
+        <w:rPr>
+          <w:rFonts w:ascii="Times New Roman" w:hAnsi="Times New Roman" w:cs="Times New Roman"/>
+          <w:sz w:val="28"/>
+          <w:szCs w:val="28"/>
+        </w:rPr>
+        <w:t xml:space="preserve"> Александр Николаевич____</w:t>
       </w:r>
     </w:p>
     <w:p>
@@ -690,19 +631,7 @@
         <w:rPr>
           <w:rFonts w:ascii="Times New Roman" w:hAnsi="Times New Roman" w:cs="Times New Roman"/>
         </w:rPr>
-        <w:t xml:space="preserve">                                                                       </w:t>
-      </w:r>
-      <w:r>
-        <w:rPr>
-          <w:rFonts w:ascii="Times New Roman" w:hAnsi="Times New Roman" w:cs="Times New Roman"/>
-        </w:rPr>
-        <w:t xml:space="preserve">                (фамилия, имя, </w:t>
-      </w:r>
-      <w:r>
-        <w:rPr>
-          <w:rFonts w:ascii="Times New Roman" w:hAnsi="Times New Roman" w:cs="Times New Roman"/>
-        </w:rPr>
-        <w:t xml:space="preserve">отчество полностью) </w:t>
+        <w:t xml:space="preserve">                                                                                       (фамилия, имя, отчество полностью) </w:t>
       </w:r>
     </w:p>
     <w:p>
@@ -749,16 +678,7 @@
           <w:sz w:val="28"/>
           <w:szCs w:val="28"/>
         </w:rPr>
-        <w:t xml:space="preserve">                                                               </w:t>
-      </w:r>
-      <w:r>
-        <w:rPr>
-          <w:rFonts w:ascii="Times New Roman" w:hAnsi="Times New Roman" w:cs="Times New Roman"/>
-          <w:b/>
-          <w:sz w:val="28"/>
-          <w:szCs w:val="28"/>
-        </w:rPr>
-        <w:t xml:space="preserve">ВКР соответствует предъявляемым      </w:t>
+        <w:t xml:space="preserve">                                                               ВКР соответствует предъявляемым      </w:t>
       </w:r>
     </w:p>
     <w:p>
@@ -779,16 +699,7 @@
           <w:sz w:val="28"/>
           <w:szCs w:val="28"/>
         </w:rPr>
-        <w:t>т</w:t>
-      </w:r>
-      <w:r>
-        <w:rPr>
-          <w:rFonts w:ascii="Times New Roman" w:hAnsi="Times New Roman" w:cs="Times New Roman"/>
-          <w:b/>
-          <w:sz w:val="28"/>
-          <w:szCs w:val="28"/>
-        </w:rPr>
-        <w:t>ребованиям</w:t>
+        <w:t>требованиям</w:t>
       </w:r>
     </w:p>
     <w:p>
@@ -872,14 +783,14 @@
         <w:spacing w:after="0" w:line="240" w:lineRule="auto"/>
         <w:ind w:left="7513"/>
         <w:rPr>
-          <w:rFonts w:ascii="Times New Roman" w:hAnsi="Times New Roman"/>
+          <w:rFonts w:ascii="Times New Roman" w:hAnsi="Times New Roman" w:cs="Times New Roman"/>
           <w:sz w:val="20"/>
           <w:szCs w:val="20"/>
         </w:rPr>
       </w:pPr>
       <w:r>
         <w:rPr>
-          <w:rFonts w:ascii="Times New Roman" w:hAnsi="Times New Roman"/>
+          <w:rFonts w:ascii="Times New Roman" w:hAnsi="Times New Roman" w:cs="Times New Roman"/>
           <w:sz w:val="20"/>
           <w:szCs w:val="20"/>
         </w:rPr>
@@ -902,23 +813,25 @@
           <w:sz w:val="28"/>
           <w:szCs w:val="28"/>
         </w:rPr>
-        <w:t>«_____»  ______________ 20</w:t>
-      </w:r>
-      <w:r>
-        <w:rPr>
-          <w:rFonts w:ascii="Times New Roman" w:hAnsi="Times New Roman" w:cs="Times New Roman"/>
-          <w:sz w:val="28"/>
-          <w:szCs w:val="28"/>
-        </w:rPr>
-        <w:t>2</w:t>
-      </w:r>
-      <w:r>
-        <w:rPr>
-          <w:rFonts w:ascii="Times New Roman" w:hAnsi="Times New Roman" w:cs="Times New Roman"/>
-          <w:sz w:val="28"/>
-          <w:szCs w:val="28"/>
-        </w:rPr>
-        <w:t>_ г.</w:t>
+        <w:t>«____</w:t>
+      </w:r>
+      <w:proofErr w:type="gramStart"/>
+      <w:r>
+        <w:rPr>
+          <w:rFonts w:ascii="Times New Roman" w:hAnsi="Times New Roman" w:cs="Times New Roman"/>
+          <w:sz w:val="28"/>
+          <w:szCs w:val="28"/>
+        </w:rPr>
+        <w:t>_»  _</w:t>
+      </w:r>
+      <w:proofErr w:type="gramEnd"/>
+      <w:r>
+        <w:rPr>
+          <w:rFonts w:ascii="Times New Roman" w:hAnsi="Times New Roman" w:cs="Times New Roman"/>
+          <w:sz w:val="28"/>
+          <w:szCs w:val="28"/>
+        </w:rPr>
+        <w:t>_____________ 202_ г.</w:t>
       </w:r>
     </w:p>
     <w:p>
@@ -1014,23 +927,7 @@
           <w:sz w:val="28"/>
           <w:szCs w:val="28"/>
         </w:rPr>
-        <w:t>Москва – 20</w:t>
-      </w:r>
-      <w:r>
-        <w:rPr>
-          <w:rFonts w:ascii="Times New Roman" w:hAnsi="Times New Roman" w:cs="Times New Roman"/>
-          <w:sz w:val="28"/>
-          <w:szCs w:val="28"/>
-        </w:rPr>
-        <w:t>2</w:t>
-      </w:r>
-      <w:r>
-        <w:rPr>
-          <w:rFonts w:ascii="Times New Roman" w:hAnsi="Times New Roman" w:cs="Times New Roman"/>
-          <w:sz w:val="28"/>
-          <w:szCs w:val="28"/>
-        </w:rPr>
-        <w:t>_г.</w:t>
+        <w:t>Москва – 202_г.</w:t>
       </w:r>
     </w:p>
     <w:p>
@@ -1038,6 +935,8 @@
         <w:pStyle w:val="1"/>
         <w:jc w:val="center"/>
         <w:rPr>
+          <w:rFonts w:ascii="Times New Roman" w:hAnsi="Times New Roman" w:cs="Times New Roman"/>
+          <w:color w:val="auto"/>
           <w:sz w:val="28"/>
           <w:szCs w:val="28"/>
           <w:lang w:val="en-US"/>
@@ -1045,6 +944,8 @@
       </w:pPr>
       <w:r>
         <w:rPr>
+          <w:rFonts w:ascii="Times New Roman" w:hAnsi="Times New Roman" w:cs="Times New Roman"/>
+          <w:color w:val="auto"/>
           <w:sz w:val="28"/>
           <w:szCs w:val="28"/>
         </w:rPr>
@@ -1055,12 +956,14 @@
     <w:p>
       <w:pPr>
         <w:rPr>
-          <w:sz w:val="28"/>
-          <w:szCs w:val="28"/>
-        </w:rPr>
-      </w:pPr>
-      <w:r>
-        <w:rPr>
+          <w:rFonts w:ascii="Times New Roman" w:hAnsi="Times New Roman" w:cs="Times New Roman"/>
+          <w:sz w:val="28"/>
+          <w:szCs w:val="28"/>
+        </w:rPr>
+      </w:pPr>
+      <w:r>
+        <w:rPr>
+          <w:rFonts w:ascii="Times New Roman" w:hAnsi="Times New Roman" w:cs="Times New Roman"/>
           <w:sz w:val="28"/>
           <w:szCs w:val="28"/>
         </w:rPr>
@@ -1068,6 +971,7 @@
       </w:r>
       <w:r>
         <w:rPr>
+          <w:rFonts w:ascii="Times New Roman" w:hAnsi="Times New Roman" w:cs="Times New Roman"/>
           <w:sz w:val="28"/>
           <w:szCs w:val="28"/>
           <w:lang w:val="en-US"/>
@@ -1076,6 +980,7 @@
       </w:r>
       <w:r>
         <w:rPr>
+          <w:rFonts w:ascii="Times New Roman" w:hAnsi="Times New Roman" w:cs="Times New Roman"/>
           <w:sz w:val="28"/>
           <w:szCs w:val="28"/>
         </w:rPr>
@@ -1085,12 +990,14 @@
     <w:p>
       <w:pPr>
         <w:rPr>
-          <w:sz w:val="28"/>
-          <w:szCs w:val="28"/>
-        </w:rPr>
-      </w:pPr>
-      <w:r>
-        <w:rPr>
+          <w:rFonts w:ascii="Times New Roman" w:hAnsi="Times New Roman" w:cs="Times New Roman"/>
+          <w:sz w:val="28"/>
+          <w:szCs w:val="28"/>
+        </w:rPr>
+      </w:pPr>
+      <w:r>
+        <w:rPr>
+          <w:rFonts w:ascii="Times New Roman" w:hAnsi="Times New Roman" w:cs="Times New Roman"/>
           <w:sz w:val="28"/>
           <w:szCs w:val="28"/>
         </w:rPr>
@@ -1098,6 +1005,7 @@
       </w:r>
       <w:r>
         <w:rPr>
+          <w:rFonts w:ascii="Times New Roman" w:hAnsi="Times New Roman" w:cs="Times New Roman"/>
           <w:sz w:val="28"/>
           <w:szCs w:val="28"/>
           <w:lang w:val="en-US"/>
@@ -1106,6 +1014,7 @@
       </w:r>
       <w:r>
         <w:rPr>
+          <w:rFonts w:ascii="Times New Roman" w:hAnsi="Times New Roman" w:cs="Times New Roman"/>
           <w:sz w:val="28"/>
           <w:szCs w:val="28"/>
         </w:rPr>
@@ -1115,12 +1024,14 @@
     <w:p>
       <w:pPr>
         <w:rPr>
-          <w:sz w:val="28"/>
-          <w:szCs w:val="28"/>
-        </w:rPr>
-      </w:pPr>
-      <w:r>
-        <w:rPr>
+          <w:rFonts w:ascii="Times New Roman" w:hAnsi="Times New Roman" w:cs="Times New Roman"/>
+          <w:sz w:val="28"/>
+          <w:szCs w:val="28"/>
+        </w:rPr>
+      </w:pPr>
+      <w:r>
+        <w:rPr>
+          <w:rFonts w:ascii="Times New Roman" w:hAnsi="Times New Roman" w:cs="Times New Roman"/>
           <w:sz w:val="28"/>
           <w:szCs w:val="28"/>
         </w:rPr>
@@ -1128,6 +1039,7 @@
       </w:r>
       <w:r>
         <w:rPr>
+          <w:rFonts w:ascii="Times New Roman" w:hAnsi="Times New Roman" w:cs="Times New Roman"/>
           <w:sz w:val="28"/>
           <w:szCs w:val="28"/>
           <w:lang w:val="en-US"/>
@@ -1136,6 +1048,7 @@
       </w:r>
       <w:r>
         <w:rPr>
+          <w:rFonts w:ascii="Times New Roman" w:hAnsi="Times New Roman" w:cs="Times New Roman"/>
           <w:sz w:val="28"/>
           <w:szCs w:val="28"/>
         </w:rPr>
@@ -1143,6 +1056,7 @@
       </w:r>
       <w:r>
         <w:rPr>
+          <w:rFonts w:ascii="Times New Roman" w:hAnsi="Times New Roman" w:cs="Times New Roman"/>
           <w:sz w:val="28"/>
           <w:szCs w:val="28"/>
           <w:lang w:val="en-US"/>
@@ -1151,6 +1065,7 @@
       </w:r>
       <w:r>
         <w:rPr>
+          <w:rFonts w:ascii="Times New Roman" w:hAnsi="Times New Roman" w:cs="Times New Roman"/>
           <w:sz w:val="28"/>
           <w:szCs w:val="28"/>
         </w:rPr>
@@ -1160,12 +1075,14 @@
     <w:p>
       <w:pPr>
         <w:rPr>
-          <w:sz w:val="28"/>
-          <w:szCs w:val="28"/>
-        </w:rPr>
-      </w:pPr>
-      <w:r>
-        <w:rPr>
+          <w:rFonts w:ascii="Times New Roman" w:hAnsi="Times New Roman" w:cs="Times New Roman"/>
+          <w:sz w:val="28"/>
+          <w:szCs w:val="28"/>
+        </w:rPr>
+      </w:pPr>
+      <w:r>
+        <w:rPr>
+          <w:rFonts w:ascii="Times New Roman" w:hAnsi="Times New Roman" w:cs="Times New Roman"/>
           <w:sz w:val="28"/>
           <w:szCs w:val="28"/>
         </w:rPr>
@@ -1180,12 +1097,14 @@
           <w:numId w:val="1"/>
         </w:numPr>
         <w:rPr>
-          <w:sz w:val="28"/>
-          <w:szCs w:val="28"/>
-        </w:rPr>
-      </w:pPr>
-      <w:r>
-        <w:rPr>
+          <w:rFonts w:ascii="Times New Roman" w:hAnsi="Times New Roman" w:cs="Times New Roman"/>
+          <w:sz w:val="28"/>
+          <w:szCs w:val="28"/>
+        </w:rPr>
+      </w:pPr>
+      <w:r>
+        <w:rPr>
+          <w:rFonts w:ascii="Times New Roman" w:hAnsi="Times New Roman" w:cs="Times New Roman"/>
           <w:sz w:val="28"/>
           <w:szCs w:val="28"/>
         </w:rPr>
@@ -1193,6 +1112,7 @@
       </w:r>
       <w:r>
         <w:rPr>
+          <w:rFonts w:ascii="Times New Roman" w:hAnsi="Times New Roman" w:cs="Times New Roman"/>
           <w:sz w:val="28"/>
           <w:szCs w:val="28"/>
           <w:lang w:val="en-US"/>
@@ -1201,6 +1121,7 @@
       </w:r>
       <w:r>
         <w:rPr>
+          <w:rFonts w:ascii="Times New Roman" w:hAnsi="Times New Roman" w:cs="Times New Roman"/>
           <w:sz w:val="28"/>
           <w:szCs w:val="28"/>
         </w:rPr>
@@ -1215,12 +1136,14 @@
           <w:numId w:val="1"/>
         </w:numPr>
         <w:rPr>
-          <w:sz w:val="28"/>
-          <w:szCs w:val="28"/>
-        </w:rPr>
-      </w:pPr>
-      <w:r>
-        <w:rPr>
+          <w:rFonts w:ascii="Times New Roman" w:hAnsi="Times New Roman" w:cs="Times New Roman"/>
+          <w:sz w:val="28"/>
+          <w:szCs w:val="28"/>
+        </w:rPr>
+      </w:pPr>
+      <w:r>
+        <w:rPr>
+          <w:rFonts w:ascii="Times New Roman" w:hAnsi="Times New Roman" w:cs="Times New Roman"/>
           <w:sz w:val="28"/>
           <w:szCs w:val="28"/>
         </w:rPr>
@@ -1228,6 +1151,7 @@
       </w:r>
       <w:r>
         <w:rPr>
+          <w:rFonts w:ascii="Times New Roman" w:hAnsi="Times New Roman" w:cs="Times New Roman"/>
           <w:sz w:val="28"/>
           <w:szCs w:val="28"/>
           <w:lang w:val="en-US"/>
@@ -1236,6 +1160,7 @@
       </w:r>
       <w:r>
         <w:rPr>
+          <w:rFonts w:ascii="Times New Roman" w:hAnsi="Times New Roman" w:cs="Times New Roman"/>
           <w:sz w:val="28"/>
           <w:szCs w:val="28"/>
         </w:rPr>
@@ -1250,12 +1175,14 @@
           <w:numId w:val="1"/>
         </w:numPr>
         <w:rPr>
-          <w:sz w:val="28"/>
-          <w:szCs w:val="28"/>
-        </w:rPr>
-      </w:pPr>
-      <w:r>
-        <w:rPr>
+          <w:rFonts w:ascii="Times New Roman" w:hAnsi="Times New Roman" w:cs="Times New Roman"/>
+          <w:sz w:val="28"/>
+          <w:szCs w:val="28"/>
+        </w:rPr>
+      </w:pPr>
+      <w:r>
+        <w:rPr>
+          <w:rFonts w:ascii="Times New Roman" w:hAnsi="Times New Roman" w:cs="Times New Roman"/>
           <w:sz w:val="28"/>
           <w:szCs w:val="28"/>
         </w:rPr>
@@ -1263,6 +1190,7 @@
       </w:r>
       <w:r>
         <w:rPr>
+          <w:rFonts w:ascii="Times New Roman" w:hAnsi="Times New Roman" w:cs="Times New Roman"/>
           <w:sz w:val="28"/>
           <w:szCs w:val="28"/>
           <w:lang w:val="en-US"/>
@@ -1271,6 +1199,7 @@
       </w:r>
       <w:r>
         <w:rPr>
+          <w:rFonts w:ascii="Times New Roman" w:hAnsi="Times New Roman" w:cs="Times New Roman"/>
           <w:sz w:val="28"/>
           <w:szCs w:val="28"/>
         </w:rPr>
@@ -1285,12 +1214,14 @@
           <w:numId w:val="1"/>
         </w:numPr>
         <w:rPr>
-          <w:sz w:val="28"/>
-          <w:szCs w:val="28"/>
-        </w:rPr>
-      </w:pPr>
-      <w:r>
-        <w:rPr>
+          <w:rFonts w:ascii="Times New Roman" w:hAnsi="Times New Roman" w:cs="Times New Roman"/>
+          <w:sz w:val="28"/>
+          <w:szCs w:val="28"/>
+        </w:rPr>
+      </w:pPr>
+      <w:r>
+        <w:rPr>
+          <w:rFonts w:ascii="Times New Roman" w:hAnsi="Times New Roman" w:cs="Times New Roman"/>
           <w:sz w:val="28"/>
           <w:szCs w:val="28"/>
         </w:rPr>
@@ -1298,6 +1229,7 @@
       </w:r>
       <w:r>
         <w:rPr>
+          <w:rFonts w:ascii="Times New Roman" w:hAnsi="Times New Roman" w:cs="Times New Roman"/>
           <w:sz w:val="28"/>
           <w:szCs w:val="28"/>
           <w:lang w:val="en-US"/>
@@ -1313,12 +1245,14 @@
           <w:numId w:val="1"/>
         </w:numPr>
         <w:rPr>
-          <w:sz w:val="28"/>
-          <w:szCs w:val="28"/>
-        </w:rPr>
-      </w:pPr>
-      <w:r>
-        <w:rPr>
+          <w:rFonts w:ascii="Times New Roman" w:hAnsi="Times New Roman" w:cs="Times New Roman"/>
+          <w:sz w:val="28"/>
+          <w:szCs w:val="28"/>
+        </w:rPr>
+      </w:pPr>
+      <w:r>
+        <w:rPr>
+          <w:rFonts w:ascii="Times New Roman" w:hAnsi="Times New Roman" w:cs="Times New Roman"/>
           <w:sz w:val="28"/>
           <w:szCs w:val="28"/>
         </w:rPr>
@@ -1328,20 +1262,119 @@
     <w:p>
       <w:pPr>
         <w:rPr>
-          <w:sz w:val="28"/>
-          <w:szCs w:val="28"/>
-        </w:rPr>
-      </w:pPr>
-      <w:r>
-        <w:rPr>
+          <w:rFonts w:ascii="Times New Roman" w:hAnsi="Times New Roman" w:cs="Times New Roman"/>
+          <w:sz w:val="28"/>
+          <w:szCs w:val="28"/>
+        </w:rPr>
+      </w:pPr>
+      <w:r>
+        <w:rPr>
+          <w:rFonts w:ascii="Times New Roman" w:hAnsi="Times New Roman" w:cs="Times New Roman"/>
+          <w:sz w:val="28"/>
+          <w:szCs w:val="28"/>
+        </w:rPr>
+        <w:t xml:space="preserve">Объектом дипломного исследования является семейство языковых моделей, построенных на </w:t>
+      </w:r>
+      <w:r>
+        <w:rPr>
+          <w:rFonts w:ascii="Times New Roman" w:hAnsi="Times New Roman" w:cs="Times New Roman"/>
+          <w:sz w:val="28"/>
+          <w:szCs w:val="28"/>
+          <w:lang w:val="en-US"/>
+        </w:rPr>
+        <w:t>GPT</w:t>
+      </w:r>
+      <w:r>
+        <w:rPr>
+          <w:rFonts w:ascii="Times New Roman" w:hAnsi="Times New Roman" w:cs="Times New Roman"/>
+          <w:sz w:val="28"/>
+          <w:szCs w:val="28"/>
+        </w:rPr>
+        <w:t xml:space="preserve">-технологии. Предметом – возможность создания </w:t>
+      </w:r>
+      <w:r>
+        <w:rPr>
+          <w:rFonts w:ascii="Times New Roman" w:hAnsi="Times New Roman" w:cs="Times New Roman"/>
           <w:sz w:val="28"/>
           <w:szCs w:val="28"/>
         </w:rPr>
         <w:lastRenderedPageBreak/>
-        <w:t xml:space="preserve">Объектом дипломного исследования является семейство языковых моделей, построенных на </w:t>
-      </w:r>
-      <w:r>
-        <w:rPr>
+        <w:t>информационной системы для взаимодействия с различными генеративными моделями.</w:t>
+      </w:r>
+    </w:p>
+    <w:p>
+      <w:pPr>
+        <w:rPr>
+          <w:rFonts w:ascii="Times New Roman" w:hAnsi="Times New Roman" w:cs="Times New Roman"/>
+          <w:sz w:val="28"/>
+          <w:szCs w:val="28"/>
+        </w:rPr>
+      </w:pPr>
+      <w:r>
+        <w:rPr>
+          <w:rFonts w:ascii="Times New Roman" w:hAnsi="Times New Roman" w:cs="Times New Roman"/>
+          <w:sz w:val="28"/>
+          <w:szCs w:val="28"/>
+        </w:rPr>
+        <w:t xml:space="preserve">Актуальность выбранной темы обусловлена кратным ростом использования технологий искусственного интеллекта как в повседневной жизни, так и в рамках различных бизнес-процессов. </w:t>
+      </w:r>
+      <w:commentRangeStart w:id="0"/>
+      <w:r>
+        <w:rPr>
+          <w:rFonts w:ascii="Times New Roman" w:hAnsi="Times New Roman" w:cs="Times New Roman"/>
+          <w:sz w:val="28"/>
+          <w:szCs w:val="28"/>
+        </w:rPr>
+        <w:t>Согласно статистике, инвестиции по миру в развитие искусственного интеллекта значительно выросли за последнее десятилетие.</w:t>
+      </w:r>
+      <w:commentRangeEnd w:id="0"/>
+      <w:r>
+        <w:rPr>
+          <w:rStyle w:val="af"/>
+          <w:rFonts w:ascii="Times New Roman" w:hAnsi="Times New Roman" w:cs="Times New Roman"/>
+          <w:sz w:val="28"/>
+          <w:szCs w:val="28"/>
+        </w:rPr>
+        <w:commentReference w:id="0"/>
+      </w:r>
+      <w:r>
+        <w:rPr>
+          <w:rFonts w:ascii="Times New Roman" w:hAnsi="Times New Roman" w:cs="Times New Roman"/>
+          <w:sz w:val="28"/>
+          <w:szCs w:val="28"/>
+        </w:rPr>
+        <w:t xml:space="preserve"> </w:t>
+      </w:r>
+      <w:commentRangeStart w:id="1"/>
+      <w:r>
+        <w:rPr>
+          <w:rFonts w:ascii="Times New Roman" w:hAnsi="Times New Roman" w:cs="Times New Roman"/>
+          <w:sz w:val="28"/>
+          <w:szCs w:val="28"/>
+        </w:rPr>
+        <w:t>Инвестиции же в генеративный искусственный интеллект на конец 2023 года составили 25.2 миллиардов долларов США, что примерно в 8 раз больше, чем на конец 2022 года.</w:t>
+      </w:r>
+      <w:commentRangeEnd w:id="1"/>
+      <w:r>
+        <w:rPr>
+          <w:rStyle w:val="af"/>
+          <w:rFonts w:ascii="Times New Roman" w:hAnsi="Times New Roman" w:cs="Times New Roman"/>
+          <w:sz w:val="28"/>
+          <w:szCs w:val="28"/>
+        </w:rPr>
+        <w:commentReference w:id="1"/>
+      </w:r>
+      <w:r>
+        <w:rPr>
+          <w:rFonts w:ascii="Times New Roman" w:hAnsi="Times New Roman" w:cs="Times New Roman"/>
+          <w:sz w:val="28"/>
+          <w:szCs w:val="28"/>
+        </w:rPr>
+        <w:t xml:space="preserve"> Данная статистика подтверждает цифрами заинтересованность рынка в искусственном интеллекте, в частности </w:t>
+      </w:r>
+      <w:r>
+        <w:rPr>
+          <w:rFonts w:ascii="Times New Roman" w:hAnsi="Times New Roman" w:cs="Times New Roman"/>
           <w:sz w:val="28"/>
           <w:szCs w:val="28"/>
           <w:lang w:val="en-US"/>
@@ -1350,138 +1383,60 @@
       </w:r>
       <w:r>
         <w:rPr>
-          <w:sz w:val="28"/>
-          <w:szCs w:val="28"/>
-        </w:rPr>
-        <w:t>-</w:t>
-      </w:r>
-      <w:r>
-        <w:rPr>
-          <w:sz w:val="28"/>
-          <w:szCs w:val="28"/>
-        </w:rPr>
-        <w:t>технологии. Предметом – возможность создания информационной системы для взаимодействия с различными генеративными моделями.</w:t>
-      </w:r>
-    </w:p>
-    <w:p>
-      <w:pPr>
-        <w:rPr>
-          <w:sz w:val="28"/>
-          <w:szCs w:val="28"/>
-        </w:rPr>
-      </w:pPr>
-      <w:r>
-        <w:rPr>
-          <w:sz w:val="28"/>
-          <w:szCs w:val="28"/>
-        </w:rPr>
-        <w:t xml:space="preserve">Актуальность выбранной темы обусловлена кратным ростом использования технологий искусственного интеллекта как в повседневной жизни, так и в рамках различных бизнес-процессов. </w:t>
-      </w:r>
-      <w:commentRangeStart w:id="0"/>
-      <w:r>
-        <w:rPr>
-          <w:sz w:val="28"/>
-          <w:szCs w:val="28"/>
-        </w:rPr>
-        <w:t>Согласно статистике, инвестиции по миру в развитие искусственного интеллекта значительно выросли за последнее десятилетие.</w:t>
-      </w:r>
-      <w:commentRangeEnd w:id="0"/>
-      <w:r>
-        <w:rPr>
-          <w:rStyle w:val="af"/>
-          <w:sz w:val="28"/>
-          <w:szCs w:val="28"/>
-        </w:rPr>
-        <w:commentReference w:id="0"/>
-      </w:r>
-      <w:r>
-        <w:rPr>
-          <w:sz w:val="28"/>
-          <w:szCs w:val="28"/>
-        </w:rPr>
-        <w:t xml:space="preserve"> </w:t>
-      </w:r>
-      <w:commentRangeStart w:id="1"/>
-      <w:r>
-        <w:rPr>
-          <w:sz w:val="28"/>
-          <w:szCs w:val="28"/>
-        </w:rPr>
-        <w:t>Инвестиции же в генеративный искусственный интеллект на конец 2023 года составили 25.2 миллиардов долларов США, что примерно в 8 раз больше, чем на конец 2022 года.</w:t>
-      </w:r>
-      <w:commentRangeEnd w:id="1"/>
-      <w:r>
-        <w:rPr>
-          <w:rStyle w:val="af"/>
-          <w:sz w:val="28"/>
-          <w:szCs w:val="28"/>
-        </w:rPr>
-        <w:commentReference w:id="1"/>
-      </w:r>
-      <w:r>
-        <w:rPr>
-          <w:sz w:val="28"/>
-          <w:szCs w:val="28"/>
-        </w:rPr>
-        <w:t xml:space="preserve"> Данная статистика подтверждает цифрами заинтересованность рынка в искусственном интеллекте, в частности </w:t>
-      </w:r>
-      <w:r>
-        <w:rPr>
+          <w:rFonts w:ascii="Times New Roman" w:hAnsi="Times New Roman" w:cs="Times New Roman"/>
+          <w:sz w:val="28"/>
+          <w:szCs w:val="28"/>
+        </w:rPr>
+        <w:t>-моделях.</w:t>
+      </w:r>
+    </w:p>
+    <w:p>
+      <w:pPr>
+        <w:rPr>
+          <w:rFonts w:ascii="Times New Roman" w:hAnsi="Times New Roman" w:cs="Times New Roman"/>
+          <w:sz w:val="28"/>
+          <w:szCs w:val="28"/>
+        </w:rPr>
+      </w:pPr>
+      <w:r>
+        <w:rPr>
+          <w:rFonts w:ascii="Times New Roman" w:hAnsi="Times New Roman" w:cs="Times New Roman"/>
+          <w:sz w:val="28"/>
+          <w:szCs w:val="28"/>
+        </w:rPr>
+        <w:t>Полученные наработки могут быть полезны для компаний, создающих решения по взаимодействию с искусственными интеллектом, а также людям, часто использующим искусственный интеллект в своей повседневной жизни.</w:t>
+      </w:r>
+    </w:p>
+    <w:p>
+      <w:pPr>
+        <w:rPr>
+          <w:rFonts w:ascii="Times New Roman" w:hAnsi="Times New Roman" w:cs="Times New Roman"/>
+          <w:sz w:val="28"/>
+          <w:szCs w:val="28"/>
+        </w:rPr>
+      </w:pPr>
+    </w:p>
+    <w:p>
+      <w:pPr>
+        <w:rPr>
+          <w:rFonts w:ascii="Times New Roman" w:hAnsi="Times New Roman" w:cs="Times New Roman"/>
+          <w:sz w:val="28"/>
+          <w:szCs w:val="28"/>
+        </w:rPr>
+      </w:pPr>
+    </w:p>
+    <w:p>
+      <w:pPr>
+        <w:rPr>
+          <w:rFonts w:ascii="Times New Roman" w:hAnsi="Times New Roman" w:cs="Times New Roman"/>
           <w:sz w:val="28"/>
           <w:szCs w:val="28"/>
           <w:lang w:val="en-US"/>
         </w:rPr>
-        <w:t>GPT</w:t>
-      </w:r>
-      <w:r>
-        <w:rPr>
-          <w:sz w:val="28"/>
-          <w:szCs w:val="28"/>
-        </w:rPr>
-        <w:t>-моделях.</w:t>
-      </w:r>
-    </w:p>
-    <w:p>
-      <w:pPr>
-        <w:rPr>
-          <w:sz w:val="28"/>
-          <w:szCs w:val="28"/>
-        </w:rPr>
-      </w:pPr>
-      <w:r>
-        <w:rPr>
-          <w:sz w:val="28"/>
-          <w:szCs w:val="28"/>
-        </w:rPr>
-        <w:t>Полученные наработки могут быть полезны для компаний, создающих решения по взаимодействию с искусственными интеллектом, а также людям, часто использующим искусственный интеллект в своей повседневной жизни.</w:t>
-      </w:r>
-    </w:p>
-    <w:p>
-      <w:pPr>
-        <w:rPr>
-          <w:sz w:val="28"/>
-          <w:szCs w:val="28"/>
-        </w:rPr>
-      </w:pPr>
-    </w:p>
-    <w:p>
-      <w:pPr>
-        <w:rPr>
-          <w:sz w:val="28"/>
-          <w:szCs w:val="28"/>
-        </w:rPr>
-      </w:pPr>
-    </w:p>
-    <w:p>
-      <w:pPr>
-        <w:rPr>
-          <w:sz w:val="28"/>
-          <w:szCs w:val="28"/>
-          <w:lang w:val="en-US"/>
-        </w:rPr>
-      </w:pPr>
-      <w:r>
-        <w:rPr>
+      </w:pPr>
+      <w:r>
+        <w:rPr>
+          <w:rFonts w:ascii="Times New Roman" w:hAnsi="Times New Roman" w:cs="Times New Roman"/>
           <w:sz w:val="28"/>
           <w:szCs w:val="28"/>
         </w:rPr>
@@ -1493,12 +1448,16 @@
         <w:pStyle w:val="1"/>
         <w:jc w:val="center"/>
         <w:rPr>
-          <w:sz w:val="28"/>
-          <w:szCs w:val="28"/>
-        </w:rPr>
-      </w:pPr>
-      <w:r>
-        <w:rPr>
+          <w:rFonts w:ascii="Times New Roman" w:hAnsi="Times New Roman" w:cs="Times New Roman"/>
+          <w:color w:val="auto"/>
+          <w:sz w:val="28"/>
+          <w:szCs w:val="28"/>
+        </w:rPr>
+      </w:pPr>
+      <w:r>
+        <w:rPr>
+          <w:rFonts w:ascii="Times New Roman" w:hAnsi="Times New Roman" w:cs="Times New Roman"/>
+          <w:color w:val="auto"/>
           <w:sz w:val="28"/>
           <w:szCs w:val="28"/>
         </w:rPr>
@@ -1511,12 +1470,16 @@
         <w:pStyle w:val="2"/>
         <w:jc w:val="center"/>
         <w:rPr>
-          <w:sz w:val="28"/>
-          <w:szCs w:val="28"/>
-        </w:rPr>
-      </w:pPr>
-      <w:r>
-        <w:rPr>
+          <w:rFonts w:ascii="Times New Roman" w:hAnsi="Times New Roman" w:cs="Times New Roman"/>
+          <w:color w:val="auto"/>
+          <w:sz w:val="28"/>
+          <w:szCs w:val="28"/>
+        </w:rPr>
+      </w:pPr>
+      <w:r>
+        <w:rPr>
+          <w:rFonts w:ascii="Times New Roman" w:hAnsi="Times New Roman" w:cs="Times New Roman"/>
+          <w:color w:val="auto"/>
           <w:sz w:val="28"/>
           <w:szCs w:val="28"/>
         </w:rPr>
@@ -1526,12 +1489,14 @@
     <w:p>
       <w:pPr>
         <w:rPr>
-          <w:sz w:val="28"/>
-          <w:szCs w:val="28"/>
-        </w:rPr>
-      </w:pPr>
-      <w:r>
-        <w:rPr>
+          <w:rFonts w:ascii="Times New Roman" w:hAnsi="Times New Roman" w:cs="Times New Roman"/>
+          <w:sz w:val="28"/>
+          <w:szCs w:val="28"/>
+        </w:rPr>
+      </w:pPr>
+      <w:r>
+        <w:rPr>
+          <w:rFonts w:ascii="Times New Roman" w:hAnsi="Times New Roman" w:cs="Times New Roman"/>
           <w:sz w:val="28"/>
           <w:szCs w:val="28"/>
         </w:rPr>
@@ -1539,6 +1504,7 @@
       </w:r>
       <w:r>
         <w:rPr>
+          <w:rFonts w:ascii="Times New Roman" w:hAnsi="Times New Roman" w:cs="Times New Roman"/>
           <w:sz w:val="28"/>
           <w:szCs w:val="28"/>
           <w:lang w:val="en-US"/>
@@ -1547,6 +1513,7 @@
       </w:r>
       <w:r>
         <w:rPr>
+          <w:rFonts w:ascii="Times New Roman" w:hAnsi="Times New Roman" w:cs="Times New Roman"/>
           <w:sz w:val="28"/>
           <w:szCs w:val="28"/>
         </w:rPr>
@@ -1554,6 +1521,7 @@
       </w:r>
       <w:r>
         <w:rPr>
+          <w:rFonts w:ascii="Times New Roman" w:hAnsi="Times New Roman" w:cs="Times New Roman"/>
           <w:sz w:val="28"/>
           <w:szCs w:val="28"/>
           <w:lang w:val="en-US"/>
@@ -1562,6 +1530,7 @@
       </w:r>
       <w:r>
         <w:rPr>
+          <w:rFonts w:ascii="Times New Roman" w:hAnsi="Times New Roman" w:cs="Times New Roman"/>
           <w:sz w:val="28"/>
           <w:szCs w:val="28"/>
         </w:rPr>
@@ -1569,6 +1538,7 @@
       </w:r>
       <w:r>
         <w:rPr>
+          <w:rFonts w:ascii="Times New Roman" w:hAnsi="Times New Roman" w:cs="Times New Roman"/>
           <w:sz w:val="28"/>
           <w:szCs w:val="28"/>
           <w:lang w:val="en-US"/>
@@ -1577,6 +1547,7 @@
       </w:r>
       <w:r>
         <w:rPr>
+          <w:rFonts w:ascii="Times New Roman" w:hAnsi="Times New Roman" w:cs="Times New Roman"/>
           <w:sz w:val="28"/>
           <w:szCs w:val="28"/>
         </w:rPr>
@@ -1584,6 +1555,7 @@
       </w:r>
       <w:r>
         <w:rPr>
+          <w:rFonts w:ascii="Times New Roman" w:hAnsi="Times New Roman" w:cs="Times New Roman"/>
           <w:sz w:val="28"/>
           <w:szCs w:val="28"/>
           <w:lang w:val="en-US"/>
@@ -1592,6 +1564,7 @@
       </w:r>
       <w:r>
         <w:rPr>
+          <w:rFonts w:ascii="Times New Roman" w:hAnsi="Times New Roman" w:cs="Times New Roman"/>
           <w:sz w:val="28"/>
           <w:szCs w:val="28"/>
         </w:rPr>
@@ -1599,6 +1572,7 @@
       </w:r>
       <w:r>
         <w:rPr>
+          <w:rFonts w:ascii="Times New Roman" w:hAnsi="Times New Roman" w:cs="Times New Roman"/>
           <w:sz w:val="28"/>
           <w:szCs w:val="28"/>
           <w:lang w:val="en-US"/>
@@ -1607,6 +1581,7 @@
       </w:r>
       <w:r>
         <w:rPr>
+          <w:rFonts w:ascii="Times New Roman" w:hAnsi="Times New Roman" w:cs="Times New Roman"/>
           <w:sz w:val="28"/>
           <w:szCs w:val="28"/>
         </w:rPr>
@@ -1616,20 +1591,30 @@
     <w:p>
       <w:pPr>
         <w:pStyle w:val="3"/>
-      </w:pPr>
-      <w:r>
+        <w:rPr>
+          <w:rFonts w:ascii="Times New Roman" w:hAnsi="Times New Roman" w:cs="Times New Roman"/>
+          <w:color w:val="auto"/>
+        </w:rPr>
+      </w:pPr>
+      <w:r>
+        <w:rPr>
+          <w:rFonts w:ascii="Times New Roman" w:hAnsi="Times New Roman" w:cs="Times New Roman"/>
+          <w:color w:val="auto"/>
+        </w:rPr>
         <w:t>Ранние этапы: статистические языковые модели</w:t>
       </w:r>
     </w:p>
     <w:p>
       <w:pPr>
         <w:rPr>
-          <w:sz w:val="28"/>
-          <w:szCs w:val="28"/>
-        </w:rPr>
-      </w:pPr>
-      <w:r>
-        <w:rPr>
+          <w:rFonts w:ascii="Times New Roman" w:hAnsi="Times New Roman" w:cs="Times New Roman"/>
+          <w:sz w:val="28"/>
+          <w:szCs w:val="28"/>
+        </w:rPr>
+      </w:pPr>
+      <w:r>
+        <w:rPr>
+          <w:rFonts w:ascii="Times New Roman" w:hAnsi="Times New Roman" w:cs="Times New Roman"/>
           <w:sz w:val="28"/>
           <w:szCs w:val="28"/>
         </w:rPr>
@@ -1637,6 +1622,7 @@
       </w:r>
       <w:r>
         <w:rPr>
+          <w:rFonts w:ascii="Times New Roman" w:hAnsi="Times New Roman" w:cs="Times New Roman"/>
           <w:sz w:val="28"/>
           <w:szCs w:val="28"/>
           <w:lang w:val="en-US"/>
@@ -1645,6 +1631,7 @@
       </w:r>
       <w:r>
         <w:rPr>
+          <w:rFonts w:ascii="Times New Roman" w:hAnsi="Times New Roman" w:cs="Times New Roman"/>
           <w:sz w:val="28"/>
           <w:szCs w:val="28"/>
         </w:rPr>
@@ -1652,6 +1639,7 @@
       </w:r>
       <w:r>
         <w:rPr>
+          <w:rFonts w:ascii="Times New Roman" w:hAnsi="Times New Roman" w:cs="Times New Roman"/>
           <w:sz w:val="28"/>
           <w:szCs w:val="28"/>
           <w:lang w:val="en-US"/>
@@ -1660,6 +1648,7 @@
       </w:r>
       <w:r>
         <w:rPr>
+          <w:rFonts w:ascii="Times New Roman" w:hAnsi="Times New Roman" w:cs="Times New Roman"/>
           <w:sz w:val="28"/>
           <w:szCs w:val="28"/>
         </w:rPr>
@@ -1669,29 +1658,64 @@
     <w:p>
       <w:pPr>
         <w:pStyle w:val="4"/>
-      </w:pPr>
-      <w:r>
-        <w:rPr>
+        <w:rPr>
+          <w:rFonts w:ascii="Times New Roman" w:hAnsi="Times New Roman" w:cs="Times New Roman"/>
+          <w:color w:val="auto"/>
+          <w:sz w:val="28"/>
+          <w:szCs w:val="28"/>
+        </w:rPr>
+      </w:pPr>
+      <w:r>
+        <w:rPr>
+          <w:rFonts w:ascii="Times New Roman" w:hAnsi="Times New Roman" w:cs="Times New Roman"/>
+          <w:color w:val="auto"/>
+          <w:sz w:val="28"/>
+          <w:szCs w:val="28"/>
           <w:lang w:val="en-US"/>
         </w:rPr>
         <w:t>N</w:t>
       </w:r>
       <w:r>
+        <w:rPr>
+          <w:rFonts w:ascii="Times New Roman" w:hAnsi="Times New Roman" w:cs="Times New Roman"/>
+          <w:color w:val="auto"/>
+          <w:sz w:val="28"/>
+          <w:szCs w:val="28"/>
+        </w:rPr>
         <w:t>-</w:t>
       </w:r>
-      <w:r>
-        <w:t>граммные модели (1950-1970-е годы)</w:t>
-      </w:r>
-    </w:p>
-    <w:p>
-      <w:pPr>
-        <w:rPr>
-          <w:sz w:val="28"/>
-          <w:szCs w:val="28"/>
-        </w:rPr>
-      </w:pPr>
-      <w:r>
-        <w:rPr>
+      <w:proofErr w:type="spellStart"/>
+      <w:r>
+        <w:rPr>
+          <w:rFonts w:ascii="Times New Roman" w:hAnsi="Times New Roman" w:cs="Times New Roman"/>
+          <w:color w:val="auto"/>
+          <w:sz w:val="28"/>
+          <w:szCs w:val="28"/>
+        </w:rPr>
+        <w:t>граммные</w:t>
+      </w:r>
+      <w:proofErr w:type="spellEnd"/>
+      <w:r>
+        <w:rPr>
+          <w:rFonts w:ascii="Times New Roman" w:hAnsi="Times New Roman" w:cs="Times New Roman"/>
+          <w:color w:val="auto"/>
+          <w:sz w:val="28"/>
+          <w:szCs w:val="28"/>
+        </w:rPr>
+        <w:t xml:space="preserve"> модели (1950-1970-е годы)</w:t>
+      </w:r>
+    </w:p>
+    <w:p>
+      <w:pPr>
+        <w:rPr>
+          <w:rFonts w:ascii="Times New Roman" w:hAnsi="Times New Roman" w:cs="Times New Roman"/>
+          <w:sz w:val="28"/>
+          <w:szCs w:val="28"/>
+        </w:rPr>
+      </w:pPr>
+      <w:r>
+        <w:rPr>
+          <w:rFonts w:ascii="Times New Roman" w:hAnsi="Times New Roman" w:cs="Times New Roman"/>
           <w:sz w:val="28"/>
           <w:szCs w:val="28"/>
         </w:rPr>
@@ -1699,6 +1723,7 @@
       </w:r>
       <w:r>
         <w:rPr>
+          <w:rFonts w:ascii="Times New Roman" w:hAnsi="Times New Roman" w:cs="Times New Roman"/>
           <w:sz w:val="28"/>
           <w:szCs w:val="28"/>
           <w:lang w:val="en-US"/>
@@ -1707,21 +1732,60 @@
       </w:r>
       <w:r>
         <w:rPr>
-          <w:sz w:val="28"/>
-          <w:szCs w:val="28"/>
-        </w:rPr>
-        <w:t>-граммные модели, также известные как статистически модели. Такие модели анализируют последовательность слов и рассчитывают вероятность появления каждого слова на основе предыдущих. Например, вероятность слова в триграммной модели рассчитывается на основе двух предыдущих слов.</w:t>
-      </w:r>
-    </w:p>
-    <w:p>
-      <w:pPr>
-        <w:rPr>
-          <w:sz w:val="28"/>
-          <w:szCs w:val="28"/>
-        </w:rPr>
-      </w:pPr>
-      <w:r>
-        <w:rPr>
+          <w:rFonts w:ascii="Times New Roman" w:hAnsi="Times New Roman" w:cs="Times New Roman"/>
+          <w:sz w:val="28"/>
+          <w:szCs w:val="28"/>
+        </w:rPr>
+        <w:t>-</w:t>
+      </w:r>
+      <w:proofErr w:type="spellStart"/>
+      <w:r>
+        <w:rPr>
+          <w:rFonts w:ascii="Times New Roman" w:hAnsi="Times New Roman" w:cs="Times New Roman"/>
+          <w:sz w:val="28"/>
+          <w:szCs w:val="28"/>
+        </w:rPr>
+        <w:t>граммные</w:t>
+      </w:r>
+      <w:proofErr w:type="spellEnd"/>
+      <w:r>
+        <w:rPr>
+          <w:rFonts w:ascii="Times New Roman" w:hAnsi="Times New Roman" w:cs="Times New Roman"/>
+          <w:sz w:val="28"/>
+          <w:szCs w:val="28"/>
+        </w:rPr>
+        <w:t xml:space="preserve"> модели, также известные как статистически модели. Такие модели анализируют последовательность слов и рассчитывают вероятность появления каждого слова на основе предыдущих. Например, вероятность слова в </w:t>
+      </w:r>
+      <w:proofErr w:type="spellStart"/>
+      <w:r>
+        <w:rPr>
+          <w:rFonts w:ascii="Times New Roman" w:hAnsi="Times New Roman" w:cs="Times New Roman"/>
+          <w:sz w:val="28"/>
+          <w:szCs w:val="28"/>
+        </w:rPr>
+        <w:t>триграммной</w:t>
+      </w:r>
+      <w:proofErr w:type="spellEnd"/>
+      <w:r>
+        <w:rPr>
+          <w:rFonts w:ascii="Times New Roman" w:hAnsi="Times New Roman" w:cs="Times New Roman"/>
+          <w:sz w:val="28"/>
+          <w:szCs w:val="28"/>
+        </w:rPr>
+        <w:t xml:space="preserve"> модели рассчитывается на основе двух предыдущих слов.</w:t>
+      </w:r>
+    </w:p>
+    <w:p>
+      <w:pPr>
+        <w:rPr>
+          <w:rFonts w:ascii="Times New Roman" w:hAnsi="Times New Roman" w:cs="Times New Roman"/>
+          <w:sz w:val="28"/>
+          <w:szCs w:val="28"/>
+        </w:rPr>
+      </w:pPr>
+      <w:r>
+        <w:rPr>
+          <w:rFonts w:ascii="Times New Roman" w:hAnsi="Times New Roman" w:cs="Times New Roman"/>
           <w:sz w:val="28"/>
           <w:szCs w:val="28"/>
         </w:rPr>
@@ -1729,6 +1793,7 @@
       </w:r>
       <w:r>
         <w:rPr>
+          <w:rFonts w:ascii="Times New Roman" w:hAnsi="Times New Roman" w:cs="Times New Roman"/>
           <w:sz w:val="28"/>
           <w:szCs w:val="28"/>
           <w:lang w:val="en-US"/>
@@ -1737,6 +1802,7 @@
       </w:r>
       <w:r>
         <w:rPr>
+          <w:rFonts w:ascii="Times New Roman" w:hAnsi="Times New Roman" w:cs="Times New Roman"/>
           <w:sz w:val="28"/>
           <w:szCs w:val="28"/>
         </w:rPr>
@@ -1744,6 +1810,7 @@
       </w:r>
       <w:r>
         <w:rPr>
+          <w:rFonts w:ascii="Times New Roman" w:hAnsi="Times New Roman" w:cs="Times New Roman"/>
           <w:sz w:val="28"/>
           <w:szCs w:val="28"/>
           <w:lang w:val="en-US"/>
@@ -1752,10 +1819,29 @@
       </w:r>
       <w:r>
         <w:rPr>
-          <w:sz w:val="28"/>
-          <w:szCs w:val="28"/>
-        </w:rPr>
-        <w:t xml:space="preserve">-граммные модели использовались, в основном, только в авто-дополнении текста, также известное как Т9. </w:t>
+          <w:rFonts w:ascii="Times New Roman" w:hAnsi="Times New Roman" w:cs="Times New Roman"/>
+          <w:sz w:val="28"/>
+          <w:szCs w:val="28"/>
+        </w:rPr>
+        <w:t>-</w:t>
+      </w:r>
+      <w:proofErr w:type="spellStart"/>
+      <w:r>
+        <w:rPr>
+          <w:rFonts w:ascii="Times New Roman" w:hAnsi="Times New Roman" w:cs="Times New Roman"/>
+          <w:sz w:val="28"/>
+          <w:szCs w:val="28"/>
+        </w:rPr>
+        <w:t>граммные</w:t>
+      </w:r>
+      <w:proofErr w:type="spellEnd"/>
+      <w:r>
+        <w:rPr>
+          <w:rFonts w:ascii="Times New Roman" w:hAnsi="Times New Roman" w:cs="Times New Roman"/>
+          <w:sz w:val="28"/>
+          <w:szCs w:val="28"/>
+        </w:rPr>
+        <w:t xml:space="preserve"> модели использовались, в основном, только в авто-дополнении текста, также известное как Т9. </w:t>
       </w:r>
     </w:p>
     <w:tbl>
@@ -1776,12 +1862,14 @@
           <w:p>
             <w:pPr>
               <w:rPr>
+                <w:rFonts w:ascii="Times New Roman" w:hAnsi="Times New Roman" w:cs="Times New Roman"/>
                 <w:sz w:val="28"/>
                 <w:szCs w:val="28"/>
               </w:rPr>
             </w:pPr>
             <w:r>
               <w:rPr>
+                <w:rFonts w:ascii="Times New Roman" w:hAnsi="Times New Roman" w:cs="Times New Roman"/>
                 <w:sz w:val="28"/>
                 <w:szCs w:val="28"/>
               </w:rPr>
@@ -1796,12 +1884,14 @@
           <w:p>
             <w:pPr>
               <w:rPr>
+                <w:rFonts w:ascii="Times New Roman" w:hAnsi="Times New Roman" w:cs="Times New Roman"/>
                 <w:sz w:val="28"/>
                 <w:szCs w:val="28"/>
               </w:rPr>
             </w:pPr>
             <w:r>
               <w:rPr>
+                <w:rFonts w:ascii="Times New Roman" w:hAnsi="Times New Roman" w:cs="Times New Roman"/>
                 <w:sz w:val="28"/>
                 <w:szCs w:val="28"/>
               </w:rPr>
@@ -1818,12 +1908,14 @@
           <w:p>
             <w:pPr>
               <w:rPr>
+                <w:rFonts w:ascii="Times New Roman" w:hAnsi="Times New Roman" w:cs="Times New Roman"/>
                 <w:sz w:val="28"/>
                 <w:szCs w:val="28"/>
               </w:rPr>
             </w:pPr>
             <w:r>
               <w:rPr>
+                <w:rFonts w:ascii="Times New Roman" w:hAnsi="Times New Roman" w:cs="Times New Roman"/>
                 <w:sz w:val="28"/>
                 <w:szCs w:val="28"/>
               </w:rPr>
@@ -1838,12 +1930,14 @@
           <w:p>
             <w:pPr>
               <w:rPr>
+                <w:rFonts w:ascii="Times New Roman" w:hAnsi="Times New Roman" w:cs="Times New Roman"/>
                 <w:sz w:val="28"/>
                 <w:szCs w:val="28"/>
               </w:rPr>
             </w:pPr>
             <w:r>
               <w:rPr>
+                <w:rFonts w:ascii="Times New Roman" w:hAnsi="Times New Roman" w:cs="Times New Roman"/>
                 <w:sz w:val="28"/>
                 <w:szCs w:val="28"/>
               </w:rPr>
@@ -1860,12 +1954,14 @@
           <w:p>
             <w:pPr>
               <w:rPr>
+                <w:rFonts w:ascii="Times New Roman" w:hAnsi="Times New Roman" w:cs="Times New Roman"/>
                 <w:sz w:val="28"/>
                 <w:szCs w:val="28"/>
               </w:rPr>
             </w:pPr>
             <w:r>
               <w:rPr>
+                <w:rFonts w:ascii="Times New Roman" w:hAnsi="Times New Roman" w:cs="Times New Roman"/>
                 <w:sz w:val="28"/>
                 <w:szCs w:val="28"/>
               </w:rPr>
@@ -1881,12 +1977,14 @@
             <w:pPr>
               <w:keepNext/>
               <w:rPr>
+                <w:rFonts w:ascii="Times New Roman" w:hAnsi="Times New Roman" w:cs="Times New Roman"/>
                 <w:sz w:val="28"/>
                 <w:szCs w:val="28"/>
               </w:rPr>
             </w:pPr>
             <w:r>
               <w:rPr>
+                <w:rFonts w:ascii="Times New Roman" w:hAnsi="Times New Roman" w:cs="Times New Roman"/>
                 <w:sz w:val="28"/>
                 <w:szCs w:val="28"/>
               </w:rPr>
@@ -1900,12 +1998,16 @@
       <w:pPr>
         <w:pStyle w:val="ae"/>
         <w:rPr>
-          <w:sz w:val="28"/>
-          <w:szCs w:val="28"/>
-        </w:rPr>
-      </w:pPr>
-      <w:r>
-        <w:rPr>
+          <w:rFonts w:ascii="Times New Roman" w:hAnsi="Times New Roman" w:cs="Times New Roman"/>
+          <w:color w:val="auto"/>
+          <w:sz w:val="28"/>
+          <w:szCs w:val="28"/>
+        </w:rPr>
+      </w:pPr>
+      <w:r>
+        <w:rPr>
+          <w:rFonts w:ascii="Times New Roman" w:hAnsi="Times New Roman" w:cs="Times New Roman"/>
+          <w:color w:val="auto"/>
           <w:sz w:val="28"/>
           <w:szCs w:val="28"/>
         </w:rPr>
@@ -1913,6 +2015,8 @@
       </w:r>
       <w:r>
         <w:rPr>
+          <w:rFonts w:ascii="Times New Roman" w:hAnsi="Times New Roman" w:cs="Times New Roman"/>
+          <w:color w:val="auto"/>
           <w:sz w:val="28"/>
           <w:szCs w:val="28"/>
         </w:rPr>
@@ -1920,6 +2024,8 @@
       </w:r>
       <w:r>
         <w:rPr>
+          <w:rFonts w:ascii="Times New Roman" w:hAnsi="Times New Roman" w:cs="Times New Roman"/>
+          <w:color w:val="auto"/>
           <w:sz w:val="28"/>
           <w:szCs w:val="28"/>
         </w:rPr>
@@ -1927,6 +2033,8 @@
       </w:r>
       <w:r>
         <w:rPr>
+          <w:rFonts w:ascii="Times New Roman" w:hAnsi="Times New Roman" w:cs="Times New Roman"/>
+          <w:color w:val="auto"/>
           <w:sz w:val="28"/>
           <w:szCs w:val="28"/>
         </w:rPr>
@@ -1934,7 +2042,9 @@
       </w:r>
       <w:r>
         <w:rPr>
+          <w:rFonts w:ascii="Times New Roman" w:hAnsi="Times New Roman" w:cs="Times New Roman"/>
           <w:noProof/>
+          <w:color w:val="auto"/>
           <w:sz w:val="28"/>
           <w:szCs w:val="28"/>
         </w:rPr>
@@ -1942,6 +2052,8 @@
       </w:r>
       <w:r>
         <w:rPr>
+          <w:rFonts w:ascii="Times New Roman" w:hAnsi="Times New Roman" w:cs="Times New Roman"/>
+          <w:color w:val="auto"/>
           <w:sz w:val="28"/>
           <w:szCs w:val="28"/>
         </w:rPr>
@@ -1951,20 +2063,34 @@
     <w:p>
       <w:pPr>
         <w:pStyle w:val="4"/>
-      </w:pPr>
-      <w:r>
+        <w:rPr>
+          <w:rFonts w:ascii="Times New Roman" w:hAnsi="Times New Roman" w:cs="Times New Roman"/>
+          <w:color w:val="auto"/>
+          <w:sz w:val="28"/>
+          <w:szCs w:val="28"/>
+        </w:rPr>
+      </w:pPr>
+      <w:r>
+        <w:rPr>
+          <w:rFonts w:ascii="Times New Roman" w:hAnsi="Times New Roman" w:cs="Times New Roman"/>
+          <w:color w:val="auto"/>
+          <w:sz w:val="28"/>
+          <w:szCs w:val="28"/>
+        </w:rPr>
         <w:t>Модели на основе скрытых марковских процессов</w:t>
       </w:r>
     </w:p>
     <w:p>
       <w:pPr>
         <w:rPr>
-          <w:sz w:val="28"/>
-          <w:szCs w:val="28"/>
-        </w:rPr>
-      </w:pPr>
-      <w:r>
-        <w:rPr>
+          <w:rFonts w:ascii="Times New Roman" w:hAnsi="Times New Roman" w:cs="Times New Roman"/>
+          <w:sz w:val="28"/>
+          <w:szCs w:val="28"/>
+        </w:rPr>
+      </w:pPr>
+      <w:r>
+        <w:rPr>
+          <w:rFonts w:ascii="Times New Roman" w:hAnsi="Times New Roman" w:cs="Times New Roman"/>
           <w:sz w:val="28"/>
           <w:szCs w:val="28"/>
         </w:rPr>
@@ -1974,16 +2100,81 @@
     <w:p>
       <w:pPr>
         <w:rPr>
-          <w:sz w:val="28"/>
-          <w:szCs w:val="28"/>
-        </w:rPr>
-      </w:pPr>
-      <w:r>
-        <w:rPr>
-          <w:sz w:val="28"/>
-          <w:szCs w:val="28"/>
-        </w:rPr>
-        <w:t>Скрытые марковские модели (Hidden Markov Models, HMM) основаны на статистическом подходе к моделированию последовательностей данных, где наблюдаемые события зависят от скрытых (латентных) состояний, которые эволюционируют согласно марковскому процессу первого порядка. Принцип действия HMM заключается в следующем:</w:t>
+          <w:rFonts w:ascii="Times New Roman" w:hAnsi="Times New Roman" w:cs="Times New Roman"/>
+          <w:sz w:val="28"/>
+          <w:szCs w:val="28"/>
+        </w:rPr>
+      </w:pPr>
+      <w:r>
+        <w:rPr>
+          <w:rFonts w:ascii="Times New Roman" w:hAnsi="Times New Roman" w:cs="Times New Roman"/>
+          <w:sz w:val="28"/>
+          <w:szCs w:val="28"/>
+        </w:rPr>
+        <w:t>Скрытые марковские модели (</w:t>
+      </w:r>
+      <w:proofErr w:type="spellStart"/>
+      <w:r>
+        <w:rPr>
+          <w:rFonts w:ascii="Times New Roman" w:hAnsi="Times New Roman" w:cs="Times New Roman"/>
+          <w:sz w:val="28"/>
+          <w:szCs w:val="28"/>
+        </w:rPr>
+        <w:t>Hidden</w:t>
+      </w:r>
+      <w:proofErr w:type="spellEnd"/>
+      <w:r>
+        <w:rPr>
+          <w:rFonts w:ascii="Times New Roman" w:hAnsi="Times New Roman" w:cs="Times New Roman"/>
+          <w:sz w:val="28"/>
+          <w:szCs w:val="28"/>
+        </w:rPr>
+        <w:t xml:space="preserve"> </w:t>
+      </w:r>
+      <w:proofErr w:type="spellStart"/>
+      <w:r>
+        <w:rPr>
+          <w:rFonts w:ascii="Times New Roman" w:hAnsi="Times New Roman" w:cs="Times New Roman"/>
+          <w:sz w:val="28"/>
+          <w:szCs w:val="28"/>
+        </w:rPr>
+        <w:t>Markov</w:t>
+      </w:r>
+      <w:proofErr w:type="spellEnd"/>
+      <w:r>
+        <w:rPr>
+          <w:rFonts w:ascii="Times New Roman" w:hAnsi="Times New Roman" w:cs="Times New Roman"/>
+          <w:sz w:val="28"/>
+          <w:szCs w:val="28"/>
+        </w:rPr>
+        <w:t xml:space="preserve"> </w:t>
+      </w:r>
+      <w:proofErr w:type="spellStart"/>
+      <w:r>
+        <w:rPr>
+          <w:rFonts w:ascii="Times New Roman" w:hAnsi="Times New Roman" w:cs="Times New Roman"/>
+          <w:sz w:val="28"/>
+          <w:szCs w:val="28"/>
+        </w:rPr>
+        <w:t>Models</w:t>
+      </w:r>
+      <w:proofErr w:type="spellEnd"/>
+      <w:r>
+        <w:rPr>
+          <w:rFonts w:ascii="Times New Roman" w:hAnsi="Times New Roman" w:cs="Times New Roman"/>
+          <w:sz w:val="28"/>
+          <w:szCs w:val="28"/>
+        </w:rPr>
+        <w:t xml:space="preserve">, HMM) основаны на статистическом подходе к моделированию последовательностей данных, где наблюдаемые события зависят от скрытых (латентных) состояний, которые </w:t>
+      </w:r>
+      <w:r>
+        <w:rPr>
+          <w:rFonts w:ascii="Times New Roman" w:hAnsi="Times New Roman" w:cs="Times New Roman"/>
+          <w:sz w:val="28"/>
+          <w:szCs w:val="28"/>
+        </w:rPr>
+        <w:lastRenderedPageBreak/>
+        <w:t>эволюционируют согласно марковскому процессу первого порядка. Принцип действия HMM заключается в следующем:</w:t>
       </w:r>
     </w:p>
     <w:p>
@@ -1994,12 +2185,14 @@
           <w:numId w:val="2"/>
         </w:numPr>
         <w:rPr>
-          <w:sz w:val="28"/>
-          <w:szCs w:val="28"/>
-        </w:rPr>
-      </w:pPr>
-      <w:r>
-        <w:rPr>
+          <w:rFonts w:ascii="Times New Roman" w:hAnsi="Times New Roman" w:cs="Times New Roman"/>
+          <w:sz w:val="28"/>
+          <w:szCs w:val="28"/>
+        </w:rPr>
+      </w:pPr>
+      <w:r>
+        <w:rPr>
+          <w:rFonts w:ascii="Times New Roman" w:hAnsi="Times New Roman" w:cs="Times New Roman"/>
           <w:sz w:val="28"/>
           <w:szCs w:val="28"/>
         </w:rPr>
@@ -2008,19 +2201,11 @@
       <m:oMath>
         <m:r>
           <w:rPr>
-            <w:rFonts w:ascii="Cambria Math" w:hAnsi="Cambria Math"/>
+            <w:rFonts w:ascii="Cambria Math" w:hAnsi="Cambria Math" w:cs="Times New Roman"/>
             <w:sz w:val="28"/>
             <w:szCs w:val="28"/>
           </w:rPr>
-          <m:t>S</m:t>
-        </m:r>
-        <m:r>
-          <w:rPr>
-            <w:rFonts w:ascii="Cambria Math" w:hAnsi="Cambria Math"/>
-            <w:sz w:val="28"/>
-            <w:szCs w:val="28"/>
-          </w:rPr>
-          <m:t>=</m:t>
+          <m:t>S=</m:t>
         </m:r>
         <m:d>
           <m:dPr>
@@ -2028,7 +2213,7 @@
             <m:endChr m:val="|"/>
             <m:ctrlPr>
               <w:rPr>
-                <w:rFonts w:ascii="Cambria Math" w:hAnsi="Cambria Math"/>
+                <w:rFonts w:ascii="Cambria Math" w:hAnsi="Cambria Math" w:cs="Times New Roman"/>
                 <w:i/>
                 <w:sz w:val="28"/>
                 <w:szCs w:val="28"/>
@@ -2040,7 +2225,7 @@
               <m:dPr>
                 <m:ctrlPr>
                   <w:rPr>
-                    <w:rFonts w:ascii="Cambria Math" w:hAnsi="Cambria Math"/>
+                    <w:rFonts w:ascii="Cambria Math" w:hAnsi="Cambria Math" w:cs="Times New Roman"/>
                     <w:i/>
                     <w:sz w:val="28"/>
                     <w:szCs w:val="28"/>
@@ -2052,7 +2237,7 @@
                   <m:sSubPr>
                     <m:ctrlPr>
                       <w:rPr>
-                        <w:rFonts w:ascii="Cambria Math" w:hAnsi="Cambria Math"/>
+                        <w:rFonts w:ascii="Cambria Math" w:hAnsi="Cambria Math" w:cs="Times New Roman"/>
                         <w:i/>
                         <w:sz w:val="28"/>
                         <w:szCs w:val="28"/>
@@ -2062,7 +2247,7 @@
                   <m:e>
                     <m:r>
                       <w:rPr>
-                        <w:rFonts w:ascii="Cambria Math" w:hAnsi="Cambria Math"/>
+                        <w:rFonts w:ascii="Cambria Math" w:hAnsi="Cambria Math" w:cs="Times New Roman"/>
                         <w:sz w:val="28"/>
                         <w:szCs w:val="28"/>
                       </w:rPr>
@@ -2072,7 +2257,7 @@
                   <m:sub>
                     <m:r>
                       <w:rPr>
-                        <w:rFonts w:ascii="Cambria Math" w:hAnsi="Cambria Math"/>
+                        <w:rFonts w:ascii="Cambria Math" w:hAnsi="Cambria Math" w:cs="Times New Roman"/>
                         <w:sz w:val="28"/>
                         <w:szCs w:val="28"/>
                       </w:rPr>
@@ -2082,7 +2267,7 @@
                 </m:sSub>
                 <m:r>
                   <w:rPr>
-                    <w:rFonts w:ascii="Cambria Math" w:hAnsi="Cambria Math"/>
+                    <w:rFonts w:ascii="Cambria Math" w:hAnsi="Cambria Math" w:cs="Times New Roman"/>
                     <w:sz w:val="28"/>
                     <w:szCs w:val="28"/>
                   </w:rPr>
@@ -2092,7 +2277,7 @@
                   <m:sSubPr>
                     <m:ctrlPr>
                       <w:rPr>
-                        <w:rFonts w:ascii="Cambria Math" w:hAnsi="Cambria Math"/>
+                        <w:rFonts w:ascii="Cambria Math" w:hAnsi="Cambria Math" w:cs="Times New Roman"/>
                         <w:i/>
                         <w:sz w:val="28"/>
                         <w:szCs w:val="28"/>
@@ -2102,7 +2287,7 @@
                   <m:e>
                     <m:r>
                       <w:rPr>
-                        <w:rFonts w:ascii="Cambria Math" w:hAnsi="Cambria Math"/>
+                        <w:rFonts w:ascii="Cambria Math" w:hAnsi="Cambria Math" w:cs="Times New Roman"/>
                         <w:sz w:val="28"/>
                         <w:szCs w:val="28"/>
                       </w:rPr>
@@ -2112,7 +2297,7 @@
                   <m:sub>
                     <m:r>
                       <w:rPr>
-                        <w:rFonts w:ascii="Cambria Math" w:hAnsi="Cambria Math"/>
+                        <w:rFonts w:ascii="Cambria Math" w:hAnsi="Cambria Math" w:cs="Times New Roman"/>
                         <w:sz w:val="28"/>
                         <w:szCs w:val="28"/>
                       </w:rPr>
@@ -2122,41 +2307,17 @@
                 </m:sSub>
                 <m:r>
                   <w:rPr>
-                    <w:rFonts w:ascii="Cambria Math" w:hAnsi="Cambria Math"/>
+                    <w:rFonts w:ascii="Cambria Math" w:hAnsi="Cambria Math" w:cs="Times New Roman"/>
                     <w:sz w:val="28"/>
                     <w:szCs w:val="28"/>
                   </w:rPr>
-                  <m:t>,</m:t>
-                </m:r>
-                <m:r>
-                  <w:rPr>
-                    <w:rFonts w:ascii="Cambria Math" w:hAnsi="Cambria Math"/>
-                    <w:sz w:val="28"/>
-                    <w:szCs w:val="28"/>
-                  </w:rPr>
-                  <m:t>…</m:t>
-                </m:r>
-                <m:r>
-                  <w:rPr>
-                    <w:rFonts w:ascii="Cambria Math" w:hAnsi="Cambria Math"/>
-                    <w:sz w:val="28"/>
-                    <w:szCs w:val="28"/>
-                  </w:rPr>
-                  <m:t>,</m:t>
-                </m:r>
-                <m:r>
-                  <w:rPr>
-                    <w:rFonts w:ascii="Cambria Math" w:hAnsi="Cambria Math"/>
-                    <w:sz w:val="28"/>
-                    <w:szCs w:val="28"/>
-                  </w:rPr>
-                  <m:t xml:space="preserve"> </m:t>
+                  <m:t xml:space="preserve">,…, </m:t>
                 </m:r>
                 <m:sSub>
                   <m:sSubPr>
                     <m:ctrlPr>
                       <w:rPr>
-                        <w:rFonts w:ascii="Cambria Math" w:hAnsi="Cambria Math"/>
+                        <w:rFonts w:ascii="Cambria Math" w:hAnsi="Cambria Math" w:cs="Times New Roman"/>
                         <w:i/>
                         <w:sz w:val="28"/>
                         <w:szCs w:val="28"/>
@@ -2166,7 +2327,7 @@
                   <m:e>
                     <m:r>
                       <w:rPr>
-                        <w:rFonts w:ascii="Cambria Math" w:hAnsi="Cambria Math"/>
+                        <w:rFonts w:ascii="Cambria Math" w:hAnsi="Cambria Math" w:cs="Times New Roman"/>
                         <w:sz w:val="28"/>
                         <w:szCs w:val="28"/>
                       </w:rPr>
@@ -2176,7 +2337,7 @@
                   <m:sub>
                     <m:r>
                       <w:rPr>
-                        <w:rFonts w:ascii="Cambria Math" w:hAnsi="Cambria Math"/>
+                        <w:rFonts w:ascii="Cambria Math" w:hAnsi="Cambria Math" w:cs="Times New Roman"/>
                         <w:sz w:val="28"/>
                         <w:szCs w:val="28"/>
                       </w:rPr>
@@ -2188,7 +2349,7 @@
             </m:d>
             <m:r>
               <w:rPr>
-                <w:rFonts w:ascii="Cambria Math" w:hAnsi="Cambria Math"/>
+                <w:rFonts w:ascii="Cambria Math" w:hAnsi="Cambria Math" w:cs="Times New Roman"/>
                 <w:sz w:val="28"/>
                 <w:szCs w:val="28"/>
               </w:rPr>
@@ -2198,7 +2359,7 @@
         </m:d>
         <m:r>
           <w:rPr>
-            <w:rFonts w:ascii="Cambria Math" w:hAnsi="Cambria Math"/>
+            <w:rFonts w:ascii="Cambria Math" w:hAnsi="Cambria Math" w:cs="Times New Roman"/>
             <w:sz w:val="28"/>
             <w:szCs w:val="28"/>
           </w:rPr>
@@ -2208,7 +2369,7 @@
           <m:dPr>
             <m:ctrlPr>
               <w:rPr>
-                <w:rFonts w:ascii="Cambria Math" w:hAnsi="Cambria Math"/>
+                <w:rFonts w:ascii="Cambria Math" w:hAnsi="Cambria Math" w:cs="Times New Roman"/>
                 <w:i/>
                 <w:sz w:val="28"/>
                 <w:szCs w:val="28"/>
@@ -2220,7 +2381,7 @@
               <m:sSubPr>
                 <m:ctrlPr>
                   <w:rPr>
-                    <w:rFonts w:ascii="Cambria Math" w:hAnsi="Cambria Math"/>
+                    <w:rFonts w:ascii="Cambria Math" w:hAnsi="Cambria Math" w:cs="Times New Roman"/>
                     <w:i/>
                     <w:sz w:val="28"/>
                     <w:szCs w:val="28"/>
@@ -2230,7 +2391,7 @@
               <m:e>
                 <m:r>
                   <w:rPr>
-                    <w:rFonts w:ascii="Cambria Math" w:hAnsi="Cambria Math"/>
+                    <w:rFonts w:ascii="Cambria Math" w:hAnsi="Cambria Math" w:cs="Times New Roman"/>
                     <w:sz w:val="28"/>
                     <w:szCs w:val="28"/>
                   </w:rPr>
@@ -2240,7 +2401,7 @@
               <m:sub>
                 <m:r>
                   <w:rPr>
-                    <w:rFonts w:ascii="Cambria Math" w:hAnsi="Cambria Math"/>
+                    <w:rFonts w:ascii="Cambria Math" w:hAnsi="Cambria Math" w:cs="Times New Roman"/>
                     <w:sz w:val="28"/>
                     <w:szCs w:val="28"/>
                     <w:lang w:val="en-US"/>
@@ -2255,7 +2416,7 @@
                 <m:endChr m:val="|"/>
                 <m:ctrlPr>
                   <w:rPr>
-                    <w:rFonts w:ascii="Cambria Math" w:hAnsi="Cambria Math"/>
+                    <w:rFonts w:ascii="Cambria Math" w:hAnsi="Cambria Math" w:cs="Times New Roman"/>
                     <w:i/>
                     <w:sz w:val="28"/>
                     <w:szCs w:val="28"/>
@@ -2267,7 +2428,7 @@
                   <m:sSubPr>
                     <m:ctrlPr>
                       <w:rPr>
-                        <w:rFonts w:ascii="Cambria Math" w:hAnsi="Cambria Math"/>
+                        <w:rFonts w:ascii="Cambria Math" w:hAnsi="Cambria Math" w:cs="Times New Roman"/>
                         <w:i/>
                         <w:sz w:val="28"/>
                         <w:szCs w:val="28"/>
@@ -2277,7 +2438,7 @@
                   <m:e>
                     <m:r>
                       <w:rPr>
-                        <w:rFonts w:ascii="Cambria Math" w:hAnsi="Cambria Math"/>
+                        <w:rFonts w:ascii="Cambria Math" w:hAnsi="Cambria Math" w:cs="Times New Roman"/>
                         <w:sz w:val="28"/>
                         <w:szCs w:val="28"/>
                       </w:rPr>
@@ -2287,27 +2448,11 @@
                   <m:sub>
                     <m:r>
                       <w:rPr>
-                        <w:rFonts w:ascii="Cambria Math" w:hAnsi="Cambria Math"/>
+                        <w:rFonts w:ascii="Cambria Math" w:hAnsi="Cambria Math" w:cs="Times New Roman"/>
                         <w:sz w:val="28"/>
                         <w:szCs w:val="28"/>
                       </w:rPr>
-                      <m:t>t</m:t>
-                    </m:r>
-                    <m:r>
-                      <w:rPr>
-                        <w:rFonts w:ascii="Cambria Math" w:hAnsi="Cambria Math"/>
-                        <w:sz w:val="28"/>
-                        <w:szCs w:val="28"/>
-                      </w:rPr>
-                      <m:t>-</m:t>
-                    </m:r>
-                    <m:r>
-                      <w:rPr>
-                        <w:rFonts w:ascii="Cambria Math" w:hAnsi="Cambria Math"/>
-                        <w:sz w:val="28"/>
-                        <w:szCs w:val="28"/>
-                      </w:rPr>
-                      <m:t>1</m:t>
+                      <m:t>t-1</m:t>
                     </m:r>
                   </m:sub>
                 </m:sSub>
@@ -2317,7 +2462,7 @@
               <m:sSubPr>
                 <m:ctrlPr>
                   <w:rPr>
-                    <w:rFonts w:ascii="Cambria Math" w:hAnsi="Cambria Math"/>
+                    <w:rFonts w:ascii="Cambria Math" w:hAnsi="Cambria Math" w:cs="Times New Roman"/>
                     <w:i/>
                     <w:sz w:val="28"/>
                     <w:szCs w:val="28"/>
@@ -2327,7 +2472,7 @@
               <m:e>
                 <m:r>
                   <w:rPr>
-                    <w:rFonts w:ascii="Cambria Math" w:hAnsi="Cambria Math"/>
+                    <w:rFonts w:ascii="Cambria Math" w:hAnsi="Cambria Math" w:cs="Times New Roman"/>
                     <w:sz w:val="28"/>
                     <w:szCs w:val="28"/>
                   </w:rPr>
@@ -2337,77 +2482,37 @@
               <m:sub>
                 <m:r>
                   <w:rPr>
-                    <w:rFonts w:ascii="Cambria Math" w:hAnsi="Cambria Math"/>
+                    <w:rFonts w:ascii="Cambria Math" w:hAnsi="Cambria Math" w:cs="Times New Roman"/>
                     <w:sz w:val="28"/>
                     <w:szCs w:val="28"/>
                   </w:rPr>
-                  <m:t>t</m:t>
-                </m:r>
-                <m:r>
-                  <w:rPr>
-                    <w:rFonts w:ascii="Cambria Math" w:hAnsi="Cambria Math"/>
-                    <w:sz w:val="28"/>
-                    <w:szCs w:val="28"/>
-                  </w:rPr>
-                  <m:t>-</m:t>
-                </m:r>
-                <m:r>
-                  <w:rPr>
-                    <w:rFonts w:ascii="Cambria Math" w:hAnsi="Cambria Math"/>
-                    <w:sz w:val="28"/>
-                    <w:szCs w:val="28"/>
-                  </w:rPr>
-                  <m:t>2</m:t>
+                  <m:t>t-2</m:t>
                 </m:r>
               </m:sub>
             </m:sSub>
             <m:r>
               <w:rPr>
-                <w:rFonts w:ascii="Cambria Math" w:hAnsi="Cambria Math"/>
-                <w:sz w:val="28"/>
-                <w:szCs w:val="28"/>
-              </w:rPr>
-              <m:t>|</m:t>
-            </m:r>
-            <m:r>
-              <w:rPr>
-                <w:rFonts w:ascii="Cambria Math" w:hAnsi="Cambria Math"/>
-                <w:sz w:val="28"/>
-                <w:szCs w:val="28"/>
-              </w:rPr>
-              <m:t xml:space="preserve"> </m:t>
-            </m:r>
-            <m:r>
-              <w:rPr>
-                <w:rFonts w:ascii="Cambria Math" w:hAnsi="Cambria Math"/>
-                <w:sz w:val="28"/>
-                <w:szCs w:val="28"/>
-              </w:rPr>
-              <m:t>…</m:t>
+                <w:rFonts w:ascii="Cambria Math" w:hAnsi="Cambria Math" w:cs="Times New Roman"/>
+                <w:sz w:val="28"/>
+                <w:szCs w:val="28"/>
+              </w:rPr>
+              <m:t>| …</m:t>
             </m:r>
           </m:e>
         </m:d>
         <m:r>
           <w:rPr>
-            <w:rFonts w:ascii="Cambria Math" w:hAnsi="Cambria Math"/>
+            <w:rFonts w:ascii="Cambria Math" w:hAnsi="Cambria Math" w:cs="Times New Roman"/>
             <w:sz w:val="28"/>
             <w:szCs w:val="28"/>
           </w:rPr>
-          <m:t>=P</m:t>
-        </m:r>
-        <m:r>
-          <w:rPr>
-            <w:rFonts w:ascii="Cambria Math" w:hAnsi="Cambria Math"/>
-            <w:sz w:val="28"/>
-            <w:szCs w:val="28"/>
-          </w:rPr>
-          <m:t>(</m:t>
+          <m:t>=P(</m:t>
         </m:r>
         <m:sSub>
           <m:sSubPr>
             <m:ctrlPr>
               <w:rPr>
-                <w:rFonts w:ascii="Cambria Math" w:hAnsi="Cambria Math"/>
+                <w:rFonts w:ascii="Cambria Math" w:hAnsi="Cambria Math" w:cs="Times New Roman"/>
                 <w:i/>
                 <w:sz w:val="28"/>
                 <w:szCs w:val="28"/>
@@ -2417,7 +2522,7 @@
           <m:e>
             <m:r>
               <w:rPr>
-                <w:rFonts w:ascii="Cambria Math" w:hAnsi="Cambria Math"/>
+                <w:rFonts w:ascii="Cambria Math" w:hAnsi="Cambria Math" w:cs="Times New Roman"/>
                 <w:sz w:val="28"/>
                 <w:szCs w:val="28"/>
               </w:rPr>
@@ -2427,7 +2532,7 @@
           <m:sub>
             <m:r>
               <w:rPr>
-                <w:rFonts w:ascii="Cambria Math" w:hAnsi="Cambria Math"/>
+                <w:rFonts w:ascii="Cambria Math" w:hAnsi="Cambria Math" w:cs="Times New Roman"/>
                 <w:sz w:val="28"/>
                 <w:szCs w:val="28"/>
                 <w:lang w:val="en-US"/>
@@ -2438,7 +2543,7 @@
         </m:sSub>
         <m:r>
           <w:rPr>
-            <w:rFonts w:ascii="Cambria Math" w:hAnsi="Cambria Math"/>
+            <w:rFonts w:ascii="Cambria Math" w:hAnsi="Cambria Math" w:cs="Times New Roman"/>
             <w:sz w:val="28"/>
             <w:szCs w:val="28"/>
           </w:rPr>
@@ -2448,7 +2553,7 @@
           <m:sSubPr>
             <m:ctrlPr>
               <w:rPr>
-                <w:rFonts w:ascii="Cambria Math" w:hAnsi="Cambria Math"/>
+                <w:rFonts w:ascii="Cambria Math" w:hAnsi="Cambria Math" w:cs="Times New Roman"/>
                 <w:i/>
                 <w:sz w:val="28"/>
                 <w:szCs w:val="28"/>
@@ -2458,7 +2563,7 @@
           <m:e>
             <m:r>
               <w:rPr>
-                <w:rFonts w:ascii="Cambria Math" w:hAnsi="Cambria Math"/>
+                <w:rFonts w:ascii="Cambria Math" w:hAnsi="Cambria Math" w:cs="Times New Roman"/>
                 <w:sz w:val="28"/>
                 <w:szCs w:val="28"/>
                 <w:lang w:val="en-US"/>
@@ -2469,33 +2574,17 @@
           <m:sub>
             <m:r>
               <w:rPr>
-                <w:rFonts w:ascii="Cambria Math" w:hAnsi="Cambria Math"/>
-                <w:sz w:val="28"/>
-                <w:szCs w:val="28"/>
-              </w:rPr>
-              <m:t>t</m:t>
-            </m:r>
-            <m:r>
-              <w:rPr>
-                <w:rFonts w:ascii="Cambria Math" w:hAnsi="Cambria Math"/>
-                <w:sz w:val="28"/>
-                <w:szCs w:val="28"/>
-              </w:rPr>
-              <m:t>-</m:t>
-            </m:r>
-            <m:r>
-              <w:rPr>
-                <w:rFonts w:ascii="Cambria Math" w:hAnsi="Cambria Math"/>
-                <w:sz w:val="28"/>
-                <w:szCs w:val="28"/>
-              </w:rPr>
-              <m:t>1</m:t>
+                <w:rFonts w:ascii="Cambria Math" w:hAnsi="Cambria Math" w:cs="Times New Roman"/>
+                <w:sz w:val="28"/>
+                <w:szCs w:val="28"/>
+              </w:rPr>
+              <m:t>t-1</m:t>
             </m:r>
           </m:sub>
         </m:sSub>
         <m:r>
           <w:rPr>
-            <w:rFonts w:ascii="Cambria Math" w:hAnsi="Cambria Math"/>
+            <w:rFonts w:ascii="Cambria Math" w:hAnsi="Cambria Math" w:cs="Times New Roman"/>
             <w:sz w:val="28"/>
             <w:szCs w:val="28"/>
           </w:rPr>
@@ -2504,26 +2593,18 @@
       </m:oMath>
       <w:r>
         <w:rPr>
-          <w:rFonts w:eastAsiaTheme="minorEastAsia"/>
-          <w:sz w:val="28"/>
-          <w:szCs w:val="28"/>
-        </w:rPr>
-        <w:t>. Т.е.</w:t>
-      </w:r>
-      <w:r>
-        <w:rPr>
-          <w:rFonts w:eastAsiaTheme="minorEastAsia"/>
-          <w:sz w:val="28"/>
-          <w:szCs w:val="28"/>
-        </w:rPr>
-        <w:t xml:space="preserve"> </w:t>
+          <w:rFonts w:ascii="Times New Roman" w:eastAsiaTheme="minorEastAsia" w:hAnsi="Times New Roman" w:cs="Times New Roman"/>
+          <w:sz w:val="28"/>
+          <w:szCs w:val="28"/>
+        </w:rPr>
+        <w:t xml:space="preserve">. Т.е. </w:t>
       </w:r>
       <m:oMath>
         <m:sSub>
           <m:sSubPr>
             <m:ctrlPr>
               <w:rPr>
-                <w:rFonts w:ascii="Cambria Math" w:eastAsiaTheme="minorEastAsia" w:hAnsi="Cambria Math"/>
+                <w:rFonts w:ascii="Cambria Math" w:eastAsiaTheme="minorEastAsia" w:hAnsi="Cambria Math" w:cs="Times New Roman"/>
                 <w:i/>
                 <w:sz w:val="28"/>
                 <w:szCs w:val="28"/>
@@ -2537,7 +2618,7 @@
                 <m:sty m:val="p"/>
               </m:rPr>
               <w:rPr>
-                <w:rFonts w:ascii="Cambria Math" w:eastAsiaTheme="minorEastAsia" w:hAnsi="Cambria Math"/>
+                <w:rFonts w:ascii="Cambria Math" w:eastAsiaTheme="minorEastAsia" w:hAnsi="Cambria Math" w:cs="Times New Roman"/>
                 <w:sz w:val="28"/>
                 <w:szCs w:val="28"/>
               </w:rPr>
@@ -2545,7 +2626,7 @@
             </m:r>
             <m:ctrlPr>
               <w:rPr>
-                <w:rFonts w:ascii="Cambria Math" w:eastAsiaTheme="minorEastAsia" w:hAnsi="Cambria Math"/>
+                <w:rFonts w:ascii="Cambria Math" w:eastAsiaTheme="minorEastAsia" w:hAnsi="Cambria Math" w:cs="Times New Roman"/>
                 <w:sz w:val="28"/>
                 <w:szCs w:val="28"/>
               </w:rPr>
@@ -2554,7 +2635,7 @@
           <m:sub>
             <m:r>
               <w:rPr>
-                <w:rFonts w:ascii="Cambria Math" w:eastAsiaTheme="minorEastAsia" w:hAnsi="Cambria Math"/>
+                <w:rFonts w:ascii="Cambria Math" w:eastAsiaTheme="minorEastAsia" w:hAnsi="Cambria Math" w:cs="Times New Roman"/>
                 <w:sz w:val="28"/>
                 <w:szCs w:val="28"/>
                 <w:lang w:val="en-US"/>
@@ -2566,7 +2647,7 @@
       </m:oMath>
       <w:r>
         <w:rPr>
-          <w:rFonts w:eastAsiaTheme="minorEastAsia"/>
+          <w:rFonts w:ascii="Times New Roman" w:eastAsiaTheme="minorEastAsia" w:hAnsi="Times New Roman" w:cs="Times New Roman"/>
           <w:sz w:val="28"/>
           <w:szCs w:val="28"/>
         </w:rPr>
@@ -2574,6 +2655,7 @@
       </w:r>
       <w:r>
         <w:rPr>
+          <w:rFonts w:ascii="Times New Roman" w:hAnsi="Times New Roman" w:cs="Times New Roman"/>
           <w:sz w:val="28"/>
           <w:szCs w:val="28"/>
         </w:rPr>
@@ -2581,6 +2663,7 @@
       </w:r>
       <w:r>
         <w:rPr>
+          <w:rFonts w:ascii="Times New Roman" w:hAnsi="Times New Roman" w:cs="Times New Roman"/>
           <w:sz w:val="28"/>
           <w:szCs w:val="28"/>
         </w:rPr>
@@ -2595,12 +2678,14 @@
           <w:numId w:val="2"/>
         </w:numPr>
         <w:rPr>
-          <w:sz w:val="28"/>
-          <w:szCs w:val="28"/>
-        </w:rPr>
-      </w:pPr>
-      <w:r>
-        <w:rPr>
+          <w:rFonts w:ascii="Times New Roman" w:hAnsi="Times New Roman" w:cs="Times New Roman"/>
+          <w:sz w:val="28"/>
+          <w:szCs w:val="28"/>
+        </w:rPr>
+      </w:pPr>
+      <w:r>
+        <w:rPr>
+          <w:rFonts w:ascii="Times New Roman" w:hAnsi="Times New Roman" w:cs="Times New Roman"/>
           <w:sz w:val="28"/>
           <w:szCs w:val="28"/>
         </w:rPr>
@@ -2609,33 +2694,17 @@
       <m:oMath>
         <m:r>
           <w:rPr>
-            <w:rFonts w:ascii="Cambria Math" w:hAnsi="Cambria Math"/>
+            <w:rFonts w:ascii="Cambria Math" w:hAnsi="Cambria Math" w:cs="Times New Roman"/>
             <w:sz w:val="28"/>
             <w:szCs w:val="28"/>
           </w:rPr>
-          <m:t>O</m:t>
-        </m:r>
-        <m:r>
-          <w:rPr>
-            <w:rFonts w:ascii="Cambria Math" w:hAnsi="Cambria Math"/>
-            <w:sz w:val="28"/>
-            <w:szCs w:val="28"/>
-          </w:rPr>
-          <m:t>=</m:t>
-        </m:r>
-        <m:r>
-          <w:rPr>
-            <w:rFonts w:ascii="Cambria Math" w:hAnsi="Cambria Math"/>
-            <w:sz w:val="28"/>
-            <w:szCs w:val="28"/>
-          </w:rPr>
-          <m:t>{(</m:t>
+          <m:t>O={(</m:t>
         </m:r>
         <m:sSub>
           <m:sSubPr>
             <m:ctrlPr>
               <w:rPr>
-                <w:rFonts w:ascii="Cambria Math" w:hAnsi="Cambria Math"/>
+                <w:rFonts w:ascii="Cambria Math" w:hAnsi="Cambria Math" w:cs="Times New Roman"/>
                 <w:i/>
                 <w:sz w:val="28"/>
                 <w:szCs w:val="28"/>
@@ -2645,7 +2714,7 @@
           <m:e>
             <m:r>
               <w:rPr>
-                <w:rFonts w:ascii="Cambria Math" w:hAnsi="Cambria Math"/>
+                <w:rFonts w:ascii="Cambria Math" w:hAnsi="Cambria Math" w:cs="Times New Roman"/>
                 <w:sz w:val="28"/>
                 <w:szCs w:val="28"/>
               </w:rPr>
@@ -2655,7 +2724,7 @@
           <m:sub>
             <m:r>
               <w:rPr>
-                <w:rFonts w:ascii="Cambria Math" w:hAnsi="Cambria Math"/>
+                <w:rFonts w:ascii="Cambria Math" w:hAnsi="Cambria Math" w:cs="Times New Roman"/>
                 <w:sz w:val="28"/>
                 <w:szCs w:val="28"/>
               </w:rPr>
@@ -2665,7 +2734,7 @@
         </m:sSub>
         <m:r>
           <w:rPr>
-            <w:rFonts w:ascii="Cambria Math" w:hAnsi="Cambria Math"/>
+            <w:rFonts w:ascii="Cambria Math" w:hAnsi="Cambria Math" w:cs="Times New Roman"/>
             <w:sz w:val="28"/>
             <w:szCs w:val="28"/>
           </w:rPr>
@@ -2675,7 +2744,7 @@
           <m:sSubPr>
             <m:ctrlPr>
               <w:rPr>
-                <w:rFonts w:ascii="Cambria Math" w:hAnsi="Cambria Math"/>
+                <w:rFonts w:ascii="Cambria Math" w:hAnsi="Cambria Math" w:cs="Times New Roman"/>
                 <w:i/>
                 <w:sz w:val="28"/>
                 <w:szCs w:val="28"/>
@@ -2685,7 +2754,7 @@
           <m:e>
             <m:r>
               <w:rPr>
-                <w:rFonts w:ascii="Cambria Math" w:hAnsi="Cambria Math"/>
+                <w:rFonts w:ascii="Cambria Math" w:hAnsi="Cambria Math" w:cs="Times New Roman"/>
                 <w:sz w:val="28"/>
                 <w:szCs w:val="28"/>
               </w:rPr>
@@ -2695,7 +2764,7 @@
           <m:sub>
             <m:r>
               <w:rPr>
-                <w:rFonts w:ascii="Cambria Math" w:hAnsi="Cambria Math"/>
+                <w:rFonts w:ascii="Cambria Math" w:hAnsi="Cambria Math" w:cs="Times New Roman"/>
                 <w:sz w:val="28"/>
                 <w:szCs w:val="28"/>
               </w:rPr>
@@ -2705,63 +2774,16 @@
         </m:sSub>
         <m:r>
           <w:rPr>
-            <w:rFonts w:ascii="Cambria Math" w:hAnsi="Cambria Math"/>
+            <w:rFonts w:ascii="Cambria Math" w:hAnsi="Cambria Math" w:cs="Times New Roman"/>
             <w:sz w:val="28"/>
             <w:szCs w:val="28"/>
           </w:rPr>
-          <m:t>,</m:t>
-        </m:r>
-        <m:r>
-          <w:rPr>
-            <w:rFonts w:ascii="Cambria Math" w:hAnsi="Cambria Math"/>
-            <w:sz w:val="28"/>
-            <w:szCs w:val="28"/>
-          </w:rPr>
-          <m:t>…</m:t>
-        </m:r>
-        <m:r>
-          <w:rPr>
-            <w:rFonts w:ascii="Cambria Math" w:hAnsi="Cambria Math"/>
-            <w:sz w:val="28"/>
-            <w:szCs w:val="28"/>
-          </w:rPr>
-          <m:t>,</m:t>
-        </m:r>
-        <m:r>
-          <w:rPr>
-            <w:rFonts w:ascii="Cambria Math" w:hAnsi="Cambria Math"/>
-            <w:sz w:val="28"/>
-            <w:szCs w:val="28"/>
-          </w:rPr>
-          <m:t xml:space="preserve"> o</m:t>
-        </m:r>
-        <m:r>
-          <w:rPr>
-            <w:rFonts w:ascii="Cambria Math" w:hAnsi="Cambria Math"/>
-            <w:sz w:val="28"/>
-            <w:szCs w:val="28"/>
-          </w:rPr>
-          <m:t>_</m:t>
-        </m:r>
-        <m:r>
-          <w:rPr>
-            <w:rFonts w:ascii="Cambria Math" w:hAnsi="Cambria Math"/>
-            <w:sz w:val="28"/>
-            <w:szCs w:val="28"/>
-          </w:rPr>
-          <m:t>t</m:t>
-        </m:r>
-        <m:r>
-          <w:rPr>
-            <w:rFonts w:ascii="Cambria Math" w:hAnsi="Cambria Math"/>
-            <w:sz w:val="28"/>
-            <w:szCs w:val="28"/>
-          </w:rPr>
-          <m:t>)}</m:t>
+          <m:t>,…, o_t)}</m:t>
         </m:r>
       </m:oMath>
       <w:r>
         <w:rPr>
+          <w:rFonts w:ascii="Times New Roman" w:hAnsi="Times New Roman" w:cs="Times New Roman"/>
           <w:sz w:val="28"/>
           <w:szCs w:val="28"/>
         </w:rPr>
@@ -2770,7 +2792,7 @@
       <m:oMath>
         <m:r>
           <w:rPr>
-            <w:rFonts w:ascii="Cambria Math" w:hAnsi="Cambria Math"/>
+            <w:rFonts w:ascii="Cambria Math" w:hAnsi="Cambria Math" w:cs="Times New Roman"/>
             <w:sz w:val="28"/>
             <w:szCs w:val="28"/>
           </w:rPr>
@@ -2779,6 +2801,7 @@
       </m:oMath>
       <w:r>
         <w:rPr>
+          <w:rFonts w:ascii="Times New Roman" w:hAnsi="Times New Roman" w:cs="Times New Roman"/>
           <w:sz w:val="28"/>
           <w:szCs w:val="28"/>
         </w:rPr>
@@ -2789,7 +2812,7 @@
           <m:sSubPr>
             <m:ctrlPr>
               <w:rPr>
-                <w:rFonts w:ascii="Cambria Math" w:hAnsi="Cambria Math"/>
+                <w:rFonts w:ascii="Cambria Math" w:hAnsi="Cambria Math" w:cs="Times New Roman"/>
                 <w:i/>
                 <w:sz w:val="28"/>
                 <w:szCs w:val="28"/>
@@ -2799,7 +2822,7 @@
           <m:e>
             <m:r>
               <w:rPr>
-                <w:rFonts w:ascii="Cambria Math" w:hAnsi="Cambria Math"/>
+                <w:rFonts w:ascii="Cambria Math" w:hAnsi="Cambria Math" w:cs="Times New Roman"/>
                 <w:sz w:val="28"/>
                 <w:szCs w:val="28"/>
               </w:rPr>
@@ -2809,7 +2832,7 @@
           <m:sub>
             <m:r>
               <w:rPr>
-                <w:rFonts w:ascii="Cambria Math" w:hAnsi="Cambria Math"/>
+                <w:rFonts w:ascii="Cambria Math" w:hAnsi="Cambria Math" w:cs="Times New Roman"/>
                 <w:sz w:val="28"/>
                 <w:szCs w:val="28"/>
               </w:rPr>
@@ -2820,7 +2843,7 @@
       </m:oMath>
       <w:r>
         <w:rPr>
-          <w:rFonts w:eastAsiaTheme="minorEastAsia"/>
+          <w:rFonts w:ascii="Times New Roman" w:eastAsiaTheme="minorEastAsia" w:hAnsi="Times New Roman" w:cs="Times New Roman"/>
           <w:sz w:val="28"/>
           <w:szCs w:val="28"/>
         </w:rPr>
@@ -2828,6 +2851,7 @@
       </w:r>
       <w:r>
         <w:rPr>
+          <w:rFonts w:ascii="Times New Roman" w:hAnsi="Times New Roman" w:cs="Times New Roman"/>
           <w:sz w:val="28"/>
           <w:szCs w:val="28"/>
         </w:rPr>
@@ -2835,6 +2859,7 @@
       </w:r>
       <w:r>
         <w:rPr>
+          <w:rFonts w:ascii="Times New Roman" w:hAnsi="Times New Roman" w:cs="Times New Roman"/>
           <w:sz w:val="28"/>
           <w:szCs w:val="28"/>
         </w:rPr>
@@ -2845,7 +2870,7 @@
           <m:sSubPr>
             <m:ctrlPr>
               <w:rPr>
-                <w:rFonts w:ascii="Cambria Math" w:hAnsi="Cambria Math"/>
+                <w:rFonts w:ascii="Cambria Math" w:hAnsi="Cambria Math" w:cs="Times New Roman"/>
                 <w:i/>
                 <w:sz w:val="28"/>
                 <w:szCs w:val="28"/>
@@ -2855,7 +2880,7 @@
           <m:e>
             <m:r>
               <w:rPr>
-                <w:rFonts w:ascii="Cambria Math" w:hAnsi="Cambria Math"/>
+                <w:rFonts w:ascii="Cambria Math" w:hAnsi="Cambria Math" w:cs="Times New Roman"/>
                 <w:sz w:val="28"/>
                 <w:szCs w:val="28"/>
               </w:rPr>
@@ -2865,7 +2890,7 @@
           <m:sub>
             <m:r>
               <w:rPr>
-                <w:rFonts w:ascii="Cambria Math" w:hAnsi="Cambria Math"/>
+                <w:rFonts w:ascii="Cambria Math" w:hAnsi="Cambria Math" w:cs="Times New Roman"/>
                 <w:sz w:val="28"/>
                 <w:szCs w:val="28"/>
               </w:rPr>
@@ -2875,7 +2900,7 @@
         </m:sSub>
         <m:r>
           <w:rPr>
-            <w:rFonts w:ascii="Cambria Math" w:hAnsi="Cambria Math"/>
+            <w:rFonts w:ascii="Cambria Math" w:hAnsi="Cambria Math" w:cs="Times New Roman"/>
             <w:sz w:val="28"/>
             <w:szCs w:val="28"/>
           </w:rPr>
@@ -2883,7 +2908,7 @@
         </m:r>
         <m:r>
           <w:rPr>
-            <w:rFonts w:ascii="Cambria Math" w:hAnsi="Cambria Math"/>
+            <w:rFonts w:ascii="Cambria Math" w:hAnsi="Cambria Math" w:cs="Times New Roman"/>
             <w:sz w:val="28"/>
             <w:szCs w:val="28"/>
             <w:lang w:val="en-US"/>
@@ -2894,7 +2919,7 @@
           <m:dPr>
             <m:ctrlPr>
               <w:rPr>
-                <w:rFonts w:ascii="Cambria Math" w:hAnsi="Cambria Math"/>
+                <w:rFonts w:ascii="Cambria Math" w:hAnsi="Cambria Math" w:cs="Times New Roman"/>
                 <w:i/>
                 <w:sz w:val="28"/>
                 <w:szCs w:val="28"/>
@@ -2906,7 +2931,7 @@
               <m:sSubPr>
                 <m:ctrlPr>
                   <w:rPr>
-                    <w:rFonts w:ascii="Cambria Math" w:hAnsi="Cambria Math"/>
+                    <w:rFonts w:ascii="Cambria Math" w:hAnsi="Cambria Math" w:cs="Times New Roman"/>
                     <w:i/>
                     <w:sz w:val="28"/>
                     <w:szCs w:val="28"/>
@@ -2917,7 +2942,7 @@
               <m:e>
                 <m:r>
                   <w:rPr>
-                    <w:rFonts w:ascii="Cambria Math" w:hAnsi="Cambria Math"/>
+                    <w:rFonts w:ascii="Cambria Math" w:hAnsi="Cambria Math" w:cs="Times New Roman"/>
                     <w:sz w:val="28"/>
                     <w:szCs w:val="28"/>
                     <w:lang w:val="en-US"/>
@@ -2928,7 +2953,7 @@
               <m:sub>
                 <m:r>
                   <w:rPr>
-                    <w:rFonts w:ascii="Cambria Math" w:hAnsi="Cambria Math"/>
+                    <w:rFonts w:ascii="Cambria Math" w:hAnsi="Cambria Math" w:cs="Times New Roman"/>
                     <w:sz w:val="28"/>
                     <w:szCs w:val="28"/>
                     <w:lang w:val="en-US"/>
@@ -2943,7 +2968,7 @@
               <m:sSubPr>
                 <m:ctrlPr>
                   <w:rPr>
-                    <w:rFonts w:ascii="Cambria Math" w:hAnsi="Cambria Math"/>
+                    <w:rFonts w:ascii="Cambria Math" w:hAnsi="Cambria Math" w:cs="Times New Roman"/>
                     <w:i/>
                     <w:sz w:val="28"/>
                     <w:szCs w:val="28"/>
@@ -2954,7 +2979,7 @@
               <m:e>
                 <m:r>
                   <w:rPr>
-                    <w:rFonts w:ascii="Cambria Math" w:hAnsi="Cambria Math"/>
+                    <w:rFonts w:ascii="Cambria Math" w:hAnsi="Cambria Math" w:cs="Times New Roman"/>
                     <w:sz w:val="28"/>
                     <w:szCs w:val="28"/>
                     <w:lang w:val="en-US"/>
@@ -2965,7 +2990,7 @@
               <m:sub>
                 <m:r>
                   <w:rPr>
-                    <w:rFonts w:ascii="Cambria Math" w:hAnsi="Cambria Math"/>
+                    <w:rFonts w:ascii="Cambria Math" w:hAnsi="Cambria Math" w:cs="Times New Roman"/>
                     <w:sz w:val="28"/>
                     <w:szCs w:val="28"/>
                     <w:lang w:val="en-US"/>
@@ -2976,7 +3001,7 @@
             </m:sSub>
             <m:r>
               <w:rPr>
-                <w:rFonts w:ascii="Cambria Math" w:hAnsi="Cambria Math"/>
+                <w:rFonts w:ascii="Cambria Math" w:hAnsi="Cambria Math" w:cs="Times New Roman"/>
                 <w:sz w:val="28"/>
                 <w:szCs w:val="28"/>
               </w:rPr>
@@ -2986,7 +3011,7 @@
               <m:sSubPr>
                 <m:ctrlPr>
                   <w:rPr>
-                    <w:rFonts w:ascii="Cambria Math" w:hAnsi="Cambria Math"/>
+                    <w:rFonts w:ascii="Cambria Math" w:hAnsi="Cambria Math" w:cs="Times New Roman"/>
                     <w:i/>
                     <w:sz w:val="28"/>
                     <w:szCs w:val="28"/>
@@ -2997,7 +3022,7 @@
               <m:e>
                 <m:r>
                   <w:rPr>
-                    <w:rFonts w:ascii="Cambria Math" w:hAnsi="Cambria Math"/>
+                    <w:rFonts w:ascii="Cambria Math" w:hAnsi="Cambria Math" w:cs="Times New Roman"/>
                     <w:sz w:val="28"/>
                     <w:szCs w:val="28"/>
                     <w:lang w:val="en-US"/>
@@ -3008,7 +3033,7 @@
               <m:sub>
                 <m:r>
                   <w:rPr>
-                    <w:rFonts w:ascii="Cambria Math" w:hAnsi="Cambria Math"/>
+                    <w:rFonts w:ascii="Cambria Math" w:hAnsi="Cambria Math" w:cs="Times New Roman"/>
                     <w:sz w:val="28"/>
                     <w:szCs w:val="28"/>
                     <w:lang w:val="en-US"/>
@@ -3017,7 +3042,7 @@
                 </m:r>
                 <m:r>
                   <w:rPr>
-                    <w:rFonts w:ascii="Cambria Math" w:hAnsi="Cambria Math"/>
+                    <w:rFonts w:ascii="Cambria Math" w:hAnsi="Cambria Math" w:cs="Times New Roman"/>
                     <w:sz w:val="28"/>
                     <w:szCs w:val="28"/>
                   </w:rPr>
@@ -3027,43 +3052,27 @@
             </m:sSub>
             <m:r>
               <w:rPr>
-                <w:rFonts w:ascii="Cambria Math" w:hAnsi="Cambria Math"/>
-                <w:sz w:val="28"/>
-                <w:szCs w:val="28"/>
-              </w:rPr>
-              <m:t>,</m:t>
-            </m:r>
-            <m:r>
-              <w:rPr>
-                <w:rFonts w:ascii="Cambria Math" w:hAnsi="Cambria Math"/>
-                <w:sz w:val="28"/>
-                <w:szCs w:val="28"/>
-              </w:rPr>
-              <m:t>…</m:t>
+                <w:rFonts w:ascii="Cambria Math" w:hAnsi="Cambria Math" w:cs="Times New Roman"/>
+                <w:sz w:val="28"/>
+                <w:szCs w:val="28"/>
+              </w:rPr>
+              <m:t>,…</m:t>
             </m:r>
           </m:e>
         </m:d>
         <m:r>
           <w:rPr>
-            <w:rFonts w:ascii="Cambria Math" w:hAnsi="Cambria Math"/>
+            <w:rFonts w:ascii="Cambria Math" w:hAnsi="Cambria Math" w:cs="Times New Roman"/>
             <w:sz w:val="28"/>
             <w:szCs w:val="28"/>
           </w:rPr>
-          <m:t>=P</m:t>
-        </m:r>
-        <m:r>
-          <w:rPr>
-            <w:rFonts w:ascii="Cambria Math" w:hAnsi="Cambria Math"/>
-            <w:sz w:val="28"/>
-            <w:szCs w:val="28"/>
-          </w:rPr>
-          <m:t>(</m:t>
+          <m:t>=P(</m:t>
         </m:r>
         <m:sSub>
           <m:sSubPr>
             <m:ctrlPr>
               <w:rPr>
-                <w:rFonts w:ascii="Cambria Math" w:hAnsi="Cambria Math"/>
+                <w:rFonts w:ascii="Cambria Math" w:hAnsi="Cambria Math" w:cs="Times New Roman"/>
                 <w:i/>
                 <w:sz w:val="28"/>
                 <w:szCs w:val="28"/>
@@ -3074,7 +3083,7 @@
           <m:e>
             <m:r>
               <w:rPr>
-                <w:rFonts w:ascii="Cambria Math" w:hAnsi="Cambria Math"/>
+                <w:rFonts w:ascii="Cambria Math" w:hAnsi="Cambria Math" w:cs="Times New Roman"/>
                 <w:sz w:val="28"/>
                 <w:szCs w:val="28"/>
                 <w:lang w:val="en-US"/>
@@ -3085,7 +3094,7 @@
           <m:sub>
             <m:r>
               <w:rPr>
-                <w:rFonts w:ascii="Cambria Math" w:hAnsi="Cambria Math"/>
+                <w:rFonts w:ascii="Cambria Math" w:hAnsi="Cambria Math" w:cs="Times New Roman"/>
                 <w:sz w:val="28"/>
                 <w:szCs w:val="28"/>
                 <w:lang w:val="en-US"/>
@@ -3096,7 +3105,7 @@
         </m:sSub>
         <m:r>
           <w:rPr>
-            <w:rFonts w:ascii="Cambria Math" w:hAnsi="Cambria Math"/>
+            <w:rFonts w:ascii="Cambria Math" w:hAnsi="Cambria Math" w:cs="Times New Roman"/>
             <w:sz w:val="28"/>
             <w:szCs w:val="28"/>
           </w:rPr>
@@ -3106,7 +3115,7 @@
           <m:sSubPr>
             <m:ctrlPr>
               <w:rPr>
-                <w:rFonts w:ascii="Cambria Math" w:hAnsi="Cambria Math"/>
+                <w:rFonts w:ascii="Cambria Math" w:hAnsi="Cambria Math" w:cs="Times New Roman"/>
                 <w:i/>
                 <w:sz w:val="28"/>
                 <w:szCs w:val="28"/>
@@ -3117,7 +3126,7 @@
           <m:e>
             <m:r>
               <w:rPr>
-                <w:rFonts w:ascii="Cambria Math" w:hAnsi="Cambria Math"/>
+                <w:rFonts w:ascii="Cambria Math" w:hAnsi="Cambria Math" w:cs="Times New Roman"/>
                 <w:sz w:val="28"/>
                 <w:szCs w:val="28"/>
                 <w:lang w:val="en-US"/>
@@ -3128,7 +3137,7 @@
           <m:sub>
             <m:r>
               <w:rPr>
-                <w:rFonts w:ascii="Cambria Math" w:hAnsi="Cambria Math"/>
+                <w:rFonts w:ascii="Cambria Math" w:hAnsi="Cambria Math" w:cs="Times New Roman"/>
                 <w:sz w:val="28"/>
                 <w:szCs w:val="28"/>
                 <w:lang w:val="en-US"/>
@@ -3139,7 +3148,7 @@
         </m:sSub>
         <m:r>
           <w:rPr>
-            <w:rFonts w:ascii="Cambria Math" w:hAnsi="Cambria Math"/>
+            <w:rFonts w:ascii="Cambria Math" w:hAnsi="Cambria Math" w:cs="Times New Roman"/>
             <w:sz w:val="28"/>
             <w:szCs w:val="28"/>
           </w:rPr>
@@ -3148,6 +3157,7 @@
       </m:oMath>
       <w:r>
         <w:rPr>
+          <w:rFonts w:ascii="Times New Roman" w:hAnsi="Times New Roman" w:cs="Times New Roman"/>
           <w:sz w:val="28"/>
           <w:szCs w:val="28"/>
         </w:rPr>
@@ -3162,12 +3172,14 @@
           <w:numId w:val="2"/>
         </w:numPr>
         <w:rPr>
-          <w:sz w:val="28"/>
-          <w:szCs w:val="28"/>
-        </w:rPr>
-      </w:pPr>
-      <w:r>
-        <w:rPr>
+          <w:rFonts w:ascii="Times New Roman" w:hAnsi="Times New Roman" w:cs="Times New Roman"/>
+          <w:sz w:val="28"/>
+          <w:szCs w:val="28"/>
+        </w:rPr>
+      </w:pPr>
+      <w:r>
+        <w:rPr>
+          <w:rFonts w:ascii="Times New Roman" w:hAnsi="Times New Roman" w:cs="Times New Roman"/>
           <w:sz w:val="28"/>
           <w:szCs w:val="28"/>
         </w:rPr>
@@ -3182,12 +3194,14 @@
           <w:numId w:val="2"/>
         </w:numPr>
         <w:rPr>
-          <w:sz w:val="28"/>
-          <w:szCs w:val="28"/>
-        </w:rPr>
-      </w:pPr>
-      <w:r>
-        <w:rPr>
+          <w:rFonts w:ascii="Times New Roman" w:hAnsi="Times New Roman" w:cs="Times New Roman"/>
+          <w:sz w:val="28"/>
+          <w:szCs w:val="28"/>
+        </w:rPr>
+      </w:pPr>
+      <w:r>
+        <w:rPr>
+          <w:rFonts w:ascii="Times New Roman" w:hAnsi="Times New Roman" w:cs="Times New Roman"/>
           <w:sz w:val="28"/>
           <w:szCs w:val="28"/>
         </w:rPr>
@@ -3195,6 +3209,7 @@
       </w:r>
       <w:r>
         <w:rPr>
+          <w:rFonts w:ascii="Times New Roman" w:hAnsi="Times New Roman" w:cs="Times New Roman"/>
           <w:sz w:val="28"/>
           <w:szCs w:val="28"/>
         </w:rPr>
@@ -3203,7 +3218,7 @@
       <m:oMath>
         <m:r>
           <w:rPr>
-            <w:rFonts w:ascii="Cambria Math" w:hAnsi="Cambria Math"/>
+            <w:rFonts w:ascii="Cambria Math" w:hAnsi="Cambria Math" w:cs="Times New Roman"/>
             <w:sz w:val="28"/>
             <w:szCs w:val="28"/>
           </w:rPr>
@@ -3213,7 +3228,7 @@
           <m:sSubPr>
             <m:ctrlPr>
               <w:rPr>
-                <w:rFonts w:ascii="Cambria Math" w:hAnsi="Cambria Math"/>
+                <w:rFonts w:ascii="Cambria Math" w:hAnsi="Cambria Math" w:cs="Times New Roman"/>
                 <w:i/>
                 <w:sz w:val="28"/>
                 <w:szCs w:val="28"/>
@@ -3223,7 +3238,7 @@
           <m:e>
             <m:r>
               <w:rPr>
-                <w:rFonts w:ascii="Cambria Math" w:hAnsi="Cambria Math"/>
+                <w:rFonts w:ascii="Cambria Math" w:hAnsi="Cambria Math" w:cs="Times New Roman"/>
                 <w:sz w:val="28"/>
                 <w:szCs w:val="28"/>
               </w:rPr>
@@ -3233,7 +3248,7 @@
           <m:sub>
             <m:r>
               <w:rPr>
-                <w:rFonts w:ascii="Cambria Math" w:hAnsi="Cambria Math"/>
+                <w:rFonts w:ascii="Cambria Math" w:hAnsi="Cambria Math" w:cs="Times New Roman"/>
                 <w:sz w:val="28"/>
                 <w:szCs w:val="28"/>
               </w:rPr>
@@ -3243,7 +3258,7 @@
         </m:sSub>
         <m:r>
           <w:rPr>
-            <w:rFonts w:ascii="Cambria Math" w:hAnsi="Cambria Math"/>
+            <w:rFonts w:ascii="Cambria Math" w:hAnsi="Cambria Math" w:cs="Times New Roman"/>
             <w:sz w:val="28"/>
             <w:szCs w:val="28"/>
           </w:rPr>
@@ -3253,7 +3268,7 @@
           <m:dPr>
             <m:ctrlPr>
               <w:rPr>
-                <w:rFonts w:ascii="Cambria Math" w:hAnsi="Cambria Math"/>
+                <w:rFonts w:ascii="Cambria Math" w:hAnsi="Cambria Math" w:cs="Times New Roman"/>
                 <w:i/>
                 <w:sz w:val="28"/>
                 <w:szCs w:val="28"/>
@@ -3265,7 +3280,7 @@
               <m:sSubPr>
                 <m:ctrlPr>
                   <w:rPr>
-                    <w:rFonts w:ascii="Cambria Math" w:hAnsi="Cambria Math"/>
+                    <w:rFonts w:ascii="Cambria Math" w:hAnsi="Cambria Math" w:cs="Times New Roman"/>
                     <w:i/>
                     <w:sz w:val="28"/>
                     <w:szCs w:val="28"/>
@@ -3275,7 +3290,7 @@
               <m:e>
                 <m:r>
                   <w:rPr>
-                    <w:rFonts w:ascii="Cambria Math" w:hAnsi="Cambria Math"/>
+                    <w:rFonts w:ascii="Cambria Math" w:hAnsi="Cambria Math" w:cs="Times New Roman"/>
                     <w:sz w:val="28"/>
                     <w:szCs w:val="28"/>
                   </w:rPr>
@@ -3285,7 +3300,7 @@
               <m:sub>
                 <m:r>
                   <w:rPr>
-                    <w:rFonts w:ascii="Cambria Math" w:hAnsi="Cambria Math"/>
+                    <w:rFonts w:ascii="Cambria Math" w:hAnsi="Cambria Math" w:cs="Times New Roman"/>
                     <w:sz w:val="28"/>
                     <w:szCs w:val="28"/>
                   </w:rPr>
@@ -3295,7 +3310,7 @@
             </m:sSub>
             <m:r>
               <w:rPr>
-                <w:rFonts w:ascii="Cambria Math" w:hAnsi="Cambria Math"/>
+                <w:rFonts w:ascii="Cambria Math" w:hAnsi="Cambria Math" w:cs="Times New Roman"/>
                 <w:sz w:val="28"/>
                 <w:szCs w:val="28"/>
               </w:rPr>
@@ -3305,7 +3320,7 @@
               <m:sSubPr>
                 <m:ctrlPr>
                   <w:rPr>
-                    <w:rFonts w:ascii="Cambria Math" w:hAnsi="Cambria Math"/>
+                    <w:rFonts w:ascii="Cambria Math" w:hAnsi="Cambria Math" w:cs="Times New Roman"/>
                     <w:i/>
                     <w:sz w:val="28"/>
                     <w:szCs w:val="28"/>
@@ -3315,7 +3330,7 @@
               <m:e>
                 <m:r>
                   <w:rPr>
-                    <w:rFonts w:ascii="Cambria Math" w:hAnsi="Cambria Math"/>
+                    <w:rFonts w:ascii="Cambria Math" w:hAnsi="Cambria Math" w:cs="Times New Roman"/>
                     <w:sz w:val="28"/>
                     <w:szCs w:val="28"/>
                     <w:lang w:val="en-US"/>
@@ -3326,7 +3341,7 @@
               <m:sub>
                 <m:r>
                   <w:rPr>
-                    <w:rFonts w:ascii="Cambria Math" w:hAnsi="Cambria Math"/>
+                    <w:rFonts w:ascii="Cambria Math" w:hAnsi="Cambria Math" w:cs="Times New Roman"/>
                     <w:sz w:val="28"/>
                     <w:szCs w:val="28"/>
                   </w:rPr>
@@ -3339,7 +3354,7 @@
       </m:oMath>
       <w:r>
         <w:rPr>
-          <w:rFonts w:eastAsiaTheme="minorEastAsia"/>
+          <w:rFonts w:ascii="Times New Roman" w:eastAsiaTheme="minorEastAsia" w:hAnsi="Times New Roman" w:cs="Times New Roman"/>
           <w:sz w:val="28"/>
           <w:szCs w:val="28"/>
         </w:rPr>
@@ -3347,6 +3362,7 @@
       </w:r>
       <w:r>
         <w:rPr>
+          <w:rFonts w:ascii="Times New Roman" w:hAnsi="Times New Roman" w:cs="Times New Roman"/>
           <w:sz w:val="28"/>
           <w:szCs w:val="28"/>
         </w:rPr>
@@ -3361,12 +3377,14 @@
           <w:numId w:val="2"/>
         </w:numPr>
         <w:rPr>
-          <w:sz w:val="28"/>
-          <w:szCs w:val="28"/>
-        </w:rPr>
-      </w:pPr>
-      <w:r>
-        <w:rPr>
+          <w:rFonts w:ascii="Times New Roman" w:hAnsi="Times New Roman" w:cs="Times New Roman"/>
+          <w:sz w:val="28"/>
+          <w:szCs w:val="28"/>
+        </w:rPr>
+      </w:pPr>
+      <w:r>
+        <w:rPr>
+          <w:rFonts w:ascii="Times New Roman" w:hAnsi="Times New Roman" w:cs="Times New Roman"/>
           <w:sz w:val="28"/>
           <w:szCs w:val="28"/>
         </w:rPr>
@@ -3375,25 +3393,17 @@
       <m:oMath>
         <m:r>
           <w:rPr>
-            <w:rFonts w:ascii="Cambria Math" w:hAnsi="Cambria Math"/>
+            <w:rFonts w:ascii="Cambria Math" w:hAnsi="Cambria Math" w:cs="Times New Roman"/>
             <w:sz w:val="28"/>
             <w:szCs w:val="28"/>
           </w:rPr>
-          <m:t>A</m:t>
-        </m:r>
-        <m:r>
-          <w:rPr>
-            <w:rFonts w:ascii="Cambria Math" w:hAnsi="Cambria Math"/>
-            <w:sz w:val="28"/>
-            <w:szCs w:val="28"/>
-          </w:rPr>
-          <m:t>:</m:t>
+          <m:t>A:</m:t>
         </m:r>
         <m:sSub>
           <m:sSubPr>
             <m:ctrlPr>
               <w:rPr>
-                <w:rFonts w:ascii="Cambria Math" w:hAnsi="Cambria Math"/>
+                <w:rFonts w:ascii="Cambria Math" w:hAnsi="Cambria Math" w:cs="Times New Roman"/>
                 <w:i/>
                 <w:sz w:val="28"/>
                 <w:szCs w:val="28"/>
@@ -3403,7 +3413,7 @@
           <m:e>
             <m:r>
               <w:rPr>
-                <w:rFonts w:ascii="Cambria Math" w:hAnsi="Cambria Math"/>
+                <w:rFonts w:ascii="Cambria Math" w:hAnsi="Cambria Math" w:cs="Times New Roman"/>
                 <w:sz w:val="28"/>
                 <w:szCs w:val="28"/>
               </w:rPr>
@@ -3413,7 +3423,7 @@
           <m:sub>
             <m:r>
               <w:rPr>
-                <w:rFonts w:ascii="Cambria Math" w:hAnsi="Cambria Math"/>
+                <w:rFonts w:ascii="Cambria Math" w:hAnsi="Cambria Math" w:cs="Times New Roman"/>
                 <w:sz w:val="28"/>
                 <w:szCs w:val="28"/>
               </w:rPr>
@@ -3421,7 +3431,7 @@
             </m:r>
             <m:r>
               <w:rPr>
-                <w:rFonts w:ascii="Cambria Math" w:hAnsi="Cambria Math"/>
+                <w:rFonts w:ascii="Cambria Math" w:hAnsi="Cambria Math" w:cs="Times New Roman"/>
                 <w:sz w:val="28"/>
                 <w:szCs w:val="28"/>
                 <w:lang w:val="en-US"/>
@@ -3432,7 +3442,7 @@
         </m:sSub>
         <m:r>
           <w:rPr>
-            <w:rFonts w:ascii="Cambria Math" w:hAnsi="Cambria Math"/>
+            <w:rFonts w:ascii="Cambria Math" w:hAnsi="Cambria Math" w:cs="Times New Roman"/>
             <w:sz w:val="28"/>
             <w:szCs w:val="28"/>
           </w:rPr>
@@ -3440,7 +3450,7 @@
         </m:r>
         <m:r>
           <w:rPr>
-            <w:rFonts w:ascii="Cambria Math" w:hAnsi="Cambria Math"/>
+            <w:rFonts w:ascii="Cambria Math" w:hAnsi="Cambria Math" w:cs="Times New Roman"/>
             <w:sz w:val="28"/>
             <w:szCs w:val="28"/>
             <w:lang w:val="en-US"/>
@@ -3449,7 +3459,7 @@
         </m:r>
         <m:r>
           <w:rPr>
-            <w:rFonts w:ascii="Cambria Math" w:hAnsi="Cambria Math"/>
+            <w:rFonts w:ascii="Cambria Math" w:hAnsi="Cambria Math" w:cs="Times New Roman"/>
             <w:sz w:val="28"/>
             <w:szCs w:val="28"/>
           </w:rPr>
@@ -3459,7 +3469,7 @@
           <m:sSubPr>
             <m:ctrlPr>
               <w:rPr>
-                <w:rFonts w:ascii="Cambria Math" w:hAnsi="Cambria Math"/>
+                <w:rFonts w:ascii="Cambria Math" w:hAnsi="Cambria Math" w:cs="Times New Roman"/>
                 <w:i/>
                 <w:sz w:val="28"/>
                 <w:szCs w:val="28"/>
@@ -3469,7 +3479,7 @@
           <m:e>
             <m:r>
               <w:rPr>
-                <w:rFonts w:ascii="Cambria Math" w:hAnsi="Cambria Math"/>
+                <w:rFonts w:ascii="Cambria Math" w:hAnsi="Cambria Math" w:cs="Times New Roman"/>
                 <w:sz w:val="28"/>
                 <w:szCs w:val="28"/>
               </w:rPr>
@@ -3479,7 +3489,7 @@
           <m:sub>
             <m:r>
               <w:rPr>
-                <w:rFonts w:ascii="Cambria Math" w:hAnsi="Cambria Math"/>
+                <w:rFonts w:ascii="Cambria Math" w:hAnsi="Cambria Math" w:cs="Times New Roman"/>
                 <w:sz w:val="28"/>
                 <w:szCs w:val="28"/>
               </w:rPr>
@@ -3489,7 +3499,7 @@
         </m:sSub>
         <m:r>
           <w:rPr>
-            <w:rFonts w:ascii="Cambria Math" w:hAnsi="Cambria Math"/>
+            <w:rFonts w:ascii="Cambria Math" w:hAnsi="Cambria Math" w:cs="Times New Roman"/>
             <w:sz w:val="28"/>
             <w:szCs w:val="28"/>
           </w:rPr>
@@ -3499,7 +3509,7 @@
           <m:sSubPr>
             <m:ctrlPr>
               <w:rPr>
-                <w:rFonts w:ascii="Cambria Math" w:hAnsi="Cambria Math"/>
+                <w:rFonts w:ascii="Cambria Math" w:hAnsi="Cambria Math" w:cs="Times New Roman"/>
                 <w:i/>
                 <w:sz w:val="28"/>
                 <w:szCs w:val="28"/>
@@ -3509,7 +3519,7 @@
           <m:e>
             <m:r>
               <w:rPr>
-                <w:rFonts w:ascii="Cambria Math" w:hAnsi="Cambria Math"/>
+                <w:rFonts w:ascii="Cambria Math" w:hAnsi="Cambria Math" w:cs="Times New Roman"/>
                 <w:sz w:val="28"/>
                 <w:szCs w:val="28"/>
               </w:rPr>
@@ -3519,7 +3529,7 @@
           <m:sub>
             <m:r>
               <w:rPr>
-                <w:rFonts w:ascii="Cambria Math" w:hAnsi="Cambria Math"/>
+                <w:rFonts w:ascii="Cambria Math" w:hAnsi="Cambria Math" w:cs="Times New Roman"/>
                 <w:sz w:val="28"/>
                 <w:szCs w:val="28"/>
               </w:rPr>
@@ -3529,7 +3539,7 @@
         </m:sSub>
         <m:r>
           <w:rPr>
-            <w:rFonts w:ascii="Cambria Math" w:hAnsi="Cambria Math"/>
+            <w:rFonts w:ascii="Cambria Math" w:hAnsi="Cambria Math" w:cs="Times New Roman"/>
             <w:sz w:val="28"/>
             <w:szCs w:val="28"/>
           </w:rPr>
@@ -3539,7 +3549,7 @@
           <m:sSubPr>
             <m:ctrlPr>
               <w:rPr>
-                <w:rFonts w:ascii="Cambria Math" w:hAnsi="Cambria Math"/>
+                <w:rFonts w:ascii="Cambria Math" w:hAnsi="Cambria Math" w:cs="Times New Roman"/>
                 <w:i/>
                 <w:sz w:val="28"/>
                 <w:szCs w:val="28"/>
@@ -3549,7 +3559,7 @@
           <m:e>
             <m:r>
               <w:rPr>
-                <w:rFonts w:ascii="Cambria Math" w:hAnsi="Cambria Math"/>
+                <w:rFonts w:ascii="Cambria Math" w:hAnsi="Cambria Math" w:cs="Times New Roman"/>
                 <w:sz w:val="28"/>
                 <w:szCs w:val="28"/>
               </w:rPr>
@@ -3559,33 +3569,17 @@
           <m:sub>
             <m:r>
               <w:rPr>
-                <w:rFonts w:ascii="Cambria Math" w:hAnsi="Cambria Math"/>
-                <w:sz w:val="28"/>
-                <w:szCs w:val="28"/>
-              </w:rPr>
-              <m:t>t</m:t>
-            </m:r>
-            <m:r>
-              <w:rPr>
-                <w:rFonts w:ascii="Cambria Math" w:hAnsi="Cambria Math"/>
-                <w:sz w:val="28"/>
-                <w:szCs w:val="28"/>
-              </w:rPr>
-              <m:t>-</m:t>
-            </m:r>
-            <m:r>
-              <w:rPr>
-                <w:rFonts w:ascii="Cambria Math" w:hAnsi="Cambria Math"/>
-                <w:sz w:val="28"/>
-                <w:szCs w:val="28"/>
-              </w:rPr>
-              <m:t>1</m:t>
+                <w:rFonts w:ascii="Cambria Math" w:hAnsi="Cambria Math" w:cs="Times New Roman"/>
+                <w:sz w:val="28"/>
+                <w:szCs w:val="28"/>
+              </w:rPr>
+              <m:t>t-1</m:t>
             </m:r>
           </m:sub>
         </m:sSub>
         <m:r>
           <w:rPr>
-            <w:rFonts w:ascii="Cambria Math" w:hAnsi="Cambria Math"/>
+            <w:rFonts w:ascii="Cambria Math" w:hAnsi="Cambria Math" w:cs="Times New Roman"/>
             <w:sz w:val="28"/>
             <w:szCs w:val="28"/>
           </w:rPr>
@@ -3595,7 +3589,7 @@
           <m:sSubPr>
             <m:ctrlPr>
               <w:rPr>
-                <w:rFonts w:ascii="Cambria Math" w:hAnsi="Cambria Math"/>
+                <w:rFonts w:ascii="Cambria Math" w:hAnsi="Cambria Math" w:cs="Times New Roman"/>
                 <w:i/>
                 <w:sz w:val="28"/>
                 <w:szCs w:val="28"/>
@@ -3605,7 +3599,7 @@
           <m:e>
             <m:r>
               <w:rPr>
-                <w:rFonts w:ascii="Cambria Math" w:hAnsi="Cambria Math"/>
+                <w:rFonts w:ascii="Cambria Math" w:hAnsi="Cambria Math" w:cs="Times New Roman"/>
                 <w:sz w:val="28"/>
                 <w:szCs w:val="28"/>
                 <w:lang w:val="en-US"/>
@@ -3616,7 +3610,7 @@
           <m:sub>
             <m:r>
               <w:rPr>
-                <w:rFonts w:ascii="Cambria Math" w:hAnsi="Cambria Math"/>
+                <w:rFonts w:ascii="Cambria Math" w:hAnsi="Cambria Math" w:cs="Times New Roman"/>
                 <w:sz w:val="28"/>
                 <w:szCs w:val="28"/>
                 <w:lang w:val="en-US"/>
@@ -3627,7 +3621,7 @@
         </m:sSub>
         <m:r>
           <w:rPr>
-            <w:rFonts w:ascii="Cambria Math" w:hAnsi="Cambria Math"/>
+            <w:rFonts w:ascii="Cambria Math" w:hAnsi="Cambria Math" w:cs="Times New Roman"/>
             <w:sz w:val="28"/>
             <w:szCs w:val="28"/>
           </w:rPr>
@@ -3636,6 +3630,7 @@
       </m:oMath>
       <w:r>
         <w:rPr>
+          <w:rFonts w:ascii="Times New Roman" w:hAnsi="Times New Roman" w:cs="Times New Roman"/>
           <w:sz w:val="28"/>
           <w:szCs w:val="28"/>
         </w:rPr>
@@ -3643,6 +3638,7 @@
       </w:r>
       <w:r>
         <w:rPr>
+          <w:rFonts w:ascii="Times New Roman" w:hAnsi="Times New Roman" w:cs="Times New Roman"/>
           <w:sz w:val="28"/>
           <w:szCs w:val="28"/>
         </w:rPr>
@@ -3657,12 +3653,14 @@
           <w:numId w:val="2"/>
         </w:numPr>
         <w:rPr>
-          <w:sz w:val="28"/>
-          <w:szCs w:val="28"/>
-        </w:rPr>
-      </w:pPr>
-      <w:r>
-        <w:rPr>
+          <w:rFonts w:ascii="Times New Roman" w:hAnsi="Times New Roman" w:cs="Times New Roman"/>
+          <w:sz w:val="28"/>
+          <w:szCs w:val="28"/>
+        </w:rPr>
+      </w:pPr>
+      <w:r>
+        <w:rPr>
+          <w:rFonts w:ascii="Times New Roman" w:hAnsi="Times New Roman" w:cs="Times New Roman"/>
           <w:sz w:val="28"/>
           <w:szCs w:val="28"/>
         </w:rPr>
@@ -3671,25 +3669,17 @@
       <m:oMath>
         <m:r>
           <w:rPr>
-            <w:rFonts w:ascii="Cambria Math" w:hAnsi="Cambria Math"/>
+            <w:rFonts w:ascii="Cambria Math" w:hAnsi="Cambria Math" w:cs="Times New Roman"/>
             <w:sz w:val="28"/>
             <w:szCs w:val="28"/>
           </w:rPr>
-          <m:t>B</m:t>
-        </m:r>
-        <m:r>
-          <w:rPr>
-            <w:rFonts w:ascii="Cambria Math" w:hAnsi="Cambria Math"/>
-            <w:sz w:val="28"/>
-            <w:szCs w:val="28"/>
-          </w:rPr>
-          <m:t>:</m:t>
+          <m:t>B:</m:t>
         </m:r>
         <m:sSub>
           <m:sSubPr>
             <m:ctrlPr>
               <w:rPr>
-                <w:rFonts w:ascii="Cambria Math" w:hAnsi="Cambria Math"/>
+                <w:rFonts w:ascii="Cambria Math" w:hAnsi="Cambria Math" w:cs="Times New Roman"/>
                 <w:i/>
                 <w:sz w:val="28"/>
                 <w:szCs w:val="28"/>
@@ -3699,7 +3689,7 @@
           <m:e>
             <m:r>
               <w:rPr>
-                <w:rFonts w:ascii="Cambria Math" w:hAnsi="Cambria Math"/>
+                <w:rFonts w:ascii="Cambria Math" w:hAnsi="Cambria Math" w:cs="Times New Roman"/>
                 <w:sz w:val="28"/>
                 <w:szCs w:val="28"/>
               </w:rPr>
@@ -3709,7 +3699,7 @@
           <m:sub>
             <m:r>
               <w:rPr>
-                <w:rFonts w:ascii="Cambria Math" w:hAnsi="Cambria Math"/>
+                <w:rFonts w:ascii="Cambria Math" w:hAnsi="Cambria Math" w:cs="Times New Roman"/>
                 <w:sz w:val="28"/>
                 <w:szCs w:val="28"/>
               </w:rPr>
@@ -3717,7 +3707,7 @@
             </m:r>
             <m:r>
               <w:rPr>
-                <w:rFonts w:ascii="Cambria Math" w:hAnsi="Cambria Math"/>
+                <w:rFonts w:ascii="Cambria Math" w:hAnsi="Cambria Math" w:cs="Times New Roman"/>
                 <w:sz w:val="28"/>
                 <w:szCs w:val="28"/>
                 <w:lang w:val="en-US"/>
@@ -3728,7 +3718,7 @@
         </m:sSub>
         <m:r>
           <w:rPr>
-            <w:rFonts w:ascii="Cambria Math" w:hAnsi="Cambria Math"/>
+            <w:rFonts w:ascii="Cambria Math" w:hAnsi="Cambria Math" w:cs="Times New Roman"/>
             <w:sz w:val="28"/>
             <w:szCs w:val="28"/>
           </w:rPr>
@@ -3736,7 +3726,7 @@
         </m:r>
         <m:r>
           <w:rPr>
-            <w:rFonts w:ascii="Cambria Math" w:hAnsi="Cambria Math"/>
+            <w:rFonts w:ascii="Cambria Math" w:hAnsi="Cambria Math" w:cs="Times New Roman"/>
             <w:sz w:val="28"/>
             <w:szCs w:val="28"/>
             <w:lang w:val="en-US"/>
@@ -3745,7 +3735,7 @@
         </m:r>
         <m:r>
           <w:rPr>
-            <w:rFonts w:ascii="Cambria Math" w:hAnsi="Cambria Math"/>
+            <w:rFonts w:ascii="Cambria Math" w:hAnsi="Cambria Math" w:cs="Times New Roman"/>
             <w:sz w:val="28"/>
             <w:szCs w:val="28"/>
           </w:rPr>
@@ -3755,7 +3745,7 @@
           <m:sSubPr>
             <m:ctrlPr>
               <w:rPr>
-                <w:rFonts w:ascii="Cambria Math" w:hAnsi="Cambria Math"/>
+                <w:rFonts w:ascii="Cambria Math" w:hAnsi="Cambria Math" w:cs="Times New Roman"/>
                 <w:i/>
                 <w:sz w:val="28"/>
                 <w:szCs w:val="28"/>
@@ -3765,7 +3755,7 @@
           <m:e>
             <m:r>
               <w:rPr>
-                <w:rFonts w:ascii="Cambria Math" w:hAnsi="Cambria Math"/>
+                <w:rFonts w:ascii="Cambria Math" w:hAnsi="Cambria Math" w:cs="Times New Roman"/>
                 <w:sz w:val="28"/>
                 <w:szCs w:val="28"/>
               </w:rPr>
@@ -3775,7 +3765,7 @@
           <m:sub>
             <m:r>
               <w:rPr>
-                <w:rFonts w:ascii="Cambria Math" w:hAnsi="Cambria Math"/>
+                <w:rFonts w:ascii="Cambria Math" w:hAnsi="Cambria Math" w:cs="Times New Roman"/>
                 <w:sz w:val="28"/>
                 <w:szCs w:val="28"/>
               </w:rPr>
@@ -3785,7 +3775,7 @@
         </m:sSub>
         <m:r>
           <w:rPr>
-            <w:rFonts w:ascii="Cambria Math" w:hAnsi="Cambria Math"/>
+            <w:rFonts w:ascii="Cambria Math" w:hAnsi="Cambria Math" w:cs="Times New Roman"/>
             <w:sz w:val="28"/>
             <w:szCs w:val="28"/>
           </w:rPr>
@@ -3795,7 +3785,7 @@
           <m:sSubPr>
             <m:ctrlPr>
               <w:rPr>
-                <w:rFonts w:ascii="Cambria Math" w:hAnsi="Cambria Math"/>
+                <w:rFonts w:ascii="Cambria Math" w:hAnsi="Cambria Math" w:cs="Times New Roman"/>
                 <w:i/>
                 <w:sz w:val="28"/>
                 <w:szCs w:val="28"/>
@@ -3805,7 +3795,7 @@
           <m:e>
             <m:r>
               <w:rPr>
-                <w:rFonts w:ascii="Cambria Math" w:hAnsi="Cambria Math"/>
+                <w:rFonts w:ascii="Cambria Math" w:hAnsi="Cambria Math" w:cs="Times New Roman"/>
                 <w:sz w:val="28"/>
                 <w:szCs w:val="28"/>
               </w:rPr>
@@ -3815,7 +3805,7 @@
           <m:sub>
             <m:r>
               <w:rPr>
-                <w:rFonts w:ascii="Cambria Math" w:hAnsi="Cambria Math"/>
+                <w:rFonts w:ascii="Cambria Math" w:hAnsi="Cambria Math" w:cs="Times New Roman"/>
                 <w:sz w:val="28"/>
                 <w:szCs w:val="28"/>
               </w:rPr>
@@ -3825,7 +3815,7 @@
         </m:sSub>
         <m:r>
           <w:rPr>
-            <w:rFonts w:ascii="Cambria Math" w:hAnsi="Cambria Math"/>
+            <w:rFonts w:ascii="Cambria Math" w:hAnsi="Cambria Math" w:cs="Times New Roman"/>
             <w:sz w:val="28"/>
             <w:szCs w:val="28"/>
           </w:rPr>
@@ -3835,7 +3825,7 @@
           <m:sSubPr>
             <m:ctrlPr>
               <w:rPr>
-                <w:rFonts w:ascii="Cambria Math" w:hAnsi="Cambria Math"/>
+                <w:rFonts w:ascii="Cambria Math" w:hAnsi="Cambria Math" w:cs="Times New Roman"/>
                 <w:i/>
                 <w:sz w:val="28"/>
                 <w:szCs w:val="28"/>
@@ -3845,7 +3835,7 @@
           <m:e>
             <m:r>
               <w:rPr>
-                <w:rFonts w:ascii="Cambria Math" w:hAnsi="Cambria Math"/>
+                <w:rFonts w:ascii="Cambria Math" w:hAnsi="Cambria Math" w:cs="Times New Roman"/>
                 <w:sz w:val="28"/>
                 <w:szCs w:val="28"/>
                 <w:lang w:val="en-US"/>
@@ -3856,7 +3846,7 @@
           <m:sub>
             <m:r>
               <w:rPr>
-                <w:rFonts w:ascii="Cambria Math" w:hAnsi="Cambria Math"/>
+                <w:rFonts w:ascii="Cambria Math" w:hAnsi="Cambria Math" w:cs="Times New Roman"/>
                 <w:sz w:val="28"/>
                 <w:szCs w:val="28"/>
                 <w:lang w:val="en-US"/>
@@ -3867,7 +3857,7 @@
         </m:sSub>
         <m:r>
           <w:rPr>
-            <w:rFonts w:ascii="Cambria Math" w:hAnsi="Cambria Math"/>
+            <w:rFonts w:ascii="Cambria Math" w:hAnsi="Cambria Math" w:cs="Times New Roman"/>
             <w:sz w:val="28"/>
             <w:szCs w:val="28"/>
           </w:rPr>
@@ -3877,7 +3867,7 @@
           <m:sSubPr>
             <m:ctrlPr>
               <w:rPr>
-                <w:rFonts w:ascii="Cambria Math" w:hAnsi="Cambria Math"/>
+                <w:rFonts w:ascii="Cambria Math" w:hAnsi="Cambria Math" w:cs="Times New Roman"/>
                 <w:i/>
                 <w:sz w:val="28"/>
                 <w:szCs w:val="28"/>
@@ -3887,7 +3877,7 @@
           <m:e>
             <m:r>
               <w:rPr>
-                <w:rFonts w:ascii="Cambria Math" w:hAnsi="Cambria Math"/>
+                <w:rFonts w:ascii="Cambria Math" w:hAnsi="Cambria Math" w:cs="Times New Roman"/>
                 <w:sz w:val="28"/>
                 <w:szCs w:val="28"/>
                 <w:lang w:val="en-US"/>
@@ -3898,7 +3888,7 @@
           <m:sub>
             <m:r>
               <w:rPr>
-                <w:rFonts w:ascii="Cambria Math" w:hAnsi="Cambria Math"/>
+                <w:rFonts w:ascii="Cambria Math" w:hAnsi="Cambria Math" w:cs="Times New Roman"/>
                 <w:sz w:val="28"/>
                 <w:szCs w:val="28"/>
               </w:rPr>
@@ -3908,7 +3898,7 @@
         </m:sSub>
         <m:r>
           <w:rPr>
-            <w:rFonts w:ascii="Cambria Math" w:hAnsi="Cambria Math"/>
+            <w:rFonts w:ascii="Cambria Math" w:hAnsi="Cambria Math" w:cs="Times New Roman"/>
             <w:sz w:val="28"/>
             <w:szCs w:val="28"/>
           </w:rPr>
@@ -3917,6 +3907,7 @@
       </m:oMath>
       <w:r>
         <w:rPr>
+          <w:rFonts w:ascii="Times New Roman" w:hAnsi="Times New Roman" w:cs="Times New Roman"/>
           <w:sz w:val="28"/>
           <w:szCs w:val="28"/>
         </w:rPr>
@@ -3924,6 +3915,7 @@
       </w:r>
       <w:r>
         <w:rPr>
+          <w:rFonts w:ascii="Times New Roman" w:hAnsi="Times New Roman" w:cs="Times New Roman"/>
           <w:sz w:val="28"/>
           <w:szCs w:val="28"/>
         </w:rPr>
@@ -3932,7 +3924,7 @@
       <m:oMath>
         <m:r>
           <w:rPr>
-            <w:rFonts w:ascii="Cambria Math" w:hAnsi="Cambria Math"/>
+            <w:rFonts w:ascii="Cambria Math" w:hAnsi="Cambria Math" w:cs="Times New Roman"/>
             <w:sz w:val="28"/>
             <w:szCs w:val="28"/>
           </w:rPr>
@@ -3941,6 +3933,7 @@
       </m:oMath>
       <w:r>
         <w:rPr>
+          <w:rFonts w:ascii="Times New Roman" w:hAnsi="Times New Roman" w:cs="Times New Roman"/>
           <w:sz w:val="28"/>
           <w:szCs w:val="28"/>
         </w:rPr>
@@ -3949,7 +3942,7 @@
       <m:oMath>
         <m:r>
           <w:rPr>
-            <w:rFonts w:ascii="Cambria Math" w:hAnsi="Cambria Math"/>
+            <w:rFonts w:ascii="Cambria Math" w:hAnsi="Cambria Math" w:cs="Times New Roman"/>
             <w:sz w:val="28"/>
             <w:szCs w:val="28"/>
           </w:rPr>
@@ -3958,6 +3951,7 @@
       </m:oMath>
       <w:r>
         <w:rPr>
+          <w:rFonts w:ascii="Times New Roman" w:hAnsi="Times New Roman" w:cs="Times New Roman"/>
           <w:sz w:val="28"/>
           <w:szCs w:val="28"/>
         </w:rPr>
@@ -3972,12 +3966,14 @@
           <w:numId w:val="2"/>
         </w:numPr>
         <w:rPr>
-          <w:sz w:val="28"/>
-          <w:szCs w:val="28"/>
-        </w:rPr>
-      </w:pPr>
-      <w:r>
-        <w:rPr>
+          <w:rFonts w:ascii="Times New Roman" w:hAnsi="Times New Roman" w:cs="Times New Roman"/>
+          <w:sz w:val="28"/>
+          <w:szCs w:val="28"/>
+        </w:rPr>
+      </w:pPr>
+      <w:r>
+        <w:rPr>
+          <w:rFonts w:ascii="Times New Roman" w:hAnsi="Times New Roman" w:cs="Times New Roman"/>
           <w:sz w:val="28"/>
           <w:szCs w:val="28"/>
         </w:rPr>
@@ -3992,12 +3988,14 @@
           <w:numId w:val="2"/>
         </w:numPr>
         <w:rPr>
-          <w:sz w:val="28"/>
-          <w:szCs w:val="28"/>
-        </w:rPr>
-      </w:pPr>
-      <w:r>
-        <w:rPr>
+          <w:rFonts w:ascii="Times New Roman" w:hAnsi="Times New Roman" w:cs="Times New Roman"/>
+          <w:sz w:val="28"/>
+          <w:szCs w:val="28"/>
+        </w:rPr>
+      </w:pPr>
+      <w:r>
+        <w:rPr>
+          <w:rFonts w:ascii="Times New Roman" w:hAnsi="Times New Roman" w:cs="Times New Roman"/>
           <w:sz w:val="28"/>
           <w:szCs w:val="28"/>
         </w:rPr>
@@ -4006,7 +4004,7 @@
       <m:oMath>
         <m:r>
           <w:rPr>
-            <w:rFonts w:ascii="Cambria Math" w:hAnsi="Cambria Math"/>
+            <w:rFonts w:ascii="Cambria Math" w:hAnsi="Cambria Math" w:cs="Times New Roman"/>
             <w:sz w:val="28"/>
             <w:szCs w:val="28"/>
           </w:rPr>
@@ -4015,6 +4013,7 @@
       </m:oMath>
       <w:r>
         <w:rPr>
+          <w:rFonts w:ascii="Times New Roman" w:hAnsi="Times New Roman" w:cs="Times New Roman"/>
           <w:sz w:val="28"/>
           <w:szCs w:val="28"/>
         </w:rPr>
@@ -4023,31 +4022,16 @@
       <m:oMath>
         <m:r>
           <w:rPr>
-            <w:rFonts w:ascii="Cambria Math" w:hAnsi="Cambria Math"/>
+            <w:rFonts w:ascii="Cambria Math" w:hAnsi="Cambria Math" w:cs="Times New Roman"/>
             <w:sz w:val="28"/>
             <w:szCs w:val="28"/>
           </w:rPr>
-          <m:t>λ = (</m:t>
-        </m:r>
-        <m:r>
-          <w:rPr>
-            <w:rFonts w:ascii="Cambria Math" w:hAnsi="Cambria Math"/>
-            <w:sz w:val="28"/>
-            <w:szCs w:val="28"/>
-          </w:rPr>
-          <m:t>p</m:t>
-        </m:r>
-        <m:r>
-          <w:rPr>
-            <w:rFonts w:ascii="Cambria Math" w:hAnsi="Cambria Math"/>
-            <w:sz w:val="28"/>
-            <w:szCs w:val="28"/>
-          </w:rPr>
-          <m:t>, A, B)</m:t>
+          <m:t>λ = (p, A, B)</m:t>
         </m:r>
       </m:oMath>
       <w:r>
         <w:rPr>
+          <w:rFonts w:ascii="Times New Roman" w:hAnsi="Times New Roman" w:cs="Times New Roman"/>
           <w:sz w:val="28"/>
           <w:szCs w:val="28"/>
         </w:rPr>
@@ -4062,12 +4046,14 @@
           <w:numId w:val="2"/>
         </w:numPr>
         <w:rPr>
-          <w:sz w:val="28"/>
-          <w:szCs w:val="28"/>
-        </w:rPr>
-      </w:pPr>
-      <w:r>
-        <w:rPr>
+          <w:rFonts w:ascii="Times New Roman" w:hAnsi="Times New Roman" w:cs="Times New Roman"/>
+          <w:sz w:val="28"/>
+          <w:szCs w:val="28"/>
+        </w:rPr>
+      </w:pPr>
+      <w:r>
+        <w:rPr>
+          <w:rFonts w:ascii="Times New Roman" w:hAnsi="Times New Roman" w:cs="Times New Roman"/>
           <w:sz w:val="28"/>
           <w:szCs w:val="28"/>
         </w:rPr>
@@ -4076,7 +4062,7 @@
       <m:oMath>
         <m:r>
           <w:rPr>
-            <w:rFonts w:ascii="Cambria Math" w:hAnsi="Cambria Math"/>
+            <w:rFonts w:ascii="Cambria Math" w:hAnsi="Cambria Math" w:cs="Times New Roman"/>
             <w:sz w:val="28"/>
             <w:szCs w:val="28"/>
           </w:rPr>
@@ -4085,6 +4071,7 @@
       </m:oMath>
       <w:r>
         <w:rPr>
+          <w:rFonts w:ascii="Times New Roman" w:hAnsi="Times New Roman" w:cs="Times New Roman"/>
           <w:sz w:val="28"/>
           <w:szCs w:val="28"/>
         </w:rPr>
@@ -4093,7 +4080,7 @@
       <m:oMath>
         <m:r>
           <w:rPr>
-            <w:rFonts w:ascii="Cambria Math" w:hAnsi="Cambria Math"/>
+            <w:rFonts w:ascii="Cambria Math" w:hAnsi="Cambria Math" w:cs="Times New Roman"/>
             <w:sz w:val="28"/>
             <w:szCs w:val="28"/>
           </w:rPr>
@@ -4102,6 +4089,7 @@
       </m:oMath>
       <w:r>
         <w:rPr>
+          <w:rFonts w:ascii="Times New Roman" w:hAnsi="Times New Roman" w:cs="Times New Roman"/>
           <w:sz w:val="28"/>
           <w:szCs w:val="28"/>
         </w:rPr>
@@ -4116,12 +4104,14 @@
           <w:numId w:val="2"/>
         </w:numPr>
         <w:rPr>
-          <w:sz w:val="28"/>
-          <w:szCs w:val="28"/>
-        </w:rPr>
-      </w:pPr>
-      <w:r>
-        <w:rPr>
+          <w:rFonts w:ascii="Times New Roman" w:hAnsi="Times New Roman" w:cs="Times New Roman"/>
+          <w:sz w:val="28"/>
+          <w:szCs w:val="28"/>
+        </w:rPr>
+      </w:pPr>
+      <w:r>
+        <w:rPr>
+          <w:rFonts w:ascii="Times New Roman" w:hAnsi="Times New Roman" w:cs="Times New Roman"/>
           <w:sz w:val="28"/>
           <w:szCs w:val="28"/>
         </w:rPr>
@@ -4130,7 +4120,7 @@
       <m:oMath>
         <m:r>
           <w:rPr>
-            <w:rFonts w:ascii="Cambria Math" w:hAnsi="Cambria Math"/>
+            <w:rFonts w:ascii="Cambria Math" w:hAnsi="Cambria Math" w:cs="Times New Roman"/>
             <w:sz w:val="28"/>
             <w:szCs w:val="28"/>
           </w:rPr>
@@ -4139,6 +4129,7 @@
       </m:oMath>
       <w:r>
         <w:rPr>
+          <w:rFonts w:ascii="Times New Roman" w:hAnsi="Times New Roman" w:cs="Times New Roman"/>
           <w:sz w:val="28"/>
           <w:szCs w:val="28"/>
         </w:rPr>
@@ -4147,7 +4138,7 @@
       <m:oMath>
         <m:r>
           <w:rPr>
-            <w:rFonts w:ascii="Cambria Math" w:hAnsi="Cambria Math"/>
+            <w:rFonts w:ascii="Cambria Math" w:hAnsi="Cambria Math" w:cs="Times New Roman"/>
             <w:sz w:val="28"/>
             <w:szCs w:val="28"/>
           </w:rPr>
@@ -4156,15 +4147,35 @@
       </m:oMath>
       <w:r>
         <w:rPr>
-          <w:sz w:val="28"/>
-          <w:szCs w:val="28"/>
-        </w:rPr>
-        <w:t xml:space="preserve"> с использованием алгоритма Баум-Велша.</w:t>
-      </w:r>
-    </w:p>
-    <w:p>
-      <w:pPr>
-        <w:rPr>
+          <w:rFonts w:ascii="Times New Roman" w:hAnsi="Times New Roman" w:cs="Times New Roman"/>
+          <w:sz w:val="28"/>
+          <w:szCs w:val="28"/>
+        </w:rPr>
+        <w:t xml:space="preserve"> с использованием алгоритма Баум-</w:t>
+      </w:r>
+      <w:proofErr w:type="spellStart"/>
+      <w:r>
+        <w:rPr>
+          <w:rFonts w:ascii="Times New Roman" w:hAnsi="Times New Roman" w:cs="Times New Roman"/>
+          <w:sz w:val="28"/>
+          <w:szCs w:val="28"/>
+        </w:rPr>
+        <w:t>Велша</w:t>
+      </w:r>
+      <w:proofErr w:type="spellEnd"/>
+      <w:r>
+        <w:rPr>
+          <w:rFonts w:ascii="Times New Roman" w:hAnsi="Times New Roman" w:cs="Times New Roman"/>
+          <w:sz w:val="28"/>
+          <w:szCs w:val="28"/>
+        </w:rPr>
+        <w:t>.</w:t>
+      </w:r>
+    </w:p>
+    <w:p>
+      <w:pPr>
+        <w:rPr>
+          <w:rFonts w:ascii="Times New Roman" w:hAnsi="Times New Roman" w:cs="Times New Roman"/>
           <w:sz w:val="28"/>
           <w:szCs w:val="28"/>
           <w:lang w:val="en-US"/>
@@ -4172,6 +4183,7 @@
       </w:pPr>
       <w:r>
         <w:rPr>
+          <w:rFonts w:ascii="Times New Roman" w:hAnsi="Times New Roman" w:cs="Times New Roman"/>
           <w:sz w:val="28"/>
           <w:szCs w:val="28"/>
         </w:rPr>
@@ -4179,6 +4191,7 @@
       </w:r>
       <w:r>
         <w:rPr>
+          <w:rFonts w:ascii="Times New Roman" w:hAnsi="Times New Roman" w:cs="Times New Roman"/>
           <w:sz w:val="28"/>
           <w:szCs w:val="28"/>
         </w:rPr>
@@ -4203,12 +4216,14 @@
           <w:p>
             <w:pPr>
               <w:rPr>
+                <w:rFonts w:ascii="Times New Roman" w:hAnsi="Times New Roman" w:cs="Times New Roman"/>
                 <w:sz w:val="28"/>
                 <w:szCs w:val="28"/>
               </w:rPr>
             </w:pPr>
             <w:r>
               <w:rPr>
+                <w:rFonts w:ascii="Times New Roman" w:hAnsi="Times New Roman" w:cs="Times New Roman"/>
                 <w:sz w:val="28"/>
                 <w:szCs w:val="28"/>
               </w:rPr>
@@ -4223,12 +4238,14 @@
           <w:p>
             <w:pPr>
               <w:rPr>
+                <w:rFonts w:ascii="Times New Roman" w:hAnsi="Times New Roman" w:cs="Times New Roman"/>
                 <w:sz w:val="28"/>
                 <w:szCs w:val="28"/>
               </w:rPr>
             </w:pPr>
             <w:r>
               <w:rPr>
+                <w:rFonts w:ascii="Times New Roman" w:hAnsi="Times New Roman" w:cs="Times New Roman"/>
                 <w:sz w:val="28"/>
                 <w:szCs w:val="28"/>
               </w:rPr>
@@ -4245,12 +4262,14 @@
           <w:p>
             <w:pPr>
               <w:rPr>
+                <w:rFonts w:ascii="Times New Roman" w:hAnsi="Times New Roman" w:cs="Times New Roman"/>
                 <w:sz w:val="28"/>
                 <w:szCs w:val="28"/>
               </w:rPr>
             </w:pPr>
             <w:r>
               <w:rPr>
+                <w:rFonts w:ascii="Times New Roman" w:hAnsi="Times New Roman" w:cs="Times New Roman"/>
                 <w:sz w:val="28"/>
                 <w:szCs w:val="28"/>
               </w:rPr>
@@ -4265,12 +4284,14 @@
           <w:p>
             <w:pPr>
               <w:rPr>
+                <w:rFonts w:ascii="Times New Roman" w:hAnsi="Times New Roman" w:cs="Times New Roman"/>
                 <w:sz w:val="28"/>
                 <w:szCs w:val="28"/>
               </w:rPr>
             </w:pPr>
             <w:r>
               <w:rPr>
+                <w:rFonts w:ascii="Times New Roman" w:hAnsi="Times New Roman" w:cs="Times New Roman"/>
                 <w:sz w:val="28"/>
                 <w:szCs w:val="28"/>
               </w:rPr>
@@ -4287,12 +4308,14 @@
           <w:p>
             <w:pPr>
               <w:rPr>
+                <w:rFonts w:ascii="Times New Roman" w:hAnsi="Times New Roman" w:cs="Times New Roman"/>
                 <w:sz w:val="28"/>
                 <w:szCs w:val="28"/>
               </w:rPr>
             </w:pPr>
             <w:r>
               <w:rPr>
+                <w:rFonts w:ascii="Times New Roman" w:hAnsi="Times New Roman" w:cs="Times New Roman"/>
                 <w:sz w:val="28"/>
                 <w:szCs w:val="28"/>
               </w:rPr>
@@ -4307,12 +4330,14 @@
           <w:p>
             <w:pPr>
               <w:rPr>
+                <w:rFonts w:ascii="Times New Roman" w:hAnsi="Times New Roman" w:cs="Times New Roman"/>
                 <w:sz w:val="28"/>
                 <w:szCs w:val="28"/>
               </w:rPr>
             </w:pPr>
             <w:r>
               <w:rPr>
+                <w:rFonts w:ascii="Times New Roman" w:hAnsi="Times New Roman" w:cs="Times New Roman"/>
                 <w:sz w:val="28"/>
                 <w:szCs w:val="28"/>
               </w:rPr>
@@ -4329,12 +4354,14 @@
           <w:p>
             <w:pPr>
               <w:rPr>
+                <w:rFonts w:ascii="Times New Roman" w:hAnsi="Times New Roman" w:cs="Times New Roman"/>
                 <w:sz w:val="28"/>
                 <w:szCs w:val="28"/>
               </w:rPr>
             </w:pPr>
             <w:r>
               <w:rPr>
+                <w:rFonts w:ascii="Times New Roman" w:hAnsi="Times New Roman" w:cs="Times New Roman"/>
                 <w:sz w:val="28"/>
                 <w:szCs w:val="28"/>
               </w:rPr>
@@ -4350,6 +4377,7 @@
             <w:pPr>
               <w:keepNext/>
               <w:rPr>
+                <w:rFonts w:ascii="Times New Roman" w:hAnsi="Times New Roman" w:cs="Times New Roman"/>
                 <w:sz w:val="28"/>
                 <w:szCs w:val="28"/>
               </w:rPr>
@@ -4361,37 +4389,102 @@
     <w:p>
       <w:pPr>
         <w:pStyle w:val="ae"/>
-      </w:pPr>
-      <w:r>
+        <w:rPr>
+          <w:rFonts w:ascii="Times New Roman" w:hAnsi="Times New Roman" w:cs="Times New Roman"/>
+          <w:color w:val="auto"/>
+          <w:sz w:val="28"/>
+          <w:szCs w:val="28"/>
+        </w:rPr>
+      </w:pPr>
+      <w:r>
+        <w:rPr>
+          <w:rFonts w:ascii="Times New Roman" w:hAnsi="Times New Roman" w:cs="Times New Roman"/>
+          <w:color w:val="auto"/>
+          <w:sz w:val="28"/>
+          <w:szCs w:val="28"/>
+        </w:rPr>
         <w:t xml:space="preserve">Таблица </w:t>
       </w:r>
-      <w:fldSimple w:instr=" SEQ Таблица \* ARABIC ">
-        <w:r>
-          <w:rPr>
-            <w:noProof/>
-          </w:rPr>
-          <w:t>2</w:t>
-        </w:r>
-      </w:fldSimple>
+      <w:r>
+        <w:rPr>
+          <w:rFonts w:ascii="Times New Roman" w:hAnsi="Times New Roman" w:cs="Times New Roman"/>
+          <w:color w:val="auto"/>
+          <w:sz w:val="28"/>
+          <w:szCs w:val="28"/>
+        </w:rPr>
+        <w:fldChar w:fldCharType="begin"/>
+      </w:r>
+      <w:r>
+        <w:rPr>
+          <w:rFonts w:ascii="Times New Roman" w:hAnsi="Times New Roman" w:cs="Times New Roman"/>
+          <w:color w:val="auto"/>
+          <w:sz w:val="28"/>
+          <w:szCs w:val="28"/>
+        </w:rPr>
+        <w:instrText xml:space="preserve"> SEQ Таблица \* ARABIC </w:instrText>
+      </w:r>
+      <w:r>
+        <w:rPr>
+          <w:rFonts w:ascii="Times New Roman" w:hAnsi="Times New Roman" w:cs="Times New Roman"/>
+          <w:color w:val="auto"/>
+          <w:sz w:val="28"/>
+          <w:szCs w:val="28"/>
+        </w:rPr>
+        <w:fldChar w:fldCharType="separate"/>
+      </w:r>
+      <w:r>
+        <w:rPr>
+          <w:rFonts w:ascii="Times New Roman" w:hAnsi="Times New Roman" w:cs="Times New Roman"/>
+          <w:noProof/>
+          <w:color w:val="auto"/>
+          <w:sz w:val="28"/>
+          <w:szCs w:val="28"/>
+        </w:rPr>
+        <w:t>2</w:t>
+      </w:r>
+      <w:r>
+        <w:rPr>
+          <w:rFonts w:ascii="Times New Roman" w:hAnsi="Times New Roman" w:cs="Times New Roman"/>
+          <w:color w:val="auto"/>
+          <w:sz w:val="28"/>
+          <w:szCs w:val="28"/>
+        </w:rPr>
+        <w:fldChar w:fldCharType="end"/>
+      </w:r>
     </w:p>
     <w:p>
       <w:pPr>
         <w:pStyle w:val="3"/>
         <w:rPr>
+          <w:rFonts w:ascii="Times New Roman" w:hAnsi="Times New Roman" w:cs="Times New Roman"/>
+          <w:color w:val="auto"/>
           <w:lang w:val="en-US"/>
         </w:rPr>
       </w:pPr>
       <w:r>
+        <w:rPr>
+          <w:rFonts w:ascii="Times New Roman" w:hAnsi="Times New Roman" w:cs="Times New Roman"/>
+          <w:color w:val="auto"/>
+        </w:rPr>
+        <w:lastRenderedPageBreak/>
         <w:t>Переход к нейронным сетям (1990-2010-е годы)</w:t>
       </w:r>
     </w:p>
     <w:p>
       <w:pPr>
         <w:rPr>
+          <w:rFonts w:ascii="Times New Roman" w:hAnsi="Times New Roman" w:cs="Times New Roman"/>
+          <w:sz w:val="28"/>
+          <w:szCs w:val="28"/>
           <w:lang w:val="en-US"/>
         </w:rPr>
       </w:pPr>
       <w:r>
+        <w:rPr>
+          <w:rFonts w:ascii="Times New Roman" w:hAnsi="Times New Roman" w:cs="Times New Roman"/>
+          <w:sz w:val="28"/>
+          <w:szCs w:val="28"/>
+        </w:rPr>
         <w:t>С развитием вычислительных мощностей и нейросетевых подходов началась новая эра языковых моделей.</w:t>
       </w:r>
     </w:p>
@@ -4399,52 +4492,181 @@
       <w:pPr>
         <w:pStyle w:val="4"/>
         <w:rPr>
+          <w:rFonts w:ascii="Times New Roman" w:hAnsi="Times New Roman" w:cs="Times New Roman"/>
+          <w:color w:val="auto"/>
+          <w:sz w:val="28"/>
+          <w:szCs w:val="28"/>
           <w:lang w:val="en-US"/>
         </w:rPr>
       </w:pPr>
       <w:r>
+        <w:rPr>
+          <w:rFonts w:ascii="Times New Roman" w:hAnsi="Times New Roman" w:cs="Times New Roman"/>
+          <w:color w:val="auto"/>
+          <w:sz w:val="28"/>
+          <w:szCs w:val="28"/>
+        </w:rPr>
         <w:t>Рекуррентные нейронные сети (</w:t>
       </w:r>
       <w:r>
         <w:rPr>
+          <w:rFonts w:ascii="Times New Roman" w:hAnsi="Times New Roman" w:cs="Times New Roman"/>
+          <w:color w:val="auto"/>
+          <w:sz w:val="28"/>
+          <w:szCs w:val="28"/>
           <w:lang w:val="en-US"/>
         </w:rPr>
         <w:t>RNN</w:t>
       </w:r>
       <w:r>
+        <w:rPr>
+          <w:rFonts w:ascii="Times New Roman" w:hAnsi="Times New Roman" w:cs="Times New Roman"/>
+          <w:color w:val="auto"/>
+          <w:sz w:val="28"/>
+          <w:szCs w:val="28"/>
+        </w:rPr>
         <w:t>) (1990-е годы)</w:t>
       </w:r>
     </w:p>
     <w:p>
-      <w:r>
-        <w:t>Рекуррентные нейронные сети (Recurrent Neural Networks, RNN) стали важным этапом в развитии технологий обработки последовательных данных, таких как текст, аудио и временные ряды. Они были разработаны для решения задачи моделирования последовательностей, где текущий элемент данных зависит от предыдущих. Это делает их особенно полезными для задач обработки естественного языка, где порядок слов играет ключевую роль.</w:t>
-      </w:r>
-    </w:p>
-    <w:p>
-      <w:pPr>
-        <w:rPr>
+      <w:pPr>
+        <w:rPr>
+          <w:rFonts w:ascii="Times New Roman" w:hAnsi="Times New Roman" w:cs="Times New Roman"/>
+          <w:sz w:val="28"/>
+          <w:szCs w:val="28"/>
+        </w:rPr>
+      </w:pPr>
+      <w:r>
+        <w:rPr>
+          <w:rFonts w:ascii="Times New Roman" w:hAnsi="Times New Roman" w:cs="Times New Roman"/>
+          <w:sz w:val="28"/>
+          <w:szCs w:val="28"/>
+        </w:rPr>
+        <w:t>Рекуррентные нейронные сети (</w:t>
+      </w:r>
+      <w:proofErr w:type="spellStart"/>
+      <w:r>
+        <w:rPr>
+          <w:rFonts w:ascii="Times New Roman" w:hAnsi="Times New Roman" w:cs="Times New Roman"/>
+          <w:sz w:val="28"/>
+          <w:szCs w:val="28"/>
+        </w:rPr>
+        <w:t>Recurrent</w:t>
+      </w:r>
+      <w:proofErr w:type="spellEnd"/>
+      <w:r>
+        <w:rPr>
+          <w:rFonts w:ascii="Times New Roman" w:hAnsi="Times New Roman" w:cs="Times New Roman"/>
+          <w:sz w:val="28"/>
+          <w:szCs w:val="28"/>
+        </w:rPr>
+        <w:t xml:space="preserve"> </w:t>
+      </w:r>
+      <w:proofErr w:type="spellStart"/>
+      <w:r>
+        <w:rPr>
+          <w:rFonts w:ascii="Times New Roman" w:hAnsi="Times New Roman" w:cs="Times New Roman"/>
+          <w:sz w:val="28"/>
+          <w:szCs w:val="28"/>
+        </w:rPr>
+        <w:t>Neural</w:t>
+      </w:r>
+      <w:proofErr w:type="spellEnd"/>
+      <w:r>
+        <w:rPr>
+          <w:rFonts w:ascii="Times New Roman" w:hAnsi="Times New Roman" w:cs="Times New Roman"/>
+          <w:sz w:val="28"/>
+          <w:szCs w:val="28"/>
+        </w:rPr>
+        <w:t xml:space="preserve"> Networks, RNN) стали важным этапом в развитии технологий обработки последовательных данных, таких как текст, аудио и временные ряды. Они были разработаны для решения задачи моделирования последовательностей, где текущий элемент данных зависит от предыдущих. Это делает их особенно полезными для задач обработки естественного языка, где порядок слов играет ключевую роль.</w:t>
+      </w:r>
+    </w:p>
+    <w:p>
+      <w:pPr>
+        <w:rPr>
+          <w:rFonts w:ascii="Times New Roman" w:hAnsi="Times New Roman" w:cs="Times New Roman"/>
+          <w:sz w:val="28"/>
+          <w:szCs w:val="28"/>
           <w:lang w:val="en-US"/>
         </w:rPr>
       </w:pPr>
       <w:r>
-        <w:t>Ключевая особенность RNN заключается в том, что они имеют рекуррентные связи, позволяющие сохранять "память" о предыдущих шагах. Это достигается за счет введения скрытого состояния (hidden state), которое обновляется на каждом временном шаге и хранит информацию о предыдущих элементах последовательности.</w:t>
-      </w:r>
-    </w:p>
-    <w:p>
-      <w:r>
+        <w:rPr>
+          <w:rFonts w:ascii="Times New Roman" w:hAnsi="Times New Roman" w:cs="Times New Roman"/>
+          <w:sz w:val="28"/>
+          <w:szCs w:val="28"/>
+        </w:rPr>
+        <w:t>Ключевая особенность RNN заключается в том, что они имеют рекуррентные связи, позволяющие сохранять "память" о предыдущих шагах. Это достигается за счет введения скрытого состояния (</w:t>
+      </w:r>
+      <w:proofErr w:type="spellStart"/>
+      <w:r>
+        <w:rPr>
+          <w:rFonts w:ascii="Times New Roman" w:hAnsi="Times New Roman" w:cs="Times New Roman"/>
+          <w:sz w:val="28"/>
+          <w:szCs w:val="28"/>
+        </w:rPr>
+        <w:t>hidden</w:t>
+      </w:r>
+      <w:proofErr w:type="spellEnd"/>
+      <w:r>
+        <w:rPr>
+          <w:rFonts w:ascii="Times New Roman" w:hAnsi="Times New Roman" w:cs="Times New Roman"/>
+          <w:sz w:val="28"/>
+          <w:szCs w:val="28"/>
+        </w:rPr>
+        <w:t xml:space="preserve"> </w:t>
+      </w:r>
+      <w:proofErr w:type="spellStart"/>
+      <w:r>
+        <w:rPr>
+          <w:rFonts w:ascii="Times New Roman" w:hAnsi="Times New Roman" w:cs="Times New Roman"/>
+          <w:sz w:val="28"/>
+          <w:szCs w:val="28"/>
+        </w:rPr>
+        <w:t>state</w:t>
+      </w:r>
+      <w:proofErr w:type="spellEnd"/>
+      <w:r>
+        <w:rPr>
+          <w:rFonts w:ascii="Times New Roman" w:hAnsi="Times New Roman" w:cs="Times New Roman"/>
+          <w:sz w:val="28"/>
+          <w:szCs w:val="28"/>
+        </w:rPr>
+        <w:t>), которое обновляется на каждом временном шаге и хранит информацию о предыдущих элементах последовательности.</w:t>
+      </w:r>
+    </w:p>
+    <w:p>
+      <w:pPr>
+        <w:rPr>
+          <w:rFonts w:ascii="Times New Roman" w:hAnsi="Times New Roman" w:cs="Times New Roman"/>
+          <w:sz w:val="28"/>
+          <w:szCs w:val="28"/>
+        </w:rPr>
+      </w:pPr>
+      <w:r>
+        <w:rPr>
+          <w:rFonts w:ascii="Times New Roman" w:hAnsi="Times New Roman" w:cs="Times New Roman"/>
+          <w:sz w:val="28"/>
+          <w:szCs w:val="28"/>
+        </w:rPr>
         <w:t xml:space="preserve">Преимущества и недостатки </w:t>
       </w:r>
       <w:r>
         <w:rPr>
+          <w:rFonts w:ascii="Times New Roman" w:hAnsi="Times New Roman" w:cs="Times New Roman"/>
+          <w:sz w:val="28"/>
+          <w:szCs w:val="28"/>
           <w:lang w:val="en-US"/>
         </w:rPr>
         <w:t>RNN</w:t>
       </w:r>
       <w:r>
-        <w:t>-</w:t>
-      </w:r>
-      <w:r>
-        <w:t>моделей представлены в таблице 3.</w:t>
+        <w:rPr>
+          <w:rFonts w:ascii="Times New Roman" w:hAnsi="Times New Roman" w:cs="Times New Roman"/>
+          <w:sz w:val="28"/>
+          <w:szCs w:val="28"/>
+        </w:rPr>
+        <w:t>-моделей представлены в таблице 3.</w:t>
       </w:r>
     </w:p>
     <w:tbl>
@@ -4463,7 +4685,19 @@
             <w:tcW w:w="4672" w:type="dxa"/>
           </w:tcPr>
           <w:p>
+            <w:pPr>
+              <w:rPr>
+                <w:rFonts w:ascii="Times New Roman" w:hAnsi="Times New Roman" w:cs="Times New Roman"/>
+                <w:sz w:val="28"/>
+                <w:szCs w:val="28"/>
+              </w:rPr>
+            </w:pPr>
             <w:r>
+              <w:rPr>
+                <w:rFonts w:ascii="Times New Roman" w:hAnsi="Times New Roman" w:cs="Times New Roman"/>
+                <w:sz w:val="28"/>
+                <w:szCs w:val="28"/>
+              </w:rPr>
               <w:t>Преимущества</w:t>
             </w:r>
           </w:p>
@@ -4473,7 +4707,19 @@
             <w:tcW w:w="4673" w:type="dxa"/>
           </w:tcPr>
           <w:p>
+            <w:pPr>
+              <w:rPr>
+                <w:rFonts w:ascii="Times New Roman" w:hAnsi="Times New Roman" w:cs="Times New Roman"/>
+                <w:sz w:val="28"/>
+                <w:szCs w:val="28"/>
+              </w:rPr>
+            </w:pPr>
             <w:r>
+              <w:rPr>
+                <w:rFonts w:ascii="Times New Roman" w:hAnsi="Times New Roman" w:cs="Times New Roman"/>
+                <w:sz w:val="28"/>
+                <w:szCs w:val="28"/>
+              </w:rPr>
               <w:t>Недостатки</w:t>
             </w:r>
           </w:p>
@@ -4485,7 +4731,19 @@
             <w:tcW w:w="4672" w:type="dxa"/>
           </w:tcPr>
           <w:p>
+            <w:pPr>
+              <w:rPr>
+                <w:rFonts w:ascii="Times New Roman" w:hAnsi="Times New Roman" w:cs="Times New Roman"/>
+                <w:sz w:val="28"/>
+                <w:szCs w:val="28"/>
+              </w:rPr>
+            </w:pPr>
             <w:r>
+              <w:rPr>
+                <w:rFonts w:ascii="Times New Roman" w:hAnsi="Times New Roman" w:cs="Times New Roman"/>
+                <w:sz w:val="28"/>
+                <w:szCs w:val="28"/>
+              </w:rPr>
               <w:t>Обработка последовательностей произвольной длины</w:t>
             </w:r>
           </w:p>
@@ -4495,7 +4753,19 @@
             <w:tcW w:w="4673" w:type="dxa"/>
           </w:tcPr>
           <w:p>
+            <w:pPr>
+              <w:rPr>
+                <w:rFonts w:ascii="Times New Roman" w:hAnsi="Times New Roman" w:cs="Times New Roman"/>
+                <w:sz w:val="28"/>
+                <w:szCs w:val="28"/>
+              </w:rPr>
+            </w:pPr>
             <w:r>
+              <w:rPr>
+                <w:rFonts w:ascii="Times New Roman" w:hAnsi="Times New Roman" w:cs="Times New Roman"/>
+                <w:sz w:val="28"/>
+                <w:szCs w:val="28"/>
+              </w:rPr>
               <w:t>Затухающие и взрывающиеся градиенты</w:t>
             </w:r>
           </w:p>
@@ -4507,7 +4777,19 @@
             <w:tcW w:w="4672" w:type="dxa"/>
           </w:tcPr>
           <w:p>
+            <w:pPr>
+              <w:rPr>
+                <w:rFonts w:ascii="Times New Roman" w:hAnsi="Times New Roman" w:cs="Times New Roman"/>
+                <w:sz w:val="28"/>
+                <w:szCs w:val="28"/>
+              </w:rPr>
+            </w:pPr>
             <w:r>
+              <w:rPr>
+                <w:rFonts w:ascii="Times New Roman" w:hAnsi="Times New Roman" w:cs="Times New Roman"/>
+                <w:sz w:val="28"/>
+                <w:szCs w:val="28"/>
+              </w:rPr>
               <w:t>Память о предыдущих шагах</w:t>
             </w:r>
           </w:p>
@@ -4517,7 +4799,19 @@
             <w:tcW w:w="4673" w:type="dxa"/>
           </w:tcPr>
           <w:p>
+            <w:pPr>
+              <w:rPr>
+                <w:rFonts w:ascii="Times New Roman" w:hAnsi="Times New Roman" w:cs="Times New Roman"/>
+                <w:sz w:val="28"/>
+                <w:szCs w:val="28"/>
+              </w:rPr>
+            </w:pPr>
             <w:r>
+              <w:rPr>
+                <w:rFonts w:ascii="Times New Roman" w:hAnsi="Times New Roman" w:cs="Times New Roman"/>
+                <w:sz w:val="28"/>
+                <w:szCs w:val="28"/>
+              </w:rPr>
               <w:t>Краткосрочная память</w:t>
             </w:r>
           </w:p>
@@ -4529,7 +4823,19 @@
             <w:tcW w:w="4672" w:type="dxa"/>
           </w:tcPr>
           <w:p>
+            <w:pPr>
+              <w:rPr>
+                <w:rFonts w:ascii="Times New Roman" w:hAnsi="Times New Roman" w:cs="Times New Roman"/>
+                <w:sz w:val="28"/>
+                <w:szCs w:val="28"/>
+              </w:rPr>
+            </w:pPr>
             <w:r>
+              <w:rPr>
+                <w:rFonts w:ascii="Times New Roman" w:hAnsi="Times New Roman" w:cs="Times New Roman"/>
+                <w:sz w:val="28"/>
+                <w:szCs w:val="28"/>
+              </w:rPr>
               <w:t>Гибкость – возможность использование в задачах разного типа (классификация, генерация, регрессия, и т.д.)</w:t>
             </w:r>
           </w:p>
@@ -4542,10 +4848,18 @@
             <w:pPr>
               <w:keepNext/>
               <w:rPr>
+                <w:rFonts w:ascii="Times New Roman" w:hAnsi="Times New Roman" w:cs="Times New Roman"/>
+                <w:sz w:val="28"/>
+                <w:szCs w:val="28"/>
                 <w:lang w:val="en-US"/>
               </w:rPr>
             </w:pPr>
             <w:r>
+              <w:rPr>
+                <w:rFonts w:ascii="Times New Roman" w:hAnsi="Times New Roman" w:cs="Times New Roman"/>
+                <w:sz w:val="28"/>
+                <w:szCs w:val="28"/>
+              </w:rPr>
               <w:t>Медленная скорость обучения</w:t>
             </w:r>
           </w:p>
@@ -4555,77 +4869,365 @@
     <w:p>
       <w:pPr>
         <w:pStyle w:val="ae"/>
-      </w:pPr>
-      <w:r>
+        <w:rPr>
+          <w:rFonts w:ascii="Times New Roman" w:hAnsi="Times New Roman" w:cs="Times New Roman"/>
+          <w:color w:val="auto"/>
+          <w:sz w:val="28"/>
+          <w:szCs w:val="28"/>
+        </w:rPr>
+      </w:pPr>
+      <w:r>
+        <w:rPr>
+          <w:rFonts w:ascii="Times New Roman" w:hAnsi="Times New Roman" w:cs="Times New Roman"/>
+          <w:color w:val="auto"/>
+          <w:sz w:val="28"/>
+          <w:szCs w:val="28"/>
+        </w:rPr>
         <w:t xml:space="preserve">Таблица </w:t>
       </w:r>
-      <w:fldSimple w:instr=" SEQ Таблица \* ARABIC ">
-        <w:r>
-          <w:rPr>
-            <w:noProof/>
-          </w:rPr>
-          <w:t>3</w:t>
-        </w:r>
-      </w:fldSimple>
+      <w:r>
+        <w:rPr>
+          <w:rFonts w:ascii="Times New Roman" w:hAnsi="Times New Roman" w:cs="Times New Roman"/>
+          <w:color w:val="auto"/>
+          <w:sz w:val="28"/>
+          <w:szCs w:val="28"/>
+        </w:rPr>
+        <w:fldChar w:fldCharType="begin"/>
+      </w:r>
+      <w:r>
+        <w:rPr>
+          <w:rFonts w:ascii="Times New Roman" w:hAnsi="Times New Roman" w:cs="Times New Roman"/>
+          <w:color w:val="auto"/>
+          <w:sz w:val="28"/>
+          <w:szCs w:val="28"/>
+        </w:rPr>
+        <w:instrText xml:space="preserve"> SEQ Таблица \* ARABIC </w:instrText>
+      </w:r>
+      <w:r>
+        <w:rPr>
+          <w:rFonts w:ascii="Times New Roman" w:hAnsi="Times New Roman" w:cs="Times New Roman"/>
+          <w:color w:val="auto"/>
+          <w:sz w:val="28"/>
+          <w:szCs w:val="28"/>
+        </w:rPr>
+        <w:fldChar w:fldCharType="separate"/>
+      </w:r>
+      <w:r>
+        <w:rPr>
+          <w:rFonts w:ascii="Times New Roman" w:hAnsi="Times New Roman" w:cs="Times New Roman"/>
+          <w:noProof/>
+          <w:color w:val="auto"/>
+          <w:sz w:val="28"/>
+          <w:szCs w:val="28"/>
+        </w:rPr>
+        <w:t>3</w:t>
+      </w:r>
+      <w:r>
+        <w:rPr>
+          <w:rFonts w:ascii="Times New Roman" w:hAnsi="Times New Roman" w:cs="Times New Roman"/>
+          <w:color w:val="auto"/>
+          <w:sz w:val="28"/>
+          <w:szCs w:val="28"/>
+        </w:rPr>
+        <w:fldChar w:fldCharType="end"/>
+      </w:r>
     </w:p>
     <w:p>
       <w:pPr>
         <w:pStyle w:val="4"/>
-      </w:pPr>
-      <w:r>
-        <w:rPr>
+        <w:rPr>
+          <w:rFonts w:ascii="Times New Roman" w:hAnsi="Times New Roman" w:cs="Times New Roman"/>
+          <w:color w:val="auto"/>
+          <w:sz w:val="28"/>
+          <w:szCs w:val="28"/>
+        </w:rPr>
+      </w:pPr>
+      <w:r>
+        <w:rPr>
+          <w:rFonts w:ascii="Times New Roman" w:hAnsi="Times New Roman" w:cs="Times New Roman"/>
+          <w:color w:val="auto"/>
+          <w:sz w:val="28"/>
+          <w:szCs w:val="28"/>
           <w:lang w:val="en-US"/>
         </w:rPr>
         <w:t>LSTM</w:t>
       </w:r>
       <w:r>
+        <w:rPr>
+          <w:rFonts w:ascii="Times New Roman" w:hAnsi="Times New Roman" w:cs="Times New Roman"/>
+          <w:color w:val="auto"/>
+          <w:sz w:val="28"/>
+          <w:szCs w:val="28"/>
+        </w:rPr>
+        <w:t xml:space="preserve"> и </w:t>
+      </w:r>
+      <w:r>
+        <w:rPr>
+          <w:rFonts w:ascii="Times New Roman" w:hAnsi="Times New Roman" w:cs="Times New Roman"/>
+          <w:color w:val="auto"/>
+          <w:sz w:val="28"/>
+          <w:szCs w:val="28"/>
+          <w:lang w:val="en-US"/>
+        </w:rPr>
+        <w:t>GRU</w:t>
+      </w:r>
+      <w:r>
+        <w:rPr>
+          <w:rFonts w:ascii="Times New Roman" w:hAnsi="Times New Roman" w:cs="Times New Roman"/>
+          <w:color w:val="auto"/>
+          <w:sz w:val="28"/>
+          <w:szCs w:val="28"/>
+        </w:rPr>
+        <w:t xml:space="preserve"> (1997-2010-е годы)</w:t>
+      </w:r>
+    </w:p>
+    <w:p>
+      <w:pPr>
+        <w:rPr>
+          <w:rFonts w:ascii="Times New Roman" w:hAnsi="Times New Roman" w:cs="Times New Roman"/>
+          <w:sz w:val="28"/>
+          <w:szCs w:val="28"/>
+        </w:rPr>
+      </w:pPr>
+      <w:r>
+        <w:rPr>
+          <w:rFonts w:ascii="Times New Roman" w:hAnsi="Times New Roman" w:cs="Times New Roman"/>
+          <w:sz w:val="28"/>
+          <w:szCs w:val="28"/>
+        </w:rPr>
+        <w:t xml:space="preserve">Рекуррентные нейронные сети (RNN) имеют ограничения, такие как проблема затухающих и взрывающихся градиентов, что делает их малопригодными для работы с длинными последовательностями. Для решения этих проблем были разработаны две ключевые модификации RNN — LSTM (Long </w:t>
+      </w:r>
+      <w:proofErr w:type="spellStart"/>
+      <w:r>
+        <w:rPr>
+          <w:rFonts w:ascii="Times New Roman" w:hAnsi="Times New Roman" w:cs="Times New Roman"/>
+          <w:sz w:val="28"/>
+          <w:szCs w:val="28"/>
+        </w:rPr>
+        <w:t>Short-Term</w:t>
+      </w:r>
+      <w:proofErr w:type="spellEnd"/>
+      <w:r>
+        <w:rPr>
+          <w:rFonts w:ascii="Times New Roman" w:hAnsi="Times New Roman" w:cs="Times New Roman"/>
+          <w:sz w:val="28"/>
+          <w:szCs w:val="28"/>
+        </w:rPr>
+        <w:t xml:space="preserve"> Memory) и GRU (</w:t>
+      </w:r>
+      <w:proofErr w:type="spellStart"/>
+      <w:r>
+        <w:rPr>
+          <w:rFonts w:ascii="Times New Roman" w:hAnsi="Times New Roman" w:cs="Times New Roman"/>
+          <w:sz w:val="28"/>
+          <w:szCs w:val="28"/>
+        </w:rPr>
+        <w:t>Gated</w:t>
+      </w:r>
+      <w:proofErr w:type="spellEnd"/>
+      <w:r>
+        <w:rPr>
+          <w:rFonts w:ascii="Times New Roman" w:hAnsi="Times New Roman" w:cs="Times New Roman"/>
+          <w:sz w:val="28"/>
+          <w:szCs w:val="28"/>
+        </w:rPr>
         <w:t xml:space="preserve"> </w:t>
       </w:r>
-      <w:r>
-        <w:t xml:space="preserve">и </w:t>
-      </w:r>
-      <w:r>
-        <w:rPr>
+      <w:proofErr w:type="spellStart"/>
+      <w:r>
+        <w:rPr>
+          <w:rFonts w:ascii="Times New Roman" w:hAnsi="Times New Roman" w:cs="Times New Roman"/>
+          <w:sz w:val="28"/>
+          <w:szCs w:val="28"/>
+        </w:rPr>
+        <w:t>Recurrent</w:t>
+      </w:r>
+      <w:proofErr w:type="spellEnd"/>
+      <w:r>
+        <w:rPr>
+          <w:rFonts w:ascii="Times New Roman" w:hAnsi="Times New Roman" w:cs="Times New Roman"/>
+          <w:sz w:val="28"/>
+          <w:szCs w:val="28"/>
+        </w:rPr>
+        <w:t xml:space="preserve"> Unit).</w:t>
+      </w:r>
+    </w:p>
+    <w:p>
+      <w:pPr>
+        <w:rPr>
+          <w:rFonts w:ascii="Times New Roman" w:hAnsi="Times New Roman" w:cs="Times New Roman"/>
+          <w:sz w:val="28"/>
+          <w:szCs w:val="28"/>
+        </w:rPr>
+      </w:pPr>
+      <w:r>
+        <w:rPr>
+          <w:rFonts w:ascii="Times New Roman" w:hAnsi="Times New Roman" w:cs="Times New Roman"/>
+          <w:sz w:val="28"/>
+          <w:szCs w:val="28"/>
+        </w:rPr>
+        <w:t xml:space="preserve">LSTM была предложена в 1997 году </w:t>
+      </w:r>
+      <w:proofErr w:type="spellStart"/>
+      <w:r>
+        <w:rPr>
+          <w:rFonts w:ascii="Times New Roman" w:hAnsi="Times New Roman" w:cs="Times New Roman"/>
+          <w:sz w:val="28"/>
+          <w:szCs w:val="28"/>
+        </w:rPr>
+        <w:t>Шмидхубером</w:t>
+      </w:r>
+      <w:proofErr w:type="spellEnd"/>
+      <w:r>
+        <w:rPr>
+          <w:rFonts w:ascii="Times New Roman" w:hAnsi="Times New Roman" w:cs="Times New Roman"/>
+          <w:sz w:val="28"/>
+          <w:szCs w:val="28"/>
+        </w:rPr>
+        <w:t xml:space="preserve"> и </w:t>
+      </w:r>
+      <w:proofErr w:type="spellStart"/>
+      <w:r>
+        <w:rPr>
+          <w:rFonts w:ascii="Times New Roman" w:hAnsi="Times New Roman" w:cs="Times New Roman"/>
+          <w:sz w:val="28"/>
+          <w:szCs w:val="28"/>
+        </w:rPr>
+        <w:t>Хохрайтером</w:t>
+      </w:r>
+      <w:proofErr w:type="spellEnd"/>
+      <w:r>
+        <w:rPr>
+          <w:rFonts w:ascii="Times New Roman" w:hAnsi="Times New Roman" w:cs="Times New Roman"/>
+          <w:sz w:val="28"/>
+          <w:szCs w:val="28"/>
+        </w:rPr>
+        <w:t xml:space="preserve"> (</w:t>
+      </w:r>
+      <w:proofErr w:type="spellStart"/>
+      <w:r>
+        <w:rPr>
+          <w:rFonts w:ascii="Times New Roman" w:hAnsi="Times New Roman" w:cs="Times New Roman"/>
+          <w:sz w:val="28"/>
+          <w:szCs w:val="28"/>
+        </w:rPr>
+        <w:t>Hochreiter</w:t>
+      </w:r>
+      <w:proofErr w:type="spellEnd"/>
+      <w:r>
+        <w:rPr>
+          <w:rFonts w:ascii="Times New Roman" w:hAnsi="Times New Roman" w:cs="Times New Roman"/>
+          <w:sz w:val="28"/>
+          <w:szCs w:val="28"/>
+        </w:rPr>
+        <w:t xml:space="preserve">   </w:t>
+      </w:r>
+      <w:proofErr w:type="spellStart"/>
+      <w:r>
+        <w:rPr>
+          <w:rFonts w:ascii="Times New Roman" w:hAnsi="Times New Roman" w:cs="Times New Roman"/>
+          <w:sz w:val="28"/>
+          <w:szCs w:val="28"/>
+        </w:rPr>
+        <w:t>Schmidhuber</w:t>
+      </w:r>
+      <w:proofErr w:type="spellEnd"/>
+      <w:r>
+        <w:rPr>
+          <w:rFonts w:ascii="Times New Roman" w:hAnsi="Times New Roman" w:cs="Times New Roman"/>
+          <w:sz w:val="28"/>
+          <w:szCs w:val="28"/>
+        </w:rPr>
+        <w:t>). Основная цель LSTM — эффективно сохранять информацию на длительных временных интервалах, предотвращая затухание или взрыв градиентов. Для этого LSTM использует специальные механизмы управления потоком информации через "ячейки памяти" (</w:t>
+      </w:r>
+      <w:proofErr w:type="spellStart"/>
+      <w:r>
+        <w:rPr>
+          <w:rFonts w:ascii="Times New Roman" w:hAnsi="Times New Roman" w:cs="Times New Roman"/>
+          <w:sz w:val="28"/>
+          <w:szCs w:val="28"/>
+        </w:rPr>
+        <w:t>memory</w:t>
+      </w:r>
+      <w:proofErr w:type="spellEnd"/>
+      <w:r>
+        <w:rPr>
+          <w:rFonts w:ascii="Times New Roman" w:hAnsi="Times New Roman" w:cs="Times New Roman"/>
+          <w:sz w:val="28"/>
+          <w:szCs w:val="28"/>
+        </w:rPr>
+        <w:t xml:space="preserve"> </w:t>
+      </w:r>
+      <w:proofErr w:type="spellStart"/>
+      <w:r>
+        <w:rPr>
+          <w:rFonts w:ascii="Times New Roman" w:hAnsi="Times New Roman" w:cs="Times New Roman"/>
+          <w:sz w:val="28"/>
+          <w:szCs w:val="28"/>
+        </w:rPr>
+        <w:t>cells</w:t>
+      </w:r>
+      <w:proofErr w:type="spellEnd"/>
+      <w:r>
+        <w:rPr>
+          <w:rFonts w:ascii="Times New Roman" w:hAnsi="Times New Roman" w:cs="Times New Roman"/>
+          <w:sz w:val="28"/>
+          <w:szCs w:val="28"/>
+        </w:rPr>
+        <w:t>) и "гейты" (</w:t>
+      </w:r>
+      <w:proofErr w:type="spellStart"/>
+      <w:r>
+        <w:rPr>
+          <w:rFonts w:ascii="Times New Roman" w:hAnsi="Times New Roman" w:cs="Times New Roman"/>
+          <w:sz w:val="28"/>
+          <w:szCs w:val="28"/>
+        </w:rPr>
+        <w:t>gates</w:t>
+      </w:r>
+      <w:proofErr w:type="spellEnd"/>
+      <w:r>
+        <w:rPr>
+          <w:rFonts w:ascii="Times New Roman" w:hAnsi="Times New Roman" w:cs="Times New Roman"/>
+          <w:sz w:val="28"/>
+          <w:szCs w:val="28"/>
+        </w:rPr>
+        <w:t>).</w:t>
+      </w:r>
+    </w:p>
+    <w:p>
+      <w:pPr>
+        <w:rPr>
+          <w:rFonts w:ascii="Times New Roman" w:hAnsi="Times New Roman" w:cs="Times New Roman"/>
+          <w:sz w:val="28"/>
+          <w:szCs w:val="28"/>
+        </w:rPr>
+      </w:pPr>
+      <w:r>
+        <w:rPr>
+          <w:rFonts w:ascii="Times New Roman" w:hAnsi="Times New Roman" w:cs="Times New Roman"/>
+          <w:sz w:val="28"/>
+          <w:szCs w:val="28"/>
+        </w:rPr>
+        <w:lastRenderedPageBreak/>
+        <w:t xml:space="preserve">Преимущества и недостатки </w:t>
+      </w:r>
+      <w:r>
+        <w:rPr>
+          <w:rFonts w:ascii="Times New Roman" w:hAnsi="Times New Roman" w:cs="Times New Roman"/>
+          <w:sz w:val="28"/>
+          <w:szCs w:val="28"/>
           <w:lang w:val="en-US"/>
         </w:rPr>
-        <w:t>GRU</w:t>
-      </w:r>
-      <w:r>
-        <w:t xml:space="preserve"> (1997-2010</w:t>
-      </w:r>
-      <w:r>
-        <w:t>-е годы</w:t>
-      </w:r>
-      <w:r>
-        <w:t>)</w:t>
-      </w:r>
-    </w:p>
-    <w:p>
-      <w:r>
-        <w:t>Рекуррентные нейронные сети (RNN) имеют ограничения, такие как проблема затухающих и взрывающихся градиентов, что делает их малопригодными для работы с длинными последовательностями. Для решения этих проблем были разработаны две ключевые модификации RNN — LSTM (Long Short-Term Memory) и GRU (Gated Recurrent Unit).</w:t>
-      </w:r>
-    </w:p>
-    <w:p>
-      <w:r>
-        <w:lastRenderedPageBreak/>
-        <w:t>LSTM была предложена в 1997 году Шмидхубером и Хохрайтером (Hochreiter   Schmidhuber). Основная цель LSTM — эффективно сохранять информацию на длительных временных интервалах, предотвращая затухание или взрыв градиентов. Для этого LSTM использует специальные механизмы управления потоком информации через "ячейки памяти" (memory cells) и "гейты" (gates).</w:t>
-      </w:r>
-    </w:p>
-    <w:p>
-      <w:r>
-        <w:t xml:space="preserve">Преимущества и недостатки </w:t>
-      </w:r>
-      <w:r>
-        <w:rPr>
-          <w:lang w:val="en-US"/>
-        </w:rPr>
         <w:t>LSTM</w:t>
       </w:r>
       <w:r>
-        <w:t>-</w:t>
-      </w:r>
-      <w:r>
-        <w:t>моделей представлены в таблице 4.</w:t>
+        <w:rPr>
+          <w:rFonts w:ascii="Times New Roman" w:hAnsi="Times New Roman" w:cs="Times New Roman"/>
+          <w:sz w:val="28"/>
+          <w:szCs w:val="28"/>
+        </w:rPr>
+        <w:t>-моделей представлены в таблице 4.</w:t>
       </w:r>
     </w:p>
     <w:tbl>
@@ -4644,7 +5246,19 @@
             <w:tcW w:w="4672" w:type="dxa"/>
           </w:tcPr>
           <w:p>
+            <w:pPr>
+              <w:rPr>
+                <w:rFonts w:ascii="Times New Roman" w:hAnsi="Times New Roman" w:cs="Times New Roman"/>
+                <w:sz w:val="28"/>
+                <w:szCs w:val="28"/>
+              </w:rPr>
+            </w:pPr>
             <w:r>
+              <w:rPr>
+                <w:rFonts w:ascii="Times New Roman" w:hAnsi="Times New Roman" w:cs="Times New Roman"/>
+                <w:sz w:val="28"/>
+                <w:szCs w:val="28"/>
+              </w:rPr>
               <w:t>Преимущества</w:t>
             </w:r>
           </w:p>
@@ -4654,7 +5268,19 @@
             <w:tcW w:w="4673" w:type="dxa"/>
           </w:tcPr>
           <w:p>
+            <w:pPr>
+              <w:rPr>
+                <w:rFonts w:ascii="Times New Roman" w:hAnsi="Times New Roman" w:cs="Times New Roman"/>
+                <w:sz w:val="28"/>
+                <w:szCs w:val="28"/>
+              </w:rPr>
+            </w:pPr>
             <w:r>
+              <w:rPr>
+                <w:rFonts w:ascii="Times New Roman" w:hAnsi="Times New Roman" w:cs="Times New Roman"/>
+                <w:sz w:val="28"/>
+                <w:szCs w:val="28"/>
+              </w:rPr>
               <w:t>Недостатки</w:t>
             </w:r>
           </w:p>
@@ -4666,7 +5292,19 @@
             <w:tcW w:w="4672" w:type="dxa"/>
           </w:tcPr>
           <w:p>
+            <w:pPr>
+              <w:rPr>
+                <w:rFonts w:ascii="Times New Roman" w:hAnsi="Times New Roman" w:cs="Times New Roman"/>
+                <w:sz w:val="28"/>
+                <w:szCs w:val="28"/>
+              </w:rPr>
+            </w:pPr>
             <w:r>
+              <w:rPr>
+                <w:rFonts w:ascii="Times New Roman" w:hAnsi="Times New Roman" w:cs="Times New Roman"/>
+                <w:sz w:val="28"/>
+                <w:szCs w:val="28"/>
+              </w:rPr>
               <w:t>Долгосрочная память</w:t>
             </w:r>
           </w:p>
@@ -4676,7 +5314,19 @@
             <w:tcW w:w="4673" w:type="dxa"/>
           </w:tcPr>
           <w:p>
+            <w:pPr>
+              <w:rPr>
+                <w:rFonts w:ascii="Times New Roman" w:hAnsi="Times New Roman" w:cs="Times New Roman"/>
+                <w:sz w:val="28"/>
+                <w:szCs w:val="28"/>
+              </w:rPr>
+            </w:pPr>
             <w:r>
+              <w:rPr>
+                <w:rFonts w:ascii="Times New Roman" w:hAnsi="Times New Roman" w:cs="Times New Roman"/>
+                <w:sz w:val="28"/>
+                <w:szCs w:val="28"/>
+              </w:rPr>
               <w:t>Медленное обучение</w:t>
             </w:r>
           </w:p>
@@ -4688,7 +5338,19 @@
             <w:tcW w:w="4672" w:type="dxa"/>
           </w:tcPr>
           <w:p>
+            <w:pPr>
+              <w:rPr>
+                <w:rFonts w:ascii="Times New Roman" w:hAnsi="Times New Roman" w:cs="Times New Roman"/>
+                <w:sz w:val="28"/>
+                <w:szCs w:val="28"/>
+              </w:rPr>
+            </w:pPr>
             <w:r>
+              <w:rPr>
+                <w:rFonts w:ascii="Times New Roman" w:hAnsi="Times New Roman" w:cs="Times New Roman"/>
+                <w:sz w:val="28"/>
+                <w:szCs w:val="28"/>
+              </w:rPr>
               <w:t>Гибкость – благодаря гейтам модель может динамически решать, что запоминать, а что забывать.</w:t>
             </w:r>
           </w:p>
@@ -4698,7 +5360,19 @@
             <w:tcW w:w="4673" w:type="dxa"/>
           </w:tcPr>
           <w:p>
+            <w:pPr>
+              <w:rPr>
+                <w:rFonts w:ascii="Times New Roman" w:hAnsi="Times New Roman" w:cs="Times New Roman"/>
+                <w:sz w:val="28"/>
+                <w:szCs w:val="28"/>
+              </w:rPr>
+            </w:pPr>
             <w:r>
+              <w:rPr>
+                <w:rFonts w:ascii="Times New Roman" w:hAnsi="Times New Roman" w:cs="Times New Roman"/>
+                <w:sz w:val="28"/>
+                <w:szCs w:val="28"/>
+              </w:rPr>
               <w:t>Высокие вычислительные затраты</w:t>
             </w:r>
           </w:p>
@@ -4710,7 +5384,19 @@
             <w:tcW w:w="4672" w:type="dxa"/>
           </w:tcPr>
           <w:p>
+            <w:pPr>
+              <w:rPr>
+                <w:rFonts w:ascii="Times New Roman" w:hAnsi="Times New Roman" w:cs="Times New Roman"/>
+                <w:sz w:val="28"/>
+                <w:szCs w:val="28"/>
+              </w:rPr>
+            </w:pPr>
             <w:r>
+              <w:rPr>
+                <w:rFonts w:ascii="Times New Roman" w:hAnsi="Times New Roman" w:cs="Times New Roman"/>
+                <w:sz w:val="28"/>
+                <w:szCs w:val="28"/>
+              </w:rPr>
               <w:t>Широкое применение</w:t>
             </w:r>
           </w:p>
@@ -4722,6 +5408,11 @@
           <w:p>
             <w:pPr>
               <w:keepNext/>
+              <w:rPr>
+                <w:rFonts w:ascii="Times New Roman" w:hAnsi="Times New Roman" w:cs="Times New Roman"/>
+                <w:sz w:val="28"/>
+                <w:szCs w:val="28"/>
+              </w:rPr>
             </w:pPr>
           </w:p>
         </w:tc>
@@ -4730,35 +5421,189 @@
     <w:p>
       <w:pPr>
         <w:pStyle w:val="ae"/>
-      </w:pPr>
-      <w:r>
+        <w:rPr>
+          <w:rFonts w:ascii="Times New Roman" w:hAnsi="Times New Roman" w:cs="Times New Roman"/>
+          <w:color w:val="auto"/>
+          <w:sz w:val="28"/>
+          <w:szCs w:val="28"/>
+        </w:rPr>
+      </w:pPr>
+      <w:r>
+        <w:rPr>
+          <w:rFonts w:ascii="Times New Roman" w:hAnsi="Times New Roman" w:cs="Times New Roman"/>
+          <w:color w:val="auto"/>
+          <w:sz w:val="28"/>
+          <w:szCs w:val="28"/>
+        </w:rPr>
         <w:t xml:space="preserve">Таблица </w:t>
       </w:r>
-      <w:fldSimple w:instr=" SEQ Таблица \* ARABIC ">
-        <w:r>
-          <w:rPr>
-            <w:noProof/>
-          </w:rPr>
-          <w:t>4</w:t>
-        </w:r>
-      </w:fldSimple>
-    </w:p>
-    <w:p>
-      <w:r>
-        <w:t>GRU была предложена в 2014 году Чо и его коллегами (Cho et al.) как упрощенная альтернатива LSTM. GRU сохраняет ключевые идеи LSTM (гейты для управления потоком информации), но устраняет некоторые элементы, такие как отдельная ячейка памяти. Это делает GRU проще и быстрее в обучении, при этом она достигает схожих результатов.</w:t>
-      </w:r>
-    </w:p>
-    <w:p>
-      <w:r>
+      <w:r>
+        <w:rPr>
+          <w:rFonts w:ascii="Times New Roman" w:hAnsi="Times New Roman" w:cs="Times New Roman"/>
+          <w:color w:val="auto"/>
+          <w:sz w:val="28"/>
+          <w:szCs w:val="28"/>
+        </w:rPr>
+        <w:fldChar w:fldCharType="begin"/>
+      </w:r>
+      <w:r>
+        <w:rPr>
+          <w:rFonts w:ascii="Times New Roman" w:hAnsi="Times New Roman" w:cs="Times New Roman"/>
+          <w:color w:val="auto"/>
+          <w:sz w:val="28"/>
+          <w:szCs w:val="28"/>
+        </w:rPr>
+        <w:instrText xml:space="preserve"> SEQ Таблица \* ARABIC </w:instrText>
+      </w:r>
+      <w:r>
+        <w:rPr>
+          <w:rFonts w:ascii="Times New Roman" w:hAnsi="Times New Roman" w:cs="Times New Roman"/>
+          <w:color w:val="auto"/>
+          <w:sz w:val="28"/>
+          <w:szCs w:val="28"/>
+        </w:rPr>
+        <w:fldChar w:fldCharType="separate"/>
+      </w:r>
+      <w:r>
+        <w:rPr>
+          <w:rFonts w:ascii="Times New Roman" w:hAnsi="Times New Roman" w:cs="Times New Roman"/>
+          <w:noProof/>
+          <w:color w:val="auto"/>
+          <w:sz w:val="28"/>
+          <w:szCs w:val="28"/>
+        </w:rPr>
+        <w:t>4</w:t>
+      </w:r>
+      <w:r>
+        <w:rPr>
+          <w:rFonts w:ascii="Times New Roman" w:hAnsi="Times New Roman" w:cs="Times New Roman"/>
+          <w:color w:val="auto"/>
+          <w:sz w:val="28"/>
+          <w:szCs w:val="28"/>
+        </w:rPr>
+        <w:fldChar w:fldCharType="end"/>
+      </w:r>
+    </w:p>
+    <w:p>
+      <w:pPr>
+        <w:rPr>
+          <w:rFonts w:ascii="Times New Roman" w:hAnsi="Times New Roman" w:cs="Times New Roman"/>
+          <w:sz w:val="28"/>
+          <w:szCs w:val="28"/>
+        </w:rPr>
+      </w:pPr>
+      <w:r>
+        <w:rPr>
+          <w:rFonts w:ascii="Times New Roman" w:hAnsi="Times New Roman" w:cs="Times New Roman"/>
+          <w:sz w:val="28"/>
+          <w:szCs w:val="28"/>
+        </w:rPr>
+        <w:t xml:space="preserve">GRU была предложена в 2014 году </w:t>
+      </w:r>
+      <w:proofErr w:type="spellStart"/>
+      <w:r>
+        <w:rPr>
+          <w:rFonts w:ascii="Times New Roman" w:hAnsi="Times New Roman" w:cs="Times New Roman"/>
+          <w:sz w:val="28"/>
+          <w:szCs w:val="28"/>
+        </w:rPr>
+        <w:t>Чо</w:t>
+      </w:r>
+      <w:proofErr w:type="spellEnd"/>
+      <w:r>
+        <w:rPr>
+          <w:rFonts w:ascii="Times New Roman" w:hAnsi="Times New Roman" w:cs="Times New Roman"/>
+          <w:sz w:val="28"/>
+          <w:szCs w:val="28"/>
+        </w:rPr>
+        <w:t xml:space="preserve"> и его коллегами (</w:t>
+      </w:r>
+      <w:proofErr w:type="spellStart"/>
+      <w:r>
+        <w:rPr>
+          <w:rFonts w:ascii="Times New Roman" w:hAnsi="Times New Roman" w:cs="Times New Roman"/>
+          <w:sz w:val="28"/>
+          <w:szCs w:val="28"/>
+        </w:rPr>
+        <w:t>Cho</w:t>
+      </w:r>
+      <w:proofErr w:type="spellEnd"/>
+      <w:r>
+        <w:rPr>
+          <w:rFonts w:ascii="Times New Roman" w:hAnsi="Times New Roman" w:cs="Times New Roman"/>
+          <w:sz w:val="28"/>
+          <w:szCs w:val="28"/>
+        </w:rPr>
+        <w:t xml:space="preserve"> </w:t>
+      </w:r>
+      <w:proofErr w:type="spellStart"/>
+      <w:r>
+        <w:rPr>
+          <w:rFonts w:ascii="Times New Roman" w:hAnsi="Times New Roman" w:cs="Times New Roman"/>
+          <w:sz w:val="28"/>
+          <w:szCs w:val="28"/>
+        </w:rPr>
+        <w:t>et</w:t>
+      </w:r>
+      <w:proofErr w:type="spellEnd"/>
+      <w:r>
+        <w:rPr>
+          <w:rFonts w:ascii="Times New Roman" w:hAnsi="Times New Roman" w:cs="Times New Roman"/>
+          <w:sz w:val="28"/>
+          <w:szCs w:val="28"/>
+        </w:rPr>
+        <w:t xml:space="preserve"> </w:t>
+      </w:r>
+      <w:proofErr w:type="spellStart"/>
+      <w:r>
+        <w:rPr>
+          <w:rFonts w:ascii="Times New Roman" w:hAnsi="Times New Roman" w:cs="Times New Roman"/>
+          <w:sz w:val="28"/>
+          <w:szCs w:val="28"/>
+        </w:rPr>
+        <w:t>al</w:t>
+      </w:r>
+      <w:proofErr w:type="spellEnd"/>
+      <w:r>
+        <w:rPr>
+          <w:rFonts w:ascii="Times New Roman" w:hAnsi="Times New Roman" w:cs="Times New Roman"/>
+          <w:sz w:val="28"/>
+          <w:szCs w:val="28"/>
+        </w:rPr>
+        <w:t>.) как упрощенная альтернатива LSTM. GRU сохраняет ключевые идеи LSTM (гейты для управления потоком информации), но устраняет некоторые элементы, такие как отдельная ячейка памяти. Это делает GRU проще и быстрее в обучении, при этом она достигает схожих результатов.</w:t>
+      </w:r>
+    </w:p>
+    <w:p>
+      <w:pPr>
+        <w:rPr>
+          <w:rFonts w:ascii="Times New Roman" w:hAnsi="Times New Roman" w:cs="Times New Roman"/>
+          <w:sz w:val="28"/>
+          <w:szCs w:val="28"/>
+        </w:rPr>
+      </w:pPr>
+      <w:r>
+        <w:rPr>
+          <w:rFonts w:ascii="Times New Roman" w:hAnsi="Times New Roman" w:cs="Times New Roman"/>
+          <w:sz w:val="28"/>
+          <w:szCs w:val="28"/>
+        </w:rPr>
         <w:t xml:space="preserve">Преимущества и недостатки </w:t>
       </w:r>
       <w:r>
         <w:rPr>
+          <w:rFonts w:ascii="Times New Roman" w:hAnsi="Times New Roman" w:cs="Times New Roman"/>
+          <w:sz w:val="28"/>
+          <w:szCs w:val="28"/>
           <w:lang w:val="en-US"/>
         </w:rPr>
         <w:t>GRU</w:t>
       </w:r>
       <w:r>
+        <w:rPr>
+          <w:rFonts w:ascii="Times New Roman" w:hAnsi="Times New Roman" w:cs="Times New Roman"/>
+          <w:sz w:val="28"/>
+          <w:szCs w:val="28"/>
+        </w:rPr>
         <w:t>-моделей представлены в таблице 5.</w:t>
       </w:r>
     </w:p>
@@ -4778,7 +5623,19 @@
             <w:tcW w:w="4672" w:type="dxa"/>
           </w:tcPr>
           <w:p>
+            <w:pPr>
+              <w:rPr>
+                <w:rFonts w:ascii="Times New Roman" w:hAnsi="Times New Roman" w:cs="Times New Roman"/>
+                <w:sz w:val="28"/>
+                <w:szCs w:val="28"/>
+              </w:rPr>
+            </w:pPr>
             <w:r>
+              <w:rPr>
+                <w:rFonts w:ascii="Times New Roman" w:hAnsi="Times New Roman" w:cs="Times New Roman"/>
+                <w:sz w:val="28"/>
+                <w:szCs w:val="28"/>
+              </w:rPr>
               <w:t>Преимущества</w:t>
             </w:r>
           </w:p>
@@ -4788,7 +5645,19 @@
             <w:tcW w:w="4673" w:type="dxa"/>
           </w:tcPr>
           <w:p>
+            <w:pPr>
+              <w:rPr>
+                <w:rFonts w:ascii="Times New Roman" w:hAnsi="Times New Roman" w:cs="Times New Roman"/>
+                <w:sz w:val="28"/>
+                <w:szCs w:val="28"/>
+              </w:rPr>
+            </w:pPr>
             <w:r>
+              <w:rPr>
+                <w:rFonts w:ascii="Times New Roman" w:hAnsi="Times New Roman" w:cs="Times New Roman"/>
+                <w:sz w:val="28"/>
+                <w:szCs w:val="28"/>
+              </w:rPr>
               <w:t>Недостатки</w:t>
             </w:r>
           </w:p>
@@ -4800,7 +5669,19 @@
             <w:tcW w:w="4672" w:type="dxa"/>
           </w:tcPr>
           <w:p>
+            <w:pPr>
+              <w:rPr>
+                <w:rFonts w:ascii="Times New Roman" w:hAnsi="Times New Roman" w:cs="Times New Roman"/>
+                <w:sz w:val="28"/>
+                <w:szCs w:val="28"/>
+              </w:rPr>
+            </w:pPr>
             <w:r>
+              <w:rPr>
+                <w:rFonts w:ascii="Times New Roman" w:hAnsi="Times New Roman" w:cs="Times New Roman"/>
+                <w:sz w:val="28"/>
+                <w:szCs w:val="28"/>
+              </w:rPr>
               <w:t>Легковесность</w:t>
             </w:r>
           </w:p>
@@ -4810,7 +5691,19 @@
             <w:tcW w:w="4673" w:type="dxa"/>
           </w:tcPr>
           <w:p>
+            <w:pPr>
+              <w:rPr>
+                <w:rFonts w:ascii="Times New Roman" w:hAnsi="Times New Roman" w:cs="Times New Roman"/>
+                <w:sz w:val="28"/>
+                <w:szCs w:val="28"/>
+              </w:rPr>
+            </w:pPr>
             <w:r>
+              <w:rPr>
+                <w:rFonts w:ascii="Times New Roman" w:hAnsi="Times New Roman" w:cs="Times New Roman"/>
+                <w:sz w:val="28"/>
+                <w:szCs w:val="28"/>
+              </w:rPr>
               <w:t>Ограниченная память</w:t>
             </w:r>
           </w:p>
@@ -4822,7 +5715,19 @@
             <w:tcW w:w="4672" w:type="dxa"/>
           </w:tcPr>
           <w:p>
+            <w:pPr>
+              <w:rPr>
+                <w:rFonts w:ascii="Times New Roman" w:hAnsi="Times New Roman" w:cs="Times New Roman"/>
+                <w:sz w:val="28"/>
+                <w:szCs w:val="28"/>
+              </w:rPr>
+            </w:pPr>
             <w:r>
+              <w:rPr>
+                <w:rFonts w:ascii="Times New Roman" w:hAnsi="Times New Roman" w:cs="Times New Roman"/>
+                <w:sz w:val="28"/>
+                <w:szCs w:val="28"/>
+              </w:rPr>
               <w:t>Эффективность</w:t>
             </w:r>
           </w:p>
@@ -4832,7 +5737,19 @@
             <w:tcW w:w="4673" w:type="dxa"/>
           </w:tcPr>
           <w:p>
+            <w:pPr>
+              <w:rPr>
+                <w:rFonts w:ascii="Times New Roman" w:hAnsi="Times New Roman" w:cs="Times New Roman"/>
+                <w:sz w:val="28"/>
+                <w:szCs w:val="28"/>
+              </w:rPr>
+            </w:pPr>
             <w:r>
+              <w:rPr>
+                <w:rFonts w:ascii="Times New Roman" w:hAnsi="Times New Roman" w:cs="Times New Roman"/>
+                <w:sz w:val="28"/>
+                <w:szCs w:val="28"/>
+              </w:rPr>
               <w:t>Меньшая гибкость</w:t>
             </w:r>
           </w:p>
@@ -4844,7 +5761,19 @@
             <w:tcW w:w="4672" w:type="dxa"/>
           </w:tcPr>
           <w:p>
+            <w:pPr>
+              <w:rPr>
+                <w:rFonts w:ascii="Times New Roman" w:hAnsi="Times New Roman" w:cs="Times New Roman"/>
+                <w:sz w:val="28"/>
+                <w:szCs w:val="28"/>
+              </w:rPr>
+            </w:pPr>
             <w:r>
+              <w:rPr>
+                <w:rFonts w:ascii="Times New Roman" w:hAnsi="Times New Roman" w:cs="Times New Roman"/>
+                <w:sz w:val="28"/>
+                <w:szCs w:val="28"/>
+              </w:rPr>
               <w:t>Универсальность</w:t>
             </w:r>
           </w:p>
@@ -4856,6 +5785,11 @@
           <w:p>
             <w:pPr>
               <w:keepNext/>
+              <w:rPr>
+                <w:rFonts w:ascii="Times New Roman" w:hAnsi="Times New Roman" w:cs="Times New Roman"/>
+                <w:sz w:val="28"/>
+                <w:szCs w:val="28"/>
+              </w:rPr>
             </w:pPr>
           </w:p>
         </w:tc>
@@ -4864,120 +5798,405 @@
     <w:p>
       <w:pPr>
         <w:pStyle w:val="ae"/>
-      </w:pPr>
-      <w:r>
+        <w:rPr>
+          <w:rFonts w:ascii="Times New Roman" w:hAnsi="Times New Roman" w:cs="Times New Roman"/>
+          <w:color w:val="auto"/>
+          <w:sz w:val="28"/>
+          <w:szCs w:val="28"/>
+        </w:rPr>
+      </w:pPr>
+      <w:r>
+        <w:rPr>
+          <w:rFonts w:ascii="Times New Roman" w:hAnsi="Times New Roman" w:cs="Times New Roman"/>
+          <w:color w:val="auto"/>
+          <w:sz w:val="28"/>
+          <w:szCs w:val="28"/>
+        </w:rPr>
         <w:t xml:space="preserve">Таблица </w:t>
       </w:r>
-      <w:fldSimple w:instr=" SEQ Таблица \* ARABIC ">
-        <w:r>
-          <w:rPr>
-            <w:noProof/>
-          </w:rPr>
-          <w:t>5</w:t>
-        </w:r>
-      </w:fldSimple>
+      <w:r>
+        <w:rPr>
+          <w:rFonts w:ascii="Times New Roman" w:hAnsi="Times New Roman" w:cs="Times New Roman"/>
+          <w:color w:val="auto"/>
+          <w:sz w:val="28"/>
+          <w:szCs w:val="28"/>
+        </w:rPr>
+        <w:fldChar w:fldCharType="begin"/>
+      </w:r>
+      <w:r>
+        <w:rPr>
+          <w:rFonts w:ascii="Times New Roman" w:hAnsi="Times New Roman" w:cs="Times New Roman"/>
+          <w:color w:val="auto"/>
+          <w:sz w:val="28"/>
+          <w:szCs w:val="28"/>
+        </w:rPr>
+        <w:instrText xml:space="preserve"> SEQ Таблица \* ARABIC </w:instrText>
+      </w:r>
+      <w:r>
+        <w:rPr>
+          <w:rFonts w:ascii="Times New Roman" w:hAnsi="Times New Roman" w:cs="Times New Roman"/>
+          <w:color w:val="auto"/>
+          <w:sz w:val="28"/>
+          <w:szCs w:val="28"/>
+        </w:rPr>
+        <w:fldChar w:fldCharType="separate"/>
+      </w:r>
+      <w:r>
+        <w:rPr>
+          <w:rFonts w:ascii="Times New Roman" w:hAnsi="Times New Roman" w:cs="Times New Roman"/>
+          <w:noProof/>
+          <w:color w:val="auto"/>
+          <w:sz w:val="28"/>
+          <w:szCs w:val="28"/>
+        </w:rPr>
+        <w:t>5</w:t>
+      </w:r>
+      <w:r>
+        <w:rPr>
+          <w:rFonts w:ascii="Times New Roman" w:hAnsi="Times New Roman" w:cs="Times New Roman"/>
+          <w:color w:val="auto"/>
+          <w:sz w:val="28"/>
+          <w:szCs w:val="28"/>
+        </w:rPr>
+        <w:fldChar w:fldCharType="end"/>
+      </w:r>
     </w:p>
     <w:p>
       <w:pPr>
         <w:pStyle w:val="4"/>
-      </w:pPr>
-      <w:r>
-        <w:rPr>
+        <w:rPr>
+          <w:rFonts w:ascii="Times New Roman" w:hAnsi="Times New Roman" w:cs="Times New Roman"/>
+          <w:color w:val="auto"/>
+          <w:sz w:val="28"/>
+          <w:szCs w:val="28"/>
+        </w:rPr>
+      </w:pPr>
+      <w:r>
+        <w:rPr>
+          <w:rFonts w:ascii="Times New Roman" w:hAnsi="Times New Roman" w:cs="Times New Roman"/>
+          <w:color w:val="auto"/>
+          <w:sz w:val="28"/>
+          <w:szCs w:val="28"/>
           <w:lang w:val="en-US"/>
         </w:rPr>
         <w:t xml:space="preserve">Word2Vec </w:t>
       </w:r>
       <w:r>
+        <w:rPr>
+          <w:rFonts w:ascii="Times New Roman" w:hAnsi="Times New Roman" w:cs="Times New Roman"/>
+          <w:color w:val="auto"/>
+          <w:sz w:val="28"/>
+          <w:szCs w:val="28"/>
+        </w:rPr>
         <w:t>и</w:t>
       </w:r>
       <w:r>
         <w:rPr>
+          <w:rFonts w:ascii="Times New Roman" w:hAnsi="Times New Roman" w:cs="Times New Roman"/>
+          <w:color w:val="auto"/>
+          <w:sz w:val="28"/>
+          <w:szCs w:val="28"/>
           <w:lang w:val="en-US"/>
         </w:rPr>
         <w:t xml:space="preserve"> </w:t>
       </w:r>
-      <w:r>
-        <w:rPr>
+      <w:proofErr w:type="spellStart"/>
+      <w:r>
+        <w:rPr>
+          <w:rFonts w:ascii="Times New Roman" w:hAnsi="Times New Roman" w:cs="Times New Roman"/>
+          <w:color w:val="auto"/>
+          <w:sz w:val="28"/>
+          <w:szCs w:val="28"/>
           <w:lang w:val="en-US"/>
         </w:rPr>
         <w:t>GloVe</w:t>
       </w:r>
-      <w:r>
-        <w:rPr>
+      <w:proofErr w:type="spellEnd"/>
+      <w:r>
+        <w:rPr>
+          <w:rFonts w:ascii="Times New Roman" w:hAnsi="Times New Roman" w:cs="Times New Roman"/>
+          <w:color w:val="auto"/>
+          <w:sz w:val="28"/>
+          <w:szCs w:val="28"/>
           <w:lang w:val="en-US"/>
         </w:rPr>
         <w:t xml:space="preserve"> </w:t>
       </w:r>
       <w:r>
         <w:rPr>
+          <w:rFonts w:ascii="Times New Roman" w:hAnsi="Times New Roman" w:cs="Times New Roman"/>
+          <w:color w:val="auto"/>
+          <w:sz w:val="28"/>
+          <w:szCs w:val="28"/>
           <w:lang w:val="en-US"/>
         </w:rPr>
-        <w:t>(2013-2015</w:t>
-      </w:r>
-      <w:r>
-        <w:rPr>
+        <w:t>(2013-2015-</w:t>
+      </w:r>
+      <w:r>
+        <w:rPr>
+          <w:rFonts w:ascii="Times New Roman" w:hAnsi="Times New Roman" w:cs="Times New Roman"/>
+          <w:color w:val="auto"/>
+          <w:sz w:val="28"/>
+          <w:szCs w:val="28"/>
+        </w:rPr>
+        <w:t>е</w:t>
+      </w:r>
+      <w:r>
+        <w:rPr>
+          <w:rFonts w:ascii="Times New Roman" w:hAnsi="Times New Roman" w:cs="Times New Roman"/>
+          <w:color w:val="auto"/>
+          <w:sz w:val="28"/>
+          <w:szCs w:val="28"/>
           <w:lang w:val="en-US"/>
         </w:rPr>
-        <w:t>-</w:t>
-      </w:r>
-      <w:r>
-        <w:t>е</w:t>
-      </w:r>
-      <w:r>
-        <w:rPr>
+        <w:t xml:space="preserve"> </w:t>
+      </w:r>
+      <w:r>
+        <w:rPr>
+          <w:rFonts w:ascii="Times New Roman" w:hAnsi="Times New Roman" w:cs="Times New Roman"/>
+          <w:color w:val="auto"/>
+          <w:sz w:val="28"/>
+          <w:szCs w:val="28"/>
+        </w:rPr>
+        <w:t>годы</w:t>
+      </w:r>
+      <w:r>
+        <w:rPr>
+          <w:rFonts w:ascii="Times New Roman" w:hAnsi="Times New Roman" w:cs="Times New Roman"/>
+          <w:color w:val="auto"/>
+          <w:sz w:val="28"/>
+          <w:szCs w:val="28"/>
           <w:lang w:val="en-US"/>
         </w:rPr>
+        <w:t>)</w:t>
+      </w:r>
+    </w:p>
+    <w:p>
+      <w:pPr>
+        <w:rPr>
+          <w:rFonts w:ascii="Times New Roman" w:hAnsi="Times New Roman" w:cs="Times New Roman"/>
+          <w:sz w:val="28"/>
+          <w:szCs w:val="28"/>
+        </w:rPr>
+      </w:pPr>
+      <w:r>
+        <w:rPr>
+          <w:rFonts w:ascii="Times New Roman" w:hAnsi="Times New Roman" w:cs="Times New Roman"/>
+          <w:sz w:val="28"/>
+          <w:szCs w:val="28"/>
+        </w:rPr>
+        <w:t xml:space="preserve">С появлением методов Word2Vec и </w:t>
+      </w:r>
+      <w:proofErr w:type="spellStart"/>
+      <w:r>
+        <w:rPr>
+          <w:rFonts w:ascii="Times New Roman" w:hAnsi="Times New Roman" w:cs="Times New Roman"/>
+          <w:sz w:val="28"/>
+          <w:szCs w:val="28"/>
+        </w:rPr>
+        <w:t>GloVe</w:t>
+      </w:r>
+      <w:proofErr w:type="spellEnd"/>
+      <w:r>
+        <w:rPr>
+          <w:rFonts w:ascii="Times New Roman" w:hAnsi="Times New Roman" w:cs="Times New Roman"/>
+          <w:sz w:val="28"/>
+          <w:szCs w:val="28"/>
+        </w:rPr>
+        <w:t xml:space="preserve"> в 2013–2015 годах обработка естественного языка (Natural Language Processing, NLP) сделала значительный шаг вперед. Эти методы предложили новый способ представления слов в виде векторов, что позволило моделям понимать семантические и синтаксические связи между словами. Такой подход открыл новые возможности для обработки текста и стал важной основой для развития современных языковых моделей.</w:t>
+      </w:r>
+    </w:p>
+    <w:p>
+      <w:pPr>
+        <w:rPr>
+          <w:rFonts w:ascii="Times New Roman" w:hAnsi="Times New Roman" w:cs="Times New Roman"/>
+          <w:sz w:val="28"/>
+          <w:szCs w:val="28"/>
+        </w:rPr>
+      </w:pPr>
+      <w:r>
+        <w:rPr>
+          <w:rFonts w:ascii="Times New Roman" w:hAnsi="Times New Roman" w:cs="Times New Roman"/>
+          <w:sz w:val="28"/>
+          <w:szCs w:val="28"/>
+        </w:rPr>
+        <w:t xml:space="preserve">Word2Vec — это метод, предложенный Томашем </w:t>
+      </w:r>
+      <w:proofErr w:type="spellStart"/>
+      <w:r>
+        <w:rPr>
+          <w:rFonts w:ascii="Times New Roman" w:hAnsi="Times New Roman" w:cs="Times New Roman"/>
+          <w:sz w:val="28"/>
+          <w:szCs w:val="28"/>
+        </w:rPr>
+        <w:t>Миколовым</w:t>
+      </w:r>
+      <w:proofErr w:type="spellEnd"/>
+      <w:r>
+        <w:rPr>
+          <w:rFonts w:ascii="Times New Roman" w:hAnsi="Times New Roman" w:cs="Times New Roman"/>
+          <w:sz w:val="28"/>
+          <w:szCs w:val="28"/>
+        </w:rPr>
+        <w:t xml:space="preserve"> (</w:t>
+      </w:r>
+      <w:proofErr w:type="spellStart"/>
+      <w:r>
+        <w:rPr>
+          <w:rFonts w:ascii="Times New Roman" w:hAnsi="Times New Roman" w:cs="Times New Roman"/>
+          <w:sz w:val="28"/>
+          <w:szCs w:val="28"/>
+        </w:rPr>
+        <w:t>Tomas</w:t>
+      </w:r>
+      <w:proofErr w:type="spellEnd"/>
+      <w:r>
+        <w:rPr>
+          <w:rFonts w:ascii="Times New Roman" w:hAnsi="Times New Roman" w:cs="Times New Roman"/>
+          <w:sz w:val="28"/>
+          <w:szCs w:val="28"/>
+        </w:rPr>
         <w:t xml:space="preserve"> </w:t>
       </w:r>
-      <w:r>
-        <w:t>годы</w:t>
-      </w:r>
-      <w:r>
-        <w:rPr>
+      <w:proofErr w:type="spellStart"/>
+      <w:r>
+        <w:rPr>
+          <w:rFonts w:ascii="Times New Roman" w:hAnsi="Times New Roman" w:cs="Times New Roman"/>
+          <w:sz w:val="28"/>
+          <w:szCs w:val="28"/>
+        </w:rPr>
+        <w:t>Mikolov</w:t>
+      </w:r>
+      <w:proofErr w:type="spellEnd"/>
+      <w:r>
+        <w:rPr>
+          <w:rFonts w:ascii="Times New Roman" w:hAnsi="Times New Roman" w:cs="Times New Roman"/>
+          <w:sz w:val="28"/>
+          <w:szCs w:val="28"/>
+        </w:rPr>
+        <w:t xml:space="preserve">) и его командой в 2013 году. Это нейросетевая модель, которая преобразует слова в векторы фиксированной длины, сохраняя их семантические и синтаксические свойства. Векторы, созданные Word2Vec, называются </w:t>
+      </w:r>
+      <w:proofErr w:type="spellStart"/>
+      <w:r>
+        <w:rPr>
+          <w:rFonts w:ascii="Times New Roman" w:hAnsi="Times New Roman" w:cs="Times New Roman"/>
+          <w:sz w:val="28"/>
+          <w:szCs w:val="28"/>
+        </w:rPr>
+        <w:t>эмбеддингами</w:t>
+      </w:r>
+      <w:proofErr w:type="spellEnd"/>
+      <w:r>
+        <w:rPr>
+          <w:rFonts w:ascii="Times New Roman" w:hAnsi="Times New Roman" w:cs="Times New Roman"/>
+          <w:sz w:val="28"/>
+          <w:szCs w:val="28"/>
+        </w:rPr>
+        <w:t xml:space="preserve"> слов (</w:t>
+      </w:r>
+      <w:proofErr w:type="spellStart"/>
+      <w:r>
+        <w:rPr>
+          <w:rFonts w:ascii="Times New Roman" w:hAnsi="Times New Roman" w:cs="Times New Roman"/>
+          <w:sz w:val="28"/>
+          <w:szCs w:val="28"/>
+        </w:rPr>
+        <w:t>word</w:t>
+      </w:r>
+      <w:proofErr w:type="spellEnd"/>
+      <w:r>
+        <w:rPr>
+          <w:rFonts w:ascii="Times New Roman" w:hAnsi="Times New Roman" w:cs="Times New Roman"/>
+          <w:sz w:val="28"/>
+          <w:szCs w:val="28"/>
+        </w:rPr>
+        <w:t xml:space="preserve"> </w:t>
+      </w:r>
+      <w:proofErr w:type="spellStart"/>
+      <w:r>
+        <w:rPr>
+          <w:rFonts w:ascii="Times New Roman" w:hAnsi="Times New Roman" w:cs="Times New Roman"/>
+          <w:sz w:val="28"/>
+          <w:szCs w:val="28"/>
+        </w:rPr>
+        <w:t>embeddings</w:t>
+      </w:r>
+      <w:proofErr w:type="spellEnd"/>
+      <w:r>
+        <w:rPr>
+          <w:rFonts w:ascii="Times New Roman" w:hAnsi="Times New Roman" w:cs="Times New Roman"/>
+          <w:sz w:val="28"/>
+          <w:szCs w:val="28"/>
+        </w:rPr>
+        <w:t>).</w:t>
+      </w:r>
+    </w:p>
+    <w:p>
+      <w:pPr>
+        <w:rPr>
+          <w:rFonts w:ascii="Times New Roman" w:hAnsi="Times New Roman" w:cs="Times New Roman"/>
+          <w:sz w:val="28"/>
+          <w:szCs w:val="28"/>
+        </w:rPr>
+      </w:pPr>
+      <w:r>
+        <w:rPr>
+          <w:rFonts w:ascii="Times New Roman" w:hAnsi="Times New Roman" w:cs="Times New Roman"/>
+          <w:sz w:val="28"/>
+          <w:szCs w:val="28"/>
+        </w:rPr>
+        <w:t>Word2Vec основывается на гипотезе распределения: "Слова, которые встречаются в похожих контекстах, имеют схожее значение". Например, слова "кофе" и "чай" часто встречаются в схожих предложениях ("пить кофе", "налить чай"), поэтому их векторные представления должны быть близки друг к другу.</w:t>
+      </w:r>
+    </w:p>
+    <w:p>
+      <w:pPr>
+        <w:rPr>
+          <w:rFonts w:ascii="Times New Roman" w:hAnsi="Times New Roman" w:cs="Times New Roman"/>
+          <w:sz w:val="28"/>
+          <w:szCs w:val="28"/>
+        </w:rPr>
+      </w:pPr>
+      <w:r>
+        <w:rPr>
+          <w:rFonts w:ascii="Times New Roman" w:hAnsi="Times New Roman" w:cs="Times New Roman"/>
+          <w:sz w:val="28"/>
+          <w:szCs w:val="28"/>
+        </w:rPr>
+        <w:t xml:space="preserve">Преимущества и недостатки </w:t>
+      </w:r>
+      <w:r>
+        <w:rPr>
+          <w:rFonts w:ascii="Times New Roman" w:hAnsi="Times New Roman" w:cs="Times New Roman"/>
+          <w:sz w:val="28"/>
+          <w:szCs w:val="28"/>
           <w:lang w:val="en-US"/>
         </w:rPr>
-        <w:t>)</w:t>
-      </w:r>
-    </w:p>
-    <w:p>
-      <w:r>
-        <w:t>С появлением методов Word2Vec и GloVe в 2013–2015 годах обработка естественного языка (Natural Language Processing, NLP) сделала значительный шаг вперед. Эти методы предложили новый способ представления слов в виде векторов, что позволило моделям понимать семантические и синтаксические связи между словами. Такой подход открыл новые возможности для обработки текста и стал важной основой для развития современных языковых моделей.</w:t>
-      </w:r>
-    </w:p>
-    <w:p>
-      <w:r>
-        <w:t>Word2Vec — это метод, предложенный Томашем Миколовым (Tomas Mikolov) и его командой в 2013 году. Это нейросетевая модель, которая преобразует слова в векторы фиксированной длины, сохраняя их семантические и синтаксические свойства. Векторы, созданные Word2Vec, называются эмбеддингами слов (word embeddings).</w:t>
-      </w:r>
-    </w:p>
-    <w:p>
-      <w:r>
-        <w:t>Word2Vec основывается на гипотезе распределения: "Слова, которые встречаются в похожих контекстах, имеют схожее значение". Например, слова "кофе" и "чай" часто встречаются в схожих предложениях ("пить кофе", "налить чай"), поэтому их векторные представления должны быть близки друг к другу.</w:t>
-      </w:r>
-    </w:p>
-    <w:p>
-      <w:r>
-        <w:t xml:space="preserve">Преимущества и недостатки </w:t>
-      </w:r>
-      <w:r>
-        <w:rPr>
+        <w:t>Word</w:t>
+      </w:r>
+      <w:r>
+        <w:rPr>
+          <w:rFonts w:ascii="Times New Roman" w:hAnsi="Times New Roman" w:cs="Times New Roman"/>
+          <w:sz w:val="28"/>
+          <w:szCs w:val="28"/>
+        </w:rPr>
+        <w:t>2</w:t>
+      </w:r>
+      <w:r>
+        <w:rPr>
+          <w:rFonts w:ascii="Times New Roman" w:hAnsi="Times New Roman" w:cs="Times New Roman"/>
+          <w:sz w:val="28"/>
+          <w:szCs w:val="28"/>
           <w:lang w:val="en-US"/>
         </w:rPr>
-        <w:t>Word</w:t>
-      </w:r>
-      <w:r>
-        <w:t>2</w:t>
-      </w:r>
-      <w:r>
-        <w:rPr>
-          <w:lang w:val="en-US"/>
-        </w:rPr>
         <w:t>Vec</w:t>
       </w:r>
       <w:r>
-        <w:t xml:space="preserve"> </w:t>
-      </w:r>
-      <w:r>
-        <w:t>представлены в таблице 6.</w:t>
+        <w:rPr>
+          <w:rFonts w:ascii="Times New Roman" w:hAnsi="Times New Roman" w:cs="Times New Roman"/>
+          <w:sz w:val="28"/>
+          <w:szCs w:val="28"/>
+        </w:rPr>
+        <w:t xml:space="preserve"> представлены в таблице 6.</w:t>
       </w:r>
     </w:p>
     <w:tbl>
@@ -4996,7 +6215,20 @@
             <w:tcW w:w="4672" w:type="dxa"/>
           </w:tcPr>
           <w:p>
+            <w:pPr>
+              <w:rPr>
+                <w:rFonts w:ascii="Times New Roman" w:hAnsi="Times New Roman" w:cs="Times New Roman"/>
+                <w:sz w:val="28"/>
+                <w:szCs w:val="28"/>
+              </w:rPr>
+            </w:pPr>
             <w:r>
+              <w:rPr>
+                <w:rFonts w:ascii="Times New Roman" w:hAnsi="Times New Roman" w:cs="Times New Roman"/>
+                <w:sz w:val="28"/>
+                <w:szCs w:val="28"/>
+              </w:rPr>
+              <w:lastRenderedPageBreak/>
               <w:t>Преимущества</w:t>
             </w:r>
           </w:p>
@@ -5006,7 +6238,19 @@
             <w:tcW w:w="4673" w:type="dxa"/>
           </w:tcPr>
           <w:p>
+            <w:pPr>
+              <w:rPr>
+                <w:rFonts w:ascii="Times New Roman" w:hAnsi="Times New Roman" w:cs="Times New Roman"/>
+                <w:sz w:val="28"/>
+                <w:szCs w:val="28"/>
+              </w:rPr>
+            </w:pPr>
             <w:r>
+              <w:rPr>
+                <w:rFonts w:ascii="Times New Roman" w:hAnsi="Times New Roman" w:cs="Times New Roman"/>
+                <w:sz w:val="28"/>
+                <w:szCs w:val="28"/>
+              </w:rPr>
               <w:t>Недостатки</w:t>
             </w:r>
           </w:p>
@@ -5018,7 +6262,19 @@
             <w:tcW w:w="4672" w:type="dxa"/>
           </w:tcPr>
           <w:p>
+            <w:pPr>
+              <w:rPr>
+                <w:rFonts w:ascii="Times New Roman" w:hAnsi="Times New Roman" w:cs="Times New Roman"/>
+                <w:sz w:val="28"/>
+                <w:szCs w:val="28"/>
+              </w:rPr>
+            </w:pPr>
             <w:r>
+              <w:rPr>
+                <w:rFonts w:ascii="Times New Roman" w:hAnsi="Times New Roman" w:cs="Times New Roman"/>
+                <w:sz w:val="28"/>
+                <w:szCs w:val="28"/>
+              </w:rPr>
               <w:t>Семантическая близость</w:t>
             </w:r>
           </w:p>
@@ -5028,7 +6284,19 @@
             <w:tcW w:w="4673" w:type="dxa"/>
           </w:tcPr>
           <w:p>
+            <w:pPr>
+              <w:rPr>
+                <w:rFonts w:ascii="Times New Roman" w:hAnsi="Times New Roman" w:cs="Times New Roman"/>
+                <w:sz w:val="28"/>
+                <w:szCs w:val="28"/>
+              </w:rPr>
+            </w:pPr>
             <w:r>
+              <w:rPr>
+                <w:rFonts w:ascii="Times New Roman" w:hAnsi="Times New Roman" w:cs="Times New Roman"/>
+                <w:sz w:val="28"/>
+                <w:szCs w:val="28"/>
+              </w:rPr>
               <w:t>Не учитывает глобальную структуру текста</w:t>
             </w:r>
           </w:p>
@@ -5040,7 +6308,19 @@
             <w:tcW w:w="4672" w:type="dxa"/>
           </w:tcPr>
           <w:p>
+            <w:pPr>
+              <w:rPr>
+                <w:rFonts w:ascii="Times New Roman" w:hAnsi="Times New Roman" w:cs="Times New Roman"/>
+                <w:sz w:val="28"/>
+                <w:szCs w:val="28"/>
+              </w:rPr>
+            </w:pPr>
             <w:r>
+              <w:rPr>
+                <w:rFonts w:ascii="Times New Roman" w:hAnsi="Times New Roman" w:cs="Times New Roman"/>
+                <w:sz w:val="28"/>
+                <w:szCs w:val="28"/>
+              </w:rPr>
               <w:t>Эффективность</w:t>
             </w:r>
           </w:p>
@@ -5052,8 +6332,18 @@
           <w:p>
             <w:pPr>
               <w:keepNext/>
+              <w:rPr>
+                <w:rFonts w:ascii="Times New Roman" w:hAnsi="Times New Roman" w:cs="Times New Roman"/>
+                <w:sz w:val="28"/>
+                <w:szCs w:val="28"/>
+              </w:rPr>
             </w:pPr>
             <w:r>
+              <w:rPr>
+                <w:rFonts w:ascii="Times New Roman" w:hAnsi="Times New Roman" w:cs="Times New Roman"/>
+                <w:sz w:val="28"/>
+                <w:szCs w:val="28"/>
+              </w:rPr>
               <w:t>Не масштабируется для больших текстовых коллекций</w:t>
             </w:r>
           </w:p>
@@ -5063,50 +6353,265 @@
     <w:p>
       <w:pPr>
         <w:pStyle w:val="ae"/>
-      </w:pPr>
-      <w:r>
+        <w:rPr>
+          <w:rFonts w:ascii="Times New Roman" w:hAnsi="Times New Roman" w:cs="Times New Roman"/>
+          <w:color w:val="auto"/>
+          <w:sz w:val="28"/>
+          <w:szCs w:val="28"/>
+        </w:rPr>
+      </w:pPr>
+      <w:r>
+        <w:rPr>
+          <w:rFonts w:ascii="Times New Roman" w:hAnsi="Times New Roman" w:cs="Times New Roman"/>
+          <w:color w:val="auto"/>
+          <w:sz w:val="28"/>
+          <w:szCs w:val="28"/>
+        </w:rPr>
         <w:t xml:space="preserve">Таблица </w:t>
       </w:r>
-      <w:fldSimple w:instr=" SEQ Таблица \* ARABIC ">
-        <w:r>
-          <w:rPr>
-            <w:noProof/>
-          </w:rPr>
-          <w:t>6</w:t>
-        </w:r>
-      </w:fldSimple>
-    </w:p>
-    <w:p>
-      <w:r>
-        <w:lastRenderedPageBreak/>
-        <w:t>GloVe (Global Vectors for Word Representation) был предложен в 2014 году исследователями Стэнфордского университета. В отличие от Word2Vec, GloVe использует статистический подход для создания эмбеддингов, комбинируя локальную и глобальную информацию о словах.</w:t>
-      </w:r>
-    </w:p>
-    <w:p>
-      <w:r>
-        <w:t>GloVe строит эмбеддинги, анализируя совместное появление слов в тексте. Это означает, что модель учитывает, как часто два слова встречаются вместе в одном контексте по сравнению с тем, как часто они встречаются по отдельности.</w:t>
-      </w:r>
-    </w:p>
-    <w:p>
-      <w:pPr>
-        <w:rPr>
+      <w:r>
+        <w:rPr>
+          <w:rFonts w:ascii="Times New Roman" w:hAnsi="Times New Roman" w:cs="Times New Roman"/>
+          <w:color w:val="auto"/>
+          <w:sz w:val="28"/>
+          <w:szCs w:val="28"/>
+        </w:rPr>
+        <w:fldChar w:fldCharType="begin"/>
+      </w:r>
+      <w:r>
+        <w:rPr>
+          <w:rFonts w:ascii="Times New Roman" w:hAnsi="Times New Roman" w:cs="Times New Roman"/>
+          <w:color w:val="auto"/>
+          <w:sz w:val="28"/>
+          <w:szCs w:val="28"/>
+        </w:rPr>
+        <w:instrText xml:space="preserve"> SEQ Таблица \* ARABIC </w:instrText>
+      </w:r>
+      <w:r>
+        <w:rPr>
+          <w:rFonts w:ascii="Times New Roman" w:hAnsi="Times New Roman" w:cs="Times New Roman"/>
+          <w:color w:val="auto"/>
+          <w:sz w:val="28"/>
+          <w:szCs w:val="28"/>
+        </w:rPr>
+        <w:fldChar w:fldCharType="separate"/>
+      </w:r>
+      <w:r>
+        <w:rPr>
+          <w:rFonts w:ascii="Times New Roman" w:hAnsi="Times New Roman" w:cs="Times New Roman"/>
+          <w:noProof/>
+          <w:color w:val="auto"/>
+          <w:sz w:val="28"/>
+          <w:szCs w:val="28"/>
+        </w:rPr>
+        <w:t>6</w:t>
+      </w:r>
+      <w:r>
+        <w:rPr>
+          <w:rFonts w:ascii="Times New Roman" w:hAnsi="Times New Roman" w:cs="Times New Roman"/>
+          <w:color w:val="auto"/>
+          <w:sz w:val="28"/>
+          <w:szCs w:val="28"/>
+        </w:rPr>
+        <w:fldChar w:fldCharType="end"/>
+      </w:r>
+    </w:p>
+    <w:p>
+      <w:pPr>
+        <w:rPr>
+          <w:rFonts w:ascii="Times New Roman" w:hAnsi="Times New Roman" w:cs="Times New Roman"/>
+          <w:sz w:val="28"/>
+          <w:szCs w:val="28"/>
+        </w:rPr>
+      </w:pPr>
+      <w:proofErr w:type="spellStart"/>
+      <w:r>
+        <w:rPr>
+          <w:rFonts w:ascii="Times New Roman" w:hAnsi="Times New Roman" w:cs="Times New Roman"/>
+          <w:sz w:val="28"/>
+          <w:szCs w:val="28"/>
+        </w:rPr>
+        <w:t>GloVe</w:t>
+      </w:r>
+      <w:proofErr w:type="spellEnd"/>
+      <w:r>
+        <w:rPr>
+          <w:rFonts w:ascii="Times New Roman" w:hAnsi="Times New Roman" w:cs="Times New Roman"/>
+          <w:sz w:val="28"/>
+          <w:szCs w:val="28"/>
+        </w:rPr>
+        <w:t xml:space="preserve"> (Global </w:t>
+      </w:r>
+      <w:proofErr w:type="spellStart"/>
+      <w:r>
+        <w:rPr>
+          <w:rFonts w:ascii="Times New Roman" w:hAnsi="Times New Roman" w:cs="Times New Roman"/>
+          <w:sz w:val="28"/>
+          <w:szCs w:val="28"/>
+        </w:rPr>
+        <w:t>Vectors</w:t>
+      </w:r>
+      <w:proofErr w:type="spellEnd"/>
+      <w:r>
+        <w:rPr>
+          <w:rFonts w:ascii="Times New Roman" w:hAnsi="Times New Roman" w:cs="Times New Roman"/>
+          <w:sz w:val="28"/>
+          <w:szCs w:val="28"/>
+        </w:rPr>
+        <w:t xml:space="preserve"> </w:t>
+      </w:r>
+      <w:proofErr w:type="spellStart"/>
+      <w:r>
+        <w:rPr>
+          <w:rFonts w:ascii="Times New Roman" w:hAnsi="Times New Roman" w:cs="Times New Roman"/>
+          <w:sz w:val="28"/>
+          <w:szCs w:val="28"/>
+        </w:rPr>
+        <w:t>for</w:t>
+      </w:r>
+      <w:proofErr w:type="spellEnd"/>
+      <w:r>
+        <w:rPr>
+          <w:rFonts w:ascii="Times New Roman" w:hAnsi="Times New Roman" w:cs="Times New Roman"/>
+          <w:sz w:val="28"/>
+          <w:szCs w:val="28"/>
+        </w:rPr>
+        <w:t xml:space="preserve"> Word </w:t>
+      </w:r>
+      <w:proofErr w:type="spellStart"/>
+      <w:r>
+        <w:rPr>
+          <w:rFonts w:ascii="Times New Roman" w:hAnsi="Times New Roman" w:cs="Times New Roman"/>
+          <w:sz w:val="28"/>
+          <w:szCs w:val="28"/>
+        </w:rPr>
+        <w:t>Representation</w:t>
+      </w:r>
+      <w:proofErr w:type="spellEnd"/>
+      <w:r>
+        <w:rPr>
+          <w:rFonts w:ascii="Times New Roman" w:hAnsi="Times New Roman" w:cs="Times New Roman"/>
+          <w:sz w:val="28"/>
+          <w:szCs w:val="28"/>
+        </w:rPr>
+        <w:t xml:space="preserve">) был предложен в 2014 году исследователями Стэнфордского университета. В отличие от Word2Vec, </w:t>
+      </w:r>
+      <w:proofErr w:type="spellStart"/>
+      <w:r>
+        <w:rPr>
+          <w:rFonts w:ascii="Times New Roman" w:hAnsi="Times New Roman" w:cs="Times New Roman"/>
+          <w:sz w:val="28"/>
+          <w:szCs w:val="28"/>
+        </w:rPr>
+        <w:t>GloVe</w:t>
+      </w:r>
+      <w:proofErr w:type="spellEnd"/>
+      <w:r>
+        <w:rPr>
+          <w:rFonts w:ascii="Times New Roman" w:hAnsi="Times New Roman" w:cs="Times New Roman"/>
+          <w:sz w:val="28"/>
+          <w:szCs w:val="28"/>
+        </w:rPr>
+        <w:t xml:space="preserve"> использует статистический подход для создания </w:t>
+      </w:r>
+      <w:proofErr w:type="spellStart"/>
+      <w:r>
+        <w:rPr>
+          <w:rFonts w:ascii="Times New Roman" w:hAnsi="Times New Roman" w:cs="Times New Roman"/>
+          <w:sz w:val="28"/>
+          <w:szCs w:val="28"/>
+        </w:rPr>
+        <w:t>эмбеддингов</w:t>
+      </w:r>
+      <w:proofErr w:type="spellEnd"/>
+      <w:r>
+        <w:rPr>
+          <w:rFonts w:ascii="Times New Roman" w:hAnsi="Times New Roman" w:cs="Times New Roman"/>
+          <w:sz w:val="28"/>
+          <w:szCs w:val="28"/>
+        </w:rPr>
+        <w:t>, комбинируя локальную и глобальную информацию о словах.</w:t>
+      </w:r>
+    </w:p>
+    <w:p>
+      <w:pPr>
+        <w:rPr>
+          <w:rFonts w:ascii="Times New Roman" w:hAnsi="Times New Roman" w:cs="Times New Roman"/>
+          <w:sz w:val="28"/>
+          <w:szCs w:val="28"/>
+        </w:rPr>
+      </w:pPr>
+      <w:proofErr w:type="spellStart"/>
+      <w:r>
+        <w:rPr>
+          <w:rFonts w:ascii="Times New Roman" w:hAnsi="Times New Roman" w:cs="Times New Roman"/>
+          <w:sz w:val="28"/>
+          <w:szCs w:val="28"/>
+        </w:rPr>
+        <w:t>GloVe</w:t>
+      </w:r>
+      <w:proofErr w:type="spellEnd"/>
+      <w:r>
+        <w:rPr>
+          <w:rFonts w:ascii="Times New Roman" w:hAnsi="Times New Roman" w:cs="Times New Roman"/>
+          <w:sz w:val="28"/>
+          <w:szCs w:val="28"/>
+        </w:rPr>
+        <w:t xml:space="preserve"> строит </w:t>
+      </w:r>
+      <w:proofErr w:type="spellStart"/>
+      <w:r>
+        <w:rPr>
+          <w:rFonts w:ascii="Times New Roman" w:hAnsi="Times New Roman" w:cs="Times New Roman"/>
+          <w:sz w:val="28"/>
+          <w:szCs w:val="28"/>
+        </w:rPr>
+        <w:t>эмбеддинги</w:t>
+      </w:r>
+      <w:proofErr w:type="spellEnd"/>
+      <w:r>
+        <w:rPr>
+          <w:rFonts w:ascii="Times New Roman" w:hAnsi="Times New Roman" w:cs="Times New Roman"/>
+          <w:sz w:val="28"/>
+          <w:szCs w:val="28"/>
+        </w:rPr>
+        <w:t>, анализируя совместное появление слов в тексте. Это означает, что модель учитывает, как часто два слова встречаются вместе в одном контексте по сравнению с тем, как часто они встречаются по отдельности.</w:t>
+      </w:r>
+    </w:p>
+    <w:p>
+      <w:pPr>
+        <w:rPr>
+          <w:rFonts w:ascii="Times New Roman" w:hAnsi="Times New Roman" w:cs="Times New Roman"/>
+          <w:sz w:val="28"/>
+          <w:szCs w:val="28"/>
+        </w:rPr>
+      </w:pPr>
+      <w:r>
+        <w:rPr>
+          <w:rFonts w:ascii="Times New Roman" w:hAnsi="Times New Roman" w:cs="Times New Roman"/>
+          <w:sz w:val="28"/>
+          <w:szCs w:val="28"/>
+        </w:rPr>
+        <w:t xml:space="preserve">Преимущества и недостатки </w:t>
+      </w:r>
+      <w:proofErr w:type="spellStart"/>
+      <w:r>
+        <w:rPr>
+          <w:rFonts w:ascii="Times New Roman" w:hAnsi="Times New Roman" w:cs="Times New Roman"/>
+          <w:sz w:val="28"/>
+          <w:szCs w:val="28"/>
           <w:lang w:val="en-US"/>
         </w:rPr>
-      </w:pPr>
-      <w:r>
-        <w:t xml:space="preserve">Преимущества и недостатки </w:t>
-      </w:r>
-      <w:r>
-        <w:rPr>
-          <w:lang w:val="en-US"/>
-        </w:rPr>
         <w:t>GloVe</w:t>
       </w:r>
-      <w:r>
-        <w:t xml:space="preserve"> </w:t>
-      </w:r>
-      <w:r>
-        <w:t>представлены в таблице 7.</w:t>
+      <w:proofErr w:type="spellEnd"/>
+      <w:r>
+        <w:rPr>
+          <w:rFonts w:ascii="Times New Roman" w:hAnsi="Times New Roman" w:cs="Times New Roman"/>
+          <w:sz w:val="28"/>
+          <w:szCs w:val="28"/>
+        </w:rPr>
+        <w:t xml:space="preserve"> представлены в таблице 7.</w:t>
       </w:r>
     </w:p>
     <w:tbl>
@@ -5125,7 +6630,19 @@
             <w:tcW w:w="4672" w:type="dxa"/>
           </w:tcPr>
           <w:p>
+            <w:pPr>
+              <w:rPr>
+                <w:rFonts w:ascii="Times New Roman" w:hAnsi="Times New Roman" w:cs="Times New Roman"/>
+                <w:sz w:val="28"/>
+                <w:szCs w:val="28"/>
+              </w:rPr>
+            </w:pPr>
             <w:r>
+              <w:rPr>
+                <w:rFonts w:ascii="Times New Roman" w:hAnsi="Times New Roman" w:cs="Times New Roman"/>
+                <w:sz w:val="28"/>
+                <w:szCs w:val="28"/>
+              </w:rPr>
               <w:t>Преимущества</w:t>
             </w:r>
           </w:p>
@@ -5135,7 +6652,19 @@
             <w:tcW w:w="4673" w:type="dxa"/>
           </w:tcPr>
           <w:p>
+            <w:pPr>
+              <w:rPr>
+                <w:rFonts w:ascii="Times New Roman" w:hAnsi="Times New Roman" w:cs="Times New Roman"/>
+                <w:sz w:val="28"/>
+                <w:szCs w:val="28"/>
+              </w:rPr>
+            </w:pPr>
             <w:r>
+              <w:rPr>
+                <w:rFonts w:ascii="Times New Roman" w:hAnsi="Times New Roman" w:cs="Times New Roman"/>
+                <w:sz w:val="28"/>
+                <w:szCs w:val="28"/>
+              </w:rPr>
               <w:t>Недостатки</w:t>
             </w:r>
           </w:p>
@@ -5147,7 +6676,19 @@
             <w:tcW w:w="4672" w:type="dxa"/>
           </w:tcPr>
           <w:p>
+            <w:pPr>
+              <w:rPr>
+                <w:rFonts w:ascii="Times New Roman" w:hAnsi="Times New Roman" w:cs="Times New Roman"/>
+                <w:sz w:val="28"/>
+                <w:szCs w:val="28"/>
+              </w:rPr>
+            </w:pPr>
             <w:r>
+              <w:rPr>
+                <w:rFonts w:ascii="Times New Roman" w:hAnsi="Times New Roman" w:cs="Times New Roman"/>
+                <w:sz w:val="28"/>
+                <w:szCs w:val="28"/>
+              </w:rPr>
               <w:t>Глобальная информация</w:t>
             </w:r>
           </w:p>
@@ -5157,7 +6698,19 @@
             <w:tcW w:w="4673" w:type="dxa"/>
           </w:tcPr>
           <w:p>
+            <w:pPr>
+              <w:rPr>
+                <w:rFonts w:ascii="Times New Roman" w:hAnsi="Times New Roman" w:cs="Times New Roman"/>
+                <w:sz w:val="28"/>
+                <w:szCs w:val="28"/>
+              </w:rPr>
+            </w:pPr>
             <w:r>
+              <w:rPr>
+                <w:rFonts w:ascii="Times New Roman" w:hAnsi="Times New Roman" w:cs="Times New Roman"/>
+                <w:sz w:val="28"/>
+                <w:szCs w:val="28"/>
+              </w:rPr>
               <w:t>Требует больше памяти</w:t>
             </w:r>
           </w:p>
@@ -5169,7 +6722,19 @@
             <w:tcW w:w="4672" w:type="dxa"/>
           </w:tcPr>
           <w:p>
+            <w:pPr>
+              <w:rPr>
+                <w:rFonts w:ascii="Times New Roman" w:hAnsi="Times New Roman" w:cs="Times New Roman"/>
+                <w:sz w:val="28"/>
+                <w:szCs w:val="28"/>
+              </w:rPr>
+            </w:pPr>
             <w:r>
+              <w:rPr>
+                <w:rFonts w:ascii="Times New Roman" w:hAnsi="Times New Roman" w:cs="Times New Roman"/>
+                <w:sz w:val="28"/>
+                <w:szCs w:val="28"/>
+              </w:rPr>
               <w:t>Эффективность</w:t>
             </w:r>
           </w:p>
@@ -5181,8 +6746,18 @@
           <w:p>
             <w:pPr>
               <w:keepNext/>
+              <w:rPr>
+                <w:rFonts w:ascii="Times New Roman" w:hAnsi="Times New Roman" w:cs="Times New Roman"/>
+                <w:sz w:val="28"/>
+                <w:szCs w:val="28"/>
+              </w:rPr>
             </w:pPr>
             <w:r>
+              <w:rPr>
+                <w:rFonts w:ascii="Times New Roman" w:hAnsi="Times New Roman" w:cs="Times New Roman"/>
+                <w:sz w:val="28"/>
+                <w:szCs w:val="28"/>
+              </w:rPr>
               <w:t>Не подходит для потоковых данных</w:t>
             </w:r>
           </w:p>
@@ -5192,145 +6767,1592 @@
     <w:p>
       <w:pPr>
         <w:pStyle w:val="ae"/>
-      </w:pPr>
-      <w:r>
+        <w:rPr>
+          <w:rFonts w:ascii="Times New Roman" w:hAnsi="Times New Roman" w:cs="Times New Roman"/>
+          <w:color w:val="auto"/>
+          <w:sz w:val="28"/>
+          <w:szCs w:val="28"/>
+        </w:rPr>
+      </w:pPr>
+      <w:r>
+        <w:rPr>
+          <w:rFonts w:ascii="Times New Roman" w:hAnsi="Times New Roman" w:cs="Times New Roman"/>
+          <w:color w:val="auto"/>
+          <w:sz w:val="28"/>
+          <w:szCs w:val="28"/>
+        </w:rPr>
         <w:t xml:space="preserve">Таблица </w:t>
       </w:r>
-      <w:fldSimple w:instr=" SEQ Таблица \* ARABIC ">
-        <w:r>
-          <w:rPr>
-            <w:noProof/>
-          </w:rPr>
-          <w:t>7</w:t>
-        </w:r>
-      </w:fldSimple>
+      <w:r>
+        <w:rPr>
+          <w:rFonts w:ascii="Times New Roman" w:hAnsi="Times New Roman" w:cs="Times New Roman"/>
+          <w:color w:val="auto"/>
+          <w:sz w:val="28"/>
+          <w:szCs w:val="28"/>
+        </w:rPr>
+        <w:fldChar w:fldCharType="begin"/>
+      </w:r>
+      <w:r>
+        <w:rPr>
+          <w:rFonts w:ascii="Times New Roman" w:hAnsi="Times New Roman" w:cs="Times New Roman"/>
+          <w:color w:val="auto"/>
+          <w:sz w:val="28"/>
+          <w:szCs w:val="28"/>
+        </w:rPr>
+        <w:instrText xml:space="preserve"> SEQ Таблица \* ARABIC </w:instrText>
+      </w:r>
+      <w:r>
+        <w:rPr>
+          <w:rFonts w:ascii="Times New Roman" w:hAnsi="Times New Roman" w:cs="Times New Roman"/>
+          <w:color w:val="auto"/>
+          <w:sz w:val="28"/>
+          <w:szCs w:val="28"/>
+        </w:rPr>
+        <w:fldChar w:fldCharType="separate"/>
+      </w:r>
+      <w:r>
+        <w:rPr>
+          <w:rFonts w:ascii="Times New Roman" w:hAnsi="Times New Roman" w:cs="Times New Roman"/>
+          <w:noProof/>
+          <w:color w:val="auto"/>
+          <w:sz w:val="28"/>
+          <w:szCs w:val="28"/>
+        </w:rPr>
+        <w:t>7</w:t>
+      </w:r>
+      <w:r>
+        <w:rPr>
+          <w:rFonts w:ascii="Times New Roman" w:hAnsi="Times New Roman" w:cs="Times New Roman"/>
+          <w:color w:val="auto"/>
+          <w:sz w:val="28"/>
+          <w:szCs w:val="28"/>
+        </w:rPr>
+        <w:fldChar w:fldCharType="end"/>
+      </w:r>
     </w:p>
     <w:p>
       <w:pPr>
         <w:pStyle w:val="3"/>
-      </w:pPr>
-      <w:r>
-        <w:t>Революция трансформеров</w:t>
-      </w:r>
-      <w:r>
+        <w:rPr>
+          <w:rFonts w:ascii="Times New Roman" w:hAnsi="Times New Roman" w:cs="Times New Roman"/>
+          <w:color w:val="auto"/>
+        </w:rPr>
+      </w:pPr>
+      <w:r>
+        <w:rPr>
+          <w:rFonts w:ascii="Times New Roman" w:hAnsi="Times New Roman" w:cs="Times New Roman"/>
+          <w:color w:val="auto"/>
+        </w:rPr>
+        <w:t>Революция трансформеров (2017-по настоящее время)</w:t>
+      </w:r>
+    </w:p>
+    <w:p>
+      <w:pPr>
+        <w:rPr>
+          <w:rFonts w:ascii="Times New Roman" w:hAnsi="Times New Roman" w:cs="Times New Roman"/>
+          <w:sz w:val="28"/>
+          <w:szCs w:val="28"/>
+        </w:rPr>
+      </w:pPr>
+      <w:r>
+        <w:rPr>
+          <w:rFonts w:ascii="Times New Roman" w:hAnsi="Times New Roman" w:cs="Times New Roman"/>
+          <w:sz w:val="28"/>
+          <w:szCs w:val="28"/>
+        </w:rPr>
+        <w:t>Настоящая революция в области языковых моделей произошла с появлением архитектуры трансформеров.</w:t>
+      </w:r>
+    </w:p>
+    <w:p>
+      <w:pPr>
+        <w:pStyle w:val="4"/>
+        <w:rPr>
+          <w:rFonts w:ascii="Times New Roman" w:hAnsi="Times New Roman" w:cs="Times New Roman"/>
+          <w:color w:val="auto"/>
+          <w:sz w:val="28"/>
+          <w:szCs w:val="28"/>
+        </w:rPr>
+      </w:pPr>
+      <w:r>
+        <w:rPr>
+          <w:rFonts w:ascii="Times New Roman" w:hAnsi="Times New Roman" w:cs="Times New Roman"/>
+          <w:color w:val="auto"/>
+          <w:sz w:val="28"/>
+          <w:szCs w:val="28"/>
+        </w:rPr>
+        <w:t>Появление трансформеров (2017)</w:t>
+      </w:r>
+    </w:p>
+    <w:p>
+      <w:pPr>
+        <w:rPr>
+          <w:rFonts w:ascii="Times New Roman" w:hAnsi="Times New Roman" w:cs="Times New Roman"/>
+          <w:sz w:val="28"/>
+          <w:szCs w:val="28"/>
+          <w:lang w:val="en-US"/>
+        </w:rPr>
+      </w:pPr>
+      <w:r>
+        <w:rPr>
+          <w:rFonts w:ascii="Times New Roman" w:hAnsi="Times New Roman" w:cs="Times New Roman"/>
+          <w:sz w:val="28"/>
+          <w:szCs w:val="28"/>
+        </w:rPr>
+        <w:t xml:space="preserve">В 2017 году исследователи </w:t>
+      </w:r>
+      <w:r>
+        <w:rPr>
+          <w:rFonts w:ascii="Times New Roman" w:hAnsi="Times New Roman" w:cs="Times New Roman"/>
+          <w:sz w:val="28"/>
+          <w:szCs w:val="28"/>
+          <w:lang w:val="en-US"/>
+        </w:rPr>
+        <w:t>Google</w:t>
+      </w:r>
+      <w:r>
+        <w:rPr>
+          <w:rFonts w:ascii="Times New Roman" w:hAnsi="Times New Roman" w:cs="Times New Roman"/>
+          <w:sz w:val="28"/>
+          <w:szCs w:val="28"/>
+        </w:rPr>
+        <w:t xml:space="preserve"> представили архитектуру трансформеров в статье "</w:t>
+      </w:r>
+      <w:r>
+        <w:rPr>
+          <w:rFonts w:ascii="Times New Roman" w:hAnsi="Times New Roman" w:cs="Times New Roman"/>
+          <w:sz w:val="28"/>
+          <w:szCs w:val="28"/>
+          <w:lang w:val="en-US"/>
+        </w:rPr>
+        <w:t>Attention</w:t>
+      </w:r>
+      <w:r>
+        <w:rPr>
+          <w:rFonts w:ascii="Times New Roman" w:hAnsi="Times New Roman" w:cs="Times New Roman"/>
+          <w:sz w:val="28"/>
+          <w:szCs w:val="28"/>
+        </w:rPr>
         <w:t xml:space="preserve"> </w:t>
       </w:r>
       <w:r>
-        <w:t>(2017-по настоящее время)</w:t>
-      </w:r>
-    </w:p>
-    <w:p>
-      <w:pPr>
-        <w:rPr>
+        <w:rPr>
+          <w:rFonts w:ascii="Times New Roman" w:hAnsi="Times New Roman" w:cs="Times New Roman"/>
+          <w:sz w:val="28"/>
+          <w:szCs w:val="28"/>
           <w:lang w:val="en-US"/>
         </w:rPr>
-      </w:pPr>
-      <w:r>
-        <w:rPr>
+        <w:t>is</w:t>
+      </w:r>
+      <w:r>
+        <w:rPr>
+          <w:rFonts w:ascii="Times New Roman" w:hAnsi="Times New Roman" w:cs="Times New Roman"/>
+          <w:sz w:val="28"/>
+          <w:szCs w:val="28"/>
+        </w:rPr>
+        <w:t xml:space="preserve"> </w:t>
+      </w:r>
+      <w:r>
+        <w:rPr>
+          <w:rFonts w:ascii="Times New Roman" w:hAnsi="Times New Roman" w:cs="Times New Roman"/>
+          <w:sz w:val="28"/>
+          <w:szCs w:val="28"/>
           <w:lang w:val="en-US"/>
         </w:rPr>
-        <w:t>Pass</w:t>
+        <w:t>All</w:t>
+      </w:r>
+      <w:r>
+        <w:rPr>
+          <w:rFonts w:ascii="Times New Roman" w:hAnsi="Times New Roman" w:cs="Times New Roman"/>
+          <w:sz w:val="28"/>
+          <w:szCs w:val="28"/>
+        </w:rPr>
+        <w:t xml:space="preserve"> </w:t>
+      </w:r>
+      <w:r>
+        <w:rPr>
+          <w:rFonts w:ascii="Times New Roman" w:hAnsi="Times New Roman" w:cs="Times New Roman"/>
+          <w:sz w:val="28"/>
+          <w:szCs w:val="28"/>
+          <w:lang w:val="en-US"/>
+        </w:rPr>
+        <w:t>You</w:t>
+      </w:r>
+      <w:r>
+        <w:rPr>
+          <w:rFonts w:ascii="Times New Roman" w:hAnsi="Times New Roman" w:cs="Times New Roman"/>
+          <w:sz w:val="28"/>
+          <w:szCs w:val="28"/>
+        </w:rPr>
+        <w:t xml:space="preserve"> </w:t>
+      </w:r>
+      <w:r>
+        <w:rPr>
+          <w:rFonts w:ascii="Times New Roman" w:hAnsi="Times New Roman" w:cs="Times New Roman"/>
+          <w:sz w:val="28"/>
+          <w:szCs w:val="28"/>
+          <w:lang w:val="en-US"/>
+        </w:rPr>
+        <w:t>Need</w:t>
+      </w:r>
+      <w:r>
+        <w:rPr>
+          <w:rFonts w:ascii="Times New Roman" w:hAnsi="Times New Roman" w:cs="Times New Roman"/>
+          <w:sz w:val="28"/>
+          <w:szCs w:val="28"/>
+        </w:rPr>
+        <w:t>". Трансформеры заменили рекуррентные сети механизмом внимания (</w:t>
+      </w:r>
+      <w:r>
+        <w:rPr>
+          <w:rFonts w:ascii="Times New Roman" w:hAnsi="Times New Roman" w:cs="Times New Roman"/>
+          <w:sz w:val="28"/>
+          <w:szCs w:val="28"/>
+          <w:lang w:val="en-US"/>
+        </w:rPr>
+        <w:t>attention</w:t>
+      </w:r>
+      <w:r>
+        <w:rPr>
+          <w:rFonts w:ascii="Times New Roman" w:hAnsi="Times New Roman" w:cs="Times New Roman"/>
+          <w:sz w:val="28"/>
+          <w:szCs w:val="28"/>
+        </w:rPr>
+        <w:t>), который позволяет модели эффективно фокусироваться на ключевых частях текста, независимо от его длины.</w:t>
+      </w:r>
+    </w:p>
+    <w:p>
+      <w:pPr>
+        <w:rPr>
+          <w:rFonts w:ascii="Times New Roman" w:hAnsi="Times New Roman" w:cs="Times New Roman"/>
+          <w:sz w:val="28"/>
+          <w:szCs w:val="28"/>
+        </w:rPr>
+      </w:pPr>
+      <w:r>
+        <w:rPr>
+          <w:rFonts w:ascii="Times New Roman" w:hAnsi="Times New Roman" w:cs="Times New Roman"/>
+          <w:sz w:val="28"/>
+          <w:szCs w:val="28"/>
+        </w:rPr>
+        <w:t>Преимущества трансформеров:</w:t>
+      </w:r>
+    </w:p>
+    <w:p>
+      <w:pPr>
+        <w:pStyle w:val="a7"/>
+        <w:numPr>
+          <w:ilvl w:val="0"/>
+          <w:numId w:val="3"/>
+        </w:numPr>
+        <w:rPr>
+          <w:rFonts w:ascii="Times New Roman" w:hAnsi="Times New Roman" w:cs="Times New Roman"/>
+          <w:sz w:val="28"/>
+          <w:szCs w:val="28"/>
+        </w:rPr>
+      </w:pPr>
+      <w:r>
+        <w:rPr>
+          <w:rFonts w:ascii="Times New Roman" w:hAnsi="Times New Roman" w:cs="Times New Roman"/>
+          <w:sz w:val="28"/>
+          <w:szCs w:val="28"/>
+        </w:rPr>
+        <w:t>Параллельная обработка данных (ускорение обучения).</w:t>
+      </w:r>
+    </w:p>
+    <w:p>
+      <w:pPr>
+        <w:pStyle w:val="a7"/>
+        <w:numPr>
+          <w:ilvl w:val="0"/>
+          <w:numId w:val="3"/>
+        </w:numPr>
+        <w:rPr>
+          <w:rFonts w:ascii="Times New Roman" w:hAnsi="Times New Roman" w:cs="Times New Roman"/>
+          <w:sz w:val="28"/>
+          <w:szCs w:val="28"/>
+        </w:rPr>
+      </w:pPr>
+      <w:r>
+        <w:rPr>
+          <w:rFonts w:ascii="Times New Roman" w:hAnsi="Times New Roman" w:cs="Times New Roman"/>
+          <w:sz w:val="28"/>
+          <w:szCs w:val="28"/>
+        </w:rPr>
+        <w:t>Учет долгосрочного контекста.</w:t>
+      </w:r>
+    </w:p>
+    <w:p>
+      <w:pPr>
+        <w:pStyle w:val="a7"/>
+        <w:numPr>
+          <w:ilvl w:val="0"/>
+          <w:numId w:val="3"/>
+        </w:numPr>
+        <w:rPr>
+          <w:rFonts w:ascii="Times New Roman" w:hAnsi="Times New Roman" w:cs="Times New Roman"/>
+          <w:sz w:val="28"/>
+          <w:szCs w:val="28"/>
+        </w:rPr>
+      </w:pPr>
+      <w:r>
+        <w:rPr>
+          <w:rFonts w:ascii="Times New Roman" w:hAnsi="Times New Roman" w:cs="Times New Roman"/>
+          <w:sz w:val="28"/>
+          <w:szCs w:val="28"/>
+        </w:rPr>
+        <w:t xml:space="preserve">Гибкость для различных задач </w:t>
+      </w:r>
+      <w:r>
+        <w:rPr>
+          <w:rFonts w:ascii="Times New Roman" w:hAnsi="Times New Roman" w:cs="Times New Roman"/>
+          <w:sz w:val="28"/>
+          <w:szCs w:val="28"/>
+          <w:lang w:val="en-US"/>
+        </w:rPr>
+        <w:t>NLP</w:t>
+      </w:r>
+      <w:r>
+        <w:rPr>
+          <w:rFonts w:ascii="Times New Roman" w:hAnsi="Times New Roman" w:cs="Times New Roman"/>
+          <w:sz w:val="28"/>
+          <w:szCs w:val="28"/>
+        </w:rPr>
+        <w:t>.</w:t>
       </w:r>
     </w:p>
     <w:p>
       <w:pPr>
         <w:pStyle w:val="4"/>
-      </w:pPr>
-      <w:r>
-        <w:t>Появление трансформеров</w:t>
-      </w:r>
-      <w:r>
-        <w:rPr>
+        <w:rPr>
+          <w:rFonts w:ascii="Times New Roman" w:hAnsi="Times New Roman" w:cs="Times New Roman"/>
+          <w:color w:val="auto"/>
+          <w:sz w:val="28"/>
+          <w:szCs w:val="28"/>
+        </w:rPr>
+      </w:pPr>
+      <w:r>
+        <w:rPr>
+          <w:rFonts w:ascii="Times New Roman" w:hAnsi="Times New Roman" w:cs="Times New Roman"/>
+          <w:color w:val="auto"/>
+          <w:sz w:val="28"/>
+          <w:szCs w:val="28"/>
           <w:lang w:val="en-US"/>
         </w:rPr>
+        <w:t>BERT</w:t>
+      </w:r>
+      <w:r>
+        <w:rPr>
+          <w:rFonts w:ascii="Times New Roman" w:hAnsi="Times New Roman" w:cs="Times New Roman"/>
+          <w:color w:val="auto"/>
+          <w:sz w:val="28"/>
+          <w:szCs w:val="28"/>
+        </w:rPr>
+        <w:t xml:space="preserve"> (2018)</w:t>
+      </w:r>
+    </w:p>
+    <w:p>
+      <w:pPr>
+        <w:rPr>
+          <w:rFonts w:ascii="Times New Roman" w:hAnsi="Times New Roman" w:cs="Times New Roman"/>
+          <w:sz w:val="28"/>
+          <w:szCs w:val="28"/>
+          <w:lang w:val="en-US"/>
+        </w:rPr>
+      </w:pPr>
+      <w:r>
+        <w:rPr>
+          <w:rFonts w:ascii="Times New Roman" w:hAnsi="Times New Roman" w:cs="Times New Roman"/>
+          <w:sz w:val="28"/>
+          <w:szCs w:val="28"/>
+        </w:rPr>
+        <w:t>В 2018 году Google представил модель BERT (</w:t>
+      </w:r>
+      <w:proofErr w:type="spellStart"/>
+      <w:r>
+        <w:rPr>
+          <w:rFonts w:ascii="Times New Roman" w:hAnsi="Times New Roman" w:cs="Times New Roman"/>
+          <w:sz w:val="28"/>
+          <w:szCs w:val="28"/>
+        </w:rPr>
+        <w:t>Bidirectional</w:t>
+      </w:r>
+      <w:proofErr w:type="spellEnd"/>
+      <w:r>
+        <w:rPr>
+          <w:rFonts w:ascii="Times New Roman" w:hAnsi="Times New Roman" w:cs="Times New Roman"/>
+          <w:sz w:val="28"/>
+          <w:szCs w:val="28"/>
+        </w:rPr>
         <w:t xml:space="preserve"> </w:t>
       </w:r>
-      <w:r>
-        <w:t>(2017)</w:t>
-      </w:r>
-    </w:p>
-    <w:p>
-      <w:pPr>
-        <w:rPr>
+      <w:proofErr w:type="spellStart"/>
+      <w:r>
+        <w:rPr>
+          <w:rFonts w:ascii="Times New Roman" w:hAnsi="Times New Roman" w:cs="Times New Roman"/>
+          <w:sz w:val="28"/>
+          <w:szCs w:val="28"/>
+        </w:rPr>
+        <w:t>Encoder</w:t>
+      </w:r>
+      <w:proofErr w:type="spellEnd"/>
+      <w:r>
+        <w:rPr>
+          <w:rFonts w:ascii="Times New Roman" w:hAnsi="Times New Roman" w:cs="Times New Roman"/>
+          <w:sz w:val="28"/>
+          <w:szCs w:val="28"/>
+        </w:rPr>
+        <w:t xml:space="preserve"> </w:t>
+      </w:r>
+      <w:proofErr w:type="spellStart"/>
+      <w:r>
+        <w:rPr>
+          <w:rFonts w:ascii="Times New Roman" w:hAnsi="Times New Roman" w:cs="Times New Roman"/>
+          <w:sz w:val="28"/>
+          <w:szCs w:val="28"/>
+        </w:rPr>
+        <w:t>Representations</w:t>
+      </w:r>
+      <w:proofErr w:type="spellEnd"/>
+      <w:r>
+        <w:rPr>
+          <w:rFonts w:ascii="Times New Roman" w:hAnsi="Times New Roman" w:cs="Times New Roman"/>
+          <w:sz w:val="28"/>
+          <w:szCs w:val="28"/>
+        </w:rPr>
+        <w:t xml:space="preserve"> </w:t>
+      </w:r>
+      <w:proofErr w:type="spellStart"/>
+      <w:r>
+        <w:rPr>
+          <w:rFonts w:ascii="Times New Roman" w:hAnsi="Times New Roman" w:cs="Times New Roman"/>
+          <w:sz w:val="28"/>
+          <w:szCs w:val="28"/>
+        </w:rPr>
+        <w:t>from</w:t>
+      </w:r>
+      <w:proofErr w:type="spellEnd"/>
+      <w:r>
+        <w:rPr>
+          <w:rFonts w:ascii="Times New Roman" w:hAnsi="Times New Roman" w:cs="Times New Roman"/>
+          <w:sz w:val="28"/>
+          <w:szCs w:val="28"/>
+        </w:rPr>
+        <w:t xml:space="preserve"> </w:t>
+      </w:r>
+      <w:proofErr w:type="spellStart"/>
+      <w:r>
+        <w:rPr>
+          <w:rFonts w:ascii="Times New Roman" w:hAnsi="Times New Roman" w:cs="Times New Roman"/>
+          <w:sz w:val="28"/>
+          <w:szCs w:val="28"/>
+        </w:rPr>
+        <w:t>Transformers</w:t>
+      </w:r>
+      <w:proofErr w:type="spellEnd"/>
+      <w:r>
+        <w:rPr>
+          <w:rFonts w:ascii="Times New Roman" w:hAnsi="Times New Roman" w:cs="Times New Roman"/>
+          <w:sz w:val="28"/>
+          <w:szCs w:val="28"/>
+        </w:rPr>
+        <w:t xml:space="preserve">), которая впервые использовала двунаправленный контекст. Это означало, что модель могла учитывать не </w:t>
+      </w:r>
+      <w:r>
+        <w:rPr>
+          <w:rFonts w:ascii="Times New Roman" w:hAnsi="Times New Roman" w:cs="Times New Roman"/>
+          <w:sz w:val="28"/>
+          <w:szCs w:val="28"/>
+        </w:rPr>
+        <w:lastRenderedPageBreak/>
+        <w:t>только слова до текущего, но и слова после него. BERT стал стандартом для обработки текста и улучшил результаты во многих NLP-задачах.</w:t>
+      </w:r>
+    </w:p>
+    <w:p>
+      <w:pPr>
+        <w:rPr>
+          <w:rFonts w:ascii="Times New Roman" w:hAnsi="Times New Roman" w:cs="Times New Roman"/>
+          <w:sz w:val="28"/>
+          <w:szCs w:val="28"/>
+        </w:rPr>
+      </w:pPr>
+      <w:r>
+        <w:rPr>
+          <w:rFonts w:ascii="Times New Roman" w:hAnsi="Times New Roman" w:cs="Times New Roman"/>
+          <w:sz w:val="28"/>
+          <w:szCs w:val="28"/>
           <w:lang w:val="en-US"/>
         </w:rPr>
-      </w:pPr>
-      <w:r>
-        <w:rPr>
+        <w:t>BERT</w:t>
+      </w:r>
+      <w:r>
+        <w:rPr>
+          <w:rFonts w:ascii="Times New Roman" w:hAnsi="Times New Roman" w:cs="Times New Roman"/>
+          <w:sz w:val="28"/>
+          <w:szCs w:val="28"/>
+        </w:rPr>
+        <w:t xml:space="preserve"> основан на </w:t>
+      </w:r>
+      <w:proofErr w:type="spellStart"/>
+      <w:r>
+        <w:rPr>
+          <w:rFonts w:ascii="Times New Roman" w:hAnsi="Times New Roman" w:cs="Times New Roman"/>
+          <w:sz w:val="28"/>
+          <w:szCs w:val="28"/>
+        </w:rPr>
+        <w:t>энкодере</w:t>
+      </w:r>
+      <w:proofErr w:type="spellEnd"/>
+      <w:r>
+        <w:rPr>
+          <w:rFonts w:ascii="Times New Roman" w:hAnsi="Times New Roman" w:cs="Times New Roman"/>
+          <w:sz w:val="28"/>
+          <w:szCs w:val="28"/>
+        </w:rPr>
+        <w:t xml:space="preserve"> трансформера (</w:t>
+      </w:r>
+      <w:r>
+        <w:rPr>
+          <w:rFonts w:ascii="Times New Roman" w:hAnsi="Times New Roman" w:cs="Times New Roman"/>
+          <w:sz w:val="28"/>
+          <w:szCs w:val="28"/>
           <w:lang w:val="en-US"/>
         </w:rPr>
-        <w:t>Pass</w:t>
+        <w:t>Transformer</w:t>
+      </w:r>
+      <w:r>
+        <w:rPr>
+          <w:rFonts w:ascii="Times New Roman" w:hAnsi="Times New Roman" w:cs="Times New Roman"/>
+          <w:sz w:val="28"/>
+          <w:szCs w:val="28"/>
+        </w:rPr>
+        <w:t xml:space="preserve"> </w:t>
+      </w:r>
+      <w:r>
+        <w:rPr>
+          <w:rFonts w:ascii="Times New Roman" w:hAnsi="Times New Roman" w:cs="Times New Roman"/>
+          <w:sz w:val="28"/>
+          <w:szCs w:val="28"/>
+          <w:lang w:val="en-US"/>
+        </w:rPr>
+        <w:t>Encoder</w:t>
+      </w:r>
+      <w:r>
+        <w:rPr>
+          <w:rFonts w:ascii="Times New Roman" w:hAnsi="Times New Roman" w:cs="Times New Roman"/>
+          <w:sz w:val="28"/>
+          <w:szCs w:val="28"/>
+        </w:rPr>
+        <w:t>).</w:t>
+      </w:r>
+    </w:p>
+    <w:p>
+      <w:pPr>
+        <w:rPr>
+          <w:rFonts w:ascii="Times New Roman" w:hAnsi="Times New Roman" w:cs="Times New Roman"/>
+          <w:sz w:val="28"/>
+          <w:szCs w:val="28"/>
+        </w:rPr>
+      </w:pPr>
+      <w:r>
+        <w:rPr>
+          <w:rFonts w:ascii="Times New Roman" w:hAnsi="Times New Roman" w:cs="Times New Roman"/>
+          <w:sz w:val="28"/>
+          <w:szCs w:val="28"/>
+        </w:rPr>
+        <w:t xml:space="preserve">Архитектура </w:t>
+      </w:r>
+      <w:r>
+        <w:rPr>
+          <w:rFonts w:ascii="Times New Roman" w:hAnsi="Times New Roman" w:cs="Times New Roman"/>
+          <w:sz w:val="28"/>
+          <w:szCs w:val="28"/>
+          <w:lang w:val="en-US"/>
+        </w:rPr>
+        <w:t>BERT</w:t>
+      </w:r>
+      <w:r>
+        <w:rPr>
+          <w:rFonts w:ascii="Times New Roman" w:hAnsi="Times New Roman" w:cs="Times New Roman"/>
+          <w:sz w:val="28"/>
+          <w:szCs w:val="28"/>
+        </w:rPr>
+        <w:t>, ключевые особенности:</w:t>
+      </w:r>
+    </w:p>
+    <w:p>
+      <w:pPr>
+        <w:pStyle w:val="a7"/>
+        <w:numPr>
+          <w:ilvl w:val="0"/>
+          <w:numId w:val="4"/>
+        </w:numPr>
+        <w:rPr>
+          <w:rFonts w:ascii="Times New Roman" w:hAnsi="Times New Roman" w:cs="Times New Roman"/>
+          <w:sz w:val="28"/>
+          <w:szCs w:val="28"/>
+        </w:rPr>
+      </w:pPr>
+      <w:r>
+        <w:rPr>
+          <w:rFonts w:ascii="Times New Roman" w:hAnsi="Times New Roman" w:cs="Times New Roman"/>
+          <w:sz w:val="28"/>
+          <w:szCs w:val="28"/>
+        </w:rPr>
+        <w:t>Маскированное языковое моделирование (</w:t>
+      </w:r>
+      <w:r>
+        <w:rPr>
+          <w:rFonts w:ascii="Times New Roman" w:hAnsi="Times New Roman" w:cs="Times New Roman"/>
+          <w:sz w:val="28"/>
+          <w:szCs w:val="28"/>
+          <w:lang w:val="en-US"/>
+        </w:rPr>
+        <w:t>Masked</w:t>
+      </w:r>
+      <w:r>
+        <w:rPr>
+          <w:rFonts w:ascii="Times New Roman" w:hAnsi="Times New Roman" w:cs="Times New Roman"/>
+          <w:sz w:val="28"/>
+          <w:szCs w:val="28"/>
+        </w:rPr>
+        <w:t xml:space="preserve"> </w:t>
+      </w:r>
+      <w:r>
+        <w:rPr>
+          <w:rFonts w:ascii="Times New Roman" w:hAnsi="Times New Roman" w:cs="Times New Roman"/>
+          <w:sz w:val="28"/>
+          <w:szCs w:val="28"/>
+          <w:lang w:val="en-US"/>
+        </w:rPr>
+        <w:t>Language</w:t>
+      </w:r>
+      <w:r>
+        <w:rPr>
+          <w:rFonts w:ascii="Times New Roman" w:hAnsi="Times New Roman" w:cs="Times New Roman"/>
+          <w:sz w:val="28"/>
+          <w:szCs w:val="28"/>
+        </w:rPr>
+        <w:t xml:space="preserve"> </w:t>
+      </w:r>
+      <w:r>
+        <w:rPr>
+          <w:rFonts w:ascii="Times New Roman" w:hAnsi="Times New Roman" w:cs="Times New Roman"/>
+          <w:sz w:val="28"/>
+          <w:szCs w:val="28"/>
+          <w:lang w:val="en-US"/>
+        </w:rPr>
+        <w:t>Modeling</w:t>
+      </w:r>
+      <w:r>
+        <w:rPr>
+          <w:rFonts w:ascii="Times New Roman" w:hAnsi="Times New Roman" w:cs="Times New Roman"/>
+          <w:sz w:val="28"/>
+          <w:szCs w:val="28"/>
+        </w:rPr>
+        <w:t xml:space="preserve">, </w:t>
+      </w:r>
+      <w:r>
+        <w:rPr>
+          <w:rFonts w:ascii="Times New Roman" w:hAnsi="Times New Roman" w:cs="Times New Roman"/>
+          <w:sz w:val="28"/>
+          <w:szCs w:val="28"/>
+          <w:lang w:val="en-US"/>
+        </w:rPr>
+        <w:t>MLM</w:t>
+      </w:r>
+      <w:r>
+        <w:rPr>
+          <w:rFonts w:ascii="Times New Roman" w:hAnsi="Times New Roman" w:cs="Times New Roman"/>
+          <w:sz w:val="28"/>
+          <w:szCs w:val="28"/>
+        </w:rPr>
+        <w:t>)</w:t>
+      </w:r>
+    </w:p>
+    <w:p>
+      <w:pPr>
+        <w:pStyle w:val="a7"/>
+        <w:numPr>
+          <w:ilvl w:val="0"/>
+          <w:numId w:val="4"/>
+        </w:numPr>
+        <w:rPr>
+          <w:rFonts w:ascii="Times New Roman" w:hAnsi="Times New Roman" w:cs="Times New Roman"/>
+          <w:sz w:val="28"/>
+          <w:szCs w:val="28"/>
+        </w:rPr>
+      </w:pPr>
+      <w:r>
+        <w:rPr>
+          <w:rFonts w:ascii="Times New Roman" w:hAnsi="Times New Roman" w:cs="Times New Roman"/>
+          <w:sz w:val="28"/>
+          <w:szCs w:val="28"/>
+        </w:rPr>
+        <w:t>Предсказание следующего предложения (</w:t>
+      </w:r>
+      <w:r>
+        <w:rPr>
+          <w:rFonts w:ascii="Times New Roman" w:hAnsi="Times New Roman" w:cs="Times New Roman"/>
+          <w:sz w:val="28"/>
+          <w:szCs w:val="28"/>
+          <w:lang w:val="en-US"/>
+        </w:rPr>
+        <w:t>Next</w:t>
+      </w:r>
+      <w:r>
+        <w:rPr>
+          <w:rFonts w:ascii="Times New Roman" w:hAnsi="Times New Roman" w:cs="Times New Roman"/>
+          <w:sz w:val="28"/>
+          <w:szCs w:val="28"/>
+        </w:rPr>
+        <w:t xml:space="preserve"> </w:t>
+      </w:r>
+      <w:r>
+        <w:rPr>
+          <w:rFonts w:ascii="Times New Roman" w:hAnsi="Times New Roman" w:cs="Times New Roman"/>
+          <w:sz w:val="28"/>
+          <w:szCs w:val="28"/>
+          <w:lang w:val="en-US"/>
+        </w:rPr>
+        <w:t>Sentence</w:t>
+      </w:r>
+      <w:r>
+        <w:rPr>
+          <w:rFonts w:ascii="Times New Roman" w:hAnsi="Times New Roman" w:cs="Times New Roman"/>
+          <w:sz w:val="28"/>
+          <w:szCs w:val="28"/>
+        </w:rPr>
+        <w:t xml:space="preserve"> </w:t>
+      </w:r>
+      <w:r>
+        <w:rPr>
+          <w:rFonts w:ascii="Times New Roman" w:hAnsi="Times New Roman" w:cs="Times New Roman"/>
+          <w:sz w:val="28"/>
+          <w:szCs w:val="28"/>
+          <w:lang w:val="en-US"/>
+        </w:rPr>
+        <w:t>Prediction</w:t>
+      </w:r>
+      <w:r>
+        <w:rPr>
+          <w:rFonts w:ascii="Times New Roman" w:hAnsi="Times New Roman" w:cs="Times New Roman"/>
+          <w:sz w:val="28"/>
+          <w:szCs w:val="28"/>
+        </w:rPr>
+        <w:t xml:space="preserve">, </w:t>
+      </w:r>
+      <w:r>
+        <w:rPr>
+          <w:rFonts w:ascii="Times New Roman" w:hAnsi="Times New Roman" w:cs="Times New Roman"/>
+          <w:sz w:val="28"/>
+          <w:szCs w:val="28"/>
+          <w:lang w:val="en-US"/>
+        </w:rPr>
+        <w:t>NSP</w:t>
+      </w:r>
+      <w:r>
+        <w:rPr>
+          <w:rFonts w:ascii="Times New Roman" w:hAnsi="Times New Roman" w:cs="Times New Roman"/>
+          <w:sz w:val="28"/>
+          <w:szCs w:val="28"/>
+        </w:rPr>
+        <w:t>)</w:t>
+      </w:r>
+    </w:p>
+    <w:p>
+      <w:pPr>
+        <w:rPr>
+          <w:rFonts w:ascii="Times New Roman" w:hAnsi="Times New Roman" w:cs="Times New Roman"/>
+          <w:sz w:val="28"/>
+          <w:szCs w:val="28"/>
+        </w:rPr>
+      </w:pPr>
+      <w:r>
+        <w:rPr>
+          <w:rFonts w:ascii="Times New Roman" w:hAnsi="Times New Roman" w:cs="Times New Roman"/>
+          <w:sz w:val="28"/>
+          <w:szCs w:val="28"/>
+        </w:rPr>
+        <w:t xml:space="preserve">Преимущества и недостатки </w:t>
+      </w:r>
+      <w:r>
+        <w:rPr>
+          <w:rFonts w:ascii="Times New Roman" w:hAnsi="Times New Roman" w:cs="Times New Roman"/>
+          <w:sz w:val="28"/>
+          <w:szCs w:val="28"/>
+          <w:lang w:val="en-US"/>
+        </w:rPr>
+        <w:t>BERT</w:t>
+      </w:r>
+      <w:r>
+        <w:rPr>
+          <w:rFonts w:ascii="Times New Roman" w:hAnsi="Times New Roman" w:cs="Times New Roman"/>
+          <w:sz w:val="28"/>
+          <w:szCs w:val="28"/>
+        </w:rPr>
+        <w:t xml:space="preserve"> представлены в таблице 8.</w:t>
+      </w:r>
+    </w:p>
+    <w:tbl>
+      <w:tblPr>
+        <w:tblStyle w:val="ad"/>
+        <w:tblW w:w="0" w:type="auto"/>
+        <w:tblLook w:val="04A0" w:firstRow="1" w:lastRow="0" w:firstColumn="1" w:lastColumn="0" w:noHBand="0" w:noVBand="1"/>
+      </w:tblPr>
+      <w:tblGrid>
+        <w:gridCol w:w="4672"/>
+        <w:gridCol w:w="4673"/>
+      </w:tblGrid>
+      <w:tr>
+        <w:tc>
+          <w:tcPr>
+            <w:tcW w:w="4672" w:type="dxa"/>
+          </w:tcPr>
+          <w:p>
+            <w:pPr>
+              <w:rPr>
+                <w:rFonts w:ascii="Times New Roman" w:hAnsi="Times New Roman" w:cs="Times New Roman"/>
+                <w:sz w:val="28"/>
+                <w:szCs w:val="28"/>
+              </w:rPr>
+            </w:pPr>
+            <w:r>
+              <w:rPr>
+                <w:rFonts w:ascii="Times New Roman" w:hAnsi="Times New Roman" w:cs="Times New Roman"/>
+                <w:sz w:val="28"/>
+                <w:szCs w:val="28"/>
+              </w:rPr>
+              <w:t>Преимущества</w:t>
+            </w:r>
+          </w:p>
+        </w:tc>
+        <w:tc>
+          <w:tcPr>
+            <w:tcW w:w="4673" w:type="dxa"/>
+          </w:tcPr>
+          <w:p>
+            <w:pPr>
+              <w:rPr>
+                <w:rFonts w:ascii="Times New Roman" w:hAnsi="Times New Roman" w:cs="Times New Roman"/>
+                <w:sz w:val="28"/>
+                <w:szCs w:val="28"/>
+              </w:rPr>
+            </w:pPr>
+            <w:r>
+              <w:rPr>
+                <w:rFonts w:ascii="Times New Roman" w:hAnsi="Times New Roman" w:cs="Times New Roman"/>
+                <w:sz w:val="28"/>
+                <w:szCs w:val="28"/>
+              </w:rPr>
+              <w:t>Недостатки</w:t>
+            </w:r>
+          </w:p>
+        </w:tc>
+      </w:tr>
+      <w:tr>
+        <w:tc>
+          <w:tcPr>
+            <w:tcW w:w="4672" w:type="dxa"/>
+          </w:tcPr>
+          <w:p>
+            <w:pPr>
+              <w:rPr>
+                <w:rFonts w:ascii="Times New Roman" w:hAnsi="Times New Roman" w:cs="Times New Roman"/>
+                <w:sz w:val="28"/>
+                <w:szCs w:val="28"/>
+              </w:rPr>
+            </w:pPr>
+            <w:r>
+              <w:rPr>
+                <w:rFonts w:ascii="Times New Roman" w:hAnsi="Times New Roman" w:cs="Times New Roman"/>
+                <w:sz w:val="28"/>
+                <w:szCs w:val="28"/>
+              </w:rPr>
+              <w:t>Двунаправленный контекст</w:t>
+            </w:r>
+          </w:p>
+        </w:tc>
+        <w:tc>
+          <w:tcPr>
+            <w:tcW w:w="4673" w:type="dxa"/>
+          </w:tcPr>
+          <w:p>
+            <w:pPr>
+              <w:jc w:val="center"/>
+              <w:rPr>
+                <w:rFonts w:ascii="Times New Roman" w:hAnsi="Times New Roman" w:cs="Times New Roman"/>
+                <w:sz w:val="28"/>
+                <w:szCs w:val="28"/>
+              </w:rPr>
+            </w:pPr>
+            <w:r>
+              <w:rPr>
+                <w:rFonts w:ascii="Times New Roman" w:hAnsi="Times New Roman" w:cs="Times New Roman"/>
+                <w:sz w:val="28"/>
+                <w:szCs w:val="28"/>
+              </w:rPr>
+              <w:t>Высокая вычислительная сложность</w:t>
+            </w:r>
+          </w:p>
+        </w:tc>
+      </w:tr>
+      <w:tr>
+        <w:tc>
+          <w:tcPr>
+            <w:tcW w:w="4672" w:type="dxa"/>
+          </w:tcPr>
+          <w:p>
+            <w:pPr>
+              <w:rPr>
+                <w:rFonts w:ascii="Times New Roman" w:hAnsi="Times New Roman" w:cs="Times New Roman"/>
+                <w:sz w:val="28"/>
+                <w:szCs w:val="28"/>
+              </w:rPr>
+            </w:pPr>
+            <w:r>
+              <w:rPr>
+                <w:rFonts w:ascii="Times New Roman" w:hAnsi="Times New Roman" w:cs="Times New Roman"/>
+                <w:sz w:val="28"/>
+                <w:szCs w:val="28"/>
+              </w:rPr>
+              <w:t>Универсальность</w:t>
+            </w:r>
+          </w:p>
+        </w:tc>
+        <w:tc>
+          <w:tcPr>
+            <w:tcW w:w="4673" w:type="dxa"/>
+          </w:tcPr>
+          <w:p>
+            <w:pPr>
+              <w:rPr>
+                <w:rFonts w:ascii="Times New Roman" w:hAnsi="Times New Roman" w:cs="Times New Roman"/>
+                <w:sz w:val="28"/>
+                <w:szCs w:val="28"/>
+              </w:rPr>
+            </w:pPr>
+            <w:r>
+              <w:rPr>
+                <w:rFonts w:ascii="Times New Roman" w:hAnsi="Times New Roman" w:cs="Times New Roman"/>
+                <w:sz w:val="28"/>
+                <w:szCs w:val="28"/>
+              </w:rPr>
+              <w:t>Ограниченность в генерации текста</w:t>
+            </w:r>
+          </w:p>
+        </w:tc>
+      </w:tr>
+      <w:tr>
+        <w:tc>
+          <w:tcPr>
+            <w:tcW w:w="4672" w:type="dxa"/>
+          </w:tcPr>
+          <w:p>
+            <w:pPr>
+              <w:rPr>
+                <w:rFonts w:ascii="Times New Roman" w:hAnsi="Times New Roman" w:cs="Times New Roman"/>
+                <w:sz w:val="28"/>
+                <w:szCs w:val="28"/>
+              </w:rPr>
+            </w:pPr>
+            <w:r>
+              <w:rPr>
+                <w:rFonts w:ascii="Times New Roman" w:hAnsi="Times New Roman" w:cs="Times New Roman"/>
+                <w:sz w:val="28"/>
+                <w:szCs w:val="28"/>
+              </w:rPr>
+              <w:t>Качество</w:t>
+            </w:r>
+          </w:p>
+        </w:tc>
+        <w:tc>
+          <w:tcPr>
+            <w:tcW w:w="4673" w:type="dxa"/>
+          </w:tcPr>
+          <w:p>
+            <w:pPr>
+              <w:keepNext/>
+              <w:rPr>
+                <w:rFonts w:ascii="Times New Roman" w:hAnsi="Times New Roman" w:cs="Times New Roman"/>
+                <w:sz w:val="28"/>
+                <w:szCs w:val="28"/>
+              </w:rPr>
+            </w:pPr>
+          </w:p>
+        </w:tc>
+      </w:tr>
+    </w:tbl>
+    <w:p>
+      <w:pPr>
+        <w:pStyle w:val="ae"/>
+        <w:rPr>
+          <w:rFonts w:ascii="Times New Roman" w:hAnsi="Times New Roman" w:cs="Times New Roman"/>
+          <w:color w:val="auto"/>
+          <w:sz w:val="28"/>
+          <w:szCs w:val="28"/>
+        </w:rPr>
+      </w:pPr>
+      <w:r>
+        <w:rPr>
+          <w:rFonts w:ascii="Times New Roman" w:hAnsi="Times New Roman" w:cs="Times New Roman"/>
+          <w:color w:val="auto"/>
+          <w:sz w:val="28"/>
+          <w:szCs w:val="28"/>
+        </w:rPr>
+        <w:t xml:space="preserve">Таблица </w:t>
+      </w:r>
+      <w:r>
+        <w:rPr>
+          <w:rFonts w:ascii="Times New Roman" w:hAnsi="Times New Roman" w:cs="Times New Roman"/>
+          <w:color w:val="auto"/>
+          <w:sz w:val="28"/>
+          <w:szCs w:val="28"/>
+        </w:rPr>
+        <w:fldChar w:fldCharType="begin"/>
+      </w:r>
+      <w:r>
+        <w:rPr>
+          <w:rFonts w:ascii="Times New Roman" w:hAnsi="Times New Roman" w:cs="Times New Roman"/>
+          <w:color w:val="auto"/>
+          <w:sz w:val="28"/>
+          <w:szCs w:val="28"/>
+        </w:rPr>
+        <w:instrText xml:space="preserve"> SEQ Таблица \* ARABIC </w:instrText>
+      </w:r>
+      <w:r>
+        <w:rPr>
+          <w:rFonts w:ascii="Times New Roman" w:hAnsi="Times New Roman" w:cs="Times New Roman"/>
+          <w:color w:val="auto"/>
+          <w:sz w:val="28"/>
+          <w:szCs w:val="28"/>
+        </w:rPr>
+        <w:fldChar w:fldCharType="separate"/>
+      </w:r>
+      <w:r>
+        <w:rPr>
+          <w:rFonts w:ascii="Times New Roman" w:hAnsi="Times New Roman" w:cs="Times New Roman"/>
+          <w:noProof/>
+          <w:color w:val="auto"/>
+          <w:sz w:val="28"/>
+          <w:szCs w:val="28"/>
+        </w:rPr>
+        <w:t>8</w:t>
+      </w:r>
+      <w:r>
+        <w:rPr>
+          <w:rFonts w:ascii="Times New Roman" w:hAnsi="Times New Roman" w:cs="Times New Roman"/>
+          <w:color w:val="auto"/>
+          <w:sz w:val="28"/>
+          <w:szCs w:val="28"/>
+        </w:rPr>
+        <w:fldChar w:fldCharType="end"/>
       </w:r>
     </w:p>
     <w:p>
       <w:pPr>
         <w:pStyle w:val="4"/>
         <w:rPr>
+          <w:rFonts w:ascii="Times New Roman" w:hAnsi="Times New Roman" w:cs="Times New Roman"/>
+          <w:color w:val="auto"/>
+          <w:sz w:val="28"/>
+          <w:szCs w:val="28"/>
+        </w:rPr>
+      </w:pPr>
+      <w:r>
+        <w:rPr>
+          <w:rFonts w:ascii="Times New Roman" w:hAnsi="Times New Roman" w:cs="Times New Roman"/>
+          <w:color w:val="auto"/>
+          <w:sz w:val="28"/>
+          <w:szCs w:val="28"/>
           <w:lang w:val="en-US"/>
         </w:rPr>
-      </w:pPr>
-      <w:r>
-        <w:rPr>
+        <w:t>GPT</w:t>
+      </w:r>
+      <w:r>
+        <w:rPr>
+          <w:rFonts w:ascii="Times New Roman" w:hAnsi="Times New Roman" w:cs="Times New Roman"/>
+          <w:color w:val="auto"/>
+          <w:sz w:val="28"/>
+          <w:szCs w:val="28"/>
+        </w:rPr>
+        <w:t xml:space="preserve"> (2018-по настоящее время)</w:t>
+      </w:r>
+    </w:p>
+    <w:p>
+      <w:pPr>
+        <w:rPr>
+          <w:rFonts w:ascii="Times New Roman" w:hAnsi="Times New Roman" w:cs="Times New Roman"/>
+          <w:sz w:val="28"/>
+          <w:szCs w:val="28"/>
+        </w:rPr>
+      </w:pPr>
+      <w:r>
+        <w:rPr>
+          <w:rFonts w:ascii="Times New Roman" w:hAnsi="Times New Roman" w:cs="Times New Roman"/>
+          <w:sz w:val="28"/>
+          <w:szCs w:val="28"/>
+        </w:rPr>
+        <w:t>GPT был разработан OpenAI, и его первая версия была выпущена в 2018 году. В отличие от BERT, GPT ориентирован на генерацию текста, что делает его идеальным для задач, связанных с созданием осмысленного и связного текста.</w:t>
+      </w:r>
+    </w:p>
+    <w:p>
+      <w:pPr>
+        <w:rPr>
+          <w:rFonts w:ascii="Times New Roman" w:hAnsi="Times New Roman" w:cs="Times New Roman"/>
+          <w:sz w:val="28"/>
+          <w:szCs w:val="28"/>
+        </w:rPr>
+      </w:pPr>
+      <w:r>
+        <w:rPr>
+          <w:rFonts w:ascii="Times New Roman" w:hAnsi="Times New Roman" w:cs="Times New Roman"/>
+          <w:sz w:val="28"/>
+          <w:szCs w:val="28"/>
+        </w:rPr>
+        <w:t>GPT использует однонаправленный контекст, анализируя текст слева направо. Это позволяет модели предсказывать следующее слово в последовательности, основываясь на предыдущих словах.</w:t>
+      </w:r>
+    </w:p>
+    <w:p>
+      <w:pPr>
+        <w:rPr>
+          <w:rFonts w:ascii="Times New Roman" w:hAnsi="Times New Roman" w:cs="Times New Roman"/>
+          <w:sz w:val="28"/>
+          <w:szCs w:val="28"/>
+        </w:rPr>
+      </w:pPr>
+      <w:r>
+        <w:rPr>
+          <w:rFonts w:ascii="Times New Roman" w:hAnsi="Times New Roman" w:cs="Times New Roman"/>
+          <w:sz w:val="28"/>
+          <w:szCs w:val="28"/>
+        </w:rPr>
+        <w:t>GPT основан на декодере трансформера (</w:t>
+      </w:r>
+      <w:proofErr w:type="spellStart"/>
+      <w:r>
+        <w:rPr>
+          <w:rFonts w:ascii="Times New Roman" w:hAnsi="Times New Roman" w:cs="Times New Roman"/>
+          <w:sz w:val="28"/>
+          <w:szCs w:val="28"/>
+        </w:rPr>
+        <w:t>Transformer</w:t>
+      </w:r>
+      <w:proofErr w:type="spellEnd"/>
+      <w:r>
+        <w:rPr>
+          <w:rFonts w:ascii="Times New Roman" w:hAnsi="Times New Roman" w:cs="Times New Roman"/>
+          <w:sz w:val="28"/>
+          <w:szCs w:val="28"/>
+        </w:rPr>
+        <w:t xml:space="preserve"> </w:t>
+      </w:r>
+      <w:proofErr w:type="spellStart"/>
+      <w:r>
+        <w:rPr>
+          <w:rFonts w:ascii="Times New Roman" w:hAnsi="Times New Roman" w:cs="Times New Roman"/>
+          <w:sz w:val="28"/>
+          <w:szCs w:val="28"/>
+        </w:rPr>
+        <w:t>Decoder</w:t>
+      </w:r>
+      <w:proofErr w:type="spellEnd"/>
+      <w:r>
+        <w:rPr>
+          <w:rFonts w:ascii="Times New Roman" w:hAnsi="Times New Roman" w:cs="Times New Roman"/>
+          <w:sz w:val="28"/>
+          <w:szCs w:val="28"/>
+        </w:rPr>
+        <w:t xml:space="preserve">). </w:t>
+      </w:r>
+    </w:p>
+    <w:p>
+      <w:pPr>
+        <w:rPr>
+          <w:rFonts w:ascii="Times New Roman" w:hAnsi="Times New Roman" w:cs="Times New Roman"/>
+          <w:sz w:val="28"/>
+          <w:szCs w:val="28"/>
+        </w:rPr>
+      </w:pPr>
+      <w:r>
+        <w:rPr>
+          <w:rFonts w:ascii="Times New Roman" w:hAnsi="Times New Roman" w:cs="Times New Roman"/>
+          <w:sz w:val="28"/>
+          <w:szCs w:val="28"/>
+        </w:rPr>
+        <w:t xml:space="preserve">Архитектура </w:t>
+      </w:r>
+      <w:r>
+        <w:rPr>
+          <w:rFonts w:ascii="Times New Roman" w:hAnsi="Times New Roman" w:cs="Times New Roman"/>
+          <w:sz w:val="28"/>
+          <w:szCs w:val="28"/>
           <w:lang w:val="en-US"/>
         </w:rPr>
-        <w:t>BERT (2018)</w:t>
-      </w:r>
-    </w:p>
-    <w:p>
-      <w:r>
-        <w:rPr>
+        <w:t xml:space="preserve">GPT, </w:t>
+      </w:r>
+      <w:r>
+        <w:rPr>
+          <w:rFonts w:ascii="Times New Roman" w:hAnsi="Times New Roman" w:cs="Times New Roman"/>
+          <w:sz w:val="28"/>
+          <w:szCs w:val="28"/>
+        </w:rPr>
+        <w:t>Ключевые особенности:</w:t>
+      </w:r>
+    </w:p>
+    <w:p>
+      <w:pPr>
+        <w:pStyle w:val="a7"/>
+        <w:numPr>
+          <w:ilvl w:val="0"/>
+          <w:numId w:val="5"/>
+        </w:numPr>
+        <w:rPr>
+          <w:rFonts w:ascii="Times New Roman" w:hAnsi="Times New Roman" w:cs="Times New Roman"/>
+          <w:sz w:val="28"/>
+          <w:szCs w:val="28"/>
+        </w:rPr>
+      </w:pPr>
+      <w:proofErr w:type="spellStart"/>
+      <w:r>
+        <w:rPr>
+          <w:rFonts w:ascii="Times New Roman" w:hAnsi="Times New Roman" w:cs="Times New Roman"/>
+          <w:sz w:val="28"/>
+          <w:szCs w:val="28"/>
+        </w:rPr>
+        <w:t>Авторегрессионное</w:t>
+      </w:r>
+      <w:proofErr w:type="spellEnd"/>
+      <w:r>
+        <w:rPr>
+          <w:rFonts w:ascii="Times New Roman" w:hAnsi="Times New Roman" w:cs="Times New Roman"/>
+          <w:sz w:val="28"/>
+          <w:szCs w:val="28"/>
+        </w:rPr>
+        <w:t xml:space="preserve"> обучение</w:t>
+      </w:r>
+    </w:p>
+    <w:p>
+      <w:pPr>
+        <w:pStyle w:val="a7"/>
+        <w:numPr>
+          <w:ilvl w:val="0"/>
+          <w:numId w:val="5"/>
+        </w:numPr>
+        <w:rPr>
+          <w:rFonts w:ascii="Times New Roman" w:hAnsi="Times New Roman" w:cs="Times New Roman"/>
+          <w:sz w:val="28"/>
+          <w:szCs w:val="28"/>
+        </w:rPr>
+      </w:pPr>
+      <w:r>
+        <w:rPr>
+          <w:rFonts w:ascii="Times New Roman" w:hAnsi="Times New Roman" w:cs="Times New Roman"/>
+          <w:sz w:val="28"/>
+          <w:szCs w:val="28"/>
+        </w:rPr>
+        <w:t>Обучение на больших корпусах</w:t>
+      </w:r>
+    </w:p>
+    <w:p>
+      <w:pPr>
+        <w:rPr>
+          <w:rFonts w:ascii="Times New Roman" w:hAnsi="Times New Roman" w:cs="Times New Roman"/>
+          <w:sz w:val="28"/>
+          <w:szCs w:val="28"/>
+        </w:rPr>
+      </w:pPr>
+      <w:r>
+        <w:rPr>
+          <w:rFonts w:ascii="Times New Roman" w:hAnsi="Times New Roman" w:cs="Times New Roman"/>
+          <w:sz w:val="28"/>
+          <w:szCs w:val="28"/>
+        </w:rPr>
+        <w:t xml:space="preserve">Преимущества и недостатки </w:t>
+      </w:r>
+      <w:r>
+        <w:rPr>
+          <w:rFonts w:ascii="Times New Roman" w:hAnsi="Times New Roman" w:cs="Times New Roman"/>
+          <w:sz w:val="28"/>
+          <w:szCs w:val="28"/>
           <w:lang w:val="en-US"/>
         </w:rPr>
-        <w:t>Pass</w:t>
-      </w:r>
-    </w:p>
-    <w:p>
-      <w:pPr>
-        <w:pStyle w:val="4"/>
-      </w:pPr>
-      <w:r>
-        <w:rPr>
-          <w:lang w:val="en-US"/>
-        </w:rPr>
         <w:t>GPT</w:t>
       </w:r>
       <w:r>
-        <w:t xml:space="preserve"> (2018-</w:t>
-      </w:r>
-      <w:r>
-        <w:t>по настоящее время</w:t>
-      </w:r>
-      <w:r>
-        <w:t>)</w:t>
-      </w:r>
-    </w:p>
-    <w:p>
-      <w:r>
-        <w:rPr>
-          <w:lang w:val="en-US"/>
-        </w:rPr>
-        <w:t>pass</w:t>
-      </w:r>
-    </w:p>
-    <w:p/>
-    <w:p>
-      <w:pPr>
-        <w:rPr>
-          <w:sz w:val="28"/>
-          <w:szCs w:val="28"/>
-        </w:rPr>
-      </w:pPr>
-      <w:r>
-        <w:rPr>
-          <w:sz w:val="28"/>
-          <w:szCs w:val="28"/>
-        </w:rPr>
-        <w:t xml:space="preserve"> </w:t>
-      </w:r>
-    </w:p>
-    <w:p>
-      <w:pPr>
-        <w:rPr>
+        <w:rPr>
+          <w:rFonts w:ascii="Times New Roman" w:hAnsi="Times New Roman" w:cs="Times New Roman"/>
+          <w:sz w:val="28"/>
+          <w:szCs w:val="28"/>
+        </w:rPr>
+        <w:t>-моделей представлены в таблице 9.</w:t>
+      </w:r>
+    </w:p>
+    <w:tbl>
+      <w:tblPr>
+        <w:tblStyle w:val="ad"/>
+        <w:tblW w:w="0" w:type="auto"/>
+        <w:tblLook w:val="04A0" w:firstRow="1" w:lastRow="0" w:firstColumn="1" w:lastColumn="0" w:noHBand="0" w:noVBand="1"/>
+      </w:tblPr>
+      <w:tblGrid>
+        <w:gridCol w:w="4672"/>
+        <w:gridCol w:w="4673"/>
+      </w:tblGrid>
+      <w:tr>
+        <w:tc>
+          <w:tcPr>
+            <w:tcW w:w="4672" w:type="dxa"/>
+          </w:tcPr>
+          <w:p>
+            <w:pPr>
+              <w:rPr>
+                <w:rFonts w:ascii="Times New Roman" w:hAnsi="Times New Roman" w:cs="Times New Roman"/>
+                <w:sz w:val="28"/>
+                <w:szCs w:val="28"/>
+              </w:rPr>
+            </w:pPr>
+            <w:r>
+              <w:rPr>
+                <w:rFonts w:ascii="Times New Roman" w:hAnsi="Times New Roman" w:cs="Times New Roman"/>
+                <w:sz w:val="28"/>
+                <w:szCs w:val="28"/>
+              </w:rPr>
+              <w:t>Преимущества</w:t>
+            </w:r>
+          </w:p>
+        </w:tc>
+        <w:tc>
+          <w:tcPr>
+            <w:tcW w:w="4673" w:type="dxa"/>
+          </w:tcPr>
+          <w:p>
+            <w:pPr>
+              <w:rPr>
+                <w:rFonts w:ascii="Times New Roman" w:hAnsi="Times New Roman" w:cs="Times New Roman"/>
+                <w:sz w:val="28"/>
+                <w:szCs w:val="28"/>
+              </w:rPr>
+            </w:pPr>
+            <w:r>
+              <w:rPr>
+                <w:rFonts w:ascii="Times New Roman" w:hAnsi="Times New Roman" w:cs="Times New Roman"/>
+                <w:sz w:val="28"/>
+                <w:szCs w:val="28"/>
+              </w:rPr>
+              <w:t>Недостатки</w:t>
+            </w:r>
+          </w:p>
+        </w:tc>
+      </w:tr>
+      <w:tr>
+        <w:tc>
+          <w:tcPr>
+            <w:tcW w:w="4672" w:type="dxa"/>
+          </w:tcPr>
+          <w:p>
+            <w:pPr>
+              <w:rPr>
+                <w:rFonts w:ascii="Times New Roman" w:hAnsi="Times New Roman" w:cs="Times New Roman"/>
+                <w:sz w:val="28"/>
+                <w:szCs w:val="28"/>
+              </w:rPr>
+            </w:pPr>
+            <w:r>
+              <w:rPr>
+                <w:rFonts w:ascii="Times New Roman" w:hAnsi="Times New Roman" w:cs="Times New Roman"/>
+                <w:sz w:val="28"/>
+                <w:szCs w:val="28"/>
+              </w:rPr>
+              <w:t>Генерация текста</w:t>
+            </w:r>
+          </w:p>
+        </w:tc>
+        <w:tc>
+          <w:tcPr>
+            <w:tcW w:w="4673" w:type="dxa"/>
+          </w:tcPr>
+          <w:p>
+            <w:pPr>
+              <w:rPr>
+                <w:rFonts w:ascii="Times New Roman" w:hAnsi="Times New Roman" w:cs="Times New Roman"/>
+                <w:sz w:val="28"/>
+                <w:szCs w:val="28"/>
+              </w:rPr>
+            </w:pPr>
+            <w:r>
+              <w:rPr>
+                <w:rFonts w:ascii="Times New Roman" w:hAnsi="Times New Roman" w:cs="Times New Roman"/>
+                <w:sz w:val="28"/>
+                <w:szCs w:val="28"/>
+              </w:rPr>
+              <w:t>Однонаправленный контекст</w:t>
+            </w:r>
+          </w:p>
+        </w:tc>
+      </w:tr>
+      <w:tr>
+        <w:tc>
+          <w:tcPr>
+            <w:tcW w:w="4672" w:type="dxa"/>
+          </w:tcPr>
+          <w:p>
+            <w:pPr>
+              <w:rPr>
+                <w:rFonts w:ascii="Times New Roman" w:hAnsi="Times New Roman" w:cs="Times New Roman"/>
+                <w:sz w:val="28"/>
+                <w:szCs w:val="28"/>
+              </w:rPr>
+            </w:pPr>
+            <w:r>
+              <w:rPr>
+                <w:rFonts w:ascii="Times New Roman" w:hAnsi="Times New Roman" w:cs="Times New Roman"/>
+                <w:sz w:val="28"/>
+                <w:szCs w:val="28"/>
+              </w:rPr>
+              <w:t>Гибкость</w:t>
+            </w:r>
+          </w:p>
+        </w:tc>
+        <w:tc>
+          <w:tcPr>
+            <w:tcW w:w="4673" w:type="dxa"/>
+          </w:tcPr>
+          <w:p>
+            <w:pPr>
+              <w:rPr>
+                <w:rFonts w:ascii="Times New Roman" w:hAnsi="Times New Roman" w:cs="Times New Roman"/>
+                <w:sz w:val="28"/>
+                <w:szCs w:val="28"/>
+              </w:rPr>
+            </w:pPr>
+            <w:r>
+              <w:rPr>
+                <w:rFonts w:ascii="Times New Roman" w:hAnsi="Times New Roman" w:cs="Times New Roman"/>
+                <w:sz w:val="28"/>
+                <w:szCs w:val="28"/>
+              </w:rPr>
+              <w:t>Сложность обучения</w:t>
+            </w:r>
+          </w:p>
+        </w:tc>
+      </w:tr>
+      <w:tr>
+        <w:tc>
+          <w:tcPr>
+            <w:tcW w:w="4672" w:type="dxa"/>
+          </w:tcPr>
+          <w:p>
+            <w:pPr>
+              <w:rPr>
+                <w:rFonts w:ascii="Times New Roman" w:hAnsi="Times New Roman" w:cs="Times New Roman"/>
+                <w:sz w:val="28"/>
+                <w:szCs w:val="28"/>
+              </w:rPr>
+            </w:pPr>
+            <w:r>
+              <w:rPr>
+                <w:rFonts w:ascii="Times New Roman" w:hAnsi="Times New Roman" w:cs="Times New Roman"/>
+                <w:sz w:val="28"/>
+                <w:szCs w:val="28"/>
+              </w:rPr>
+              <w:t>Масштабируемость</w:t>
+            </w:r>
+          </w:p>
+        </w:tc>
+        <w:tc>
+          <w:tcPr>
+            <w:tcW w:w="4673" w:type="dxa"/>
+          </w:tcPr>
+          <w:p>
+            <w:pPr>
+              <w:keepNext/>
+              <w:rPr>
+                <w:rFonts w:ascii="Times New Roman" w:hAnsi="Times New Roman" w:cs="Times New Roman"/>
+                <w:sz w:val="28"/>
+                <w:szCs w:val="28"/>
+              </w:rPr>
+            </w:pPr>
+            <w:r>
+              <w:rPr>
+                <w:rFonts w:ascii="Times New Roman" w:hAnsi="Times New Roman" w:cs="Times New Roman"/>
+                <w:sz w:val="28"/>
+                <w:szCs w:val="28"/>
+              </w:rPr>
+              <w:t>Риск генерации некорректной информации</w:t>
+            </w:r>
+          </w:p>
+        </w:tc>
+      </w:tr>
+    </w:tbl>
+    <w:p>
+      <w:pPr>
+        <w:pStyle w:val="ae"/>
+        <w:rPr>
+          <w:rFonts w:ascii="Times New Roman" w:hAnsi="Times New Roman" w:cs="Times New Roman"/>
+          <w:color w:val="auto"/>
+          <w:sz w:val="28"/>
+          <w:szCs w:val="28"/>
+        </w:rPr>
+      </w:pPr>
+      <w:r>
+        <w:rPr>
+          <w:rFonts w:ascii="Times New Roman" w:hAnsi="Times New Roman" w:cs="Times New Roman"/>
+          <w:color w:val="auto"/>
+          <w:sz w:val="28"/>
+          <w:szCs w:val="28"/>
+        </w:rPr>
+        <w:t xml:space="preserve">Таблица </w:t>
+      </w:r>
+      <w:r>
+        <w:rPr>
+          <w:rFonts w:ascii="Times New Roman" w:hAnsi="Times New Roman" w:cs="Times New Roman"/>
+          <w:color w:val="auto"/>
+          <w:sz w:val="28"/>
+          <w:szCs w:val="28"/>
+        </w:rPr>
+        <w:fldChar w:fldCharType="begin"/>
+      </w:r>
+      <w:r>
+        <w:rPr>
+          <w:rFonts w:ascii="Times New Roman" w:hAnsi="Times New Roman" w:cs="Times New Roman"/>
+          <w:color w:val="auto"/>
+          <w:sz w:val="28"/>
+          <w:szCs w:val="28"/>
+        </w:rPr>
+        <w:instrText xml:space="preserve"> SEQ Таблица \* ARABIC </w:instrText>
+      </w:r>
+      <w:r>
+        <w:rPr>
+          <w:rFonts w:ascii="Times New Roman" w:hAnsi="Times New Roman" w:cs="Times New Roman"/>
+          <w:color w:val="auto"/>
+          <w:sz w:val="28"/>
+          <w:szCs w:val="28"/>
+        </w:rPr>
+        <w:fldChar w:fldCharType="separate"/>
+      </w:r>
+      <w:r>
+        <w:rPr>
+          <w:rFonts w:ascii="Times New Roman" w:hAnsi="Times New Roman" w:cs="Times New Roman"/>
+          <w:noProof/>
+          <w:color w:val="auto"/>
+          <w:sz w:val="28"/>
+          <w:szCs w:val="28"/>
+        </w:rPr>
+        <w:t>9</w:t>
+      </w:r>
+      <w:r>
+        <w:rPr>
+          <w:rFonts w:ascii="Times New Roman" w:hAnsi="Times New Roman" w:cs="Times New Roman"/>
+          <w:color w:val="auto"/>
+          <w:sz w:val="28"/>
+          <w:szCs w:val="28"/>
+        </w:rPr>
+        <w:fldChar w:fldCharType="end"/>
+      </w:r>
+    </w:p>
+    <w:p>
+      <w:pPr>
+        <w:rPr>
+          <w:rFonts w:ascii="Times New Roman" w:hAnsi="Times New Roman" w:cs="Times New Roman"/>
           <w:sz w:val="28"/>
           <w:szCs w:val="28"/>
         </w:rPr>
@@ -5474,6 +8496,345 @@
 <file path=word/numbering.xml><?xml version="1.0" encoding="utf-8"?>
 <w:numbering xmlns:wpc="http://schemas.microsoft.com/office/word/2010/wordprocessingCanvas" xmlns:cx="http://schemas.microsoft.com/office/drawing/2014/chartex" xmlns:cx1="http://schemas.microsoft.com/office/drawing/2015/9/8/chartex" xmlns:cx2="http://schemas.microsoft.com/office/drawing/2015/10/21/chartex" xmlns:cx3="http://schemas.microsoft.com/office/drawing/2016/5/9/chartex" xmlns:cx4="http://schemas.microsoft.com/office/drawing/2016/5/10/chartex" xmlns:cx5="http://schemas.microsoft.com/office/drawing/2016/5/11/chartex" xmlns:cx6="http://schemas.microsoft.com/office/drawing/2016/5/12/chartex" xmlns:cx7="http://schemas.microsoft.com/office/drawing/2016/5/13/chartex" xmlns:cx8="http://schemas.microsoft.com/office/drawing/2016/5/14/chartex" xmlns:mc="http://schemas.openxmlformats.org/markup-compatibility/2006" xmlns:aink="http://schemas.microsoft.com/office/drawing/2016/ink" xmlns:am3d="http://schemas.microsoft.com/office/drawing/2017/model3d" xmlns:o="urn:schemas-microsoft-com:office:office" xmlns:oel="http://schemas.microsoft.com/office/2019/extlst" xmlns:r="http://schemas.openxmlformats.org/officeDocument/2006/relationships" xmlns:m="http://schemas.openxmlformats.org/officeDocument/2006/math" xmlns:v="urn:schemas-microsoft-com:vml" xmlns:wp14="http://schemas.microsoft.com/office/word/2010/wordprocessingDrawing" xmlns:wp="http://schemas.openxmlformats.org/drawingml/2006/wordprocessingDrawing" xmlns:w10="urn:schemas-microsoft-com:office:word" xmlns:w="http://schemas.openxmlformats.org/wordprocessingml/2006/main" xmlns:w14="http://schemas.microsoft.com/office/word/2010/wordml" xmlns:w15="http://schemas.microsoft.com/office/word/2012/wordml" xmlns:w16cex="http://schemas.microsoft.com/office/word/2018/wordml/cex" xmlns:w16cid="http://schemas.microsoft.com/office/word/2016/wordml/cid" xmlns:w16="http://schemas.microsoft.com/office/word/2018/wordml" xmlns:w16du="http://schemas.microsoft.com/office/word/2023/wordml/word16du" xmlns:w16sdtdh="http://schemas.microsoft.com/office/word/2020/wordml/sdtdatahash" xmlns:w16sdtfl="http://schemas.microsoft.com/office/word/2024/wordml/sdtformatlock" xmlns:w16se="http://schemas.microsoft.com/office/word/2015/wordml/symex" xmlns:wpg="http://schemas.microsoft.com/office/word/2010/wordprocessingGroup" xmlns:wpi="http://schemas.microsoft.com/office/word/2010/wordprocessingInk" xmlns:wne="http://schemas.microsoft.com/office/word/2006/wordml" xmlns:wps="http://schemas.microsoft.com/office/word/2010/wordprocessingShape" mc:Ignorable="w14 w15 w16se w16cid w16 w16cex w16sdtdh w16sdtfl w16du wp14">
   <w:abstractNum w:abstractNumId="0" w15:restartNumberingAfterBreak="0">
+    <w:nsid w:val="040E2D48"/>
+    <w:multiLevelType w:val="hybridMultilevel"/>
+    <w:tmpl w:val="BC3A963E"/>
+    <w:lvl w:ilvl="0" w:tplc="04190001">
+      <w:start w:val="1"/>
+      <w:numFmt w:val="bullet"/>
+      <w:lvlText w:val=""/>
+      <w:lvlJc w:val="left"/>
+      <w:pPr>
+        <w:ind w:left="720" w:hanging="360"/>
+      </w:pPr>
+      <w:rPr>
+        <w:rFonts w:ascii="Symbol" w:hAnsi="Symbol" w:hint="default"/>
+      </w:rPr>
+    </w:lvl>
+    <w:lvl w:ilvl="1" w:tplc="04190003" w:tentative="1">
+      <w:start w:val="1"/>
+      <w:numFmt w:val="bullet"/>
+      <w:lvlText w:val="o"/>
+      <w:lvlJc w:val="left"/>
+      <w:pPr>
+        <w:ind w:left="1440" w:hanging="360"/>
+      </w:pPr>
+      <w:rPr>
+        <w:rFonts w:ascii="Courier New" w:hAnsi="Courier New" w:cs="Courier New" w:hint="default"/>
+      </w:rPr>
+    </w:lvl>
+    <w:lvl w:ilvl="2" w:tplc="04190005" w:tentative="1">
+      <w:start w:val="1"/>
+      <w:numFmt w:val="bullet"/>
+      <w:lvlText w:val=""/>
+      <w:lvlJc w:val="left"/>
+      <w:pPr>
+        <w:ind w:left="2160" w:hanging="360"/>
+      </w:pPr>
+      <w:rPr>
+        <w:rFonts w:ascii="Wingdings" w:hAnsi="Wingdings" w:hint="default"/>
+      </w:rPr>
+    </w:lvl>
+    <w:lvl w:ilvl="3" w:tplc="04190001" w:tentative="1">
+      <w:start w:val="1"/>
+      <w:numFmt w:val="bullet"/>
+      <w:lvlText w:val=""/>
+      <w:lvlJc w:val="left"/>
+      <w:pPr>
+        <w:ind w:left="2880" w:hanging="360"/>
+      </w:pPr>
+      <w:rPr>
+        <w:rFonts w:ascii="Symbol" w:hAnsi="Symbol" w:hint="default"/>
+      </w:rPr>
+    </w:lvl>
+    <w:lvl w:ilvl="4" w:tplc="04190003" w:tentative="1">
+      <w:start w:val="1"/>
+      <w:numFmt w:val="bullet"/>
+      <w:lvlText w:val="o"/>
+      <w:lvlJc w:val="left"/>
+      <w:pPr>
+        <w:ind w:left="3600" w:hanging="360"/>
+      </w:pPr>
+      <w:rPr>
+        <w:rFonts w:ascii="Courier New" w:hAnsi="Courier New" w:cs="Courier New" w:hint="default"/>
+      </w:rPr>
+    </w:lvl>
+    <w:lvl w:ilvl="5" w:tplc="04190005" w:tentative="1">
+      <w:start w:val="1"/>
+      <w:numFmt w:val="bullet"/>
+      <w:lvlText w:val=""/>
+      <w:lvlJc w:val="left"/>
+      <w:pPr>
+        <w:ind w:left="4320" w:hanging="360"/>
+      </w:pPr>
+      <w:rPr>
+        <w:rFonts w:ascii="Wingdings" w:hAnsi="Wingdings" w:hint="default"/>
+      </w:rPr>
+    </w:lvl>
+    <w:lvl w:ilvl="6" w:tplc="04190001" w:tentative="1">
+      <w:start w:val="1"/>
+      <w:numFmt w:val="bullet"/>
+      <w:lvlText w:val=""/>
+      <w:lvlJc w:val="left"/>
+      <w:pPr>
+        <w:ind w:left="5040" w:hanging="360"/>
+      </w:pPr>
+      <w:rPr>
+        <w:rFonts w:ascii="Symbol" w:hAnsi="Symbol" w:hint="default"/>
+      </w:rPr>
+    </w:lvl>
+    <w:lvl w:ilvl="7" w:tplc="04190003" w:tentative="1">
+      <w:start w:val="1"/>
+      <w:numFmt w:val="bullet"/>
+      <w:lvlText w:val="o"/>
+      <w:lvlJc w:val="left"/>
+      <w:pPr>
+        <w:ind w:left="5760" w:hanging="360"/>
+      </w:pPr>
+      <w:rPr>
+        <w:rFonts w:ascii="Courier New" w:hAnsi="Courier New" w:cs="Courier New" w:hint="default"/>
+      </w:rPr>
+    </w:lvl>
+    <w:lvl w:ilvl="8" w:tplc="04190005" w:tentative="1">
+      <w:start w:val="1"/>
+      <w:numFmt w:val="bullet"/>
+      <w:lvlText w:val=""/>
+      <w:lvlJc w:val="left"/>
+      <w:pPr>
+        <w:ind w:left="6480" w:hanging="360"/>
+      </w:pPr>
+      <w:rPr>
+        <w:rFonts w:ascii="Wingdings" w:hAnsi="Wingdings" w:hint="default"/>
+      </w:rPr>
+    </w:lvl>
+  </w:abstractNum>
+  <w:abstractNum w:abstractNumId="1" w15:restartNumberingAfterBreak="0">
+    <w:nsid w:val="1BA2517D"/>
+    <w:multiLevelType w:val="hybridMultilevel"/>
+    <w:tmpl w:val="BE7649C0"/>
+    <w:lvl w:ilvl="0" w:tplc="04190001">
+      <w:start w:val="1"/>
+      <w:numFmt w:val="bullet"/>
+      <w:lvlText w:val=""/>
+      <w:lvlJc w:val="left"/>
+      <w:pPr>
+        <w:ind w:left="720" w:hanging="360"/>
+      </w:pPr>
+      <w:rPr>
+        <w:rFonts w:ascii="Symbol" w:hAnsi="Symbol" w:hint="default"/>
+      </w:rPr>
+    </w:lvl>
+    <w:lvl w:ilvl="1" w:tplc="04190003" w:tentative="1">
+      <w:start w:val="1"/>
+      <w:numFmt w:val="bullet"/>
+      <w:lvlText w:val="o"/>
+      <w:lvlJc w:val="left"/>
+      <w:pPr>
+        <w:ind w:left="1440" w:hanging="360"/>
+      </w:pPr>
+      <w:rPr>
+        <w:rFonts w:ascii="Courier New" w:hAnsi="Courier New" w:cs="Courier New" w:hint="default"/>
+      </w:rPr>
+    </w:lvl>
+    <w:lvl w:ilvl="2" w:tplc="04190005" w:tentative="1">
+      <w:start w:val="1"/>
+      <w:numFmt w:val="bullet"/>
+      <w:lvlText w:val=""/>
+      <w:lvlJc w:val="left"/>
+      <w:pPr>
+        <w:ind w:left="2160" w:hanging="360"/>
+      </w:pPr>
+      <w:rPr>
+        <w:rFonts w:ascii="Wingdings" w:hAnsi="Wingdings" w:hint="default"/>
+      </w:rPr>
+    </w:lvl>
+    <w:lvl w:ilvl="3" w:tplc="04190001" w:tentative="1">
+      <w:start w:val="1"/>
+      <w:numFmt w:val="bullet"/>
+      <w:lvlText w:val=""/>
+      <w:lvlJc w:val="left"/>
+      <w:pPr>
+        <w:ind w:left="2880" w:hanging="360"/>
+      </w:pPr>
+      <w:rPr>
+        <w:rFonts w:ascii="Symbol" w:hAnsi="Symbol" w:hint="default"/>
+      </w:rPr>
+    </w:lvl>
+    <w:lvl w:ilvl="4" w:tplc="04190003" w:tentative="1">
+      <w:start w:val="1"/>
+      <w:numFmt w:val="bullet"/>
+      <w:lvlText w:val="o"/>
+      <w:lvlJc w:val="left"/>
+      <w:pPr>
+        <w:ind w:left="3600" w:hanging="360"/>
+      </w:pPr>
+      <w:rPr>
+        <w:rFonts w:ascii="Courier New" w:hAnsi="Courier New" w:cs="Courier New" w:hint="default"/>
+      </w:rPr>
+    </w:lvl>
+    <w:lvl w:ilvl="5" w:tplc="04190005" w:tentative="1">
+      <w:start w:val="1"/>
+      <w:numFmt w:val="bullet"/>
+      <w:lvlText w:val=""/>
+      <w:lvlJc w:val="left"/>
+      <w:pPr>
+        <w:ind w:left="4320" w:hanging="360"/>
+      </w:pPr>
+      <w:rPr>
+        <w:rFonts w:ascii="Wingdings" w:hAnsi="Wingdings" w:hint="default"/>
+      </w:rPr>
+    </w:lvl>
+    <w:lvl w:ilvl="6" w:tplc="04190001" w:tentative="1">
+      <w:start w:val="1"/>
+      <w:numFmt w:val="bullet"/>
+      <w:lvlText w:val=""/>
+      <w:lvlJc w:val="left"/>
+      <w:pPr>
+        <w:ind w:left="5040" w:hanging="360"/>
+      </w:pPr>
+      <w:rPr>
+        <w:rFonts w:ascii="Symbol" w:hAnsi="Symbol" w:hint="default"/>
+      </w:rPr>
+    </w:lvl>
+    <w:lvl w:ilvl="7" w:tplc="04190003" w:tentative="1">
+      <w:start w:val="1"/>
+      <w:numFmt w:val="bullet"/>
+      <w:lvlText w:val="o"/>
+      <w:lvlJc w:val="left"/>
+      <w:pPr>
+        <w:ind w:left="5760" w:hanging="360"/>
+      </w:pPr>
+      <w:rPr>
+        <w:rFonts w:ascii="Courier New" w:hAnsi="Courier New" w:cs="Courier New" w:hint="default"/>
+      </w:rPr>
+    </w:lvl>
+    <w:lvl w:ilvl="8" w:tplc="04190005" w:tentative="1">
+      <w:start w:val="1"/>
+      <w:numFmt w:val="bullet"/>
+      <w:lvlText w:val=""/>
+      <w:lvlJc w:val="left"/>
+      <w:pPr>
+        <w:ind w:left="6480" w:hanging="360"/>
+      </w:pPr>
+      <w:rPr>
+        <w:rFonts w:ascii="Wingdings" w:hAnsi="Wingdings" w:hint="default"/>
+      </w:rPr>
+    </w:lvl>
+  </w:abstractNum>
+  <w:abstractNum w:abstractNumId="2" w15:restartNumberingAfterBreak="0">
+    <w:nsid w:val="26CC130A"/>
+    <w:multiLevelType w:val="hybridMultilevel"/>
+    <w:tmpl w:val="44AE5452"/>
+    <w:lvl w:ilvl="0" w:tplc="04190001">
+      <w:start w:val="1"/>
+      <w:numFmt w:val="bullet"/>
+      <w:lvlText w:val=""/>
+      <w:lvlJc w:val="left"/>
+      <w:pPr>
+        <w:ind w:left="720" w:hanging="360"/>
+      </w:pPr>
+      <w:rPr>
+        <w:rFonts w:ascii="Symbol" w:hAnsi="Symbol" w:hint="default"/>
+      </w:rPr>
+    </w:lvl>
+    <w:lvl w:ilvl="1" w:tplc="04190003" w:tentative="1">
+      <w:start w:val="1"/>
+      <w:numFmt w:val="bullet"/>
+      <w:lvlText w:val="o"/>
+      <w:lvlJc w:val="left"/>
+      <w:pPr>
+        <w:ind w:left="1440" w:hanging="360"/>
+      </w:pPr>
+      <w:rPr>
+        <w:rFonts w:ascii="Courier New" w:hAnsi="Courier New" w:cs="Courier New" w:hint="default"/>
+      </w:rPr>
+    </w:lvl>
+    <w:lvl w:ilvl="2" w:tplc="04190005" w:tentative="1">
+      <w:start w:val="1"/>
+      <w:numFmt w:val="bullet"/>
+      <w:lvlText w:val=""/>
+      <w:lvlJc w:val="left"/>
+      <w:pPr>
+        <w:ind w:left="2160" w:hanging="360"/>
+      </w:pPr>
+      <w:rPr>
+        <w:rFonts w:ascii="Wingdings" w:hAnsi="Wingdings" w:hint="default"/>
+      </w:rPr>
+    </w:lvl>
+    <w:lvl w:ilvl="3" w:tplc="04190001" w:tentative="1">
+      <w:start w:val="1"/>
+      <w:numFmt w:val="bullet"/>
+      <w:lvlText w:val=""/>
+      <w:lvlJc w:val="left"/>
+      <w:pPr>
+        <w:ind w:left="2880" w:hanging="360"/>
+      </w:pPr>
+      <w:rPr>
+        <w:rFonts w:ascii="Symbol" w:hAnsi="Symbol" w:hint="default"/>
+      </w:rPr>
+    </w:lvl>
+    <w:lvl w:ilvl="4" w:tplc="04190003" w:tentative="1">
+      <w:start w:val="1"/>
+      <w:numFmt w:val="bullet"/>
+      <w:lvlText w:val="o"/>
+      <w:lvlJc w:val="left"/>
+      <w:pPr>
+        <w:ind w:left="3600" w:hanging="360"/>
+      </w:pPr>
+      <w:rPr>
+        <w:rFonts w:ascii="Courier New" w:hAnsi="Courier New" w:cs="Courier New" w:hint="default"/>
+      </w:rPr>
+    </w:lvl>
+    <w:lvl w:ilvl="5" w:tplc="04190005" w:tentative="1">
+      <w:start w:val="1"/>
+      <w:numFmt w:val="bullet"/>
+      <w:lvlText w:val=""/>
+      <w:lvlJc w:val="left"/>
+      <w:pPr>
+        <w:ind w:left="4320" w:hanging="360"/>
+      </w:pPr>
+      <w:rPr>
+        <w:rFonts w:ascii="Wingdings" w:hAnsi="Wingdings" w:hint="default"/>
+      </w:rPr>
+    </w:lvl>
+    <w:lvl w:ilvl="6" w:tplc="04190001" w:tentative="1">
+      <w:start w:val="1"/>
+      <w:numFmt w:val="bullet"/>
+      <w:lvlText w:val=""/>
+      <w:lvlJc w:val="left"/>
+      <w:pPr>
+        <w:ind w:left="5040" w:hanging="360"/>
+      </w:pPr>
+      <w:rPr>
+        <w:rFonts w:ascii="Symbol" w:hAnsi="Symbol" w:hint="default"/>
+      </w:rPr>
+    </w:lvl>
+    <w:lvl w:ilvl="7" w:tplc="04190003" w:tentative="1">
+      <w:start w:val="1"/>
+      <w:numFmt w:val="bullet"/>
+      <w:lvlText w:val="o"/>
+      <w:lvlJc w:val="left"/>
+      <w:pPr>
+        <w:ind w:left="5760" w:hanging="360"/>
+      </w:pPr>
+      <w:rPr>
+        <w:rFonts w:ascii="Courier New" w:hAnsi="Courier New" w:cs="Courier New" w:hint="default"/>
+      </w:rPr>
+    </w:lvl>
+    <w:lvl w:ilvl="8" w:tplc="04190005" w:tentative="1">
+      <w:start w:val="1"/>
+      <w:numFmt w:val="bullet"/>
+      <w:lvlText w:val=""/>
+      <w:lvlJc w:val="left"/>
+      <w:pPr>
+        <w:ind w:left="6480" w:hanging="360"/>
+      </w:pPr>
+      <w:rPr>
+        <w:rFonts w:ascii="Wingdings" w:hAnsi="Wingdings" w:hint="default"/>
+      </w:rPr>
+    </w:lvl>
+  </w:abstractNum>
+  <w:abstractNum w:abstractNumId="3" w15:restartNumberingAfterBreak="0">
     <w:nsid w:val="3E824689"/>
     <w:multiLevelType w:val="hybridMultilevel"/>
     <w:tmpl w:val="81089E32"/>
@@ -5586,7 +8947,7 @@
       </w:rPr>
     </w:lvl>
   </w:abstractNum>
-  <w:abstractNum w:abstractNumId="1" w15:restartNumberingAfterBreak="0">
+  <w:abstractNum w:abstractNumId="4" w15:restartNumberingAfterBreak="0">
     <w:nsid w:val="7EDF0C45"/>
     <w:multiLevelType w:val="hybridMultilevel"/>
     <w:tmpl w:val="48E02B8C"/>
@@ -5676,10 +9037,19 @@
     </w:lvl>
   </w:abstractNum>
   <w:num w:numId="1" w16cid:durableId="680012700">
-    <w:abstractNumId w:val="0"/>
+    <w:abstractNumId w:val="3"/>
   </w:num>
   <w:num w:numId="2" w16cid:durableId="1977836423">
+    <w:abstractNumId w:val="4"/>
+  </w:num>
+  <w:num w:numId="3" w16cid:durableId="395711169">
+    <w:abstractNumId w:val="2"/>
+  </w:num>
+  <w:num w:numId="4" w16cid:durableId="1446460210">
     <w:abstractNumId w:val="1"/>
+  </w:num>
+  <w:num w:numId="5" w16cid:durableId="78448753">
+    <w:abstractNumId w:val="0"/>
   </w:num>
 </w:numbering>
 </file>

--- a/vkr_ishmaev.docx
+++ b/vkr_ishmaev.docx
@@ -930,6 +930,1034 @@
         <w:t>Москва – 202_г.</w:t>
       </w:r>
     </w:p>
+    <w:sdt>
+      <w:sdtPr>
+        <w:rPr>
+          <w:rFonts w:ascii="Times New Roman" w:hAnsi="Times New Roman" w:cs="Times New Roman"/>
+          <w:color w:val="auto"/>
+          <w:sz w:val="28"/>
+          <w:szCs w:val="28"/>
+        </w:rPr>
+        <w:id w:val="-1581282476"/>
+        <w:docPartObj>
+          <w:docPartGallery w:val="Table of Contents"/>
+          <w:docPartUnique/>
+        </w:docPartObj>
+      </w:sdtPr>
+      <w:sdtEndPr>
+        <w:rPr>
+          <w:rFonts w:eastAsiaTheme="minorHAnsi"/>
+          <w:b/>
+          <w:bCs/>
+          <w:lang w:eastAsia="en-US"/>
+        </w:rPr>
+      </w:sdtEndPr>
+      <w:sdtContent>
+        <w:p>
+          <w:pPr>
+            <w:pStyle w:val="af3"/>
+            <w:rPr>
+              <w:rFonts w:ascii="Times New Roman" w:hAnsi="Times New Roman" w:cs="Times New Roman"/>
+              <w:color w:val="auto"/>
+              <w:sz w:val="28"/>
+              <w:szCs w:val="28"/>
+            </w:rPr>
+          </w:pPr>
+          <w:r>
+            <w:rPr>
+              <w:rFonts w:ascii="Times New Roman" w:hAnsi="Times New Roman" w:cs="Times New Roman"/>
+              <w:color w:val="auto"/>
+              <w:sz w:val="28"/>
+              <w:szCs w:val="28"/>
+            </w:rPr>
+            <w:t>Оглавление</w:t>
+          </w:r>
+        </w:p>
+        <w:p>
+          <w:pPr>
+            <w:pStyle w:val="11"/>
+            <w:tabs>
+              <w:tab w:val="right" w:leader="dot" w:pos="9345"/>
+            </w:tabs>
+            <w:rPr>
+              <w:rFonts w:ascii="Times New Roman" w:hAnsi="Times New Roman" w:cs="Times New Roman"/>
+              <w:noProof/>
+              <w:sz w:val="28"/>
+              <w:szCs w:val="28"/>
+            </w:rPr>
+          </w:pPr>
+          <w:r>
+            <w:rPr>
+              <w:rFonts w:ascii="Times New Roman" w:hAnsi="Times New Roman" w:cs="Times New Roman"/>
+              <w:sz w:val="28"/>
+              <w:szCs w:val="28"/>
+            </w:rPr>
+            <w:fldChar w:fldCharType="begin"/>
+          </w:r>
+          <w:r>
+            <w:rPr>
+              <w:rFonts w:ascii="Times New Roman" w:hAnsi="Times New Roman" w:cs="Times New Roman"/>
+              <w:sz w:val="28"/>
+              <w:szCs w:val="28"/>
+            </w:rPr>
+            <w:instrText xml:space="preserve"> TOC \o "1-3" \h \z \u </w:instrText>
+          </w:r>
+          <w:r>
+            <w:rPr>
+              <w:rFonts w:ascii="Times New Roman" w:hAnsi="Times New Roman" w:cs="Times New Roman"/>
+              <w:sz w:val="28"/>
+              <w:szCs w:val="28"/>
+            </w:rPr>
+            <w:fldChar w:fldCharType="separate"/>
+          </w:r>
+          <w:hyperlink w:anchor="_Toc191777804" w:history="1">
+            <w:r>
+              <w:rPr>
+                <w:rStyle w:val="ac"/>
+                <w:rFonts w:ascii="Times New Roman" w:hAnsi="Times New Roman" w:cs="Times New Roman"/>
+                <w:noProof/>
+                <w:color w:val="auto"/>
+                <w:sz w:val="28"/>
+                <w:szCs w:val="28"/>
+              </w:rPr>
+              <w:t>Введение</w:t>
+            </w:r>
+            <w:r>
+              <w:rPr>
+                <w:rFonts w:ascii="Times New Roman" w:hAnsi="Times New Roman" w:cs="Times New Roman"/>
+                <w:noProof/>
+                <w:webHidden/>
+                <w:sz w:val="28"/>
+                <w:szCs w:val="28"/>
+              </w:rPr>
+              <w:tab/>
+            </w:r>
+            <w:r>
+              <w:rPr>
+                <w:rFonts w:ascii="Times New Roman" w:hAnsi="Times New Roman" w:cs="Times New Roman"/>
+                <w:noProof/>
+                <w:webHidden/>
+                <w:sz w:val="28"/>
+                <w:szCs w:val="28"/>
+              </w:rPr>
+              <w:fldChar w:fldCharType="begin"/>
+            </w:r>
+            <w:r>
+              <w:rPr>
+                <w:rFonts w:ascii="Times New Roman" w:hAnsi="Times New Roman" w:cs="Times New Roman"/>
+                <w:noProof/>
+                <w:webHidden/>
+                <w:sz w:val="28"/>
+                <w:szCs w:val="28"/>
+              </w:rPr>
+              <w:instrText xml:space="preserve"> PAGEREF _Toc191777804 \h </w:instrText>
+            </w:r>
+            <w:r>
+              <w:rPr>
+                <w:rFonts w:ascii="Times New Roman" w:hAnsi="Times New Roman" w:cs="Times New Roman"/>
+                <w:noProof/>
+                <w:webHidden/>
+                <w:sz w:val="28"/>
+                <w:szCs w:val="28"/>
+              </w:rPr>
+            </w:r>
+            <w:r>
+              <w:rPr>
+                <w:rFonts w:ascii="Times New Roman" w:hAnsi="Times New Roman" w:cs="Times New Roman"/>
+                <w:noProof/>
+                <w:webHidden/>
+                <w:sz w:val="28"/>
+                <w:szCs w:val="28"/>
+              </w:rPr>
+              <w:fldChar w:fldCharType="separate"/>
+            </w:r>
+            <w:r>
+              <w:rPr>
+                <w:rFonts w:ascii="Times New Roman" w:hAnsi="Times New Roman" w:cs="Times New Roman"/>
+                <w:noProof/>
+                <w:webHidden/>
+                <w:sz w:val="28"/>
+                <w:szCs w:val="28"/>
+              </w:rPr>
+              <w:t>3</w:t>
+            </w:r>
+            <w:r>
+              <w:rPr>
+                <w:rFonts w:ascii="Times New Roman" w:hAnsi="Times New Roman" w:cs="Times New Roman"/>
+                <w:noProof/>
+                <w:webHidden/>
+                <w:sz w:val="28"/>
+                <w:szCs w:val="28"/>
+              </w:rPr>
+              <w:fldChar w:fldCharType="end"/>
+            </w:r>
+          </w:hyperlink>
+        </w:p>
+        <w:p>
+          <w:pPr>
+            <w:pStyle w:val="11"/>
+            <w:tabs>
+              <w:tab w:val="right" w:leader="dot" w:pos="9345"/>
+            </w:tabs>
+            <w:rPr>
+              <w:rFonts w:ascii="Times New Roman" w:hAnsi="Times New Roman" w:cs="Times New Roman"/>
+              <w:noProof/>
+              <w:sz w:val="28"/>
+              <w:szCs w:val="28"/>
+            </w:rPr>
+          </w:pPr>
+          <w:hyperlink w:anchor="_Toc191777805" w:history="1">
+            <w:r>
+              <w:rPr>
+                <w:rStyle w:val="ac"/>
+                <w:rFonts w:ascii="Times New Roman" w:hAnsi="Times New Roman" w:cs="Times New Roman"/>
+                <w:noProof/>
+                <w:color w:val="auto"/>
+                <w:sz w:val="28"/>
+                <w:szCs w:val="28"/>
+              </w:rPr>
+              <w:t>Теоретические основы языковых моделей</w:t>
+            </w:r>
+            <w:r>
+              <w:rPr>
+                <w:rFonts w:ascii="Times New Roman" w:hAnsi="Times New Roman" w:cs="Times New Roman"/>
+                <w:noProof/>
+                <w:webHidden/>
+                <w:sz w:val="28"/>
+                <w:szCs w:val="28"/>
+              </w:rPr>
+              <w:tab/>
+            </w:r>
+            <w:r>
+              <w:rPr>
+                <w:rFonts w:ascii="Times New Roman" w:hAnsi="Times New Roman" w:cs="Times New Roman"/>
+                <w:noProof/>
+                <w:webHidden/>
+                <w:sz w:val="28"/>
+                <w:szCs w:val="28"/>
+              </w:rPr>
+              <w:fldChar w:fldCharType="begin"/>
+            </w:r>
+            <w:r>
+              <w:rPr>
+                <w:rFonts w:ascii="Times New Roman" w:hAnsi="Times New Roman" w:cs="Times New Roman"/>
+                <w:noProof/>
+                <w:webHidden/>
+                <w:sz w:val="28"/>
+                <w:szCs w:val="28"/>
+              </w:rPr>
+              <w:instrText xml:space="preserve"> PAGEREF _Toc191777805 \h </w:instrText>
+            </w:r>
+            <w:r>
+              <w:rPr>
+                <w:rFonts w:ascii="Times New Roman" w:hAnsi="Times New Roman" w:cs="Times New Roman"/>
+                <w:noProof/>
+                <w:webHidden/>
+                <w:sz w:val="28"/>
+                <w:szCs w:val="28"/>
+              </w:rPr>
+            </w:r>
+            <w:r>
+              <w:rPr>
+                <w:rFonts w:ascii="Times New Roman" w:hAnsi="Times New Roman" w:cs="Times New Roman"/>
+                <w:noProof/>
+                <w:webHidden/>
+                <w:sz w:val="28"/>
+                <w:szCs w:val="28"/>
+              </w:rPr>
+              <w:fldChar w:fldCharType="separate"/>
+            </w:r>
+            <w:r>
+              <w:rPr>
+                <w:rFonts w:ascii="Times New Roman" w:hAnsi="Times New Roman" w:cs="Times New Roman"/>
+                <w:noProof/>
+                <w:webHidden/>
+                <w:sz w:val="28"/>
+                <w:szCs w:val="28"/>
+              </w:rPr>
+              <w:t>5</w:t>
+            </w:r>
+            <w:r>
+              <w:rPr>
+                <w:rFonts w:ascii="Times New Roman" w:hAnsi="Times New Roman" w:cs="Times New Roman"/>
+                <w:noProof/>
+                <w:webHidden/>
+                <w:sz w:val="28"/>
+                <w:szCs w:val="28"/>
+              </w:rPr>
+              <w:fldChar w:fldCharType="end"/>
+            </w:r>
+          </w:hyperlink>
+        </w:p>
+        <w:p>
+          <w:pPr>
+            <w:pStyle w:val="23"/>
+            <w:tabs>
+              <w:tab w:val="right" w:leader="dot" w:pos="9345"/>
+            </w:tabs>
+            <w:rPr>
+              <w:rFonts w:ascii="Times New Roman" w:hAnsi="Times New Roman" w:cs="Times New Roman"/>
+              <w:noProof/>
+              <w:sz w:val="28"/>
+              <w:szCs w:val="28"/>
+            </w:rPr>
+          </w:pPr>
+          <w:hyperlink w:anchor="_Toc191777806" w:history="1">
+            <w:r>
+              <w:rPr>
+                <w:rStyle w:val="ac"/>
+                <w:rFonts w:ascii="Times New Roman" w:hAnsi="Times New Roman" w:cs="Times New Roman"/>
+                <w:noProof/>
+                <w:color w:val="auto"/>
+                <w:sz w:val="28"/>
+                <w:szCs w:val="28"/>
+              </w:rPr>
+              <w:t>История и эволюция языковых моделей</w:t>
+            </w:r>
+            <w:r>
+              <w:rPr>
+                <w:rFonts w:ascii="Times New Roman" w:hAnsi="Times New Roman" w:cs="Times New Roman"/>
+                <w:noProof/>
+                <w:webHidden/>
+                <w:sz w:val="28"/>
+                <w:szCs w:val="28"/>
+              </w:rPr>
+              <w:tab/>
+            </w:r>
+            <w:r>
+              <w:rPr>
+                <w:rFonts w:ascii="Times New Roman" w:hAnsi="Times New Roman" w:cs="Times New Roman"/>
+                <w:noProof/>
+                <w:webHidden/>
+                <w:sz w:val="28"/>
+                <w:szCs w:val="28"/>
+              </w:rPr>
+              <w:fldChar w:fldCharType="begin"/>
+            </w:r>
+            <w:r>
+              <w:rPr>
+                <w:rFonts w:ascii="Times New Roman" w:hAnsi="Times New Roman" w:cs="Times New Roman"/>
+                <w:noProof/>
+                <w:webHidden/>
+                <w:sz w:val="28"/>
+                <w:szCs w:val="28"/>
+              </w:rPr>
+              <w:instrText xml:space="preserve"> PAGEREF _Toc191777806 \h </w:instrText>
+            </w:r>
+            <w:r>
+              <w:rPr>
+                <w:rFonts w:ascii="Times New Roman" w:hAnsi="Times New Roman" w:cs="Times New Roman"/>
+                <w:noProof/>
+                <w:webHidden/>
+                <w:sz w:val="28"/>
+                <w:szCs w:val="28"/>
+              </w:rPr>
+            </w:r>
+            <w:r>
+              <w:rPr>
+                <w:rFonts w:ascii="Times New Roman" w:hAnsi="Times New Roman" w:cs="Times New Roman"/>
+                <w:noProof/>
+                <w:webHidden/>
+                <w:sz w:val="28"/>
+                <w:szCs w:val="28"/>
+              </w:rPr>
+              <w:fldChar w:fldCharType="separate"/>
+            </w:r>
+            <w:r>
+              <w:rPr>
+                <w:rFonts w:ascii="Times New Roman" w:hAnsi="Times New Roman" w:cs="Times New Roman"/>
+                <w:noProof/>
+                <w:webHidden/>
+                <w:sz w:val="28"/>
+                <w:szCs w:val="28"/>
+              </w:rPr>
+              <w:t>5</w:t>
+            </w:r>
+            <w:r>
+              <w:rPr>
+                <w:rFonts w:ascii="Times New Roman" w:hAnsi="Times New Roman" w:cs="Times New Roman"/>
+                <w:noProof/>
+                <w:webHidden/>
+                <w:sz w:val="28"/>
+                <w:szCs w:val="28"/>
+              </w:rPr>
+              <w:fldChar w:fldCharType="end"/>
+            </w:r>
+          </w:hyperlink>
+        </w:p>
+        <w:p>
+          <w:pPr>
+            <w:pStyle w:val="31"/>
+            <w:tabs>
+              <w:tab w:val="right" w:leader="dot" w:pos="9345"/>
+            </w:tabs>
+            <w:rPr>
+              <w:rFonts w:ascii="Times New Roman" w:hAnsi="Times New Roman" w:cs="Times New Roman"/>
+              <w:noProof/>
+              <w:sz w:val="28"/>
+              <w:szCs w:val="28"/>
+            </w:rPr>
+          </w:pPr>
+          <w:hyperlink w:anchor="_Toc191777807" w:history="1">
+            <w:r>
+              <w:rPr>
+                <w:rStyle w:val="ac"/>
+                <w:rFonts w:ascii="Times New Roman" w:hAnsi="Times New Roman" w:cs="Times New Roman"/>
+                <w:noProof/>
+                <w:color w:val="auto"/>
+                <w:sz w:val="28"/>
+                <w:szCs w:val="28"/>
+              </w:rPr>
+              <w:t>Ранние этапы: статистические языковые модели</w:t>
+            </w:r>
+            <w:r>
+              <w:rPr>
+                <w:rFonts w:ascii="Times New Roman" w:hAnsi="Times New Roman" w:cs="Times New Roman"/>
+                <w:noProof/>
+                <w:webHidden/>
+                <w:sz w:val="28"/>
+                <w:szCs w:val="28"/>
+              </w:rPr>
+              <w:tab/>
+            </w:r>
+            <w:r>
+              <w:rPr>
+                <w:rFonts w:ascii="Times New Roman" w:hAnsi="Times New Roman" w:cs="Times New Roman"/>
+                <w:noProof/>
+                <w:webHidden/>
+                <w:sz w:val="28"/>
+                <w:szCs w:val="28"/>
+              </w:rPr>
+              <w:fldChar w:fldCharType="begin"/>
+            </w:r>
+            <w:r>
+              <w:rPr>
+                <w:rFonts w:ascii="Times New Roman" w:hAnsi="Times New Roman" w:cs="Times New Roman"/>
+                <w:noProof/>
+                <w:webHidden/>
+                <w:sz w:val="28"/>
+                <w:szCs w:val="28"/>
+              </w:rPr>
+              <w:instrText xml:space="preserve"> PAGEREF _Toc191777807 \h </w:instrText>
+            </w:r>
+            <w:r>
+              <w:rPr>
+                <w:rFonts w:ascii="Times New Roman" w:hAnsi="Times New Roman" w:cs="Times New Roman"/>
+                <w:noProof/>
+                <w:webHidden/>
+                <w:sz w:val="28"/>
+                <w:szCs w:val="28"/>
+              </w:rPr>
+            </w:r>
+            <w:r>
+              <w:rPr>
+                <w:rFonts w:ascii="Times New Roman" w:hAnsi="Times New Roman" w:cs="Times New Roman"/>
+                <w:noProof/>
+                <w:webHidden/>
+                <w:sz w:val="28"/>
+                <w:szCs w:val="28"/>
+              </w:rPr>
+              <w:fldChar w:fldCharType="separate"/>
+            </w:r>
+            <w:r>
+              <w:rPr>
+                <w:rFonts w:ascii="Times New Roman" w:hAnsi="Times New Roman" w:cs="Times New Roman"/>
+                <w:noProof/>
+                <w:webHidden/>
+                <w:sz w:val="28"/>
+                <w:szCs w:val="28"/>
+              </w:rPr>
+              <w:t>5</w:t>
+            </w:r>
+            <w:r>
+              <w:rPr>
+                <w:rFonts w:ascii="Times New Roman" w:hAnsi="Times New Roman" w:cs="Times New Roman"/>
+                <w:noProof/>
+                <w:webHidden/>
+                <w:sz w:val="28"/>
+                <w:szCs w:val="28"/>
+              </w:rPr>
+              <w:fldChar w:fldCharType="end"/>
+            </w:r>
+          </w:hyperlink>
+        </w:p>
+        <w:p>
+          <w:pPr>
+            <w:pStyle w:val="31"/>
+            <w:tabs>
+              <w:tab w:val="right" w:leader="dot" w:pos="9345"/>
+            </w:tabs>
+            <w:rPr>
+              <w:rFonts w:ascii="Times New Roman" w:hAnsi="Times New Roman" w:cs="Times New Roman"/>
+              <w:noProof/>
+              <w:sz w:val="28"/>
+              <w:szCs w:val="28"/>
+            </w:rPr>
+          </w:pPr>
+          <w:hyperlink w:anchor="_Toc191777808" w:history="1">
+            <w:r>
+              <w:rPr>
+                <w:rStyle w:val="ac"/>
+                <w:rFonts w:ascii="Times New Roman" w:hAnsi="Times New Roman" w:cs="Times New Roman"/>
+                <w:noProof/>
+                <w:color w:val="auto"/>
+                <w:sz w:val="28"/>
+                <w:szCs w:val="28"/>
+              </w:rPr>
+              <w:t>Переход к нейронным сетям (1990-2010-е годы)</w:t>
+            </w:r>
+            <w:r>
+              <w:rPr>
+                <w:rFonts w:ascii="Times New Roman" w:hAnsi="Times New Roman" w:cs="Times New Roman"/>
+                <w:noProof/>
+                <w:webHidden/>
+                <w:sz w:val="28"/>
+                <w:szCs w:val="28"/>
+              </w:rPr>
+              <w:tab/>
+            </w:r>
+            <w:r>
+              <w:rPr>
+                <w:rFonts w:ascii="Times New Roman" w:hAnsi="Times New Roman" w:cs="Times New Roman"/>
+                <w:noProof/>
+                <w:webHidden/>
+                <w:sz w:val="28"/>
+                <w:szCs w:val="28"/>
+              </w:rPr>
+              <w:fldChar w:fldCharType="begin"/>
+            </w:r>
+            <w:r>
+              <w:rPr>
+                <w:rFonts w:ascii="Times New Roman" w:hAnsi="Times New Roman" w:cs="Times New Roman"/>
+                <w:noProof/>
+                <w:webHidden/>
+                <w:sz w:val="28"/>
+                <w:szCs w:val="28"/>
+              </w:rPr>
+              <w:instrText xml:space="preserve"> PAGEREF _Toc191777808 \h </w:instrText>
+            </w:r>
+            <w:r>
+              <w:rPr>
+                <w:rFonts w:ascii="Times New Roman" w:hAnsi="Times New Roman" w:cs="Times New Roman"/>
+                <w:noProof/>
+                <w:webHidden/>
+                <w:sz w:val="28"/>
+                <w:szCs w:val="28"/>
+              </w:rPr>
+            </w:r>
+            <w:r>
+              <w:rPr>
+                <w:rFonts w:ascii="Times New Roman" w:hAnsi="Times New Roman" w:cs="Times New Roman"/>
+                <w:noProof/>
+                <w:webHidden/>
+                <w:sz w:val="28"/>
+                <w:szCs w:val="28"/>
+              </w:rPr>
+              <w:fldChar w:fldCharType="separate"/>
+            </w:r>
+            <w:r>
+              <w:rPr>
+                <w:rFonts w:ascii="Times New Roman" w:hAnsi="Times New Roman" w:cs="Times New Roman"/>
+                <w:noProof/>
+                <w:webHidden/>
+                <w:sz w:val="28"/>
+                <w:szCs w:val="28"/>
+              </w:rPr>
+              <w:t>7</w:t>
+            </w:r>
+            <w:r>
+              <w:rPr>
+                <w:rFonts w:ascii="Times New Roman" w:hAnsi="Times New Roman" w:cs="Times New Roman"/>
+                <w:noProof/>
+                <w:webHidden/>
+                <w:sz w:val="28"/>
+                <w:szCs w:val="28"/>
+              </w:rPr>
+              <w:fldChar w:fldCharType="end"/>
+            </w:r>
+          </w:hyperlink>
+        </w:p>
+        <w:p>
+          <w:pPr>
+            <w:pStyle w:val="31"/>
+            <w:tabs>
+              <w:tab w:val="right" w:leader="dot" w:pos="9345"/>
+            </w:tabs>
+            <w:rPr>
+              <w:rFonts w:ascii="Times New Roman" w:hAnsi="Times New Roman" w:cs="Times New Roman"/>
+              <w:noProof/>
+              <w:sz w:val="28"/>
+              <w:szCs w:val="28"/>
+            </w:rPr>
+          </w:pPr>
+          <w:hyperlink w:anchor="_Toc191777809" w:history="1">
+            <w:r>
+              <w:rPr>
+                <w:rStyle w:val="ac"/>
+                <w:rFonts w:ascii="Times New Roman" w:hAnsi="Times New Roman" w:cs="Times New Roman"/>
+                <w:noProof/>
+                <w:color w:val="auto"/>
+                <w:sz w:val="28"/>
+                <w:szCs w:val="28"/>
+              </w:rPr>
+              <w:t>Революция трансформеров (2017-по настоящее время)</w:t>
+            </w:r>
+            <w:r>
+              <w:rPr>
+                <w:rFonts w:ascii="Times New Roman" w:hAnsi="Times New Roman" w:cs="Times New Roman"/>
+                <w:noProof/>
+                <w:webHidden/>
+                <w:sz w:val="28"/>
+                <w:szCs w:val="28"/>
+              </w:rPr>
+              <w:tab/>
+            </w:r>
+            <w:r>
+              <w:rPr>
+                <w:rFonts w:ascii="Times New Roman" w:hAnsi="Times New Roman" w:cs="Times New Roman"/>
+                <w:noProof/>
+                <w:webHidden/>
+                <w:sz w:val="28"/>
+                <w:szCs w:val="28"/>
+              </w:rPr>
+              <w:fldChar w:fldCharType="begin"/>
+            </w:r>
+            <w:r>
+              <w:rPr>
+                <w:rFonts w:ascii="Times New Roman" w:hAnsi="Times New Roman" w:cs="Times New Roman"/>
+                <w:noProof/>
+                <w:webHidden/>
+                <w:sz w:val="28"/>
+                <w:szCs w:val="28"/>
+              </w:rPr>
+              <w:instrText xml:space="preserve"> PAGEREF _Toc191777809 \h </w:instrText>
+            </w:r>
+            <w:r>
+              <w:rPr>
+                <w:rFonts w:ascii="Times New Roman" w:hAnsi="Times New Roman" w:cs="Times New Roman"/>
+                <w:noProof/>
+                <w:webHidden/>
+                <w:sz w:val="28"/>
+                <w:szCs w:val="28"/>
+              </w:rPr>
+            </w:r>
+            <w:r>
+              <w:rPr>
+                <w:rFonts w:ascii="Times New Roman" w:hAnsi="Times New Roman" w:cs="Times New Roman"/>
+                <w:noProof/>
+                <w:webHidden/>
+                <w:sz w:val="28"/>
+                <w:szCs w:val="28"/>
+              </w:rPr>
+              <w:fldChar w:fldCharType="separate"/>
+            </w:r>
+            <w:r>
+              <w:rPr>
+                <w:rFonts w:ascii="Times New Roman" w:hAnsi="Times New Roman" w:cs="Times New Roman"/>
+                <w:noProof/>
+                <w:webHidden/>
+                <w:sz w:val="28"/>
+                <w:szCs w:val="28"/>
+              </w:rPr>
+              <w:t>9</w:t>
+            </w:r>
+            <w:r>
+              <w:rPr>
+                <w:rFonts w:ascii="Times New Roman" w:hAnsi="Times New Roman" w:cs="Times New Roman"/>
+                <w:noProof/>
+                <w:webHidden/>
+                <w:sz w:val="28"/>
+                <w:szCs w:val="28"/>
+              </w:rPr>
+              <w:fldChar w:fldCharType="end"/>
+            </w:r>
+          </w:hyperlink>
+        </w:p>
+        <w:p>
+          <w:pPr>
+            <w:pStyle w:val="23"/>
+            <w:tabs>
+              <w:tab w:val="right" w:leader="dot" w:pos="9345"/>
+            </w:tabs>
+            <w:rPr>
+              <w:rFonts w:ascii="Times New Roman" w:hAnsi="Times New Roman" w:cs="Times New Roman"/>
+              <w:noProof/>
+              <w:sz w:val="28"/>
+              <w:szCs w:val="28"/>
+            </w:rPr>
+          </w:pPr>
+          <w:hyperlink w:anchor="_Toc191777810" w:history="1">
+            <w:r>
+              <w:rPr>
+                <w:rStyle w:val="ac"/>
+                <w:rFonts w:ascii="Times New Roman" w:hAnsi="Times New Roman" w:cs="Times New Roman"/>
+                <w:noProof/>
+                <w:color w:val="auto"/>
+                <w:sz w:val="28"/>
+                <w:szCs w:val="28"/>
+              </w:rPr>
+              <w:t xml:space="preserve">Технология </w:t>
+            </w:r>
+            <w:r>
+              <w:rPr>
+                <w:rStyle w:val="ac"/>
+                <w:rFonts w:ascii="Times New Roman" w:hAnsi="Times New Roman" w:cs="Times New Roman"/>
+                <w:noProof/>
+                <w:color w:val="auto"/>
+                <w:sz w:val="28"/>
+                <w:szCs w:val="28"/>
+                <w:lang w:val="en-US"/>
+              </w:rPr>
+              <w:t>GPT</w:t>
+            </w:r>
+            <w:r>
+              <w:rPr>
+                <w:rStyle w:val="ac"/>
+                <w:rFonts w:ascii="Times New Roman" w:hAnsi="Times New Roman" w:cs="Times New Roman"/>
+                <w:noProof/>
+                <w:color w:val="auto"/>
+                <w:sz w:val="28"/>
+                <w:szCs w:val="28"/>
+              </w:rPr>
+              <w:t>: принципы работы и архитектура</w:t>
+            </w:r>
+            <w:r>
+              <w:rPr>
+                <w:rFonts w:ascii="Times New Roman" w:hAnsi="Times New Roman" w:cs="Times New Roman"/>
+                <w:noProof/>
+                <w:webHidden/>
+                <w:sz w:val="28"/>
+                <w:szCs w:val="28"/>
+              </w:rPr>
+              <w:tab/>
+            </w:r>
+            <w:r>
+              <w:rPr>
+                <w:rFonts w:ascii="Times New Roman" w:hAnsi="Times New Roman" w:cs="Times New Roman"/>
+                <w:noProof/>
+                <w:webHidden/>
+                <w:sz w:val="28"/>
+                <w:szCs w:val="28"/>
+              </w:rPr>
+              <w:fldChar w:fldCharType="begin"/>
+            </w:r>
+            <w:r>
+              <w:rPr>
+                <w:rFonts w:ascii="Times New Roman" w:hAnsi="Times New Roman" w:cs="Times New Roman"/>
+                <w:noProof/>
+                <w:webHidden/>
+                <w:sz w:val="28"/>
+                <w:szCs w:val="28"/>
+              </w:rPr>
+              <w:instrText xml:space="preserve"> PAGEREF _Toc191777810 \h </w:instrText>
+            </w:r>
+            <w:r>
+              <w:rPr>
+                <w:rFonts w:ascii="Times New Roman" w:hAnsi="Times New Roman" w:cs="Times New Roman"/>
+                <w:noProof/>
+                <w:webHidden/>
+                <w:sz w:val="28"/>
+                <w:szCs w:val="28"/>
+              </w:rPr>
+            </w:r>
+            <w:r>
+              <w:rPr>
+                <w:rFonts w:ascii="Times New Roman" w:hAnsi="Times New Roman" w:cs="Times New Roman"/>
+                <w:noProof/>
+                <w:webHidden/>
+                <w:sz w:val="28"/>
+                <w:szCs w:val="28"/>
+              </w:rPr>
+              <w:fldChar w:fldCharType="separate"/>
+            </w:r>
+            <w:r>
+              <w:rPr>
+                <w:rFonts w:ascii="Times New Roman" w:hAnsi="Times New Roman" w:cs="Times New Roman"/>
+                <w:noProof/>
+                <w:webHidden/>
+                <w:sz w:val="28"/>
+                <w:szCs w:val="28"/>
+              </w:rPr>
+              <w:t>10</w:t>
+            </w:r>
+            <w:r>
+              <w:rPr>
+                <w:rFonts w:ascii="Times New Roman" w:hAnsi="Times New Roman" w:cs="Times New Roman"/>
+                <w:noProof/>
+                <w:webHidden/>
+                <w:sz w:val="28"/>
+                <w:szCs w:val="28"/>
+              </w:rPr>
+              <w:fldChar w:fldCharType="end"/>
+            </w:r>
+          </w:hyperlink>
+        </w:p>
+        <w:p>
+          <w:pPr>
+            <w:pStyle w:val="23"/>
+            <w:tabs>
+              <w:tab w:val="right" w:leader="dot" w:pos="9345"/>
+            </w:tabs>
+            <w:rPr>
+              <w:rFonts w:ascii="Times New Roman" w:hAnsi="Times New Roman" w:cs="Times New Roman"/>
+              <w:noProof/>
+              <w:sz w:val="28"/>
+              <w:szCs w:val="28"/>
+            </w:rPr>
+          </w:pPr>
+          <w:hyperlink w:anchor="_Toc191777811" w:history="1">
+            <w:r>
+              <w:rPr>
+                <w:rStyle w:val="ac"/>
+                <w:rFonts w:ascii="Times New Roman" w:hAnsi="Times New Roman" w:cs="Times New Roman"/>
+                <w:noProof/>
+                <w:color w:val="auto"/>
+                <w:sz w:val="28"/>
+                <w:szCs w:val="28"/>
+              </w:rPr>
+              <w:t xml:space="preserve">Применение </w:t>
+            </w:r>
+            <w:r>
+              <w:rPr>
+                <w:rStyle w:val="ac"/>
+                <w:rFonts w:ascii="Times New Roman" w:hAnsi="Times New Roman" w:cs="Times New Roman"/>
+                <w:noProof/>
+                <w:color w:val="auto"/>
+                <w:sz w:val="28"/>
+                <w:szCs w:val="28"/>
+                <w:lang w:val="en-US"/>
+              </w:rPr>
+              <w:t>GPT</w:t>
+            </w:r>
+            <w:r>
+              <w:rPr>
+                <w:rStyle w:val="ac"/>
+                <w:rFonts w:ascii="Times New Roman" w:hAnsi="Times New Roman" w:cs="Times New Roman"/>
+                <w:noProof/>
+                <w:color w:val="auto"/>
+                <w:sz w:val="28"/>
+                <w:szCs w:val="28"/>
+              </w:rPr>
+              <w:t xml:space="preserve"> в различных областях</w:t>
+            </w:r>
+            <w:r>
+              <w:rPr>
+                <w:rFonts w:ascii="Times New Roman" w:hAnsi="Times New Roman" w:cs="Times New Roman"/>
+                <w:noProof/>
+                <w:webHidden/>
+                <w:sz w:val="28"/>
+                <w:szCs w:val="28"/>
+              </w:rPr>
+              <w:tab/>
+            </w:r>
+            <w:r>
+              <w:rPr>
+                <w:rFonts w:ascii="Times New Roman" w:hAnsi="Times New Roman" w:cs="Times New Roman"/>
+                <w:noProof/>
+                <w:webHidden/>
+                <w:sz w:val="28"/>
+                <w:szCs w:val="28"/>
+              </w:rPr>
+              <w:fldChar w:fldCharType="begin"/>
+            </w:r>
+            <w:r>
+              <w:rPr>
+                <w:rFonts w:ascii="Times New Roman" w:hAnsi="Times New Roman" w:cs="Times New Roman"/>
+                <w:noProof/>
+                <w:webHidden/>
+                <w:sz w:val="28"/>
+                <w:szCs w:val="28"/>
+              </w:rPr>
+              <w:instrText xml:space="preserve"> PAGEREF _Toc191777811 \h </w:instrText>
+            </w:r>
+            <w:r>
+              <w:rPr>
+                <w:rFonts w:ascii="Times New Roman" w:hAnsi="Times New Roman" w:cs="Times New Roman"/>
+                <w:noProof/>
+                <w:webHidden/>
+                <w:sz w:val="28"/>
+                <w:szCs w:val="28"/>
+              </w:rPr>
+            </w:r>
+            <w:r>
+              <w:rPr>
+                <w:rFonts w:ascii="Times New Roman" w:hAnsi="Times New Roman" w:cs="Times New Roman"/>
+                <w:noProof/>
+                <w:webHidden/>
+                <w:sz w:val="28"/>
+                <w:szCs w:val="28"/>
+              </w:rPr>
+              <w:fldChar w:fldCharType="separate"/>
+            </w:r>
+            <w:r>
+              <w:rPr>
+                <w:rFonts w:ascii="Times New Roman" w:hAnsi="Times New Roman" w:cs="Times New Roman"/>
+                <w:noProof/>
+                <w:webHidden/>
+                <w:sz w:val="28"/>
+                <w:szCs w:val="28"/>
+              </w:rPr>
+              <w:t>12</w:t>
+            </w:r>
+            <w:r>
+              <w:rPr>
+                <w:rFonts w:ascii="Times New Roman" w:hAnsi="Times New Roman" w:cs="Times New Roman"/>
+                <w:noProof/>
+                <w:webHidden/>
+                <w:sz w:val="28"/>
+                <w:szCs w:val="28"/>
+              </w:rPr>
+              <w:fldChar w:fldCharType="end"/>
+            </w:r>
+          </w:hyperlink>
+        </w:p>
+        <w:p>
+          <w:pPr>
+            <w:pStyle w:val="31"/>
+            <w:tabs>
+              <w:tab w:val="right" w:leader="dot" w:pos="9345"/>
+            </w:tabs>
+            <w:rPr>
+              <w:rFonts w:ascii="Times New Roman" w:hAnsi="Times New Roman" w:cs="Times New Roman"/>
+              <w:noProof/>
+              <w:sz w:val="28"/>
+              <w:szCs w:val="28"/>
+            </w:rPr>
+          </w:pPr>
+          <w:hyperlink w:anchor="_Toc191777812" w:history="1">
+            <w:r>
+              <w:rPr>
+                <w:rStyle w:val="ac"/>
+                <w:rFonts w:ascii="Times New Roman" w:hAnsi="Times New Roman" w:cs="Times New Roman"/>
+                <w:noProof/>
+                <w:color w:val="auto"/>
+                <w:sz w:val="28"/>
+                <w:szCs w:val="28"/>
+              </w:rPr>
+              <w:t xml:space="preserve">Современные подходы к разработке приложений на основе </w:t>
+            </w:r>
+            <w:r>
+              <w:rPr>
+                <w:rStyle w:val="ac"/>
+                <w:rFonts w:ascii="Times New Roman" w:hAnsi="Times New Roman" w:cs="Times New Roman"/>
+                <w:noProof/>
+                <w:color w:val="auto"/>
+                <w:sz w:val="28"/>
+                <w:szCs w:val="28"/>
+                <w:lang w:val="en-US"/>
+              </w:rPr>
+              <w:t>AI</w:t>
+            </w:r>
+            <w:r>
+              <w:rPr>
+                <w:rFonts w:ascii="Times New Roman" w:hAnsi="Times New Roman" w:cs="Times New Roman"/>
+                <w:noProof/>
+                <w:webHidden/>
+                <w:sz w:val="28"/>
+                <w:szCs w:val="28"/>
+              </w:rPr>
+              <w:tab/>
+            </w:r>
+            <w:r>
+              <w:rPr>
+                <w:rFonts w:ascii="Times New Roman" w:hAnsi="Times New Roman" w:cs="Times New Roman"/>
+                <w:noProof/>
+                <w:webHidden/>
+                <w:sz w:val="28"/>
+                <w:szCs w:val="28"/>
+              </w:rPr>
+              <w:fldChar w:fldCharType="begin"/>
+            </w:r>
+            <w:r>
+              <w:rPr>
+                <w:rFonts w:ascii="Times New Roman" w:hAnsi="Times New Roman" w:cs="Times New Roman"/>
+                <w:noProof/>
+                <w:webHidden/>
+                <w:sz w:val="28"/>
+                <w:szCs w:val="28"/>
+              </w:rPr>
+              <w:instrText xml:space="preserve"> PAGEREF _Toc191777812 \h </w:instrText>
+            </w:r>
+            <w:r>
+              <w:rPr>
+                <w:rFonts w:ascii="Times New Roman" w:hAnsi="Times New Roman" w:cs="Times New Roman"/>
+                <w:noProof/>
+                <w:webHidden/>
+                <w:sz w:val="28"/>
+                <w:szCs w:val="28"/>
+              </w:rPr>
+            </w:r>
+            <w:r>
+              <w:rPr>
+                <w:rFonts w:ascii="Times New Roman" w:hAnsi="Times New Roman" w:cs="Times New Roman"/>
+                <w:noProof/>
+                <w:webHidden/>
+                <w:sz w:val="28"/>
+                <w:szCs w:val="28"/>
+              </w:rPr>
+              <w:fldChar w:fldCharType="separate"/>
+            </w:r>
+            <w:r>
+              <w:rPr>
+                <w:rFonts w:ascii="Times New Roman" w:hAnsi="Times New Roman" w:cs="Times New Roman"/>
+                <w:noProof/>
+                <w:webHidden/>
+                <w:sz w:val="28"/>
+                <w:szCs w:val="28"/>
+              </w:rPr>
+              <w:t>13</w:t>
+            </w:r>
+            <w:r>
+              <w:rPr>
+                <w:rFonts w:ascii="Times New Roman" w:hAnsi="Times New Roman" w:cs="Times New Roman"/>
+                <w:noProof/>
+                <w:webHidden/>
+                <w:sz w:val="28"/>
+                <w:szCs w:val="28"/>
+              </w:rPr>
+              <w:fldChar w:fldCharType="end"/>
+            </w:r>
+          </w:hyperlink>
+        </w:p>
+        <w:p>
+          <w:pPr>
+            <w:rPr>
+              <w:rFonts w:ascii="Times New Roman" w:hAnsi="Times New Roman" w:cs="Times New Roman"/>
+              <w:sz w:val="28"/>
+              <w:szCs w:val="28"/>
+            </w:rPr>
+          </w:pPr>
+          <w:r>
+            <w:rPr>
+              <w:rFonts w:ascii="Times New Roman" w:hAnsi="Times New Roman" w:cs="Times New Roman"/>
+              <w:b/>
+              <w:bCs/>
+              <w:sz w:val="28"/>
+              <w:szCs w:val="28"/>
+            </w:rPr>
+            <w:fldChar w:fldCharType="end"/>
+          </w:r>
+        </w:p>
+      </w:sdtContent>
+    </w:sdt>
+    <w:p>
+      <w:pPr>
+        <w:rPr>
+          <w:rFonts w:ascii="Times New Roman" w:eastAsiaTheme="majorEastAsia" w:hAnsi="Times New Roman" w:cs="Times New Roman"/>
+          <w:sz w:val="28"/>
+          <w:szCs w:val="28"/>
+        </w:rPr>
+      </w:pPr>
+      <w:bookmarkStart w:id="0" w:name="_Toc191777804"/>
+      <w:r>
+        <w:rPr>
+          <w:rFonts w:ascii="Times New Roman" w:hAnsi="Times New Roman" w:cs="Times New Roman"/>
+          <w:sz w:val="28"/>
+          <w:szCs w:val="28"/>
+        </w:rPr>
+        <w:br w:type="page"/>
+      </w:r>
+    </w:p>
     <w:p>
       <w:pPr>
         <w:pStyle w:val="1"/>
@@ -952,6 +1980,7 @@
         <w:lastRenderedPageBreak/>
         <w:t>Введение</w:t>
       </w:r>
+      <w:bookmarkEnd w:id="0"/>
     </w:p>
     <w:p>
       <w:pPr>
@@ -1318,7 +2347,7 @@
         </w:rPr>
         <w:t xml:space="preserve">Актуальность выбранной темы обусловлена кратным ростом использования технологий искусственного интеллекта как в повседневной жизни, так и в рамках различных бизнес-процессов. </w:t>
       </w:r>
-      <w:commentRangeStart w:id="0"/>
+      <w:commentRangeStart w:id="1"/>
       <w:r>
         <w:rPr>
           <w:rFonts w:ascii="Times New Roman" w:hAnsi="Times New Roman" w:cs="Times New Roman"/>
@@ -1327,7 +2356,7 @@
         </w:rPr>
         <w:t>Согласно статистике, инвестиции по миру в развитие искусственного интеллекта значительно выросли за последнее десятилетие.</w:t>
       </w:r>
-      <w:commentRangeEnd w:id="0"/>
+      <w:commentRangeEnd w:id="1"/>
       <w:r>
         <w:rPr>
           <w:rStyle w:val="af"/>
@@ -1335,7 +2364,7 @@
           <w:sz w:val="28"/>
           <w:szCs w:val="28"/>
         </w:rPr>
-        <w:commentReference w:id="0"/>
+        <w:commentReference w:id="1"/>
       </w:r>
       <w:r>
         <w:rPr>
@@ -1345,7 +2374,7 @@
         </w:rPr>
         <w:t xml:space="preserve"> </w:t>
       </w:r>
-      <w:commentRangeStart w:id="1"/>
+      <w:commentRangeStart w:id="2"/>
       <w:r>
         <w:rPr>
           <w:rFonts w:ascii="Times New Roman" w:hAnsi="Times New Roman" w:cs="Times New Roman"/>
@@ -1354,7 +2383,7 @@
         </w:rPr>
         <w:t>Инвестиции же в генеративный искусственный интеллект на конец 2023 года составили 25.2 миллиардов долларов США, что примерно в 8 раз больше, чем на конец 2022 года.</w:t>
       </w:r>
-      <w:commentRangeEnd w:id="1"/>
+      <w:commentRangeEnd w:id="2"/>
       <w:r>
         <w:rPr>
           <w:rStyle w:val="af"/>
@@ -1362,7 +2391,7 @@
           <w:sz w:val="28"/>
           <w:szCs w:val="28"/>
         </w:rPr>
-        <w:commentReference w:id="1"/>
+        <w:commentReference w:id="2"/>
       </w:r>
       <w:r>
         <w:rPr>
@@ -1454,6 +2483,7 @@
           <w:szCs w:val="28"/>
         </w:rPr>
       </w:pPr>
+      <w:bookmarkStart w:id="3" w:name="_Toc191777805"/>
       <w:r>
         <w:rPr>
           <w:rFonts w:ascii="Times New Roman" w:hAnsi="Times New Roman" w:cs="Times New Roman"/>
@@ -1464,6 +2494,7 @@
         <w:lastRenderedPageBreak/>
         <w:t>Теоретические основы языковых моделей</w:t>
       </w:r>
+      <w:bookmarkEnd w:id="3"/>
     </w:p>
     <w:p>
       <w:pPr>
@@ -1476,6 +2507,7 @@
           <w:szCs w:val="28"/>
         </w:rPr>
       </w:pPr>
+      <w:bookmarkStart w:id="4" w:name="_Toc191777806"/>
       <w:r>
         <w:rPr>
           <w:rFonts w:ascii="Times New Roman" w:hAnsi="Times New Roman" w:cs="Times New Roman"/>
@@ -1485,6 +2517,7 @@
         </w:rPr>
         <w:t>История и эволюция языковых моделей</w:t>
       </w:r>
+      <w:bookmarkEnd w:id="4"/>
     </w:p>
     <w:p>
       <w:pPr>
@@ -1596,6 +2629,7 @@
           <w:color w:val="auto"/>
         </w:rPr>
       </w:pPr>
+      <w:bookmarkStart w:id="5" w:name="_Toc191777807"/>
       <w:r>
         <w:rPr>
           <w:rFonts w:ascii="Times New Roman" w:hAnsi="Times New Roman" w:cs="Times New Roman"/>
@@ -1603,6 +2637,7 @@
         </w:rPr>
         <w:t>Ранние этапы: статистические языковые модели</w:t>
       </w:r>
+      <w:bookmarkEnd w:id="5"/>
     </w:p>
     <w:p>
       <w:pPr>
@@ -4461,6 +5496,7 @@
           <w:lang w:val="en-US"/>
         </w:rPr>
       </w:pPr>
+      <w:bookmarkStart w:id="6" w:name="_Toc191777808"/>
       <w:r>
         <w:rPr>
           <w:rFonts w:ascii="Times New Roman" w:hAnsi="Times New Roman" w:cs="Times New Roman"/>
@@ -4469,6 +5505,7 @@
         <w:lastRenderedPageBreak/>
         <w:t>Переход к нейронным сетям (1990-2010-е годы)</w:t>
       </w:r>
+      <w:bookmarkEnd w:id="6"/>
     </w:p>
     <w:p>
       <w:pPr>
@@ -6838,6 +7875,7 @@
           <w:color w:val="auto"/>
         </w:rPr>
       </w:pPr>
+      <w:bookmarkStart w:id="7" w:name="_Toc191777809"/>
       <w:r>
         <w:rPr>
           <w:rFonts w:ascii="Times New Roman" w:hAnsi="Times New Roman" w:cs="Times New Roman"/>
@@ -6845,6 +7883,7 @@
         </w:rPr>
         <w:t>Революция трансформеров (2017-по настоящее время)</w:t>
       </w:r>
+      <w:bookmarkEnd w:id="7"/>
     </w:p>
     <w:p>
       <w:pPr>
@@ -8291,6 +9330,7 @@
           <w:color w:val="auto"/>
           <w:sz w:val="28"/>
           <w:szCs w:val="28"/>
+          <w:lang w:val="en-US"/>
         </w:rPr>
       </w:pPr>
       <w:r>
@@ -8351,23 +9391,3823 @@
     </w:p>
     <w:p>
       <w:pPr>
-        <w:rPr>
-          <w:rFonts w:ascii="Times New Roman" w:hAnsi="Times New Roman" w:cs="Times New Roman"/>
-          <w:sz w:val="28"/>
-          <w:szCs w:val="28"/>
-        </w:rPr>
-      </w:pPr>
-    </w:p>
-    <w:p>
-      <w:pPr>
-        <w:spacing w:after="0"/>
-        <w:jc w:val="center"/>
-        <w:rPr>
-          <w:rFonts w:ascii="Times New Roman" w:hAnsi="Times New Roman" w:cs="Times New Roman"/>
-          <w:sz w:val="28"/>
-          <w:szCs w:val="28"/>
-        </w:rPr>
-      </w:pPr>
+        <w:pStyle w:val="2"/>
+        <w:rPr>
+          <w:rFonts w:ascii="Times New Roman" w:hAnsi="Times New Roman" w:cs="Times New Roman"/>
+          <w:color w:val="auto"/>
+          <w:sz w:val="28"/>
+          <w:szCs w:val="28"/>
+          <w:lang w:val="en-US"/>
+        </w:rPr>
+      </w:pPr>
+      <w:bookmarkStart w:id="8" w:name="_Toc191777810"/>
+      <w:r>
+        <w:rPr>
+          <w:rFonts w:ascii="Times New Roman" w:hAnsi="Times New Roman" w:cs="Times New Roman"/>
+          <w:color w:val="auto"/>
+          <w:sz w:val="28"/>
+          <w:szCs w:val="28"/>
+        </w:rPr>
+        <w:t xml:space="preserve">Технология </w:t>
+      </w:r>
+      <w:r>
+        <w:rPr>
+          <w:rFonts w:ascii="Times New Roman" w:hAnsi="Times New Roman" w:cs="Times New Roman"/>
+          <w:color w:val="auto"/>
+          <w:sz w:val="28"/>
+          <w:szCs w:val="28"/>
+          <w:lang w:val="en-US"/>
+        </w:rPr>
+        <w:t>GPT</w:t>
+      </w:r>
+      <w:r>
+        <w:rPr>
+          <w:rFonts w:ascii="Times New Roman" w:hAnsi="Times New Roman" w:cs="Times New Roman"/>
+          <w:color w:val="auto"/>
+          <w:sz w:val="28"/>
+          <w:szCs w:val="28"/>
+        </w:rPr>
+        <w:t>: принципы работы и архитектура</w:t>
+      </w:r>
+      <w:bookmarkEnd w:id="8"/>
+    </w:p>
+    <w:p>
+      <w:pPr>
+        <w:rPr>
+          <w:rFonts w:ascii="Times New Roman" w:hAnsi="Times New Roman" w:cs="Times New Roman"/>
+          <w:sz w:val="28"/>
+          <w:szCs w:val="28"/>
+          <w:lang w:val="en-US"/>
+        </w:rPr>
+      </w:pPr>
+      <w:r>
+        <w:rPr>
+          <w:rFonts w:ascii="Times New Roman" w:hAnsi="Times New Roman" w:cs="Times New Roman"/>
+          <w:sz w:val="28"/>
+          <w:szCs w:val="28"/>
+          <w:lang w:val="en-US"/>
+        </w:rPr>
+        <w:t>GPT</w:t>
+      </w:r>
+      <w:r>
+        <w:rPr>
+          <w:rFonts w:ascii="Times New Roman" w:hAnsi="Times New Roman" w:cs="Times New Roman"/>
+          <w:sz w:val="28"/>
+          <w:szCs w:val="28"/>
+        </w:rPr>
+        <w:t xml:space="preserve"> (</w:t>
+      </w:r>
+      <w:r>
+        <w:rPr>
+          <w:rFonts w:ascii="Times New Roman" w:hAnsi="Times New Roman" w:cs="Times New Roman"/>
+          <w:sz w:val="28"/>
+          <w:szCs w:val="28"/>
+          <w:lang w:val="en-US"/>
+        </w:rPr>
+        <w:t>Generative</w:t>
+      </w:r>
+      <w:r>
+        <w:rPr>
+          <w:rFonts w:ascii="Times New Roman" w:hAnsi="Times New Roman" w:cs="Times New Roman"/>
+          <w:sz w:val="28"/>
+          <w:szCs w:val="28"/>
+        </w:rPr>
+        <w:t xml:space="preserve"> </w:t>
+      </w:r>
+      <w:r>
+        <w:rPr>
+          <w:rFonts w:ascii="Times New Roman" w:hAnsi="Times New Roman" w:cs="Times New Roman"/>
+          <w:sz w:val="28"/>
+          <w:szCs w:val="28"/>
+          <w:lang w:val="en-US"/>
+        </w:rPr>
+        <w:t>Pre</w:t>
+      </w:r>
+      <w:r>
+        <w:rPr>
+          <w:rFonts w:ascii="Times New Roman" w:hAnsi="Times New Roman" w:cs="Times New Roman"/>
+          <w:sz w:val="28"/>
+          <w:szCs w:val="28"/>
+        </w:rPr>
+        <w:t>-</w:t>
+      </w:r>
+      <w:r>
+        <w:rPr>
+          <w:rFonts w:ascii="Times New Roman" w:hAnsi="Times New Roman" w:cs="Times New Roman"/>
+          <w:sz w:val="28"/>
+          <w:szCs w:val="28"/>
+          <w:lang w:val="en-US"/>
+        </w:rPr>
+        <w:t>trained</w:t>
+      </w:r>
+      <w:r>
+        <w:rPr>
+          <w:rFonts w:ascii="Times New Roman" w:hAnsi="Times New Roman" w:cs="Times New Roman"/>
+          <w:sz w:val="28"/>
+          <w:szCs w:val="28"/>
+        </w:rPr>
+        <w:t xml:space="preserve"> </w:t>
+      </w:r>
+      <w:r>
+        <w:rPr>
+          <w:rFonts w:ascii="Times New Roman" w:hAnsi="Times New Roman" w:cs="Times New Roman"/>
+          <w:sz w:val="28"/>
+          <w:szCs w:val="28"/>
+          <w:lang w:val="en-US"/>
+        </w:rPr>
+        <w:t>Transformer</w:t>
+      </w:r>
+      <w:r>
+        <w:rPr>
+          <w:rFonts w:ascii="Times New Roman" w:hAnsi="Times New Roman" w:cs="Times New Roman"/>
+          <w:sz w:val="28"/>
+          <w:szCs w:val="28"/>
+        </w:rPr>
+        <w:t xml:space="preserve">) — это мощная языковая модель, разработанная </w:t>
+      </w:r>
+      <w:r>
+        <w:rPr>
+          <w:rFonts w:ascii="Times New Roman" w:hAnsi="Times New Roman" w:cs="Times New Roman"/>
+          <w:sz w:val="28"/>
+          <w:szCs w:val="28"/>
+          <w:lang w:val="en-US"/>
+        </w:rPr>
+        <w:t>OpenAI</w:t>
+      </w:r>
+      <w:r>
+        <w:rPr>
+          <w:rFonts w:ascii="Times New Roman" w:hAnsi="Times New Roman" w:cs="Times New Roman"/>
+          <w:sz w:val="28"/>
+          <w:szCs w:val="28"/>
+        </w:rPr>
+        <w:t xml:space="preserve">, которая способна генерировать текст, имитирующий </w:t>
+      </w:r>
+      <w:r>
+        <w:rPr>
+          <w:rFonts w:ascii="Times New Roman" w:hAnsi="Times New Roman" w:cs="Times New Roman"/>
+          <w:sz w:val="28"/>
+          <w:szCs w:val="28"/>
+        </w:rPr>
+        <w:lastRenderedPageBreak/>
+        <w:t>человеческую речь. Она основана на архитектуре трансформеров, предложенной в статье "</w:t>
+      </w:r>
+      <w:r>
+        <w:rPr>
+          <w:rFonts w:ascii="Times New Roman" w:hAnsi="Times New Roman" w:cs="Times New Roman"/>
+          <w:sz w:val="28"/>
+          <w:szCs w:val="28"/>
+          <w:lang w:val="en-US"/>
+        </w:rPr>
+        <w:t>Attention</w:t>
+      </w:r>
+      <w:r>
+        <w:rPr>
+          <w:rFonts w:ascii="Times New Roman" w:hAnsi="Times New Roman" w:cs="Times New Roman"/>
+          <w:sz w:val="28"/>
+          <w:szCs w:val="28"/>
+        </w:rPr>
+        <w:t xml:space="preserve"> </w:t>
+      </w:r>
+      <w:r>
+        <w:rPr>
+          <w:rFonts w:ascii="Times New Roman" w:hAnsi="Times New Roman" w:cs="Times New Roman"/>
+          <w:sz w:val="28"/>
+          <w:szCs w:val="28"/>
+          <w:lang w:val="en-US"/>
+        </w:rPr>
+        <w:t>is</w:t>
+      </w:r>
+      <w:r>
+        <w:rPr>
+          <w:rFonts w:ascii="Times New Roman" w:hAnsi="Times New Roman" w:cs="Times New Roman"/>
+          <w:sz w:val="28"/>
+          <w:szCs w:val="28"/>
+        </w:rPr>
+        <w:t xml:space="preserve"> </w:t>
+      </w:r>
+      <w:r>
+        <w:rPr>
+          <w:rFonts w:ascii="Times New Roman" w:hAnsi="Times New Roman" w:cs="Times New Roman"/>
+          <w:sz w:val="28"/>
+          <w:szCs w:val="28"/>
+          <w:lang w:val="en-US"/>
+        </w:rPr>
+        <w:t>All</w:t>
+      </w:r>
+      <w:r>
+        <w:rPr>
+          <w:rFonts w:ascii="Times New Roman" w:hAnsi="Times New Roman" w:cs="Times New Roman"/>
+          <w:sz w:val="28"/>
+          <w:szCs w:val="28"/>
+        </w:rPr>
+        <w:t xml:space="preserve"> </w:t>
+      </w:r>
+      <w:r>
+        <w:rPr>
+          <w:rFonts w:ascii="Times New Roman" w:hAnsi="Times New Roman" w:cs="Times New Roman"/>
+          <w:sz w:val="28"/>
+          <w:szCs w:val="28"/>
+          <w:lang w:val="en-US"/>
+        </w:rPr>
+        <w:t>You</w:t>
+      </w:r>
+      <w:r>
+        <w:rPr>
+          <w:rFonts w:ascii="Times New Roman" w:hAnsi="Times New Roman" w:cs="Times New Roman"/>
+          <w:sz w:val="28"/>
+          <w:szCs w:val="28"/>
+        </w:rPr>
+        <w:t xml:space="preserve"> </w:t>
+      </w:r>
+      <w:r>
+        <w:rPr>
+          <w:rFonts w:ascii="Times New Roman" w:hAnsi="Times New Roman" w:cs="Times New Roman"/>
+          <w:sz w:val="28"/>
+          <w:szCs w:val="28"/>
+          <w:lang w:val="en-US"/>
+        </w:rPr>
+        <w:t>Need</w:t>
+      </w:r>
+      <w:r>
+        <w:rPr>
+          <w:rFonts w:ascii="Times New Roman" w:hAnsi="Times New Roman" w:cs="Times New Roman"/>
+          <w:sz w:val="28"/>
+          <w:szCs w:val="28"/>
+        </w:rPr>
+        <w:t>" 2017, и представляет собой одно из наиболее значимых достижений в области обработки естественного языка (</w:t>
+      </w:r>
+      <w:r>
+        <w:rPr>
+          <w:rFonts w:ascii="Times New Roman" w:hAnsi="Times New Roman" w:cs="Times New Roman"/>
+          <w:sz w:val="28"/>
+          <w:szCs w:val="28"/>
+          <w:lang w:val="en-US"/>
+        </w:rPr>
+        <w:t>NLP</w:t>
+      </w:r>
+      <w:r>
+        <w:rPr>
+          <w:rFonts w:ascii="Times New Roman" w:hAnsi="Times New Roman" w:cs="Times New Roman"/>
+          <w:sz w:val="28"/>
+          <w:szCs w:val="28"/>
+        </w:rPr>
+        <w:t xml:space="preserve">). </w:t>
+      </w:r>
+      <w:r>
+        <w:rPr>
+          <w:rFonts w:ascii="Times New Roman" w:hAnsi="Times New Roman" w:cs="Times New Roman"/>
+          <w:sz w:val="28"/>
+          <w:szCs w:val="28"/>
+          <w:lang w:val="en-US"/>
+        </w:rPr>
+        <w:t>GPT</w:t>
+      </w:r>
+      <w:r>
+        <w:rPr>
+          <w:rFonts w:ascii="Times New Roman" w:hAnsi="Times New Roman" w:cs="Times New Roman"/>
+          <w:sz w:val="28"/>
+          <w:szCs w:val="28"/>
+        </w:rPr>
+        <w:t xml:space="preserve"> отличается своей способностью понимать и генерировать текст, что делает её универсальным инструментом для множества задач.</w:t>
+      </w:r>
+    </w:p>
+    <w:p>
+      <w:pPr>
+        <w:pStyle w:val="4"/>
+        <w:rPr>
+          <w:rFonts w:ascii="Times New Roman" w:hAnsi="Times New Roman" w:cs="Times New Roman"/>
+          <w:color w:val="auto"/>
+          <w:sz w:val="28"/>
+          <w:szCs w:val="28"/>
+        </w:rPr>
+      </w:pPr>
+      <w:r>
+        <w:rPr>
+          <w:rFonts w:ascii="Times New Roman" w:hAnsi="Times New Roman" w:cs="Times New Roman"/>
+          <w:color w:val="auto"/>
+          <w:sz w:val="28"/>
+          <w:szCs w:val="28"/>
+        </w:rPr>
+        <w:t xml:space="preserve">Принципы работы </w:t>
+      </w:r>
+      <w:r>
+        <w:rPr>
+          <w:rFonts w:ascii="Times New Roman" w:hAnsi="Times New Roman" w:cs="Times New Roman"/>
+          <w:color w:val="auto"/>
+          <w:sz w:val="28"/>
+          <w:szCs w:val="28"/>
+          <w:lang w:val="en-US"/>
+        </w:rPr>
+        <w:t>GPT</w:t>
+      </w:r>
+    </w:p>
+    <w:p>
+      <w:pPr>
+        <w:rPr>
+          <w:rFonts w:ascii="Times New Roman" w:hAnsi="Times New Roman" w:cs="Times New Roman"/>
+          <w:sz w:val="28"/>
+          <w:szCs w:val="28"/>
+          <w:lang w:val="en-US"/>
+        </w:rPr>
+      </w:pPr>
+      <w:r>
+        <w:rPr>
+          <w:rFonts w:ascii="Times New Roman" w:hAnsi="Times New Roman" w:cs="Times New Roman"/>
+          <w:sz w:val="28"/>
+          <w:szCs w:val="28"/>
+        </w:rPr>
+        <w:t>GPT работает на основе трёх ключевых этапов: предварительное обучение (</w:t>
+      </w:r>
+      <w:proofErr w:type="spellStart"/>
+      <w:r>
+        <w:rPr>
+          <w:rFonts w:ascii="Times New Roman" w:hAnsi="Times New Roman" w:cs="Times New Roman"/>
+          <w:sz w:val="28"/>
+          <w:szCs w:val="28"/>
+        </w:rPr>
+        <w:t>pre-training</w:t>
+      </w:r>
+      <w:proofErr w:type="spellEnd"/>
+      <w:r>
+        <w:rPr>
+          <w:rFonts w:ascii="Times New Roman" w:hAnsi="Times New Roman" w:cs="Times New Roman"/>
+          <w:sz w:val="28"/>
+          <w:szCs w:val="28"/>
+        </w:rPr>
+        <w:t>), дальнейшая настройка (</w:t>
+      </w:r>
+      <w:proofErr w:type="spellStart"/>
+      <w:r>
+        <w:rPr>
+          <w:rFonts w:ascii="Times New Roman" w:hAnsi="Times New Roman" w:cs="Times New Roman"/>
+          <w:sz w:val="28"/>
+          <w:szCs w:val="28"/>
+        </w:rPr>
+        <w:t>fine-tuning</w:t>
+      </w:r>
+      <w:proofErr w:type="spellEnd"/>
+      <w:r>
+        <w:rPr>
+          <w:rFonts w:ascii="Times New Roman" w:hAnsi="Times New Roman" w:cs="Times New Roman"/>
+          <w:sz w:val="28"/>
+          <w:szCs w:val="28"/>
+        </w:rPr>
+        <w:t>) и генерация текста (</w:t>
+      </w:r>
+      <w:proofErr w:type="spellStart"/>
+      <w:r>
+        <w:rPr>
+          <w:rFonts w:ascii="Times New Roman" w:hAnsi="Times New Roman" w:cs="Times New Roman"/>
+          <w:sz w:val="28"/>
+          <w:szCs w:val="28"/>
+        </w:rPr>
+        <w:t>inference</w:t>
+      </w:r>
+      <w:proofErr w:type="spellEnd"/>
+      <w:r>
+        <w:rPr>
+          <w:rFonts w:ascii="Times New Roman" w:hAnsi="Times New Roman" w:cs="Times New Roman"/>
+          <w:sz w:val="28"/>
+          <w:szCs w:val="28"/>
+        </w:rPr>
+        <w:t>). Рассмотрим каждый из них подробнее:</w:t>
+      </w:r>
+    </w:p>
+    <w:p>
+      <w:pPr>
+        <w:pStyle w:val="a7"/>
+        <w:numPr>
+          <w:ilvl w:val="0"/>
+          <w:numId w:val="6"/>
+        </w:numPr>
+        <w:rPr>
+          <w:rFonts w:ascii="Times New Roman" w:hAnsi="Times New Roman" w:cs="Times New Roman"/>
+          <w:sz w:val="28"/>
+          <w:szCs w:val="28"/>
+        </w:rPr>
+      </w:pPr>
+      <w:r>
+        <w:rPr>
+          <w:rFonts w:ascii="Times New Roman" w:hAnsi="Times New Roman" w:cs="Times New Roman"/>
+          <w:sz w:val="28"/>
+          <w:szCs w:val="28"/>
+        </w:rPr>
+        <w:t>Предварительное обучение (</w:t>
+      </w:r>
+      <w:r>
+        <w:rPr>
+          <w:rFonts w:ascii="Times New Roman" w:hAnsi="Times New Roman" w:cs="Times New Roman"/>
+          <w:sz w:val="28"/>
+          <w:szCs w:val="28"/>
+          <w:lang w:val="en-US"/>
+        </w:rPr>
+        <w:t>Pre</w:t>
+      </w:r>
+      <w:r>
+        <w:rPr>
+          <w:rFonts w:ascii="Times New Roman" w:hAnsi="Times New Roman" w:cs="Times New Roman"/>
+          <w:sz w:val="28"/>
+          <w:szCs w:val="28"/>
+        </w:rPr>
+        <w:t>-</w:t>
+      </w:r>
+      <w:r>
+        <w:rPr>
+          <w:rFonts w:ascii="Times New Roman" w:hAnsi="Times New Roman" w:cs="Times New Roman"/>
+          <w:sz w:val="28"/>
+          <w:szCs w:val="28"/>
+          <w:lang w:val="en-US"/>
+        </w:rPr>
+        <w:t>training</w:t>
+      </w:r>
+      <w:r>
+        <w:rPr>
+          <w:rFonts w:ascii="Times New Roman" w:hAnsi="Times New Roman" w:cs="Times New Roman"/>
+          <w:sz w:val="28"/>
+          <w:szCs w:val="28"/>
+        </w:rPr>
+        <w:t>)</w:t>
+      </w:r>
+      <w:r>
+        <w:rPr>
+          <w:rFonts w:ascii="Times New Roman" w:hAnsi="Times New Roman" w:cs="Times New Roman"/>
+          <w:sz w:val="28"/>
+          <w:szCs w:val="28"/>
+        </w:rPr>
+        <w:br/>
+      </w:r>
+      <w:r>
+        <w:rPr>
+          <w:rFonts w:ascii="Times New Roman" w:hAnsi="Times New Roman" w:cs="Times New Roman"/>
+          <w:sz w:val="28"/>
+          <w:szCs w:val="28"/>
+        </w:rPr>
+        <w:t xml:space="preserve">На этом этапе модель обучается на огромных объемах текстовых данных (например, книги, статьи, веб-страницы). Основная задача модели — предсказать следующее слово в тексте, основываясь на предыдущих словах. </w:t>
+      </w:r>
+      <w:proofErr w:type="spellStart"/>
+      <w:r>
+        <w:rPr>
+          <w:rFonts w:ascii="Times New Roman" w:hAnsi="Times New Roman" w:cs="Times New Roman"/>
+          <w:sz w:val="28"/>
+          <w:szCs w:val="28"/>
+          <w:lang w:val="en-US"/>
+        </w:rPr>
+        <w:t>Этот</w:t>
+      </w:r>
+      <w:proofErr w:type="spellEnd"/>
+      <w:r>
+        <w:rPr>
+          <w:rFonts w:ascii="Times New Roman" w:hAnsi="Times New Roman" w:cs="Times New Roman"/>
+          <w:sz w:val="28"/>
+          <w:szCs w:val="28"/>
+          <w:lang w:val="en-US"/>
+        </w:rPr>
+        <w:t xml:space="preserve"> </w:t>
+      </w:r>
+      <w:proofErr w:type="spellStart"/>
+      <w:r>
+        <w:rPr>
+          <w:rFonts w:ascii="Times New Roman" w:hAnsi="Times New Roman" w:cs="Times New Roman"/>
+          <w:sz w:val="28"/>
+          <w:szCs w:val="28"/>
+          <w:lang w:val="en-US"/>
+        </w:rPr>
+        <w:t>процесс</w:t>
+      </w:r>
+      <w:proofErr w:type="spellEnd"/>
+      <w:r>
+        <w:rPr>
+          <w:rFonts w:ascii="Times New Roman" w:hAnsi="Times New Roman" w:cs="Times New Roman"/>
+          <w:sz w:val="28"/>
+          <w:szCs w:val="28"/>
+          <w:lang w:val="en-US"/>
+        </w:rPr>
+        <w:t xml:space="preserve"> </w:t>
+      </w:r>
+      <w:proofErr w:type="spellStart"/>
+      <w:r>
+        <w:rPr>
+          <w:rFonts w:ascii="Times New Roman" w:hAnsi="Times New Roman" w:cs="Times New Roman"/>
+          <w:sz w:val="28"/>
+          <w:szCs w:val="28"/>
+          <w:lang w:val="en-US"/>
+        </w:rPr>
+        <w:t>называется</w:t>
+      </w:r>
+      <w:proofErr w:type="spellEnd"/>
+      <w:r>
+        <w:rPr>
+          <w:rFonts w:ascii="Times New Roman" w:hAnsi="Times New Roman" w:cs="Times New Roman"/>
+          <w:sz w:val="28"/>
+          <w:szCs w:val="28"/>
+          <w:lang w:val="en-US"/>
+        </w:rPr>
+        <w:t xml:space="preserve"> </w:t>
+      </w:r>
+      <w:proofErr w:type="spellStart"/>
+      <w:r>
+        <w:rPr>
+          <w:rFonts w:ascii="Times New Roman" w:hAnsi="Times New Roman" w:cs="Times New Roman"/>
+          <w:sz w:val="28"/>
+          <w:szCs w:val="28"/>
+          <w:lang w:val="en-US"/>
+        </w:rPr>
+        <w:t>авторегрессионным</w:t>
+      </w:r>
+      <w:proofErr w:type="spellEnd"/>
+      <w:r>
+        <w:rPr>
+          <w:rFonts w:ascii="Times New Roman" w:hAnsi="Times New Roman" w:cs="Times New Roman"/>
+          <w:sz w:val="28"/>
+          <w:szCs w:val="28"/>
+          <w:lang w:val="en-US"/>
+        </w:rPr>
+        <w:t xml:space="preserve"> </w:t>
+      </w:r>
+      <w:proofErr w:type="spellStart"/>
+      <w:r>
+        <w:rPr>
+          <w:rFonts w:ascii="Times New Roman" w:hAnsi="Times New Roman" w:cs="Times New Roman"/>
+          <w:sz w:val="28"/>
+          <w:szCs w:val="28"/>
+          <w:lang w:val="en-US"/>
+        </w:rPr>
+        <w:t>обучением</w:t>
+      </w:r>
+      <w:proofErr w:type="spellEnd"/>
+      <w:r>
+        <w:rPr>
+          <w:rFonts w:ascii="Times New Roman" w:hAnsi="Times New Roman" w:cs="Times New Roman"/>
+          <w:sz w:val="28"/>
+          <w:szCs w:val="28"/>
+          <w:lang w:val="en-US"/>
+        </w:rPr>
+        <w:t>.</w:t>
+      </w:r>
+      <w:r>
+        <w:rPr>
+          <w:rFonts w:ascii="Times New Roman" w:hAnsi="Times New Roman" w:cs="Times New Roman"/>
+          <w:sz w:val="28"/>
+          <w:szCs w:val="28"/>
+          <w:lang w:val="en-US"/>
+        </w:rPr>
+        <w:br/>
+      </w:r>
+      <w:r>
+        <w:rPr>
+          <w:rFonts w:ascii="Times New Roman" w:hAnsi="Times New Roman" w:cs="Times New Roman"/>
+          <w:sz w:val="28"/>
+          <w:szCs w:val="28"/>
+        </w:rPr>
+        <w:t>Обучение через трансформеры:</w:t>
+      </w:r>
+      <w:r>
+        <w:rPr>
+          <w:rFonts w:ascii="Times New Roman" w:hAnsi="Times New Roman" w:cs="Times New Roman"/>
+          <w:sz w:val="28"/>
+          <w:szCs w:val="28"/>
+          <w:lang w:val="en-US"/>
+        </w:rPr>
+        <w:br/>
+      </w:r>
+      <w:r>
+        <w:rPr>
+          <w:rFonts w:ascii="Times New Roman" w:hAnsi="Times New Roman" w:cs="Times New Roman"/>
+          <w:sz w:val="28"/>
+          <w:szCs w:val="28"/>
+        </w:rPr>
+        <w:t>Модель использует механизм внимания (</w:t>
+      </w:r>
+      <w:r>
+        <w:rPr>
+          <w:rFonts w:ascii="Times New Roman" w:hAnsi="Times New Roman" w:cs="Times New Roman"/>
+          <w:sz w:val="28"/>
+          <w:szCs w:val="28"/>
+          <w:lang w:val="en-US"/>
+        </w:rPr>
+        <w:t>attention</w:t>
+      </w:r>
+      <w:r>
+        <w:rPr>
+          <w:rFonts w:ascii="Times New Roman" w:hAnsi="Times New Roman" w:cs="Times New Roman"/>
+          <w:sz w:val="28"/>
+          <w:szCs w:val="28"/>
+        </w:rPr>
+        <w:t>), чтобы фокусироваться на наиболее значимых частях текста. Это позволяет учитывать контекст даже на большом расстоянии.</w:t>
+      </w:r>
+    </w:p>
+    <w:p>
+      <w:pPr>
+        <w:pStyle w:val="a7"/>
+        <w:numPr>
+          <w:ilvl w:val="0"/>
+          <w:numId w:val="6"/>
+        </w:numPr>
+        <w:rPr>
+          <w:rFonts w:ascii="Times New Roman" w:hAnsi="Times New Roman" w:cs="Times New Roman"/>
+          <w:sz w:val="28"/>
+          <w:szCs w:val="28"/>
+        </w:rPr>
+      </w:pPr>
+      <w:r>
+        <w:rPr>
+          <w:rFonts w:ascii="Times New Roman" w:hAnsi="Times New Roman" w:cs="Times New Roman"/>
+          <w:sz w:val="28"/>
+          <w:szCs w:val="28"/>
+        </w:rPr>
+        <w:t>Дальнейшая настройка (Fine-</w:t>
+      </w:r>
+      <w:proofErr w:type="spellStart"/>
+      <w:r>
+        <w:rPr>
+          <w:rFonts w:ascii="Times New Roman" w:hAnsi="Times New Roman" w:cs="Times New Roman"/>
+          <w:sz w:val="28"/>
+          <w:szCs w:val="28"/>
+        </w:rPr>
+        <w:t>tuning</w:t>
+      </w:r>
+      <w:proofErr w:type="spellEnd"/>
+      <w:r>
+        <w:rPr>
+          <w:rFonts w:ascii="Times New Roman" w:hAnsi="Times New Roman" w:cs="Times New Roman"/>
+          <w:sz w:val="28"/>
+          <w:szCs w:val="28"/>
+        </w:rPr>
+        <w:t>)</w:t>
+      </w:r>
+      <w:r>
+        <w:rPr>
+          <w:rFonts w:ascii="Times New Roman" w:hAnsi="Times New Roman" w:cs="Times New Roman"/>
+          <w:sz w:val="28"/>
+          <w:szCs w:val="28"/>
+        </w:rPr>
+        <w:br/>
+      </w:r>
+      <w:r>
+        <w:rPr>
+          <w:rFonts w:ascii="Times New Roman" w:hAnsi="Times New Roman" w:cs="Times New Roman"/>
+          <w:sz w:val="28"/>
+          <w:szCs w:val="28"/>
+        </w:rPr>
+        <w:t>После предварительного обучения модель может быть дополнительно настроена на конкретные задачи или области. Например:</w:t>
+      </w:r>
+    </w:p>
+    <w:p>
+      <w:pPr>
+        <w:pStyle w:val="a7"/>
+        <w:numPr>
+          <w:ilvl w:val="1"/>
+          <w:numId w:val="6"/>
+        </w:numPr>
+        <w:rPr>
+          <w:rFonts w:ascii="Times New Roman" w:hAnsi="Times New Roman" w:cs="Times New Roman"/>
+          <w:sz w:val="28"/>
+          <w:szCs w:val="28"/>
+        </w:rPr>
+      </w:pPr>
+      <w:r>
+        <w:rPr>
+          <w:rFonts w:ascii="Times New Roman" w:hAnsi="Times New Roman" w:cs="Times New Roman"/>
+          <w:sz w:val="28"/>
+          <w:szCs w:val="28"/>
+        </w:rPr>
+        <w:t>Генерация текстов для определённой тематики.</w:t>
+      </w:r>
+    </w:p>
+    <w:p>
+      <w:pPr>
+        <w:pStyle w:val="a7"/>
+        <w:numPr>
+          <w:ilvl w:val="1"/>
+          <w:numId w:val="6"/>
+        </w:numPr>
+        <w:rPr>
+          <w:rFonts w:ascii="Times New Roman" w:hAnsi="Times New Roman" w:cs="Times New Roman"/>
+          <w:sz w:val="28"/>
+          <w:szCs w:val="28"/>
+        </w:rPr>
+      </w:pPr>
+      <w:r>
+        <w:rPr>
+          <w:rFonts w:ascii="Times New Roman" w:hAnsi="Times New Roman" w:cs="Times New Roman"/>
+          <w:sz w:val="28"/>
+          <w:szCs w:val="28"/>
+        </w:rPr>
+        <w:t>Ответы на вопросы.</w:t>
+      </w:r>
+    </w:p>
+    <w:p>
+      <w:pPr>
+        <w:pStyle w:val="a7"/>
+        <w:numPr>
+          <w:ilvl w:val="1"/>
+          <w:numId w:val="6"/>
+        </w:numPr>
+        <w:rPr>
+          <w:rFonts w:ascii="Times New Roman" w:hAnsi="Times New Roman" w:cs="Times New Roman"/>
+          <w:sz w:val="28"/>
+          <w:szCs w:val="28"/>
+        </w:rPr>
+      </w:pPr>
+      <w:r>
+        <w:rPr>
+          <w:rFonts w:ascii="Times New Roman" w:hAnsi="Times New Roman" w:cs="Times New Roman"/>
+          <w:sz w:val="28"/>
+          <w:szCs w:val="28"/>
+        </w:rPr>
+        <w:t>Перевод с одного языка на другой.</w:t>
+      </w:r>
+    </w:p>
+    <w:p>
+      <w:pPr>
+        <w:pStyle w:val="a7"/>
+        <w:rPr>
+          <w:rFonts w:ascii="Times New Roman" w:hAnsi="Times New Roman" w:cs="Times New Roman"/>
+          <w:sz w:val="28"/>
+          <w:szCs w:val="28"/>
+        </w:rPr>
+      </w:pPr>
+      <w:r>
+        <w:rPr>
+          <w:rFonts w:ascii="Times New Roman" w:hAnsi="Times New Roman" w:cs="Times New Roman"/>
+          <w:sz w:val="28"/>
+          <w:szCs w:val="28"/>
+        </w:rPr>
+        <w:t>Дальнейшая настройка может быть выполнена с использованием небольших специализированных наборов данных, что делает GPT гибкой для множества приложений.</w:t>
+      </w:r>
+    </w:p>
+    <w:p>
+      <w:pPr>
+        <w:pStyle w:val="a7"/>
+        <w:numPr>
+          <w:ilvl w:val="0"/>
+          <w:numId w:val="6"/>
+        </w:numPr>
+        <w:rPr>
+          <w:rFonts w:ascii="Times New Roman" w:hAnsi="Times New Roman" w:cs="Times New Roman"/>
+          <w:sz w:val="28"/>
+          <w:szCs w:val="28"/>
+        </w:rPr>
+      </w:pPr>
+      <w:r>
+        <w:rPr>
+          <w:rFonts w:ascii="Times New Roman" w:hAnsi="Times New Roman" w:cs="Times New Roman"/>
+          <w:sz w:val="28"/>
+          <w:szCs w:val="28"/>
+        </w:rPr>
+        <w:t>Генерация текста (</w:t>
+      </w:r>
+      <w:proofErr w:type="spellStart"/>
+      <w:r>
+        <w:rPr>
+          <w:rFonts w:ascii="Times New Roman" w:hAnsi="Times New Roman" w:cs="Times New Roman"/>
+          <w:sz w:val="28"/>
+          <w:szCs w:val="28"/>
+        </w:rPr>
+        <w:t>Inference</w:t>
+      </w:r>
+      <w:proofErr w:type="spellEnd"/>
+      <w:r>
+        <w:rPr>
+          <w:rFonts w:ascii="Times New Roman" w:hAnsi="Times New Roman" w:cs="Times New Roman"/>
+          <w:sz w:val="28"/>
+          <w:szCs w:val="28"/>
+        </w:rPr>
+        <w:t>)</w:t>
+      </w:r>
+      <w:r>
+        <w:rPr>
+          <w:rFonts w:ascii="Times New Roman" w:hAnsi="Times New Roman" w:cs="Times New Roman"/>
+          <w:sz w:val="28"/>
+          <w:szCs w:val="28"/>
+        </w:rPr>
+        <w:br/>
+      </w:r>
+      <w:r>
+        <w:rPr>
+          <w:rFonts w:ascii="Times New Roman" w:hAnsi="Times New Roman" w:cs="Times New Roman"/>
+          <w:sz w:val="28"/>
+          <w:szCs w:val="28"/>
+        </w:rPr>
+        <w:t>После обучения модель может использоваться для генерации текста. Пользователь задаёт начальную последовательность слов (</w:t>
+      </w:r>
+      <w:proofErr w:type="spellStart"/>
+      <w:r>
+        <w:rPr>
+          <w:rFonts w:ascii="Times New Roman" w:hAnsi="Times New Roman" w:cs="Times New Roman"/>
+          <w:sz w:val="28"/>
+          <w:szCs w:val="28"/>
+        </w:rPr>
+        <w:t>промпт</w:t>
+      </w:r>
+      <w:proofErr w:type="spellEnd"/>
+      <w:r>
+        <w:rPr>
+          <w:rFonts w:ascii="Times New Roman" w:hAnsi="Times New Roman" w:cs="Times New Roman"/>
+          <w:sz w:val="28"/>
+          <w:szCs w:val="28"/>
+        </w:rPr>
+        <w:t>), а модель продолжает её, используя вероятностное предсказание следующих слов.</w:t>
+      </w:r>
+    </w:p>
+    <w:p>
+      <w:pPr>
+        <w:pStyle w:val="4"/>
+        <w:rPr>
+          <w:rFonts w:ascii="Times New Roman" w:hAnsi="Times New Roman" w:cs="Times New Roman"/>
+          <w:color w:val="auto"/>
+          <w:sz w:val="28"/>
+          <w:szCs w:val="28"/>
+        </w:rPr>
+      </w:pPr>
+      <w:r>
+        <w:rPr>
+          <w:rFonts w:ascii="Times New Roman" w:hAnsi="Times New Roman" w:cs="Times New Roman"/>
+          <w:color w:val="auto"/>
+          <w:sz w:val="28"/>
+          <w:szCs w:val="28"/>
+        </w:rPr>
+        <w:t xml:space="preserve">Архитектура </w:t>
+      </w:r>
+      <w:r>
+        <w:rPr>
+          <w:rFonts w:ascii="Times New Roman" w:hAnsi="Times New Roman" w:cs="Times New Roman"/>
+          <w:color w:val="auto"/>
+          <w:sz w:val="28"/>
+          <w:szCs w:val="28"/>
+          <w:lang w:val="en-US"/>
+        </w:rPr>
+        <w:t>GPT</w:t>
+      </w:r>
+    </w:p>
+    <w:p>
+      <w:pPr>
+        <w:rPr>
+          <w:rFonts w:ascii="Times New Roman" w:hAnsi="Times New Roman" w:cs="Times New Roman"/>
+          <w:sz w:val="28"/>
+          <w:szCs w:val="28"/>
+          <w:lang w:val="en-US"/>
+        </w:rPr>
+      </w:pPr>
+      <w:r>
+        <w:rPr>
+          <w:rFonts w:ascii="Times New Roman" w:hAnsi="Times New Roman" w:cs="Times New Roman"/>
+          <w:sz w:val="28"/>
+          <w:szCs w:val="28"/>
+        </w:rPr>
+        <w:t>GPT построен на основе архитектуры трансформеров, а именно её части — декодера трансформера. Трансформеры были предложены в 2017 году и стали революцией в обработке последовательных данных. Основной компонент трансформера — это механизм внимания (</w:t>
+      </w:r>
+      <w:proofErr w:type="spellStart"/>
+      <w:r>
+        <w:rPr>
+          <w:rFonts w:ascii="Times New Roman" w:hAnsi="Times New Roman" w:cs="Times New Roman"/>
+          <w:sz w:val="28"/>
+          <w:szCs w:val="28"/>
+        </w:rPr>
+        <w:t>attention</w:t>
+      </w:r>
+      <w:proofErr w:type="spellEnd"/>
+      <w:r>
+        <w:rPr>
+          <w:rFonts w:ascii="Times New Roman" w:hAnsi="Times New Roman" w:cs="Times New Roman"/>
+          <w:sz w:val="28"/>
+          <w:szCs w:val="28"/>
+        </w:rPr>
+        <w:t>), который позволяет модели эффективно работать с длинными последовательностями текста</w:t>
+      </w:r>
+    </w:p>
+    <w:p>
+      <w:pPr>
+        <w:rPr>
+          <w:rFonts w:ascii="Times New Roman" w:hAnsi="Times New Roman" w:cs="Times New Roman"/>
+          <w:sz w:val="28"/>
+          <w:szCs w:val="28"/>
+        </w:rPr>
+      </w:pPr>
+      <w:r>
+        <w:rPr>
+          <w:rFonts w:ascii="Times New Roman" w:hAnsi="Times New Roman" w:cs="Times New Roman"/>
+          <w:sz w:val="28"/>
+          <w:szCs w:val="28"/>
+        </w:rPr>
+        <w:lastRenderedPageBreak/>
+        <w:t>Компоненты трансформера</w:t>
+      </w:r>
+      <w:r>
+        <w:rPr>
+          <w:rFonts w:ascii="Times New Roman" w:hAnsi="Times New Roman" w:cs="Times New Roman"/>
+          <w:sz w:val="28"/>
+          <w:szCs w:val="28"/>
+        </w:rPr>
+        <w:t>:</w:t>
+      </w:r>
+    </w:p>
+    <w:p>
+      <w:pPr>
+        <w:pStyle w:val="a7"/>
+        <w:numPr>
+          <w:ilvl w:val="0"/>
+          <w:numId w:val="8"/>
+        </w:numPr>
+        <w:rPr>
+          <w:rFonts w:ascii="Times New Roman" w:hAnsi="Times New Roman" w:cs="Times New Roman"/>
+          <w:sz w:val="28"/>
+          <w:szCs w:val="28"/>
+        </w:rPr>
+      </w:pPr>
+      <w:r>
+        <w:rPr>
+          <w:rFonts w:ascii="Times New Roman" w:hAnsi="Times New Roman" w:cs="Times New Roman"/>
+          <w:sz w:val="28"/>
+          <w:szCs w:val="28"/>
+        </w:rPr>
+        <w:t xml:space="preserve">Входные </w:t>
+      </w:r>
+      <w:proofErr w:type="spellStart"/>
+      <w:r>
+        <w:rPr>
+          <w:rFonts w:ascii="Times New Roman" w:hAnsi="Times New Roman" w:cs="Times New Roman"/>
+          <w:sz w:val="28"/>
+          <w:szCs w:val="28"/>
+        </w:rPr>
+        <w:t>эмбеддинги</w:t>
+      </w:r>
+      <w:proofErr w:type="spellEnd"/>
+      <w:r>
+        <w:rPr>
+          <w:rFonts w:ascii="Times New Roman" w:hAnsi="Times New Roman" w:cs="Times New Roman"/>
+          <w:sz w:val="28"/>
+          <w:szCs w:val="28"/>
+        </w:rPr>
+        <w:t xml:space="preserve"> (</w:t>
+      </w:r>
+      <w:proofErr w:type="spellStart"/>
+      <w:r>
+        <w:rPr>
+          <w:rFonts w:ascii="Times New Roman" w:hAnsi="Times New Roman" w:cs="Times New Roman"/>
+          <w:sz w:val="28"/>
+          <w:szCs w:val="28"/>
+        </w:rPr>
+        <w:t>Input</w:t>
+      </w:r>
+      <w:proofErr w:type="spellEnd"/>
+      <w:r>
+        <w:rPr>
+          <w:rFonts w:ascii="Times New Roman" w:hAnsi="Times New Roman" w:cs="Times New Roman"/>
+          <w:sz w:val="28"/>
+          <w:szCs w:val="28"/>
+        </w:rPr>
+        <w:t xml:space="preserve"> </w:t>
+      </w:r>
+      <w:proofErr w:type="spellStart"/>
+      <w:r>
+        <w:rPr>
+          <w:rFonts w:ascii="Times New Roman" w:hAnsi="Times New Roman" w:cs="Times New Roman"/>
+          <w:sz w:val="28"/>
+          <w:szCs w:val="28"/>
+        </w:rPr>
+        <w:t>Embeddings</w:t>
+      </w:r>
+      <w:proofErr w:type="spellEnd"/>
+      <w:r>
+        <w:rPr>
+          <w:rFonts w:ascii="Times New Roman" w:hAnsi="Times New Roman" w:cs="Times New Roman"/>
+          <w:sz w:val="28"/>
+          <w:szCs w:val="28"/>
+        </w:rPr>
+        <w:t>)</w:t>
+      </w:r>
+      <w:r>
+        <w:rPr>
+          <w:rFonts w:ascii="Times New Roman" w:hAnsi="Times New Roman" w:cs="Times New Roman"/>
+          <w:sz w:val="28"/>
+          <w:szCs w:val="28"/>
+        </w:rPr>
+        <w:br/>
+      </w:r>
+      <w:r>
+        <w:rPr>
+          <w:rFonts w:ascii="Times New Roman" w:hAnsi="Times New Roman" w:cs="Times New Roman"/>
+          <w:sz w:val="28"/>
+          <w:szCs w:val="28"/>
+        </w:rPr>
+        <w:t xml:space="preserve">Каждое слово или токен преобразуется в плотный вектор фиксированной длины. Эти </w:t>
+      </w:r>
+      <w:proofErr w:type="spellStart"/>
+      <w:r>
+        <w:rPr>
+          <w:rFonts w:ascii="Times New Roman" w:hAnsi="Times New Roman" w:cs="Times New Roman"/>
+          <w:sz w:val="28"/>
+          <w:szCs w:val="28"/>
+        </w:rPr>
+        <w:t>эмбеддинги</w:t>
+      </w:r>
+      <w:proofErr w:type="spellEnd"/>
+      <w:r>
+        <w:rPr>
+          <w:rFonts w:ascii="Times New Roman" w:hAnsi="Times New Roman" w:cs="Times New Roman"/>
+          <w:sz w:val="28"/>
+          <w:szCs w:val="28"/>
+        </w:rPr>
+        <w:t xml:space="preserve"> содержат информацию о значении слова.</w:t>
+      </w:r>
+    </w:p>
+    <w:p>
+      <w:pPr>
+        <w:pStyle w:val="a7"/>
+        <w:numPr>
+          <w:ilvl w:val="0"/>
+          <w:numId w:val="8"/>
+        </w:numPr>
+        <w:rPr>
+          <w:rFonts w:ascii="Times New Roman" w:hAnsi="Times New Roman" w:cs="Times New Roman"/>
+          <w:sz w:val="28"/>
+          <w:szCs w:val="28"/>
+        </w:rPr>
+      </w:pPr>
+      <w:r>
+        <w:rPr>
+          <w:rFonts w:ascii="Times New Roman" w:hAnsi="Times New Roman" w:cs="Times New Roman"/>
+          <w:sz w:val="28"/>
+          <w:szCs w:val="28"/>
+        </w:rPr>
+        <w:t xml:space="preserve">Позиционные </w:t>
+      </w:r>
+      <w:proofErr w:type="spellStart"/>
+      <w:r>
+        <w:rPr>
+          <w:rFonts w:ascii="Times New Roman" w:hAnsi="Times New Roman" w:cs="Times New Roman"/>
+          <w:sz w:val="28"/>
+          <w:szCs w:val="28"/>
+        </w:rPr>
+        <w:t>эмбеддинги</w:t>
+      </w:r>
+      <w:proofErr w:type="spellEnd"/>
+      <w:r>
+        <w:rPr>
+          <w:rFonts w:ascii="Times New Roman" w:hAnsi="Times New Roman" w:cs="Times New Roman"/>
+          <w:sz w:val="28"/>
+          <w:szCs w:val="28"/>
+        </w:rPr>
+        <w:t xml:space="preserve"> (</w:t>
+      </w:r>
+      <w:proofErr w:type="spellStart"/>
+      <w:r>
+        <w:rPr>
+          <w:rFonts w:ascii="Times New Roman" w:hAnsi="Times New Roman" w:cs="Times New Roman"/>
+          <w:sz w:val="28"/>
+          <w:szCs w:val="28"/>
+        </w:rPr>
+        <w:t>Positional</w:t>
+      </w:r>
+      <w:proofErr w:type="spellEnd"/>
+      <w:r>
+        <w:rPr>
+          <w:rFonts w:ascii="Times New Roman" w:hAnsi="Times New Roman" w:cs="Times New Roman"/>
+          <w:sz w:val="28"/>
+          <w:szCs w:val="28"/>
+        </w:rPr>
+        <w:t xml:space="preserve"> </w:t>
+      </w:r>
+      <w:proofErr w:type="spellStart"/>
+      <w:r>
+        <w:rPr>
+          <w:rFonts w:ascii="Times New Roman" w:hAnsi="Times New Roman" w:cs="Times New Roman"/>
+          <w:sz w:val="28"/>
+          <w:szCs w:val="28"/>
+        </w:rPr>
+        <w:t>Embeddings</w:t>
+      </w:r>
+      <w:proofErr w:type="spellEnd"/>
+      <w:r>
+        <w:rPr>
+          <w:rFonts w:ascii="Times New Roman" w:hAnsi="Times New Roman" w:cs="Times New Roman"/>
+          <w:sz w:val="28"/>
+          <w:szCs w:val="28"/>
+        </w:rPr>
+        <w:t>)</w:t>
+      </w:r>
+      <w:r>
+        <w:rPr>
+          <w:rFonts w:ascii="Times New Roman" w:hAnsi="Times New Roman" w:cs="Times New Roman"/>
+          <w:sz w:val="28"/>
+          <w:szCs w:val="28"/>
+        </w:rPr>
+        <w:br/>
+      </w:r>
+      <w:r>
+        <w:rPr>
+          <w:rFonts w:ascii="Times New Roman" w:hAnsi="Times New Roman" w:cs="Times New Roman"/>
+          <w:sz w:val="28"/>
+          <w:szCs w:val="28"/>
+        </w:rPr>
+        <w:t xml:space="preserve">Поскольку трансформеры обрабатывают текст параллельно, модель не знает порядка слов. Позиционные </w:t>
+      </w:r>
+      <w:proofErr w:type="spellStart"/>
+      <w:r>
+        <w:rPr>
+          <w:rFonts w:ascii="Times New Roman" w:hAnsi="Times New Roman" w:cs="Times New Roman"/>
+          <w:sz w:val="28"/>
+          <w:szCs w:val="28"/>
+        </w:rPr>
+        <w:t>эмбеддинги</w:t>
+      </w:r>
+      <w:proofErr w:type="spellEnd"/>
+      <w:r>
+        <w:rPr>
+          <w:rFonts w:ascii="Times New Roman" w:hAnsi="Times New Roman" w:cs="Times New Roman"/>
+          <w:sz w:val="28"/>
+          <w:szCs w:val="28"/>
+        </w:rPr>
+        <w:t xml:space="preserve"> добавляют информацию о позиции слова в предложении.</w:t>
+      </w:r>
+    </w:p>
+    <w:p>
+      <w:pPr>
+        <w:pStyle w:val="a7"/>
+        <w:numPr>
+          <w:ilvl w:val="0"/>
+          <w:numId w:val="8"/>
+        </w:numPr>
+        <w:rPr>
+          <w:rFonts w:ascii="Times New Roman" w:hAnsi="Times New Roman" w:cs="Times New Roman"/>
+          <w:sz w:val="28"/>
+          <w:szCs w:val="28"/>
+        </w:rPr>
+      </w:pPr>
+      <w:r>
+        <w:rPr>
+          <w:rFonts w:ascii="Times New Roman" w:hAnsi="Times New Roman" w:cs="Times New Roman"/>
+          <w:sz w:val="28"/>
+          <w:szCs w:val="28"/>
+        </w:rPr>
+        <w:t>Механизм внимания (</w:t>
+      </w:r>
+      <w:proofErr w:type="spellStart"/>
+      <w:r>
+        <w:rPr>
+          <w:rFonts w:ascii="Times New Roman" w:hAnsi="Times New Roman" w:cs="Times New Roman"/>
+          <w:sz w:val="28"/>
+          <w:szCs w:val="28"/>
+        </w:rPr>
+        <w:t>Attention</w:t>
+      </w:r>
+      <w:proofErr w:type="spellEnd"/>
+      <w:r>
+        <w:rPr>
+          <w:rFonts w:ascii="Times New Roman" w:hAnsi="Times New Roman" w:cs="Times New Roman"/>
+          <w:sz w:val="28"/>
+          <w:szCs w:val="28"/>
+        </w:rPr>
+        <w:t xml:space="preserve"> </w:t>
+      </w:r>
+      <w:proofErr w:type="spellStart"/>
+      <w:r>
+        <w:rPr>
+          <w:rFonts w:ascii="Times New Roman" w:hAnsi="Times New Roman" w:cs="Times New Roman"/>
+          <w:sz w:val="28"/>
+          <w:szCs w:val="28"/>
+        </w:rPr>
+        <w:t>Mechanism</w:t>
+      </w:r>
+      <w:proofErr w:type="spellEnd"/>
+      <w:r>
+        <w:rPr>
+          <w:rFonts w:ascii="Times New Roman" w:hAnsi="Times New Roman" w:cs="Times New Roman"/>
+          <w:sz w:val="28"/>
+          <w:szCs w:val="28"/>
+        </w:rPr>
+        <w:t>)</w:t>
+      </w:r>
+      <w:r>
+        <w:rPr>
+          <w:rFonts w:ascii="Times New Roman" w:hAnsi="Times New Roman" w:cs="Times New Roman"/>
+          <w:sz w:val="28"/>
+          <w:szCs w:val="28"/>
+        </w:rPr>
+        <w:br/>
+      </w:r>
+      <w:r>
+        <w:rPr>
+          <w:rFonts w:ascii="Times New Roman" w:hAnsi="Times New Roman" w:cs="Times New Roman"/>
+          <w:sz w:val="28"/>
+          <w:szCs w:val="28"/>
+        </w:rPr>
+        <w:t xml:space="preserve">Механизм </w:t>
+      </w:r>
+      <w:proofErr w:type="spellStart"/>
+      <w:r>
+        <w:rPr>
+          <w:rFonts w:ascii="Times New Roman" w:hAnsi="Times New Roman" w:cs="Times New Roman"/>
+          <w:sz w:val="28"/>
+          <w:szCs w:val="28"/>
+        </w:rPr>
+        <w:t>самовнимания</w:t>
+      </w:r>
+      <w:proofErr w:type="spellEnd"/>
+      <w:r>
+        <w:rPr>
+          <w:rFonts w:ascii="Times New Roman" w:hAnsi="Times New Roman" w:cs="Times New Roman"/>
+          <w:sz w:val="28"/>
+          <w:szCs w:val="28"/>
+        </w:rPr>
+        <w:t xml:space="preserve"> (Self-</w:t>
+      </w:r>
+      <w:proofErr w:type="spellStart"/>
+      <w:r>
+        <w:rPr>
+          <w:rFonts w:ascii="Times New Roman" w:hAnsi="Times New Roman" w:cs="Times New Roman"/>
+          <w:sz w:val="28"/>
+          <w:szCs w:val="28"/>
+        </w:rPr>
+        <w:t>Attention</w:t>
+      </w:r>
+      <w:proofErr w:type="spellEnd"/>
+      <w:r>
+        <w:rPr>
+          <w:rFonts w:ascii="Times New Roman" w:hAnsi="Times New Roman" w:cs="Times New Roman"/>
+          <w:sz w:val="28"/>
+          <w:szCs w:val="28"/>
+        </w:rPr>
+        <w:t>) позволяет модели определять важность каждого слова в контексте текущего слова. Это позволяет учитывать как близкие, так и дальние связи между словами.</w:t>
+      </w:r>
+    </w:p>
+    <w:p>
+      <w:pPr>
+        <w:pStyle w:val="a7"/>
+        <w:numPr>
+          <w:ilvl w:val="0"/>
+          <w:numId w:val="8"/>
+        </w:numPr>
+        <w:rPr>
+          <w:rFonts w:ascii="Times New Roman" w:hAnsi="Times New Roman" w:cs="Times New Roman"/>
+          <w:sz w:val="28"/>
+          <w:szCs w:val="28"/>
+        </w:rPr>
+      </w:pPr>
+      <w:proofErr w:type="spellStart"/>
+      <w:r>
+        <w:rPr>
+          <w:rFonts w:ascii="Times New Roman" w:hAnsi="Times New Roman" w:cs="Times New Roman"/>
+          <w:sz w:val="28"/>
+          <w:szCs w:val="28"/>
+        </w:rPr>
+        <w:t>Фидфорвардные</w:t>
+      </w:r>
+      <w:proofErr w:type="spellEnd"/>
+      <w:r>
+        <w:rPr>
+          <w:rFonts w:ascii="Times New Roman" w:hAnsi="Times New Roman" w:cs="Times New Roman"/>
+          <w:sz w:val="28"/>
+          <w:szCs w:val="28"/>
+        </w:rPr>
+        <w:t xml:space="preserve"> слои (</w:t>
+      </w:r>
+      <w:proofErr w:type="spellStart"/>
+      <w:r>
+        <w:rPr>
+          <w:rFonts w:ascii="Times New Roman" w:hAnsi="Times New Roman" w:cs="Times New Roman"/>
+          <w:sz w:val="28"/>
+          <w:szCs w:val="28"/>
+        </w:rPr>
+        <w:t>Feedforward</w:t>
+      </w:r>
+      <w:proofErr w:type="spellEnd"/>
+      <w:r>
+        <w:rPr>
+          <w:rFonts w:ascii="Times New Roman" w:hAnsi="Times New Roman" w:cs="Times New Roman"/>
+          <w:sz w:val="28"/>
+          <w:szCs w:val="28"/>
+        </w:rPr>
+        <w:t xml:space="preserve"> </w:t>
+      </w:r>
+      <w:proofErr w:type="spellStart"/>
+      <w:r>
+        <w:rPr>
+          <w:rFonts w:ascii="Times New Roman" w:hAnsi="Times New Roman" w:cs="Times New Roman"/>
+          <w:sz w:val="28"/>
+          <w:szCs w:val="28"/>
+        </w:rPr>
+        <w:t>Layers</w:t>
+      </w:r>
+      <w:proofErr w:type="spellEnd"/>
+      <w:r>
+        <w:rPr>
+          <w:rFonts w:ascii="Times New Roman" w:hAnsi="Times New Roman" w:cs="Times New Roman"/>
+          <w:sz w:val="28"/>
+          <w:szCs w:val="28"/>
+        </w:rPr>
+        <w:t>)</w:t>
+      </w:r>
+      <w:r>
+        <w:rPr>
+          <w:rFonts w:ascii="Times New Roman" w:hAnsi="Times New Roman" w:cs="Times New Roman"/>
+          <w:sz w:val="28"/>
+          <w:szCs w:val="28"/>
+        </w:rPr>
+        <w:br/>
+      </w:r>
+      <w:r>
+        <w:rPr>
+          <w:rFonts w:ascii="Times New Roman" w:hAnsi="Times New Roman" w:cs="Times New Roman"/>
+          <w:sz w:val="28"/>
+          <w:szCs w:val="28"/>
+        </w:rPr>
+        <w:t>После механизма внимания используется многослойная нейронная сеть для обработки информации.</w:t>
+      </w:r>
+    </w:p>
+    <w:p>
+      <w:pPr>
+        <w:pStyle w:val="a7"/>
+        <w:numPr>
+          <w:ilvl w:val="0"/>
+          <w:numId w:val="8"/>
+        </w:numPr>
+        <w:rPr>
+          <w:rFonts w:ascii="Times New Roman" w:hAnsi="Times New Roman" w:cs="Times New Roman"/>
+          <w:sz w:val="28"/>
+          <w:szCs w:val="28"/>
+        </w:rPr>
+      </w:pPr>
+      <w:r>
+        <w:rPr>
+          <w:rFonts w:ascii="Times New Roman" w:hAnsi="Times New Roman" w:cs="Times New Roman"/>
+          <w:sz w:val="28"/>
+          <w:szCs w:val="28"/>
+        </w:rPr>
+        <w:t>Нормализация и остаточные связи (</w:t>
+      </w:r>
+      <w:r>
+        <w:rPr>
+          <w:rFonts w:ascii="Times New Roman" w:hAnsi="Times New Roman" w:cs="Times New Roman"/>
+          <w:sz w:val="28"/>
+          <w:szCs w:val="28"/>
+          <w:lang w:val="en-US"/>
+        </w:rPr>
+        <w:t>Layer</w:t>
+      </w:r>
+      <w:r>
+        <w:rPr>
+          <w:rFonts w:ascii="Times New Roman" w:hAnsi="Times New Roman" w:cs="Times New Roman"/>
+          <w:sz w:val="28"/>
+          <w:szCs w:val="28"/>
+        </w:rPr>
+        <w:t xml:space="preserve"> </w:t>
+      </w:r>
+      <w:r>
+        <w:rPr>
+          <w:rFonts w:ascii="Times New Roman" w:hAnsi="Times New Roman" w:cs="Times New Roman"/>
+          <w:sz w:val="28"/>
+          <w:szCs w:val="28"/>
+          <w:lang w:val="en-US"/>
+        </w:rPr>
+        <w:t>Normalization</w:t>
+      </w:r>
+      <w:r>
+        <w:rPr>
+          <w:rFonts w:ascii="Times New Roman" w:hAnsi="Times New Roman" w:cs="Times New Roman"/>
+          <w:sz w:val="28"/>
+          <w:szCs w:val="28"/>
+        </w:rPr>
+        <w:t xml:space="preserve">   </w:t>
+      </w:r>
+      <w:r>
+        <w:rPr>
+          <w:rFonts w:ascii="Times New Roman" w:hAnsi="Times New Roman" w:cs="Times New Roman"/>
+          <w:sz w:val="28"/>
+          <w:szCs w:val="28"/>
+          <w:lang w:val="en-US"/>
+        </w:rPr>
+        <w:t>Residual</w:t>
+      </w:r>
+      <w:r>
+        <w:rPr>
+          <w:rFonts w:ascii="Times New Roman" w:hAnsi="Times New Roman" w:cs="Times New Roman"/>
+          <w:sz w:val="28"/>
+          <w:szCs w:val="28"/>
+        </w:rPr>
+        <w:t xml:space="preserve"> </w:t>
+      </w:r>
+      <w:r>
+        <w:rPr>
+          <w:rFonts w:ascii="Times New Roman" w:hAnsi="Times New Roman" w:cs="Times New Roman"/>
+          <w:sz w:val="28"/>
+          <w:szCs w:val="28"/>
+          <w:lang w:val="en-US"/>
+        </w:rPr>
+        <w:t>Connections</w:t>
+      </w:r>
+      <w:r>
+        <w:rPr>
+          <w:rFonts w:ascii="Times New Roman" w:hAnsi="Times New Roman" w:cs="Times New Roman"/>
+          <w:sz w:val="28"/>
+          <w:szCs w:val="28"/>
+        </w:rPr>
+        <w:t>)</w:t>
+      </w:r>
+      <w:r>
+        <w:rPr>
+          <w:rFonts w:ascii="Times New Roman" w:hAnsi="Times New Roman" w:cs="Times New Roman"/>
+          <w:sz w:val="28"/>
+          <w:szCs w:val="28"/>
+        </w:rPr>
+        <w:br/>
+      </w:r>
+      <w:r>
+        <w:rPr>
+          <w:rFonts w:ascii="Times New Roman" w:hAnsi="Times New Roman" w:cs="Times New Roman"/>
+          <w:sz w:val="28"/>
+          <w:szCs w:val="28"/>
+        </w:rPr>
+        <w:t>Эти компоненты помогают стабилизировать обучение и ускоряют сходимость модели.</w:t>
+      </w:r>
+    </w:p>
+    <w:p>
+      <w:pPr>
+        <w:ind w:left="360"/>
+        <w:rPr>
+          <w:rFonts w:ascii="Times New Roman" w:hAnsi="Times New Roman" w:cs="Times New Roman"/>
+          <w:sz w:val="28"/>
+          <w:szCs w:val="28"/>
+        </w:rPr>
+      </w:pPr>
+      <w:r>
+        <w:rPr>
+          <w:rFonts w:ascii="Times New Roman" w:hAnsi="Times New Roman" w:cs="Times New Roman"/>
+          <w:sz w:val="28"/>
+          <w:szCs w:val="28"/>
+          <w:lang w:val="en-US"/>
+        </w:rPr>
+        <w:t>GPT</w:t>
+      </w:r>
+      <w:r>
+        <w:rPr>
+          <w:rFonts w:ascii="Times New Roman" w:hAnsi="Times New Roman" w:cs="Times New Roman"/>
+          <w:sz w:val="28"/>
+          <w:szCs w:val="28"/>
+        </w:rPr>
+        <w:t xml:space="preserve"> использует только декодер трансформера, в отличие от, например, </w:t>
+      </w:r>
+      <w:r>
+        <w:rPr>
+          <w:rFonts w:ascii="Times New Roman" w:hAnsi="Times New Roman" w:cs="Times New Roman"/>
+          <w:sz w:val="28"/>
+          <w:szCs w:val="28"/>
+          <w:lang w:val="en-US"/>
+        </w:rPr>
+        <w:t>BERT</w:t>
+      </w:r>
+      <w:r>
+        <w:rPr>
+          <w:rFonts w:ascii="Times New Roman" w:hAnsi="Times New Roman" w:cs="Times New Roman"/>
+          <w:sz w:val="28"/>
+          <w:szCs w:val="28"/>
+        </w:rPr>
+        <w:t xml:space="preserve">, который использует </w:t>
+      </w:r>
+      <w:proofErr w:type="spellStart"/>
+      <w:r>
+        <w:rPr>
+          <w:rFonts w:ascii="Times New Roman" w:hAnsi="Times New Roman" w:cs="Times New Roman"/>
+          <w:sz w:val="28"/>
+          <w:szCs w:val="28"/>
+        </w:rPr>
+        <w:t>энкодер</w:t>
+      </w:r>
+      <w:proofErr w:type="spellEnd"/>
+      <w:r>
+        <w:rPr>
+          <w:rFonts w:ascii="Times New Roman" w:hAnsi="Times New Roman" w:cs="Times New Roman"/>
+          <w:sz w:val="28"/>
+          <w:szCs w:val="28"/>
+        </w:rPr>
+        <w:t>. Основная функция декодера — предсказывать следующее слово, основываясь на предыдущих.</w:t>
+      </w:r>
+    </w:p>
+    <w:p>
+      <w:pPr>
+        <w:ind w:left="360"/>
+        <w:rPr>
+          <w:rFonts w:ascii="Times New Roman" w:hAnsi="Times New Roman" w:cs="Times New Roman"/>
+          <w:sz w:val="28"/>
+          <w:szCs w:val="28"/>
+          <w:lang w:val="en-US"/>
+        </w:rPr>
+      </w:pPr>
+      <w:r>
+        <w:rPr>
+          <w:rFonts w:ascii="Times New Roman" w:hAnsi="Times New Roman" w:cs="Times New Roman"/>
+          <w:sz w:val="28"/>
+          <w:szCs w:val="28"/>
+        </w:rPr>
+        <w:t xml:space="preserve">Архитектура декодера в </w:t>
+      </w:r>
+      <w:r>
+        <w:rPr>
+          <w:rFonts w:ascii="Times New Roman" w:hAnsi="Times New Roman" w:cs="Times New Roman"/>
+          <w:sz w:val="28"/>
+          <w:szCs w:val="28"/>
+          <w:lang w:val="en-US"/>
+        </w:rPr>
+        <w:t>GPT:</w:t>
+      </w:r>
+    </w:p>
+    <w:p>
+      <w:pPr>
+        <w:pStyle w:val="a7"/>
+        <w:numPr>
+          <w:ilvl w:val="0"/>
+          <w:numId w:val="9"/>
+        </w:numPr>
+        <w:rPr>
+          <w:rFonts w:ascii="Times New Roman" w:hAnsi="Times New Roman" w:cs="Times New Roman"/>
+          <w:sz w:val="28"/>
+          <w:szCs w:val="28"/>
+          <w:lang w:val="en-US"/>
+        </w:rPr>
+      </w:pPr>
+      <w:proofErr w:type="spellStart"/>
+      <w:r>
+        <w:rPr>
+          <w:rFonts w:ascii="Times New Roman" w:hAnsi="Times New Roman" w:cs="Times New Roman"/>
+          <w:sz w:val="28"/>
+          <w:szCs w:val="28"/>
+          <w:lang w:val="en-US"/>
+        </w:rPr>
+        <w:t>Маскированное</w:t>
+      </w:r>
+      <w:proofErr w:type="spellEnd"/>
+      <w:r>
+        <w:rPr>
+          <w:rFonts w:ascii="Times New Roman" w:hAnsi="Times New Roman" w:cs="Times New Roman"/>
+          <w:sz w:val="28"/>
+          <w:szCs w:val="28"/>
+          <w:lang w:val="en-US"/>
+        </w:rPr>
+        <w:t xml:space="preserve"> </w:t>
+      </w:r>
+      <w:proofErr w:type="spellStart"/>
+      <w:r>
+        <w:rPr>
+          <w:rFonts w:ascii="Times New Roman" w:hAnsi="Times New Roman" w:cs="Times New Roman"/>
+          <w:sz w:val="28"/>
+          <w:szCs w:val="28"/>
+          <w:lang w:val="en-US"/>
+        </w:rPr>
+        <w:t>внимание</w:t>
+      </w:r>
+      <w:proofErr w:type="spellEnd"/>
+      <w:r>
+        <w:rPr>
+          <w:rFonts w:ascii="Times New Roman" w:hAnsi="Times New Roman" w:cs="Times New Roman"/>
+          <w:sz w:val="28"/>
+          <w:szCs w:val="28"/>
+          <w:lang w:val="en-US"/>
+        </w:rPr>
+        <w:t xml:space="preserve"> (Masked Attention)</w:t>
+      </w:r>
+    </w:p>
+    <w:p>
+      <w:pPr>
+        <w:pStyle w:val="a7"/>
+        <w:numPr>
+          <w:ilvl w:val="0"/>
+          <w:numId w:val="9"/>
+        </w:numPr>
+        <w:rPr>
+          <w:rFonts w:ascii="Times New Roman" w:hAnsi="Times New Roman" w:cs="Times New Roman"/>
+          <w:sz w:val="28"/>
+          <w:szCs w:val="28"/>
+          <w:lang w:val="en-US"/>
+        </w:rPr>
+      </w:pPr>
+      <w:proofErr w:type="spellStart"/>
+      <w:r>
+        <w:rPr>
+          <w:rFonts w:ascii="Times New Roman" w:hAnsi="Times New Roman" w:cs="Times New Roman"/>
+          <w:sz w:val="28"/>
+          <w:szCs w:val="28"/>
+          <w:lang w:val="en-US"/>
+        </w:rPr>
+        <w:t>Иерархия</w:t>
+      </w:r>
+      <w:proofErr w:type="spellEnd"/>
+      <w:r>
+        <w:rPr>
+          <w:rFonts w:ascii="Times New Roman" w:hAnsi="Times New Roman" w:cs="Times New Roman"/>
+          <w:sz w:val="28"/>
+          <w:szCs w:val="28"/>
+          <w:lang w:val="en-US"/>
+        </w:rPr>
+        <w:t xml:space="preserve"> </w:t>
+      </w:r>
+      <w:proofErr w:type="spellStart"/>
+      <w:r>
+        <w:rPr>
+          <w:rFonts w:ascii="Times New Roman" w:hAnsi="Times New Roman" w:cs="Times New Roman"/>
+          <w:sz w:val="28"/>
+          <w:szCs w:val="28"/>
+          <w:lang w:val="en-US"/>
+        </w:rPr>
+        <w:t>слоёв</w:t>
+      </w:r>
+      <w:proofErr w:type="spellEnd"/>
+    </w:p>
+    <w:p>
+      <w:pPr>
+        <w:pStyle w:val="2"/>
+        <w:rPr>
+          <w:rFonts w:ascii="Times New Roman" w:hAnsi="Times New Roman" w:cs="Times New Roman"/>
+          <w:color w:val="auto"/>
+          <w:sz w:val="28"/>
+          <w:szCs w:val="28"/>
+        </w:rPr>
+      </w:pPr>
+      <w:bookmarkStart w:id="9" w:name="_Toc191777811"/>
+      <w:r>
+        <w:rPr>
+          <w:rFonts w:ascii="Times New Roman" w:hAnsi="Times New Roman" w:cs="Times New Roman"/>
+          <w:color w:val="auto"/>
+          <w:sz w:val="28"/>
+          <w:szCs w:val="28"/>
+        </w:rPr>
+        <w:t xml:space="preserve">Применение </w:t>
+      </w:r>
+      <w:r>
+        <w:rPr>
+          <w:rFonts w:ascii="Times New Roman" w:hAnsi="Times New Roman" w:cs="Times New Roman"/>
+          <w:color w:val="auto"/>
+          <w:sz w:val="28"/>
+          <w:szCs w:val="28"/>
+          <w:lang w:val="en-US"/>
+        </w:rPr>
+        <w:t>GPT</w:t>
+      </w:r>
+      <w:r>
+        <w:rPr>
+          <w:rFonts w:ascii="Times New Roman" w:hAnsi="Times New Roman" w:cs="Times New Roman"/>
+          <w:color w:val="auto"/>
+          <w:sz w:val="28"/>
+          <w:szCs w:val="28"/>
+        </w:rPr>
+        <w:t xml:space="preserve"> в различных областях</w:t>
+      </w:r>
+      <w:bookmarkEnd w:id="9"/>
+    </w:p>
+    <w:p>
+      <w:pPr>
+        <w:rPr>
+          <w:rFonts w:ascii="Times New Roman" w:hAnsi="Times New Roman" w:cs="Times New Roman"/>
+          <w:sz w:val="28"/>
+          <w:szCs w:val="28"/>
+          <w:lang w:val="en-US"/>
+        </w:rPr>
+      </w:pPr>
+      <w:r>
+        <w:rPr>
+          <w:rFonts w:ascii="Times New Roman" w:hAnsi="Times New Roman" w:cs="Times New Roman"/>
+          <w:sz w:val="28"/>
+          <w:szCs w:val="28"/>
+          <w:lang w:val="en-US"/>
+        </w:rPr>
+        <w:t>GPT</w:t>
+      </w:r>
+      <w:r>
+        <w:rPr>
+          <w:rFonts w:ascii="Times New Roman" w:hAnsi="Times New Roman" w:cs="Times New Roman"/>
+          <w:sz w:val="28"/>
+          <w:szCs w:val="28"/>
+        </w:rPr>
+        <w:t xml:space="preserve"> (</w:t>
+      </w:r>
+      <w:r>
+        <w:rPr>
+          <w:rFonts w:ascii="Times New Roman" w:hAnsi="Times New Roman" w:cs="Times New Roman"/>
+          <w:sz w:val="28"/>
+          <w:szCs w:val="28"/>
+          <w:lang w:val="en-US"/>
+        </w:rPr>
+        <w:t>Generative</w:t>
+      </w:r>
+      <w:r>
+        <w:rPr>
+          <w:rFonts w:ascii="Times New Roman" w:hAnsi="Times New Roman" w:cs="Times New Roman"/>
+          <w:sz w:val="28"/>
+          <w:szCs w:val="28"/>
+        </w:rPr>
+        <w:t xml:space="preserve"> </w:t>
+      </w:r>
+      <w:r>
+        <w:rPr>
+          <w:rFonts w:ascii="Times New Roman" w:hAnsi="Times New Roman" w:cs="Times New Roman"/>
+          <w:sz w:val="28"/>
+          <w:szCs w:val="28"/>
+          <w:lang w:val="en-US"/>
+        </w:rPr>
+        <w:t>Pre</w:t>
+      </w:r>
+      <w:r>
+        <w:rPr>
+          <w:rFonts w:ascii="Times New Roman" w:hAnsi="Times New Roman" w:cs="Times New Roman"/>
+          <w:sz w:val="28"/>
+          <w:szCs w:val="28"/>
+        </w:rPr>
+        <w:t>-</w:t>
+      </w:r>
+      <w:r>
+        <w:rPr>
+          <w:rFonts w:ascii="Times New Roman" w:hAnsi="Times New Roman" w:cs="Times New Roman"/>
+          <w:sz w:val="28"/>
+          <w:szCs w:val="28"/>
+          <w:lang w:val="en-US"/>
+        </w:rPr>
+        <w:t>trained</w:t>
+      </w:r>
+      <w:r>
+        <w:rPr>
+          <w:rFonts w:ascii="Times New Roman" w:hAnsi="Times New Roman" w:cs="Times New Roman"/>
+          <w:sz w:val="28"/>
+          <w:szCs w:val="28"/>
+        </w:rPr>
+        <w:t xml:space="preserve"> </w:t>
+      </w:r>
+      <w:r>
+        <w:rPr>
+          <w:rFonts w:ascii="Times New Roman" w:hAnsi="Times New Roman" w:cs="Times New Roman"/>
+          <w:sz w:val="28"/>
+          <w:szCs w:val="28"/>
+          <w:lang w:val="en-US"/>
+        </w:rPr>
+        <w:t>Transformer</w:t>
+      </w:r>
+      <w:r>
+        <w:rPr>
+          <w:rFonts w:ascii="Times New Roman" w:hAnsi="Times New Roman" w:cs="Times New Roman"/>
+          <w:sz w:val="28"/>
+          <w:szCs w:val="28"/>
+        </w:rPr>
+        <w:t xml:space="preserve">) стала одной из наиболее универсальных технологий в области искусственного интеллекта благодаря своей способности понимать, анализировать и генерировать текст. Её применение охватывает множество сфер, от бизнеса и образования до медицины и творчества. Рассмотрим, как </w:t>
+      </w:r>
+      <w:r>
+        <w:rPr>
+          <w:rFonts w:ascii="Times New Roman" w:hAnsi="Times New Roman" w:cs="Times New Roman"/>
+          <w:sz w:val="28"/>
+          <w:szCs w:val="28"/>
+          <w:lang w:val="en-US"/>
+        </w:rPr>
+        <w:t>GPT</w:t>
+      </w:r>
+      <w:r>
+        <w:rPr>
+          <w:rFonts w:ascii="Times New Roman" w:hAnsi="Times New Roman" w:cs="Times New Roman"/>
+          <w:sz w:val="28"/>
+          <w:szCs w:val="28"/>
+        </w:rPr>
+        <w:t xml:space="preserve"> используется в различных областях и какие задачи она помогает решать.</w:t>
+      </w:r>
+    </w:p>
+    <w:p>
+      <w:pPr>
+        <w:pStyle w:val="a7"/>
+        <w:numPr>
+          <w:ilvl w:val="0"/>
+          <w:numId w:val="10"/>
+        </w:numPr>
+        <w:rPr>
+          <w:rFonts w:ascii="Times New Roman" w:hAnsi="Times New Roman" w:cs="Times New Roman"/>
+          <w:sz w:val="28"/>
+          <w:szCs w:val="28"/>
+          <w:lang w:val="en-US"/>
+        </w:rPr>
+      </w:pPr>
+      <w:proofErr w:type="spellStart"/>
+      <w:r>
+        <w:rPr>
+          <w:rFonts w:ascii="Times New Roman" w:hAnsi="Times New Roman" w:cs="Times New Roman"/>
+          <w:sz w:val="28"/>
+          <w:szCs w:val="28"/>
+          <w:lang w:val="en-US"/>
+        </w:rPr>
+        <w:t>Бизнес</w:t>
+      </w:r>
+      <w:proofErr w:type="spellEnd"/>
+      <w:r>
+        <w:rPr>
+          <w:rFonts w:ascii="Times New Roman" w:hAnsi="Times New Roman" w:cs="Times New Roman"/>
+          <w:sz w:val="28"/>
+          <w:szCs w:val="28"/>
+          <w:lang w:val="en-US"/>
+        </w:rPr>
+        <w:t xml:space="preserve"> и </w:t>
+      </w:r>
+      <w:proofErr w:type="spellStart"/>
+      <w:r>
+        <w:rPr>
+          <w:rFonts w:ascii="Times New Roman" w:hAnsi="Times New Roman" w:cs="Times New Roman"/>
+          <w:sz w:val="28"/>
+          <w:szCs w:val="28"/>
+          <w:lang w:val="en-US"/>
+        </w:rPr>
+        <w:t>корпоративные</w:t>
+      </w:r>
+      <w:proofErr w:type="spellEnd"/>
+      <w:r>
+        <w:rPr>
+          <w:rFonts w:ascii="Times New Roman" w:hAnsi="Times New Roman" w:cs="Times New Roman"/>
+          <w:sz w:val="28"/>
+          <w:szCs w:val="28"/>
+          <w:lang w:val="en-US"/>
+        </w:rPr>
+        <w:t xml:space="preserve"> </w:t>
+      </w:r>
+      <w:proofErr w:type="spellStart"/>
+      <w:r>
+        <w:rPr>
+          <w:rFonts w:ascii="Times New Roman" w:hAnsi="Times New Roman" w:cs="Times New Roman"/>
+          <w:sz w:val="28"/>
+          <w:szCs w:val="28"/>
+          <w:lang w:val="en-US"/>
+        </w:rPr>
+        <w:t>процессы</w:t>
+      </w:r>
+      <w:proofErr w:type="spellEnd"/>
+    </w:p>
+    <w:p>
+      <w:pPr>
+        <w:pStyle w:val="a7"/>
+        <w:numPr>
+          <w:ilvl w:val="1"/>
+          <w:numId w:val="10"/>
+        </w:numPr>
+        <w:rPr>
+          <w:rFonts w:ascii="Times New Roman" w:hAnsi="Times New Roman" w:cs="Times New Roman"/>
+          <w:sz w:val="28"/>
+          <w:szCs w:val="28"/>
+        </w:rPr>
+      </w:pPr>
+      <w:r>
+        <w:rPr>
+          <w:rFonts w:ascii="Times New Roman" w:hAnsi="Times New Roman" w:cs="Times New Roman"/>
+          <w:sz w:val="28"/>
+          <w:szCs w:val="28"/>
+        </w:rPr>
+        <w:t xml:space="preserve"> </w:t>
+      </w:r>
+      <w:r>
+        <w:rPr>
+          <w:rFonts w:ascii="Times New Roman" w:hAnsi="Times New Roman" w:cs="Times New Roman"/>
+          <w:sz w:val="28"/>
+          <w:szCs w:val="28"/>
+        </w:rPr>
+        <w:t>Чат-боты и виртуальные ассистенты</w:t>
+      </w:r>
+      <w:r>
+        <w:rPr>
+          <w:rFonts w:ascii="Times New Roman" w:hAnsi="Times New Roman" w:cs="Times New Roman"/>
+          <w:sz w:val="28"/>
+          <w:szCs w:val="28"/>
+        </w:rPr>
+        <w:br/>
+      </w:r>
+      <w:r>
+        <w:rPr>
+          <w:rFonts w:ascii="Times New Roman" w:hAnsi="Times New Roman" w:cs="Times New Roman"/>
+          <w:sz w:val="28"/>
+          <w:szCs w:val="28"/>
+        </w:rPr>
+        <w:t>GPT используется для создания умных чат-ботов и виртуальных помощников, которые могут вести диалог с клиентами, отвечать на вопросы и помогать решать проблемы.</w:t>
+      </w:r>
+    </w:p>
+    <w:p>
+      <w:pPr>
+        <w:pStyle w:val="a7"/>
+        <w:numPr>
+          <w:ilvl w:val="1"/>
+          <w:numId w:val="10"/>
+        </w:numPr>
+        <w:rPr>
+          <w:rFonts w:ascii="Times New Roman" w:hAnsi="Times New Roman" w:cs="Times New Roman"/>
+          <w:sz w:val="28"/>
+          <w:szCs w:val="28"/>
+        </w:rPr>
+      </w:pPr>
+      <w:r>
+        <w:rPr>
+          <w:rFonts w:ascii="Times New Roman" w:hAnsi="Times New Roman" w:cs="Times New Roman"/>
+          <w:sz w:val="28"/>
+          <w:szCs w:val="28"/>
+        </w:rPr>
+        <w:lastRenderedPageBreak/>
+        <w:t xml:space="preserve"> </w:t>
+      </w:r>
+      <w:r>
+        <w:rPr>
+          <w:rFonts w:ascii="Times New Roman" w:hAnsi="Times New Roman" w:cs="Times New Roman"/>
+          <w:sz w:val="28"/>
+          <w:szCs w:val="28"/>
+        </w:rPr>
+        <w:t>Генерация деловых документов</w:t>
+      </w:r>
+      <w:r>
+        <w:rPr>
+          <w:rFonts w:ascii="Times New Roman" w:hAnsi="Times New Roman" w:cs="Times New Roman"/>
+          <w:sz w:val="28"/>
+          <w:szCs w:val="28"/>
+        </w:rPr>
+        <w:br/>
+      </w:r>
+      <w:r>
+        <w:rPr>
+          <w:rFonts w:ascii="Times New Roman" w:hAnsi="Times New Roman" w:cs="Times New Roman"/>
+          <w:sz w:val="28"/>
+          <w:szCs w:val="28"/>
+        </w:rPr>
+        <w:t>GPT может автоматически создавать отчёты, резюме, письма, деловые предложения и другие корпоративные документы.</w:t>
+      </w:r>
+    </w:p>
+    <w:p>
+      <w:pPr>
+        <w:pStyle w:val="a7"/>
+        <w:numPr>
+          <w:ilvl w:val="1"/>
+          <w:numId w:val="10"/>
+        </w:numPr>
+        <w:rPr>
+          <w:rFonts w:ascii="Times New Roman" w:hAnsi="Times New Roman" w:cs="Times New Roman"/>
+          <w:sz w:val="28"/>
+          <w:szCs w:val="28"/>
+        </w:rPr>
+      </w:pPr>
+      <w:r>
+        <w:rPr>
+          <w:rFonts w:ascii="Times New Roman" w:hAnsi="Times New Roman" w:cs="Times New Roman"/>
+          <w:sz w:val="28"/>
+          <w:szCs w:val="28"/>
+        </w:rPr>
+        <w:t xml:space="preserve"> </w:t>
+      </w:r>
+      <w:r>
+        <w:rPr>
+          <w:rFonts w:ascii="Times New Roman" w:hAnsi="Times New Roman" w:cs="Times New Roman"/>
+          <w:sz w:val="28"/>
+          <w:szCs w:val="28"/>
+        </w:rPr>
+        <w:t>Анализ данных и прогнозирование</w:t>
+      </w:r>
+      <w:r>
+        <w:rPr>
+          <w:rFonts w:ascii="Times New Roman" w:hAnsi="Times New Roman" w:cs="Times New Roman"/>
+          <w:sz w:val="28"/>
+          <w:szCs w:val="28"/>
+        </w:rPr>
+        <w:br/>
+      </w:r>
+      <w:r>
+        <w:rPr>
+          <w:rFonts w:ascii="Times New Roman" w:hAnsi="Times New Roman" w:cs="Times New Roman"/>
+          <w:sz w:val="28"/>
+          <w:szCs w:val="28"/>
+        </w:rPr>
+        <w:t>GPT применяется для анализа больших объемов текстовых данных, таких как отзывы клиентов, отчёты или рыночные исследования.</w:t>
+      </w:r>
+    </w:p>
+    <w:p>
+      <w:pPr>
+        <w:pStyle w:val="a7"/>
+        <w:numPr>
+          <w:ilvl w:val="0"/>
+          <w:numId w:val="10"/>
+        </w:numPr>
+        <w:rPr>
+          <w:rFonts w:ascii="Times New Roman" w:hAnsi="Times New Roman" w:cs="Times New Roman"/>
+          <w:sz w:val="28"/>
+          <w:szCs w:val="28"/>
+        </w:rPr>
+      </w:pPr>
+      <w:r>
+        <w:rPr>
+          <w:rFonts w:ascii="Times New Roman" w:hAnsi="Times New Roman" w:cs="Times New Roman"/>
+          <w:sz w:val="28"/>
+          <w:szCs w:val="28"/>
+        </w:rPr>
+        <w:t>Образование и наука</w:t>
+      </w:r>
+    </w:p>
+    <w:p>
+      <w:pPr>
+        <w:pStyle w:val="a7"/>
+        <w:numPr>
+          <w:ilvl w:val="1"/>
+          <w:numId w:val="10"/>
+        </w:numPr>
+        <w:rPr>
+          <w:rFonts w:ascii="Times New Roman" w:hAnsi="Times New Roman" w:cs="Times New Roman"/>
+          <w:sz w:val="28"/>
+          <w:szCs w:val="28"/>
+        </w:rPr>
+      </w:pPr>
+      <w:r>
+        <w:rPr>
+          <w:rFonts w:ascii="Times New Roman" w:hAnsi="Times New Roman" w:cs="Times New Roman"/>
+          <w:sz w:val="28"/>
+          <w:szCs w:val="28"/>
+        </w:rPr>
+        <w:t xml:space="preserve"> </w:t>
+      </w:r>
+      <w:r>
+        <w:rPr>
+          <w:rFonts w:ascii="Times New Roman" w:hAnsi="Times New Roman" w:cs="Times New Roman"/>
+          <w:sz w:val="28"/>
+          <w:szCs w:val="28"/>
+        </w:rPr>
+        <w:t>Образовательные платформы</w:t>
+      </w:r>
+      <w:r>
+        <w:rPr>
+          <w:rFonts w:ascii="Times New Roman" w:hAnsi="Times New Roman" w:cs="Times New Roman"/>
+          <w:sz w:val="28"/>
+          <w:szCs w:val="28"/>
+        </w:rPr>
+        <w:br/>
+      </w:r>
+      <w:r>
+        <w:rPr>
+          <w:rFonts w:ascii="Times New Roman" w:hAnsi="Times New Roman" w:cs="Times New Roman"/>
+          <w:sz w:val="28"/>
+          <w:szCs w:val="28"/>
+        </w:rPr>
+        <w:t>GPT активно используется для поддержки студентов и преподавателей, предоставляя доступ к информации, объясняя сложные концепции и создавая обучающие материалы.</w:t>
+      </w:r>
+    </w:p>
+    <w:p>
+      <w:pPr>
+        <w:pStyle w:val="a7"/>
+        <w:numPr>
+          <w:ilvl w:val="1"/>
+          <w:numId w:val="10"/>
+        </w:numPr>
+        <w:rPr>
+          <w:rFonts w:ascii="Times New Roman" w:hAnsi="Times New Roman" w:cs="Times New Roman"/>
+          <w:sz w:val="28"/>
+          <w:szCs w:val="28"/>
+        </w:rPr>
+      </w:pPr>
+      <w:r>
+        <w:rPr>
+          <w:rFonts w:ascii="Times New Roman" w:hAnsi="Times New Roman" w:cs="Times New Roman"/>
+          <w:sz w:val="28"/>
+          <w:szCs w:val="28"/>
+        </w:rPr>
+        <w:t xml:space="preserve"> </w:t>
+      </w:r>
+      <w:r>
+        <w:rPr>
+          <w:rFonts w:ascii="Times New Roman" w:hAnsi="Times New Roman" w:cs="Times New Roman"/>
+          <w:sz w:val="28"/>
+          <w:szCs w:val="28"/>
+        </w:rPr>
+        <w:t>Научные исследования</w:t>
+      </w:r>
+      <w:r>
+        <w:rPr>
+          <w:rFonts w:ascii="Times New Roman" w:hAnsi="Times New Roman" w:cs="Times New Roman"/>
+          <w:sz w:val="28"/>
+          <w:szCs w:val="28"/>
+        </w:rPr>
+        <w:br/>
+      </w:r>
+      <w:r>
+        <w:rPr>
+          <w:rFonts w:ascii="Times New Roman" w:hAnsi="Times New Roman" w:cs="Times New Roman"/>
+          <w:sz w:val="28"/>
+          <w:szCs w:val="28"/>
+        </w:rPr>
+        <w:t>GPT помогает ученым анализировать большие объемы литературы, генерировать гипотезы и оформлять научные статьи.</w:t>
+      </w:r>
+    </w:p>
+    <w:p>
+      <w:pPr>
+        <w:pStyle w:val="a7"/>
+        <w:numPr>
+          <w:ilvl w:val="0"/>
+          <w:numId w:val="10"/>
+        </w:numPr>
+        <w:rPr>
+          <w:rFonts w:ascii="Times New Roman" w:hAnsi="Times New Roman" w:cs="Times New Roman"/>
+          <w:sz w:val="28"/>
+          <w:szCs w:val="28"/>
+        </w:rPr>
+      </w:pPr>
+      <w:r>
+        <w:rPr>
+          <w:rFonts w:ascii="Times New Roman" w:hAnsi="Times New Roman" w:cs="Times New Roman"/>
+          <w:sz w:val="28"/>
+          <w:szCs w:val="28"/>
+        </w:rPr>
+        <w:t>Творчество и медиа</w:t>
+      </w:r>
+    </w:p>
+    <w:p>
+      <w:pPr>
+        <w:pStyle w:val="a7"/>
+        <w:numPr>
+          <w:ilvl w:val="1"/>
+          <w:numId w:val="10"/>
+        </w:numPr>
+        <w:rPr>
+          <w:rFonts w:ascii="Times New Roman" w:hAnsi="Times New Roman" w:cs="Times New Roman"/>
+          <w:sz w:val="28"/>
+          <w:szCs w:val="28"/>
+        </w:rPr>
+      </w:pPr>
+      <w:r>
+        <w:rPr>
+          <w:rFonts w:ascii="Times New Roman" w:hAnsi="Times New Roman" w:cs="Times New Roman"/>
+          <w:sz w:val="28"/>
+          <w:szCs w:val="28"/>
+        </w:rPr>
+        <w:t xml:space="preserve"> </w:t>
+      </w:r>
+      <w:r>
+        <w:rPr>
+          <w:rFonts w:ascii="Times New Roman" w:hAnsi="Times New Roman" w:cs="Times New Roman"/>
+          <w:sz w:val="28"/>
+          <w:szCs w:val="28"/>
+        </w:rPr>
+        <w:t>Создание контента</w:t>
+      </w:r>
+      <w:r>
+        <w:rPr>
+          <w:rFonts w:ascii="Times New Roman" w:hAnsi="Times New Roman" w:cs="Times New Roman"/>
+          <w:sz w:val="28"/>
+          <w:szCs w:val="28"/>
+        </w:rPr>
+        <w:br/>
+      </w:r>
+      <w:r>
+        <w:rPr>
+          <w:rFonts w:ascii="Times New Roman" w:hAnsi="Times New Roman" w:cs="Times New Roman"/>
+          <w:sz w:val="28"/>
+          <w:szCs w:val="28"/>
+        </w:rPr>
+        <w:t>GPT активно используется для генерации текстов, таких как статьи, блоги, сценарии, книги и даже стихи.</w:t>
+      </w:r>
+    </w:p>
+    <w:p>
+      <w:pPr>
+        <w:pStyle w:val="a7"/>
+        <w:numPr>
+          <w:ilvl w:val="1"/>
+          <w:numId w:val="10"/>
+        </w:numPr>
+        <w:rPr>
+          <w:rFonts w:ascii="Times New Roman" w:hAnsi="Times New Roman" w:cs="Times New Roman"/>
+          <w:sz w:val="28"/>
+          <w:szCs w:val="28"/>
+        </w:rPr>
+      </w:pPr>
+      <w:r>
+        <w:rPr>
+          <w:rFonts w:ascii="Times New Roman" w:hAnsi="Times New Roman" w:cs="Times New Roman"/>
+          <w:sz w:val="28"/>
+          <w:szCs w:val="28"/>
+        </w:rPr>
+        <w:t xml:space="preserve"> </w:t>
+      </w:r>
+      <w:r>
+        <w:rPr>
+          <w:rFonts w:ascii="Times New Roman" w:hAnsi="Times New Roman" w:cs="Times New Roman"/>
+          <w:sz w:val="28"/>
+          <w:szCs w:val="28"/>
+        </w:rPr>
+        <w:t>Литературное творчество</w:t>
+      </w:r>
+      <w:r>
+        <w:rPr>
+          <w:rFonts w:ascii="Times New Roman" w:hAnsi="Times New Roman" w:cs="Times New Roman"/>
+          <w:sz w:val="28"/>
+          <w:szCs w:val="28"/>
+        </w:rPr>
+        <w:br/>
+      </w:r>
+      <w:r>
+        <w:rPr>
+          <w:rFonts w:ascii="Times New Roman" w:hAnsi="Times New Roman" w:cs="Times New Roman"/>
+          <w:sz w:val="28"/>
+          <w:szCs w:val="28"/>
+        </w:rPr>
+        <w:t>GPT помогает авторам придумывать сюжеты, писать книги или создавать художественные произведения.</w:t>
+      </w:r>
+    </w:p>
+    <w:p>
+      <w:pPr>
+        <w:pStyle w:val="a7"/>
+        <w:numPr>
+          <w:ilvl w:val="0"/>
+          <w:numId w:val="10"/>
+        </w:numPr>
+        <w:rPr>
+          <w:rFonts w:ascii="Times New Roman" w:hAnsi="Times New Roman" w:cs="Times New Roman"/>
+          <w:sz w:val="28"/>
+          <w:szCs w:val="28"/>
+        </w:rPr>
+      </w:pPr>
+      <w:r>
+        <w:rPr>
+          <w:rFonts w:ascii="Times New Roman" w:hAnsi="Times New Roman" w:cs="Times New Roman"/>
+          <w:sz w:val="28"/>
+          <w:szCs w:val="28"/>
+        </w:rPr>
+        <w:t>Программирование и разработка ПО</w:t>
+      </w:r>
+    </w:p>
+    <w:p>
+      <w:pPr>
+        <w:pStyle w:val="a7"/>
+        <w:numPr>
+          <w:ilvl w:val="1"/>
+          <w:numId w:val="10"/>
+        </w:numPr>
+        <w:rPr>
+          <w:rFonts w:ascii="Times New Roman" w:hAnsi="Times New Roman" w:cs="Times New Roman"/>
+          <w:sz w:val="28"/>
+          <w:szCs w:val="28"/>
+        </w:rPr>
+      </w:pPr>
+      <w:r>
+        <w:rPr>
+          <w:rFonts w:ascii="Times New Roman" w:hAnsi="Times New Roman" w:cs="Times New Roman"/>
+          <w:sz w:val="28"/>
+          <w:szCs w:val="28"/>
+        </w:rPr>
+        <w:t xml:space="preserve"> </w:t>
+      </w:r>
+      <w:r>
+        <w:rPr>
+          <w:rFonts w:ascii="Times New Roman" w:hAnsi="Times New Roman" w:cs="Times New Roman"/>
+          <w:sz w:val="28"/>
+          <w:szCs w:val="28"/>
+        </w:rPr>
+        <w:t>Автоматизация кода</w:t>
+      </w:r>
+      <w:r>
+        <w:rPr>
+          <w:rFonts w:ascii="Times New Roman" w:hAnsi="Times New Roman" w:cs="Times New Roman"/>
+          <w:sz w:val="28"/>
+          <w:szCs w:val="28"/>
+        </w:rPr>
+        <w:br/>
+      </w:r>
+      <w:r>
+        <w:rPr>
+          <w:rFonts w:ascii="Times New Roman" w:hAnsi="Times New Roman" w:cs="Times New Roman"/>
+          <w:sz w:val="28"/>
+          <w:szCs w:val="28"/>
+        </w:rPr>
+        <w:t>GPT может генерировать код на различных языках программирования, помогая разработчикам экономить время.</w:t>
+      </w:r>
+    </w:p>
+    <w:p>
+      <w:pPr>
+        <w:pStyle w:val="a7"/>
+        <w:numPr>
+          <w:ilvl w:val="1"/>
+          <w:numId w:val="10"/>
+        </w:numPr>
+        <w:rPr>
+          <w:rFonts w:ascii="Times New Roman" w:hAnsi="Times New Roman" w:cs="Times New Roman"/>
+          <w:sz w:val="28"/>
+          <w:szCs w:val="28"/>
+        </w:rPr>
+      </w:pPr>
+      <w:r>
+        <w:rPr>
+          <w:rFonts w:ascii="Times New Roman" w:hAnsi="Times New Roman" w:cs="Times New Roman"/>
+          <w:sz w:val="28"/>
+          <w:szCs w:val="28"/>
+        </w:rPr>
+        <w:t xml:space="preserve"> </w:t>
+      </w:r>
+      <w:r>
+        <w:rPr>
+          <w:rFonts w:ascii="Times New Roman" w:hAnsi="Times New Roman" w:cs="Times New Roman"/>
+          <w:sz w:val="28"/>
+          <w:szCs w:val="28"/>
+        </w:rPr>
+        <w:t>Поддержка разработчиков</w:t>
+      </w:r>
+      <w:r>
+        <w:rPr>
+          <w:rFonts w:ascii="Times New Roman" w:hAnsi="Times New Roman" w:cs="Times New Roman"/>
+          <w:sz w:val="28"/>
+          <w:szCs w:val="28"/>
+        </w:rPr>
+        <w:br/>
+      </w:r>
+      <w:r>
+        <w:rPr>
+          <w:rFonts w:ascii="Times New Roman" w:hAnsi="Times New Roman" w:cs="Times New Roman"/>
+          <w:sz w:val="28"/>
+          <w:szCs w:val="28"/>
+        </w:rPr>
+        <w:t>GPT может анализировать ошибки в коде, помогать с документацией и отвечать на вопросы по программированию.</w:t>
+      </w:r>
+    </w:p>
+    <w:p>
+      <w:pPr>
+        <w:rPr>
+          <w:rFonts w:ascii="Times New Roman" w:hAnsi="Times New Roman" w:cs="Times New Roman"/>
+          <w:sz w:val="28"/>
+          <w:szCs w:val="28"/>
+          <w:lang w:val="en-US"/>
+        </w:rPr>
+      </w:pPr>
+      <w:r>
+        <w:rPr>
+          <w:rFonts w:ascii="Times New Roman" w:hAnsi="Times New Roman" w:cs="Times New Roman"/>
+          <w:sz w:val="28"/>
+          <w:szCs w:val="28"/>
+          <w:lang w:val="en-US"/>
+        </w:rPr>
+        <w:t>GPT</w:t>
+      </w:r>
+      <w:r>
+        <w:rPr>
+          <w:rFonts w:ascii="Times New Roman" w:hAnsi="Times New Roman" w:cs="Times New Roman"/>
+          <w:sz w:val="28"/>
+          <w:szCs w:val="28"/>
+        </w:rPr>
+        <w:t xml:space="preserve"> — это универсальная технология, которая находит применение практически во всех сферах жизни. Её способности к анализу и генерации текста открывают новые возможности для автоматизации, повышения эффективности и создания инновационных решений.</w:t>
+      </w:r>
+    </w:p>
+    <w:p>
+      <w:pPr>
+        <w:pStyle w:val="3"/>
+        <w:rPr>
+          <w:rFonts w:ascii="Times New Roman" w:hAnsi="Times New Roman" w:cs="Times New Roman"/>
+          <w:color w:val="auto"/>
+        </w:rPr>
+      </w:pPr>
+      <w:r>
+        <w:rPr>
+          <w:rFonts w:ascii="Times New Roman" w:hAnsi="Times New Roman" w:cs="Times New Roman"/>
+          <w:color w:val="auto"/>
+        </w:rPr>
+        <w:t>Популярные реализации GPT: лидеры рынка и их особенности</w:t>
+      </w:r>
+    </w:p>
+    <w:p>
+      <w:pPr>
+        <w:rPr>
+          <w:rFonts w:ascii="Times New Roman" w:hAnsi="Times New Roman" w:cs="Times New Roman"/>
+          <w:sz w:val="28"/>
+          <w:szCs w:val="28"/>
+        </w:rPr>
+      </w:pPr>
+      <w:r>
+        <w:rPr>
+          <w:rFonts w:ascii="Times New Roman" w:hAnsi="Times New Roman" w:cs="Times New Roman"/>
+          <w:sz w:val="28"/>
+          <w:szCs w:val="28"/>
+        </w:rPr>
+        <w:t>В данной главе представлен обзор пяти наиболее популярных реализаций GPT-моделей, которые выделяются своими характеристиками, функциональностью и уровнем распространения на рынке.</w:t>
+      </w:r>
+    </w:p>
+    <w:p>
+      <w:pPr>
+        <w:pStyle w:val="4"/>
+        <w:rPr>
+          <w:rFonts w:ascii="Times New Roman" w:hAnsi="Times New Roman" w:cs="Times New Roman"/>
+          <w:color w:val="auto"/>
+          <w:sz w:val="28"/>
+          <w:szCs w:val="28"/>
+        </w:rPr>
+      </w:pPr>
+      <w:r>
+        <w:rPr>
+          <w:rFonts w:ascii="Times New Roman" w:hAnsi="Times New Roman" w:cs="Times New Roman"/>
+          <w:color w:val="auto"/>
+          <w:sz w:val="28"/>
+          <w:szCs w:val="28"/>
+        </w:rPr>
+        <w:t>OpenAI GPT</w:t>
+      </w:r>
+    </w:p>
+    <w:p>
+      <w:pPr>
+        <w:rPr>
+          <w:rFonts w:ascii="Times New Roman" w:hAnsi="Times New Roman" w:cs="Times New Roman"/>
+          <w:sz w:val="28"/>
+          <w:szCs w:val="28"/>
+        </w:rPr>
+      </w:pPr>
+      <w:r>
+        <w:rPr>
+          <w:rFonts w:ascii="Times New Roman" w:hAnsi="Times New Roman" w:cs="Times New Roman"/>
+          <w:sz w:val="28"/>
+          <w:szCs w:val="28"/>
+        </w:rPr>
+        <w:t xml:space="preserve">Разработчик: OpenAI </w:t>
+      </w:r>
+    </w:p>
+    <w:p>
+      <w:pPr>
+        <w:rPr>
+          <w:rFonts w:ascii="Times New Roman" w:hAnsi="Times New Roman" w:cs="Times New Roman"/>
+          <w:sz w:val="28"/>
+          <w:szCs w:val="28"/>
+        </w:rPr>
+      </w:pPr>
+      <w:r>
+        <w:rPr>
+          <w:rFonts w:ascii="Times New Roman" w:hAnsi="Times New Roman" w:cs="Times New Roman"/>
+          <w:sz w:val="28"/>
+          <w:szCs w:val="28"/>
+        </w:rPr>
+        <w:t xml:space="preserve">Ключевые особенности: </w:t>
+      </w:r>
+    </w:p>
+    <w:p>
+      <w:pPr>
+        <w:rPr>
+          <w:rFonts w:ascii="Times New Roman" w:hAnsi="Times New Roman" w:cs="Times New Roman"/>
+          <w:sz w:val="28"/>
+          <w:szCs w:val="28"/>
+        </w:rPr>
+      </w:pPr>
+      <w:r>
+        <w:rPr>
+          <w:rFonts w:ascii="Times New Roman" w:hAnsi="Times New Roman" w:cs="Times New Roman"/>
+          <w:sz w:val="28"/>
+          <w:szCs w:val="28"/>
+        </w:rPr>
+        <w:lastRenderedPageBreak/>
+        <w:t xml:space="preserve">OpenAI является пионером в разработке GPT-моделей и на данный момент предлагает одну из самых мощных и широко используемых версий — GPT-4. Эта модель обладает высокой точностью генерации текста, способностью понимать сложные запросы и поддерживать многоязычное взаимодействие. GPT-4 активно используется в чат-ботах, таких как ChatGPT, а также интегрируется в различные бизнес-приложения через API. </w:t>
+      </w:r>
+    </w:p>
+    <w:p>
+      <w:pPr>
+        <w:rPr>
+          <w:rFonts w:ascii="Times New Roman" w:hAnsi="Times New Roman" w:cs="Times New Roman"/>
+          <w:sz w:val="28"/>
+          <w:szCs w:val="28"/>
+        </w:rPr>
+      </w:pPr>
+      <w:r>
+        <w:rPr>
+          <w:rFonts w:ascii="Times New Roman" w:hAnsi="Times New Roman" w:cs="Times New Roman"/>
+          <w:sz w:val="28"/>
+          <w:szCs w:val="28"/>
+        </w:rPr>
+        <w:t xml:space="preserve">Преимущества: </w:t>
+      </w:r>
+    </w:p>
+    <w:p>
+      <w:pPr>
+        <w:pStyle w:val="a7"/>
+        <w:numPr>
+          <w:ilvl w:val="0"/>
+          <w:numId w:val="12"/>
+        </w:numPr>
+        <w:rPr>
+          <w:rFonts w:ascii="Times New Roman" w:hAnsi="Times New Roman" w:cs="Times New Roman"/>
+          <w:sz w:val="28"/>
+          <w:szCs w:val="28"/>
+        </w:rPr>
+      </w:pPr>
+      <w:r>
+        <w:rPr>
+          <w:rFonts w:ascii="Times New Roman" w:hAnsi="Times New Roman" w:cs="Times New Roman"/>
+          <w:sz w:val="28"/>
+          <w:szCs w:val="28"/>
+        </w:rPr>
+        <w:t xml:space="preserve">Высокая производительность и гибкость. </w:t>
+      </w:r>
+    </w:p>
+    <w:p>
+      <w:pPr>
+        <w:pStyle w:val="a7"/>
+        <w:numPr>
+          <w:ilvl w:val="0"/>
+          <w:numId w:val="12"/>
+        </w:numPr>
+        <w:rPr>
+          <w:rFonts w:ascii="Times New Roman" w:hAnsi="Times New Roman" w:cs="Times New Roman"/>
+          <w:sz w:val="28"/>
+          <w:szCs w:val="28"/>
+        </w:rPr>
+      </w:pPr>
+      <w:r>
+        <w:rPr>
+          <w:rFonts w:ascii="Times New Roman" w:hAnsi="Times New Roman" w:cs="Times New Roman"/>
+          <w:sz w:val="28"/>
+          <w:szCs w:val="28"/>
+        </w:rPr>
+        <w:t xml:space="preserve">Поддержка работы с большими объемами данных. </w:t>
+      </w:r>
+    </w:p>
+    <w:p>
+      <w:pPr>
+        <w:pStyle w:val="a7"/>
+        <w:numPr>
+          <w:ilvl w:val="0"/>
+          <w:numId w:val="12"/>
+        </w:numPr>
+        <w:rPr>
+          <w:rFonts w:ascii="Times New Roman" w:hAnsi="Times New Roman" w:cs="Times New Roman"/>
+          <w:sz w:val="28"/>
+          <w:szCs w:val="28"/>
+        </w:rPr>
+      </w:pPr>
+      <w:r>
+        <w:rPr>
+          <w:rFonts w:ascii="Times New Roman" w:hAnsi="Times New Roman" w:cs="Times New Roman"/>
+          <w:sz w:val="28"/>
+          <w:szCs w:val="28"/>
+        </w:rPr>
+        <w:t xml:space="preserve">Возможность кастомизации для бизнес-задач. </w:t>
+      </w:r>
+    </w:p>
+    <w:p>
+      <w:pPr>
+        <w:rPr>
+          <w:rFonts w:ascii="Times New Roman" w:hAnsi="Times New Roman" w:cs="Times New Roman"/>
+          <w:sz w:val="28"/>
+          <w:szCs w:val="28"/>
+        </w:rPr>
+      </w:pPr>
+      <w:r>
+        <w:rPr>
+          <w:rFonts w:ascii="Times New Roman" w:hAnsi="Times New Roman" w:cs="Times New Roman"/>
+          <w:sz w:val="28"/>
+          <w:szCs w:val="28"/>
+        </w:rPr>
+        <w:t xml:space="preserve">Ограничения: </w:t>
+      </w:r>
+    </w:p>
+    <w:p>
+      <w:pPr>
+        <w:pStyle w:val="a7"/>
+        <w:numPr>
+          <w:ilvl w:val="0"/>
+          <w:numId w:val="13"/>
+        </w:numPr>
+        <w:rPr>
+          <w:rFonts w:ascii="Times New Roman" w:hAnsi="Times New Roman" w:cs="Times New Roman"/>
+          <w:sz w:val="28"/>
+          <w:szCs w:val="28"/>
+        </w:rPr>
+      </w:pPr>
+      <w:r>
+        <w:rPr>
+          <w:rFonts w:ascii="Times New Roman" w:hAnsi="Times New Roman" w:cs="Times New Roman"/>
+          <w:sz w:val="28"/>
+          <w:szCs w:val="28"/>
+        </w:rPr>
+        <w:t xml:space="preserve">Высокая стоимость использования API. </w:t>
+      </w:r>
+    </w:p>
+    <w:p>
+      <w:pPr>
+        <w:pStyle w:val="a7"/>
+        <w:numPr>
+          <w:ilvl w:val="0"/>
+          <w:numId w:val="13"/>
+        </w:numPr>
+        <w:rPr>
+          <w:rFonts w:ascii="Times New Roman" w:hAnsi="Times New Roman" w:cs="Times New Roman"/>
+          <w:sz w:val="28"/>
+          <w:szCs w:val="28"/>
+        </w:rPr>
+      </w:pPr>
+      <w:r>
+        <w:rPr>
+          <w:rFonts w:ascii="Times New Roman" w:hAnsi="Times New Roman" w:cs="Times New Roman"/>
+          <w:sz w:val="28"/>
+          <w:szCs w:val="28"/>
+        </w:rPr>
+        <w:t>Закрытый исходный код, что ограничивает исследовательское применение.</w:t>
+      </w:r>
+    </w:p>
+    <w:p>
+      <w:pPr>
+        <w:pStyle w:val="4"/>
+        <w:rPr>
+          <w:rFonts w:ascii="Times New Roman" w:hAnsi="Times New Roman" w:cs="Times New Roman"/>
+          <w:color w:val="auto"/>
+          <w:sz w:val="28"/>
+          <w:szCs w:val="28"/>
+        </w:rPr>
+      </w:pPr>
+      <w:r>
+        <w:rPr>
+          <w:rFonts w:ascii="Times New Roman" w:hAnsi="Times New Roman" w:cs="Times New Roman"/>
+          <w:color w:val="auto"/>
+          <w:sz w:val="28"/>
+          <w:szCs w:val="28"/>
+        </w:rPr>
+        <w:t xml:space="preserve">Google </w:t>
+      </w:r>
+      <w:proofErr w:type="spellStart"/>
+      <w:r>
+        <w:rPr>
+          <w:rFonts w:ascii="Times New Roman" w:hAnsi="Times New Roman" w:cs="Times New Roman"/>
+          <w:color w:val="auto"/>
+          <w:sz w:val="28"/>
+          <w:szCs w:val="28"/>
+        </w:rPr>
+        <w:t>Bard</w:t>
+      </w:r>
+      <w:proofErr w:type="spellEnd"/>
+    </w:p>
+    <w:p>
+      <w:pPr>
+        <w:rPr>
+          <w:rFonts w:ascii="Times New Roman" w:hAnsi="Times New Roman" w:cs="Times New Roman"/>
+          <w:sz w:val="28"/>
+          <w:szCs w:val="28"/>
+        </w:rPr>
+      </w:pPr>
+      <w:r>
+        <w:rPr>
+          <w:rFonts w:ascii="Times New Roman" w:hAnsi="Times New Roman" w:cs="Times New Roman"/>
+          <w:sz w:val="28"/>
+          <w:szCs w:val="28"/>
+        </w:rPr>
+        <w:t xml:space="preserve">Разработчик: Google </w:t>
+      </w:r>
+    </w:p>
+    <w:p>
+      <w:pPr>
+        <w:rPr>
+          <w:rFonts w:ascii="Times New Roman" w:hAnsi="Times New Roman" w:cs="Times New Roman"/>
+          <w:sz w:val="28"/>
+          <w:szCs w:val="28"/>
+        </w:rPr>
+      </w:pPr>
+      <w:r>
+        <w:rPr>
+          <w:rFonts w:ascii="Times New Roman" w:hAnsi="Times New Roman" w:cs="Times New Roman"/>
+          <w:sz w:val="28"/>
+          <w:szCs w:val="28"/>
+        </w:rPr>
+        <w:t xml:space="preserve">Ключевые особенности: </w:t>
+      </w:r>
+    </w:p>
+    <w:p>
+      <w:pPr>
+        <w:rPr>
+          <w:rFonts w:ascii="Times New Roman" w:hAnsi="Times New Roman" w:cs="Times New Roman"/>
+          <w:sz w:val="28"/>
+          <w:szCs w:val="28"/>
+        </w:rPr>
+      </w:pPr>
+      <w:r>
+        <w:rPr>
+          <w:rFonts w:ascii="Times New Roman" w:hAnsi="Times New Roman" w:cs="Times New Roman"/>
+          <w:sz w:val="28"/>
+          <w:szCs w:val="28"/>
+        </w:rPr>
+        <w:t xml:space="preserve">Google </w:t>
+      </w:r>
+      <w:proofErr w:type="spellStart"/>
+      <w:r>
+        <w:rPr>
+          <w:rFonts w:ascii="Times New Roman" w:hAnsi="Times New Roman" w:cs="Times New Roman"/>
+          <w:sz w:val="28"/>
+          <w:szCs w:val="28"/>
+        </w:rPr>
+        <w:t>Bard</w:t>
+      </w:r>
+      <w:proofErr w:type="spellEnd"/>
+      <w:r>
+        <w:rPr>
+          <w:rFonts w:ascii="Times New Roman" w:hAnsi="Times New Roman" w:cs="Times New Roman"/>
+          <w:sz w:val="28"/>
+          <w:szCs w:val="28"/>
+        </w:rPr>
+        <w:t xml:space="preserve"> — это реализация языковой модели, основанной на архитектуре </w:t>
+      </w:r>
+      <w:proofErr w:type="spellStart"/>
+      <w:r>
+        <w:rPr>
+          <w:rFonts w:ascii="Times New Roman" w:hAnsi="Times New Roman" w:cs="Times New Roman"/>
+          <w:sz w:val="28"/>
+          <w:szCs w:val="28"/>
+        </w:rPr>
+        <w:t>LaMDA</w:t>
+      </w:r>
+      <w:proofErr w:type="spellEnd"/>
+      <w:r>
+        <w:rPr>
+          <w:rFonts w:ascii="Times New Roman" w:hAnsi="Times New Roman" w:cs="Times New Roman"/>
+          <w:sz w:val="28"/>
+          <w:szCs w:val="28"/>
+        </w:rPr>
+        <w:t xml:space="preserve"> (Language Model </w:t>
+      </w:r>
+      <w:proofErr w:type="spellStart"/>
+      <w:r>
+        <w:rPr>
+          <w:rFonts w:ascii="Times New Roman" w:hAnsi="Times New Roman" w:cs="Times New Roman"/>
+          <w:sz w:val="28"/>
+          <w:szCs w:val="28"/>
+        </w:rPr>
+        <w:t>for</w:t>
+      </w:r>
+      <w:proofErr w:type="spellEnd"/>
+      <w:r>
+        <w:rPr>
+          <w:rFonts w:ascii="Times New Roman" w:hAnsi="Times New Roman" w:cs="Times New Roman"/>
+          <w:sz w:val="28"/>
+          <w:szCs w:val="28"/>
+        </w:rPr>
+        <w:t xml:space="preserve"> </w:t>
+      </w:r>
+      <w:proofErr w:type="spellStart"/>
+      <w:r>
+        <w:rPr>
+          <w:rFonts w:ascii="Times New Roman" w:hAnsi="Times New Roman" w:cs="Times New Roman"/>
+          <w:sz w:val="28"/>
+          <w:szCs w:val="28"/>
+        </w:rPr>
+        <w:t>Dialogue</w:t>
+      </w:r>
+      <w:proofErr w:type="spellEnd"/>
+      <w:r>
+        <w:rPr>
+          <w:rFonts w:ascii="Times New Roman" w:hAnsi="Times New Roman" w:cs="Times New Roman"/>
+          <w:sz w:val="28"/>
+          <w:szCs w:val="28"/>
+        </w:rPr>
+        <w:t xml:space="preserve"> Applications). </w:t>
+      </w:r>
+      <w:proofErr w:type="spellStart"/>
+      <w:r>
+        <w:rPr>
+          <w:rFonts w:ascii="Times New Roman" w:hAnsi="Times New Roman" w:cs="Times New Roman"/>
+          <w:sz w:val="28"/>
+          <w:szCs w:val="28"/>
+        </w:rPr>
+        <w:t>Bard</w:t>
+      </w:r>
+      <w:proofErr w:type="spellEnd"/>
+      <w:r>
+        <w:rPr>
+          <w:rFonts w:ascii="Times New Roman" w:hAnsi="Times New Roman" w:cs="Times New Roman"/>
+          <w:sz w:val="28"/>
+          <w:szCs w:val="28"/>
+        </w:rPr>
+        <w:t xml:space="preserve"> ориентирован на диалоговые взаимодействия и интеграцию с экосистемой Google, включая поиск и приложения Google </w:t>
+      </w:r>
+      <w:proofErr w:type="spellStart"/>
+      <w:r>
+        <w:rPr>
+          <w:rFonts w:ascii="Times New Roman" w:hAnsi="Times New Roman" w:cs="Times New Roman"/>
+          <w:sz w:val="28"/>
+          <w:szCs w:val="28"/>
+        </w:rPr>
+        <w:t>Workspace</w:t>
+      </w:r>
+      <w:proofErr w:type="spellEnd"/>
+      <w:r>
+        <w:rPr>
+          <w:rFonts w:ascii="Times New Roman" w:hAnsi="Times New Roman" w:cs="Times New Roman"/>
+          <w:sz w:val="28"/>
+          <w:szCs w:val="28"/>
+        </w:rPr>
+        <w:t xml:space="preserve">. Эта модель выделяется своей способностью к контекстному пониманию и поиску релевантной информации в режиме реального времени. </w:t>
+      </w:r>
+    </w:p>
+    <w:p>
+      <w:pPr>
+        <w:rPr>
+          <w:rFonts w:ascii="Times New Roman" w:hAnsi="Times New Roman" w:cs="Times New Roman"/>
+          <w:sz w:val="28"/>
+          <w:szCs w:val="28"/>
+        </w:rPr>
+      </w:pPr>
+      <w:r>
+        <w:rPr>
+          <w:rFonts w:ascii="Times New Roman" w:hAnsi="Times New Roman" w:cs="Times New Roman"/>
+          <w:sz w:val="28"/>
+          <w:szCs w:val="28"/>
+        </w:rPr>
+        <w:t xml:space="preserve">Преимущества: </w:t>
+      </w:r>
+    </w:p>
+    <w:p>
+      <w:pPr>
+        <w:pStyle w:val="a7"/>
+        <w:numPr>
+          <w:ilvl w:val="0"/>
+          <w:numId w:val="14"/>
+        </w:numPr>
+        <w:rPr>
+          <w:rFonts w:ascii="Times New Roman" w:hAnsi="Times New Roman" w:cs="Times New Roman"/>
+          <w:sz w:val="28"/>
+          <w:szCs w:val="28"/>
+        </w:rPr>
+      </w:pPr>
+      <w:r>
+        <w:rPr>
+          <w:rFonts w:ascii="Times New Roman" w:hAnsi="Times New Roman" w:cs="Times New Roman"/>
+          <w:sz w:val="28"/>
+          <w:szCs w:val="28"/>
+        </w:rPr>
+        <w:t xml:space="preserve">Глубокая интеграция с сервисами Google. </w:t>
+      </w:r>
+    </w:p>
+    <w:p>
+      <w:pPr>
+        <w:pStyle w:val="a7"/>
+        <w:numPr>
+          <w:ilvl w:val="0"/>
+          <w:numId w:val="14"/>
+        </w:numPr>
+        <w:rPr>
+          <w:rFonts w:ascii="Times New Roman" w:hAnsi="Times New Roman" w:cs="Times New Roman"/>
+          <w:sz w:val="28"/>
+          <w:szCs w:val="28"/>
+        </w:rPr>
+      </w:pPr>
+      <w:r>
+        <w:rPr>
+          <w:rFonts w:ascii="Times New Roman" w:hAnsi="Times New Roman" w:cs="Times New Roman"/>
+          <w:sz w:val="28"/>
+          <w:szCs w:val="28"/>
+        </w:rPr>
+        <w:t xml:space="preserve">Возможность работы с актуальными данными через поиск. </w:t>
+      </w:r>
+    </w:p>
+    <w:p>
+      <w:pPr>
+        <w:pStyle w:val="a7"/>
+        <w:numPr>
+          <w:ilvl w:val="0"/>
+          <w:numId w:val="14"/>
+        </w:numPr>
+        <w:rPr>
+          <w:rFonts w:ascii="Times New Roman" w:hAnsi="Times New Roman" w:cs="Times New Roman"/>
+          <w:sz w:val="28"/>
+          <w:szCs w:val="28"/>
+        </w:rPr>
+      </w:pPr>
+      <w:r>
+        <w:rPr>
+          <w:rFonts w:ascii="Times New Roman" w:hAnsi="Times New Roman" w:cs="Times New Roman"/>
+          <w:sz w:val="28"/>
+          <w:szCs w:val="28"/>
+        </w:rPr>
+        <w:t xml:space="preserve">Интуитивный интерфейс для массового пользователя. </w:t>
+      </w:r>
+    </w:p>
+    <w:p>
+      <w:pPr>
+        <w:rPr>
+          <w:rFonts w:ascii="Times New Roman" w:hAnsi="Times New Roman" w:cs="Times New Roman"/>
+          <w:sz w:val="28"/>
+          <w:szCs w:val="28"/>
+        </w:rPr>
+      </w:pPr>
+      <w:r>
+        <w:rPr>
+          <w:rFonts w:ascii="Times New Roman" w:hAnsi="Times New Roman" w:cs="Times New Roman"/>
+          <w:sz w:val="28"/>
+          <w:szCs w:val="28"/>
+        </w:rPr>
+        <w:t xml:space="preserve">Ограничения: </w:t>
+      </w:r>
+    </w:p>
+    <w:p>
+      <w:pPr>
+        <w:pStyle w:val="a7"/>
+        <w:numPr>
+          <w:ilvl w:val="0"/>
+          <w:numId w:val="15"/>
+        </w:numPr>
+        <w:rPr>
+          <w:rFonts w:ascii="Times New Roman" w:hAnsi="Times New Roman" w:cs="Times New Roman"/>
+          <w:sz w:val="28"/>
+          <w:szCs w:val="28"/>
+        </w:rPr>
+      </w:pPr>
+      <w:r>
+        <w:rPr>
+          <w:rFonts w:ascii="Times New Roman" w:hAnsi="Times New Roman" w:cs="Times New Roman"/>
+          <w:sz w:val="28"/>
+          <w:szCs w:val="28"/>
+        </w:rPr>
+        <w:t xml:space="preserve">Ограниченная доступность в некоторых регионах. </w:t>
+      </w:r>
+    </w:p>
+    <w:p>
+      <w:pPr>
+        <w:pStyle w:val="4"/>
+        <w:rPr>
+          <w:rFonts w:ascii="Times New Roman" w:hAnsi="Times New Roman" w:cs="Times New Roman"/>
+          <w:color w:val="auto"/>
+          <w:sz w:val="28"/>
+          <w:szCs w:val="28"/>
+        </w:rPr>
+      </w:pPr>
+      <w:proofErr w:type="spellStart"/>
+      <w:r>
+        <w:rPr>
+          <w:rFonts w:ascii="Times New Roman" w:hAnsi="Times New Roman" w:cs="Times New Roman"/>
+          <w:color w:val="auto"/>
+          <w:sz w:val="28"/>
+          <w:szCs w:val="28"/>
+        </w:rPr>
+        <w:t>Anthropic</w:t>
+      </w:r>
+      <w:proofErr w:type="spellEnd"/>
+      <w:r>
+        <w:rPr>
+          <w:rFonts w:ascii="Times New Roman" w:hAnsi="Times New Roman" w:cs="Times New Roman"/>
+          <w:color w:val="auto"/>
+          <w:sz w:val="28"/>
+          <w:szCs w:val="28"/>
+        </w:rPr>
+        <w:t xml:space="preserve"> </w:t>
+      </w:r>
+      <w:proofErr w:type="spellStart"/>
+      <w:r>
+        <w:rPr>
+          <w:rFonts w:ascii="Times New Roman" w:hAnsi="Times New Roman" w:cs="Times New Roman"/>
+          <w:color w:val="auto"/>
+          <w:sz w:val="28"/>
+          <w:szCs w:val="28"/>
+        </w:rPr>
+        <w:t>Claude</w:t>
+      </w:r>
+      <w:proofErr w:type="spellEnd"/>
+    </w:p>
+    <w:p>
+      <w:pPr>
+        <w:rPr>
+          <w:rFonts w:ascii="Times New Roman" w:hAnsi="Times New Roman" w:cs="Times New Roman"/>
+          <w:sz w:val="28"/>
+          <w:szCs w:val="28"/>
+        </w:rPr>
+      </w:pPr>
+      <w:r>
+        <w:rPr>
+          <w:rFonts w:ascii="Times New Roman" w:hAnsi="Times New Roman" w:cs="Times New Roman"/>
+          <w:sz w:val="28"/>
+          <w:szCs w:val="28"/>
+        </w:rPr>
+        <w:t xml:space="preserve">Разработчик: </w:t>
+      </w:r>
+      <w:proofErr w:type="spellStart"/>
+      <w:r>
+        <w:rPr>
+          <w:rFonts w:ascii="Times New Roman" w:hAnsi="Times New Roman" w:cs="Times New Roman"/>
+          <w:sz w:val="28"/>
+          <w:szCs w:val="28"/>
+        </w:rPr>
+        <w:t>Anthropic</w:t>
+      </w:r>
+      <w:proofErr w:type="spellEnd"/>
+      <w:r>
+        <w:rPr>
+          <w:rFonts w:ascii="Times New Roman" w:hAnsi="Times New Roman" w:cs="Times New Roman"/>
+          <w:sz w:val="28"/>
+          <w:szCs w:val="28"/>
+        </w:rPr>
+        <w:t xml:space="preserve"> </w:t>
+      </w:r>
+    </w:p>
+    <w:p>
+      <w:pPr>
+        <w:rPr>
+          <w:rFonts w:ascii="Times New Roman" w:hAnsi="Times New Roman" w:cs="Times New Roman"/>
+          <w:sz w:val="28"/>
+          <w:szCs w:val="28"/>
+        </w:rPr>
+      </w:pPr>
+      <w:r>
+        <w:rPr>
+          <w:rFonts w:ascii="Times New Roman" w:hAnsi="Times New Roman" w:cs="Times New Roman"/>
+          <w:sz w:val="28"/>
+          <w:szCs w:val="28"/>
+        </w:rPr>
+        <w:t xml:space="preserve">Ключевые особенности: </w:t>
+      </w:r>
+    </w:p>
+    <w:p>
+      <w:pPr>
+        <w:rPr>
+          <w:rFonts w:ascii="Times New Roman" w:hAnsi="Times New Roman" w:cs="Times New Roman"/>
+          <w:sz w:val="28"/>
+          <w:szCs w:val="28"/>
+        </w:rPr>
+      </w:pPr>
+      <w:proofErr w:type="spellStart"/>
+      <w:r>
+        <w:rPr>
+          <w:rFonts w:ascii="Times New Roman" w:hAnsi="Times New Roman" w:cs="Times New Roman"/>
+          <w:sz w:val="28"/>
+          <w:szCs w:val="28"/>
+        </w:rPr>
+        <w:t>Claude</w:t>
+      </w:r>
+      <w:proofErr w:type="spellEnd"/>
+      <w:r>
+        <w:rPr>
+          <w:rFonts w:ascii="Times New Roman" w:hAnsi="Times New Roman" w:cs="Times New Roman"/>
+          <w:sz w:val="28"/>
+          <w:szCs w:val="28"/>
+        </w:rPr>
+        <w:t xml:space="preserve">, созданный компанией </w:t>
+      </w:r>
+      <w:proofErr w:type="spellStart"/>
+      <w:r>
+        <w:rPr>
+          <w:rFonts w:ascii="Times New Roman" w:hAnsi="Times New Roman" w:cs="Times New Roman"/>
+          <w:sz w:val="28"/>
+          <w:szCs w:val="28"/>
+        </w:rPr>
+        <w:t>Anthropic</w:t>
+      </w:r>
+      <w:proofErr w:type="spellEnd"/>
+      <w:r>
+        <w:rPr>
+          <w:rFonts w:ascii="Times New Roman" w:hAnsi="Times New Roman" w:cs="Times New Roman"/>
+          <w:sz w:val="28"/>
+          <w:szCs w:val="28"/>
+        </w:rPr>
+        <w:t xml:space="preserve">, представляет собой безопасную и этически ориентированную альтернативу GPT-моделям. Основное внимание </w:t>
+      </w:r>
+      <w:r>
+        <w:rPr>
+          <w:rFonts w:ascii="Times New Roman" w:hAnsi="Times New Roman" w:cs="Times New Roman"/>
+          <w:sz w:val="28"/>
+          <w:szCs w:val="28"/>
+        </w:rPr>
+        <w:lastRenderedPageBreak/>
+        <w:t xml:space="preserve">уделяется предотвращению вредоносного использования модели и обеспечению высокого уровня безопасности при генерации текста. </w:t>
+      </w:r>
+      <w:proofErr w:type="spellStart"/>
+      <w:r>
+        <w:rPr>
+          <w:rFonts w:ascii="Times New Roman" w:hAnsi="Times New Roman" w:cs="Times New Roman"/>
+          <w:sz w:val="28"/>
+          <w:szCs w:val="28"/>
+        </w:rPr>
+        <w:t>Claude</w:t>
+      </w:r>
+      <w:proofErr w:type="spellEnd"/>
+      <w:r>
+        <w:rPr>
+          <w:rFonts w:ascii="Times New Roman" w:hAnsi="Times New Roman" w:cs="Times New Roman"/>
+          <w:sz w:val="28"/>
+          <w:szCs w:val="28"/>
+        </w:rPr>
+        <w:t xml:space="preserve"> активно используется в корпоративной среде для задач, требующих высокой степени конфиденциальности. </w:t>
+      </w:r>
+    </w:p>
+    <w:p>
+      <w:pPr>
+        <w:rPr>
+          <w:rFonts w:ascii="Times New Roman" w:hAnsi="Times New Roman" w:cs="Times New Roman"/>
+          <w:sz w:val="28"/>
+          <w:szCs w:val="28"/>
+        </w:rPr>
+      </w:pPr>
+      <w:r>
+        <w:rPr>
+          <w:rFonts w:ascii="Times New Roman" w:hAnsi="Times New Roman" w:cs="Times New Roman"/>
+          <w:sz w:val="28"/>
+          <w:szCs w:val="28"/>
+        </w:rPr>
+        <w:t xml:space="preserve">Преимущества: </w:t>
+      </w:r>
+    </w:p>
+    <w:p>
+      <w:pPr>
+        <w:pStyle w:val="a7"/>
+        <w:numPr>
+          <w:ilvl w:val="0"/>
+          <w:numId w:val="16"/>
+        </w:numPr>
+        <w:rPr>
+          <w:rFonts w:ascii="Times New Roman" w:hAnsi="Times New Roman" w:cs="Times New Roman"/>
+          <w:sz w:val="28"/>
+          <w:szCs w:val="28"/>
+        </w:rPr>
+      </w:pPr>
+      <w:r>
+        <w:rPr>
+          <w:rFonts w:ascii="Times New Roman" w:hAnsi="Times New Roman" w:cs="Times New Roman"/>
+          <w:sz w:val="28"/>
+          <w:szCs w:val="28"/>
+        </w:rPr>
+        <w:t xml:space="preserve">Усиленные меры безопасности. </w:t>
+      </w:r>
+    </w:p>
+    <w:p>
+      <w:pPr>
+        <w:pStyle w:val="a7"/>
+        <w:numPr>
+          <w:ilvl w:val="0"/>
+          <w:numId w:val="16"/>
+        </w:numPr>
+        <w:rPr>
+          <w:rFonts w:ascii="Times New Roman" w:hAnsi="Times New Roman" w:cs="Times New Roman"/>
+          <w:sz w:val="28"/>
+          <w:szCs w:val="28"/>
+        </w:rPr>
+      </w:pPr>
+      <w:r>
+        <w:rPr>
+          <w:rFonts w:ascii="Times New Roman" w:hAnsi="Times New Roman" w:cs="Times New Roman"/>
+          <w:sz w:val="28"/>
+          <w:szCs w:val="28"/>
+        </w:rPr>
+        <w:t xml:space="preserve">Ориентация на этическое использование. </w:t>
+      </w:r>
+    </w:p>
+    <w:p>
+      <w:pPr>
+        <w:pStyle w:val="a7"/>
+        <w:numPr>
+          <w:ilvl w:val="0"/>
+          <w:numId w:val="16"/>
+        </w:numPr>
+        <w:rPr>
+          <w:rFonts w:ascii="Times New Roman" w:hAnsi="Times New Roman" w:cs="Times New Roman"/>
+          <w:sz w:val="28"/>
+          <w:szCs w:val="28"/>
+        </w:rPr>
+      </w:pPr>
+      <w:r>
+        <w:rPr>
+          <w:rFonts w:ascii="Times New Roman" w:hAnsi="Times New Roman" w:cs="Times New Roman"/>
+          <w:sz w:val="28"/>
+          <w:szCs w:val="28"/>
+        </w:rPr>
+        <w:t xml:space="preserve">Поддержка долгосрочных диалогов. </w:t>
+      </w:r>
+    </w:p>
+    <w:p>
+      <w:pPr>
+        <w:rPr>
+          <w:rFonts w:ascii="Times New Roman" w:hAnsi="Times New Roman" w:cs="Times New Roman"/>
+          <w:sz w:val="28"/>
+          <w:szCs w:val="28"/>
+        </w:rPr>
+      </w:pPr>
+      <w:r>
+        <w:rPr>
+          <w:rFonts w:ascii="Times New Roman" w:hAnsi="Times New Roman" w:cs="Times New Roman"/>
+          <w:sz w:val="28"/>
+          <w:szCs w:val="28"/>
+        </w:rPr>
+        <w:t xml:space="preserve">Ограничения: </w:t>
+      </w:r>
+    </w:p>
+    <w:p>
+      <w:pPr>
+        <w:pStyle w:val="a7"/>
+        <w:numPr>
+          <w:ilvl w:val="0"/>
+          <w:numId w:val="17"/>
+        </w:numPr>
+        <w:rPr>
+          <w:rFonts w:ascii="Times New Roman" w:hAnsi="Times New Roman" w:cs="Times New Roman"/>
+          <w:sz w:val="28"/>
+          <w:szCs w:val="28"/>
+        </w:rPr>
+      </w:pPr>
+      <w:r>
+        <w:rPr>
+          <w:rFonts w:ascii="Times New Roman" w:hAnsi="Times New Roman" w:cs="Times New Roman"/>
+          <w:sz w:val="28"/>
+          <w:szCs w:val="28"/>
+        </w:rPr>
+        <w:t>Ограниченная доступность для широкой аудитории.</w:t>
+      </w:r>
+    </w:p>
+    <w:p>
+      <w:pPr>
+        <w:pStyle w:val="4"/>
+        <w:rPr>
+          <w:rFonts w:ascii="Times New Roman" w:hAnsi="Times New Roman" w:cs="Times New Roman"/>
+          <w:color w:val="auto"/>
+          <w:sz w:val="28"/>
+          <w:szCs w:val="28"/>
+        </w:rPr>
+      </w:pPr>
+      <w:proofErr w:type="spellStart"/>
+      <w:r>
+        <w:rPr>
+          <w:rFonts w:ascii="Times New Roman" w:hAnsi="Times New Roman" w:cs="Times New Roman"/>
+          <w:color w:val="auto"/>
+          <w:sz w:val="28"/>
+          <w:szCs w:val="28"/>
+        </w:rPr>
+        <w:t>Mistral</w:t>
+      </w:r>
+      <w:proofErr w:type="spellEnd"/>
+      <w:r>
+        <w:rPr>
+          <w:rFonts w:ascii="Times New Roman" w:hAnsi="Times New Roman" w:cs="Times New Roman"/>
+          <w:color w:val="auto"/>
+          <w:sz w:val="28"/>
+          <w:szCs w:val="28"/>
+        </w:rPr>
+        <w:t xml:space="preserve"> AI</w:t>
+      </w:r>
+    </w:p>
+    <w:p>
+      <w:pPr>
+        <w:rPr>
+          <w:rFonts w:ascii="Times New Roman" w:hAnsi="Times New Roman" w:cs="Times New Roman"/>
+          <w:sz w:val="28"/>
+          <w:szCs w:val="28"/>
+        </w:rPr>
+      </w:pPr>
+      <w:r>
+        <w:rPr>
+          <w:rFonts w:ascii="Times New Roman" w:hAnsi="Times New Roman" w:cs="Times New Roman"/>
+          <w:sz w:val="28"/>
+          <w:szCs w:val="28"/>
+        </w:rPr>
+        <w:t xml:space="preserve">Разработчик: </w:t>
+      </w:r>
+      <w:proofErr w:type="spellStart"/>
+      <w:r>
+        <w:rPr>
+          <w:rFonts w:ascii="Times New Roman" w:hAnsi="Times New Roman" w:cs="Times New Roman"/>
+          <w:sz w:val="28"/>
+          <w:szCs w:val="28"/>
+        </w:rPr>
+        <w:t>Mistral</w:t>
+      </w:r>
+      <w:proofErr w:type="spellEnd"/>
+      <w:r>
+        <w:rPr>
+          <w:rFonts w:ascii="Times New Roman" w:hAnsi="Times New Roman" w:cs="Times New Roman"/>
+          <w:sz w:val="28"/>
+          <w:szCs w:val="28"/>
+        </w:rPr>
+        <w:t xml:space="preserve"> AI </w:t>
+      </w:r>
+    </w:p>
+    <w:p>
+      <w:pPr>
+        <w:rPr>
+          <w:rFonts w:ascii="Times New Roman" w:hAnsi="Times New Roman" w:cs="Times New Roman"/>
+          <w:sz w:val="28"/>
+          <w:szCs w:val="28"/>
+        </w:rPr>
+      </w:pPr>
+      <w:r>
+        <w:rPr>
+          <w:rFonts w:ascii="Times New Roman" w:hAnsi="Times New Roman" w:cs="Times New Roman"/>
+          <w:sz w:val="28"/>
+          <w:szCs w:val="28"/>
+        </w:rPr>
+        <w:t xml:space="preserve">Ключевые особенности: </w:t>
+      </w:r>
+    </w:p>
+    <w:p>
+      <w:pPr>
+        <w:rPr>
+          <w:rFonts w:ascii="Times New Roman" w:hAnsi="Times New Roman" w:cs="Times New Roman"/>
+          <w:sz w:val="28"/>
+          <w:szCs w:val="28"/>
+        </w:rPr>
+      </w:pPr>
+      <w:proofErr w:type="spellStart"/>
+      <w:r>
+        <w:rPr>
+          <w:rFonts w:ascii="Times New Roman" w:hAnsi="Times New Roman" w:cs="Times New Roman"/>
+          <w:sz w:val="28"/>
+          <w:szCs w:val="28"/>
+        </w:rPr>
+        <w:t>Mistral</w:t>
+      </w:r>
+      <w:proofErr w:type="spellEnd"/>
+      <w:r>
+        <w:rPr>
+          <w:rFonts w:ascii="Times New Roman" w:hAnsi="Times New Roman" w:cs="Times New Roman"/>
+          <w:sz w:val="28"/>
+          <w:szCs w:val="28"/>
+        </w:rPr>
+        <w:t xml:space="preserve"> AI — это относительно новая, но перспективная реализация GPT-моделей, которая делает акцент на открытости и доступности технологий. Модели от </w:t>
+      </w:r>
+      <w:proofErr w:type="spellStart"/>
+      <w:r>
+        <w:rPr>
+          <w:rFonts w:ascii="Times New Roman" w:hAnsi="Times New Roman" w:cs="Times New Roman"/>
+          <w:sz w:val="28"/>
+          <w:szCs w:val="28"/>
+        </w:rPr>
+        <w:t>Mistral</w:t>
+      </w:r>
+      <w:proofErr w:type="spellEnd"/>
+      <w:r>
+        <w:rPr>
+          <w:rFonts w:ascii="Times New Roman" w:hAnsi="Times New Roman" w:cs="Times New Roman"/>
+          <w:sz w:val="28"/>
+          <w:szCs w:val="28"/>
+        </w:rPr>
+        <w:t xml:space="preserve"> AI ориентированы на высокую производительность и кастомизацию, что делает их привлекательными для исследователей и разработчиков. </w:t>
+      </w:r>
+    </w:p>
+    <w:p>
+      <w:pPr>
+        <w:rPr>
+          <w:rFonts w:ascii="Times New Roman" w:hAnsi="Times New Roman" w:cs="Times New Roman"/>
+          <w:sz w:val="28"/>
+          <w:szCs w:val="28"/>
+        </w:rPr>
+      </w:pPr>
+      <w:r>
+        <w:rPr>
+          <w:rFonts w:ascii="Times New Roman" w:hAnsi="Times New Roman" w:cs="Times New Roman"/>
+          <w:sz w:val="28"/>
+          <w:szCs w:val="28"/>
+        </w:rPr>
+        <w:t xml:space="preserve">Преимущества: </w:t>
+      </w:r>
+    </w:p>
+    <w:p>
+      <w:pPr>
+        <w:pStyle w:val="a7"/>
+        <w:numPr>
+          <w:ilvl w:val="0"/>
+          <w:numId w:val="17"/>
+        </w:numPr>
+        <w:rPr>
+          <w:rFonts w:ascii="Times New Roman" w:hAnsi="Times New Roman" w:cs="Times New Roman"/>
+          <w:sz w:val="28"/>
+          <w:szCs w:val="28"/>
+        </w:rPr>
+      </w:pPr>
+      <w:r>
+        <w:rPr>
+          <w:rFonts w:ascii="Times New Roman" w:hAnsi="Times New Roman" w:cs="Times New Roman"/>
+          <w:sz w:val="28"/>
+          <w:szCs w:val="28"/>
+        </w:rPr>
+        <w:t>Открытый исходный ко</w:t>
+      </w:r>
+      <w:r>
+        <w:rPr>
+          <w:rFonts w:ascii="Times New Roman" w:hAnsi="Times New Roman" w:cs="Times New Roman"/>
+          <w:sz w:val="28"/>
+          <w:szCs w:val="28"/>
+        </w:rPr>
+        <w:t>д</w:t>
+      </w:r>
+    </w:p>
+    <w:p>
+      <w:pPr>
+        <w:pStyle w:val="a7"/>
+        <w:numPr>
+          <w:ilvl w:val="0"/>
+          <w:numId w:val="17"/>
+        </w:numPr>
+        <w:rPr>
+          <w:rFonts w:ascii="Times New Roman" w:hAnsi="Times New Roman" w:cs="Times New Roman"/>
+          <w:sz w:val="28"/>
+          <w:szCs w:val="28"/>
+        </w:rPr>
+      </w:pPr>
+      <w:r>
+        <w:rPr>
+          <w:rFonts w:ascii="Times New Roman" w:hAnsi="Times New Roman" w:cs="Times New Roman"/>
+          <w:sz w:val="28"/>
+          <w:szCs w:val="28"/>
+        </w:rPr>
+        <w:t xml:space="preserve">Высокая кастомизация и гибкость. </w:t>
+      </w:r>
+    </w:p>
+    <w:p>
+      <w:pPr>
+        <w:pStyle w:val="a7"/>
+        <w:numPr>
+          <w:ilvl w:val="0"/>
+          <w:numId w:val="17"/>
+        </w:numPr>
+        <w:rPr>
+          <w:rFonts w:ascii="Times New Roman" w:hAnsi="Times New Roman" w:cs="Times New Roman"/>
+          <w:sz w:val="28"/>
+          <w:szCs w:val="28"/>
+        </w:rPr>
+      </w:pPr>
+      <w:r>
+        <w:rPr>
+          <w:rFonts w:ascii="Times New Roman" w:hAnsi="Times New Roman" w:cs="Times New Roman"/>
+          <w:sz w:val="28"/>
+          <w:szCs w:val="28"/>
+        </w:rPr>
+        <w:t xml:space="preserve">Поддержка сообществом разработчиков. </w:t>
+      </w:r>
+    </w:p>
+    <w:p>
+      <w:pPr>
+        <w:rPr>
+          <w:rFonts w:ascii="Times New Roman" w:hAnsi="Times New Roman" w:cs="Times New Roman"/>
+          <w:sz w:val="28"/>
+          <w:szCs w:val="28"/>
+        </w:rPr>
+      </w:pPr>
+      <w:r>
+        <w:rPr>
+          <w:rFonts w:ascii="Times New Roman" w:hAnsi="Times New Roman" w:cs="Times New Roman"/>
+          <w:sz w:val="28"/>
+          <w:szCs w:val="28"/>
+        </w:rPr>
+        <w:t xml:space="preserve">Ограничения: </w:t>
+      </w:r>
+    </w:p>
+    <w:p>
+      <w:pPr>
+        <w:pStyle w:val="a7"/>
+        <w:numPr>
+          <w:ilvl w:val="0"/>
+          <w:numId w:val="18"/>
+        </w:numPr>
+        <w:rPr>
+          <w:rFonts w:ascii="Times New Roman" w:hAnsi="Times New Roman" w:cs="Times New Roman"/>
+          <w:sz w:val="28"/>
+          <w:szCs w:val="28"/>
+        </w:rPr>
+      </w:pPr>
+      <w:r>
+        <w:rPr>
+          <w:rFonts w:ascii="Times New Roman" w:hAnsi="Times New Roman" w:cs="Times New Roman"/>
+          <w:sz w:val="28"/>
+          <w:szCs w:val="28"/>
+        </w:rPr>
+        <w:t xml:space="preserve">Ограниченный функционал по сравнению с лидерами рынка. </w:t>
+      </w:r>
+    </w:p>
+    <w:p>
+      <w:pPr>
+        <w:pStyle w:val="a7"/>
+        <w:numPr>
+          <w:ilvl w:val="0"/>
+          <w:numId w:val="18"/>
+        </w:numPr>
+        <w:rPr>
+          <w:rFonts w:ascii="Times New Roman" w:hAnsi="Times New Roman" w:cs="Times New Roman"/>
+          <w:sz w:val="28"/>
+          <w:szCs w:val="28"/>
+        </w:rPr>
+      </w:pPr>
+      <w:r>
+        <w:rPr>
+          <w:rFonts w:ascii="Times New Roman" w:hAnsi="Times New Roman" w:cs="Times New Roman"/>
+          <w:sz w:val="28"/>
+          <w:szCs w:val="28"/>
+        </w:rPr>
+        <w:t>Требуется больше времени на обучение и настройку.</w:t>
+      </w:r>
+    </w:p>
+    <w:p>
+      <w:pPr>
+        <w:pStyle w:val="4"/>
+        <w:rPr>
+          <w:rFonts w:ascii="Times New Roman" w:hAnsi="Times New Roman" w:cs="Times New Roman"/>
+          <w:color w:val="auto"/>
+          <w:sz w:val="28"/>
+          <w:szCs w:val="28"/>
+          <w:lang w:val="en-US"/>
+        </w:rPr>
+      </w:pPr>
+      <w:proofErr w:type="spellStart"/>
+      <w:r>
+        <w:rPr>
+          <w:rFonts w:ascii="Times New Roman" w:hAnsi="Times New Roman" w:cs="Times New Roman"/>
+          <w:color w:val="auto"/>
+          <w:sz w:val="28"/>
+          <w:szCs w:val="28"/>
+          <w:lang w:val="en-US"/>
+        </w:rPr>
+        <w:t>DeepSeek</w:t>
+      </w:r>
+      <w:proofErr w:type="spellEnd"/>
+      <w:r>
+        <w:rPr>
+          <w:rFonts w:ascii="Times New Roman" w:hAnsi="Times New Roman" w:cs="Times New Roman"/>
+          <w:color w:val="auto"/>
+          <w:sz w:val="28"/>
+          <w:szCs w:val="28"/>
+          <w:lang w:val="en-US"/>
+        </w:rPr>
+        <w:t xml:space="preserve"> AI</w:t>
+      </w:r>
+    </w:p>
+    <w:p>
+      <w:pPr>
+        <w:rPr>
+          <w:rFonts w:ascii="Times New Roman" w:hAnsi="Times New Roman" w:cs="Times New Roman"/>
+          <w:sz w:val="28"/>
+          <w:szCs w:val="28"/>
+        </w:rPr>
+      </w:pPr>
+      <w:r>
+        <w:rPr>
+          <w:rFonts w:ascii="Times New Roman" w:hAnsi="Times New Roman" w:cs="Times New Roman"/>
+          <w:sz w:val="28"/>
+          <w:szCs w:val="28"/>
+        </w:rPr>
+        <w:t xml:space="preserve">Разработчик: </w:t>
+      </w:r>
+      <w:proofErr w:type="spellStart"/>
+      <w:r>
+        <w:rPr>
+          <w:rFonts w:ascii="Times New Roman" w:hAnsi="Times New Roman" w:cs="Times New Roman"/>
+          <w:sz w:val="28"/>
+          <w:szCs w:val="28"/>
+          <w:lang w:val="en-US"/>
+        </w:rPr>
+        <w:t>DeepSeek</w:t>
+      </w:r>
+      <w:proofErr w:type="spellEnd"/>
+      <w:r>
+        <w:rPr>
+          <w:rFonts w:ascii="Times New Roman" w:hAnsi="Times New Roman" w:cs="Times New Roman"/>
+          <w:sz w:val="28"/>
+          <w:szCs w:val="28"/>
+        </w:rPr>
+        <w:t xml:space="preserve"> </w:t>
+      </w:r>
+      <w:r>
+        <w:rPr>
+          <w:rFonts w:ascii="Times New Roman" w:hAnsi="Times New Roman" w:cs="Times New Roman"/>
+          <w:sz w:val="28"/>
+          <w:szCs w:val="28"/>
+          <w:lang w:val="en-US"/>
+        </w:rPr>
+        <w:t>AI</w:t>
+      </w:r>
+      <w:r>
+        <w:rPr>
+          <w:rFonts w:ascii="Times New Roman" w:hAnsi="Times New Roman" w:cs="Times New Roman"/>
+          <w:sz w:val="28"/>
+          <w:szCs w:val="28"/>
+        </w:rPr>
+        <w:t xml:space="preserve"> </w:t>
+      </w:r>
+    </w:p>
+    <w:p>
+      <w:pPr>
+        <w:rPr>
+          <w:rFonts w:ascii="Times New Roman" w:hAnsi="Times New Roman" w:cs="Times New Roman"/>
+          <w:sz w:val="28"/>
+          <w:szCs w:val="28"/>
+        </w:rPr>
+      </w:pPr>
+      <w:r>
+        <w:rPr>
+          <w:rFonts w:ascii="Times New Roman" w:hAnsi="Times New Roman" w:cs="Times New Roman"/>
+          <w:sz w:val="28"/>
+          <w:szCs w:val="28"/>
+        </w:rPr>
+        <w:t xml:space="preserve">Ключевые особенности: </w:t>
+      </w:r>
+    </w:p>
+    <w:p>
+      <w:pPr>
+        <w:rPr>
+          <w:rFonts w:ascii="Times New Roman" w:hAnsi="Times New Roman" w:cs="Times New Roman"/>
+          <w:sz w:val="28"/>
+          <w:szCs w:val="28"/>
+        </w:rPr>
+      </w:pPr>
+      <w:proofErr w:type="spellStart"/>
+      <w:r>
+        <w:rPr>
+          <w:rFonts w:ascii="Times New Roman" w:hAnsi="Times New Roman" w:cs="Times New Roman"/>
+          <w:sz w:val="28"/>
+          <w:szCs w:val="28"/>
+          <w:lang w:val="en-US"/>
+        </w:rPr>
+        <w:t>DeepSeek</w:t>
+      </w:r>
+      <w:proofErr w:type="spellEnd"/>
+      <w:r>
+        <w:rPr>
+          <w:rFonts w:ascii="Times New Roman" w:hAnsi="Times New Roman" w:cs="Times New Roman"/>
+          <w:sz w:val="28"/>
+          <w:szCs w:val="28"/>
+        </w:rPr>
+        <w:t xml:space="preserve"> </w:t>
+      </w:r>
+      <w:r>
+        <w:rPr>
+          <w:rFonts w:ascii="Times New Roman" w:hAnsi="Times New Roman" w:cs="Times New Roman"/>
+          <w:sz w:val="28"/>
+          <w:szCs w:val="28"/>
+          <w:lang w:val="en-US"/>
+        </w:rPr>
+        <w:t>AI</w:t>
+      </w:r>
+      <w:r>
+        <w:rPr>
+          <w:rFonts w:ascii="Times New Roman" w:hAnsi="Times New Roman" w:cs="Times New Roman"/>
+          <w:sz w:val="28"/>
+          <w:szCs w:val="28"/>
+        </w:rPr>
+        <w:t xml:space="preserve"> представляет собой одну из новых разработок в области генеративных языковых моделей, ориентированную на глубокий анализ текстов и извлечение контекстуально значимой информации. Основное внимание в </w:t>
+      </w:r>
+      <w:proofErr w:type="spellStart"/>
+      <w:r>
+        <w:rPr>
+          <w:rFonts w:ascii="Times New Roman" w:hAnsi="Times New Roman" w:cs="Times New Roman"/>
+          <w:sz w:val="28"/>
+          <w:szCs w:val="28"/>
+          <w:lang w:val="en-US"/>
+        </w:rPr>
+        <w:t>DeepSeek</w:t>
+      </w:r>
+      <w:proofErr w:type="spellEnd"/>
+      <w:r>
+        <w:rPr>
+          <w:rFonts w:ascii="Times New Roman" w:hAnsi="Times New Roman" w:cs="Times New Roman"/>
+          <w:sz w:val="28"/>
+          <w:szCs w:val="28"/>
+        </w:rPr>
+        <w:t xml:space="preserve"> уделяется поисковым и аналитическим задачам, что делает эту модель особенно полезной для обработки больших массивов данных, исследований и бизнес-аналитики. </w:t>
+      </w:r>
+      <w:proofErr w:type="spellStart"/>
+      <w:r>
+        <w:rPr>
+          <w:rFonts w:ascii="Times New Roman" w:hAnsi="Times New Roman" w:cs="Times New Roman"/>
+          <w:sz w:val="28"/>
+          <w:szCs w:val="28"/>
+          <w:lang w:val="en-US"/>
+        </w:rPr>
+        <w:t>DeepSeek</w:t>
+      </w:r>
+      <w:proofErr w:type="spellEnd"/>
+      <w:r>
+        <w:rPr>
+          <w:rFonts w:ascii="Times New Roman" w:hAnsi="Times New Roman" w:cs="Times New Roman"/>
+          <w:sz w:val="28"/>
+          <w:szCs w:val="28"/>
+        </w:rPr>
+        <w:t xml:space="preserve"> активно используется в </w:t>
+      </w:r>
+      <w:r>
+        <w:rPr>
+          <w:rFonts w:ascii="Times New Roman" w:hAnsi="Times New Roman" w:cs="Times New Roman"/>
+          <w:sz w:val="28"/>
+          <w:szCs w:val="28"/>
+        </w:rPr>
+        <w:lastRenderedPageBreak/>
+        <w:t xml:space="preserve">приложениях, связанных с интеллектуальным поиском, генерацией отчетов и автоматизацией обработки текстов. </w:t>
+      </w:r>
+    </w:p>
+    <w:p>
+      <w:pPr>
+        <w:rPr>
+          <w:rFonts w:ascii="Times New Roman" w:hAnsi="Times New Roman" w:cs="Times New Roman"/>
+          <w:sz w:val="28"/>
+          <w:szCs w:val="28"/>
+        </w:rPr>
+      </w:pPr>
+      <w:r>
+        <w:rPr>
+          <w:rFonts w:ascii="Times New Roman" w:hAnsi="Times New Roman" w:cs="Times New Roman"/>
+          <w:sz w:val="28"/>
+          <w:szCs w:val="28"/>
+        </w:rPr>
+        <w:t xml:space="preserve">Преимущества: </w:t>
+      </w:r>
+    </w:p>
+    <w:p>
+      <w:pPr>
+        <w:pStyle w:val="a7"/>
+        <w:numPr>
+          <w:ilvl w:val="0"/>
+          <w:numId w:val="19"/>
+        </w:numPr>
+        <w:rPr>
+          <w:rFonts w:ascii="Times New Roman" w:hAnsi="Times New Roman" w:cs="Times New Roman"/>
+          <w:sz w:val="28"/>
+          <w:szCs w:val="28"/>
+        </w:rPr>
+      </w:pPr>
+      <w:r>
+        <w:rPr>
+          <w:rFonts w:ascii="Times New Roman" w:hAnsi="Times New Roman" w:cs="Times New Roman"/>
+          <w:sz w:val="28"/>
+          <w:szCs w:val="28"/>
+        </w:rPr>
+        <w:t xml:space="preserve">Высокая производительность в задачах извлечения информации. </w:t>
+      </w:r>
+    </w:p>
+    <w:p>
+      <w:pPr>
+        <w:pStyle w:val="a7"/>
+        <w:numPr>
+          <w:ilvl w:val="0"/>
+          <w:numId w:val="19"/>
+        </w:numPr>
+        <w:rPr>
+          <w:rFonts w:ascii="Times New Roman" w:hAnsi="Times New Roman" w:cs="Times New Roman"/>
+          <w:sz w:val="28"/>
+          <w:szCs w:val="28"/>
+        </w:rPr>
+      </w:pPr>
+      <w:r>
+        <w:rPr>
+          <w:rFonts w:ascii="Times New Roman" w:hAnsi="Times New Roman" w:cs="Times New Roman"/>
+          <w:sz w:val="28"/>
+          <w:szCs w:val="28"/>
+        </w:rPr>
+        <w:t xml:space="preserve">Оптимизация под аналитические задачи. </w:t>
+      </w:r>
+    </w:p>
+    <w:p>
+      <w:pPr>
+        <w:pStyle w:val="a7"/>
+        <w:numPr>
+          <w:ilvl w:val="0"/>
+          <w:numId w:val="19"/>
+        </w:numPr>
+        <w:rPr>
+          <w:rFonts w:ascii="Times New Roman" w:hAnsi="Times New Roman" w:cs="Times New Roman"/>
+          <w:sz w:val="28"/>
+          <w:szCs w:val="28"/>
+        </w:rPr>
+      </w:pPr>
+      <w:r>
+        <w:rPr>
+          <w:rFonts w:ascii="Times New Roman" w:hAnsi="Times New Roman" w:cs="Times New Roman"/>
+          <w:sz w:val="28"/>
+          <w:szCs w:val="28"/>
+        </w:rPr>
+        <w:t xml:space="preserve">Возможность интеграции в корпоративные системы. </w:t>
+      </w:r>
+    </w:p>
+    <w:p>
+      <w:pPr>
+        <w:rPr>
+          <w:rFonts w:ascii="Times New Roman" w:hAnsi="Times New Roman" w:cs="Times New Roman"/>
+          <w:sz w:val="28"/>
+          <w:szCs w:val="28"/>
+        </w:rPr>
+      </w:pPr>
+      <w:r>
+        <w:rPr>
+          <w:rFonts w:ascii="Times New Roman" w:hAnsi="Times New Roman" w:cs="Times New Roman"/>
+          <w:sz w:val="28"/>
+          <w:szCs w:val="28"/>
+        </w:rPr>
+        <w:t xml:space="preserve">Ограничения: </w:t>
+      </w:r>
+    </w:p>
+    <w:p>
+      <w:pPr>
+        <w:pStyle w:val="a7"/>
+        <w:numPr>
+          <w:ilvl w:val="0"/>
+          <w:numId w:val="20"/>
+        </w:numPr>
+        <w:rPr>
+          <w:rFonts w:ascii="Times New Roman" w:hAnsi="Times New Roman" w:cs="Times New Roman"/>
+          <w:sz w:val="28"/>
+          <w:szCs w:val="28"/>
+        </w:rPr>
+      </w:pPr>
+      <w:r>
+        <w:rPr>
+          <w:rFonts w:ascii="Times New Roman" w:hAnsi="Times New Roman" w:cs="Times New Roman"/>
+          <w:sz w:val="28"/>
+          <w:szCs w:val="28"/>
+        </w:rPr>
+        <w:t xml:space="preserve">Ограниченная поддержка креативных задач, таких как генерация художественного текста. </w:t>
+      </w:r>
+    </w:p>
+    <w:p>
+      <w:pPr>
+        <w:pStyle w:val="a7"/>
+        <w:numPr>
+          <w:ilvl w:val="0"/>
+          <w:numId w:val="20"/>
+        </w:numPr>
+        <w:rPr>
+          <w:rFonts w:ascii="Times New Roman" w:hAnsi="Times New Roman" w:cs="Times New Roman"/>
+          <w:sz w:val="28"/>
+          <w:szCs w:val="28"/>
+        </w:rPr>
+      </w:pPr>
+      <w:r>
+        <w:rPr>
+          <w:rFonts w:ascii="Times New Roman" w:hAnsi="Times New Roman" w:cs="Times New Roman"/>
+          <w:sz w:val="28"/>
+          <w:szCs w:val="28"/>
+        </w:rPr>
+        <w:t>Требует значительных вычислительных ресурсов для работы с большими объемами данных.</w:t>
+      </w:r>
     </w:p>
     <w:sectPr>
       <w:pgSz w:w="11906" w:h="16838"/>
@@ -8381,7 +13221,7 @@
 
 <file path=word/comments.xml><?xml version="1.0" encoding="utf-8"?>
 <w:comments xmlns:wpc="http://schemas.microsoft.com/office/word/2010/wordprocessingCanvas" xmlns:cx="http://schemas.microsoft.com/office/drawing/2014/chartex" xmlns:cx1="http://schemas.microsoft.com/office/drawing/2015/9/8/chartex" xmlns:cx2="http://schemas.microsoft.com/office/drawing/2015/10/21/chartex" xmlns:cx3="http://schemas.microsoft.com/office/drawing/2016/5/9/chartex" xmlns:cx4="http://schemas.microsoft.com/office/drawing/2016/5/10/chartex" xmlns:cx5="http://schemas.microsoft.com/office/drawing/2016/5/11/chartex" xmlns:cx6="http://schemas.microsoft.com/office/drawing/2016/5/12/chartex" xmlns:cx7="http://schemas.microsoft.com/office/drawing/2016/5/13/chartex" xmlns:cx8="http://schemas.microsoft.com/office/drawing/2016/5/14/chartex" xmlns:mc="http://schemas.openxmlformats.org/markup-compatibility/2006" xmlns:aink="http://schemas.microsoft.com/office/drawing/2016/ink" xmlns:am3d="http://schemas.microsoft.com/office/drawing/2017/model3d" xmlns:o="urn:schemas-microsoft-com:office:office" xmlns:oel="http://schemas.microsoft.com/office/2019/extlst" xmlns:r="http://schemas.openxmlformats.org/officeDocument/2006/relationships" xmlns:m="http://schemas.openxmlformats.org/officeDocument/2006/math" xmlns:v="urn:schemas-microsoft-com:vml" xmlns:wp14="http://schemas.microsoft.com/office/word/2010/wordprocessingDrawing" xmlns:wp="http://schemas.openxmlformats.org/drawingml/2006/wordprocessingDrawing" xmlns:w10="urn:schemas-microsoft-com:office:word" xmlns:w="http://schemas.openxmlformats.org/wordprocessingml/2006/main" xmlns:w14="http://schemas.microsoft.com/office/word/2010/wordml" xmlns:w15="http://schemas.microsoft.com/office/word/2012/wordml" xmlns:w16cex="http://schemas.microsoft.com/office/word/2018/wordml/cex" xmlns:w16cid="http://schemas.microsoft.com/office/word/2016/wordml/cid" xmlns:w16="http://schemas.microsoft.com/office/word/2018/wordml" xmlns:w16du="http://schemas.microsoft.com/office/word/2023/wordml/word16du" xmlns:w16sdtdh="http://schemas.microsoft.com/office/word/2020/wordml/sdtdatahash" xmlns:w16sdtfl="http://schemas.microsoft.com/office/word/2024/wordml/sdtformatlock" xmlns:w16se="http://schemas.microsoft.com/office/word/2015/wordml/symex" xmlns:wpg="http://schemas.microsoft.com/office/word/2010/wordprocessingGroup" xmlns:wpi="http://schemas.microsoft.com/office/word/2010/wordprocessingInk" xmlns:wne="http://schemas.microsoft.com/office/word/2006/wordml" xmlns:wps="http://schemas.microsoft.com/office/word/2010/wordprocessingShape" mc:Ignorable="w14 w15 w16se w16cid w16 w16cex w16sdtdh w16sdtfl w16du wp14">
-  <w:comment w:id="0" w:author="Руслан Ишмаев" w:date="2025-03-01T23:40:00Z" w:initials="РИ">
+  <w:comment w:id="1" w:author="Руслан Ишмаев" w:date="2025-03-01T23:40:00Z" w:initials="РИ">
     <w:p>
       <w:pPr>
         <w:pStyle w:val="af0"/>
@@ -8418,7 +13258,7 @@
       </w:r>
     </w:p>
   </w:comment>
-  <w:comment w:id="1" w:author="Руслан Ишмаев" w:date="2025-03-01T23:43:00Z" w:initials="РИ">
+  <w:comment w:id="2" w:author="Руслан Ишмаев" w:date="2025-03-01T23:43:00Z" w:initials="РИ">
     <w:p>
       <w:pPr>
         <w:pStyle w:val="af0"/>
@@ -8496,6 +13336,119 @@
 <file path=word/numbering.xml><?xml version="1.0" encoding="utf-8"?>
 <w:numbering xmlns:wpc="http://schemas.microsoft.com/office/word/2010/wordprocessingCanvas" xmlns:cx="http://schemas.microsoft.com/office/drawing/2014/chartex" xmlns:cx1="http://schemas.microsoft.com/office/drawing/2015/9/8/chartex" xmlns:cx2="http://schemas.microsoft.com/office/drawing/2015/10/21/chartex" xmlns:cx3="http://schemas.microsoft.com/office/drawing/2016/5/9/chartex" xmlns:cx4="http://schemas.microsoft.com/office/drawing/2016/5/10/chartex" xmlns:cx5="http://schemas.microsoft.com/office/drawing/2016/5/11/chartex" xmlns:cx6="http://schemas.microsoft.com/office/drawing/2016/5/12/chartex" xmlns:cx7="http://schemas.microsoft.com/office/drawing/2016/5/13/chartex" xmlns:cx8="http://schemas.microsoft.com/office/drawing/2016/5/14/chartex" xmlns:mc="http://schemas.openxmlformats.org/markup-compatibility/2006" xmlns:aink="http://schemas.microsoft.com/office/drawing/2016/ink" xmlns:am3d="http://schemas.microsoft.com/office/drawing/2017/model3d" xmlns:o="urn:schemas-microsoft-com:office:office" xmlns:oel="http://schemas.microsoft.com/office/2019/extlst" xmlns:r="http://schemas.openxmlformats.org/officeDocument/2006/relationships" xmlns:m="http://schemas.openxmlformats.org/officeDocument/2006/math" xmlns:v="urn:schemas-microsoft-com:vml" xmlns:wp14="http://schemas.microsoft.com/office/word/2010/wordprocessingDrawing" xmlns:wp="http://schemas.openxmlformats.org/drawingml/2006/wordprocessingDrawing" xmlns:w10="urn:schemas-microsoft-com:office:word" xmlns:w="http://schemas.openxmlformats.org/wordprocessingml/2006/main" xmlns:w14="http://schemas.microsoft.com/office/word/2010/wordml" xmlns:w15="http://schemas.microsoft.com/office/word/2012/wordml" xmlns:w16cex="http://schemas.microsoft.com/office/word/2018/wordml/cex" xmlns:w16cid="http://schemas.microsoft.com/office/word/2016/wordml/cid" xmlns:w16="http://schemas.microsoft.com/office/word/2018/wordml" xmlns:w16du="http://schemas.microsoft.com/office/word/2023/wordml/word16du" xmlns:w16sdtdh="http://schemas.microsoft.com/office/word/2020/wordml/sdtdatahash" xmlns:w16sdtfl="http://schemas.microsoft.com/office/word/2024/wordml/sdtformatlock" xmlns:w16se="http://schemas.microsoft.com/office/word/2015/wordml/symex" xmlns:wpg="http://schemas.microsoft.com/office/word/2010/wordprocessingGroup" xmlns:wpi="http://schemas.microsoft.com/office/word/2010/wordprocessingInk" xmlns:wne="http://schemas.microsoft.com/office/word/2006/wordml" xmlns:wps="http://schemas.microsoft.com/office/word/2010/wordprocessingShape" mc:Ignorable="w14 w15 w16se w16cid w16 w16cex w16sdtdh w16sdtfl w16du wp14">
   <w:abstractNum w:abstractNumId="0" w15:restartNumberingAfterBreak="0">
+    <w:nsid w:val="002B3223"/>
+    <w:multiLevelType w:val="multilevel"/>
+    <w:tmpl w:val="6DC0EC86"/>
+    <w:lvl w:ilvl="0">
+      <w:start w:val="1"/>
+      <w:numFmt w:val="bullet"/>
+      <w:lvlText w:val=""/>
+      <w:lvlJc w:val="left"/>
+      <w:pPr>
+        <w:ind w:left="720" w:hanging="360"/>
+      </w:pPr>
+      <w:rPr>
+        <w:rFonts w:ascii="Symbol" w:hAnsi="Symbol" w:hint="default"/>
+      </w:rPr>
+    </w:lvl>
+    <w:lvl w:ilvl="1">
+      <w:start w:val="1"/>
+      <w:numFmt w:val="none"/>
+      <w:lvlText w:val="%2."/>
+      <w:lvlJc w:val="left"/>
+      <w:pPr>
+        <w:ind w:left="1440" w:hanging="360"/>
+      </w:pPr>
+      <w:rPr>
+        <w:rFonts w:hint="default"/>
+      </w:rPr>
+    </w:lvl>
+    <w:lvl w:ilvl="2">
+      <w:start w:val="1"/>
+      <w:numFmt w:val="lowerRoman"/>
+      <w:lvlText w:val="%3."/>
+      <w:lvlJc w:val="right"/>
+      <w:pPr>
+        <w:ind w:left="2160" w:hanging="180"/>
+      </w:pPr>
+      <w:rPr>
+        <w:rFonts w:hint="default"/>
+      </w:rPr>
+    </w:lvl>
+    <w:lvl w:ilvl="3">
+      <w:start w:val="1"/>
+      <w:numFmt w:val="decimal"/>
+      <w:lvlText w:val="%4."/>
+      <w:lvlJc w:val="left"/>
+      <w:pPr>
+        <w:ind w:left="2880" w:hanging="360"/>
+      </w:pPr>
+      <w:rPr>
+        <w:rFonts w:hint="default"/>
+      </w:rPr>
+    </w:lvl>
+    <w:lvl w:ilvl="4">
+      <w:start w:val="1"/>
+      <w:numFmt w:val="lowerLetter"/>
+      <w:lvlText w:val="%5."/>
+      <w:lvlJc w:val="left"/>
+      <w:pPr>
+        <w:ind w:left="3600" w:hanging="360"/>
+      </w:pPr>
+      <w:rPr>
+        <w:rFonts w:hint="default"/>
+      </w:rPr>
+    </w:lvl>
+    <w:lvl w:ilvl="5">
+      <w:start w:val="1"/>
+      <w:numFmt w:val="lowerRoman"/>
+      <w:lvlText w:val="%6."/>
+      <w:lvlJc w:val="right"/>
+      <w:pPr>
+        <w:ind w:left="4320" w:hanging="180"/>
+      </w:pPr>
+      <w:rPr>
+        <w:rFonts w:hint="default"/>
+      </w:rPr>
+    </w:lvl>
+    <w:lvl w:ilvl="6">
+      <w:start w:val="1"/>
+      <w:numFmt w:val="decimal"/>
+      <w:lvlText w:val="%7."/>
+      <w:lvlJc w:val="left"/>
+      <w:pPr>
+        <w:ind w:left="5040" w:hanging="360"/>
+      </w:pPr>
+      <w:rPr>
+        <w:rFonts w:hint="default"/>
+      </w:rPr>
+    </w:lvl>
+    <w:lvl w:ilvl="7">
+      <w:start w:val="1"/>
+      <w:numFmt w:val="lowerLetter"/>
+      <w:lvlText w:val="%8."/>
+      <w:lvlJc w:val="left"/>
+      <w:pPr>
+        <w:ind w:left="5760" w:hanging="360"/>
+      </w:pPr>
+      <w:rPr>
+        <w:rFonts w:hint="default"/>
+      </w:rPr>
+    </w:lvl>
+    <w:lvl w:ilvl="8">
+      <w:start w:val="1"/>
+      <w:numFmt w:val="lowerRoman"/>
+      <w:lvlText w:val="%9."/>
+      <w:lvlJc w:val="right"/>
+      <w:pPr>
+        <w:ind w:left="6480" w:hanging="180"/>
+      </w:pPr>
+      <w:rPr>
+        <w:rFonts w:hint="default"/>
+      </w:rPr>
+    </w:lvl>
+  </w:abstractNum>
+  <w:abstractNum w:abstractNumId="1" w15:restartNumberingAfterBreak="0">
     <w:nsid w:val="040E2D48"/>
     <w:multiLevelType w:val="hybridMultilevel"/>
     <w:tmpl w:val="BC3A963E"/>
@@ -8608,7 +13561,456 @@
       </w:rPr>
     </w:lvl>
   </w:abstractNum>
-  <w:abstractNum w:abstractNumId="1" w15:restartNumberingAfterBreak="0">
+  <w:abstractNum w:abstractNumId="2" w15:restartNumberingAfterBreak="0">
+    <w:nsid w:val="0D1D4B7A"/>
+    <w:multiLevelType w:val="multilevel"/>
+    <w:tmpl w:val="6DC0EC86"/>
+    <w:lvl w:ilvl="0">
+      <w:start w:val="1"/>
+      <w:numFmt w:val="bullet"/>
+      <w:lvlText w:val=""/>
+      <w:lvlJc w:val="left"/>
+      <w:pPr>
+        <w:ind w:left="720" w:hanging="360"/>
+      </w:pPr>
+      <w:rPr>
+        <w:rFonts w:ascii="Symbol" w:hAnsi="Symbol" w:hint="default"/>
+      </w:rPr>
+    </w:lvl>
+    <w:lvl w:ilvl="1">
+      <w:start w:val="1"/>
+      <w:numFmt w:val="none"/>
+      <w:lvlText w:val="%2."/>
+      <w:lvlJc w:val="left"/>
+      <w:pPr>
+        <w:ind w:left="1440" w:hanging="360"/>
+      </w:pPr>
+      <w:rPr>
+        <w:rFonts w:hint="default"/>
+      </w:rPr>
+    </w:lvl>
+    <w:lvl w:ilvl="2">
+      <w:start w:val="1"/>
+      <w:numFmt w:val="lowerRoman"/>
+      <w:lvlText w:val="%3."/>
+      <w:lvlJc w:val="right"/>
+      <w:pPr>
+        <w:ind w:left="2160" w:hanging="180"/>
+      </w:pPr>
+      <w:rPr>
+        <w:rFonts w:hint="default"/>
+      </w:rPr>
+    </w:lvl>
+    <w:lvl w:ilvl="3">
+      <w:start w:val="1"/>
+      <w:numFmt w:val="decimal"/>
+      <w:lvlText w:val="%4."/>
+      <w:lvlJc w:val="left"/>
+      <w:pPr>
+        <w:ind w:left="2880" w:hanging="360"/>
+      </w:pPr>
+      <w:rPr>
+        <w:rFonts w:hint="default"/>
+      </w:rPr>
+    </w:lvl>
+    <w:lvl w:ilvl="4">
+      <w:start w:val="1"/>
+      <w:numFmt w:val="lowerLetter"/>
+      <w:lvlText w:val="%5."/>
+      <w:lvlJc w:val="left"/>
+      <w:pPr>
+        <w:ind w:left="3600" w:hanging="360"/>
+      </w:pPr>
+      <w:rPr>
+        <w:rFonts w:hint="default"/>
+      </w:rPr>
+    </w:lvl>
+    <w:lvl w:ilvl="5">
+      <w:start w:val="1"/>
+      <w:numFmt w:val="lowerRoman"/>
+      <w:lvlText w:val="%6."/>
+      <w:lvlJc w:val="right"/>
+      <w:pPr>
+        <w:ind w:left="4320" w:hanging="180"/>
+      </w:pPr>
+      <w:rPr>
+        <w:rFonts w:hint="default"/>
+      </w:rPr>
+    </w:lvl>
+    <w:lvl w:ilvl="6">
+      <w:start w:val="1"/>
+      <w:numFmt w:val="decimal"/>
+      <w:lvlText w:val="%7."/>
+      <w:lvlJc w:val="left"/>
+      <w:pPr>
+        <w:ind w:left="5040" w:hanging="360"/>
+      </w:pPr>
+      <w:rPr>
+        <w:rFonts w:hint="default"/>
+      </w:rPr>
+    </w:lvl>
+    <w:lvl w:ilvl="7">
+      <w:start w:val="1"/>
+      <w:numFmt w:val="lowerLetter"/>
+      <w:lvlText w:val="%8."/>
+      <w:lvlJc w:val="left"/>
+      <w:pPr>
+        <w:ind w:left="5760" w:hanging="360"/>
+      </w:pPr>
+      <w:rPr>
+        <w:rFonts w:hint="default"/>
+      </w:rPr>
+    </w:lvl>
+    <w:lvl w:ilvl="8">
+      <w:start w:val="1"/>
+      <w:numFmt w:val="lowerRoman"/>
+      <w:lvlText w:val="%9."/>
+      <w:lvlJc w:val="right"/>
+      <w:pPr>
+        <w:ind w:left="6480" w:hanging="180"/>
+      </w:pPr>
+      <w:rPr>
+        <w:rFonts w:hint="default"/>
+      </w:rPr>
+    </w:lvl>
+  </w:abstractNum>
+  <w:abstractNum w:abstractNumId="3" w15:restartNumberingAfterBreak="0">
+    <w:nsid w:val="0ECF5C11"/>
+    <w:multiLevelType w:val="multilevel"/>
+    <w:tmpl w:val="6DC0EC86"/>
+    <w:lvl w:ilvl="0">
+      <w:start w:val="1"/>
+      <w:numFmt w:val="bullet"/>
+      <w:lvlText w:val=""/>
+      <w:lvlJc w:val="left"/>
+      <w:pPr>
+        <w:ind w:left="720" w:hanging="360"/>
+      </w:pPr>
+      <w:rPr>
+        <w:rFonts w:ascii="Symbol" w:hAnsi="Symbol" w:hint="default"/>
+      </w:rPr>
+    </w:lvl>
+    <w:lvl w:ilvl="1">
+      <w:start w:val="1"/>
+      <w:numFmt w:val="none"/>
+      <w:lvlText w:val="%2."/>
+      <w:lvlJc w:val="left"/>
+      <w:pPr>
+        <w:ind w:left="1440" w:hanging="360"/>
+      </w:pPr>
+      <w:rPr>
+        <w:rFonts w:hint="default"/>
+      </w:rPr>
+    </w:lvl>
+    <w:lvl w:ilvl="2">
+      <w:start w:val="1"/>
+      <w:numFmt w:val="lowerRoman"/>
+      <w:lvlText w:val="%3."/>
+      <w:lvlJc w:val="right"/>
+      <w:pPr>
+        <w:ind w:left="2160" w:hanging="180"/>
+      </w:pPr>
+      <w:rPr>
+        <w:rFonts w:hint="default"/>
+      </w:rPr>
+    </w:lvl>
+    <w:lvl w:ilvl="3">
+      <w:start w:val="1"/>
+      <w:numFmt w:val="decimal"/>
+      <w:lvlText w:val="%4."/>
+      <w:lvlJc w:val="left"/>
+      <w:pPr>
+        <w:ind w:left="2880" w:hanging="360"/>
+      </w:pPr>
+      <w:rPr>
+        <w:rFonts w:hint="default"/>
+      </w:rPr>
+    </w:lvl>
+    <w:lvl w:ilvl="4">
+      <w:start w:val="1"/>
+      <w:numFmt w:val="lowerLetter"/>
+      <w:lvlText w:val="%5."/>
+      <w:lvlJc w:val="left"/>
+      <w:pPr>
+        <w:ind w:left="3600" w:hanging="360"/>
+      </w:pPr>
+      <w:rPr>
+        <w:rFonts w:hint="default"/>
+      </w:rPr>
+    </w:lvl>
+    <w:lvl w:ilvl="5">
+      <w:start w:val="1"/>
+      <w:numFmt w:val="lowerRoman"/>
+      <w:lvlText w:val="%6."/>
+      <w:lvlJc w:val="right"/>
+      <w:pPr>
+        <w:ind w:left="4320" w:hanging="180"/>
+      </w:pPr>
+      <w:rPr>
+        <w:rFonts w:hint="default"/>
+      </w:rPr>
+    </w:lvl>
+    <w:lvl w:ilvl="6">
+      <w:start w:val="1"/>
+      <w:numFmt w:val="decimal"/>
+      <w:lvlText w:val="%7."/>
+      <w:lvlJc w:val="left"/>
+      <w:pPr>
+        <w:ind w:left="5040" w:hanging="360"/>
+      </w:pPr>
+      <w:rPr>
+        <w:rFonts w:hint="default"/>
+      </w:rPr>
+    </w:lvl>
+    <w:lvl w:ilvl="7">
+      <w:start w:val="1"/>
+      <w:numFmt w:val="lowerLetter"/>
+      <w:lvlText w:val="%8."/>
+      <w:lvlJc w:val="left"/>
+      <w:pPr>
+        <w:ind w:left="5760" w:hanging="360"/>
+      </w:pPr>
+      <w:rPr>
+        <w:rFonts w:hint="default"/>
+      </w:rPr>
+    </w:lvl>
+    <w:lvl w:ilvl="8">
+      <w:start w:val="1"/>
+      <w:numFmt w:val="lowerRoman"/>
+      <w:lvlText w:val="%9."/>
+      <w:lvlJc w:val="right"/>
+      <w:pPr>
+        <w:ind w:left="6480" w:hanging="180"/>
+      </w:pPr>
+      <w:rPr>
+        <w:rFonts w:hint="default"/>
+      </w:rPr>
+    </w:lvl>
+  </w:abstractNum>
+  <w:abstractNum w:abstractNumId="4" w15:restartNumberingAfterBreak="0">
+    <w:nsid w:val="18164C02"/>
+    <w:multiLevelType w:val="multilevel"/>
+    <w:tmpl w:val="0419001F"/>
+    <w:lvl w:ilvl="0">
+      <w:start w:val="1"/>
+      <w:numFmt w:val="decimal"/>
+      <w:lvlText w:val="%1."/>
+      <w:lvlJc w:val="left"/>
+      <w:pPr>
+        <w:ind w:left="360" w:hanging="360"/>
+      </w:pPr>
+      <w:rPr>
+        <w:rFonts w:hint="default"/>
+      </w:rPr>
+    </w:lvl>
+    <w:lvl w:ilvl="1">
+      <w:start w:val="1"/>
+      <w:numFmt w:val="decimal"/>
+      <w:lvlText w:val="%1.%2."/>
+      <w:lvlJc w:val="left"/>
+      <w:pPr>
+        <w:ind w:left="792" w:hanging="432"/>
+      </w:pPr>
+    </w:lvl>
+    <w:lvl w:ilvl="2">
+      <w:start w:val="1"/>
+      <w:numFmt w:val="decimal"/>
+      <w:lvlText w:val="%1.%2.%3."/>
+      <w:lvlJc w:val="left"/>
+      <w:pPr>
+        <w:ind w:left="1224" w:hanging="504"/>
+      </w:pPr>
+      <w:rPr>
+        <w:rFonts w:hint="default"/>
+      </w:rPr>
+    </w:lvl>
+    <w:lvl w:ilvl="3">
+      <w:start w:val="1"/>
+      <w:numFmt w:val="decimal"/>
+      <w:lvlText w:val="%1.%2.%3.%4."/>
+      <w:lvlJc w:val="left"/>
+      <w:pPr>
+        <w:ind w:left="1728" w:hanging="648"/>
+      </w:pPr>
+      <w:rPr>
+        <w:rFonts w:hint="default"/>
+      </w:rPr>
+    </w:lvl>
+    <w:lvl w:ilvl="4">
+      <w:start w:val="1"/>
+      <w:numFmt w:val="decimal"/>
+      <w:lvlText w:val="%1.%2.%3.%4.%5."/>
+      <w:lvlJc w:val="left"/>
+      <w:pPr>
+        <w:ind w:left="2232" w:hanging="792"/>
+      </w:pPr>
+      <w:rPr>
+        <w:rFonts w:hint="default"/>
+      </w:rPr>
+    </w:lvl>
+    <w:lvl w:ilvl="5">
+      <w:start w:val="1"/>
+      <w:numFmt w:val="decimal"/>
+      <w:lvlText w:val="%1.%2.%3.%4.%5.%6."/>
+      <w:lvlJc w:val="left"/>
+      <w:pPr>
+        <w:ind w:left="2736" w:hanging="936"/>
+      </w:pPr>
+      <w:rPr>
+        <w:rFonts w:hint="default"/>
+      </w:rPr>
+    </w:lvl>
+    <w:lvl w:ilvl="6">
+      <w:start w:val="1"/>
+      <w:numFmt w:val="decimal"/>
+      <w:lvlText w:val="%1.%2.%3.%4.%5.%6.%7."/>
+      <w:lvlJc w:val="left"/>
+      <w:pPr>
+        <w:ind w:left="3240" w:hanging="1080"/>
+      </w:pPr>
+      <w:rPr>
+        <w:rFonts w:hint="default"/>
+      </w:rPr>
+    </w:lvl>
+    <w:lvl w:ilvl="7">
+      <w:start w:val="1"/>
+      <w:numFmt w:val="decimal"/>
+      <w:lvlText w:val="%1.%2.%3.%4.%5.%6.%7.%8."/>
+      <w:lvlJc w:val="left"/>
+      <w:pPr>
+        <w:ind w:left="3744" w:hanging="1224"/>
+      </w:pPr>
+      <w:rPr>
+        <w:rFonts w:hint="default"/>
+      </w:rPr>
+    </w:lvl>
+    <w:lvl w:ilvl="8">
+      <w:start w:val="1"/>
+      <w:numFmt w:val="decimal"/>
+      <w:lvlText w:val="%1.%2.%3.%4.%5.%6.%7.%8.%9."/>
+      <w:lvlJc w:val="left"/>
+      <w:pPr>
+        <w:ind w:left="4320" w:hanging="1440"/>
+      </w:pPr>
+      <w:rPr>
+        <w:rFonts w:hint="default"/>
+      </w:rPr>
+    </w:lvl>
+  </w:abstractNum>
+  <w:abstractNum w:abstractNumId="5" w15:restartNumberingAfterBreak="0">
+    <w:nsid w:val="1B5E1079"/>
+    <w:multiLevelType w:val="multilevel"/>
+    <w:tmpl w:val="8DDEF982"/>
+    <w:lvl w:ilvl="0">
+      <w:start w:val="1"/>
+      <w:numFmt w:val="decimal"/>
+      <w:lvlText w:val="%1."/>
+      <w:lvlJc w:val="left"/>
+      <w:pPr>
+        <w:ind w:left="720" w:hanging="360"/>
+      </w:pPr>
+      <w:rPr>
+        <w:rFonts w:hint="default"/>
+      </w:rPr>
+    </w:lvl>
+    <w:lvl w:ilvl="1">
+      <w:start w:val="1"/>
+      <w:numFmt w:val="none"/>
+      <w:lvlText w:val="%2."/>
+      <w:lvlJc w:val="left"/>
+      <w:pPr>
+        <w:ind w:left="1440" w:hanging="360"/>
+      </w:pPr>
+      <w:rPr>
+        <w:rFonts w:hint="default"/>
+      </w:rPr>
+    </w:lvl>
+    <w:lvl w:ilvl="2">
+      <w:start w:val="1"/>
+      <w:numFmt w:val="lowerRoman"/>
+      <w:lvlText w:val="%3."/>
+      <w:lvlJc w:val="right"/>
+      <w:pPr>
+        <w:ind w:left="2160" w:hanging="180"/>
+      </w:pPr>
+      <w:rPr>
+        <w:rFonts w:hint="default"/>
+      </w:rPr>
+    </w:lvl>
+    <w:lvl w:ilvl="3">
+      <w:start w:val="1"/>
+      <w:numFmt w:val="decimal"/>
+      <w:lvlText w:val="%4."/>
+      <w:lvlJc w:val="left"/>
+      <w:pPr>
+        <w:ind w:left="2880" w:hanging="360"/>
+      </w:pPr>
+      <w:rPr>
+        <w:rFonts w:hint="default"/>
+      </w:rPr>
+    </w:lvl>
+    <w:lvl w:ilvl="4">
+      <w:start w:val="1"/>
+      <w:numFmt w:val="lowerLetter"/>
+      <w:lvlText w:val="%5."/>
+      <w:lvlJc w:val="left"/>
+      <w:pPr>
+        <w:ind w:left="3600" w:hanging="360"/>
+      </w:pPr>
+      <w:rPr>
+        <w:rFonts w:hint="default"/>
+      </w:rPr>
+    </w:lvl>
+    <w:lvl w:ilvl="5">
+      <w:start w:val="1"/>
+      <w:numFmt w:val="lowerRoman"/>
+      <w:lvlText w:val="%6."/>
+      <w:lvlJc w:val="right"/>
+      <w:pPr>
+        <w:ind w:left="4320" w:hanging="180"/>
+      </w:pPr>
+      <w:rPr>
+        <w:rFonts w:hint="default"/>
+      </w:rPr>
+    </w:lvl>
+    <w:lvl w:ilvl="6">
+      <w:start w:val="1"/>
+      <w:numFmt w:val="decimal"/>
+      <w:lvlText w:val="%7."/>
+      <w:lvlJc w:val="left"/>
+      <w:pPr>
+        <w:ind w:left="5040" w:hanging="360"/>
+      </w:pPr>
+      <w:rPr>
+        <w:rFonts w:hint="default"/>
+      </w:rPr>
+    </w:lvl>
+    <w:lvl w:ilvl="7">
+      <w:start w:val="1"/>
+      <w:numFmt w:val="lowerLetter"/>
+      <w:lvlText w:val="%8."/>
+      <w:lvlJc w:val="left"/>
+      <w:pPr>
+        <w:ind w:left="5760" w:hanging="360"/>
+      </w:pPr>
+      <w:rPr>
+        <w:rFonts w:hint="default"/>
+      </w:rPr>
+    </w:lvl>
+    <w:lvl w:ilvl="8">
+      <w:start w:val="1"/>
+      <w:numFmt w:val="lowerRoman"/>
+      <w:lvlText w:val="%9."/>
+      <w:lvlJc w:val="right"/>
+      <w:pPr>
+        <w:ind w:left="6480" w:hanging="180"/>
+      </w:pPr>
+      <w:rPr>
+        <w:rFonts w:hint="default"/>
+      </w:rPr>
+    </w:lvl>
+  </w:abstractNum>
+  <w:abstractNum w:abstractNumId="6" w15:restartNumberingAfterBreak="0">
     <w:nsid w:val="1BA2517D"/>
     <w:multiLevelType w:val="hybridMultilevel"/>
     <w:tmpl w:val="BE7649C0"/>
@@ -8721,7 +14123,233 @@
       </w:rPr>
     </w:lvl>
   </w:abstractNum>
-  <w:abstractNum w:abstractNumId="2" w15:restartNumberingAfterBreak="0">
+  <w:abstractNum w:abstractNumId="7" w15:restartNumberingAfterBreak="0">
+    <w:nsid w:val="1E6F4EA8"/>
+    <w:multiLevelType w:val="multilevel"/>
+    <w:tmpl w:val="6DC0EC86"/>
+    <w:lvl w:ilvl="0">
+      <w:start w:val="1"/>
+      <w:numFmt w:val="bullet"/>
+      <w:lvlText w:val=""/>
+      <w:lvlJc w:val="left"/>
+      <w:pPr>
+        <w:ind w:left="720" w:hanging="360"/>
+      </w:pPr>
+      <w:rPr>
+        <w:rFonts w:ascii="Symbol" w:hAnsi="Symbol" w:hint="default"/>
+      </w:rPr>
+    </w:lvl>
+    <w:lvl w:ilvl="1">
+      <w:start w:val="1"/>
+      <w:numFmt w:val="none"/>
+      <w:lvlText w:val="%2."/>
+      <w:lvlJc w:val="left"/>
+      <w:pPr>
+        <w:ind w:left="1440" w:hanging="360"/>
+      </w:pPr>
+      <w:rPr>
+        <w:rFonts w:hint="default"/>
+      </w:rPr>
+    </w:lvl>
+    <w:lvl w:ilvl="2">
+      <w:start w:val="1"/>
+      <w:numFmt w:val="lowerRoman"/>
+      <w:lvlText w:val="%3."/>
+      <w:lvlJc w:val="right"/>
+      <w:pPr>
+        <w:ind w:left="2160" w:hanging="180"/>
+      </w:pPr>
+      <w:rPr>
+        <w:rFonts w:hint="default"/>
+      </w:rPr>
+    </w:lvl>
+    <w:lvl w:ilvl="3">
+      <w:start w:val="1"/>
+      <w:numFmt w:val="decimal"/>
+      <w:lvlText w:val="%4."/>
+      <w:lvlJc w:val="left"/>
+      <w:pPr>
+        <w:ind w:left="2880" w:hanging="360"/>
+      </w:pPr>
+      <w:rPr>
+        <w:rFonts w:hint="default"/>
+      </w:rPr>
+    </w:lvl>
+    <w:lvl w:ilvl="4">
+      <w:start w:val="1"/>
+      <w:numFmt w:val="lowerLetter"/>
+      <w:lvlText w:val="%5."/>
+      <w:lvlJc w:val="left"/>
+      <w:pPr>
+        <w:ind w:left="3600" w:hanging="360"/>
+      </w:pPr>
+      <w:rPr>
+        <w:rFonts w:hint="default"/>
+      </w:rPr>
+    </w:lvl>
+    <w:lvl w:ilvl="5">
+      <w:start w:val="1"/>
+      <w:numFmt w:val="lowerRoman"/>
+      <w:lvlText w:val="%6."/>
+      <w:lvlJc w:val="right"/>
+      <w:pPr>
+        <w:ind w:left="4320" w:hanging="180"/>
+      </w:pPr>
+      <w:rPr>
+        <w:rFonts w:hint="default"/>
+      </w:rPr>
+    </w:lvl>
+    <w:lvl w:ilvl="6">
+      <w:start w:val="1"/>
+      <w:numFmt w:val="decimal"/>
+      <w:lvlText w:val="%7."/>
+      <w:lvlJc w:val="left"/>
+      <w:pPr>
+        <w:ind w:left="5040" w:hanging="360"/>
+      </w:pPr>
+      <w:rPr>
+        <w:rFonts w:hint="default"/>
+      </w:rPr>
+    </w:lvl>
+    <w:lvl w:ilvl="7">
+      <w:start w:val="1"/>
+      <w:numFmt w:val="lowerLetter"/>
+      <w:lvlText w:val="%8."/>
+      <w:lvlJc w:val="left"/>
+      <w:pPr>
+        <w:ind w:left="5760" w:hanging="360"/>
+      </w:pPr>
+      <w:rPr>
+        <w:rFonts w:hint="default"/>
+      </w:rPr>
+    </w:lvl>
+    <w:lvl w:ilvl="8">
+      <w:start w:val="1"/>
+      <w:numFmt w:val="lowerRoman"/>
+      <w:lvlText w:val="%9."/>
+      <w:lvlJc w:val="right"/>
+      <w:pPr>
+        <w:ind w:left="6480" w:hanging="180"/>
+      </w:pPr>
+      <w:rPr>
+        <w:rFonts w:hint="default"/>
+      </w:rPr>
+    </w:lvl>
+  </w:abstractNum>
+  <w:abstractNum w:abstractNumId="8" w15:restartNumberingAfterBreak="0">
+    <w:nsid w:val="20341473"/>
+    <w:multiLevelType w:val="multilevel"/>
+    <w:tmpl w:val="6DC0EC86"/>
+    <w:lvl w:ilvl="0">
+      <w:start w:val="1"/>
+      <w:numFmt w:val="bullet"/>
+      <w:lvlText w:val=""/>
+      <w:lvlJc w:val="left"/>
+      <w:pPr>
+        <w:ind w:left="720" w:hanging="360"/>
+      </w:pPr>
+      <w:rPr>
+        <w:rFonts w:ascii="Symbol" w:hAnsi="Symbol" w:hint="default"/>
+      </w:rPr>
+    </w:lvl>
+    <w:lvl w:ilvl="1">
+      <w:start w:val="1"/>
+      <w:numFmt w:val="none"/>
+      <w:lvlText w:val="%2."/>
+      <w:lvlJc w:val="left"/>
+      <w:pPr>
+        <w:ind w:left="1440" w:hanging="360"/>
+      </w:pPr>
+      <w:rPr>
+        <w:rFonts w:hint="default"/>
+      </w:rPr>
+    </w:lvl>
+    <w:lvl w:ilvl="2">
+      <w:start w:val="1"/>
+      <w:numFmt w:val="lowerRoman"/>
+      <w:lvlText w:val="%3."/>
+      <w:lvlJc w:val="right"/>
+      <w:pPr>
+        <w:ind w:left="2160" w:hanging="180"/>
+      </w:pPr>
+      <w:rPr>
+        <w:rFonts w:hint="default"/>
+      </w:rPr>
+    </w:lvl>
+    <w:lvl w:ilvl="3">
+      <w:start w:val="1"/>
+      <w:numFmt w:val="decimal"/>
+      <w:lvlText w:val="%4."/>
+      <w:lvlJc w:val="left"/>
+      <w:pPr>
+        <w:ind w:left="2880" w:hanging="360"/>
+      </w:pPr>
+      <w:rPr>
+        <w:rFonts w:hint="default"/>
+      </w:rPr>
+    </w:lvl>
+    <w:lvl w:ilvl="4">
+      <w:start w:val="1"/>
+      <w:numFmt w:val="lowerLetter"/>
+      <w:lvlText w:val="%5."/>
+      <w:lvlJc w:val="left"/>
+      <w:pPr>
+        <w:ind w:left="3600" w:hanging="360"/>
+      </w:pPr>
+      <w:rPr>
+        <w:rFonts w:hint="default"/>
+      </w:rPr>
+    </w:lvl>
+    <w:lvl w:ilvl="5">
+      <w:start w:val="1"/>
+      <w:numFmt w:val="lowerRoman"/>
+      <w:lvlText w:val="%6."/>
+      <w:lvlJc w:val="right"/>
+      <w:pPr>
+        <w:ind w:left="4320" w:hanging="180"/>
+      </w:pPr>
+      <w:rPr>
+        <w:rFonts w:hint="default"/>
+      </w:rPr>
+    </w:lvl>
+    <w:lvl w:ilvl="6">
+      <w:start w:val="1"/>
+      <w:numFmt w:val="decimal"/>
+      <w:lvlText w:val="%7."/>
+      <w:lvlJc w:val="left"/>
+      <w:pPr>
+        <w:ind w:left="5040" w:hanging="360"/>
+      </w:pPr>
+      <w:rPr>
+        <w:rFonts w:hint="default"/>
+      </w:rPr>
+    </w:lvl>
+    <w:lvl w:ilvl="7">
+      <w:start w:val="1"/>
+      <w:numFmt w:val="lowerLetter"/>
+      <w:lvlText w:val="%8."/>
+      <w:lvlJc w:val="left"/>
+      <w:pPr>
+        <w:ind w:left="5760" w:hanging="360"/>
+      </w:pPr>
+      <w:rPr>
+        <w:rFonts w:hint="default"/>
+      </w:rPr>
+    </w:lvl>
+    <w:lvl w:ilvl="8">
+      <w:start w:val="1"/>
+      <w:numFmt w:val="lowerRoman"/>
+      <w:lvlText w:val="%9."/>
+      <w:lvlJc w:val="right"/>
+      <w:pPr>
+        <w:ind w:left="6480" w:hanging="180"/>
+      </w:pPr>
+      <w:rPr>
+        <w:rFonts w:hint="default"/>
+      </w:rPr>
+    </w:lvl>
+  </w:abstractNum>
+  <w:abstractNum w:abstractNumId="9" w15:restartNumberingAfterBreak="0">
     <w:nsid w:val="26CC130A"/>
     <w:multiLevelType w:val="hybridMultilevel"/>
     <w:tmpl w:val="44AE5452"/>
@@ -8834,7 +14462,120 @@
       </w:rPr>
     </w:lvl>
   </w:abstractNum>
-  <w:abstractNum w:abstractNumId="3" w15:restartNumberingAfterBreak="0">
+  <w:abstractNum w:abstractNumId="10" w15:restartNumberingAfterBreak="0">
+    <w:nsid w:val="322B4BC1"/>
+    <w:multiLevelType w:val="multilevel"/>
+    <w:tmpl w:val="8DDEF982"/>
+    <w:lvl w:ilvl="0">
+      <w:start w:val="1"/>
+      <w:numFmt w:val="decimal"/>
+      <w:lvlText w:val="%1."/>
+      <w:lvlJc w:val="left"/>
+      <w:pPr>
+        <w:ind w:left="720" w:hanging="360"/>
+      </w:pPr>
+      <w:rPr>
+        <w:rFonts w:hint="default"/>
+      </w:rPr>
+    </w:lvl>
+    <w:lvl w:ilvl="1">
+      <w:start w:val="1"/>
+      <w:numFmt w:val="none"/>
+      <w:lvlText w:val="%2."/>
+      <w:lvlJc w:val="left"/>
+      <w:pPr>
+        <w:ind w:left="1440" w:hanging="360"/>
+      </w:pPr>
+      <w:rPr>
+        <w:rFonts w:hint="default"/>
+      </w:rPr>
+    </w:lvl>
+    <w:lvl w:ilvl="2">
+      <w:start w:val="1"/>
+      <w:numFmt w:val="lowerRoman"/>
+      <w:lvlText w:val="%3."/>
+      <w:lvlJc w:val="right"/>
+      <w:pPr>
+        <w:ind w:left="2160" w:hanging="180"/>
+      </w:pPr>
+      <w:rPr>
+        <w:rFonts w:hint="default"/>
+      </w:rPr>
+    </w:lvl>
+    <w:lvl w:ilvl="3">
+      <w:start w:val="1"/>
+      <w:numFmt w:val="decimal"/>
+      <w:lvlText w:val="%4."/>
+      <w:lvlJc w:val="left"/>
+      <w:pPr>
+        <w:ind w:left="2880" w:hanging="360"/>
+      </w:pPr>
+      <w:rPr>
+        <w:rFonts w:hint="default"/>
+      </w:rPr>
+    </w:lvl>
+    <w:lvl w:ilvl="4">
+      <w:start w:val="1"/>
+      <w:numFmt w:val="lowerLetter"/>
+      <w:lvlText w:val="%5."/>
+      <w:lvlJc w:val="left"/>
+      <w:pPr>
+        <w:ind w:left="3600" w:hanging="360"/>
+      </w:pPr>
+      <w:rPr>
+        <w:rFonts w:hint="default"/>
+      </w:rPr>
+    </w:lvl>
+    <w:lvl w:ilvl="5">
+      <w:start w:val="1"/>
+      <w:numFmt w:val="lowerRoman"/>
+      <w:lvlText w:val="%6."/>
+      <w:lvlJc w:val="right"/>
+      <w:pPr>
+        <w:ind w:left="4320" w:hanging="180"/>
+      </w:pPr>
+      <w:rPr>
+        <w:rFonts w:hint="default"/>
+      </w:rPr>
+    </w:lvl>
+    <w:lvl w:ilvl="6">
+      <w:start w:val="1"/>
+      <w:numFmt w:val="decimal"/>
+      <w:lvlText w:val="%7."/>
+      <w:lvlJc w:val="left"/>
+      <w:pPr>
+        <w:ind w:left="5040" w:hanging="360"/>
+      </w:pPr>
+      <w:rPr>
+        <w:rFonts w:hint="default"/>
+      </w:rPr>
+    </w:lvl>
+    <w:lvl w:ilvl="7">
+      <w:start w:val="1"/>
+      <w:numFmt w:val="lowerLetter"/>
+      <w:lvlText w:val="%8."/>
+      <w:lvlJc w:val="left"/>
+      <w:pPr>
+        <w:ind w:left="5760" w:hanging="360"/>
+      </w:pPr>
+      <w:rPr>
+        <w:rFonts w:hint="default"/>
+      </w:rPr>
+    </w:lvl>
+    <w:lvl w:ilvl="8">
+      <w:start w:val="1"/>
+      <w:numFmt w:val="lowerRoman"/>
+      <w:lvlText w:val="%9."/>
+      <w:lvlJc w:val="right"/>
+      <w:pPr>
+        <w:ind w:left="6480" w:hanging="180"/>
+      </w:pPr>
+      <w:rPr>
+        <w:rFonts w:hint="default"/>
+      </w:rPr>
+    </w:lvl>
+  </w:abstractNum>
+  <w:abstractNum w:abstractNumId="11" w15:restartNumberingAfterBreak="0">
     <w:nsid w:val="3E824689"/>
     <w:multiLevelType w:val="hybridMultilevel"/>
     <w:tmpl w:val="81089E32"/>
@@ -8947,7 +14688,798 @@
       </w:rPr>
     </w:lvl>
   </w:abstractNum>
-  <w:abstractNum w:abstractNumId="4" w15:restartNumberingAfterBreak="0">
+  <w:abstractNum w:abstractNumId="12" w15:restartNumberingAfterBreak="0">
+    <w:nsid w:val="3F696E33"/>
+    <w:multiLevelType w:val="multilevel"/>
+    <w:tmpl w:val="6DC0EC86"/>
+    <w:lvl w:ilvl="0">
+      <w:start w:val="1"/>
+      <w:numFmt w:val="bullet"/>
+      <w:lvlText w:val=""/>
+      <w:lvlJc w:val="left"/>
+      <w:pPr>
+        <w:ind w:left="720" w:hanging="360"/>
+      </w:pPr>
+      <w:rPr>
+        <w:rFonts w:ascii="Symbol" w:hAnsi="Symbol" w:hint="default"/>
+      </w:rPr>
+    </w:lvl>
+    <w:lvl w:ilvl="1">
+      <w:start w:val="1"/>
+      <w:numFmt w:val="none"/>
+      <w:lvlText w:val="%2."/>
+      <w:lvlJc w:val="left"/>
+      <w:pPr>
+        <w:ind w:left="1440" w:hanging="360"/>
+      </w:pPr>
+      <w:rPr>
+        <w:rFonts w:hint="default"/>
+      </w:rPr>
+    </w:lvl>
+    <w:lvl w:ilvl="2">
+      <w:start w:val="1"/>
+      <w:numFmt w:val="lowerRoman"/>
+      <w:lvlText w:val="%3."/>
+      <w:lvlJc w:val="right"/>
+      <w:pPr>
+        <w:ind w:left="2160" w:hanging="180"/>
+      </w:pPr>
+      <w:rPr>
+        <w:rFonts w:hint="default"/>
+      </w:rPr>
+    </w:lvl>
+    <w:lvl w:ilvl="3">
+      <w:start w:val="1"/>
+      <w:numFmt w:val="decimal"/>
+      <w:lvlText w:val="%4."/>
+      <w:lvlJc w:val="left"/>
+      <w:pPr>
+        <w:ind w:left="2880" w:hanging="360"/>
+      </w:pPr>
+      <w:rPr>
+        <w:rFonts w:hint="default"/>
+      </w:rPr>
+    </w:lvl>
+    <w:lvl w:ilvl="4">
+      <w:start w:val="1"/>
+      <w:numFmt w:val="lowerLetter"/>
+      <w:lvlText w:val="%5."/>
+      <w:lvlJc w:val="left"/>
+      <w:pPr>
+        <w:ind w:left="3600" w:hanging="360"/>
+      </w:pPr>
+      <w:rPr>
+        <w:rFonts w:hint="default"/>
+      </w:rPr>
+    </w:lvl>
+    <w:lvl w:ilvl="5">
+      <w:start w:val="1"/>
+      <w:numFmt w:val="lowerRoman"/>
+      <w:lvlText w:val="%6."/>
+      <w:lvlJc w:val="right"/>
+      <w:pPr>
+        <w:ind w:left="4320" w:hanging="180"/>
+      </w:pPr>
+      <w:rPr>
+        <w:rFonts w:hint="default"/>
+      </w:rPr>
+    </w:lvl>
+    <w:lvl w:ilvl="6">
+      <w:start w:val="1"/>
+      <w:numFmt w:val="decimal"/>
+      <w:lvlText w:val="%7."/>
+      <w:lvlJc w:val="left"/>
+      <w:pPr>
+        <w:ind w:left="5040" w:hanging="360"/>
+      </w:pPr>
+      <w:rPr>
+        <w:rFonts w:hint="default"/>
+      </w:rPr>
+    </w:lvl>
+    <w:lvl w:ilvl="7">
+      <w:start w:val="1"/>
+      <w:numFmt w:val="lowerLetter"/>
+      <w:lvlText w:val="%8."/>
+      <w:lvlJc w:val="left"/>
+      <w:pPr>
+        <w:ind w:left="5760" w:hanging="360"/>
+      </w:pPr>
+      <w:rPr>
+        <w:rFonts w:hint="default"/>
+      </w:rPr>
+    </w:lvl>
+    <w:lvl w:ilvl="8">
+      <w:start w:val="1"/>
+      <w:numFmt w:val="lowerRoman"/>
+      <w:lvlText w:val="%9."/>
+      <w:lvlJc w:val="right"/>
+      <w:pPr>
+        <w:ind w:left="6480" w:hanging="180"/>
+      </w:pPr>
+      <w:rPr>
+        <w:rFonts w:hint="default"/>
+      </w:rPr>
+    </w:lvl>
+  </w:abstractNum>
+  <w:abstractNum w:abstractNumId="13" w15:restartNumberingAfterBreak="0">
+    <w:nsid w:val="58C0030E"/>
+    <w:multiLevelType w:val="multilevel"/>
+    <w:tmpl w:val="6DC0EC86"/>
+    <w:lvl w:ilvl="0">
+      <w:start w:val="1"/>
+      <w:numFmt w:val="bullet"/>
+      <w:lvlText w:val=""/>
+      <w:lvlJc w:val="left"/>
+      <w:pPr>
+        <w:ind w:left="720" w:hanging="360"/>
+      </w:pPr>
+      <w:rPr>
+        <w:rFonts w:ascii="Symbol" w:hAnsi="Symbol" w:hint="default"/>
+      </w:rPr>
+    </w:lvl>
+    <w:lvl w:ilvl="1">
+      <w:start w:val="1"/>
+      <w:numFmt w:val="none"/>
+      <w:lvlText w:val="%2."/>
+      <w:lvlJc w:val="left"/>
+      <w:pPr>
+        <w:ind w:left="1440" w:hanging="360"/>
+      </w:pPr>
+      <w:rPr>
+        <w:rFonts w:hint="default"/>
+      </w:rPr>
+    </w:lvl>
+    <w:lvl w:ilvl="2">
+      <w:start w:val="1"/>
+      <w:numFmt w:val="lowerRoman"/>
+      <w:lvlText w:val="%3."/>
+      <w:lvlJc w:val="right"/>
+      <w:pPr>
+        <w:ind w:left="2160" w:hanging="180"/>
+      </w:pPr>
+      <w:rPr>
+        <w:rFonts w:hint="default"/>
+      </w:rPr>
+    </w:lvl>
+    <w:lvl w:ilvl="3">
+      <w:start w:val="1"/>
+      <w:numFmt w:val="decimal"/>
+      <w:lvlText w:val="%4."/>
+      <w:lvlJc w:val="left"/>
+      <w:pPr>
+        <w:ind w:left="2880" w:hanging="360"/>
+      </w:pPr>
+      <w:rPr>
+        <w:rFonts w:hint="default"/>
+      </w:rPr>
+    </w:lvl>
+    <w:lvl w:ilvl="4">
+      <w:start w:val="1"/>
+      <w:numFmt w:val="lowerLetter"/>
+      <w:lvlText w:val="%5."/>
+      <w:lvlJc w:val="left"/>
+      <w:pPr>
+        <w:ind w:left="3600" w:hanging="360"/>
+      </w:pPr>
+      <w:rPr>
+        <w:rFonts w:hint="default"/>
+      </w:rPr>
+    </w:lvl>
+    <w:lvl w:ilvl="5">
+      <w:start w:val="1"/>
+      <w:numFmt w:val="lowerRoman"/>
+      <w:lvlText w:val="%6."/>
+      <w:lvlJc w:val="right"/>
+      <w:pPr>
+        <w:ind w:left="4320" w:hanging="180"/>
+      </w:pPr>
+      <w:rPr>
+        <w:rFonts w:hint="default"/>
+      </w:rPr>
+    </w:lvl>
+    <w:lvl w:ilvl="6">
+      <w:start w:val="1"/>
+      <w:numFmt w:val="decimal"/>
+      <w:lvlText w:val="%7."/>
+      <w:lvlJc w:val="left"/>
+      <w:pPr>
+        <w:ind w:left="5040" w:hanging="360"/>
+      </w:pPr>
+      <w:rPr>
+        <w:rFonts w:hint="default"/>
+      </w:rPr>
+    </w:lvl>
+    <w:lvl w:ilvl="7">
+      <w:start w:val="1"/>
+      <w:numFmt w:val="lowerLetter"/>
+      <w:lvlText w:val="%8."/>
+      <w:lvlJc w:val="left"/>
+      <w:pPr>
+        <w:ind w:left="5760" w:hanging="360"/>
+      </w:pPr>
+      <w:rPr>
+        <w:rFonts w:hint="default"/>
+      </w:rPr>
+    </w:lvl>
+    <w:lvl w:ilvl="8">
+      <w:start w:val="1"/>
+      <w:numFmt w:val="lowerRoman"/>
+      <w:lvlText w:val="%9."/>
+      <w:lvlJc w:val="right"/>
+      <w:pPr>
+        <w:ind w:left="6480" w:hanging="180"/>
+      </w:pPr>
+      <w:rPr>
+        <w:rFonts w:hint="default"/>
+      </w:rPr>
+    </w:lvl>
+  </w:abstractNum>
+  <w:abstractNum w:abstractNumId="14" w15:restartNumberingAfterBreak="0">
+    <w:nsid w:val="5AEA7E83"/>
+    <w:multiLevelType w:val="multilevel"/>
+    <w:tmpl w:val="8DDEF982"/>
+    <w:lvl w:ilvl="0">
+      <w:start w:val="1"/>
+      <w:numFmt w:val="decimal"/>
+      <w:lvlText w:val="%1."/>
+      <w:lvlJc w:val="left"/>
+      <w:pPr>
+        <w:ind w:left="720" w:hanging="360"/>
+      </w:pPr>
+      <w:rPr>
+        <w:rFonts w:hint="default"/>
+      </w:rPr>
+    </w:lvl>
+    <w:lvl w:ilvl="1">
+      <w:start w:val="1"/>
+      <w:numFmt w:val="none"/>
+      <w:lvlText w:val="%2."/>
+      <w:lvlJc w:val="left"/>
+      <w:pPr>
+        <w:ind w:left="1440" w:hanging="360"/>
+      </w:pPr>
+      <w:rPr>
+        <w:rFonts w:hint="default"/>
+      </w:rPr>
+    </w:lvl>
+    <w:lvl w:ilvl="2">
+      <w:start w:val="1"/>
+      <w:numFmt w:val="lowerRoman"/>
+      <w:lvlText w:val="%3."/>
+      <w:lvlJc w:val="right"/>
+      <w:pPr>
+        <w:ind w:left="2160" w:hanging="180"/>
+      </w:pPr>
+      <w:rPr>
+        <w:rFonts w:hint="default"/>
+      </w:rPr>
+    </w:lvl>
+    <w:lvl w:ilvl="3">
+      <w:start w:val="1"/>
+      <w:numFmt w:val="decimal"/>
+      <w:lvlText w:val="%4."/>
+      <w:lvlJc w:val="left"/>
+      <w:pPr>
+        <w:ind w:left="2880" w:hanging="360"/>
+      </w:pPr>
+      <w:rPr>
+        <w:rFonts w:hint="default"/>
+      </w:rPr>
+    </w:lvl>
+    <w:lvl w:ilvl="4">
+      <w:start w:val="1"/>
+      <w:numFmt w:val="lowerLetter"/>
+      <w:lvlText w:val="%5."/>
+      <w:lvlJc w:val="left"/>
+      <w:pPr>
+        <w:ind w:left="3600" w:hanging="360"/>
+      </w:pPr>
+      <w:rPr>
+        <w:rFonts w:hint="default"/>
+      </w:rPr>
+    </w:lvl>
+    <w:lvl w:ilvl="5">
+      <w:start w:val="1"/>
+      <w:numFmt w:val="lowerRoman"/>
+      <w:lvlText w:val="%6."/>
+      <w:lvlJc w:val="right"/>
+      <w:pPr>
+        <w:ind w:left="4320" w:hanging="180"/>
+      </w:pPr>
+      <w:rPr>
+        <w:rFonts w:hint="default"/>
+      </w:rPr>
+    </w:lvl>
+    <w:lvl w:ilvl="6">
+      <w:start w:val="1"/>
+      <w:numFmt w:val="decimal"/>
+      <w:lvlText w:val="%7."/>
+      <w:lvlJc w:val="left"/>
+      <w:pPr>
+        <w:ind w:left="5040" w:hanging="360"/>
+      </w:pPr>
+      <w:rPr>
+        <w:rFonts w:hint="default"/>
+      </w:rPr>
+    </w:lvl>
+    <w:lvl w:ilvl="7">
+      <w:start w:val="1"/>
+      <w:numFmt w:val="lowerLetter"/>
+      <w:lvlText w:val="%8."/>
+      <w:lvlJc w:val="left"/>
+      <w:pPr>
+        <w:ind w:left="5760" w:hanging="360"/>
+      </w:pPr>
+      <w:rPr>
+        <w:rFonts w:hint="default"/>
+      </w:rPr>
+    </w:lvl>
+    <w:lvl w:ilvl="8">
+      <w:start w:val="1"/>
+      <w:numFmt w:val="lowerRoman"/>
+      <w:lvlText w:val="%9."/>
+      <w:lvlJc w:val="right"/>
+      <w:pPr>
+        <w:ind w:left="6480" w:hanging="180"/>
+      </w:pPr>
+      <w:rPr>
+        <w:rFonts w:hint="default"/>
+      </w:rPr>
+    </w:lvl>
+  </w:abstractNum>
+  <w:abstractNum w:abstractNumId="15" w15:restartNumberingAfterBreak="0">
+    <w:nsid w:val="6AF63A45"/>
+    <w:multiLevelType w:val="multilevel"/>
+    <w:tmpl w:val="6DC0EC86"/>
+    <w:lvl w:ilvl="0">
+      <w:start w:val="1"/>
+      <w:numFmt w:val="bullet"/>
+      <w:lvlText w:val=""/>
+      <w:lvlJc w:val="left"/>
+      <w:pPr>
+        <w:ind w:left="720" w:hanging="360"/>
+      </w:pPr>
+      <w:rPr>
+        <w:rFonts w:ascii="Symbol" w:hAnsi="Symbol" w:hint="default"/>
+      </w:rPr>
+    </w:lvl>
+    <w:lvl w:ilvl="1">
+      <w:start w:val="1"/>
+      <w:numFmt w:val="none"/>
+      <w:lvlText w:val="%2."/>
+      <w:lvlJc w:val="left"/>
+      <w:pPr>
+        <w:ind w:left="1440" w:hanging="360"/>
+      </w:pPr>
+      <w:rPr>
+        <w:rFonts w:hint="default"/>
+      </w:rPr>
+    </w:lvl>
+    <w:lvl w:ilvl="2">
+      <w:start w:val="1"/>
+      <w:numFmt w:val="lowerRoman"/>
+      <w:lvlText w:val="%3."/>
+      <w:lvlJc w:val="right"/>
+      <w:pPr>
+        <w:ind w:left="2160" w:hanging="180"/>
+      </w:pPr>
+      <w:rPr>
+        <w:rFonts w:hint="default"/>
+      </w:rPr>
+    </w:lvl>
+    <w:lvl w:ilvl="3">
+      <w:start w:val="1"/>
+      <w:numFmt w:val="decimal"/>
+      <w:lvlText w:val="%4."/>
+      <w:lvlJc w:val="left"/>
+      <w:pPr>
+        <w:ind w:left="2880" w:hanging="360"/>
+      </w:pPr>
+      <w:rPr>
+        <w:rFonts w:hint="default"/>
+      </w:rPr>
+    </w:lvl>
+    <w:lvl w:ilvl="4">
+      <w:start w:val="1"/>
+      <w:numFmt w:val="lowerLetter"/>
+      <w:lvlText w:val="%5."/>
+      <w:lvlJc w:val="left"/>
+      <w:pPr>
+        <w:ind w:left="3600" w:hanging="360"/>
+      </w:pPr>
+      <w:rPr>
+        <w:rFonts w:hint="default"/>
+      </w:rPr>
+    </w:lvl>
+    <w:lvl w:ilvl="5">
+      <w:start w:val="1"/>
+      <w:numFmt w:val="lowerRoman"/>
+      <w:lvlText w:val="%6."/>
+      <w:lvlJc w:val="right"/>
+      <w:pPr>
+        <w:ind w:left="4320" w:hanging="180"/>
+      </w:pPr>
+      <w:rPr>
+        <w:rFonts w:hint="default"/>
+      </w:rPr>
+    </w:lvl>
+    <w:lvl w:ilvl="6">
+      <w:start w:val="1"/>
+      <w:numFmt w:val="decimal"/>
+      <w:lvlText w:val="%7."/>
+      <w:lvlJc w:val="left"/>
+      <w:pPr>
+        <w:ind w:left="5040" w:hanging="360"/>
+      </w:pPr>
+      <w:rPr>
+        <w:rFonts w:hint="default"/>
+      </w:rPr>
+    </w:lvl>
+    <w:lvl w:ilvl="7">
+      <w:start w:val="1"/>
+      <w:numFmt w:val="lowerLetter"/>
+      <w:lvlText w:val="%8."/>
+      <w:lvlJc w:val="left"/>
+      <w:pPr>
+        <w:ind w:left="5760" w:hanging="360"/>
+      </w:pPr>
+      <w:rPr>
+        <w:rFonts w:hint="default"/>
+      </w:rPr>
+    </w:lvl>
+    <w:lvl w:ilvl="8">
+      <w:start w:val="1"/>
+      <w:numFmt w:val="lowerRoman"/>
+      <w:lvlText w:val="%9."/>
+      <w:lvlJc w:val="right"/>
+      <w:pPr>
+        <w:ind w:left="6480" w:hanging="180"/>
+      </w:pPr>
+      <w:rPr>
+        <w:rFonts w:hint="default"/>
+      </w:rPr>
+    </w:lvl>
+  </w:abstractNum>
+  <w:abstractNum w:abstractNumId="16" w15:restartNumberingAfterBreak="0">
+    <w:nsid w:val="6B7254A4"/>
+    <w:multiLevelType w:val="multilevel"/>
+    <w:tmpl w:val="8DDEF982"/>
+    <w:lvl w:ilvl="0">
+      <w:start w:val="1"/>
+      <w:numFmt w:val="decimal"/>
+      <w:lvlText w:val="%1."/>
+      <w:lvlJc w:val="left"/>
+      <w:pPr>
+        <w:ind w:left="720" w:hanging="360"/>
+      </w:pPr>
+      <w:rPr>
+        <w:rFonts w:hint="default"/>
+      </w:rPr>
+    </w:lvl>
+    <w:lvl w:ilvl="1">
+      <w:start w:val="1"/>
+      <w:numFmt w:val="none"/>
+      <w:lvlText w:val="%2."/>
+      <w:lvlJc w:val="left"/>
+      <w:pPr>
+        <w:ind w:left="1440" w:hanging="360"/>
+      </w:pPr>
+      <w:rPr>
+        <w:rFonts w:hint="default"/>
+      </w:rPr>
+    </w:lvl>
+    <w:lvl w:ilvl="2">
+      <w:start w:val="1"/>
+      <w:numFmt w:val="lowerRoman"/>
+      <w:lvlText w:val="%3."/>
+      <w:lvlJc w:val="right"/>
+      <w:pPr>
+        <w:ind w:left="2160" w:hanging="180"/>
+      </w:pPr>
+      <w:rPr>
+        <w:rFonts w:hint="default"/>
+      </w:rPr>
+    </w:lvl>
+    <w:lvl w:ilvl="3">
+      <w:start w:val="1"/>
+      <w:numFmt w:val="decimal"/>
+      <w:lvlText w:val="%4."/>
+      <w:lvlJc w:val="left"/>
+      <w:pPr>
+        <w:ind w:left="2880" w:hanging="360"/>
+      </w:pPr>
+      <w:rPr>
+        <w:rFonts w:hint="default"/>
+      </w:rPr>
+    </w:lvl>
+    <w:lvl w:ilvl="4">
+      <w:start w:val="1"/>
+      <w:numFmt w:val="lowerLetter"/>
+      <w:lvlText w:val="%5."/>
+      <w:lvlJc w:val="left"/>
+      <w:pPr>
+        <w:ind w:left="3600" w:hanging="360"/>
+      </w:pPr>
+      <w:rPr>
+        <w:rFonts w:hint="default"/>
+      </w:rPr>
+    </w:lvl>
+    <w:lvl w:ilvl="5">
+      <w:start w:val="1"/>
+      <w:numFmt w:val="lowerRoman"/>
+      <w:lvlText w:val="%6."/>
+      <w:lvlJc w:val="right"/>
+      <w:pPr>
+        <w:ind w:left="4320" w:hanging="180"/>
+      </w:pPr>
+      <w:rPr>
+        <w:rFonts w:hint="default"/>
+      </w:rPr>
+    </w:lvl>
+    <w:lvl w:ilvl="6">
+      <w:start w:val="1"/>
+      <w:numFmt w:val="decimal"/>
+      <w:lvlText w:val="%7."/>
+      <w:lvlJc w:val="left"/>
+      <w:pPr>
+        <w:ind w:left="5040" w:hanging="360"/>
+      </w:pPr>
+      <w:rPr>
+        <w:rFonts w:hint="default"/>
+      </w:rPr>
+    </w:lvl>
+    <w:lvl w:ilvl="7">
+      <w:start w:val="1"/>
+      <w:numFmt w:val="lowerLetter"/>
+      <w:lvlText w:val="%8."/>
+      <w:lvlJc w:val="left"/>
+      <w:pPr>
+        <w:ind w:left="5760" w:hanging="360"/>
+      </w:pPr>
+      <w:rPr>
+        <w:rFonts w:hint="default"/>
+      </w:rPr>
+    </w:lvl>
+    <w:lvl w:ilvl="8">
+      <w:start w:val="1"/>
+      <w:numFmt w:val="lowerRoman"/>
+      <w:lvlText w:val="%9."/>
+      <w:lvlJc w:val="right"/>
+      <w:pPr>
+        <w:ind w:left="6480" w:hanging="180"/>
+      </w:pPr>
+      <w:rPr>
+        <w:rFonts w:hint="default"/>
+      </w:rPr>
+    </w:lvl>
+  </w:abstractNum>
+  <w:abstractNum w:abstractNumId="17" w15:restartNumberingAfterBreak="0">
+    <w:nsid w:val="73607762"/>
+    <w:multiLevelType w:val="multilevel"/>
+    <w:tmpl w:val="8DDEF982"/>
+    <w:lvl w:ilvl="0">
+      <w:start w:val="1"/>
+      <w:numFmt w:val="decimal"/>
+      <w:lvlText w:val="%1."/>
+      <w:lvlJc w:val="left"/>
+      <w:pPr>
+        <w:ind w:left="720" w:hanging="360"/>
+      </w:pPr>
+      <w:rPr>
+        <w:rFonts w:hint="default"/>
+      </w:rPr>
+    </w:lvl>
+    <w:lvl w:ilvl="1">
+      <w:start w:val="1"/>
+      <w:numFmt w:val="none"/>
+      <w:lvlText w:val="%2."/>
+      <w:lvlJc w:val="left"/>
+      <w:pPr>
+        <w:ind w:left="1440" w:hanging="360"/>
+      </w:pPr>
+      <w:rPr>
+        <w:rFonts w:hint="default"/>
+      </w:rPr>
+    </w:lvl>
+    <w:lvl w:ilvl="2">
+      <w:start w:val="1"/>
+      <w:numFmt w:val="lowerRoman"/>
+      <w:lvlText w:val="%3."/>
+      <w:lvlJc w:val="right"/>
+      <w:pPr>
+        <w:ind w:left="2160" w:hanging="180"/>
+      </w:pPr>
+      <w:rPr>
+        <w:rFonts w:hint="default"/>
+      </w:rPr>
+    </w:lvl>
+    <w:lvl w:ilvl="3">
+      <w:start w:val="1"/>
+      <w:numFmt w:val="decimal"/>
+      <w:lvlText w:val="%4."/>
+      <w:lvlJc w:val="left"/>
+      <w:pPr>
+        <w:ind w:left="2880" w:hanging="360"/>
+      </w:pPr>
+      <w:rPr>
+        <w:rFonts w:hint="default"/>
+      </w:rPr>
+    </w:lvl>
+    <w:lvl w:ilvl="4">
+      <w:start w:val="1"/>
+      <w:numFmt w:val="lowerLetter"/>
+      <w:lvlText w:val="%5."/>
+      <w:lvlJc w:val="left"/>
+      <w:pPr>
+        <w:ind w:left="3600" w:hanging="360"/>
+      </w:pPr>
+      <w:rPr>
+        <w:rFonts w:hint="default"/>
+      </w:rPr>
+    </w:lvl>
+    <w:lvl w:ilvl="5">
+      <w:start w:val="1"/>
+      <w:numFmt w:val="lowerRoman"/>
+      <w:lvlText w:val="%6."/>
+      <w:lvlJc w:val="right"/>
+      <w:pPr>
+        <w:ind w:left="4320" w:hanging="180"/>
+      </w:pPr>
+      <w:rPr>
+        <w:rFonts w:hint="default"/>
+      </w:rPr>
+    </w:lvl>
+    <w:lvl w:ilvl="6">
+      <w:start w:val="1"/>
+      <w:numFmt w:val="decimal"/>
+      <w:lvlText w:val="%7."/>
+      <w:lvlJc w:val="left"/>
+      <w:pPr>
+        <w:ind w:left="5040" w:hanging="360"/>
+      </w:pPr>
+      <w:rPr>
+        <w:rFonts w:hint="default"/>
+      </w:rPr>
+    </w:lvl>
+    <w:lvl w:ilvl="7">
+      <w:start w:val="1"/>
+      <w:numFmt w:val="lowerLetter"/>
+      <w:lvlText w:val="%8."/>
+      <w:lvlJc w:val="left"/>
+      <w:pPr>
+        <w:ind w:left="5760" w:hanging="360"/>
+      </w:pPr>
+      <w:rPr>
+        <w:rFonts w:hint="default"/>
+      </w:rPr>
+    </w:lvl>
+    <w:lvl w:ilvl="8">
+      <w:start w:val="1"/>
+      <w:numFmt w:val="lowerRoman"/>
+      <w:lvlText w:val="%9."/>
+      <w:lvlJc w:val="right"/>
+      <w:pPr>
+        <w:ind w:left="6480" w:hanging="180"/>
+      </w:pPr>
+      <w:rPr>
+        <w:rFonts w:hint="default"/>
+      </w:rPr>
+    </w:lvl>
+  </w:abstractNum>
+  <w:abstractNum w:abstractNumId="18" w15:restartNumberingAfterBreak="0">
+    <w:nsid w:val="7B27615A"/>
+    <w:multiLevelType w:val="multilevel"/>
+    <w:tmpl w:val="6DC0EC86"/>
+    <w:lvl w:ilvl="0">
+      <w:start w:val="1"/>
+      <w:numFmt w:val="bullet"/>
+      <w:lvlText w:val=""/>
+      <w:lvlJc w:val="left"/>
+      <w:pPr>
+        <w:ind w:left="720" w:hanging="360"/>
+      </w:pPr>
+      <w:rPr>
+        <w:rFonts w:ascii="Symbol" w:hAnsi="Symbol" w:hint="default"/>
+      </w:rPr>
+    </w:lvl>
+    <w:lvl w:ilvl="1">
+      <w:start w:val="1"/>
+      <w:numFmt w:val="none"/>
+      <w:lvlText w:val="%2."/>
+      <w:lvlJc w:val="left"/>
+      <w:pPr>
+        <w:ind w:left="1440" w:hanging="360"/>
+      </w:pPr>
+      <w:rPr>
+        <w:rFonts w:hint="default"/>
+      </w:rPr>
+    </w:lvl>
+    <w:lvl w:ilvl="2">
+      <w:start w:val="1"/>
+      <w:numFmt w:val="lowerRoman"/>
+      <w:lvlText w:val="%3."/>
+      <w:lvlJc w:val="right"/>
+      <w:pPr>
+        <w:ind w:left="2160" w:hanging="180"/>
+      </w:pPr>
+      <w:rPr>
+        <w:rFonts w:hint="default"/>
+      </w:rPr>
+    </w:lvl>
+    <w:lvl w:ilvl="3">
+      <w:start w:val="1"/>
+      <w:numFmt w:val="decimal"/>
+      <w:lvlText w:val="%4."/>
+      <w:lvlJc w:val="left"/>
+      <w:pPr>
+        <w:ind w:left="2880" w:hanging="360"/>
+      </w:pPr>
+      <w:rPr>
+        <w:rFonts w:hint="default"/>
+      </w:rPr>
+    </w:lvl>
+    <w:lvl w:ilvl="4">
+      <w:start w:val="1"/>
+      <w:numFmt w:val="lowerLetter"/>
+      <w:lvlText w:val="%5."/>
+      <w:lvlJc w:val="left"/>
+      <w:pPr>
+        <w:ind w:left="3600" w:hanging="360"/>
+      </w:pPr>
+      <w:rPr>
+        <w:rFonts w:hint="default"/>
+      </w:rPr>
+    </w:lvl>
+    <w:lvl w:ilvl="5">
+      <w:start w:val="1"/>
+      <w:numFmt w:val="lowerRoman"/>
+      <w:lvlText w:val="%6."/>
+      <w:lvlJc w:val="right"/>
+      <w:pPr>
+        <w:ind w:left="4320" w:hanging="180"/>
+      </w:pPr>
+      <w:rPr>
+        <w:rFonts w:hint="default"/>
+      </w:rPr>
+    </w:lvl>
+    <w:lvl w:ilvl="6">
+      <w:start w:val="1"/>
+      <w:numFmt w:val="decimal"/>
+      <w:lvlText w:val="%7."/>
+      <w:lvlJc w:val="left"/>
+      <w:pPr>
+        <w:ind w:left="5040" w:hanging="360"/>
+      </w:pPr>
+      <w:rPr>
+        <w:rFonts w:hint="default"/>
+      </w:rPr>
+    </w:lvl>
+    <w:lvl w:ilvl="7">
+      <w:start w:val="1"/>
+      <w:numFmt w:val="lowerLetter"/>
+      <w:lvlText w:val="%8."/>
+      <w:lvlJc w:val="left"/>
+      <w:pPr>
+        <w:ind w:left="5760" w:hanging="360"/>
+      </w:pPr>
+      <w:rPr>
+        <w:rFonts w:hint="default"/>
+      </w:rPr>
+    </w:lvl>
+    <w:lvl w:ilvl="8">
+      <w:start w:val="1"/>
+      <w:numFmt w:val="lowerRoman"/>
+      <w:lvlText w:val="%9."/>
+      <w:lvlJc w:val="right"/>
+      <w:pPr>
+        <w:ind w:left="6480" w:hanging="180"/>
+      </w:pPr>
+      <w:rPr>
+        <w:rFonts w:hint="default"/>
+      </w:rPr>
+    </w:lvl>
+  </w:abstractNum>
+  <w:abstractNum w:abstractNumId="19" w15:restartNumberingAfterBreak="0">
     <w:nsid w:val="7EDF0C45"/>
     <w:multiLevelType w:val="hybridMultilevel"/>
     <w:tmpl w:val="48E02B8C"/>
@@ -9037,19 +15569,64 @@
     </w:lvl>
   </w:abstractNum>
   <w:num w:numId="1" w16cid:durableId="680012700">
+    <w:abstractNumId w:val="11"/>
+  </w:num>
+  <w:num w:numId="2" w16cid:durableId="1977836423">
+    <w:abstractNumId w:val="19"/>
+  </w:num>
+  <w:num w:numId="3" w16cid:durableId="395711169">
+    <w:abstractNumId w:val="9"/>
+  </w:num>
+  <w:num w:numId="4" w16cid:durableId="1446460210">
+    <w:abstractNumId w:val="6"/>
+  </w:num>
+  <w:num w:numId="5" w16cid:durableId="78448753">
+    <w:abstractNumId w:val="1"/>
+  </w:num>
+  <w:num w:numId="6" w16cid:durableId="1642883264">
+    <w:abstractNumId w:val="16"/>
+  </w:num>
+  <w:num w:numId="7" w16cid:durableId="1057322211">
+    <w:abstractNumId w:val="17"/>
+  </w:num>
+  <w:num w:numId="8" w16cid:durableId="853570339">
+    <w:abstractNumId w:val="14"/>
+  </w:num>
+  <w:num w:numId="9" w16cid:durableId="1767653604">
+    <w:abstractNumId w:val="10"/>
+  </w:num>
+  <w:num w:numId="10" w16cid:durableId="1819688250">
+    <w:abstractNumId w:val="4"/>
+  </w:num>
+  <w:num w:numId="11" w16cid:durableId="1777410243">
+    <w:abstractNumId w:val="5"/>
+  </w:num>
+  <w:num w:numId="12" w16cid:durableId="775179426">
+    <w:abstractNumId w:val="8"/>
+  </w:num>
+  <w:num w:numId="13" w16cid:durableId="100612182">
+    <w:abstractNumId w:val="2"/>
+  </w:num>
+  <w:num w:numId="14" w16cid:durableId="1912883001">
     <w:abstractNumId w:val="3"/>
   </w:num>
-  <w:num w:numId="2" w16cid:durableId="1977836423">
-    <w:abstractNumId w:val="4"/>
+  <w:num w:numId="15" w16cid:durableId="1855418591">
+    <w:abstractNumId w:val="15"/>
   </w:num>
-  <w:num w:numId="3" w16cid:durableId="395711169">
-    <w:abstractNumId w:val="2"/>
+  <w:num w:numId="16" w16cid:durableId="622006165">
+    <w:abstractNumId w:val="0"/>
   </w:num>
-  <w:num w:numId="4" w16cid:durableId="1446460210">
-    <w:abstractNumId w:val="1"/>
+  <w:num w:numId="17" w16cid:durableId="1662154856">
+    <w:abstractNumId w:val="18"/>
   </w:num>
-  <w:num w:numId="5" w16cid:durableId="78448753">
-    <w:abstractNumId w:val="0"/>
+  <w:num w:numId="18" w16cid:durableId="1490320266">
+    <w:abstractNumId w:val="7"/>
+  </w:num>
+  <w:num w:numId="19" w16cid:durableId="690883820">
+    <w:abstractNumId w:val="13"/>
+  </w:num>
+  <w:num w:numId="20" w16cid:durableId="2041738042">
+    <w:abstractNumId w:val="12"/>
   </w:num>
 </w:numbering>
 </file>
@@ -9667,7 +16244,6 @@
   <w:style w:type="character" w:default="1" w:styleId="a0">
     <w:name w:val="Default Paragraph Font"/>
     <w:uiPriority w:val="1"/>
-    <w:semiHidden/>
     <w:unhideWhenUsed/>
   </w:style>
   <w:style w:type="table" w:default="1" w:styleId="a1">
@@ -10079,6 +16655,62 @@
       <w:color w:val="666666"/>
     </w:rPr>
   </w:style>
+  <w:style w:type="paragraph" w:styleId="af3">
+    <w:name w:val="TOC Heading"/>
+    <w:basedOn w:val="1"/>
+    <w:next w:val="a"/>
+    <w:uiPriority w:val="39"/>
+    <w:unhideWhenUsed/>
+    <w:qFormat/>
+    <w:rsid w:val="001115E0"/>
+    <w:pPr>
+      <w:spacing w:before="240" w:after="0"/>
+      <w:outlineLvl w:val="9"/>
+    </w:pPr>
+    <w:rPr>
+      <w:sz w:val="32"/>
+      <w:szCs w:val="32"/>
+      <w:lang w:eastAsia="ru-RU"/>
+    </w:rPr>
+  </w:style>
+  <w:style w:type="paragraph" w:styleId="11">
+    <w:name w:val="toc 1"/>
+    <w:basedOn w:val="a"/>
+    <w:next w:val="a"/>
+    <w:autoRedefine/>
+    <w:uiPriority w:val="39"/>
+    <w:unhideWhenUsed/>
+    <w:rsid w:val="001115E0"/>
+    <w:pPr>
+      <w:spacing w:after="100"/>
+    </w:pPr>
+  </w:style>
+  <w:style w:type="paragraph" w:styleId="23">
+    <w:name w:val="toc 2"/>
+    <w:basedOn w:val="a"/>
+    <w:next w:val="a"/>
+    <w:autoRedefine/>
+    <w:uiPriority w:val="39"/>
+    <w:unhideWhenUsed/>
+    <w:rsid w:val="001115E0"/>
+    <w:pPr>
+      <w:spacing w:after="100"/>
+      <w:ind w:left="220"/>
+    </w:pPr>
+  </w:style>
+  <w:style w:type="paragraph" w:styleId="31">
+    <w:name w:val="toc 3"/>
+    <w:basedOn w:val="a"/>
+    <w:next w:val="a"/>
+    <w:autoRedefine/>
+    <w:uiPriority w:val="39"/>
+    <w:unhideWhenUsed/>
+    <w:rsid w:val="001115E0"/>
+    <w:pPr>
+      <w:spacing w:after="100"/>
+      <w:ind w:left="440"/>
+    </w:pPr>
+  </w:style>
 </w:styles>
 </file>
 

--- a/vkr_ishmaev.docx
+++ b/vkr_ishmaev.docx
@@ -15,12 +15,16 @@
         <w:rPr>
           <w:rFonts w:ascii="Times New Roman" w:hAnsi="Times New Roman" w:cs="Times New Roman"/>
           <w:spacing w:val="8"/>
+          <w:sz w:val="28"/>
+          <w:szCs w:val="28"/>
         </w:rPr>
       </w:pPr>
       <w:r>
         <w:rPr>
           <w:rFonts w:ascii="Times New Roman" w:hAnsi="Times New Roman" w:cs="Times New Roman"/>
           <w:spacing w:val="8"/>
+          <w:sz w:val="28"/>
+          <w:szCs w:val="28"/>
         </w:rPr>
         <w:t>Федеральное государственное образовательное бюджетное</w:t>
       </w:r>
@@ -39,12 +43,16 @@
           <w:rFonts w:ascii="Times New Roman" w:hAnsi="Times New Roman" w:cs="Times New Roman"/>
           <w:b/>
           <w:spacing w:val="8"/>
+          <w:sz w:val="28"/>
+          <w:szCs w:val="28"/>
         </w:rPr>
       </w:pPr>
       <w:r>
         <w:rPr>
           <w:rFonts w:ascii="Times New Roman" w:hAnsi="Times New Roman" w:cs="Times New Roman"/>
           <w:spacing w:val="8"/>
+          <w:sz w:val="28"/>
+          <w:szCs w:val="28"/>
         </w:rPr>
         <w:t>учреждение высшего образования</w:t>
       </w:r>
@@ -112,6 +120,8 @@
         <w:jc w:val="center"/>
         <w:rPr>
           <w:rFonts w:ascii="Times New Roman" w:hAnsi="Times New Roman" w:cs="Times New Roman"/>
+          <w:sz w:val="28"/>
+          <w:szCs w:val="28"/>
         </w:rPr>
       </w:pPr>
       <w:r>
@@ -225,6 +235,8 @@
       <w:r>
         <w:rPr>
           <w:rFonts w:ascii="Times New Roman" w:hAnsi="Times New Roman" w:cs="Times New Roman"/>
+          <w:sz w:val="28"/>
+          <w:szCs w:val="28"/>
         </w:rPr>
         <w:t>(наименование темы выпускной квалификационной работы)</w:t>
       </w:r>
@@ -291,11 +303,15 @@
         <w:jc w:val="center"/>
         <w:rPr>
           <w:rFonts w:ascii="Times New Roman" w:hAnsi="Times New Roman" w:cs="Times New Roman"/>
-        </w:rPr>
-      </w:pPr>
-      <w:r>
-        <w:rPr>
-          <w:rFonts w:ascii="Times New Roman" w:hAnsi="Times New Roman" w:cs="Times New Roman"/>
+          <w:sz w:val="28"/>
+          <w:szCs w:val="28"/>
+        </w:rPr>
+      </w:pPr>
+      <w:r>
+        <w:rPr>
+          <w:rFonts w:ascii="Times New Roman" w:hAnsi="Times New Roman" w:cs="Times New Roman"/>
+          <w:sz w:val="28"/>
+          <w:szCs w:val="28"/>
         </w:rPr>
         <w:t>(код и наименование направления подготовки)</w:t>
       </w:r>
@@ -329,11 +345,15 @@
         <w:jc w:val="center"/>
         <w:rPr>
           <w:rFonts w:ascii="Times New Roman" w:hAnsi="Times New Roman" w:cs="Times New Roman"/>
-        </w:rPr>
-      </w:pPr>
-      <w:r>
-        <w:rPr>
-          <w:rFonts w:ascii="Times New Roman" w:hAnsi="Times New Roman" w:cs="Times New Roman"/>
+          <w:sz w:val="28"/>
+          <w:szCs w:val="28"/>
+        </w:rPr>
+      </w:pPr>
+      <w:r>
+        <w:rPr>
+          <w:rFonts w:ascii="Times New Roman" w:hAnsi="Times New Roman" w:cs="Times New Roman"/>
+          <w:sz w:val="28"/>
+          <w:szCs w:val="28"/>
         </w:rPr>
         <w:t>(наименование направленности)</w:t>
       </w:r>
@@ -418,6 +438,8 @@
       <w:r>
         <w:rPr>
           <w:rFonts w:ascii="Times New Roman" w:hAnsi="Times New Roman" w:cs="Times New Roman"/>
+          <w:sz w:val="28"/>
+          <w:szCs w:val="28"/>
         </w:rPr>
         <w:t xml:space="preserve">                                                                                     (номер учебной группы)  </w:t>
       </w:r>
@@ -475,29 +497,17 @@
         <w:jc w:val="center"/>
         <w:rPr>
           <w:rFonts w:ascii="Times New Roman" w:hAnsi="Times New Roman" w:cs="Times New Roman"/>
-        </w:rPr>
-      </w:pPr>
-      <w:r>
-        <w:rPr>
-          <w:rFonts w:ascii="Times New Roman" w:hAnsi="Times New Roman" w:cs="Times New Roman"/>
-          <w:sz w:val="28"/>
-          <w:szCs w:val="28"/>
-        </w:rPr>
-        <w:t xml:space="preserve">                                                                         </w:t>
-      </w:r>
-      <w:r>
-        <w:rPr>
-          <w:rFonts w:ascii="Times New Roman" w:hAnsi="Times New Roman" w:cs="Times New Roman"/>
-        </w:rPr>
-        <w:t>(фамилия, имя, отчество полностью)</w:t>
-      </w:r>
-      <w:r>
-        <w:rPr>
-          <w:rFonts w:ascii="Times New Roman" w:hAnsi="Times New Roman" w:cs="Times New Roman"/>
-          <w:sz w:val="28"/>
-          <w:szCs w:val="28"/>
-        </w:rPr>
-        <w:t xml:space="preserve"> </w:t>
+          <w:sz w:val="28"/>
+          <w:szCs w:val="28"/>
+        </w:rPr>
+      </w:pPr>
+      <w:r>
+        <w:rPr>
+          <w:rFonts w:ascii="Times New Roman" w:hAnsi="Times New Roman" w:cs="Times New Roman"/>
+          <w:sz w:val="28"/>
+          <w:szCs w:val="28"/>
+        </w:rPr>
+        <w:t xml:space="preserve">                                                                         (фамилия, имя, отчество полностью) </w:t>
       </w:r>
     </w:p>
     <w:p>
@@ -516,16 +526,7 @@
           <w:sz w:val="28"/>
           <w:szCs w:val="28"/>
         </w:rPr>
-        <w:t xml:space="preserve">                   </w:t>
-      </w:r>
-      <w:proofErr w:type="gramStart"/>
-      <w:r>
-        <w:rPr>
-          <w:rFonts w:ascii="Times New Roman" w:hAnsi="Times New Roman" w:cs="Times New Roman"/>
-          <w:sz w:val="28"/>
-          <w:szCs w:val="28"/>
-        </w:rPr>
-        <w:t>Руководитель</w:t>
+        <w:t xml:space="preserve">                   Руководитель</w:t>
       </w:r>
       <w:r>
         <w:rPr>
@@ -534,17 +535,7 @@
           <w:szCs w:val="28"/>
           <w:u w:val="single"/>
         </w:rPr>
-        <w:t xml:space="preserve">  к.т.н.</w:t>
-      </w:r>
-      <w:proofErr w:type="gramEnd"/>
-      <w:r>
-        <w:rPr>
-          <w:rFonts w:ascii="Times New Roman" w:hAnsi="Times New Roman" w:cs="Times New Roman"/>
-          <w:sz w:val="28"/>
-          <w:szCs w:val="28"/>
-          <w:u w:val="single"/>
-        </w:rPr>
-        <w:t xml:space="preserve">, доцент                   </w:t>
+        <w:t xml:space="preserve">  к.т.н., доцент                   </w:t>
       </w:r>
       <w:r>
         <w:rPr>
@@ -572,12 +563,16 @@
         <w:rPr>
           <w:rFonts w:ascii="Times New Roman" w:hAnsi="Times New Roman" w:cs="Times New Roman"/>
           <w:i/>
+          <w:sz w:val="28"/>
+          <w:szCs w:val="28"/>
           <w:u w:val="single"/>
         </w:rPr>
       </w:pPr>
       <w:r>
         <w:rPr>
           <w:rFonts w:ascii="Times New Roman" w:hAnsi="Times New Roman" w:cs="Times New Roman"/>
+          <w:sz w:val="28"/>
+          <w:szCs w:val="28"/>
         </w:rPr>
         <w:t xml:space="preserve">                         (ученая степень и/или звание)</w:t>
       </w:r>
@@ -625,11 +620,15 @@
         <w:jc w:val="center"/>
         <w:rPr>
           <w:rFonts w:ascii="Times New Roman" w:hAnsi="Times New Roman" w:cs="Times New Roman"/>
-        </w:rPr>
-      </w:pPr>
-      <w:r>
-        <w:rPr>
-          <w:rFonts w:ascii="Times New Roman" w:hAnsi="Times New Roman" w:cs="Times New Roman"/>
+          <w:sz w:val="28"/>
+          <w:szCs w:val="28"/>
+        </w:rPr>
+      </w:pPr>
+      <w:r>
+        <w:rPr>
+          <w:rFonts w:ascii="Times New Roman" w:hAnsi="Times New Roman" w:cs="Times New Roman"/>
+          <w:sz w:val="28"/>
+          <w:szCs w:val="28"/>
         </w:rPr>
         <w:t xml:space="preserve">                                                                                       (фамилия, имя, отчество полностью) </w:t>
       </w:r>
@@ -640,21 +639,17 @@
         <w:jc w:val="center"/>
         <w:rPr>
           <w:rFonts w:ascii="Times New Roman" w:hAnsi="Times New Roman" w:cs="Times New Roman"/>
-        </w:rPr>
-      </w:pPr>
-      <w:r>
-        <w:rPr>
-          <w:rFonts w:ascii="Times New Roman" w:hAnsi="Times New Roman" w:cs="Times New Roman"/>
-        </w:rPr>
-        <w:t xml:space="preserve">                                                                             </w:t>
-      </w:r>
-      <w:r>
-        <w:rPr>
-          <w:rFonts w:ascii="Times New Roman" w:hAnsi="Times New Roman" w:cs="Times New Roman"/>
-          <w:sz w:val="28"/>
-          <w:szCs w:val="28"/>
-        </w:rPr>
-        <w:t xml:space="preserve">                                                                          </w:t>
+          <w:sz w:val="28"/>
+          <w:szCs w:val="28"/>
+        </w:rPr>
+      </w:pPr>
+      <w:r>
+        <w:rPr>
+          <w:rFonts w:ascii="Times New Roman" w:hAnsi="Times New Roman" w:cs="Times New Roman"/>
+          <w:sz w:val="28"/>
+          <w:szCs w:val="28"/>
+        </w:rPr>
+        <w:t xml:space="preserve">                                                                                                                                                       </w:t>
       </w:r>
     </w:p>
     <w:p>
@@ -784,15 +779,15 @@
         <w:ind w:left="7513"/>
         <w:rPr>
           <w:rFonts w:ascii="Times New Roman" w:hAnsi="Times New Roman" w:cs="Times New Roman"/>
-          <w:sz w:val="20"/>
-          <w:szCs w:val="20"/>
-        </w:rPr>
-      </w:pPr>
-      <w:r>
-        <w:rPr>
-          <w:rFonts w:ascii="Times New Roman" w:hAnsi="Times New Roman" w:cs="Times New Roman"/>
-          <w:sz w:val="20"/>
-          <w:szCs w:val="20"/>
+          <w:sz w:val="28"/>
+          <w:szCs w:val="28"/>
+        </w:rPr>
+      </w:pPr>
+      <w:r>
+        <w:rPr>
+          <w:rFonts w:ascii="Times New Roman" w:hAnsi="Times New Roman" w:cs="Times New Roman"/>
+          <w:sz w:val="28"/>
+          <w:szCs w:val="28"/>
         </w:rPr>
         <w:t xml:space="preserve"> (И.О. Фамилия)</w:t>
       </w:r>
@@ -813,25 +808,7 @@
           <w:sz w:val="28"/>
           <w:szCs w:val="28"/>
         </w:rPr>
-        <w:t>«____</w:t>
-      </w:r>
-      <w:proofErr w:type="gramStart"/>
-      <w:r>
-        <w:rPr>
-          <w:rFonts w:ascii="Times New Roman" w:hAnsi="Times New Roman" w:cs="Times New Roman"/>
-          <w:sz w:val="28"/>
-          <w:szCs w:val="28"/>
-        </w:rPr>
-        <w:t>_»  _</w:t>
-      </w:r>
-      <w:proofErr w:type="gramEnd"/>
-      <w:r>
-        <w:rPr>
-          <w:rFonts w:ascii="Times New Roman" w:hAnsi="Times New Roman" w:cs="Times New Roman"/>
-          <w:sz w:val="28"/>
-          <w:szCs w:val="28"/>
-        </w:rPr>
-        <w:t>_____________ 202_ г.</w:t>
+        <w:t>«_____»  ______________ 202_ г.</w:t>
       </w:r>
     </w:p>
     <w:p>
@@ -933,10 +910,11 @@
     <w:sdt>
       <w:sdtPr>
         <w:rPr>
-          <w:rFonts w:ascii="Times New Roman" w:hAnsi="Times New Roman" w:cs="Times New Roman"/>
+          <w:rFonts w:ascii="Times New Roman" w:eastAsiaTheme="minorHAnsi" w:hAnsi="Times New Roman" w:cs="Times New Roman"/>
           <w:color w:val="auto"/>
           <w:sz w:val="28"/>
           <w:szCs w:val="28"/>
+          <w:lang w:eastAsia="en-US"/>
         </w:rPr>
         <w:id w:val="-1581282476"/>
         <w:docPartObj>
@@ -946,10 +924,8 @@
       </w:sdtPr>
       <w:sdtEndPr>
         <w:rPr>
-          <w:rFonts w:eastAsiaTheme="minorHAnsi"/>
           <w:b/>
           <w:bCs/>
-          <w:lang w:eastAsia="en-US"/>
         </w:rPr>
       </w:sdtEndPr>
       <w:sdtContent>
@@ -980,10 +956,13 @@
               <w:tab w:val="right" w:leader="dot" w:pos="9345"/>
             </w:tabs>
             <w:rPr>
-              <w:rFonts w:ascii="Times New Roman" w:hAnsi="Times New Roman" w:cs="Times New Roman"/>
+              <w:rFonts w:eastAsiaTheme="minorEastAsia"/>
               <w:noProof/>
-              <w:sz w:val="28"/>
-              <w:szCs w:val="28"/>
+              <w:kern w:val="2"/>
+              <w:sz w:val="24"/>
+              <w:szCs w:val="24"/>
+              <w:lang w:eastAsia="ru-RU"/>
+              <w14:ligatures w14:val="standardContextual"/>
             </w:rPr>
           </w:pPr>
           <w:r>
@@ -1010,84 +989,60 @@
             </w:rPr>
             <w:fldChar w:fldCharType="separate"/>
           </w:r>
-          <w:hyperlink w:anchor="_Toc191777804" w:history="1">
+          <w:hyperlink w:anchor="_Toc195397279" w:history="1">
             <w:r>
               <w:rPr>
                 <w:rStyle w:val="ac"/>
                 <w:rFonts w:ascii="Times New Roman" w:hAnsi="Times New Roman" w:cs="Times New Roman"/>
                 <w:noProof/>
-                <w:color w:val="auto"/>
-                <w:sz w:val="28"/>
-                <w:szCs w:val="28"/>
               </w:rPr>
               <w:t>Введение</w:t>
             </w:r>
             <w:r>
               <w:rPr>
-                <w:rFonts w:ascii="Times New Roman" w:hAnsi="Times New Roman" w:cs="Times New Roman"/>
                 <w:noProof/>
                 <w:webHidden/>
-                <w:sz w:val="28"/>
-                <w:szCs w:val="28"/>
               </w:rPr>
               <w:tab/>
             </w:r>
             <w:r>
               <w:rPr>
-                <w:rFonts w:ascii="Times New Roman" w:hAnsi="Times New Roman" w:cs="Times New Roman"/>
                 <w:noProof/>
                 <w:webHidden/>
-                <w:sz w:val="28"/>
-                <w:szCs w:val="28"/>
               </w:rPr>
               <w:fldChar w:fldCharType="begin"/>
             </w:r>
             <w:r>
               <w:rPr>
-                <w:rFonts w:ascii="Times New Roman" w:hAnsi="Times New Roman" w:cs="Times New Roman"/>
                 <w:noProof/>
                 <w:webHidden/>
-                <w:sz w:val="28"/>
-                <w:szCs w:val="28"/>
-              </w:rPr>
-              <w:instrText xml:space="preserve"> PAGEREF _Toc191777804 \h </w:instrText>
+              </w:rPr>
+              <w:instrText xml:space="preserve"> PAGEREF _Toc195397279 \h </w:instrText>
             </w:r>
             <w:r>
               <w:rPr>
-                <w:rFonts w:ascii="Times New Roman" w:hAnsi="Times New Roman" w:cs="Times New Roman"/>
                 <w:noProof/>
                 <w:webHidden/>
-                <w:sz w:val="28"/>
-                <w:szCs w:val="28"/>
               </w:rPr>
             </w:r>
             <w:r>
               <w:rPr>
-                <w:rFonts w:ascii="Times New Roman" w:hAnsi="Times New Roman" w:cs="Times New Roman"/>
                 <w:noProof/>
                 <w:webHidden/>
-                <w:sz w:val="28"/>
-                <w:szCs w:val="28"/>
               </w:rPr>
               <w:fldChar w:fldCharType="separate"/>
             </w:r>
             <w:r>
               <w:rPr>
-                <w:rFonts w:ascii="Times New Roman" w:hAnsi="Times New Roman" w:cs="Times New Roman"/>
                 <w:noProof/>
                 <w:webHidden/>
-                <w:sz w:val="28"/>
-                <w:szCs w:val="28"/>
               </w:rPr>
               <w:t>3</w:t>
             </w:r>
             <w:r>
               <w:rPr>
-                <w:rFonts w:ascii="Times New Roman" w:hAnsi="Times New Roman" w:cs="Times New Roman"/>
                 <w:noProof/>
                 <w:webHidden/>
-                <w:sz w:val="28"/>
-                <w:szCs w:val="28"/>
               </w:rPr>
               <w:fldChar w:fldCharType="end"/>
             </w:r>
@@ -1100,90 +1055,69 @@
               <w:tab w:val="right" w:leader="dot" w:pos="9345"/>
             </w:tabs>
             <w:rPr>
-              <w:rFonts w:ascii="Times New Roman" w:hAnsi="Times New Roman" w:cs="Times New Roman"/>
+              <w:rFonts w:eastAsiaTheme="minorEastAsia"/>
               <w:noProof/>
-              <w:sz w:val="28"/>
-              <w:szCs w:val="28"/>
+              <w:kern w:val="2"/>
+              <w:sz w:val="24"/>
+              <w:szCs w:val="24"/>
+              <w:lang w:eastAsia="ru-RU"/>
+              <w14:ligatures w14:val="standardContextual"/>
             </w:rPr>
           </w:pPr>
-          <w:hyperlink w:anchor="_Toc191777805" w:history="1">
+          <w:hyperlink w:anchor="_Toc195397280" w:history="1">
             <w:r>
               <w:rPr>
                 <w:rStyle w:val="ac"/>
                 <w:rFonts w:ascii="Times New Roman" w:hAnsi="Times New Roman" w:cs="Times New Roman"/>
                 <w:noProof/>
-                <w:color w:val="auto"/>
-                <w:sz w:val="28"/>
-                <w:szCs w:val="28"/>
               </w:rPr>
               <w:t>Теоретические основы языковых моделей</w:t>
             </w:r>
             <w:r>
               <w:rPr>
-                <w:rFonts w:ascii="Times New Roman" w:hAnsi="Times New Roman" w:cs="Times New Roman"/>
                 <w:noProof/>
                 <w:webHidden/>
-                <w:sz w:val="28"/>
-                <w:szCs w:val="28"/>
               </w:rPr>
               <w:tab/>
             </w:r>
             <w:r>
               <w:rPr>
-                <w:rFonts w:ascii="Times New Roman" w:hAnsi="Times New Roman" w:cs="Times New Roman"/>
                 <w:noProof/>
                 <w:webHidden/>
-                <w:sz w:val="28"/>
-                <w:szCs w:val="28"/>
               </w:rPr>
               <w:fldChar w:fldCharType="begin"/>
             </w:r>
             <w:r>
               <w:rPr>
-                <w:rFonts w:ascii="Times New Roman" w:hAnsi="Times New Roman" w:cs="Times New Roman"/>
                 <w:noProof/>
                 <w:webHidden/>
-                <w:sz w:val="28"/>
-                <w:szCs w:val="28"/>
-              </w:rPr>
-              <w:instrText xml:space="preserve"> PAGEREF _Toc191777805 \h </w:instrText>
+              </w:rPr>
+              <w:instrText xml:space="preserve"> PAGEREF _Toc195397280 \h </w:instrText>
             </w:r>
             <w:r>
               <w:rPr>
-                <w:rFonts w:ascii="Times New Roman" w:hAnsi="Times New Roman" w:cs="Times New Roman"/>
                 <w:noProof/>
                 <w:webHidden/>
-                <w:sz w:val="28"/>
-                <w:szCs w:val="28"/>
               </w:rPr>
             </w:r>
             <w:r>
               <w:rPr>
-                <w:rFonts w:ascii="Times New Roman" w:hAnsi="Times New Roman" w:cs="Times New Roman"/>
                 <w:noProof/>
                 <w:webHidden/>
-                <w:sz w:val="28"/>
-                <w:szCs w:val="28"/>
               </w:rPr>
               <w:fldChar w:fldCharType="separate"/>
             </w:r>
             <w:r>
               <w:rPr>
-                <w:rFonts w:ascii="Times New Roman" w:hAnsi="Times New Roman" w:cs="Times New Roman"/>
                 <w:noProof/>
                 <w:webHidden/>
-                <w:sz w:val="28"/>
-                <w:szCs w:val="28"/>
               </w:rPr>
               <w:t>5</w:t>
             </w:r>
             <w:r>
               <w:rPr>
-                <w:rFonts w:ascii="Times New Roman" w:hAnsi="Times New Roman" w:cs="Times New Roman"/>
                 <w:noProof/>
                 <w:webHidden/>
-                <w:sz w:val="28"/>
-                <w:szCs w:val="28"/>
               </w:rPr>
               <w:fldChar w:fldCharType="end"/>
             </w:r>
@@ -1196,90 +1130,69 @@
               <w:tab w:val="right" w:leader="dot" w:pos="9345"/>
             </w:tabs>
             <w:rPr>
-              <w:rFonts w:ascii="Times New Roman" w:hAnsi="Times New Roman" w:cs="Times New Roman"/>
+              <w:rFonts w:eastAsiaTheme="minorEastAsia"/>
               <w:noProof/>
-              <w:sz w:val="28"/>
-              <w:szCs w:val="28"/>
+              <w:kern w:val="2"/>
+              <w:sz w:val="24"/>
+              <w:szCs w:val="24"/>
+              <w:lang w:eastAsia="ru-RU"/>
+              <w14:ligatures w14:val="standardContextual"/>
             </w:rPr>
           </w:pPr>
-          <w:hyperlink w:anchor="_Toc191777806" w:history="1">
+          <w:hyperlink w:anchor="_Toc195397281" w:history="1">
             <w:r>
               <w:rPr>
                 <w:rStyle w:val="ac"/>
                 <w:rFonts w:ascii="Times New Roman" w:hAnsi="Times New Roman" w:cs="Times New Roman"/>
                 <w:noProof/>
-                <w:color w:val="auto"/>
-                <w:sz w:val="28"/>
-                <w:szCs w:val="28"/>
               </w:rPr>
               <w:t>История и эволюция языковых моделей</w:t>
             </w:r>
             <w:r>
               <w:rPr>
-                <w:rFonts w:ascii="Times New Roman" w:hAnsi="Times New Roman" w:cs="Times New Roman"/>
                 <w:noProof/>
                 <w:webHidden/>
-                <w:sz w:val="28"/>
-                <w:szCs w:val="28"/>
               </w:rPr>
               <w:tab/>
             </w:r>
             <w:r>
               <w:rPr>
-                <w:rFonts w:ascii="Times New Roman" w:hAnsi="Times New Roman" w:cs="Times New Roman"/>
                 <w:noProof/>
                 <w:webHidden/>
-                <w:sz w:val="28"/>
-                <w:szCs w:val="28"/>
               </w:rPr>
               <w:fldChar w:fldCharType="begin"/>
             </w:r>
             <w:r>
               <w:rPr>
-                <w:rFonts w:ascii="Times New Roman" w:hAnsi="Times New Roman" w:cs="Times New Roman"/>
                 <w:noProof/>
                 <w:webHidden/>
-                <w:sz w:val="28"/>
-                <w:szCs w:val="28"/>
-              </w:rPr>
-              <w:instrText xml:space="preserve"> PAGEREF _Toc191777806 \h </w:instrText>
+              </w:rPr>
+              <w:instrText xml:space="preserve"> PAGEREF _Toc195397281 \h </w:instrText>
             </w:r>
             <w:r>
               <w:rPr>
-                <w:rFonts w:ascii="Times New Roman" w:hAnsi="Times New Roman" w:cs="Times New Roman"/>
                 <w:noProof/>
                 <w:webHidden/>
-                <w:sz w:val="28"/>
-                <w:szCs w:val="28"/>
               </w:rPr>
             </w:r>
             <w:r>
               <w:rPr>
-                <w:rFonts w:ascii="Times New Roman" w:hAnsi="Times New Roman" w:cs="Times New Roman"/>
                 <w:noProof/>
                 <w:webHidden/>
-                <w:sz w:val="28"/>
-                <w:szCs w:val="28"/>
               </w:rPr>
               <w:fldChar w:fldCharType="separate"/>
             </w:r>
             <w:r>
               <w:rPr>
-                <w:rFonts w:ascii="Times New Roman" w:hAnsi="Times New Roman" w:cs="Times New Roman"/>
                 <w:noProof/>
                 <w:webHidden/>
-                <w:sz w:val="28"/>
-                <w:szCs w:val="28"/>
               </w:rPr>
               <w:t>5</w:t>
             </w:r>
             <w:r>
               <w:rPr>
-                <w:rFonts w:ascii="Times New Roman" w:hAnsi="Times New Roman" w:cs="Times New Roman"/>
                 <w:noProof/>
                 <w:webHidden/>
-                <w:sz w:val="28"/>
-                <w:szCs w:val="28"/>
               </w:rPr>
               <w:fldChar w:fldCharType="end"/>
             </w:r>
@@ -1292,90 +1205,69 @@
               <w:tab w:val="right" w:leader="dot" w:pos="9345"/>
             </w:tabs>
             <w:rPr>
-              <w:rFonts w:ascii="Times New Roman" w:hAnsi="Times New Roman" w:cs="Times New Roman"/>
+              <w:rFonts w:eastAsiaTheme="minorEastAsia"/>
               <w:noProof/>
-              <w:sz w:val="28"/>
-              <w:szCs w:val="28"/>
+              <w:kern w:val="2"/>
+              <w:sz w:val="24"/>
+              <w:szCs w:val="24"/>
+              <w:lang w:eastAsia="ru-RU"/>
+              <w14:ligatures w14:val="standardContextual"/>
             </w:rPr>
           </w:pPr>
-          <w:hyperlink w:anchor="_Toc191777807" w:history="1">
+          <w:hyperlink w:anchor="_Toc195397282" w:history="1">
             <w:r>
               <w:rPr>
                 <w:rStyle w:val="ac"/>
                 <w:rFonts w:ascii="Times New Roman" w:hAnsi="Times New Roman" w:cs="Times New Roman"/>
                 <w:noProof/>
-                <w:color w:val="auto"/>
-                <w:sz w:val="28"/>
-                <w:szCs w:val="28"/>
               </w:rPr>
               <w:t>Ранние этапы: статистические языковые модели</w:t>
             </w:r>
             <w:r>
               <w:rPr>
-                <w:rFonts w:ascii="Times New Roman" w:hAnsi="Times New Roman" w:cs="Times New Roman"/>
                 <w:noProof/>
                 <w:webHidden/>
-                <w:sz w:val="28"/>
-                <w:szCs w:val="28"/>
               </w:rPr>
               <w:tab/>
             </w:r>
             <w:r>
               <w:rPr>
-                <w:rFonts w:ascii="Times New Roman" w:hAnsi="Times New Roman" w:cs="Times New Roman"/>
                 <w:noProof/>
                 <w:webHidden/>
-                <w:sz w:val="28"/>
-                <w:szCs w:val="28"/>
               </w:rPr>
               <w:fldChar w:fldCharType="begin"/>
             </w:r>
             <w:r>
               <w:rPr>
-                <w:rFonts w:ascii="Times New Roman" w:hAnsi="Times New Roman" w:cs="Times New Roman"/>
                 <w:noProof/>
                 <w:webHidden/>
-                <w:sz w:val="28"/>
-                <w:szCs w:val="28"/>
-              </w:rPr>
-              <w:instrText xml:space="preserve"> PAGEREF _Toc191777807 \h </w:instrText>
+              </w:rPr>
+              <w:instrText xml:space="preserve"> PAGEREF _Toc195397282 \h </w:instrText>
             </w:r>
             <w:r>
               <w:rPr>
-                <w:rFonts w:ascii="Times New Roman" w:hAnsi="Times New Roman" w:cs="Times New Roman"/>
                 <w:noProof/>
                 <w:webHidden/>
-                <w:sz w:val="28"/>
-                <w:szCs w:val="28"/>
               </w:rPr>
             </w:r>
             <w:r>
               <w:rPr>
-                <w:rFonts w:ascii="Times New Roman" w:hAnsi="Times New Roman" w:cs="Times New Roman"/>
                 <w:noProof/>
                 <w:webHidden/>
-                <w:sz w:val="28"/>
-                <w:szCs w:val="28"/>
               </w:rPr>
               <w:fldChar w:fldCharType="separate"/>
             </w:r>
             <w:r>
               <w:rPr>
-                <w:rFonts w:ascii="Times New Roman" w:hAnsi="Times New Roman" w:cs="Times New Roman"/>
                 <w:noProof/>
                 <w:webHidden/>
-                <w:sz w:val="28"/>
-                <w:szCs w:val="28"/>
               </w:rPr>
               <w:t>5</w:t>
             </w:r>
             <w:r>
               <w:rPr>
-                <w:rFonts w:ascii="Times New Roman" w:hAnsi="Times New Roman" w:cs="Times New Roman"/>
                 <w:noProof/>
                 <w:webHidden/>
-                <w:sz w:val="28"/>
-                <w:szCs w:val="28"/>
               </w:rPr>
               <w:fldChar w:fldCharType="end"/>
             </w:r>
@@ -1388,90 +1280,69 @@
               <w:tab w:val="right" w:leader="dot" w:pos="9345"/>
             </w:tabs>
             <w:rPr>
-              <w:rFonts w:ascii="Times New Roman" w:hAnsi="Times New Roman" w:cs="Times New Roman"/>
+              <w:rFonts w:eastAsiaTheme="minorEastAsia"/>
               <w:noProof/>
-              <w:sz w:val="28"/>
-              <w:szCs w:val="28"/>
+              <w:kern w:val="2"/>
+              <w:sz w:val="24"/>
+              <w:szCs w:val="24"/>
+              <w:lang w:eastAsia="ru-RU"/>
+              <w14:ligatures w14:val="standardContextual"/>
             </w:rPr>
           </w:pPr>
-          <w:hyperlink w:anchor="_Toc191777808" w:history="1">
+          <w:hyperlink w:anchor="_Toc195397283" w:history="1">
             <w:r>
               <w:rPr>
                 <w:rStyle w:val="ac"/>
                 <w:rFonts w:ascii="Times New Roman" w:hAnsi="Times New Roman" w:cs="Times New Roman"/>
                 <w:noProof/>
-                <w:color w:val="auto"/>
-                <w:sz w:val="28"/>
-                <w:szCs w:val="28"/>
               </w:rPr>
               <w:t>Переход к нейронным сетям (1990-2010-е годы)</w:t>
             </w:r>
             <w:r>
               <w:rPr>
-                <w:rFonts w:ascii="Times New Roman" w:hAnsi="Times New Roman" w:cs="Times New Roman"/>
                 <w:noProof/>
                 <w:webHidden/>
-                <w:sz w:val="28"/>
-                <w:szCs w:val="28"/>
               </w:rPr>
               <w:tab/>
             </w:r>
             <w:r>
               <w:rPr>
-                <w:rFonts w:ascii="Times New Roman" w:hAnsi="Times New Roman" w:cs="Times New Roman"/>
                 <w:noProof/>
                 <w:webHidden/>
-                <w:sz w:val="28"/>
-                <w:szCs w:val="28"/>
               </w:rPr>
               <w:fldChar w:fldCharType="begin"/>
             </w:r>
             <w:r>
               <w:rPr>
-                <w:rFonts w:ascii="Times New Roman" w:hAnsi="Times New Roman" w:cs="Times New Roman"/>
                 <w:noProof/>
                 <w:webHidden/>
-                <w:sz w:val="28"/>
-                <w:szCs w:val="28"/>
-              </w:rPr>
-              <w:instrText xml:space="preserve"> PAGEREF _Toc191777808 \h </w:instrText>
+              </w:rPr>
+              <w:instrText xml:space="preserve"> PAGEREF _Toc195397283 \h </w:instrText>
             </w:r>
             <w:r>
               <w:rPr>
-                <w:rFonts w:ascii="Times New Roman" w:hAnsi="Times New Roman" w:cs="Times New Roman"/>
                 <w:noProof/>
                 <w:webHidden/>
-                <w:sz w:val="28"/>
-                <w:szCs w:val="28"/>
               </w:rPr>
             </w:r>
             <w:r>
               <w:rPr>
-                <w:rFonts w:ascii="Times New Roman" w:hAnsi="Times New Roman" w:cs="Times New Roman"/>
                 <w:noProof/>
                 <w:webHidden/>
-                <w:sz w:val="28"/>
-                <w:szCs w:val="28"/>
               </w:rPr>
               <w:fldChar w:fldCharType="separate"/>
             </w:r>
             <w:r>
               <w:rPr>
-                <w:rFonts w:ascii="Times New Roman" w:hAnsi="Times New Roman" w:cs="Times New Roman"/>
                 <w:noProof/>
                 <w:webHidden/>
-                <w:sz w:val="28"/>
-                <w:szCs w:val="28"/>
               </w:rPr>
               <w:t>7</w:t>
             </w:r>
             <w:r>
               <w:rPr>
-                <w:rFonts w:ascii="Times New Roman" w:hAnsi="Times New Roman" w:cs="Times New Roman"/>
                 <w:noProof/>
                 <w:webHidden/>
-                <w:sz w:val="28"/>
-                <w:szCs w:val="28"/>
               </w:rPr>
               <w:fldChar w:fldCharType="end"/>
             </w:r>
@@ -1484,90 +1355,69 @@
               <w:tab w:val="right" w:leader="dot" w:pos="9345"/>
             </w:tabs>
             <w:rPr>
-              <w:rFonts w:ascii="Times New Roman" w:hAnsi="Times New Roman" w:cs="Times New Roman"/>
+              <w:rFonts w:eastAsiaTheme="minorEastAsia"/>
               <w:noProof/>
-              <w:sz w:val="28"/>
-              <w:szCs w:val="28"/>
+              <w:kern w:val="2"/>
+              <w:sz w:val="24"/>
+              <w:szCs w:val="24"/>
+              <w:lang w:eastAsia="ru-RU"/>
+              <w14:ligatures w14:val="standardContextual"/>
             </w:rPr>
           </w:pPr>
-          <w:hyperlink w:anchor="_Toc191777809" w:history="1">
+          <w:hyperlink w:anchor="_Toc195397284" w:history="1">
             <w:r>
               <w:rPr>
                 <w:rStyle w:val="ac"/>
                 <w:rFonts w:ascii="Times New Roman" w:hAnsi="Times New Roman" w:cs="Times New Roman"/>
                 <w:noProof/>
-                <w:color w:val="auto"/>
-                <w:sz w:val="28"/>
-                <w:szCs w:val="28"/>
               </w:rPr>
               <w:t>Революция трансформеров (2017-по настоящее время)</w:t>
             </w:r>
             <w:r>
               <w:rPr>
-                <w:rFonts w:ascii="Times New Roman" w:hAnsi="Times New Roman" w:cs="Times New Roman"/>
                 <w:noProof/>
                 <w:webHidden/>
-                <w:sz w:val="28"/>
-                <w:szCs w:val="28"/>
               </w:rPr>
               <w:tab/>
             </w:r>
             <w:r>
               <w:rPr>
-                <w:rFonts w:ascii="Times New Roman" w:hAnsi="Times New Roman" w:cs="Times New Roman"/>
                 <w:noProof/>
                 <w:webHidden/>
-                <w:sz w:val="28"/>
-                <w:szCs w:val="28"/>
               </w:rPr>
               <w:fldChar w:fldCharType="begin"/>
             </w:r>
             <w:r>
               <w:rPr>
-                <w:rFonts w:ascii="Times New Roman" w:hAnsi="Times New Roman" w:cs="Times New Roman"/>
                 <w:noProof/>
                 <w:webHidden/>
-                <w:sz w:val="28"/>
-                <w:szCs w:val="28"/>
-              </w:rPr>
-              <w:instrText xml:space="preserve"> PAGEREF _Toc191777809 \h </w:instrText>
+              </w:rPr>
+              <w:instrText xml:space="preserve"> PAGEREF _Toc195397284 \h </w:instrText>
             </w:r>
             <w:r>
               <w:rPr>
-                <w:rFonts w:ascii="Times New Roman" w:hAnsi="Times New Roman" w:cs="Times New Roman"/>
                 <w:noProof/>
                 <w:webHidden/>
-                <w:sz w:val="28"/>
-                <w:szCs w:val="28"/>
               </w:rPr>
             </w:r>
             <w:r>
               <w:rPr>
-                <w:rFonts w:ascii="Times New Roman" w:hAnsi="Times New Roman" w:cs="Times New Roman"/>
                 <w:noProof/>
                 <w:webHidden/>
-                <w:sz w:val="28"/>
-                <w:szCs w:val="28"/>
               </w:rPr>
               <w:fldChar w:fldCharType="separate"/>
             </w:r>
             <w:r>
               <w:rPr>
-                <w:rFonts w:ascii="Times New Roman" w:hAnsi="Times New Roman" w:cs="Times New Roman"/>
                 <w:noProof/>
                 <w:webHidden/>
-                <w:sz w:val="28"/>
-                <w:szCs w:val="28"/>
               </w:rPr>
               <w:t>9</w:t>
             </w:r>
             <w:r>
               <w:rPr>
-                <w:rFonts w:ascii="Times New Roman" w:hAnsi="Times New Roman" w:cs="Times New Roman"/>
                 <w:noProof/>
                 <w:webHidden/>
-                <w:sz w:val="28"/>
-                <w:szCs w:val="28"/>
               </w:rPr>
               <w:fldChar w:fldCharType="end"/>
             </w:r>
@@ -1580,21 +1430,21 @@
               <w:tab w:val="right" w:leader="dot" w:pos="9345"/>
             </w:tabs>
             <w:rPr>
-              <w:rFonts w:ascii="Times New Roman" w:hAnsi="Times New Roman" w:cs="Times New Roman"/>
+              <w:rFonts w:eastAsiaTheme="minorEastAsia"/>
               <w:noProof/>
-              <w:sz w:val="28"/>
-              <w:szCs w:val="28"/>
+              <w:kern w:val="2"/>
+              <w:sz w:val="24"/>
+              <w:szCs w:val="24"/>
+              <w:lang w:eastAsia="ru-RU"/>
+              <w14:ligatures w14:val="standardContextual"/>
             </w:rPr>
           </w:pPr>
-          <w:hyperlink w:anchor="_Toc191777810" w:history="1">
+          <w:hyperlink w:anchor="_Toc195397285" w:history="1">
             <w:r>
               <w:rPr>
                 <w:rStyle w:val="ac"/>
                 <w:rFonts w:ascii="Times New Roman" w:hAnsi="Times New Roman" w:cs="Times New Roman"/>
                 <w:noProof/>
-                <w:color w:val="auto"/>
-                <w:sz w:val="28"/>
-                <w:szCs w:val="28"/>
               </w:rPr>
               <w:t xml:space="preserve">Технология </w:t>
             </w:r>
@@ -1603,9 +1453,6 @@
                 <w:rStyle w:val="ac"/>
                 <w:rFonts w:ascii="Times New Roman" w:hAnsi="Times New Roman" w:cs="Times New Roman"/>
                 <w:noProof/>
-                <w:color w:val="auto"/>
-                <w:sz w:val="28"/>
-                <w:szCs w:val="28"/>
                 <w:lang w:val="en-US"/>
               </w:rPr>
               <w:t>GPT</w:t>
@@ -1615,78 +1462,54 @@
                 <w:rStyle w:val="ac"/>
                 <w:rFonts w:ascii="Times New Roman" w:hAnsi="Times New Roman" w:cs="Times New Roman"/>
                 <w:noProof/>
-                <w:color w:val="auto"/>
-                <w:sz w:val="28"/>
-                <w:szCs w:val="28"/>
               </w:rPr>
               <w:t>: принципы работы и архитектура</w:t>
             </w:r>
             <w:r>
               <w:rPr>
-                <w:rFonts w:ascii="Times New Roman" w:hAnsi="Times New Roman" w:cs="Times New Roman"/>
                 <w:noProof/>
                 <w:webHidden/>
-                <w:sz w:val="28"/>
-                <w:szCs w:val="28"/>
               </w:rPr>
               <w:tab/>
             </w:r>
             <w:r>
               <w:rPr>
-                <w:rFonts w:ascii="Times New Roman" w:hAnsi="Times New Roman" w:cs="Times New Roman"/>
                 <w:noProof/>
                 <w:webHidden/>
-                <w:sz w:val="28"/>
-                <w:szCs w:val="28"/>
               </w:rPr>
               <w:fldChar w:fldCharType="begin"/>
             </w:r>
             <w:r>
               <w:rPr>
-                <w:rFonts w:ascii="Times New Roman" w:hAnsi="Times New Roman" w:cs="Times New Roman"/>
                 <w:noProof/>
                 <w:webHidden/>
-                <w:sz w:val="28"/>
-                <w:szCs w:val="28"/>
-              </w:rPr>
-              <w:instrText xml:space="preserve"> PAGEREF _Toc191777810 \h </w:instrText>
+              </w:rPr>
+              <w:instrText xml:space="preserve"> PAGEREF _Toc195397285 \h </w:instrText>
             </w:r>
             <w:r>
               <w:rPr>
-                <w:rFonts w:ascii="Times New Roman" w:hAnsi="Times New Roman" w:cs="Times New Roman"/>
                 <w:noProof/>
                 <w:webHidden/>
-                <w:sz w:val="28"/>
-                <w:szCs w:val="28"/>
               </w:rPr>
             </w:r>
             <w:r>
               <w:rPr>
-                <w:rFonts w:ascii="Times New Roman" w:hAnsi="Times New Roman" w:cs="Times New Roman"/>
                 <w:noProof/>
                 <w:webHidden/>
-                <w:sz w:val="28"/>
-                <w:szCs w:val="28"/>
               </w:rPr>
               <w:fldChar w:fldCharType="separate"/>
             </w:r>
             <w:r>
               <w:rPr>
-                <w:rFonts w:ascii="Times New Roman" w:hAnsi="Times New Roman" w:cs="Times New Roman"/>
                 <w:noProof/>
                 <w:webHidden/>
-                <w:sz w:val="28"/>
-                <w:szCs w:val="28"/>
               </w:rPr>
               <w:t>10</w:t>
             </w:r>
             <w:r>
               <w:rPr>
-                <w:rFonts w:ascii="Times New Roman" w:hAnsi="Times New Roman" w:cs="Times New Roman"/>
                 <w:noProof/>
                 <w:webHidden/>
-                <w:sz w:val="28"/>
-                <w:szCs w:val="28"/>
               </w:rPr>
               <w:fldChar w:fldCharType="end"/>
             </w:r>
@@ -1699,21 +1522,21 @@
               <w:tab w:val="right" w:leader="dot" w:pos="9345"/>
             </w:tabs>
             <w:rPr>
-              <w:rFonts w:ascii="Times New Roman" w:hAnsi="Times New Roman" w:cs="Times New Roman"/>
+              <w:rFonts w:eastAsiaTheme="minorEastAsia"/>
               <w:noProof/>
-              <w:sz w:val="28"/>
-              <w:szCs w:val="28"/>
+              <w:kern w:val="2"/>
+              <w:sz w:val="24"/>
+              <w:szCs w:val="24"/>
+              <w:lang w:eastAsia="ru-RU"/>
+              <w14:ligatures w14:val="standardContextual"/>
             </w:rPr>
           </w:pPr>
-          <w:hyperlink w:anchor="_Toc191777811" w:history="1">
+          <w:hyperlink w:anchor="_Toc195397286" w:history="1">
             <w:r>
               <w:rPr>
                 <w:rStyle w:val="ac"/>
                 <w:rFonts w:ascii="Times New Roman" w:hAnsi="Times New Roman" w:cs="Times New Roman"/>
                 <w:noProof/>
-                <w:color w:val="auto"/>
-                <w:sz w:val="28"/>
-                <w:szCs w:val="28"/>
               </w:rPr>
               <w:t xml:space="preserve">Применение </w:t>
             </w:r>
@@ -1722,9 +1545,6 @@
                 <w:rStyle w:val="ac"/>
                 <w:rFonts w:ascii="Times New Roman" w:hAnsi="Times New Roman" w:cs="Times New Roman"/>
                 <w:noProof/>
-                <w:color w:val="auto"/>
-                <w:sz w:val="28"/>
-                <w:szCs w:val="28"/>
                 <w:lang w:val="en-US"/>
               </w:rPr>
               <w:t>GPT</w:t>
@@ -1734,78 +1554,54 @@
                 <w:rStyle w:val="ac"/>
                 <w:rFonts w:ascii="Times New Roman" w:hAnsi="Times New Roman" w:cs="Times New Roman"/>
                 <w:noProof/>
-                <w:color w:val="auto"/>
-                <w:sz w:val="28"/>
-                <w:szCs w:val="28"/>
               </w:rPr>
               <w:t xml:space="preserve"> в различных областях</w:t>
             </w:r>
             <w:r>
               <w:rPr>
-                <w:rFonts w:ascii="Times New Roman" w:hAnsi="Times New Roman" w:cs="Times New Roman"/>
                 <w:noProof/>
                 <w:webHidden/>
-                <w:sz w:val="28"/>
-                <w:szCs w:val="28"/>
               </w:rPr>
               <w:tab/>
             </w:r>
             <w:r>
               <w:rPr>
-                <w:rFonts w:ascii="Times New Roman" w:hAnsi="Times New Roman" w:cs="Times New Roman"/>
                 <w:noProof/>
                 <w:webHidden/>
-                <w:sz w:val="28"/>
-                <w:szCs w:val="28"/>
               </w:rPr>
               <w:fldChar w:fldCharType="begin"/>
             </w:r>
             <w:r>
               <w:rPr>
-                <w:rFonts w:ascii="Times New Roman" w:hAnsi="Times New Roman" w:cs="Times New Roman"/>
                 <w:noProof/>
                 <w:webHidden/>
-                <w:sz w:val="28"/>
-                <w:szCs w:val="28"/>
-              </w:rPr>
-              <w:instrText xml:space="preserve"> PAGEREF _Toc191777811 \h </w:instrText>
+              </w:rPr>
+              <w:instrText xml:space="preserve"> PAGEREF _Toc195397286 \h </w:instrText>
             </w:r>
             <w:r>
               <w:rPr>
-                <w:rFonts w:ascii="Times New Roman" w:hAnsi="Times New Roman" w:cs="Times New Roman"/>
                 <w:noProof/>
                 <w:webHidden/>
-                <w:sz w:val="28"/>
-                <w:szCs w:val="28"/>
               </w:rPr>
             </w:r>
             <w:r>
               <w:rPr>
-                <w:rFonts w:ascii="Times New Roman" w:hAnsi="Times New Roman" w:cs="Times New Roman"/>
                 <w:noProof/>
                 <w:webHidden/>
-                <w:sz w:val="28"/>
-                <w:szCs w:val="28"/>
               </w:rPr>
               <w:fldChar w:fldCharType="separate"/>
             </w:r>
             <w:r>
               <w:rPr>
-                <w:rFonts w:ascii="Times New Roman" w:hAnsi="Times New Roman" w:cs="Times New Roman"/>
                 <w:noProof/>
                 <w:webHidden/>
-                <w:sz w:val="28"/>
-                <w:szCs w:val="28"/>
               </w:rPr>
               <w:t>12</w:t>
             </w:r>
             <w:r>
               <w:rPr>
-                <w:rFonts w:ascii="Times New Roman" w:hAnsi="Times New Roman" w:cs="Times New Roman"/>
                 <w:noProof/>
                 <w:webHidden/>
-                <w:sz w:val="28"/>
-                <w:szCs w:val="28"/>
               </w:rPr>
               <w:fldChar w:fldCharType="end"/>
             </w:r>
@@ -1818,102 +1614,403 @@
               <w:tab w:val="right" w:leader="dot" w:pos="9345"/>
             </w:tabs>
             <w:rPr>
-              <w:rFonts w:ascii="Times New Roman" w:hAnsi="Times New Roman" w:cs="Times New Roman"/>
+              <w:rFonts w:eastAsiaTheme="minorEastAsia"/>
               <w:noProof/>
-              <w:sz w:val="28"/>
-              <w:szCs w:val="28"/>
+              <w:kern w:val="2"/>
+              <w:sz w:val="24"/>
+              <w:szCs w:val="24"/>
+              <w:lang w:eastAsia="ru-RU"/>
+              <w14:ligatures w14:val="standardContextual"/>
             </w:rPr>
           </w:pPr>
-          <w:hyperlink w:anchor="_Toc191777812" w:history="1">
+          <w:hyperlink w:anchor="_Toc195397287" w:history="1">
             <w:r>
               <w:rPr>
                 <w:rStyle w:val="ac"/>
                 <w:rFonts w:ascii="Times New Roman" w:hAnsi="Times New Roman" w:cs="Times New Roman"/>
                 <w:noProof/>
-                <w:color w:val="auto"/>
-                <w:sz w:val="28"/>
-                <w:szCs w:val="28"/>
-              </w:rPr>
-              <w:t xml:space="preserve">Современные подходы к разработке приложений на основе </w:t>
+              </w:rPr>
+              <w:t>Популярные реализации GPT: лидеры рынка и их особенности</w:t>
             </w:r>
+            <w:r>
+              <w:rPr>
+                <w:noProof/>
+                <w:webHidden/>
+              </w:rPr>
+              <w:tab/>
+            </w:r>
+            <w:r>
+              <w:rPr>
+                <w:noProof/>
+                <w:webHidden/>
+              </w:rPr>
+              <w:fldChar w:fldCharType="begin"/>
+            </w:r>
+            <w:r>
+              <w:rPr>
+                <w:noProof/>
+                <w:webHidden/>
+              </w:rPr>
+              <w:instrText xml:space="preserve"> PAGEREF _Toc195397287 \h </w:instrText>
+            </w:r>
+            <w:r>
+              <w:rPr>
+                <w:noProof/>
+                <w:webHidden/>
+              </w:rPr>
+            </w:r>
+            <w:r>
+              <w:rPr>
+                <w:noProof/>
+                <w:webHidden/>
+              </w:rPr>
+              <w:fldChar w:fldCharType="separate"/>
+            </w:r>
+            <w:r>
+              <w:rPr>
+                <w:noProof/>
+                <w:webHidden/>
+              </w:rPr>
+              <w:t>13</w:t>
+            </w:r>
+            <w:r>
+              <w:rPr>
+                <w:noProof/>
+                <w:webHidden/>
+              </w:rPr>
+              <w:fldChar w:fldCharType="end"/>
+            </w:r>
+          </w:hyperlink>
+        </w:p>
+        <w:p>
+          <w:pPr>
+            <w:pStyle w:val="11"/>
+            <w:tabs>
+              <w:tab w:val="right" w:leader="dot" w:pos="9345"/>
+            </w:tabs>
+            <w:rPr>
+              <w:rFonts w:eastAsiaTheme="minorEastAsia"/>
+              <w:noProof/>
+              <w:kern w:val="2"/>
+              <w:sz w:val="24"/>
+              <w:szCs w:val="24"/>
+              <w:lang w:eastAsia="ru-RU"/>
+              <w14:ligatures w14:val="standardContextual"/>
+            </w:rPr>
+          </w:pPr>
+          <w:hyperlink w:anchor="_Toc195397288" w:history="1">
             <w:r>
               <w:rPr>
                 <w:rStyle w:val="ac"/>
                 <w:rFonts w:ascii="Times New Roman" w:hAnsi="Times New Roman" w:cs="Times New Roman"/>
                 <w:noProof/>
-                <w:color w:val="auto"/>
-                <w:sz w:val="28"/>
-                <w:szCs w:val="28"/>
-                <w:lang w:val="en-US"/>
-              </w:rPr>
-              <w:t>AI</w:t>
+              </w:rPr>
+              <w:t>Проектирование приложения</w:t>
             </w:r>
             <w:r>
               <w:rPr>
-                <w:rFonts w:ascii="Times New Roman" w:hAnsi="Times New Roman" w:cs="Times New Roman"/>
                 <w:noProof/>
                 <w:webHidden/>
-                <w:sz w:val="28"/>
-                <w:szCs w:val="28"/>
               </w:rPr>
               <w:tab/>
             </w:r>
             <w:r>
               <w:rPr>
-                <w:rFonts w:ascii="Times New Roman" w:hAnsi="Times New Roman" w:cs="Times New Roman"/>
                 <w:noProof/>
                 <w:webHidden/>
-                <w:sz w:val="28"/>
-                <w:szCs w:val="28"/>
               </w:rPr>
               <w:fldChar w:fldCharType="begin"/>
             </w:r>
             <w:r>
               <w:rPr>
-                <w:rFonts w:ascii="Times New Roman" w:hAnsi="Times New Roman" w:cs="Times New Roman"/>
                 <w:noProof/>
                 <w:webHidden/>
-                <w:sz w:val="28"/>
-                <w:szCs w:val="28"/>
-              </w:rPr>
-              <w:instrText xml:space="preserve"> PAGEREF _Toc191777812 \h </w:instrText>
+              </w:rPr>
+              <w:instrText xml:space="preserve"> PAGEREF _Toc195397288 \h </w:instrText>
             </w:r>
             <w:r>
               <w:rPr>
-                <w:rFonts w:ascii="Times New Roman" w:hAnsi="Times New Roman" w:cs="Times New Roman"/>
                 <w:noProof/>
                 <w:webHidden/>
-                <w:sz w:val="28"/>
-                <w:szCs w:val="28"/>
               </w:rPr>
             </w:r>
             <w:r>
               <w:rPr>
-                <w:rFonts w:ascii="Times New Roman" w:hAnsi="Times New Roman" w:cs="Times New Roman"/>
                 <w:noProof/>
                 <w:webHidden/>
-                <w:sz w:val="28"/>
-                <w:szCs w:val="28"/>
               </w:rPr>
               <w:fldChar w:fldCharType="separate"/>
             </w:r>
             <w:r>
               <w:rPr>
+                <w:noProof/>
+                <w:webHidden/>
+              </w:rPr>
+              <w:t>16</w:t>
+            </w:r>
+            <w:r>
+              <w:rPr>
+                <w:noProof/>
+                <w:webHidden/>
+              </w:rPr>
+              <w:fldChar w:fldCharType="end"/>
+            </w:r>
+          </w:hyperlink>
+        </w:p>
+        <w:p>
+          <w:pPr>
+            <w:pStyle w:val="23"/>
+            <w:tabs>
+              <w:tab w:val="right" w:leader="dot" w:pos="9345"/>
+            </w:tabs>
+            <w:rPr>
+              <w:rFonts w:eastAsiaTheme="minorEastAsia"/>
+              <w:noProof/>
+              <w:kern w:val="2"/>
+              <w:sz w:val="24"/>
+              <w:szCs w:val="24"/>
+              <w:lang w:eastAsia="ru-RU"/>
+              <w14:ligatures w14:val="standardContextual"/>
+            </w:rPr>
+          </w:pPr>
+          <w:hyperlink w:anchor="_Toc195397289" w:history="1">
+            <w:r>
+              <w:rPr>
+                <w:rStyle w:val="ac"/>
                 <w:rFonts w:ascii="Times New Roman" w:hAnsi="Times New Roman" w:cs="Times New Roman"/>
                 <w:noProof/>
-                <w:webHidden/>
-                <w:sz w:val="28"/>
-                <w:szCs w:val="28"/>
-              </w:rPr>
-              <w:t>13</w:t>
+              </w:rPr>
+              <w:t>Определения требования к приложению</w:t>
             </w:r>
             <w:r>
               <w:rPr>
+                <w:noProof/>
+                <w:webHidden/>
+              </w:rPr>
+              <w:tab/>
+            </w:r>
+            <w:r>
+              <w:rPr>
+                <w:noProof/>
+                <w:webHidden/>
+              </w:rPr>
+              <w:fldChar w:fldCharType="begin"/>
+            </w:r>
+            <w:r>
+              <w:rPr>
+                <w:noProof/>
+                <w:webHidden/>
+              </w:rPr>
+              <w:instrText xml:space="preserve"> PAGEREF _Toc195397289 \h </w:instrText>
+            </w:r>
+            <w:r>
+              <w:rPr>
+                <w:noProof/>
+                <w:webHidden/>
+              </w:rPr>
+            </w:r>
+            <w:r>
+              <w:rPr>
+                <w:noProof/>
+                <w:webHidden/>
+              </w:rPr>
+              <w:fldChar w:fldCharType="separate"/>
+            </w:r>
+            <w:r>
+              <w:rPr>
+                <w:noProof/>
+                <w:webHidden/>
+              </w:rPr>
+              <w:t>16</w:t>
+            </w:r>
+            <w:r>
+              <w:rPr>
+                <w:noProof/>
+                <w:webHidden/>
+              </w:rPr>
+              <w:fldChar w:fldCharType="end"/>
+            </w:r>
+          </w:hyperlink>
+        </w:p>
+        <w:p>
+          <w:pPr>
+            <w:pStyle w:val="31"/>
+            <w:tabs>
+              <w:tab w:val="right" w:leader="dot" w:pos="9345"/>
+            </w:tabs>
+            <w:rPr>
+              <w:rFonts w:eastAsiaTheme="minorEastAsia"/>
+              <w:noProof/>
+              <w:kern w:val="2"/>
+              <w:sz w:val="24"/>
+              <w:szCs w:val="24"/>
+              <w:lang w:eastAsia="ru-RU"/>
+              <w14:ligatures w14:val="standardContextual"/>
+            </w:rPr>
+          </w:pPr>
+          <w:hyperlink w:anchor="_Toc195397290" w:history="1">
+            <w:r>
+              <w:rPr>
+                <w:rStyle w:val="ac"/>
                 <w:rFonts w:ascii="Times New Roman" w:hAnsi="Times New Roman" w:cs="Times New Roman"/>
                 <w:noProof/>
+              </w:rPr>
+              <w:t xml:space="preserve">Требования к </w:t>
+            </w:r>
+            <w:r>
+              <w:rPr>
+                <w:rStyle w:val="ac"/>
+                <w:rFonts w:ascii="Times New Roman" w:hAnsi="Times New Roman" w:cs="Times New Roman"/>
+                <w:noProof/>
+                <w:lang w:val="en-US"/>
+              </w:rPr>
+              <w:t>backend</w:t>
+            </w:r>
+            <w:r>
+              <w:rPr>
+                <w:rStyle w:val="ac"/>
+                <w:rFonts w:ascii="Times New Roman" w:hAnsi="Times New Roman" w:cs="Times New Roman"/>
+                <w:noProof/>
+              </w:rPr>
+              <w:t>-части приложения</w:t>
+            </w:r>
+            <w:r>
+              <w:rPr>
+                <w:noProof/>
                 <w:webHidden/>
-                <w:sz w:val="28"/>
-                <w:szCs w:val="28"/>
+              </w:rPr>
+              <w:tab/>
+            </w:r>
+            <w:r>
+              <w:rPr>
+                <w:noProof/>
+                <w:webHidden/>
+              </w:rPr>
+              <w:fldChar w:fldCharType="begin"/>
+            </w:r>
+            <w:r>
+              <w:rPr>
+                <w:noProof/>
+                <w:webHidden/>
+              </w:rPr>
+              <w:instrText xml:space="preserve"> PAGEREF _Toc195397290 \h </w:instrText>
+            </w:r>
+            <w:r>
+              <w:rPr>
+                <w:noProof/>
+                <w:webHidden/>
+              </w:rPr>
+            </w:r>
+            <w:r>
+              <w:rPr>
+                <w:noProof/>
+                <w:webHidden/>
+              </w:rPr>
+              <w:fldChar w:fldCharType="separate"/>
+            </w:r>
+            <w:r>
+              <w:rPr>
+                <w:noProof/>
+                <w:webHidden/>
+              </w:rPr>
+              <w:t>16</w:t>
+            </w:r>
+            <w:r>
+              <w:rPr>
+                <w:noProof/>
+                <w:webHidden/>
+              </w:rPr>
+              <w:fldChar w:fldCharType="end"/>
+            </w:r>
+          </w:hyperlink>
+        </w:p>
+        <w:p>
+          <w:pPr>
+            <w:pStyle w:val="31"/>
+            <w:tabs>
+              <w:tab w:val="right" w:leader="dot" w:pos="9345"/>
+            </w:tabs>
+            <w:rPr>
+              <w:rFonts w:eastAsiaTheme="minorEastAsia"/>
+              <w:noProof/>
+              <w:kern w:val="2"/>
+              <w:sz w:val="24"/>
+              <w:szCs w:val="24"/>
+              <w:lang w:eastAsia="ru-RU"/>
+              <w14:ligatures w14:val="standardContextual"/>
+            </w:rPr>
+          </w:pPr>
+          <w:hyperlink w:anchor="_Toc195397291" w:history="1">
+            <w:r>
+              <w:rPr>
+                <w:rStyle w:val="ac"/>
+                <w:rFonts w:ascii="Times New Roman" w:hAnsi="Times New Roman" w:cs="Times New Roman"/>
+                <w:noProof/>
+              </w:rPr>
+              <w:t xml:space="preserve">Требования к </w:t>
+            </w:r>
+            <w:r>
+              <w:rPr>
+                <w:rStyle w:val="ac"/>
+                <w:rFonts w:ascii="Times New Roman" w:hAnsi="Times New Roman" w:cs="Times New Roman"/>
+                <w:noProof/>
+                <w:lang w:val="en-US"/>
+              </w:rPr>
+              <w:t>frontend</w:t>
+            </w:r>
+            <w:r>
+              <w:rPr>
+                <w:rStyle w:val="ac"/>
+                <w:rFonts w:ascii="Times New Roman" w:hAnsi="Times New Roman" w:cs="Times New Roman"/>
+                <w:noProof/>
+              </w:rPr>
+              <w:t>-части приложения</w:t>
+            </w:r>
+            <w:r>
+              <w:rPr>
+                <w:noProof/>
+                <w:webHidden/>
+              </w:rPr>
+              <w:tab/>
+            </w:r>
+            <w:r>
+              <w:rPr>
+                <w:noProof/>
+                <w:webHidden/>
+              </w:rPr>
+              <w:fldChar w:fldCharType="begin"/>
+            </w:r>
+            <w:r>
+              <w:rPr>
+                <w:noProof/>
+                <w:webHidden/>
+              </w:rPr>
+              <w:instrText xml:space="preserve"> PAGEREF _Toc195397291 \h </w:instrText>
+            </w:r>
+            <w:r>
+              <w:rPr>
+                <w:noProof/>
+                <w:webHidden/>
+              </w:rPr>
+            </w:r>
+            <w:r>
+              <w:rPr>
+                <w:noProof/>
+                <w:webHidden/>
+              </w:rPr>
+              <w:fldChar w:fldCharType="separate"/>
+            </w:r>
+            <w:r>
+              <w:rPr>
+                <w:noProof/>
+                <w:webHidden/>
+              </w:rPr>
+              <w:t>17</w:t>
+            </w:r>
+            <w:r>
+              <w:rPr>
+                <w:noProof/>
+                <w:webHidden/>
               </w:rPr>
               <w:fldChar w:fldCharType="end"/>
             </w:r>
@@ -1948,7 +2045,6 @@
           <w:szCs w:val="28"/>
         </w:rPr>
       </w:pPr>
-      <w:bookmarkStart w:id="0" w:name="_Toc191777804"/>
       <w:r>
         <w:rPr>
           <w:rFonts w:ascii="Times New Roman" w:hAnsi="Times New Roman" w:cs="Times New Roman"/>
@@ -1967,9 +2063,9 @@
           <w:color w:val="auto"/>
           <w:sz w:val="28"/>
           <w:szCs w:val="28"/>
-          <w:lang w:val="en-US"/>
-        </w:rPr>
-      </w:pPr>
+        </w:rPr>
+      </w:pPr>
+      <w:bookmarkStart w:id="0" w:name="_Toc195397279"/>
       <w:r>
         <w:rPr>
           <w:rFonts w:ascii="Times New Roman" w:hAnsi="Times New Roman" w:cs="Times New Roman"/>
@@ -2460,7 +2556,6 @@
           <w:rFonts w:ascii="Times New Roman" w:hAnsi="Times New Roman" w:cs="Times New Roman"/>
           <w:sz w:val="28"/>
           <w:szCs w:val="28"/>
-          <w:lang w:val="en-US"/>
         </w:rPr>
       </w:pPr>
       <w:r>
@@ -2483,7 +2578,7 @@
           <w:szCs w:val="28"/>
         </w:rPr>
       </w:pPr>
-      <w:bookmarkStart w:id="3" w:name="_Toc191777805"/>
+      <w:bookmarkStart w:id="3" w:name="_Toc195397280"/>
       <w:r>
         <w:rPr>
           <w:rFonts w:ascii="Times New Roman" w:hAnsi="Times New Roman" w:cs="Times New Roman"/>
@@ -2507,7 +2602,7 @@
           <w:szCs w:val="28"/>
         </w:rPr>
       </w:pPr>
-      <w:bookmarkStart w:id="4" w:name="_Toc191777806"/>
+      <w:bookmarkStart w:id="4" w:name="_Toc195397281"/>
       <w:r>
         <w:rPr>
           <w:rFonts w:ascii="Times New Roman" w:hAnsi="Times New Roman" w:cs="Times New Roman"/>
@@ -2629,7 +2724,7 @@
           <w:color w:val="auto"/>
         </w:rPr>
       </w:pPr>
-      <w:bookmarkStart w:id="5" w:name="_Toc191777807"/>
+      <w:bookmarkStart w:id="5" w:name="_Toc195397282"/>
       <w:r>
         <w:rPr>
           <w:rFonts w:ascii="Times New Roman" w:hAnsi="Times New Roman" w:cs="Times New Roman"/>
@@ -3694,15 +3789,7 @@
           <w:sz w:val="28"/>
           <w:szCs w:val="28"/>
         </w:rPr>
-        <w:t>удовлетворяет марковскому свойству, где вероятность перехода в следующее состояние зависит только от текущего состояния</w:t>
-      </w:r>
-      <w:r>
-        <w:rPr>
-          <w:rFonts w:ascii="Times New Roman" w:hAnsi="Times New Roman" w:cs="Times New Roman"/>
-          <w:sz w:val="28"/>
-          <w:szCs w:val="28"/>
-        </w:rPr>
-        <w:t>.</w:t>
+        <w:t>удовлетворяет марковскому свойству, где вероятность перехода в следующее состояние зависит только от текущего состояния.</w:t>
       </w:r>
     </w:p>
     <w:p>
@@ -3890,15 +3977,7 @@
           <w:sz w:val="28"/>
           <w:szCs w:val="28"/>
         </w:rPr>
-        <w:t>зависит только от текущего скрытого состояния</w:t>
-      </w:r>
-      <w:r>
-        <w:rPr>
-          <w:rFonts w:ascii="Times New Roman" w:hAnsi="Times New Roman" w:cs="Times New Roman"/>
-          <w:sz w:val="28"/>
-          <w:szCs w:val="28"/>
-        </w:rPr>
-        <w:t xml:space="preserve"> </w:t>
+        <w:t xml:space="preserve">зависит только от текущего скрытого состояния </w:t>
       </w:r>
       <m:oMath>
         <m:sSub>
@@ -4240,15 +4319,7 @@
           <w:sz w:val="28"/>
           <w:szCs w:val="28"/>
         </w:rPr>
-        <w:t>Начальные вероятности</w:t>
-      </w:r>
-      <w:r>
-        <w:rPr>
-          <w:rFonts w:ascii="Times New Roman" w:hAnsi="Times New Roman" w:cs="Times New Roman"/>
-          <w:sz w:val="28"/>
-          <w:szCs w:val="28"/>
-        </w:rPr>
-        <w:t xml:space="preserve"> </w:t>
+        <w:t xml:space="preserve">Начальные вероятности </w:t>
       </w:r>
       <m:oMath>
         <m:r>
@@ -4669,15 +4740,7 @@
           <w:sz w:val="28"/>
           <w:szCs w:val="28"/>
         </w:rPr>
-        <w:t xml:space="preserve"> </w:t>
-      </w:r>
-      <w:r>
-        <w:rPr>
-          <w:rFonts w:ascii="Times New Roman" w:hAnsi="Times New Roman" w:cs="Times New Roman"/>
-          <w:sz w:val="28"/>
-          <w:szCs w:val="28"/>
-        </w:rPr>
-        <w:t>задаёт вероятности переходов между скрытыми состояниями.</w:t>
+        <w:t xml:space="preserve"> задаёт вероятности переходов между скрытыми состояниями.</w:t>
       </w:r>
     </w:p>
     <w:p>
@@ -4946,15 +5009,7 @@
           <w:sz w:val="28"/>
           <w:szCs w:val="28"/>
         </w:rPr>
-        <w:t xml:space="preserve"> </w:t>
-      </w:r>
-      <w:r>
-        <w:rPr>
-          <w:rFonts w:ascii="Times New Roman" w:hAnsi="Times New Roman" w:cs="Times New Roman"/>
-          <w:sz w:val="28"/>
-          <w:szCs w:val="28"/>
-        </w:rPr>
-        <w:t xml:space="preserve">определяет вероятность наблюдения </w:t>
+        <w:t xml:space="preserve"> определяет вероятность наблюдения </w:t>
       </w:r>
       <m:oMath>
         <m:r>
@@ -5186,51 +5241,24 @@
           <w:sz w:val="28"/>
           <w:szCs w:val="28"/>
         </w:rPr>
-        <w:t xml:space="preserve"> с использованием алгоритма Баум-</w:t>
-      </w:r>
-      <w:proofErr w:type="spellStart"/>
-      <w:r>
-        <w:rPr>
-          <w:rFonts w:ascii="Times New Roman" w:hAnsi="Times New Roman" w:cs="Times New Roman"/>
-          <w:sz w:val="28"/>
-          <w:szCs w:val="28"/>
-        </w:rPr>
-        <w:t>Велша</w:t>
-      </w:r>
-      <w:proofErr w:type="spellEnd"/>
-      <w:r>
-        <w:rPr>
-          <w:rFonts w:ascii="Times New Roman" w:hAnsi="Times New Roman" w:cs="Times New Roman"/>
-          <w:sz w:val="28"/>
-          <w:szCs w:val="28"/>
-        </w:rPr>
-        <w:t>.</w:t>
-      </w:r>
-    </w:p>
-    <w:p>
-      <w:pPr>
-        <w:rPr>
-          <w:rFonts w:ascii="Times New Roman" w:hAnsi="Times New Roman" w:cs="Times New Roman"/>
-          <w:sz w:val="28"/>
-          <w:szCs w:val="28"/>
-          <w:lang w:val="en-US"/>
-        </w:rPr>
-      </w:pPr>
-      <w:r>
-        <w:rPr>
-          <w:rFonts w:ascii="Times New Roman" w:hAnsi="Times New Roman" w:cs="Times New Roman"/>
-          <w:sz w:val="28"/>
-          <w:szCs w:val="28"/>
-        </w:rPr>
-        <w:t xml:space="preserve">Основные преимущества и недостатки данной модели представлены в таблице </w:t>
-      </w:r>
-      <w:r>
-        <w:rPr>
-          <w:rFonts w:ascii="Times New Roman" w:hAnsi="Times New Roman" w:cs="Times New Roman"/>
-          <w:sz w:val="28"/>
-          <w:szCs w:val="28"/>
-        </w:rPr>
-        <w:t>2.</w:t>
+        <w:t xml:space="preserve"> с использованием алгоритма Баум-Велша.</w:t>
+      </w:r>
+    </w:p>
+    <w:p>
+      <w:pPr>
+        <w:rPr>
+          <w:rFonts w:ascii="Times New Roman" w:hAnsi="Times New Roman" w:cs="Times New Roman"/>
+          <w:sz w:val="28"/>
+          <w:szCs w:val="28"/>
+        </w:rPr>
+      </w:pPr>
+      <w:r>
+        <w:rPr>
+          <w:rFonts w:ascii="Times New Roman" w:hAnsi="Times New Roman" w:cs="Times New Roman"/>
+          <w:sz w:val="28"/>
+          <w:szCs w:val="28"/>
+        </w:rPr>
+        <w:t>Основные преимущества и недостатки данной модели представлены в таблице 2.</w:t>
       </w:r>
     </w:p>
     <w:tbl>
@@ -5493,10 +5521,9 @@
         <w:rPr>
           <w:rFonts w:ascii="Times New Roman" w:hAnsi="Times New Roman" w:cs="Times New Roman"/>
           <w:color w:val="auto"/>
-          <w:lang w:val="en-US"/>
-        </w:rPr>
-      </w:pPr>
-      <w:bookmarkStart w:id="6" w:name="_Toc191777808"/>
+        </w:rPr>
+      </w:pPr>
+      <w:bookmarkStart w:id="6" w:name="_Toc195397283"/>
       <w:r>
         <w:rPr>
           <w:rFonts w:ascii="Times New Roman" w:hAnsi="Times New Roman" w:cs="Times New Roman"/>
@@ -5513,74 +5540,72 @@
           <w:rFonts w:ascii="Times New Roman" w:hAnsi="Times New Roman" w:cs="Times New Roman"/>
           <w:sz w:val="28"/>
           <w:szCs w:val="28"/>
+        </w:rPr>
+      </w:pPr>
+      <w:r>
+        <w:rPr>
+          <w:rFonts w:ascii="Times New Roman" w:hAnsi="Times New Roman" w:cs="Times New Roman"/>
+          <w:sz w:val="28"/>
+          <w:szCs w:val="28"/>
+        </w:rPr>
+        <w:t>С развитием вычислительных мощностей и нейросетевых подходов началась новая эра языковых моделей.</w:t>
+      </w:r>
+    </w:p>
+    <w:p>
+      <w:pPr>
+        <w:pStyle w:val="4"/>
+        <w:rPr>
+          <w:rFonts w:ascii="Times New Roman" w:hAnsi="Times New Roman" w:cs="Times New Roman"/>
+          <w:color w:val="auto"/>
+          <w:sz w:val="28"/>
+          <w:szCs w:val="28"/>
+        </w:rPr>
+      </w:pPr>
+      <w:r>
+        <w:rPr>
+          <w:rFonts w:ascii="Times New Roman" w:hAnsi="Times New Roman" w:cs="Times New Roman"/>
+          <w:color w:val="auto"/>
+          <w:sz w:val="28"/>
+          <w:szCs w:val="28"/>
+        </w:rPr>
+        <w:t>Рекуррентные нейронные сети (</w:t>
+      </w:r>
+      <w:r>
+        <w:rPr>
+          <w:rFonts w:ascii="Times New Roman" w:hAnsi="Times New Roman" w:cs="Times New Roman"/>
+          <w:color w:val="auto"/>
+          <w:sz w:val="28"/>
+          <w:szCs w:val="28"/>
           <w:lang w:val="en-US"/>
         </w:rPr>
-      </w:pPr>
-      <w:r>
-        <w:rPr>
-          <w:rFonts w:ascii="Times New Roman" w:hAnsi="Times New Roman" w:cs="Times New Roman"/>
-          <w:sz w:val="28"/>
-          <w:szCs w:val="28"/>
-        </w:rPr>
-        <w:t>С развитием вычислительных мощностей и нейросетевых подходов началась новая эра языковых моделей.</w:t>
-      </w:r>
-    </w:p>
-    <w:p>
-      <w:pPr>
-        <w:pStyle w:val="4"/>
+        <w:t>RNN</w:t>
+      </w:r>
+      <w:r>
         <w:rPr>
           <w:rFonts w:ascii="Times New Roman" w:hAnsi="Times New Roman" w:cs="Times New Roman"/>
           <w:color w:val="auto"/>
           <w:sz w:val="28"/>
           <w:szCs w:val="28"/>
-          <w:lang w:val="en-US"/>
-        </w:rPr>
-      </w:pPr>
-      <w:r>
-        <w:rPr>
-          <w:rFonts w:ascii="Times New Roman" w:hAnsi="Times New Roman" w:cs="Times New Roman"/>
-          <w:color w:val="auto"/>
+        </w:rPr>
+        <w:t>) (1990-е годы)</w:t>
+      </w:r>
+    </w:p>
+    <w:p>
+      <w:pPr>
+        <w:rPr>
+          <w:rFonts w:ascii="Times New Roman" w:hAnsi="Times New Roman" w:cs="Times New Roman"/>
+          <w:sz w:val="28"/>
+          <w:szCs w:val="28"/>
+        </w:rPr>
+      </w:pPr>
+      <w:r>
+        <w:rPr>
+          <w:rFonts w:ascii="Times New Roman" w:hAnsi="Times New Roman" w:cs="Times New Roman"/>
           <w:sz w:val="28"/>
           <w:szCs w:val="28"/>
         </w:rPr>
         <w:t>Рекуррентные нейронные сети (</w:t>
       </w:r>
-      <w:r>
-        <w:rPr>
-          <w:rFonts w:ascii="Times New Roman" w:hAnsi="Times New Roman" w:cs="Times New Roman"/>
-          <w:color w:val="auto"/>
-          <w:sz w:val="28"/>
-          <w:szCs w:val="28"/>
-          <w:lang w:val="en-US"/>
-        </w:rPr>
-        <w:t>RNN</w:t>
-      </w:r>
-      <w:r>
-        <w:rPr>
-          <w:rFonts w:ascii="Times New Roman" w:hAnsi="Times New Roman" w:cs="Times New Roman"/>
-          <w:color w:val="auto"/>
-          <w:sz w:val="28"/>
-          <w:szCs w:val="28"/>
-        </w:rPr>
-        <w:t>) (1990-е годы)</w:t>
-      </w:r>
-    </w:p>
-    <w:p>
-      <w:pPr>
-        <w:rPr>
-          <w:rFonts w:ascii="Times New Roman" w:hAnsi="Times New Roman" w:cs="Times New Roman"/>
-          <w:sz w:val="28"/>
-          <w:szCs w:val="28"/>
-        </w:rPr>
-      </w:pPr>
-      <w:r>
-        <w:rPr>
-          <w:rFonts w:ascii="Times New Roman" w:hAnsi="Times New Roman" w:cs="Times New Roman"/>
-          <w:sz w:val="28"/>
-          <w:szCs w:val="28"/>
-        </w:rPr>
-        <w:t>Рекуррентные нейронные сети (</w:t>
-      </w:r>
       <w:proofErr w:type="spellStart"/>
       <w:r>
         <w:rPr>
@@ -5624,7 +5649,6 @@
           <w:rFonts w:ascii="Times New Roman" w:hAnsi="Times New Roman" w:cs="Times New Roman"/>
           <w:sz w:val="28"/>
           <w:szCs w:val="28"/>
-          <w:lang w:val="en-US"/>
         </w:rPr>
       </w:pPr>
       <w:r>
@@ -7875,7 +7899,7 @@
           <w:color w:val="auto"/>
         </w:rPr>
       </w:pPr>
-      <w:bookmarkStart w:id="7" w:name="_Toc191777809"/>
+      <w:bookmarkStart w:id="7" w:name="_Toc195397284"/>
       <w:r>
         <w:rPr>
           <w:rFonts w:ascii="Times New Roman" w:hAnsi="Times New Roman" w:cs="Times New Roman"/>
@@ -7928,7 +7952,6 @@
           <w:rFonts w:ascii="Times New Roman" w:hAnsi="Times New Roman" w:cs="Times New Roman"/>
           <w:sz w:val="28"/>
           <w:szCs w:val="28"/>
-          <w:lang w:val="en-US"/>
         </w:rPr>
       </w:pPr>
       <w:r>
@@ -8195,7 +8218,6 @@
           <w:rFonts w:ascii="Times New Roman" w:hAnsi="Times New Roman" w:cs="Times New Roman"/>
           <w:sz w:val="28"/>
           <w:szCs w:val="28"/>
-          <w:lang w:val="en-US"/>
         </w:rPr>
       </w:pPr>
       <w:r>
@@ -9397,10 +9419,28 @@
           <w:color w:val="auto"/>
           <w:sz w:val="28"/>
           <w:szCs w:val="28"/>
+        </w:rPr>
+      </w:pPr>
+      <w:bookmarkStart w:id="8" w:name="_Toc195397285"/>
+      <w:r>
+        <w:rPr>
+          <w:rFonts w:ascii="Times New Roman" w:hAnsi="Times New Roman" w:cs="Times New Roman"/>
+          <w:color w:val="auto"/>
+          <w:sz w:val="28"/>
+          <w:szCs w:val="28"/>
+        </w:rPr>
+        <w:t xml:space="preserve">Технология </w:t>
+      </w:r>
+      <w:r>
+        <w:rPr>
+          <w:rFonts w:ascii="Times New Roman" w:hAnsi="Times New Roman" w:cs="Times New Roman"/>
+          <w:color w:val="auto"/>
+          <w:sz w:val="28"/>
+          <w:szCs w:val="28"/>
           <w:lang w:val="en-US"/>
         </w:rPr>
-      </w:pPr>
-      <w:bookmarkStart w:id="8" w:name="_Toc191777810"/>
+        <w:t>GPT</w:t>
+      </w:r>
       <w:r>
         <w:rPr>
           <w:rFonts w:ascii="Times New Roman" w:hAnsi="Times New Roman" w:cs="Times New Roman"/>
@@ -9408,25 +9448,6 @@
           <w:sz w:val="28"/>
           <w:szCs w:val="28"/>
         </w:rPr>
-        <w:t xml:space="preserve">Технология </w:t>
-      </w:r>
-      <w:r>
-        <w:rPr>
-          <w:rFonts w:ascii="Times New Roman" w:hAnsi="Times New Roman" w:cs="Times New Roman"/>
-          <w:color w:val="auto"/>
-          <w:sz w:val="28"/>
-          <w:szCs w:val="28"/>
-          <w:lang w:val="en-US"/>
-        </w:rPr>
-        <w:t>GPT</w:t>
-      </w:r>
-      <w:r>
-        <w:rPr>
-          <w:rFonts w:ascii="Times New Roman" w:hAnsi="Times New Roman" w:cs="Times New Roman"/>
-          <w:color w:val="auto"/>
-          <w:sz w:val="28"/>
-          <w:szCs w:val="28"/>
-        </w:rPr>
         <w:t>: принципы работы и архитектура</w:t>
       </w:r>
       <w:bookmarkEnd w:id="8"/>
@@ -9437,7 +9458,6 @@
           <w:rFonts w:ascii="Times New Roman" w:hAnsi="Times New Roman" w:cs="Times New Roman"/>
           <w:sz w:val="28"/>
           <w:szCs w:val="28"/>
-          <w:lang w:val="en-US"/>
         </w:rPr>
       </w:pPr>
       <w:r>
@@ -9835,14 +9855,7 @@
           <w:szCs w:val="28"/>
         </w:rPr>
         <w:br/>
-      </w:r>
-      <w:r>
-        <w:rPr>
-          <w:rFonts w:ascii="Times New Roman" w:hAnsi="Times New Roman" w:cs="Times New Roman"/>
-          <w:sz w:val="28"/>
-          <w:szCs w:val="28"/>
-        </w:rPr>
-        <w:t xml:space="preserve">На этом этапе модель обучается на огромных объемах текстовых данных (например, книги, статьи, веб-страницы). Основная задача модели — предсказать следующее слово в тексте, основываясь на предыдущих словах. </w:t>
+        <w:t xml:space="preserve">На этом этапе модель обучается на огромных объемах текстовых данных (например, книги, статьи, веб-страницы). Основная задача модели — предсказать следующее слово в тексте, основываясь на предыдущих словах. Этот процесс называется </w:t>
       </w:r>
       <w:proofErr w:type="spellStart"/>
       <w:r>
@@ -9850,9 +9863,8 @@
           <w:rFonts w:ascii="Times New Roman" w:hAnsi="Times New Roman" w:cs="Times New Roman"/>
           <w:sz w:val="28"/>
           <w:szCs w:val="28"/>
-          <w:lang w:val="en-US"/>
-        </w:rPr>
-        <w:t>Этот</w:t>
+        </w:rPr>
+        <w:t>авторегрессионным</w:t>
       </w:r>
       <w:proofErr w:type="spellEnd"/>
       <w:r>
@@ -9860,105 +9872,16 @@
           <w:rFonts w:ascii="Times New Roman" w:hAnsi="Times New Roman" w:cs="Times New Roman"/>
           <w:sz w:val="28"/>
           <w:szCs w:val="28"/>
-          <w:lang w:val="en-US"/>
-        </w:rPr>
-        <w:t xml:space="preserve"> </w:t>
-      </w:r>
-      <w:proofErr w:type="spellStart"/>
-      <w:r>
-        <w:rPr>
-          <w:rFonts w:ascii="Times New Roman" w:hAnsi="Times New Roman" w:cs="Times New Roman"/>
-          <w:sz w:val="28"/>
-          <w:szCs w:val="28"/>
-          <w:lang w:val="en-US"/>
-        </w:rPr>
-        <w:t>процесс</w:t>
-      </w:r>
-      <w:proofErr w:type="spellEnd"/>
-      <w:r>
-        <w:rPr>
-          <w:rFonts w:ascii="Times New Roman" w:hAnsi="Times New Roman" w:cs="Times New Roman"/>
-          <w:sz w:val="28"/>
-          <w:szCs w:val="28"/>
-          <w:lang w:val="en-US"/>
-        </w:rPr>
-        <w:t xml:space="preserve"> </w:t>
-      </w:r>
-      <w:proofErr w:type="spellStart"/>
-      <w:r>
-        <w:rPr>
-          <w:rFonts w:ascii="Times New Roman" w:hAnsi="Times New Roman" w:cs="Times New Roman"/>
-          <w:sz w:val="28"/>
-          <w:szCs w:val="28"/>
-          <w:lang w:val="en-US"/>
-        </w:rPr>
-        <w:t>называется</w:t>
-      </w:r>
-      <w:proofErr w:type="spellEnd"/>
-      <w:r>
-        <w:rPr>
-          <w:rFonts w:ascii="Times New Roman" w:hAnsi="Times New Roman" w:cs="Times New Roman"/>
-          <w:sz w:val="28"/>
-          <w:szCs w:val="28"/>
-          <w:lang w:val="en-US"/>
-        </w:rPr>
-        <w:t xml:space="preserve"> </w:t>
-      </w:r>
-      <w:proofErr w:type="spellStart"/>
-      <w:r>
-        <w:rPr>
-          <w:rFonts w:ascii="Times New Roman" w:hAnsi="Times New Roman" w:cs="Times New Roman"/>
-          <w:sz w:val="28"/>
-          <w:szCs w:val="28"/>
-          <w:lang w:val="en-US"/>
-        </w:rPr>
-        <w:t>авторегрессионным</w:t>
-      </w:r>
-      <w:proofErr w:type="spellEnd"/>
-      <w:r>
-        <w:rPr>
-          <w:rFonts w:ascii="Times New Roman" w:hAnsi="Times New Roman" w:cs="Times New Roman"/>
-          <w:sz w:val="28"/>
-          <w:szCs w:val="28"/>
-          <w:lang w:val="en-US"/>
-        </w:rPr>
-        <w:t xml:space="preserve"> </w:t>
-      </w:r>
-      <w:proofErr w:type="spellStart"/>
-      <w:r>
-        <w:rPr>
-          <w:rFonts w:ascii="Times New Roman" w:hAnsi="Times New Roman" w:cs="Times New Roman"/>
-          <w:sz w:val="28"/>
-          <w:szCs w:val="28"/>
-          <w:lang w:val="en-US"/>
-        </w:rPr>
-        <w:t>обучением</w:t>
-      </w:r>
-      <w:proofErr w:type="spellEnd"/>
-      <w:r>
-        <w:rPr>
-          <w:rFonts w:ascii="Times New Roman" w:hAnsi="Times New Roman" w:cs="Times New Roman"/>
-          <w:sz w:val="28"/>
-          <w:szCs w:val="28"/>
-          <w:lang w:val="en-US"/>
-        </w:rPr>
-        <w:t>.</w:t>
-      </w:r>
-      <w:r>
-        <w:rPr>
-          <w:rFonts w:ascii="Times New Roman" w:hAnsi="Times New Roman" w:cs="Times New Roman"/>
-          <w:sz w:val="28"/>
-          <w:szCs w:val="28"/>
-          <w:lang w:val="en-US"/>
+        </w:rPr>
+        <w:t xml:space="preserve"> обучением.</w:t>
+      </w:r>
+      <w:r>
+        <w:rPr>
+          <w:rFonts w:ascii="Times New Roman" w:hAnsi="Times New Roman" w:cs="Times New Roman"/>
+          <w:sz w:val="28"/>
+          <w:szCs w:val="28"/>
         </w:rPr>
         <w:br/>
-      </w:r>
-      <w:r>
-        <w:rPr>
-          <w:rFonts w:ascii="Times New Roman" w:hAnsi="Times New Roman" w:cs="Times New Roman"/>
-          <w:sz w:val="28"/>
-          <w:szCs w:val="28"/>
-        </w:rPr>
         <w:t>Обучение через трансформеры:</w:t>
       </w:r>
       <w:r>
@@ -9966,16 +9889,8 @@
           <w:rFonts w:ascii="Times New Roman" w:hAnsi="Times New Roman" w:cs="Times New Roman"/>
           <w:sz w:val="28"/>
           <w:szCs w:val="28"/>
-          <w:lang w:val="en-US"/>
         </w:rPr>
         <w:br/>
-      </w:r>
-      <w:r>
-        <w:rPr>
-          <w:rFonts w:ascii="Times New Roman" w:hAnsi="Times New Roman" w:cs="Times New Roman"/>
-          <w:sz w:val="28"/>
-          <w:szCs w:val="28"/>
-        </w:rPr>
         <w:t>Модель использует механизм внимания (</w:t>
       </w:r>
       <w:r>
@@ -10042,13 +9957,6 @@
           <w:szCs w:val="28"/>
         </w:rPr>
         <w:br/>
-      </w:r>
-      <w:r>
-        <w:rPr>
-          <w:rFonts w:ascii="Times New Roman" w:hAnsi="Times New Roman" w:cs="Times New Roman"/>
-          <w:sz w:val="28"/>
-          <w:szCs w:val="28"/>
-        </w:rPr>
         <w:t>После предварительного обучения модель может быть дополнительно настроена на конкретные задачи или области. Например:</w:t>
       </w:r>
     </w:p>
@@ -10182,13 +10090,6 @@
           <w:szCs w:val="28"/>
         </w:rPr>
         <w:br/>
-      </w:r>
-      <w:r>
-        <w:rPr>
-          <w:rFonts w:ascii="Times New Roman" w:hAnsi="Times New Roman" w:cs="Times New Roman"/>
-          <w:sz w:val="28"/>
-          <w:szCs w:val="28"/>
-        </w:rPr>
         <w:t>После обучения модель может использоваться для генерации текста. Пользователь задаёт начальную последовательность слов (</w:t>
       </w:r>
       <w:proofErr w:type="spellStart"/>
@@ -10246,7 +10147,6 @@
           <w:rFonts w:ascii="Times New Roman" w:hAnsi="Times New Roman" w:cs="Times New Roman"/>
           <w:sz w:val="28"/>
           <w:szCs w:val="28"/>
-          <w:lang w:val="en-US"/>
         </w:rPr>
       </w:pPr>
       <w:r>
@@ -10291,15 +10191,7 @@
           <w:szCs w:val="28"/>
         </w:rPr>
         <w:lastRenderedPageBreak/>
-        <w:t>Компоненты трансформера</w:t>
-      </w:r>
-      <w:r>
-        <w:rPr>
-          <w:rFonts w:ascii="Times New Roman" w:hAnsi="Times New Roman" w:cs="Times New Roman"/>
-          <w:sz w:val="28"/>
-          <w:szCs w:val="28"/>
-        </w:rPr>
-        <w:t>:</w:t>
+        <w:t>Компоненты трансформера:</w:t>
       </w:r>
     </w:p>
     <w:p>
@@ -10384,13 +10276,6 @@
           <w:szCs w:val="28"/>
         </w:rPr>
         <w:br/>
-      </w:r>
-      <w:r>
-        <w:rPr>
-          <w:rFonts w:ascii="Times New Roman" w:hAnsi="Times New Roman" w:cs="Times New Roman"/>
-          <w:sz w:val="28"/>
-          <w:szCs w:val="28"/>
-        </w:rPr>
         <w:t xml:space="preserve">Каждое слово или токен преобразуется в плотный вектор фиксированной длины. Эти </w:t>
       </w:r>
       <w:proofErr w:type="spellStart"/>
@@ -10494,13 +10379,6 @@
           <w:szCs w:val="28"/>
         </w:rPr>
         <w:br/>
-      </w:r>
-      <w:r>
-        <w:rPr>
-          <w:rFonts w:ascii="Times New Roman" w:hAnsi="Times New Roman" w:cs="Times New Roman"/>
-          <w:sz w:val="28"/>
-          <w:szCs w:val="28"/>
-        </w:rPr>
         <w:t xml:space="preserve">Поскольку трансформеры обрабатывают текст параллельно, модель не знает порядка слов. Позиционные </w:t>
       </w:r>
       <w:proofErr w:type="spellStart"/>
@@ -10586,13 +10464,6 @@
           <w:szCs w:val="28"/>
         </w:rPr>
         <w:br/>
-      </w:r>
-      <w:r>
-        <w:rPr>
-          <w:rFonts w:ascii="Times New Roman" w:hAnsi="Times New Roman" w:cs="Times New Roman"/>
-          <w:sz w:val="28"/>
-          <w:szCs w:val="28"/>
-        </w:rPr>
         <w:t xml:space="preserve">Механизм </w:t>
       </w:r>
       <w:proofErr w:type="spellStart"/>
@@ -10706,13 +10577,6 @@
           <w:szCs w:val="28"/>
         </w:rPr>
         <w:br/>
-      </w:r>
-      <w:r>
-        <w:rPr>
-          <w:rFonts w:ascii="Times New Roman" w:hAnsi="Times New Roman" w:cs="Times New Roman"/>
-          <w:sz w:val="28"/>
-          <w:szCs w:val="28"/>
-        </w:rPr>
         <w:t>После механизма внимания используется многослойная нейронная сеть для обработки информации.</w:t>
       </w:r>
     </w:p>
@@ -10812,13 +10676,6 @@
           <w:szCs w:val="28"/>
         </w:rPr>
         <w:br/>
-      </w:r>
-      <w:r>
-        <w:rPr>
-          <w:rFonts w:ascii="Times New Roman" w:hAnsi="Times New Roman" w:cs="Times New Roman"/>
-          <w:sz w:val="28"/>
-          <w:szCs w:val="28"/>
-        </w:rPr>
         <w:t>Эти компоненты помогают стабилизировать обучение и ускоряют сходимость модели.</w:t>
       </w:r>
     </w:p>
@@ -10891,25 +10748,32 @@
           <w:rFonts w:ascii="Times New Roman" w:hAnsi="Times New Roman" w:cs="Times New Roman"/>
           <w:sz w:val="28"/>
           <w:szCs w:val="28"/>
+        </w:rPr>
+      </w:pPr>
+      <w:r>
+        <w:rPr>
+          <w:rFonts w:ascii="Times New Roman" w:hAnsi="Times New Roman" w:cs="Times New Roman"/>
+          <w:sz w:val="28"/>
+          <w:szCs w:val="28"/>
+        </w:rPr>
+        <w:t xml:space="preserve">Архитектура декодера в </w:t>
+      </w:r>
+      <w:r>
+        <w:rPr>
+          <w:rFonts w:ascii="Times New Roman" w:hAnsi="Times New Roman" w:cs="Times New Roman"/>
+          <w:sz w:val="28"/>
+          <w:szCs w:val="28"/>
           <w:lang w:val="en-US"/>
         </w:rPr>
-      </w:pPr>
-      <w:r>
-        <w:rPr>
-          <w:rFonts w:ascii="Times New Roman" w:hAnsi="Times New Roman" w:cs="Times New Roman"/>
-          <w:sz w:val="28"/>
-          <w:szCs w:val="28"/>
-        </w:rPr>
-        <w:t xml:space="preserve">Архитектура декодера в </w:t>
-      </w:r>
-      <w:r>
-        <w:rPr>
-          <w:rFonts w:ascii="Times New Roman" w:hAnsi="Times New Roman" w:cs="Times New Roman"/>
-          <w:sz w:val="28"/>
-          <w:szCs w:val="28"/>
-          <w:lang w:val="en-US"/>
-        </w:rPr>
-        <w:t>GPT:</w:t>
+        <w:t>GPT</w:t>
+      </w:r>
+      <w:r>
+        <w:rPr>
+          <w:rFonts w:ascii="Times New Roman" w:hAnsi="Times New Roman" w:cs="Times New Roman"/>
+          <w:sz w:val="28"/>
+          <w:szCs w:val="28"/>
+        </w:rPr>
+        <w:t>:</w:t>
       </w:r>
     </w:p>
     <w:p>
@@ -11023,7 +10887,7 @@
           <w:szCs w:val="28"/>
         </w:rPr>
       </w:pPr>
-      <w:bookmarkStart w:id="9" w:name="_Toc191777811"/>
+      <w:bookmarkStart w:id="9" w:name="_Toc195397286"/>
       <w:r>
         <w:rPr>
           <w:rFonts w:ascii="Times New Roman" w:hAnsi="Times New Roman" w:cs="Times New Roman"/>
@@ -11060,7 +10924,6 @@
           <w:rFonts w:ascii="Times New Roman" w:hAnsi="Times New Roman" w:cs="Times New Roman"/>
           <w:sz w:val="28"/>
           <w:szCs w:val="28"/>
-          <w:lang w:val="en-US"/>
         </w:rPr>
       </w:pPr>
       <w:r>
@@ -11251,15 +11114,7 @@
           <w:sz w:val="28"/>
           <w:szCs w:val="28"/>
         </w:rPr>
-        <w:t xml:space="preserve"> </w:t>
-      </w:r>
-      <w:r>
-        <w:rPr>
-          <w:rFonts w:ascii="Times New Roman" w:hAnsi="Times New Roman" w:cs="Times New Roman"/>
-          <w:sz w:val="28"/>
-          <w:szCs w:val="28"/>
-        </w:rPr>
-        <w:t>Чат-боты и виртуальные ассистенты</w:t>
+        <w:t xml:space="preserve"> Чат-боты и виртуальные ассистенты</w:t>
       </w:r>
       <w:r>
         <w:rPr>
@@ -11268,13 +11123,6 @@
           <w:szCs w:val="28"/>
         </w:rPr>
         <w:br/>
-      </w:r>
-      <w:r>
-        <w:rPr>
-          <w:rFonts w:ascii="Times New Roman" w:hAnsi="Times New Roman" w:cs="Times New Roman"/>
-          <w:sz w:val="28"/>
-          <w:szCs w:val="28"/>
-        </w:rPr>
         <w:t>GPT используется для создания умных чат-ботов и виртуальных помощников, которые могут вести диалог с клиентами, отвечать на вопросы и помогать решать проблемы.</w:t>
       </w:r>
     </w:p>
@@ -11298,15 +11146,7 @@
           <w:szCs w:val="28"/>
         </w:rPr>
         <w:lastRenderedPageBreak/>
-        <w:t xml:space="preserve"> </w:t>
-      </w:r>
-      <w:r>
-        <w:rPr>
-          <w:rFonts w:ascii="Times New Roman" w:hAnsi="Times New Roman" w:cs="Times New Roman"/>
-          <w:sz w:val="28"/>
-          <w:szCs w:val="28"/>
-        </w:rPr>
-        <w:t>Генерация деловых документов</w:t>
+        <w:t xml:space="preserve"> Генерация деловых документов</w:t>
       </w:r>
       <w:r>
         <w:rPr>
@@ -11315,13 +11155,6 @@
           <w:szCs w:val="28"/>
         </w:rPr>
         <w:br/>
-      </w:r>
-      <w:r>
-        <w:rPr>
-          <w:rFonts w:ascii="Times New Roman" w:hAnsi="Times New Roman" w:cs="Times New Roman"/>
-          <w:sz w:val="28"/>
-          <w:szCs w:val="28"/>
-        </w:rPr>
         <w:t>GPT может автоматически создавать отчёты, резюме, письма, деловые предложения и другие корпоративные документы.</w:t>
       </w:r>
     </w:p>
@@ -11344,15 +11177,7 @@
           <w:sz w:val="28"/>
           <w:szCs w:val="28"/>
         </w:rPr>
-        <w:t xml:space="preserve"> </w:t>
-      </w:r>
-      <w:r>
-        <w:rPr>
-          <w:rFonts w:ascii="Times New Roman" w:hAnsi="Times New Roman" w:cs="Times New Roman"/>
-          <w:sz w:val="28"/>
-          <w:szCs w:val="28"/>
-        </w:rPr>
-        <w:t>Анализ данных и прогнозирование</w:t>
+        <w:t xml:space="preserve"> Анализ данных и прогнозирование</w:t>
       </w:r>
       <w:r>
         <w:rPr>
@@ -11361,13 +11186,6 @@
           <w:szCs w:val="28"/>
         </w:rPr>
         <w:br/>
-      </w:r>
-      <w:r>
-        <w:rPr>
-          <w:rFonts w:ascii="Times New Roman" w:hAnsi="Times New Roman" w:cs="Times New Roman"/>
-          <w:sz w:val="28"/>
-          <w:szCs w:val="28"/>
-        </w:rPr>
         <w:t>GPT применяется для анализа больших объемов текстовых данных, таких как отзывы клиентов, отчёты или рыночные исследования.</w:t>
       </w:r>
     </w:p>
@@ -11412,15 +11230,7 @@
           <w:sz w:val="28"/>
           <w:szCs w:val="28"/>
         </w:rPr>
-        <w:t xml:space="preserve"> </w:t>
-      </w:r>
-      <w:r>
-        <w:rPr>
-          <w:rFonts w:ascii="Times New Roman" w:hAnsi="Times New Roman" w:cs="Times New Roman"/>
-          <w:sz w:val="28"/>
-          <w:szCs w:val="28"/>
-        </w:rPr>
-        <w:t>Образовательные платформы</w:t>
+        <w:t xml:space="preserve"> Образовательные платформы</w:t>
       </w:r>
       <w:r>
         <w:rPr>
@@ -11429,13 +11239,6 @@
           <w:szCs w:val="28"/>
         </w:rPr>
         <w:br/>
-      </w:r>
-      <w:r>
-        <w:rPr>
-          <w:rFonts w:ascii="Times New Roman" w:hAnsi="Times New Roman" w:cs="Times New Roman"/>
-          <w:sz w:val="28"/>
-          <w:szCs w:val="28"/>
-        </w:rPr>
         <w:t>GPT активно используется для поддержки студентов и преподавателей, предоставляя доступ к информации, объясняя сложные концепции и создавая обучающие материалы.</w:t>
       </w:r>
     </w:p>
@@ -11458,15 +11261,7 @@
           <w:sz w:val="28"/>
           <w:szCs w:val="28"/>
         </w:rPr>
-        <w:t xml:space="preserve"> </w:t>
-      </w:r>
-      <w:r>
-        <w:rPr>
-          <w:rFonts w:ascii="Times New Roman" w:hAnsi="Times New Roman" w:cs="Times New Roman"/>
-          <w:sz w:val="28"/>
-          <w:szCs w:val="28"/>
-        </w:rPr>
-        <w:t>Научные исследования</w:t>
+        <w:t xml:space="preserve"> Научные исследования</w:t>
       </w:r>
       <w:r>
         <w:rPr>
@@ -11475,13 +11270,6 @@
           <w:szCs w:val="28"/>
         </w:rPr>
         <w:br/>
-      </w:r>
-      <w:r>
-        <w:rPr>
-          <w:rFonts w:ascii="Times New Roman" w:hAnsi="Times New Roman" w:cs="Times New Roman"/>
-          <w:sz w:val="28"/>
-          <w:szCs w:val="28"/>
-        </w:rPr>
         <w:t>GPT помогает ученым анализировать большие объемы литературы, генерировать гипотезы и оформлять научные статьи.</w:t>
       </w:r>
     </w:p>
@@ -11526,15 +11314,7 @@
           <w:sz w:val="28"/>
           <w:szCs w:val="28"/>
         </w:rPr>
-        <w:t xml:space="preserve"> </w:t>
-      </w:r>
-      <w:r>
-        <w:rPr>
-          <w:rFonts w:ascii="Times New Roman" w:hAnsi="Times New Roman" w:cs="Times New Roman"/>
-          <w:sz w:val="28"/>
-          <w:szCs w:val="28"/>
-        </w:rPr>
-        <w:t>Создание контента</w:t>
+        <w:t xml:space="preserve"> Создание контента</w:t>
       </w:r>
       <w:r>
         <w:rPr>
@@ -11543,13 +11323,6 @@
           <w:szCs w:val="28"/>
         </w:rPr>
         <w:br/>
-      </w:r>
-      <w:r>
-        <w:rPr>
-          <w:rFonts w:ascii="Times New Roman" w:hAnsi="Times New Roman" w:cs="Times New Roman"/>
-          <w:sz w:val="28"/>
-          <w:szCs w:val="28"/>
-        </w:rPr>
         <w:t>GPT активно используется для генерации текстов, таких как статьи, блоги, сценарии, книги и даже стихи.</w:t>
       </w:r>
     </w:p>
@@ -11572,15 +11345,7 @@
           <w:sz w:val="28"/>
           <w:szCs w:val="28"/>
         </w:rPr>
-        <w:t xml:space="preserve"> </w:t>
-      </w:r>
-      <w:r>
-        <w:rPr>
-          <w:rFonts w:ascii="Times New Roman" w:hAnsi="Times New Roman" w:cs="Times New Roman"/>
-          <w:sz w:val="28"/>
-          <w:szCs w:val="28"/>
-        </w:rPr>
-        <w:t>Литературное творчество</w:t>
+        <w:t xml:space="preserve"> Литературное творчество</w:t>
       </w:r>
       <w:r>
         <w:rPr>
@@ -11589,13 +11354,6 @@
           <w:szCs w:val="28"/>
         </w:rPr>
         <w:br/>
-      </w:r>
-      <w:r>
-        <w:rPr>
-          <w:rFonts w:ascii="Times New Roman" w:hAnsi="Times New Roman" w:cs="Times New Roman"/>
-          <w:sz w:val="28"/>
-          <w:szCs w:val="28"/>
-        </w:rPr>
         <w:t>GPT помогает авторам придумывать сюжеты, писать книги или создавать художественные произведения.</w:t>
       </w:r>
     </w:p>
@@ -11640,15 +11398,7 @@
           <w:sz w:val="28"/>
           <w:szCs w:val="28"/>
         </w:rPr>
-        <w:t xml:space="preserve"> </w:t>
-      </w:r>
-      <w:r>
-        <w:rPr>
-          <w:rFonts w:ascii="Times New Roman" w:hAnsi="Times New Roman" w:cs="Times New Roman"/>
-          <w:sz w:val="28"/>
-          <w:szCs w:val="28"/>
-        </w:rPr>
-        <w:t>Автоматизация кода</w:t>
+        <w:t xml:space="preserve"> Автоматизация кода</w:t>
       </w:r>
       <w:r>
         <w:rPr>
@@ -11657,13 +11407,6 @@
           <w:szCs w:val="28"/>
         </w:rPr>
         <w:br/>
-      </w:r>
-      <w:r>
-        <w:rPr>
-          <w:rFonts w:ascii="Times New Roman" w:hAnsi="Times New Roman" w:cs="Times New Roman"/>
-          <w:sz w:val="28"/>
-          <w:szCs w:val="28"/>
-        </w:rPr>
         <w:t>GPT может генерировать код на различных языках программирования, помогая разработчикам экономить время.</w:t>
       </w:r>
     </w:p>
@@ -11686,15 +11429,7 @@
           <w:sz w:val="28"/>
           <w:szCs w:val="28"/>
         </w:rPr>
-        <w:t xml:space="preserve"> </w:t>
-      </w:r>
-      <w:r>
-        <w:rPr>
-          <w:rFonts w:ascii="Times New Roman" w:hAnsi="Times New Roman" w:cs="Times New Roman"/>
-          <w:sz w:val="28"/>
-          <w:szCs w:val="28"/>
-        </w:rPr>
-        <w:t>Поддержка разработчиков</w:t>
+        <w:t xml:space="preserve"> Поддержка разработчиков</w:t>
       </w:r>
       <w:r>
         <w:rPr>
@@ -11703,13 +11438,6 @@
           <w:szCs w:val="28"/>
         </w:rPr>
         <w:br/>
-      </w:r>
-      <w:r>
-        <w:rPr>
-          <w:rFonts w:ascii="Times New Roman" w:hAnsi="Times New Roman" w:cs="Times New Roman"/>
-          <w:sz w:val="28"/>
-          <w:szCs w:val="28"/>
-        </w:rPr>
         <w:t>GPT может анализировать ошибки в коде, помогать с документацией и отвечать на вопросы по программированию.</w:t>
       </w:r>
     </w:p>
@@ -11719,16 +11447,15 @@
           <w:rFonts w:ascii="Times New Roman" w:hAnsi="Times New Roman" w:cs="Times New Roman"/>
           <w:sz w:val="28"/>
           <w:szCs w:val="28"/>
+        </w:rPr>
+      </w:pPr>
+      <w:r>
+        <w:rPr>
+          <w:rFonts w:ascii="Times New Roman" w:hAnsi="Times New Roman" w:cs="Times New Roman"/>
+          <w:sz w:val="28"/>
+          <w:szCs w:val="28"/>
           <w:lang w:val="en-US"/>
         </w:rPr>
-      </w:pPr>
-      <w:r>
-        <w:rPr>
-          <w:rFonts w:ascii="Times New Roman" w:hAnsi="Times New Roman" w:cs="Times New Roman"/>
-          <w:sz w:val="28"/>
-          <w:szCs w:val="28"/>
-          <w:lang w:val="en-US"/>
-        </w:rPr>
         <w:t>GPT</w:t>
       </w:r>
       <w:r>
@@ -11748,6 +11475,7 @@
           <w:color w:val="auto"/>
         </w:rPr>
       </w:pPr>
+      <w:bookmarkStart w:id="10" w:name="_Toc195397287"/>
       <w:r>
         <w:rPr>
           <w:rFonts w:ascii="Times New Roman" w:hAnsi="Times New Roman" w:cs="Times New Roman"/>
@@ -11755,6 +11483,7 @@
         </w:rPr>
         <w:t>Популярные реализации GPT: лидеры рынка и их особенности</w:t>
       </w:r>
+      <w:bookmarkEnd w:id="10"/>
     </w:p>
     <w:p>
       <w:pPr>
@@ -12753,15 +12482,7 @@
           <w:sz w:val="28"/>
           <w:szCs w:val="28"/>
         </w:rPr>
-        <w:t>Открытый исходный ко</w:t>
-      </w:r>
-      <w:r>
-        <w:rPr>
-          <w:rFonts w:ascii="Times New Roman" w:hAnsi="Times New Roman" w:cs="Times New Roman"/>
-          <w:sz w:val="28"/>
-          <w:szCs w:val="28"/>
-        </w:rPr>
-        <w:t>д</w:t>
+        <w:t>Открытый исходный код</w:t>
       </w:r>
     </w:p>
     <w:p>
@@ -12877,30 +12598,38 @@
           <w:color w:val="auto"/>
           <w:sz w:val="28"/>
           <w:szCs w:val="28"/>
+        </w:rPr>
+      </w:pPr>
+      <w:proofErr w:type="spellStart"/>
+      <w:r>
+        <w:rPr>
+          <w:rFonts w:ascii="Times New Roman" w:hAnsi="Times New Roman" w:cs="Times New Roman"/>
+          <w:color w:val="auto"/>
+          <w:sz w:val="28"/>
+          <w:szCs w:val="28"/>
           <w:lang w:val="en-US"/>
         </w:rPr>
-      </w:pPr>
-      <w:proofErr w:type="spellStart"/>
+        <w:t>DeepSeek</w:t>
+      </w:r>
+      <w:proofErr w:type="spellEnd"/>
       <w:r>
         <w:rPr>
           <w:rFonts w:ascii="Times New Roman" w:hAnsi="Times New Roman" w:cs="Times New Roman"/>
           <w:color w:val="auto"/>
           <w:sz w:val="28"/>
           <w:szCs w:val="28"/>
+        </w:rPr>
+        <w:t xml:space="preserve"> </w:t>
+      </w:r>
+      <w:r>
+        <w:rPr>
+          <w:rFonts w:ascii="Times New Roman" w:hAnsi="Times New Roman" w:cs="Times New Roman"/>
+          <w:color w:val="auto"/>
+          <w:sz w:val="28"/>
+          <w:szCs w:val="28"/>
           <w:lang w:val="en-US"/>
         </w:rPr>
-        <w:t>DeepSeek</w:t>
-      </w:r>
-      <w:proofErr w:type="spellEnd"/>
-      <w:r>
-        <w:rPr>
-          <w:rFonts w:ascii="Times New Roman" w:hAnsi="Times New Roman" w:cs="Times New Roman"/>
-          <w:color w:val="auto"/>
-          <w:sz w:val="28"/>
-          <w:szCs w:val="28"/>
-          <w:lang w:val="en-US"/>
-        </w:rPr>
-        <w:t xml:space="preserve"> AI</w:t>
+        <w:t>AI</w:t>
       </w:r>
     </w:p>
     <w:p>
@@ -13207,6 +12936,2792 @@
           <w:szCs w:val="28"/>
         </w:rPr>
         <w:t>Требует значительных вычислительных ресурсов для работы с большими объемами данных.</w:t>
+      </w:r>
+    </w:p>
+    <w:p>
+      <w:pPr>
+        <w:pStyle w:val="1"/>
+        <w:rPr>
+          <w:rFonts w:ascii="Times New Roman" w:hAnsi="Times New Roman" w:cs="Times New Roman"/>
+          <w:color w:val="auto"/>
+          <w:sz w:val="28"/>
+          <w:szCs w:val="28"/>
+        </w:rPr>
+      </w:pPr>
+      <w:bookmarkStart w:id="11" w:name="_Toc195397288"/>
+      <w:r>
+        <w:rPr>
+          <w:rFonts w:ascii="Times New Roman" w:hAnsi="Times New Roman" w:cs="Times New Roman"/>
+          <w:color w:val="auto"/>
+          <w:sz w:val="28"/>
+          <w:szCs w:val="28"/>
+        </w:rPr>
+        <w:t>Проектирование приложения</w:t>
+      </w:r>
+      <w:bookmarkEnd w:id="11"/>
+    </w:p>
+    <w:p>
+      <w:pPr>
+        <w:pStyle w:val="2"/>
+        <w:rPr>
+          <w:rFonts w:ascii="Times New Roman" w:hAnsi="Times New Roman" w:cs="Times New Roman"/>
+          <w:color w:val="auto"/>
+          <w:sz w:val="28"/>
+          <w:szCs w:val="28"/>
+        </w:rPr>
+      </w:pPr>
+      <w:bookmarkStart w:id="12" w:name="_Toc195397289"/>
+      <w:r>
+        <w:rPr>
+          <w:rFonts w:ascii="Times New Roman" w:hAnsi="Times New Roman" w:cs="Times New Roman"/>
+          <w:color w:val="auto"/>
+          <w:sz w:val="28"/>
+          <w:szCs w:val="28"/>
+        </w:rPr>
+        <w:t>Определения требования к приложению</w:t>
+      </w:r>
+      <w:bookmarkEnd w:id="12"/>
+    </w:p>
+    <w:p>
+      <w:pPr>
+        <w:pStyle w:val="3"/>
+        <w:rPr>
+          <w:rFonts w:ascii="Times New Roman" w:hAnsi="Times New Roman" w:cs="Times New Roman"/>
+          <w:color w:val="auto"/>
+        </w:rPr>
+      </w:pPr>
+      <w:bookmarkStart w:id="13" w:name="_Toc195397290"/>
+      <w:r>
+        <w:rPr>
+          <w:rFonts w:ascii="Times New Roman" w:hAnsi="Times New Roman" w:cs="Times New Roman"/>
+          <w:color w:val="auto"/>
+        </w:rPr>
+        <w:t xml:space="preserve">Требования к </w:t>
+      </w:r>
+      <w:r>
+        <w:rPr>
+          <w:rFonts w:ascii="Times New Roman" w:hAnsi="Times New Roman" w:cs="Times New Roman"/>
+          <w:color w:val="auto"/>
+          <w:lang w:val="en-US"/>
+        </w:rPr>
+        <w:t>backend</w:t>
+      </w:r>
+      <w:r>
+        <w:rPr>
+          <w:rFonts w:ascii="Times New Roman" w:hAnsi="Times New Roman" w:cs="Times New Roman"/>
+          <w:color w:val="auto"/>
+        </w:rPr>
+        <w:t>-части приложения</w:t>
+      </w:r>
+      <w:bookmarkEnd w:id="13"/>
+    </w:p>
+    <w:p>
+      <w:pPr>
+        <w:pStyle w:val="4"/>
+        <w:rPr>
+          <w:rFonts w:ascii="Times New Roman" w:hAnsi="Times New Roman" w:cs="Times New Roman"/>
+          <w:color w:val="auto"/>
+          <w:sz w:val="28"/>
+          <w:szCs w:val="28"/>
+          <w:lang w:val="en-US"/>
+        </w:rPr>
+      </w:pPr>
+      <w:r>
+        <w:rPr>
+          <w:rFonts w:ascii="Times New Roman" w:hAnsi="Times New Roman" w:cs="Times New Roman"/>
+          <w:color w:val="auto"/>
+          <w:sz w:val="28"/>
+          <w:szCs w:val="28"/>
+        </w:rPr>
+        <w:t>Функциональные</w:t>
+      </w:r>
+      <w:r>
+        <w:rPr>
+          <w:rFonts w:ascii="Times New Roman" w:hAnsi="Times New Roman" w:cs="Times New Roman"/>
+          <w:color w:val="auto"/>
+          <w:sz w:val="28"/>
+          <w:szCs w:val="28"/>
+        </w:rPr>
+        <w:t xml:space="preserve"> требовани</w:t>
+      </w:r>
+      <w:r>
+        <w:rPr>
+          <w:rFonts w:ascii="Times New Roman" w:hAnsi="Times New Roman" w:cs="Times New Roman"/>
+          <w:color w:val="auto"/>
+          <w:sz w:val="28"/>
+          <w:szCs w:val="28"/>
+        </w:rPr>
+        <w:t>я</w:t>
+      </w:r>
+    </w:p>
+    <w:p>
+      <w:pPr>
+        <w:pStyle w:val="a7"/>
+        <w:numPr>
+          <w:ilvl w:val="0"/>
+          <w:numId w:val="21"/>
+        </w:numPr>
+        <w:rPr>
+          <w:rFonts w:ascii="Times New Roman" w:hAnsi="Times New Roman" w:cs="Times New Roman"/>
+          <w:sz w:val="28"/>
+          <w:szCs w:val="28"/>
+        </w:rPr>
+      </w:pPr>
+      <w:r>
+        <w:rPr>
+          <w:rFonts w:ascii="Times New Roman" w:hAnsi="Times New Roman" w:cs="Times New Roman"/>
+          <w:sz w:val="28"/>
+          <w:szCs w:val="28"/>
+        </w:rPr>
+        <w:t>Система аутентификации:</w:t>
+      </w:r>
+    </w:p>
+    <w:p>
+      <w:pPr>
+        <w:pStyle w:val="a7"/>
+        <w:numPr>
+          <w:ilvl w:val="1"/>
+          <w:numId w:val="21"/>
+        </w:numPr>
+        <w:rPr>
+          <w:rFonts w:ascii="Times New Roman" w:hAnsi="Times New Roman" w:cs="Times New Roman"/>
+          <w:sz w:val="28"/>
+          <w:szCs w:val="28"/>
+        </w:rPr>
+      </w:pPr>
+      <w:r>
+        <w:rPr>
+          <w:rFonts w:ascii="Times New Roman" w:hAnsi="Times New Roman" w:cs="Times New Roman"/>
+          <w:sz w:val="28"/>
+          <w:szCs w:val="28"/>
+        </w:rPr>
+        <w:t xml:space="preserve">Регистрация через </w:t>
+      </w:r>
+      <w:proofErr w:type="spellStart"/>
+      <w:r>
+        <w:rPr>
+          <w:rFonts w:ascii="Times New Roman" w:hAnsi="Times New Roman" w:cs="Times New Roman"/>
+          <w:sz w:val="28"/>
+          <w:szCs w:val="28"/>
+        </w:rPr>
+        <w:t>email</w:t>
+      </w:r>
+      <w:proofErr w:type="spellEnd"/>
+      <w:r>
+        <w:rPr>
+          <w:rFonts w:ascii="Times New Roman" w:hAnsi="Times New Roman" w:cs="Times New Roman"/>
+          <w:sz w:val="28"/>
+          <w:szCs w:val="28"/>
+        </w:rPr>
+        <w:t xml:space="preserve"> с верификацией выбрана как наиболее универсальный и безопасный метод</w:t>
+      </w:r>
+    </w:p>
+    <w:p>
+      <w:pPr>
+        <w:pStyle w:val="a7"/>
+        <w:numPr>
+          <w:ilvl w:val="1"/>
+          <w:numId w:val="21"/>
+        </w:numPr>
+        <w:rPr>
+          <w:rFonts w:ascii="Times New Roman" w:hAnsi="Times New Roman" w:cs="Times New Roman"/>
+          <w:sz w:val="28"/>
+          <w:szCs w:val="28"/>
+        </w:rPr>
+      </w:pPr>
+      <w:r>
+        <w:rPr>
+          <w:rFonts w:ascii="Times New Roman" w:hAnsi="Times New Roman" w:cs="Times New Roman"/>
+          <w:sz w:val="28"/>
+          <w:szCs w:val="28"/>
+        </w:rPr>
+        <w:t xml:space="preserve">JWT-токены обеспечивают </w:t>
+      </w:r>
+      <w:proofErr w:type="spellStart"/>
+      <w:r>
+        <w:rPr>
+          <w:rFonts w:ascii="Times New Roman" w:hAnsi="Times New Roman" w:cs="Times New Roman"/>
+          <w:sz w:val="28"/>
+          <w:szCs w:val="28"/>
+        </w:rPr>
+        <w:t>stateless</w:t>
+      </w:r>
+      <w:proofErr w:type="spellEnd"/>
+      <w:r>
+        <w:rPr>
+          <w:rFonts w:ascii="Times New Roman" w:hAnsi="Times New Roman" w:cs="Times New Roman"/>
+          <w:sz w:val="28"/>
+          <w:szCs w:val="28"/>
+        </w:rPr>
+        <w:t>-аутентификацию, что важно для масштабируемости</w:t>
+      </w:r>
+    </w:p>
+    <w:p>
+      <w:pPr>
+        <w:pStyle w:val="a7"/>
+        <w:numPr>
+          <w:ilvl w:val="1"/>
+          <w:numId w:val="21"/>
+        </w:numPr>
+        <w:rPr>
+          <w:rFonts w:ascii="Times New Roman" w:hAnsi="Times New Roman" w:cs="Times New Roman"/>
+          <w:sz w:val="28"/>
+          <w:szCs w:val="28"/>
+        </w:rPr>
+      </w:pPr>
+      <w:r>
+        <w:rPr>
+          <w:rFonts w:ascii="Times New Roman" w:hAnsi="Times New Roman" w:cs="Times New Roman"/>
+          <w:sz w:val="28"/>
+          <w:szCs w:val="28"/>
+        </w:rPr>
+        <w:t>Сброс пароля через временный код соответствует современным стандартам безопасности</w:t>
+      </w:r>
+    </w:p>
+    <w:p>
+      <w:pPr>
+        <w:pStyle w:val="a7"/>
+        <w:numPr>
+          <w:ilvl w:val="0"/>
+          <w:numId w:val="21"/>
+        </w:numPr>
+        <w:rPr>
+          <w:rFonts w:ascii="Times New Roman" w:hAnsi="Times New Roman" w:cs="Times New Roman"/>
+          <w:sz w:val="28"/>
+          <w:szCs w:val="28"/>
+        </w:rPr>
+      </w:pPr>
+      <w:r>
+        <w:rPr>
+          <w:rFonts w:ascii="Times New Roman" w:hAnsi="Times New Roman" w:cs="Times New Roman"/>
+          <w:sz w:val="28"/>
+          <w:szCs w:val="28"/>
+        </w:rPr>
+        <w:t>Управление чатами:</w:t>
+      </w:r>
+    </w:p>
+    <w:p>
+      <w:pPr>
+        <w:pStyle w:val="a7"/>
+        <w:numPr>
+          <w:ilvl w:val="1"/>
+          <w:numId w:val="21"/>
+        </w:numPr>
+        <w:rPr>
+          <w:rFonts w:ascii="Times New Roman" w:hAnsi="Times New Roman" w:cs="Times New Roman"/>
+          <w:sz w:val="28"/>
+          <w:szCs w:val="28"/>
+        </w:rPr>
+      </w:pPr>
+      <w:r>
+        <w:rPr>
+          <w:rFonts w:ascii="Times New Roman" w:hAnsi="Times New Roman" w:cs="Times New Roman"/>
+          <w:sz w:val="28"/>
+          <w:szCs w:val="28"/>
+        </w:rPr>
+        <w:t>Поддержка множества чатов обусловлена потребностью пользователей в тематическом разделении диалогов</w:t>
+      </w:r>
+    </w:p>
+    <w:p>
+      <w:pPr>
+        <w:pStyle w:val="a7"/>
+        <w:numPr>
+          <w:ilvl w:val="1"/>
+          <w:numId w:val="21"/>
+        </w:numPr>
+        <w:rPr>
+          <w:rFonts w:ascii="Times New Roman" w:hAnsi="Times New Roman" w:cs="Times New Roman"/>
+          <w:sz w:val="28"/>
+          <w:szCs w:val="28"/>
+        </w:rPr>
+      </w:pPr>
+      <w:r>
+        <w:rPr>
+          <w:rFonts w:ascii="Times New Roman" w:hAnsi="Times New Roman" w:cs="Times New Roman"/>
+          <w:sz w:val="28"/>
+          <w:szCs w:val="28"/>
+        </w:rPr>
+        <w:t>Сохранение истории соответствует принципу непрерывности диалога в AI-системах</w:t>
+      </w:r>
+    </w:p>
+    <w:p>
+      <w:pPr>
+        <w:pStyle w:val="a7"/>
+        <w:numPr>
+          <w:ilvl w:val="0"/>
+          <w:numId w:val="21"/>
+        </w:numPr>
+        <w:rPr>
+          <w:rFonts w:ascii="Times New Roman" w:hAnsi="Times New Roman" w:cs="Times New Roman"/>
+          <w:sz w:val="28"/>
+          <w:szCs w:val="28"/>
+        </w:rPr>
+      </w:pPr>
+      <w:r>
+        <w:rPr>
+          <w:rFonts w:ascii="Times New Roman" w:hAnsi="Times New Roman" w:cs="Times New Roman"/>
+          <w:sz w:val="28"/>
+          <w:szCs w:val="28"/>
+        </w:rPr>
+        <w:t>Работа с AI-моделями:</w:t>
+      </w:r>
+    </w:p>
+    <w:p>
+      <w:pPr>
+        <w:pStyle w:val="a7"/>
+        <w:numPr>
+          <w:ilvl w:val="1"/>
+          <w:numId w:val="21"/>
+        </w:numPr>
+        <w:rPr>
+          <w:rFonts w:ascii="Times New Roman" w:hAnsi="Times New Roman" w:cs="Times New Roman"/>
+          <w:sz w:val="28"/>
+          <w:szCs w:val="28"/>
+        </w:rPr>
+      </w:pPr>
+      <w:r>
+        <w:rPr>
+          <w:rFonts w:ascii="Times New Roman" w:hAnsi="Times New Roman" w:cs="Times New Roman"/>
+          <w:sz w:val="28"/>
+          <w:szCs w:val="28"/>
+        </w:rPr>
+        <w:t>Разделение модели и промптов позволяет гибко настраивать поведение системы</w:t>
+      </w:r>
+    </w:p>
+    <w:p>
+      <w:pPr>
+        <w:pStyle w:val="a7"/>
+        <w:numPr>
+          <w:ilvl w:val="1"/>
+          <w:numId w:val="21"/>
+        </w:numPr>
+        <w:rPr>
+          <w:rFonts w:ascii="Times New Roman" w:hAnsi="Times New Roman" w:cs="Times New Roman"/>
+          <w:sz w:val="28"/>
+          <w:szCs w:val="28"/>
+        </w:rPr>
+      </w:pPr>
+      <w:r>
+        <w:rPr>
+          <w:rFonts w:ascii="Times New Roman" w:hAnsi="Times New Roman" w:cs="Times New Roman"/>
+          <w:sz w:val="28"/>
+          <w:szCs w:val="28"/>
+        </w:rPr>
+        <w:t>Архитектура предусматривает простую интеграцию новых моделей</w:t>
+      </w:r>
+    </w:p>
+    <w:p>
+      <w:pPr>
+        <w:pStyle w:val="a7"/>
+        <w:numPr>
+          <w:ilvl w:val="0"/>
+          <w:numId w:val="21"/>
+        </w:numPr>
+        <w:rPr>
+          <w:rFonts w:ascii="Times New Roman" w:hAnsi="Times New Roman" w:cs="Times New Roman"/>
+          <w:sz w:val="28"/>
+          <w:szCs w:val="28"/>
+        </w:rPr>
+      </w:pPr>
+      <w:r>
+        <w:rPr>
+          <w:rFonts w:ascii="Times New Roman" w:hAnsi="Times New Roman" w:cs="Times New Roman"/>
+          <w:sz w:val="28"/>
+          <w:szCs w:val="28"/>
+        </w:rPr>
+        <w:t>Балансовая система:</w:t>
+      </w:r>
+    </w:p>
+    <w:p>
+      <w:pPr>
+        <w:pStyle w:val="a7"/>
+        <w:numPr>
+          <w:ilvl w:val="1"/>
+          <w:numId w:val="21"/>
+        </w:numPr>
+        <w:rPr>
+          <w:rFonts w:ascii="Times New Roman" w:hAnsi="Times New Roman" w:cs="Times New Roman"/>
+          <w:sz w:val="28"/>
+          <w:szCs w:val="28"/>
+        </w:rPr>
+      </w:pPr>
+      <w:r>
+        <w:rPr>
+          <w:rFonts w:ascii="Times New Roman" w:hAnsi="Times New Roman" w:cs="Times New Roman"/>
+          <w:sz w:val="28"/>
+          <w:szCs w:val="28"/>
+        </w:rPr>
+        <w:t>Токены как учетная единица обеспечивают прозрачный контроль использования ресурсов</w:t>
+      </w:r>
+    </w:p>
+    <w:p>
+      <w:pPr>
+        <w:pStyle w:val="a7"/>
+        <w:numPr>
+          <w:ilvl w:val="1"/>
+          <w:numId w:val="21"/>
+        </w:numPr>
+        <w:rPr>
+          <w:rFonts w:ascii="Times New Roman" w:hAnsi="Times New Roman" w:cs="Times New Roman"/>
+          <w:sz w:val="28"/>
+          <w:szCs w:val="28"/>
+        </w:rPr>
+      </w:pPr>
+      <w:r>
+        <w:rPr>
+          <w:rFonts w:ascii="Times New Roman" w:hAnsi="Times New Roman" w:cs="Times New Roman"/>
+          <w:sz w:val="28"/>
+          <w:szCs w:val="28"/>
+        </w:rPr>
+        <w:t>Механизм списания учитывает вычислительную сложность запросов</w:t>
+      </w:r>
+    </w:p>
+    <w:p>
+      <w:pPr>
+        <w:pStyle w:val="4"/>
+        <w:rPr>
+          <w:rFonts w:ascii="Times New Roman" w:hAnsi="Times New Roman" w:cs="Times New Roman"/>
+          <w:color w:val="auto"/>
+          <w:sz w:val="28"/>
+          <w:szCs w:val="28"/>
+        </w:rPr>
+      </w:pPr>
+      <w:r>
+        <w:rPr>
+          <w:rFonts w:ascii="Times New Roman" w:hAnsi="Times New Roman" w:cs="Times New Roman"/>
+          <w:color w:val="auto"/>
+          <w:sz w:val="28"/>
+          <w:szCs w:val="28"/>
+        </w:rPr>
+        <w:lastRenderedPageBreak/>
+        <w:t>Н</w:t>
+      </w:r>
+      <w:r>
+        <w:rPr>
+          <w:rFonts w:ascii="Times New Roman" w:hAnsi="Times New Roman" w:cs="Times New Roman"/>
+          <w:color w:val="auto"/>
+          <w:sz w:val="28"/>
+          <w:szCs w:val="28"/>
+        </w:rPr>
+        <w:t>ефункциональны</w:t>
+      </w:r>
+      <w:r>
+        <w:rPr>
+          <w:rFonts w:ascii="Times New Roman" w:hAnsi="Times New Roman" w:cs="Times New Roman"/>
+          <w:color w:val="auto"/>
+          <w:sz w:val="28"/>
+          <w:szCs w:val="28"/>
+        </w:rPr>
+        <w:t>е</w:t>
+      </w:r>
+      <w:r>
+        <w:rPr>
+          <w:rFonts w:ascii="Times New Roman" w:hAnsi="Times New Roman" w:cs="Times New Roman"/>
+          <w:color w:val="auto"/>
+          <w:sz w:val="28"/>
+          <w:szCs w:val="28"/>
+        </w:rPr>
+        <w:t xml:space="preserve"> требовани</w:t>
+      </w:r>
+      <w:r>
+        <w:rPr>
+          <w:rFonts w:ascii="Times New Roman" w:hAnsi="Times New Roman" w:cs="Times New Roman"/>
+          <w:color w:val="auto"/>
+          <w:sz w:val="28"/>
+          <w:szCs w:val="28"/>
+        </w:rPr>
+        <w:t>я</w:t>
+      </w:r>
+    </w:p>
+    <w:p>
+      <w:pPr>
+        <w:pStyle w:val="a7"/>
+        <w:numPr>
+          <w:ilvl w:val="0"/>
+          <w:numId w:val="31"/>
+        </w:numPr>
+      </w:pPr>
+      <w:r>
+        <w:t>Архитектурные решения</w:t>
+      </w:r>
+    </w:p>
+    <w:p>
+      <w:pPr>
+        <w:pStyle w:val="a7"/>
+        <w:numPr>
+          <w:ilvl w:val="1"/>
+          <w:numId w:val="31"/>
+        </w:numPr>
+      </w:pPr>
+      <w:proofErr w:type="spellStart"/>
+      <w:r>
+        <w:t>Микросервисная</w:t>
+      </w:r>
+      <w:proofErr w:type="spellEnd"/>
+      <w:r>
+        <w:t xml:space="preserve"> архитектура с четким разделением ответственности:</w:t>
+      </w:r>
+    </w:p>
+    <w:p>
+      <w:pPr>
+        <w:pStyle w:val="a7"/>
+        <w:numPr>
+          <w:ilvl w:val="2"/>
+          <w:numId w:val="31"/>
+        </w:numPr>
+      </w:pPr>
+      <w:r>
+        <w:t>Сервис аутентификации (</w:t>
+      </w:r>
+      <w:proofErr w:type="spellStart"/>
+      <w:r>
+        <w:t>auth-service</w:t>
+      </w:r>
+      <w:proofErr w:type="spellEnd"/>
+      <w:r>
+        <w:t>)</w:t>
+      </w:r>
+    </w:p>
+    <w:p>
+      <w:pPr>
+        <w:pStyle w:val="a7"/>
+        <w:numPr>
+          <w:ilvl w:val="2"/>
+          <w:numId w:val="31"/>
+        </w:numPr>
+      </w:pPr>
+      <w:r>
+        <w:t>Сервис взаимодействия с AI (</w:t>
+      </w:r>
+      <w:proofErr w:type="spellStart"/>
+      <w:r>
+        <w:t>ai-service</w:t>
+      </w:r>
+      <w:proofErr w:type="spellEnd"/>
+      <w:r>
+        <w:t>)</w:t>
+      </w:r>
+    </w:p>
+    <w:p>
+      <w:pPr>
+        <w:pStyle w:val="a7"/>
+        <w:numPr>
+          <w:ilvl w:val="1"/>
+          <w:numId w:val="31"/>
+        </w:numPr>
+      </w:pPr>
+      <w:r>
+        <w:t>Хранение данных:</w:t>
+      </w:r>
+    </w:p>
+    <w:p>
+      <w:pPr>
+        <w:pStyle w:val="a7"/>
+        <w:numPr>
+          <w:ilvl w:val="2"/>
+          <w:numId w:val="31"/>
+        </w:numPr>
+      </w:pPr>
+      <w:r>
+        <w:t xml:space="preserve">Отдельные </w:t>
+      </w:r>
+      <w:proofErr w:type="spellStart"/>
+      <w:r>
+        <w:t>PostgreSQL</w:t>
+      </w:r>
+      <w:proofErr w:type="spellEnd"/>
+      <w:r>
+        <w:t>-кластеры для каждого сервиса</w:t>
+      </w:r>
+    </w:p>
+    <w:p>
+      <w:pPr>
+        <w:pStyle w:val="a7"/>
+        <w:numPr>
+          <w:ilvl w:val="2"/>
+          <w:numId w:val="31"/>
+        </w:numPr>
+      </w:pPr>
+      <w:proofErr w:type="spellStart"/>
+      <w:r>
+        <w:t>MinIO</w:t>
+      </w:r>
+      <w:proofErr w:type="spellEnd"/>
+      <w:r>
+        <w:t>-хранилища для файловых данных</w:t>
+      </w:r>
+    </w:p>
+    <w:p>
+      <w:pPr>
+        <w:pStyle w:val="a7"/>
+        <w:numPr>
+          <w:ilvl w:val="1"/>
+          <w:numId w:val="31"/>
+        </w:numPr>
+      </w:pPr>
+      <w:r>
+        <w:t xml:space="preserve">API-шлюз на базе </w:t>
+      </w:r>
+      <w:proofErr w:type="spellStart"/>
+      <w:r>
+        <w:t>nginx</w:t>
+      </w:r>
+      <w:proofErr w:type="spellEnd"/>
+    </w:p>
+    <w:p>
+      <w:pPr>
+        <w:pStyle w:val="a7"/>
+        <w:numPr>
+          <w:ilvl w:val="0"/>
+          <w:numId w:val="31"/>
+        </w:numPr>
+      </w:pPr>
+      <w:r>
+        <w:t>Требования к безопасности</w:t>
+      </w:r>
+    </w:p>
+    <w:p>
+      <w:pPr>
+        <w:pStyle w:val="a7"/>
+        <w:numPr>
+          <w:ilvl w:val="1"/>
+          <w:numId w:val="31"/>
+        </w:numPr>
+      </w:pPr>
+      <w:r>
+        <w:t>Асимметричное шифрование JWT (RS256)</w:t>
+      </w:r>
+    </w:p>
+    <w:p>
+      <w:pPr>
+        <w:pStyle w:val="a7"/>
+        <w:numPr>
+          <w:ilvl w:val="1"/>
+          <w:numId w:val="31"/>
+        </w:numPr>
+      </w:pPr>
+      <w:r>
+        <w:t xml:space="preserve">Изоляция сервисов на уровне </w:t>
+      </w:r>
+      <w:proofErr w:type="spellStart"/>
+      <w:r>
+        <w:t>Docker</w:t>
+      </w:r>
+      <w:proofErr w:type="spellEnd"/>
+      <w:r>
+        <w:t>-сети</w:t>
+      </w:r>
+    </w:p>
+    <w:p>
+      <w:pPr>
+        <w:pStyle w:val="a7"/>
+        <w:numPr>
+          <w:ilvl w:val="1"/>
+          <w:numId w:val="31"/>
+        </w:numPr>
+      </w:pPr>
+      <w:r>
+        <w:t>Раздельные учетные данные для каждого компонента</w:t>
+      </w:r>
+    </w:p>
+    <w:p>
+      <w:pPr>
+        <w:pStyle w:val="a7"/>
+        <w:numPr>
+          <w:ilvl w:val="1"/>
+          <w:numId w:val="31"/>
+        </w:numPr>
+      </w:pPr>
+      <w:r>
+        <w:t>Шифрование соединений (HTTPS)</w:t>
+      </w:r>
+    </w:p>
+    <w:p>
+      <w:pPr>
+        <w:pStyle w:val="a7"/>
+        <w:numPr>
+          <w:ilvl w:val="0"/>
+          <w:numId w:val="31"/>
+        </w:numPr>
+      </w:pPr>
+      <w:r>
+        <w:t>Развертывание и эксплуатация</w:t>
+      </w:r>
+    </w:p>
+    <w:p>
+      <w:pPr>
+        <w:pStyle w:val="a7"/>
+        <w:numPr>
+          <w:ilvl w:val="1"/>
+          <w:numId w:val="31"/>
+        </w:numPr>
+      </w:pPr>
+      <w:r>
+        <w:t>Полная контейнеризация компонентов</w:t>
+      </w:r>
+    </w:p>
+    <w:p>
+      <w:pPr>
+        <w:pStyle w:val="a7"/>
+        <w:numPr>
+          <w:ilvl w:val="1"/>
+          <w:numId w:val="31"/>
+        </w:numPr>
+      </w:pPr>
+      <w:r>
+        <w:t>Управляемость через .</w:t>
+      </w:r>
+      <w:proofErr w:type="spellStart"/>
+      <w:r>
+        <w:t>env</w:t>
+      </w:r>
+      <w:proofErr w:type="spellEnd"/>
+      <w:r>
+        <w:t>-конфигурации</w:t>
+      </w:r>
+    </w:p>
+    <w:p>
+      <w:pPr>
+        <w:pStyle w:val="a7"/>
+        <w:numPr>
+          <w:ilvl w:val="1"/>
+          <w:numId w:val="31"/>
+        </w:numPr>
+      </w:pPr>
+      <w:r>
+        <w:t>Поддержка разных окружений (</w:t>
+      </w:r>
+      <w:proofErr w:type="spellStart"/>
+      <w:r>
+        <w:t>dev</w:t>
+      </w:r>
+      <w:proofErr w:type="spellEnd"/>
+      <w:r>
+        <w:t>/</w:t>
+      </w:r>
+      <w:proofErr w:type="spellStart"/>
+      <w:r>
+        <w:t>prod</w:t>
+      </w:r>
+      <w:proofErr w:type="spellEnd"/>
+      <w:r>
+        <w:t>)</w:t>
+      </w:r>
+    </w:p>
+    <w:p>
+      <w:pPr>
+        <w:pStyle w:val="a7"/>
+        <w:numPr>
+          <w:ilvl w:val="1"/>
+          <w:numId w:val="31"/>
+        </w:numPr>
+      </w:pPr>
+      <w:r>
+        <w:t xml:space="preserve">Автоматическая настройка </w:t>
+      </w:r>
+      <w:proofErr w:type="spellStart"/>
+      <w:r>
+        <w:t>MinIO</w:t>
+      </w:r>
+      <w:proofErr w:type="spellEnd"/>
+      <w:r>
+        <w:t xml:space="preserve"> при развертывании</w:t>
+      </w:r>
+    </w:p>
+    <w:p>
+      <w:pPr>
+        <w:pStyle w:val="a7"/>
+        <w:numPr>
+          <w:ilvl w:val="0"/>
+          <w:numId w:val="31"/>
+        </w:numPr>
+      </w:pPr>
+      <w:r>
+        <w:t>Масштабируемость</w:t>
+      </w:r>
+    </w:p>
+    <w:p>
+      <w:pPr>
+        <w:pStyle w:val="a7"/>
+        <w:numPr>
+          <w:ilvl w:val="1"/>
+          <w:numId w:val="31"/>
+        </w:numPr>
+      </w:pPr>
+      <w:r>
+        <w:t>Горизонтальное масштабирование сервисов</w:t>
+      </w:r>
+    </w:p>
+    <w:p>
+      <w:pPr>
+        <w:pStyle w:val="a7"/>
+        <w:numPr>
+          <w:ilvl w:val="1"/>
+          <w:numId w:val="31"/>
+        </w:numPr>
+      </w:pPr>
+      <w:r>
+        <w:t>Асинхронная обработка запросов</w:t>
+      </w:r>
+    </w:p>
+    <w:p>
+      <w:pPr>
+        <w:pStyle w:val="a7"/>
+        <w:numPr>
+          <w:ilvl w:val="1"/>
+          <w:numId w:val="31"/>
+        </w:numPr>
+      </w:pPr>
+      <w:r>
+        <w:t>Выделение отдельных вычислительных ресурсов для каждого компонента</w:t>
+      </w:r>
+    </w:p>
+    <w:p>
+      <w:pPr>
+        <w:pStyle w:val="4"/>
+        <w:rPr>
+          <w:rFonts w:ascii="Times New Roman" w:hAnsi="Times New Roman" w:cs="Times New Roman"/>
+          <w:color w:val="auto"/>
+          <w:sz w:val="28"/>
+          <w:szCs w:val="28"/>
+        </w:rPr>
+      </w:pPr>
+      <w:r>
+        <w:rPr>
+          <w:rFonts w:ascii="Times New Roman" w:hAnsi="Times New Roman" w:cs="Times New Roman"/>
+          <w:color w:val="auto"/>
+          <w:sz w:val="28"/>
+          <w:szCs w:val="28"/>
+        </w:rPr>
+        <w:t>Заключение</w:t>
+      </w:r>
+    </w:p>
+    <w:p>
+      <w:pPr>
+        <w:rPr>
+          <w:rFonts w:ascii="Times New Roman" w:hAnsi="Times New Roman" w:cs="Times New Roman"/>
+          <w:sz w:val="28"/>
+          <w:szCs w:val="28"/>
+        </w:rPr>
+      </w:pPr>
+      <w:r>
+        <w:rPr>
+          <w:rFonts w:ascii="Times New Roman" w:hAnsi="Times New Roman" w:cs="Times New Roman"/>
+          <w:sz w:val="28"/>
+          <w:szCs w:val="28"/>
+        </w:rPr>
+        <w:t>Сформулированные требования отражают современный подход к разработке AI-приложений:</w:t>
+      </w:r>
+    </w:p>
+    <w:p>
+      <w:pPr>
+        <w:pStyle w:val="a7"/>
+        <w:numPr>
+          <w:ilvl w:val="0"/>
+          <w:numId w:val="25"/>
+        </w:numPr>
+        <w:rPr>
+          <w:rFonts w:ascii="Times New Roman" w:hAnsi="Times New Roman" w:cs="Times New Roman"/>
+          <w:sz w:val="28"/>
+          <w:szCs w:val="28"/>
+        </w:rPr>
+      </w:pPr>
+      <w:r>
+        <w:rPr>
+          <w:rFonts w:ascii="Times New Roman" w:hAnsi="Times New Roman" w:cs="Times New Roman"/>
+          <w:sz w:val="28"/>
+          <w:szCs w:val="28"/>
+        </w:rPr>
+        <w:t>Обеспечивают безопасность пользовательских данных</w:t>
+      </w:r>
+    </w:p>
+    <w:p>
+      <w:pPr>
+        <w:pStyle w:val="a7"/>
+        <w:numPr>
+          <w:ilvl w:val="0"/>
+          <w:numId w:val="25"/>
+        </w:numPr>
+        <w:rPr>
+          <w:rFonts w:ascii="Times New Roman" w:hAnsi="Times New Roman" w:cs="Times New Roman"/>
+          <w:sz w:val="28"/>
+          <w:szCs w:val="28"/>
+        </w:rPr>
+      </w:pPr>
+      <w:r>
+        <w:rPr>
+          <w:rFonts w:ascii="Times New Roman" w:hAnsi="Times New Roman" w:cs="Times New Roman"/>
+          <w:sz w:val="28"/>
+          <w:szCs w:val="28"/>
+        </w:rPr>
+        <w:t>Позволяют гибко масштабировать систему</w:t>
+      </w:r>
+    </w:p>
+    <w:p>
+      <w:pPr>
+        <w:pStyle w:val="a7"/>
+        <w:numPr>
+          <w:ilvl w:val="0"/>
+          <w:numId w:val="25"/>
+        </w:numPr>
+        <w:rPr>
+          <w:rFonts w:ascii="Times New Roman" w:hAnsi="Times New Roman" w:cs="Times New Roman"/>
+          <w:sz w:val="28"/>
+          <w:szCs w:val="28"/>
+        </w:rPr>
+      </w:pPr>
+      <w:r>
+        <w:rPr>
+          <w:rFonts w:ascii="Times New Roman" w:hAnsi="Times New Roman" w:cs="Times New Roman"/>
+          <w:sz w:val="28"/>
+          <w:szCs w:val="28"/>
+        </w:rPr>
+        <w:t>Поддерживают различные сценарии использования</w:t>
+      </w:r>
+    </w:p>
+    <w:p>
+      <w:pPr>
+        <w:pStyle w:val="a7"/>
+        <w:numPr>
+          <w:ilvl w:val="0"/>
+          <w:numId w:val="25"/>
+        </w:numPr>
+        <w:rPr>
+          <w:rFonts w:ascii="Times New Roman" w:hAnsi="Times New Roman" w:cs="Times New Roman"/>
+          <w:sz w:val="28"/>
+          <w:szCs w:val="28"/>
+        </w:rPr>
+      </w:pPr>
+      <w:r>
+        <w:rPr>
+          <w:rFonts w:ascii="Times New Roman" w:hAnsi="Times New Roman" w:cs="Times New Roman"/>
+          <w:sz w:val="28"/>
+          <w:szCs w:val="28"/>
+        </w:rPr>
+        <w:t xml:space="preserve">Соответствуют принципам </w:t>
+      </w:r>
+      <w:proofErr w:type="spellStart"/>
+      <w:r>
+        <w:rPr>
+          <w:rFonts w:ascii="Times New Roman" w:hAnsi="Times New Roman" w:cs="Times New Roman"/>
+          <w:sz w:val="28"/>
+          <w:szCs w:val="28"/>
+        </w:rPr>
+        <w:t>DevOps</w:t>
+      </w:r>
+      <w:proofErr w:type="spellEnd"/>
+      <w:r>
+        <w:rPr>
+          <w:rFonts w:ascii="Times New Roman" w:hAnsi="Times New Roman" w:cs="Times New Roman"/>
+          <w:sz w:val="28"/>
+          <w:szCs w:val="28"/>
+        </w:rPr>
+        <w:t xml:space="preserve"> при развертывании</w:t>
+      </w:r>
+    </w:p>
+    <w:p>
+      <w:pPr>
+        <w:rPr>
+          <w:rFonts w:ascii="Times New Roman" w:hAnsi="Times New Roman" w:cs="Times New Roman"/>
+          <w:sz w:val="28"/>
+          <w:szCs w:val="28"/>
+        </w:rPr>
+      </w:pPr>
+      <w:r>
+        <w:rPr>
+          <w:rFonts w:ascii="Times New Roman" w:hAnsi="Times New Roman" w:cs="Times New Roman"/>
+          <w:sz w:val="28"/>
+          <w:szCs w:val="28"/>
+        </w:rPr>
+        <w:t>Все требования согласованы между собой и направлены на создание надежной, безопасной и удобной системы для работы с AI-моделями. Особое внимание уделено аспектам, важным для конечных пользователей - скорости работы, простоте интерфейса и защите личных данных.</w:t>
+      </w:r>
+    </w:p>
+    <w:p>
+      <w:pPr>
+        <w:pStyle w:val="3"/>
+        <w:rPr>
+          <w:rFonts w:ascii="Times New Roman" w:hAnsi="Times New Roman" w:cs="Times New Roman"/>
+          <w:color w:val="auto"/>
+          <w:lang w:val="en-US"/>
+        </w:rPr>
+      </w:pPr>
+      <w:bookmarkStart w:id="14" w:name="_Toc195397291"/>
+      <w:r>
+        <w:rPr>
+          <w:rFonts w:ascii="Times New Roman" w:hAnsi="Times New Roman" w:cs="Times New Roman"/>
+          <w:color w:val="auto"/>
+        </w:rPr>
+        <w:t xml:space="preserve">Требования к </w:t>
+      </w:r>
+      <w:r>
+        <w:rPr>
+          <w:rFonts w:ascii="Times New Roman" w:hAnsi="Times New Roman" w:cs="Times New Roman"/>
+          <w:color w:val="auto"/>
+          <w:lang w:val="en-US"/>
+        </w:rPr>
+        <w:t>frontend</w:t>
+      </w:r>
+      <w:r>
+        <w:rPr>
+          <w:rFonts w:ascii="Times New Roman" w:hAnsi="Times New Roman" w:cs="Times New Roman"/>
+          <w:color w:val="auto"/>
+        </w:rPr>
+        <w:t>-части приложения</w:t>
+      </w:r>
+      <w:bookmarkEnd w:id="14"/>
+    </w:p>
+    <w:p>
+      <w:pPr>
+        <w:rPr>
+          <w:rFonts w:ascii="Times New Roman" w:hAnsi="Times New Roman" w:cs="Times New Roman"/>
+          <w:sz w:val="28"/>
+          <w:szCs w:val="28"/>
+        </w:rPr>
+      </w:pPr>
+      <w:r>
+        <w:rPr>
+          <w:rFonts w:ascii="Times New Roman" w:hAnsi="Times New Roman" w:cs="Times New Roman"/>
+          <w:sz w:val="28"/>
+          <w:szCs w:val="28"/>
+        </w:rPr>
+        <w:t xml:space="preserve">Фронтенд-часть приложения реализована как Single Page Application (SPA) с использованием современных подходов к разработке интерфейсов на основе </w:t>
+      </w:r>
+      <w:proofErr w:type="spellStart"/>
+      <w:r>
+        <w:rPr>
+          <w:rFonts w:ascii="Times New Roman" w:hAnsi="Times New Roman" w:cs="Times New Roman"/>
+          <w:sz w:val="28"/>
+          <w:szCs w:val="28"/>
+        </w:rPr>
+        <w:t>React</w:t>
+      </w:r>
+      <w:proofErr w:type="spellEnd"/>
+      <w:r>
+        <w:rPr>
+          <w:rFonts w:ascii="Times New Roman" w:hAnsi="Times New Roman" w:cs="Times New Roman"/>
+          <w:sz w:val="28"/>
+          <w:szCs w:val="28"/>
+        </w:rPr>
+        <w:t xml:space="preserve"> 18 и </w:t>
+      </w:r>
+      <w:proofErr w:type="spellStart"/>
+      <w:r>
+        <w:rPr>
+          <w:rFonts w:ascii="Times New Roman" w:hAnsi="Times New Roman" w:cs="Times New Roman"/>
+          <w:sz w:val="28"/>
+          <w:szCs w:val="28"/>
+        </w:rPr>
+        <w:t>Chakra</w:t>
+      </w:r>
+      <w:proofErr w:type="spellEnd"/>
+      <w:r>
+        <w:rPr>
+          <w:rFonts w:ascii="Times New Roman" w:hAnsi="Times New Roman" w:cs="Times New Roman"/>
+          <w:sz w:val="28"/>
+          <w:szCs w:val="28"/>
+        </w:rPr>
+        <w:t xml:space="preserve"> UI.</w:t>
+      </w:r>
+    </w:p>
+    <w:p>
+      <w:pPr>
+        <w:pStyle w:val="4"/>
+        <w:rPr>
+          <w:rFonts w:ascii="Times New Roman" w:hAnsi="Times New Roman" w:cs="Times New Roman"/>
+          <w:color w:val="auto"/>
+          <w:sz w:val="28"/>
+          <w:szCs w:val="28"/>
+        </w:rPr>
+      </w:pPr>
+      <w:r>
+        <w:rPr>
+          <w:rFonts w:ascii="Times New Roman" w:hAnsi="Times New Roman" w:cs="Times New Roman"/>
+          <w:color w:val="auto"/>
+          <w:sz w:val="28"/>
+          <w:szCs w:val="28"/>
+        </w:rPr>
+        <w:t>Функциональные требования</w:t>
+      </w:r>
+    </w:p>
+    <w:p>
+      <w:pPr>
+        <w:pStyle w:val="a7"/>
+        <w:numPr>
+          <w:ilvl w:val="0"/>
+          <w:numId w:val="26"/>
+        </w:numPr>
+        <w:rPr>
+          <w:rFonts w:ascii="Times New Roman" w:hAnsi="Times New Roman" w:cs="Times New Roman"/>
+          <w:sz w:val="28"/>
+          <w:szCs w:val="28"/>
+        </w:rPr>
+      </w:pPr>
+      <w:r>
+        <w:rPr>
+          <w:rFonts w:ascii="Times New Roman" w:hAnsi="Times New Roman" w:cs="Times New Roman"/>
+          <w:sz w:val="28"/>
+          <w:szCs w:val="28"/>
+        </w:rPr>
+        <w:t>Система аутентификации и авторизации</w:t>
+      </w:r>
+    </w:p>
+    <w:p>
+      <w:pPr>
+        <w:pStyle w:val="a7"/>
+        <w:numPr>
+          <w:ilvl w:val="1"/>
+          <w:numId w:val="26"/>
+        </w:numPr>
+        <w:rPr>
+          <w:rFonts w:ascii="Times New Roman" w:hAnsi="Times New Roman" w:cs="Times New Roman"/>
+          <w:sz w:val="28"/>
+          <w:szCs w:val="28"/>
+        </w:rPr>
+      </w:pPr>
+      <w:r>
+        <w:rPr>
+          <w:rFonts w:ascii="Times New Roman" w:hAnsi="Times New Roman" w:cs="Times New Roman"/>
+          <w:sz w:val="28"/>
+          <w:szCs w:val="28"/>
+        </w:rPr>
+        <w:t>Реализована регистрация новых пользователей с валидацией данных на стороне клиента</w:t>
+      </w:r>
+    </w:p>
+    <w:p>
+      <w:pPr>
+        <w:pStyle w:val="a7"/>
+        <w:numPr>
+          <w:ilvl w:val="1"/>
+          <w:numId w:val="26"/>
+        </w:numPr>
+        <w:rPr>
+          <w:rFonts w:ascii="Times New Roman" w:hAnsi="Times New Roman" w:cs="Times New Roman"/>
+          <w:sz w:val="28"/>
+          <w:szCs w:val="28"/>
+        </w:rPr>
+      </w:pPr>
+      <w:r>
+        <w:rPr>
+          <w:rFonts w:ascii="Times New Roman" w:hAnsi="Times New Roman" w:cs="Times New Roman"/>
+          <w:sz w:val="28"/>
+          <w:szCs w:val="28"/>
+        </w:rPr>
+        <w:t xml:space="preserve">Предусмотрена процедура подтверждения </w:t>
+      </w:r>
+      <w:proofErr w:type="spellStart"/>
+      <w:r>
+        <w:rPr>
+          <w:rFonts w:ascii="Times New Roman" w:hAnsi="Times New Roman" w:cs="Times New Roman"/>
+          <w:sz w:val="28"/>
+          <w:szCs w:val="28"/>
+        </w:rPr>
+        <w:t>email</w:t>
+      </w:r>
+      <w:proofErr w:type="spellEnd"/>
+      <w:r>
+        <w:rPr>
+          <w:rFonts w:ascii="Times New Roman" w:hAnsi="Times New Roman" w:cs="Times New Roman"/>
+          <w:sz w:val="28"/>
+          <w:szCs w:val="28"/>
+        </w:rPr>
+        <w:t xml:space="preserve"> через одноразовый код</w:t>
+      </w:r>
+    </w:p>
+    <w:p>
+      <w:pPr>
+        <w:pStyle w:val="a7"/>
+        <w:numPr>
+          <w:ilvl w:val="1"/>
+          <w:numId w:val="26"/>
+        </w:numPr>
+        <w:rPr>
+          <w:rFonts w:ascii="Times New Roman" w:hAnsi="Times New Roman" w:cs="Times New Roman"/>
+          <w:sz w:val="28"/>
+          <w:szCs w:val="28"/>
+        </w:rPr>
+      </w:pPr>
+      <w:r>
+        <w:rPr>
+          <w:rFonts w:ascii="Times New Roman" w:hAnsi="Times New Roman" w:cs="Times New Roman"/>
+          <w:sz w:val="28"/>
+          <w:szCs w:val="28"/>
+        </w:rPr>
+        <w:t>Обеспечен вход в систему по логину/</w:t>
+      </w:r>
+      <w:proofErr w:type="spellStart"/>
+      <w:r>
+        <w:rPr>
+          <w:rFonts w:ascii="Times New Roman" w:hAnsi="Times New Roman" w:cs="Times New Roman"/>
+          <w:sz w:val="28"/>
+          <w:szCs w:val="28"/>
+        </w:rPr>
+        <w:t>email</w:t>
+      </w:r>
+      <w:proofErr w:type="spellEnd"/>
+      <w:r>
+        <w:rPr>
+          <w:rFonts w:ascii="Times New Roman" w:hAnsi="Times New Roman" w:cs="Times New Roman"/>
+          <w:sz w:val="28"/>
+          <w:szCs w:val="28"/>
+        </w:rPr>
+        <w:t xml:space="preserve"> и паролю с проверкой учетных данных</w:t>
+      </w:r>
+    </w:p>
+    <w:p>
+      <w:pPr>
+        <w:pStyle w:val="a7"/>
+        <w:numPr>
+          <w:ilvl w:val="1"/>
+          <w:numId w:val="26"/>
+        </w:numPr>
+        <w:rPr>
+          <w:rFonts w:ascii="Times New Roman" w:hAnsi="Times New Roman" w:cs="Times New Roman"/>
+          <w:sz w:val="28"/>
+          <w:szCs w:val="28"/>
+        </w:rPr>
+      </w:pPr>
+      <w:r>
+        <w:rPr>
+          <w:rFonts w:ascii="Times New Roman" w:hAnsi="Times New Roman" w:cs="Times New Roman"/>
+          <w:sz w:val="28"/>
+          <w:szCs w:val="28"/>
+        </w:rPr>
+        <w:t>Реализовано автоматическое обновление JWT-токена при его истечении</w:t>
+      </w:r>
+    </w:p>
+    <w:p>
+      <w:pPr>
+        <w:pStyle w:val="a7"/>
+        <w:numPr>
+          <w:ilvl w:val="1"/>
+          <w:numId w:val="26"/>
+        </w:numPr>
+        <w:rPr>
+          <w:rFonts w:ascii="Times New Roman" w:hAnsi="Times New Roman" w:cs="Times New Roman"/>
+          <w:sz w:val="28"/>
+          <w:szCs w:val="28"/>
+        </w:rPr>
+      </w:pPr>
+      <w:r>
+        <w:rPr>
+          <w:rFonts w:ascii="Times New Roman" w:hAnsi="Times New Roman" w:cs="Times New Roman"/>
+          <w:sz w:val="28"/>
+          <w:szCs w:val="28"/>
+        </w:rPr>
+        <w:t xml:space="preserve">Реализован механизм восстановления пароля через подтверждение по </w:t>
+      </w:r>
+      <w:proofErr w:type="spellStart"/>
+      <w:r>
+        <w:rPr>
+          <w:rFonts w:ascii="Times New Roman" w:hAnsi="Times New Roman" w:cs="Times New Roman"/>
+          <w:sz w:val="28"/>
+          <w:szCs w:val="28"/>
+        </w:rPr>
+        <w:t>email</w:t>
+      </w:r>
+      <w:proofErr w:type="spellEnd"/>
+    </w:p>
+    <w:p>
+      <w:pPr>
+        <w:pStyle w:val="a7"/>
+        <w:numPr>
+          <w:ilvl w:val="1"/>
+          <w:numId w:val="26"/>
+        </w:numPr>
+        <w:rPr>
+          <w:rFonts w:ascii="Times New Roman" w:hAnsi="Times New Roman" w:cs="Times New Roman"/>
+          <w:sz w:val="28"/>
+          <w:szCs w:val="28"/>
+        </w:rPr>
+      </w:pPr>
+      <w:r>
+        <w:rPr>
+          <w:rFonts w:ascii="Times New Roman" w:hAnsi="Times New Roman" w:cs="Times New Roman"/>
+          <w:sz w:val="28"/>
+          <w:szCs w:val="28"/>
+        </w:rPr>
+        <w:t>Ограничен доступ к защищенным маршрутам для неавторизованных пользователей</w:t>
+      </w:r>
+    </w:p>
+    <w:p>
+      <w:pPr>
+        <w:pStyle w:val="a7"/>
+        <w:numPr>
+          <w:ilvl w:val="0"/>
+          <w:numId w:val="26"/>
+        </w:numPr>
+        <w:rPr>
+          <w:rFonts w:ascii="Times New Roman" w:hAnsi="Times New Roman" w:cs="Times New Roman"/>
+          <w:sz w:val="28"/>
+          <w:szCs w:val="28"/>
+        </w:rPr>
+      </w:pPr>
+      <w:r>
+        <w:rPr>
+          <w:rFonts w:ascii="Times New Roman" w:hAnsi="Times New Roman" w:cs="Times New Roman"/>
+          <w:sz w:val="28"/>
+          <w:szCs w:val="28"/>
+        </w:rPr>
+        <w:t>Управление чатами</w:t>
+      </w:r>
+    </w:p>
+    <w:p>
+      <w:pPr>
+        <w:pStyle w:val="a7"/>
+        <w:numPr>
+          <w:ilvl w:val="1"/>
+          <w:numId w:val="26"/>
+        </w:numPr>
+        <w:rPr>
+          <w:rFonts w:ascii="Times New Roman" w:hAnsi="Times New Roman" w:cs="Times New Roman"/>
+          <w:sz w:val="28"/>
+          <w:szCs w:val="28"/>
+        </w:rPr>
+      </w:pPr>
+      <w:r>
+        <w:rPr>
+          <w:rFonts w:ascii="Times New Roman" w:hAnsi="Times New Roman" w:cs="Times New Roman"/>
+          <w:sz w:val="28"/>
+          <w:szCs w:val="28"/>
+        </w:rPr>
+        <w:t>Реализовано создание новых чатов с указанием языка общения</w:t>
+      </w:r>
+    </w:p>
+    <w:p>
+      <w:pPr>
+        <w:pStyle w:val="a7"/>
+        <w:numPr>
+          <w:ilvl w:val="1"/>
+          <w:numId w:val="26"/>
+        </w:numPr>
+        <w:rPr>
+          <w:rFonts w:ascii="Times New Roman" w:hAnsi="Times New Roman" w:cs="Times New Roman"/>
+          <w:sz w:val="28"/>
+          <w:szCs w:val="28"/>
+        </w:rPr>
+      </w:pPr>
+      <w:r>
+        <w:rPr>
+          <w:rFonts w:ascii="Times New Roman" w:hAnsi="Times New Roman" w:cs="Times New Roman"/>
+          <w:sz w:val="28"/>
+          <w:szCs w:val="28"/>
+        </w:rPr>
+        <w:t>Обеспечено отображение истории сообщений в каждом чате</w:t>
+      </w:r>
+    </w:p>
+    <w:p>
+      <w:pPr>
+        <w:pStyle w:val="a7"/>
+        <w:numPr>
+          <w:ilvl w:val="1"/>
+          <w:numId w:val="26"/>
+        </w:numPr>
+        <w:rPr>
+          <w:rFonts w:ascii="Times New Roman" w:hAnsi="Times New Roman" w:cs="Times New Roman"/>
+          <w:sz w:val="28"/>
+          <w:szCs w:val="28"/>
+        </w:rPr>
+      </w:pPr>
+      <w:r>
+        <w:rPr>
+          <w:rFonts w:ascii="Times New Roman" w:hAnsi="Times New Roman" w:cs="Times New Roman"/>
+          <w:sz w:val="28"/>
+          <w:szCs w:val="28"/>
+        </w:rPr>
+        <w:t>Реализована отправка и прием текстовых сообщений в реальном времени</w:t>
+      </w:r>
+    </w:p>
+    <w:p>
+      <w:pPr>
+        <w:pStyle w:val="a7"/>
+        <w:numPr>
+          <w:ilvl w:val="1"/>
+          <w:numId w:val="26"/>
+        </w:numPr>
+        <w:rPr>
+          <w:rFonts w:ascii="Times New Roman" w:hAnsi="Times New Roman" w:cs="Times New Roman"/>
+          <w:sz w:val="28"/>
+          <w:szCs w:val="28"/>
+        </w:rPr>
+      </w:pPr>
+      <w:r>
+        <w:rPr>
+          <w:rFonts w:ascii="Times New Roman" w:hAnsi="Times New Roman" w:cs="Times New Roman"/>
+          <w:sz w:val="28"/>
+          <w:szCs w:val="28"/>
+        </w:rPr>
+        <w:t>Предусмотрена обработка и отображение системных сообщений</w:t>
+      </w:r>
+    </w:p>
+    <w:p>
+      <w:pPr>
+        <w:pStyle w:val="a7"/>
+        <w:numPr>
+          <w:ilvl w:val="1"/>
+          <w:numId w:val="26"/>
+        </w:numPr>
+        <w:rPr>
+          <w:rFonts w:ascii="Times New Roman" w:hAnsi="Times New Roman" w:cs="Times New Roman"/>
+          <w:sz w:val="28"/>
+          <w:szCs w:val="28"/>
+        </w:rPr>
+      </w:pPr>
+      <w:r>
+        <w:rPr>
+          <w:rFonts w:ascii="Times New Roman" w:hAnsi="Times New Roman" w:cs="Times New Roman"/>
+          <w:sz w:val="28"/>
+          <w:szCs w:val="28"/>
+        </w:rPr>
+        <w:t>Обеспечено отображение статуса доставки сообщения</w:t>
+      </w:r>
+    </w:p>
+    <w:p>
+      <w:pPr>
+        <w:pStyle w:val="a7"/>
+        <w:numPr>
+          <w:ilvl w:val="0"/>
+          <w:numId w:val="26"/>
+        </w:numPr>
+        <w:rPr>
+          <w:rFonts w:ascii="Times New Roman" w:hAnsi="Times New Roman" w:cs="Times New Roman"/>
+          <w:sz w:val="28"/>
+          <w:szCs w:val="28"/>
+        </w:rPr>
+      </w:pPr>
+      <w:r>
+        <w:rPr>
+          <w:rFonts w:ascii="Times New Roman" w:hAnsi="Times New Roman" w:cs="Times New Roman"/>
+          <w:sz w:val="28"/>
+          <w:szCs w:val="28"/>
+        </w:rPr>
+        <w:t>Пользовательский интерфейс</w:t>
+      </w:r>
+    </w:p>
+    <w:p>
+      <w:pPr>
+        <w:pStyle w:val="a7"/>
+        <w:numPr>
+          <w:ilvl w:val="1"/>
+          <w:numId w:val="26"/>
+        </w:numPr>
+        <w:rPr>
+          <w:rFonts w:ascii="Times New Roman" w:hAnsi="Times New Roman" w:cs="Times New Roman"/>
+          <w:sz w:val="28"/>
+          <w:szCs w:val="28"/>
+        </w:rPr>
+      </w:pPr>
+      <w:r>
+        <w:rPr>
+          <w:rFonts w:ascii="Times New Roman" w:hAnsi="Times New Roman" w:cs="Times New Roman"/>
+          <w:sz w:val="28"/>
+          <w:szCs w:val="28"/>
+        </w:rPr>
+        <w:t>Реализованы основные страницы приложения:</w:t>
+      </w:r>
+    </w:p>
+    <w:p>
+      <w:pPr>
+        <w:pStyle w:val="a7"/>
+        <w:numPr>
+          <w:ilvl w:val="1"/>
+          <w:numId w:val="26"/>
+        </w:numPr>
+        <w:rPr>
+          <w:rFonts w:ascii="Times New Roman" w:hAnsi="Times New Roman" w:cs="Times New Roman"/>
+          <w:sz w:val="28"/>
+          <w:szCs w:val="28"/>
+        </w:rPr>
+      </w:pPr>
+      <w:r>
+        <w:rPr>
+          <w:rFonts w:ascii="Times New Roman" w:hAnsi="Times New Roman" w:cs="Times New Roman"/>
+          <w:sz w:val="28"/>
+          <w:szCs w:val="28"/>
+        </w:rPr>
+        <w:t>Страница авторизации</w:t>
+      </w:r>
+    </w:p>
+    <w:p>
+      <w:pPr>
+        <w:pStyle w:val="a7"/>
+        <w:numPr>
+          <w:ilvl w:val="1"/>
+          <w:numId w:val="26"/>
+        </w:numPr>
+        <w:rPr>
+          <w:rFonts w:ascii="Times New Roman" w:hAnsi="Times New Roman" w:cs="Times New Roman"/>
+          <w:sz w:val="28"/>
+          <w:szCs w:val="28"/>
+        </w:rPr>
+      </w:pPr>
+      <w:r>
+        <w:rPr>
+          <w:rFonts w:ascii="Times New Roman" w:hAnsi="Times New Roman" w:cs="Times New Roman"/>
+          <w:sz w:val="28"/>
+          <w:szCs w:val="28"/>
+        </w:rPr>
+        <w:t>Страница регистрации</w:t>
+      </w:r>
+    </w:p>
+    <w:p>
+      <w:pPr>
+        <w:pStyle w:val="a7"/>
+        <w:numPr>
+          <w:ilvl w:val="1"/>
+          <w:numId w:val="26"/>
+        </w:numPr>
+        <w:rPr>
+          <w:rFonts w:ascii="Times New Roman" w:hAnsi="Times New Roman" w:cs="Times New Roman"/>
+          <w:sz w:val="28"/>
+          <w:szCs w:val="28"/>
+        </w:rPr>
+      </w:pPr>
+      <w:r>
+        <w:rPr>
+          <w:rFonts w:ascii="Times New Roman" w:hAnsi="Times New Roman" w:cs="Times New Roman"/>
+          <w:sz w:val="28"/>
+          <w:szCs w:val="28"/>
+        </w:rPr>
+        <w:t>Страница списка чатов</w:t>
+      </w:r>
+    </w:p>
+    <w:p>
+      <w:pPr>
+        <w:pStyle w:val="a7"/>
+        <w:numPr>
+          <w:ilvl w:val="1"/>
+          <w:numId w:val="26"/>
+        </w:numPr>
+        <w:rPr>
+          <w:rFonts w:ascii="Times New Roman" w:hAnsi="Times New Roman" w:cs="Times New Roman"/>
+          <w:sz w:val="28"/>
+          <w:szCs w:val="28"/>
+        </w:rPr>
+      </w:pPr>
+      <w:r>
+        <w:rPr>
+          <w:rFonts w:ascii="Times New Roman" w:hAnsi="Times New Roman" w:cs="Times New Roman"/>
+          <w:sz w:val="28"/>
+          <w:szCs w:val="28"/>
+        </w:rPr>
+        <w:t>Страница переписки</w:t>
+      </w:r>
+    </w:p>
+    <w:p>
+      <w:pPr>
+        <w:pStyle w:val="a7"/>
+        <w:numPr>
+          <w:ilvl w:val="1"/>
+          <w:numId w:val="26"/>
+        </w:numPr>
+        <w:rPr>
+          <w:rFonts w:ascii="Times New Roman" w:hAnsi="Times New Roman" w:cs="Times New Roman"/>
+          <w:sz w:val="28"/>
+          <w:szCs w:val="28"/>
+        </w:rPr>
+      </w:pPr>
+      <w:r>
+        <w:rPr>
+          <w:rFonts w:ascii="Times New Roman" w:hAnsi="Times New Roman" w:cs="Times New Roman"/>
+          <w:sz w:val="28"/>
+          <w:szCs w:val="28"/>
+        </w:rPr>
+        <w:t>Обеспечена адаптивная верстка для различных устройств</w:t>
+      </w:r>
+    </w:p>
+    <w:p>
+      <w:pPr>
+        <w:pStyle w:val="a7"/>
+        <w:numPr>
+          <w:ilvl w:val="1"/>
+          <w:numId w:val="26"/>
+        </w:numPr>
+        <w:rPr>
+          <w:rFonts w:ascii="Times New Roman" w:hAnsi="Times New Roman" w:cs="Times New Roman"/>
+          <w:sz w:val="28"/>
+          <w:szCs w:val="28"/>
+        </w:rPr>
+      </w:pPr>
+      <w:r>
+        <w:rPr>
+          <w:rFonts w:ascii="Times New Roman" w:hAnsi="Times New Roman" w:cs="Times New Roman"/>
+          <w:sz w:val="28"/>
+          <w:szCs w:val="28"/>
+        </w:rPr>
+        <w:t>Реализована смена цветовых тем (темная/светлая)</w:t>
+      </w:r>
+    </w:p>
+    <w:p>
+      <w:pPr>
+        <w:pStyle w:val="4"/>
+        <w:rPr>
+          <w:rFonts w:ascii="Times New Roman" w:hAnsi="Times New Roman" w:cs="Times New Roman"/>
+          <w:color w:val="auto"/>
+          <w:sz w:val="28"/>
+          <w:szCs w:val="28"/>
+          <w:lang w:val="en-US"/>
+        </w:rPr>
+      </w:pPr>
+      <w:r>
+        <w:rPr>
+          <w:rFonts w:ascii="Times New Roman" w:hAnsi="Times New Roman" w:cs="Times New Roman"/>
+          <w:color w:val="auto"/>
+          <w:sz w:val="28"/>
+          <w:szCs w:val="28"/>
+        </w:rPr>
+        <w:t>Нефункциональные требования</w:t>
+      </w:r>
+    </w:p>
+    <w:p>
+      <w:pPr>
+        <w:pStyle w:val="a7"/>
+        <w:numPr>
+          <w:ilvl w:val="0"/>
+          <w:numId w:val="27"/>
+        </w:numPr>
+        <w:rPr>
+          <w:rFonts w:ascii="Times New Roman" w:hAnsi="Times New Roman" w:cs="Times New Roman"/>
+          <w:sz w:val="28"/>
+          <w:szCs w:val="28"/>
+        </w:rPr>
+      </w:pPr>
+      <w:r>
+        <w:rPr>
+          <w:rFonts w:ascii="Times New Roman" w:hAnsi="Times New Roman" w:cs="Times New Roman"/>
+          <w:sz w:val="28"/>
+          <w:szCs w:val="28"/>
+        </w:rPr>
+        <w:t>Требования к производительности</w:t>
+      </w:r>
+    </w:p>
+    <w:p>
+      <w:pPr>
+        <w:pStyle w:val="a7"/>
+        <w:numPr>
+          <w:ilvl w:val="1"/>
+          <w:numId w:val="27"/>
+        </w:numPr>
+        <w:rPr>
+          <w:rFonts w:ascii="Times New Roman" w:hAnsi="Times New Roman" w:cs="Times New Roman"/>
+          <w:sz w:val="28"/>
+          <w:szCs w:val="28"/>
+        </w:rPr>
+      </w:pPr>
+      <w:r>
+        <w:rPr>
+          <w:rFonts w:ascii="Times New Roman" w:hAnsi="Times New Roman" w:cs="Times New Roman"/>
+          <w:sz w:val="28"/>
+          <w:szCs w:val="28"/>
+        </w:rPr>
+        <w:t>Время загрузки страницы не должно превышать 2 секунд</w:t>
+      </w:r>
+    </w:p>
+    <w:p>
+      <w:pPr>
+        <w:pStyle w:val="a7"/>
+        <w:numPr>
+          <w:ilvl w:val="1"/>
+          <w:numId w:val="27"/>
+        </w:numPr>
+        <w:rPr>
+          <w:rFonts w:ascii="Times New Roman" w:hAnsi="Times New Roman" w:cs="Times New Roman"/>
+          <w:sz w:val="28"/>
+          <w:szCs w:val="28"/>
+        </w:rPr>
+      </w:pPr>
+      <w:r>
+        <w:rPr>
+          <w:rFonts w:ascii="Times New Roman" w:hAnsi="Times New Roman" w:cs="Times New Roman"/>
+          <w:sz w:val="28"/>
+          <w:szCs w:val="28"/>
+        </w:rPr>
+        <w:t xml:space="preserve">Обеспечена плавная работа интерфейса при 60 </w:t>
+      </w:r>
+      <w:r>
+        <w:rPr>
+          <w:rFonts w:ascii="Times New Roman" w:hAnsi="Times New Roman" w:cs="Times New Roman"/>
+          <w:sz w:val="28"/>
+          <w:szCs w:val="28"/>
+          <w:lang w:val="en-US"/>
+        </w:rPr>
+        <w:t>FPS</w:t>
+      </w:r>
+    </w:p>
+    <w:p>
+      <w:pPr>
+        <w:pStyle w:val="a7"/>
+        <w:numPr>
+          <w:ilvl w:val="1"/>
+          <w:numId w:val="27"/>
+        </w:numPr>
+        <w:rPr>
+          <w:rFonts w:ascii="Times New Roman" w:hAnsi="Times New Roman" w:cs="Times New Roman"/>
+          <w:sz w:val="28"/>
+          <w:szCs w:val="28"/>
+        </w:rPr>
+      </w:pPr>
+      <w:r>
+        <w:rPr>
+          <w:rFonts w:ascii="Times New Roman" w:hAnsi="Times New Roman" w:cs="Times New Roman"/>
+          <w:sz w:val="28"/>
+          <w:szCs w:val="28"/>
+        </w:rPr>
+        <w:t>Оптимизирована работа с памятью для длительных сессий</w:t>
+      </w:r>
+    </w:p>
+    <w:p>
+      <w:pPr>
+        <w:pStyle w:val="a7"/>
+        <w:numPr>
+          <w:ilvl w:val="1"/>
+          <w:numId w:val="27"/>
+        </w:numPr>
+        <w:rPr>
+          <w:rFonts w:ascii="Times New Roman" w:hAnsi="Times New Roman" w:cs="Times New Roman"/>
+          <w:sz w:val="28"/>
+          <w:szCs w:val="28"/>
+        </w:rPr>
+      </w:pPr>
+      <w:r>
+        <w:rPr>
+          <w:rFonts w:ascii="Times New Roman" w:hAnsi="Times New Roman" w:cs="Times New Roman"/>
+          <w:sz w:val="28"/>
+          <w:szCs w:val="28"/>
+        </w:rPr>
+        <w:t>Реализована ленивая загрузка компонентов</w:t>
+      </w:r>
+    </w:p>
+    <w:p>
+      <w:pPr>
+        <w:pStyle w:val="a7"/>
+        <w:numPr>
+          <w:ilvl w:val="0"/>
+          <w:numId w:val="27"/>
+        </w:numPr>
+        <w:rPr>
+          <w:rFonts w:ascii="Times New Roman" w:hAnsi="Times New Roman" w:cs="Times New Roman"/>
+          <w:sz w:val="28"/>
+          <w:szCs w:val="28"/>
+        </w:rPr>
+      </w:pPr>
+      <w:r>
+        <w:rPr>
+          <w:rFonts w:ascii="Times New Roman" w:hAnsi="Times New Roman" w:cs="Times New Roman"/>
+          <w:sz w:val="28"/>
+          <w:szCs w:val="28"/>
+        </w:rPr>
+        <w:t>Требования к безопасности</w:t>
+      </w:r>
+    </w:p>
+    <w:p>
+      <w:pPr>
+        <w:pStyle w:val="a7"/>
+        <w:numPr>
+          <w:ilvl w:val="1"/>
+          <w:numId w:val="27"/>
+        </w:numPr>
+        <w:rPr>
+          <w:rFonts w:ascii="Times New Roman" w:hAnsi="Times New Roman" w:cs="Times New Roman"/>
+          <w:sz w:val="28"/>
+          <w:szCs w:val="28"/>
+        </w:rPr>
+      </w:pPr>
+      <w:r>
+        <w:rPr>
+          <w:rFonts w:ascii="Times New Roman" w:hAnsi="Times New Roman" w:cs="Times New Roman"/>
+          <w:sz w:val="28"/>
+          <w:szCs w:val="28"/>
+        </w:rPr>
+        <w:t xml:space="preserve">Применено </w:t>
+      </w:r>
+      <w:r>
+        <w:rPr>
+          <w:rFonts w:ascii="Times New Roman" w:hAnsi="Times New Roman" w:cs="Times New Roman"/>
+          <w:sz w:val="28"/>
+          <w:szCs w:val="28"/>
+          <w:lang w:val="en-US"/>
+        </w:rPr>
+        <w:t>HTTPS</w:t>
+      </w:r>
+      <w:r>
+        <w:rPr>
+          <w:rFonts w:ascii="Times New Roman" w:hAnsi="Times New Roman" w:cs="Times New Roman"/>
+          <w:sz w:val="28"/>
+          <w:szCs w:val="28"/>
+        </w:rPr>
+        <w:t xml:space="preserve"> соединение для всех </w:t>
+      </w:r>
+      <w:r>
+        <w:rPr>
+          <w:rFonts w:ascii="Times New Roman" w:hAnsi="Times New Roman" w:cs="Times New Roman"/>
+          <w:sz w:val="28"/>
+          <w:szCs w:val="28"/>
+          <w:lang w:val="en-US"/>
+        </w:rPr>
+        <w:t>API</w:t>
+      </w:r>
+      <w:r>
+        <w:rPr>
+          <w:rFonts w:ascii="Times New Roman" w:hAnsi="Times New Roman" w:cs="Times New Roman"/>
+          <w:sz w:val="28"/>
+          <w:szCs w:val="28"/>
+        </w:rPr>
+        <w:t>-запросов</w:t>
+      </w:r>
+    </w:p>
+    <w:p>
+      <w:pPr>
+        <w:pStyle w:val="a7"/>
+        <w:numPr>
+          <w:ilvl w:val="1"/>
+          <w:numId w:val="27"/>
+        </w:numPr>
+        <w:rPr>
+          <w:rFonts w:ascii="Times New Roman" w:hAnsi="Times New Roman" w:cs="Times New Roman"/>
+          <w:sz w:val="28"/>
+          <w:szCs w:val="28"/>
+        </w:rPr>
+      </w:pPr>
+      <w:r>
+        <w:rPr>
+          <w:rFonts w:ascii="Times New Roman" w:hAnsi="Times New Roman" w:cs="Times New Roman"/>
+          <w:sz w:val="28"/>
+          <w:szCs w:val="28"/>
+        </w:rPr>
+        <w:t xml:space="preserve">Реализована защита от </w:t>
+      </w:r>
+      <w:r>
+        <w:rPr>
+          <w:rFonts w:ascii="Times New Roman" w:hAnsi="Times New Roman" w:cs="Times New Roman"/>
+          <w:sz w:val="28"/>
+          <w:szCs w:val="28"/>
+          <w:lang w:val="en-US"/>
+        </w:rPr>
+        <w:t>XSS</w:t>
+      </w:r>
+      <w:r>
+        <w:rPr>
+          <w:rFonts w:ascii="Times New Roman" w:hAnsi="Times New Roman" w:cs="Times New Roman"/>
+          <w:sz w:val="28"/>
+          <w:szCs w:val="28"/>
+        </w:rPr>
+        <w:t xml:space="preserve"> атак</w:t>
+      </w:r>
+    </w:p>
+    <w:p>
+      <w:pPr>
+        <w:pStyle w:val="a7"/>
+        <w:numPr>
+          <w:ilvl w:val="1"/>
+          <w:numId w:val="27"/>
+        </w:numPr>
+        <w:rPr>
+          <w:rFonts w:ascii="Times New Roman" w:hAnsi="Times New Roman" w:cs="Times New Roman"/>
+          <w:sz w:val="28"/>
+          <w:szCs w:val="28"/>
+        </w:rPr>
+      </w:pPr>
+      <w:r>
+        <w:rPr>
+          <w:rFonts w:ascii="Times New Roman" w:hAnsi="Times New Roman" w:cs="Times New Roman"/>
+          <w:sz w:val="28"/>
+          <w:szCs w:val="28"/>
+        </w:rPr>
+        <w:t>Обеспечено безопасное хранение учетных данных</w:t>
+      </w:r>
+    </w:p>
+    <w:p>
+      <w:pPr>
+        <w:pStyle w:val="a7"/>
+        <w:numPr>
+          <w:ilvl w:val="1"/>
+          <w:numId w:val="27"/>
+        </w:numPr>
+        <w:rPr>
+          <w:rFonts w:ascii="Times New Roman" w:hAnsi="Times New Roman" w:cs="Times New Roman"/>
+          <w:sz w:val="28"/>
+          <w:szCs w:val="28"/>
+        </w:rPr>
+      </w:pPr>
+      <w:r>
+        <w:rPr>
+          <w:rFonts w:ascii="Times New Roman" w:hAnsi="Times New Roman" w:cs="Times New Roman"/>
+          <w:sz w:val="28"/>
+          <w:szCs w:val="28"/>
+        </w:rPr>
+        <w:t>Реализована проверка прав доступа на уровне интерфейса</w:t>
+      </w:r>
+    </w:p>
+    <w:p>
+      <w:pPr>
+        <w:pStyle w:val="a7"/>
+        <w:numPr>
+          <w:ilvl w:val="1"/>
+          <w:numId w:val="27"/>
+        </w:numPr>
+        <w:rPr>
+          <w:rFonts w:ascii="Times New Roman" w:hAnsi="Times New Roman" w:cs="Times New Roman"/>
+          <w:sz w:val="28"/>
+          <w:szCs w:val="28"/>
+        </w:rPr>
+      </w:pPr>
+      <w:r>
+        <w:rPr>
+          <w:rFonts w:ascii="Times New Roman" w:hAnsi="Times New Roman" w:cs="Times New Roman"/>
+          <w:sz w:val="28"/>
+          <w:szCs w:val="28"/>
+        </w:rPr>
+        <w:t>Осуществляется мониторинг подозрительной активности</w:t>
+      </w:r>
+    </w:p>
+    <w:p>
+      <w:pPr>
+        <w:pStyle w:val="a7"/>
+        <w:numPr>
+          <w:ilvl w:val="0"/>
+          <w:numId w:val="27"/>
+        </w:numPr>
+        <w:rPr>
+          <w:rFonts w:ascii="Times New Roman" w:hAnsi="Times New Roman" w:cs="Times New Roman"/>
+          <w:sz w:val="28"/>
+          <w:szCs w:val="28"/>
+        </w:rPr>
+      </w:pPr>
+      <w:r>
+        <w:rPr>
+          <w:rFonts w:ascii="Times New Roman" w:hAnsi="Times New Roman" w:cs="Times New Roman"/>
+          <w:sz w:val="28"/>
+          <w:szCs w:val="28"/>
+        </w:rPr>
+        <w:t>Требования к удобству использования</w:t>
+      </w:r>
+    </w:p>
+    <w:p>
+      <w:pPr>
+        <w:pStyle w:val="a7"/>
+        <w:numPr>
+          <w:ilvl w:val="1"/>
+          <w:numId w:val="27"/>
+        </w:numPr>
+        <w:rPr>
+          <w:rFonts w:ascii="Times New Roman" w:hAnsi="Times New Roman" w:cs="Times New Roman"/>
+          <w:sz w:val="28"/>
+          <w:szCs w:val="28"/>
+        </w:rPr>
+      </w:pPr>
+      <w:r>
+        <w:rPr>
+          <w:rFonts w:ascii="Times New Roman" w:hAnsi="Times New Roman" w:cs="Times New Roman"/>
+          <w:sz w:val="28"/>
+          <w:szCs w:val="28"/>
+        </w:rPr>
+        <w:t>Обеспечена понятная навигация между разделами</w:t>
+      </w:r>
+    </w:p>
+    <w:p>
+      <w:pPr>
+        <w:pStyle w:val="a7"/>
+        <w:numPr>
+          <w:ilvl w:val="1"/>
+          <w:numId w:val="27"/>
+        </w:numPr>
+        <w:rPr>
+          <w:rFonts w:ascii="Times New Roman" w:hAnsi="Times New Roman" w:cs="Times New Roman"/>
+          <w:sz w:val="28"/>
+          <w:szCs w:val="28"/>
+        </w:rPr>
+      </w:pPr>
+      <w:r>
+        <w:rPr>
+          <w:rFonts w:ascii="Times New Roman" w:hAnsi="Times New Roman" w:cs="Times New Roman"/>
+          <w:sz w:val="28"/>
+          <w:szCs w:val="28"/>
+        </w:rPr>
+        <w:t>Реализованы понятные сообщения об ошибках</w:t>
+      </w:r>
+    </w:p>
+    <w:p>
+      <w:pPr>
+        <w:pStyle w:val="a7"/>
+        <w:numPr>
+          <w:ilvl w:val="1"/>
+          <w:numId w:val="27"/>
+        </w:numPr>
+        <w:rPr>
+          <w:rFonts w:ascii="Times New Roman" w:hAnsi="Times New Roman" w:cs="Times New Roman"/>
+          <w:sz w:val="28"/>
+          <w:szCs w:val="28"/>
+        </w:rPr>
+      </w:pPr>
+      <w:r>
+        <w:rPr>
+          <w:rFonts w:ascii="Times New Roman" w:hAnsi="Times New Roman" w:cs="Times New Roman"/>
+          <w:sz w:val="28"/>
+          <w:szCs w:val="28"/>
+        </w:rPr>
+        <w:t xml:space="preserve">Обеспечена </w:t>
+      </w:r>
+      <w:proofErr w:type="spellStart"/>
+      <w:r>
+        <w:rPr>
+          <w:rFonts w:ascii="Times New Roman" w:hAnsi="Times New Roman" w:cs="Times New Roman"/>
+          <w:sz w:val="28"/>
+          <w:szCs w:val="28"/>
+        </w:rPr>
+        <w:t>консистентность</w:t>
+      </w:r>
+      <w:proofErr w:type="spellEnd"/>
+      <w:r>
+        <w:rPr>
+          <w:rFonts w:ascii="Times New Roman" w:hAnsi="Times New Roman" w:cs="Times New Roman"/>
+          <w:sz w:val="28"/>
+          <w:szCs w:val="28"/>
+        </w:rPr>
+        <w:t xml:space="preserve"> интерфейса</w:t>
+      </w:r>
+    </w:p>
+    <w:p>
+      <w:pPr>
+        <w:pStyle w:val="a7"/>
+        <w:numPr>
+          <w:ilvl w:val="1"/>
+          <w:numId w:val="27"/>
+        </w:numPr>
+        <w:rPr>
+          <w:rFonts w:ascii="Times New Roman" w:hAnsi="Times New Roman" w:cs="Times New Roman"/>
+          <w:sz w:val="28"/>
+          <w:szCs w:val="28"/>
+        </w:rPr>
+      </w:pPr>
+      <w:r>
+        <w:rPr>
+          <w:rFonts w:ascii="Times New Roman" w:hAnsi="Times New Roman" w:cs="Times New Roman"/>
+          <w:sz w:val="28"/>
+          <w:szCs w:val="28"/>
+        </w:rPr>
+        <w:t>Предусмотрены подсказки для сложных элементов интерфейса</w:t>
+      </w:r>
+    </w:p>
+    <w:p>
+      <w:pPr>
+        <w:pStyle w:val="a7"/>
+        <w:numPr>
+          <w:ilvl w:val="0"/>
+          <w:numId w:val="27"/>
+        </w:numPr>
+        <w:rPr>
+          <w:rFonts w:ascii="Times New Roman" w:hAnsi="Times New Roman" w:cs="Times New Roman"/>
+          <w:sz w:val="28"/>
+          <w:szCs w:val="28"/>
+        </w:rPr>
+      </w:pPr>
+      <w:r>
+        <w:rPr>
+          <w:rFonts w:ascii="Times New Roman" w:hAnsi="Times New Roman" w:cs="Times New Roman"/>
+          <w:sz w:val="28"/>
+          <w:szCs w:val="28"/>
+        </w:rPr>
+        <w:t>Технические требования</w:t>
+      </w:r>
+    </w:p>
+    <w:p>
+      <w:pPr>
+        <w:pStyle w:val="a7"/>
+        <w:numPr>
+          <w:ilvl w:val="1"/>
+          <w:numId w:val="27"/>
+        </w:numPr>
+        <w:rPr>
+          <w:rFonts w:ascii="Times New Roman" w:hAnsi="Times New Roman" w:cs="Times New Roman"/>
+          <w:sz w:val="28"/>
+          <w:szCs w:val="28"/>
+        </w:rPr>
+      </w:pPr>
+      <w:r>
+        <w:rPr>
+          <w:rFonts w:ascii="Times New Roman" w:hAnsi="Times New Roman" w:cs="Times New Roman"/>
+          <w:sz w:val="28"/>
+          <w:szCs w:val="28"/>
+        </w:rPr>
+        <w:t xml:space="preserve">Используется </w:t>
+      </w:r>
+      <w:r>
+        <w:rPr>
+          <w:rFonts w:ascii="Times New Roman" w:hAnsi="Times New Roman" w:cs="Times New Roman"/>
+          <w:sz w:val="28"/>
+          <w:szCs w:val="28"/>
+          <w:lang w:val="en-US"/>
+        </w:rPr>
+        <w:t>React</w:t>
+      </w:r>
+      <w:r>
+        <w:rPr>
+          <w:rFonts w:ascii="Times New Roman" w:hAnsi="Times New Roman" w:cs="Times New Roman"/>
+          <w:sz w:val="28"/>
+          <w:szCs w:val="28"/>
+        </w:rPr>
+        <w:t xml:space="preserve"> 18 в качестве основной библиотеки</w:t>
+      </w:r>
+    </w:p>
+    <w:p>
+      <w:pPr>
+        <w:pStyle w:val="a7"/>
+        <w:numPr>
+          <w:ilvl w:val="1"/>
+          <w:numId w:val="27"/>
+        </w:numPr>
+        <w:rPr>
+          <w:rFonts w:ascii="Times New Roman" w:hAnsi="Times New Roman" w:cs="Times New Roman"/>
+          <w:sz w:val="28"/>
+          <w:szCs w:val="28"/>
+        </w:rPr>
+      </w:pPr>
+      <w:r>
+        <w:rPr>
+          <w:rFonts w:ascii="Times New Roman" w:hAnsi="Times New Roman" w:cs="Times New Roman"/>
+          <w:sz w:val="28"/>
+          <w:szCs w:val="28"/>
+        </w:rPr>
+        <w:t xml:space="preserve">Применен </w:t>
+      </w:r>
+      <w:r>
+        <w:rPr>
+          <w:rFonts w:ascii="Times New Roman" w:hAnsi="Times New Roman" w:cs="Times New Roman"/>
+          <w:sz w:val="28"/>
+          <w:szCs w:val="28"/>
+          <w:lang w:val="en-US"/>
+        </w:rPr>
+        <w:t>React</w:t>
+      </w:r>
+      <w:r>
+        <w:rPr>
+          <w:rFonts w:ascii="Times New Roman" w:hAnsi="Times New Roman" w:cs="Times New Roman"/>
+          <w:sz w:val="28"/>
+          <w:szCs w:val="28"/>
+        </w:rPr>
+        <w:t xml:space="preserve"> </w:t>
+      </w:r>
+      <w:r>
+        <w:rPr>
+          <w:rFonts w:ascii="Times New Roman" w:hAnsi="Times New Roman" w:cs="Times New Roman"/>
+          <w:sz w:val="28"/>
+          <w:szCs w:val="28"/>
+          <w:lang w:val="en-US"/>
+        </w:rPr>
+        <w:t>Router</w:t>
+      </w:r>
+      <w:r>
+        <w:rPr>
+          <w:rFonts w:ascii="Times New Roman" w:hAnsi="Times New Roman" w:cs="Times New Roman"/>
+          <w:sz w:val="28"/>
+          <w:szCs w:val="28"/>
+        </w:rPr>
+        <w:t xml:space="preserve"> </w:t>
+      </w:r>
+      <w:r>
+        <w:rPr>
+          <w:rFonts w:ascii="Times New Roman" w:hAnsi="Times New Roman" w:cs="Times New Roman"/>
+          <w:sz w:val="28"/>
+          <w:szCs w:val="28"/>
+          <w:lang w:val="en-US"/>
+        </w:rPr>
+        <w:t>v</w:t>
+      </w:r>
+      <w:r>
+        <w:rPr>
+          <w:rFonts w:ascii="Times New Roman" w:hAnsi="Times New Roman" w:cs="Times New Roman"/>
+          <w:sz w:val="28"/>
+          <w:szCs w:val="28"/>
+        </w:rPr>
+        <w:t>6 для маршрутизации</w:t>
+      </w:r>
+    </w:p>
+    <w:p>
+      <w:pPr>
+        <w:pStyle w:val="a7"/>
+        <w:numPr>
+          <w:ilvl w:val="1"/>
+          <w:numId w:val="27"/>
+        </w:numPr>
+        <w:rPr>
+          <w:rFonts w:ascii="Times New Roman" w:hAnsi="Times New Roman" w:cs="Times New Roman"/>
+          <w:sz w:val="28"/>
+          <w:szCs w:val="28"/>
+        </w:rPr>
+      </w:pPr>
+      <w:r>
+        <w:rPr>
+          <w:rFonts w:ascii="Times New Roman" w:hAnsi="Times New Roman" w:cs="Times New Roman"/>
+          <w:sz w:val="28"/>
+          <w:szCs w:val="28"/>
+        </w:rPr>
+        <w:t xml:space="preserve">Использована библиотека компонентов </w:t>
+      </w:r>
+      <w:r>
+        <w:rPr>
+          <w:rFonts w:ascii="Times New Roman" w:hAnsi="Times New Roman" w:cs="Times New Roman"/>
+          <w:sz w:val="28"/>
+          <w:szCs w:val="28"/>
+          <w:lang w:val="en-US"/>
+        </w:rPr>
+        <w:t>Chakra</w:t>
+      </w:r>
+      <w:r>
+        <w:rPr>
+          <w:rFonts w:ascii="Times New Roman" w:hAnsi="Times New Roman" w:cs="Times New Roman"/>
+          <w:sz w:val="28"/>
+          <w:szCs w:val="28"/>
+        </w:rPr>
+        <w:t xml:space="preserve"> </w:t>
+      </w:r>
+      <w:r>
+        <w:rPr>
+          <w:rFonts w:ascii="Times New Roman" w:hAnsi="Times New Roman" w:cs="Times New Roman"/>
+          <w:sz w:val="28"/>
+          <w:szCs w:val="28"/>
+          <w:lang w:val="en-US"/>
+        </w:rPr>
+        <w:t>UI</w:t>
+      </w:r>
+    </w:p>
+    <w:p>
+      <w:pPr>
+        <w:pStyle w:val="a7"/>
+        <w:numPr>
+          <w:ilvl w:val="1"/>
+          <w:numId w:val="27"/>
+        </w:numPr>
+        <w:rPr>
+          <w:rFonts w:ascii="Times New Roman" w:hAnsi="Times New Roman" w:cs="Times New Roman"/>
+          <w:sz w:val="28"/>
+          <w:szCs w:val="28"/>
+        </w:rPr>
+      </w:pPr>
+      <w:r>
+        <w:rPr>
+          <w:rFonts w:ascii="Times New Roman" w:hAnsi="Times New Roman" w:cs="Times New Roman"/>
+          <w:sz w:val="28"/>
+          <w:szCs w:val="28"/>
+        </w:rPr>
+        <w:t xml:space="preserve">Реализована работа с </w:t>
+      </w:r>
+      <w:r>
+        <w:rPr>
+          <w:rFonts w:ascii="Times New Roman" w:hAnsi="Times New Roman" w:cs="Times New Roman"/>
+          <w:sz w:val="28"/>
+          <w:szCs w:val="28"/>
+          <w:lang w:val="en-US"/>
+        </w:rPr>
+        <w:t>API</w:t>
+      </w:r>
+      <w:r>
+        <w:rPr>
+          <w:rFonts w:ascii="Times New Roman" w:hAnsi="Times New Roman" w:cs="Times New Roman"/>
+          <w:sz w:val="28"/>
+          <w:szCs w:val="28"/>
+        </w:rPr>
+        <w:t xml:space="preserve"> через </w:t>
+      </w:r>
+      <w:r>
+        <w:rPr>
+          <w:rFonts w:ascii="Times New Roman" w:hAnsi="Times New Roman" w:cs="Times New Roman"/>
+          <w:sz w:val="28"/>
+          <w:szCs w:val="28"/>
+          <w:lang w:val="en-US"/>
+        </w:rPr>
+        <w:t>Axios</w:t>
+      </w:r>
+    </w:p>
+    <w:p>
+      <w:pPr>
+        <w:pStyle w:val="a7"/>
+        <w:numPr>
+          <w:ilvl w:val="1"/>
+          <w:numId w:val="27"/>
+        </w:numPr>
+        <w:rPr>
+          <w:rFonts w:ascii="Times New Roman" w:hAnsi="Times New Roman" w:cs="Times New Roman"/>
+          <w:sz w:val="28"/>
+          <w:szCs w:val="28"/>
+        </w:rPr>
+      </w:pPr>
+      <w:r>
+        <w:rPr>
+          <w:rFonts w:ascii="Times New Roman" w:hAnsi="Times New Roman" w:cs="Times New Roman"/>
+          <w:sz w:val="28"/>
+          <w:szCs w:val="28"/>
+        </w:rPr>
+        <w:t xml:space="preserve">Использован </w:t>
+      </w:r>
+      <w:r>
+        <w:rPr>
+          <w:rFonts w:ascii="Times New Roman" w:hAnsi="Times New Roman" w:cs="Times New Roman"/>
+          <w:sz w:val="28"/>
+          <w:szCs w:val="28"/>
+          <w:lang w:val="en-US"/>
+        </w:rPr>
+        <w:t>React</w:t>
+      </w:r>
+      <w:r>
+        <w:rPr>
+          <w:rFonts w:ascii="Times New Roman" w:hAnsi="Times New Roman" w:cs="Times New Roman"/>
+          <w:sz w:val="28"/>
+          <w:szCs w:val="28"/>
+        </w:rPr>
+        <w:t xml:space="preserve"> </w:t>
+      </w:r>
+      <w:r>
+        <w:rPr>
+          <w:rFonts w:ascii="Times New Roman" w:hAnsi="Times New Roman" w:cs="Times New Roman"/>
+          <w:sz w:val="28"/>
+          <w:szCs w:val="28"/>
+          <w:lang w:val="en-US"/>
+        </w:rPr>
+        <w:t>Query</w:t>
+      </w:r>
+      <w:r>
+        <w:rPr>
+          <w:rFonts w:ascii="Times New Roman" w:hAnsi="Times New Roman" w:cs="Times New Roman"/>
+          <w:sz w:val="28"/>
+          <w:szCs w:val="28"/>
+        </w:rPr>
+        <w:t xml:space="preserve"> для управления состоянием</w:t>
+      </w:r>
+    </w:p>
+    <w:p>
+      <w:pPr>
+        <w:pStyle w:val="a7"/>
+        <w:numPr>
+          <w:ilvl w:val="1"/>
+          <w:numId w:val="27"/>
+        </w:numPr>
+        <w:rPr>
+          <w:rFonts w:ascii="Times New Roman" w:hAnsi="Times New Roman" w:cs="Times New Roman"/>
+          <w:sz w:val="28"/>
+          <w:szCs w:val="28"/>
+          <w:lang w:val="en-US"/>
+        </w:rPr>
+      </w:pPr>
+      <w:r>
+        <w:rPr>
+          <w:rFonts w:ascii="Times New Roman" w:hAnsi="Times New Roman" w:cs="Times New Roman"/>
+          <w:sz w:val="28"/>
+          <w:szCs w:val="28"/>
+        </w:rPr>
+        <w:t>Обеспечена</w:t>
+      </w:r>
+      <w:r>
+        <w:rPr>
+          <w:rFonts w:ascii="Times New Roman" w:hAnsi="Times New Roman" w:cs="Times New Roman"/>
+          <w:sz w:val="28"/>
+          <w:szCs w:val="28"/>
+          <w:lang w:val="en-US"/>
+        </w:rPr>
+        <w:t xml:space="preserve"> </w:t>
+      </w:r>
+      <w:r>
+        <w:rPr>
+          <w:rFonts w:ascii="Times New Roman" w:hAnsi="Times New Roman" w:cs="Times New Roman"/>
+          <w:sz w:val="28"/>
+          <w:szCs w:val="28"/>
+        </w:rPr>
+        <w:t>поддержка</w:t>
+      </w:r>
+      <w:r>
+        <w:rPr>
+          <w:rFonts w:ascii="Times New Roman" w:hAnsi="Times New Roman" w:cs="Times New Roman"/>
+          <w:sz w:val="28"/>
+          <w:szCs w:val="28"/>
+          <w:lang w:val="en-US"/>
+        </w:rPr>
+        <w:t xml:space="preserve"> </w:t>
+      </w:r>
+      <w:r>
+        <w:rPr>
+          <w:rFonts w:ascii="Times New Roman" w:hAnsi="Times New Roman" w:cs="Times New Roman"/>
+          <w:sz w:val="28"/>
+          <w:szCs w:val="28"/>
+        </w:rPr>
+        <w:t>современных браузеров</w:t>
+      </w:r>
+    </w:p>
+    <w:p>
+      <w:pPr>
+        <w:pStyle w:val="4"/>
+        <w:rPr>
+          <w:rFonts w:ascii="Times New Roman" w:hAnsi="Times New Roman" w:cs="Times New Roman"/>
+          <w:color w:val="auto"/>
+          <w:sz w:val="28"/>
+          <w:szCs w:val="28"/>
+        </w:rPr>
+      </w:pPr>
+      <w:r>
+        <w:rPr>
+          <w:rFonts w:ascii="Times New Roman" w:hAnsi="Times New Roman" w:cs="Times New Roman"/>
+          <w:color w:val="auto"/>
+          <w:sz w:val="28"/>
+          <w:szCs w:val="28"/>
+        </w:rPr>
+        <w:t>Заключение</w:t>
+      </w:r>
+    </w:p>
+    <w:p>
+      <w:pPr>
+        <w:rPr>
+          <w:rFonts w:ascii="Times New Roman" w:hAnsi="Times New Roman" w:cs="Times New Roman"/>
+          <w:sz w:val="28"/>
+          <w:szCs w:val="28"/>
+        </w:rPr>
+      </w:pPr>
+      <w:r>
+        <w:rPr>
+          <w:rFonts w:ascii="Times New Roman" w:hAnsi="Times New Roman" w:cs="Times New Roman"/>
+          <w:sz w:val="28"/>
+          <w:szCs w:val="28"/>
+        </w:rPr>
+        <w:t>Заключение по требованиям к фронтенд-части приложения</w:t>
+      </w:r>
+    </w:p>
+    <w:p>
+      <w:pPr>
+        <w:rPr>
+          <w:rFonts w:ascii="Times New Roman" w:hAnsi="Times New Roman" w:cs="Times New Roman"/>
+          <w:sz w:val="28"/>
+          <w:szCs w:val="28"/>
+        </w:rPr>
+      </w:pPr>
+      <w:r>
+        <w:rPr>
+          <w:rFonts w:ascii="Times New Roman" w:hAnsi="Times New Roman" w:cs="Times New Roman"/>
+          <w:sz w:val="28"/>
+          <w:szCs w:val="28"/>
+        </w:rPr>
+        <w:t>Сформулированные требования отражают современные подходы к разработке пользовательских интерфейсов веб-приложений:</w:t>
+      </w:r>
+    </w:p>
+    <w:p>
+      <w:pPr>
+        <w:pStyle w:val="a7"/>
+        <w:numPr>
+          <w:ilvl w:val="0"/>
+          <w:numId w:val="28"/>
+        </w:numPr>
+        <w:rPr>
+          <w:rFonts w:ascii="Times New Roman" w:hAnsi="Times New Roman" w:cs="Times New Roman"/>
+          <w:sz w:val="28"/>
+          <w:szCs w:val="28"/>
+        </w:rPr>
+      </w:pPr>
+      <w:r>
+        <w:rPr>
+          <w:rFonts w:ascii="Times New Roman" w:hAnsi="Times New Roman" w:cs="Times New Roman"/>
+          <w:sz w:val="28"/>
+          <w:szCs w:val="28"/>
+        </w:rPr>
+        <w:t>Обеспечивают интуитивно понятное взаимодействие с системой за счет продуманного UX/UI</w:t>
+      </w:r>
+    </w:p>
+    <w:p>
+      <w:pPr>
+        <w:pStyle w:val="a7"/>
+        <w:numPr>
+          <w:ilvl w:val="0"/>
+          <w:numId w:val="28"/>
+        </w:numPr>
+        <w:rPr>
+          <w:rFonts w:ascii="Times New Roman" w:hAnsi="Times New Roman" w:cs="Times New Roman"/>
+          <w:sz w:val="28"/>
+          <w:szCs w:val="28"/>
+        </w:rPr>
+      </w:pPr>
+      <w:r>
+        <w:rPr>
+          <w:rFonts w:ascii="Times New Roman" w:hAnsi="Times New Roman" w:cs="Times New Roman"/>
+          <w:sz w:val="28"/>
+          <w:szCs w:val="28"/>
+        </w:rPr>
+        <w:t>Поддерживают высокую производительность при работе с динамическим контентом</w:t>
+      </w:r>
+    </w:p>
+    <w:p>
+      <w:pPr>
+        <w:pStyle w:val="a7"/>
+        <w:numPr>
+          <w:ilvl w:val="0"/>
+          <w:numId w:val="28"/>
+        </w:numPr>
+        <w:rPr>
+          <w:rFonts w:ascii="Times New Roman" w:hAnsi="Times New Roman" w:cs="Times New Roman"/>
+          <w:sz w:val="28"/>
+          <w:szCs w:val="28"/>
+        </w:rPr>
+      </w:pPr>
+      <w:r>
+        <w:rPr>
+          <w:rFonts w:ascii="Times New Roman" w:hAnsi="Times New Roman" w:cs="Times New Roman"/>
+          <w:sz w:val="28"/>
+          <w:szCs w:val="28"/>
+        </w:rPr>
+        <w:t>Гарантируют безопасность передачи и хранения пользовательских данных</w:t>
+      </w:r>
+    </w:p>
+    <w:p>
+      <w:pPr>
+        <w:pStyle w:val="a7"/>
+        <w:numPr>
+          <w:ilvl w:val="0"/>
+          <w:numId w:val="28"/>
+        </w:numPr>
+        <w:rPr>
+          <w:rFonts w:ascii="Times New Roman" w:hAnsi="Times New Roman" w:cs="Times New Roman"/>
+          <w:sz w:val="28"/>
+          <w:szCs w:val="28"/>
+        </w:rPr>
+      </w:pPr>
+      <w:r>
+        <w:rPr>
+          <w:rFonts w:ascii="Times New Roman" w:hAnsi="Times New Roman" w:cs="Times New Roman"/>
+          <w:sz w:val="28"/>
+          <w:szCs w:val="28"/>
+        </w:rPr>
+        <w:t>Позволяют адаптировать интерфейс под различные устройства и платформы</w:t>
+      </w:r>
+    </w:p>
+    <w:p>
+      <w:pPr>
+        <w:pStyle w:val="a7"/>
+        <w:numPr>
+          <w:ilvl w:val="0"/>
+          <w:numId w:val="28"/>
+        </w:numPr>
+        <w:rPr>
+          <w:rFonts w:ascii="Times New Roman" w:hAnsi="Times New Roman" w:cs="Times New Roman"/>
+          <w:sz w:val="28"/>
+          <w:szCs w:val="28"/>
+        </w:rPr>
+      </w:pPr>
+      <w:r>
+        <w:rPr>
+          <w:rFonts w:ascii="Times New Roman" w:hAnsi="Times New Roman" w:cs="Times New Roman"/>
+          <w:sz w:val="28"/>
+          <w:szCs w:val="28"/>
+        </w:rPr>
+        <w:t>Обеспечивают стабильную работу при высоких нагрузках</w:t>
+      </w:r>
+    </w:p>
+    <w:p>
+      <w:pPr>
+        <w:rPr>
+          <w:rFonts w:ascii="Times New Roman" w:hAnsi="Times New Roman" w:cs="Times New Roman"/>
+          <w:sz w:val="28"/>
+          <w:szCs w:val="28"/>
+        </w:rPr>
+      </w:pPr>
+      <w:r>
+        <w:rPr>
+          <w:rFonts w:ascii="Times New Roman" w:hAnsi="Times New Roman" w:cs="Times New Roman"/>
+          <w:sz w:val="28"/>
+          <w:szCs w:val="28"/>
+        </w:rPr>
+        <w:t>Все требования взаимосвязаны и направлены на создание:</w:t>
+      </w:r>
+    </w:p>
+    <w:p>
+      <w:pPr>
+        <w:pStyle w:val="a7"/>
+        <w:numPr>
+          <w:ilvl w:val="0"/>
+          <w:numId w:val="29"/>
+        </w:numPr>
+        <w:rPr>
+          <w:rFonts w:ascii="Times New Roman" w:hAnsi="Times New Roman" w:cs="Times New Roman"/>
+          <w:sz w:val="28"/>
+          <w:szCs w:val="28"/>
+        </w:rPr>
+      </w:pPr>
+      <w:r>
+        <w:rPr>
+          <w:rFonts w:ascii="Times New Roman" w:hAnsi="Times New Roman" w:cs="Times New Roman"/>
+          <w:sz w:val="28"/>
+          <w:szCs w:val="28"/>
+        </w:rPr>
+        <w:t>Удобного для пользователей интерфейса</w:t>
+      </w:r>
+    </w:p>
+    <w:p>
+      <w:pPr>
+        <w:pStyle w:val="a7"/>
+        <w:numPr>
+          <w:ilvl w:val="0"/>
+          <w:numId w:val="29"/>
+        </w:numPr>
+        <w:rPr>
+          <w:rFonts w:ascii="Times New Roman" w:hAnsi="Times New Roman" w:cs="Times New Roman"/>
+          <w:sz w:val="28"/>
+          <w:szCs w:val="28"/>
+        </w:rPr>
+      </w:pPr>
+      <w:r>
+        <w:rPr>
+          <w:rFonts w:ascii="Times New Roman" w:hAnsi="Times New Roman" w:cs="Times New Roman"/>
+          <w:sz w:val="28"/>
+          <w:szCs w:val="28"/>
+        </w:rPr>
+        <w:t>Надежной системы с защитой от сбоев</w:t>
+      </w:r>
+    </w:p>
+    <w:p>
+      <w:pPr>
+        <w:pStyle w:val="a7"/>
+        <w:numPr>
+          <w:ilvl w:val="0"/>
+          <w:numId w:val="29"/>
+        </w:numPr>
+        <w:rPr>
+          <w:rFonts w:ascii="Times New Roman" w:hAnsi="Times New Roman" w:cs="Times New Roman"/>
+          <w:sz w:val="28"/>
+          <w:szCs w:val="28"/>
+        </w:rPr>
+      </w:pPr>
+      <w:r>
+        <w:rPr>
+          <w:rFonts w:ascii="Times New Roman" w:hAnsi="Times New Roman" w:cs="Times New Roman"/>
+          <w:sz w:val="28"/>
+          <w:szCs w:val="28"/>
+        </w:rPr>
+        <w:t>Масштабируемого решения для будущего развития</w:t>
+      </w:r>
+    </w:p>
+    <w:p>
+      <w:pPr>
+        <w:rPr>
+          <w:rFonts w:ascii="Times New Roman" w:hAnsi="Times New Roman" w:cs="Times New Roman"/>
+          <w:sz w:val="28"/>
+          <w:szCs w:val="28"/>
+        </w:rPr>
+      </w:pPr>
+      <w:r>
+        <w:rPr>
+          <w:rFonts w:ascii="Times New Roman" w:hAnsi="Times New Roman" w:cs="Times New Roman"/>
+          <w:sz w:val="28"/>
+          <w:szCs w:val="28"/>
+        </w:rPr>
+        <w:t>Особый акцент сделан на аспектах, критически важных для пользовательского опыта:</w:t>
+      </w:r>
+    </w:p>
+    <w:p>
+      <w:pPr>
+        <w:pStyle w:val="a7"/>
+        <w:numPr>
+          <w:ilvl w:val="0"/>
+          <w:numId w:val="30"/>
+        </w:numPr>
+        <w:rPr>
+          <w:rFonts w:ascii="Times New Roman" w:hAnsi="Times New Roman" w:cs="Times New Roman"/>
+          <w:sz w:val="28"/>
+          <w:szCs w:val="28"/>
+        </w:rPr>
+      </w:pPr>
+      <w:r>
+        <w:rPr>
+          <w:rFonts w:ascii="Times New Roman" w:hAnsi="Times New Roman" w:cs="Times New Roman"/>
+          <w:sz w:val="28"/>
+          <w:szCs w:val="28"/>
+        </w:rPr>
+        <w:t>Быстрота отклика интерфейса</w:t>
+      </w:r>
+    </w:p>
+    <w:p>
+      <w:pPr>
+        <w:pStyle w:val="a7"/>
+        <w:numPr>
+          <w:ilvl w:val="0"/>
+          <w:numId w:val="30"/>
+        </w:numPr>
+        <w:rPr>
+          <w:rFonts w:ascii="Times New Roman" w:hAnsi="Times New Roman" w:cs="Times New Roman"/>
+          <w:sz w:val="28"/>
+          <w:szCs w:val="28"/>
+        </w:rPr>
+      </w:pPr>
+      <w:r>
+        <w:rPr>
+          <w:rFonts w:ascii="Times New Roman" w:hAnsi="Times New Roman" w:cs="Times New Roman"/>
+          <w:sz w:val="28"/>
+          <w:szCs w:val="28"/>
+        </w:rPr>
+        <w:t>Стабильность работы при длительном использовании</w:t>
+      </w:r>
+    </w:p>
+    <w:p>
+      <w:pPr>
+        <w:pStyle w:val="a7"/>
+        <w:numPr>
+          <w:ilvl w:val="0"/>
+          <w:numId w:val="30"/>
+        </w:numPr>
+        <w:rPr>
+          <w:rFonts w:ascii="Times New Roman" w:hAnsi="Times New Roman" w:cs="Times New Roman"/>
+          <w:sz w:val="28"/>
+          <w:szCs w:val="28"/>
+        </w:rPr>
+      </w:pPr>
+      <w:proofErr w:type="spellStart"/>
+      <w:r>
+        <w:rPr>
+          <w:rFonts w:ascii="Times New Roman" w:hAnsi="Times New Roman" w:cs="Times New Roman"/>
+          <w:sz w:val="28"/>
+          <w:szCs w:val="28"/>
+        </w:rPr>
+        <w:t>Консистентность</w:t>
+      </w:r>
+      <w:proofErr w:type="spellEnd"/>
+      <w:r>
+        <w:rPr>
+          <w:rFonts w:ascii="Times New Roman" w:hAnsi="Times New Roman" w:cs="Times New Roman"/>
+          <w:sz w:val="28"/>
+          <w:szCs w:val="28"/>
+        </w:rPr>
+        <w:t xml:space="preserve"> визуального оформления</w:t>
+      </w:r>
+    </w:p>
+    <w:p>
+      <w:pPr>
+        <w:pStyle w:val="a7"/>
+        <w:numPr>
+          <w:ilvl w:val="0"/>
+          <w:numId w:val="30"/>
+        </w:numPr>
+        <w:rPr>
+          <w:rFonts w:ascii="Times New Roman" w:hAnsi="Times New Roman" w:cs="Times New Roman"/>
+          <w:sz w:val="28"/>
+          <w:szCs w:val="28"/>
+        </w:rPr>
+      </w:pPr>
+      <w:r>
+        <w:rPr>
+          <w:rFonts w:ascii="Times New Roman" w:hAnsi="Times New Roman" w:cs="Times New Roman"/>
+          <w:sz w:val="28"/>
+          <w:szCs w:val="28"/>
+        </w:rPr>
+        <w:t>Простота навигации между разделами</w:t>
+      </w:r>
+    </w:p>
+    <w:p>
+      <w:pPr>
+        <w:rPr>
+          <w:rFonts w:ascii="Times New Roman" w:hAnsi="Times New Roman" w:cs="Times New Roman"/>
+          <w:sz w:val="28"/>
+          <w:szCs w:val="28"/>
+        </w:rPr>
+      </w:pPr>
+      <w:r>
+        <w:rPr>
+          <w:rFonts w:ascii="Times New Roman" w:hAnsi="Times New Roman" w:cs="Times New Roman"/>
+          <w:sz w:val="28"/>
+          <w:szCs w:val="28"/>
+        </w:rPr>
+        <w:t>Требования учитывают как текущие потребности пользователей, так и перспективы развития системы, что позволяет создавать конкурентноспособный продукт с длительным жизненным циклом.</w:t>
       </w:r>
     </w:p>
     <w:sectPr>
@@ -13278,15 +15793,28 @@
         </w:rPr>
         <w:annotationRef/>
       </w:r>
-      <w:hyperlink r:id="rId2" w:history="1">
-        <w:r>
-          <w:rPr>
-            <w:rStyle w:val="ac"/>
-            <w:lang w:val="en-US"/>
-          </w:rPr>
-          <w:t>https://aiindex.stanford.edu/wp-content/uploads/2024/05/HAI_AI-Index-Report-2024.pdf</w:t>
-        </w:r>
-      </w:hyperlink>
+      <w:r>
+        <w:fldChar w:fldCharType="begin"/>
+      </w:r>
+      <w:r>
+        <w:rPr>
+          <w:lang w:val="en-US"/>
+        </w:rPr>
+        <w:instrText>HYPERLINK "https://aiindex.stanford.edu/wp-content/uploads/2024/05/HAI_AI-Index-Report-2024.pdf"</w:instrText>
+      </w:r>
+      <w:r>
+        <w:fldChar w:fldCharType="separate"/>
+      </w:r>
+      <w:r>
+        <w:rPr>
+          <w:rStyle w:val="ac"/>
+          <w:lang w:val="en-US"/>
+        </w:rPr>
+        <w:t>https://aiindex.stanford.edu/wp-content/uploads/2024/05/HAI_AI-Index-Report-2024.pdf</w:t>
+      </w:r>
+      <w:r>
+        <w:fldChar w:fldCharType="end"/>
+      </w:r>
       <w:r>
         <w:rPr>
           <w:lang w:val="en-US"/>
@@ -13449,6 +15977,232 @@
     </w:lvl>
   </w:abstractNum>
   <w:abstractNum w:abstractNumId="1" w15:restartNumberingAfterBreak="0">
+    <w:nsid w:val="01525DE2"/>
+    <w:multiLevelType w:val="multilevel"/>
+    <w:tmpl w:val="8DDEF982"/>
+    <w:lvl w:ilvl="0">
+      <w:start w:val="1"/>
+      <w:numFmt w:val="decimal"/>
+      <w:lvlText w:val="%1."/>
+      <w:lvlJc w:val="left"/>
+      <w:pPr>
+        <w:ind w:left="720" w:hanging="360"/>
+      </w:pPr>
+      <w:rPr>
+        <w:rFonts w:hint="default"/>
+      </w:rPr>
+    </w:lvl>
+    <w:lvl w:ilvl="1">
+      <w:start w:val="1"/>
+      <w:numFmt w:val="none"/>
+      <w:lvlText w:val="%2."/>
+      <w:lvlJc w:val="left"/>
+      <w:pPr>
+        <w:ind w:left="1440" w:hanging="360"/>
+      </w:pPr>
+      <w:rPr>
+        <w:rFonts w:hint="default"/>
+      </w:rPr>
+    </w:lvl>
+    <w:lvl w:ilvl="2">
+      <w:start w:val="1"/>
+      <w:numFmt w:val="lowerRoman"/>
+      <w:lvlText w:val="%3."/>
+      <w:lvlJc w:val="right"/>
+      <w:pPr>
+        <w:ind w:left="2160" w:hanging="180"/>
+      </w:pPr>
+      <w:rPr>
+        <w:rFonts w:hint="default"/>
+      </w:rPr>
+    </w:lvl>
+    <w:lvl w:ilvl="3">
+      <w:start w:val="1"/>
+      <w:numFmt w:val="decimal"/>
+      <w:lvlText w:val="%4."/>
+      <w:lvlJc w:val="left"/>
+      <w:pPr>
+        <w:ind w:left="2880" w:hanging="360"/>
+      </w:pPr>
+      <w:rPr>
+        <w:rFonts w:hint="default"/>
+      </w:rPr>
+    </w:lvl>
+    <w:lvl w:ilvl="4">
+      <w:start w:val="1"/>
+      <w:numFmt w:val="lowerLetter"/>
+      <w:lvlText w:val="%5."/>
+      <w:lvlJc w:val="left"/>
+      <w:pPr>
+        <w:ind w:left="3600" w:hanging="360"/>
+      </w:pPr>
+      <w:rPr>
+        <w:rFonts w:hint="default"/>
+      </w:rPr>
+    </w:lvl>
+    <w:lvl w:ilvl="5">
+      <w:start w:val="1"/>
+      <w:numFmt w:val="lowerRoman"/>
+      <w:lvlText w:val="%6."/>
+      <w:lvlJc w:val="right"/>
+      <w:pPr>
+        <w:ind w:left="4320" w:hanging="180"/>
+      </w:pPr>
+      <w:rPr>
+        <w:rFonts w:hint="default"/>
+      </w:rPr>
+    </w:lvl>
+    <w:lvl w:ilvl="6">
+      <w:start w:val="1"/>
+      <w:numFmt w:val="decimal"/>
+      <w:lvlText w:val="%7."/>
+      <w:lvlJc w:val="left"/>
+      <w:pPr>
+        <w:ind w:left="5040" w:hanging="360"/>
+      </w:pPr>
+      <w:rPr>
+        <w:rFonts w:hint="default"/>
+      </w:rPr>
+    </w:lvl>
+    <w:lvl w:ilvl="7">
+      <w:start w:val="1"/>
+      <w:numFmt w:val="lowerLetter"/>
+      <w:lvlText w:val="%8."/>
+      <w:lvlJc w:val="left"/>
+      <w:pPr>
+        <w:ind w:left="5760" w:hanging="360"/>
+      </w:pPr>
+      <w:rPr>
+        <w:rFonts w:hint="default"/>
+      </w:rPr>
+    </w:lvl>
+    <w:lvl w:ilvl="8">
+      <w:start w:val="1"/>
+      <w:numFmt w:val="lowerRoman"/>
+      <w:lvlText w:val="%9."/>
+      <w:lvlJc w:val="right"/>
+      <w:pPr>
+        <w:ind w:left="6480" w:hanging="180"/>
+      </w:pPr>
+      <w:rPr>
+        <w:rFonts w:hint="default"/>
+      </w:rPr>
+    </w:lvl>
+  </w:abstractNum>
+  <w:abstractNum w:abstractNumId="2" w15:restartNumberingAfterBreak="0">
+    <w:nsid w:val="01AD04EB"/>
+    <w:multiLevelType w:val="hybridMultilevel"/>
+    <w:tmpl w:val="A4B2E75A"/>
+    <w:lvl w:ilvl="0" w:tplc="04190001">
+      <w:start w:val="1"/>
+      <w:numFmt w:val="bullet"/>
+      <w:lvlText w:val=""/>
+      <w:lvlJc w:val="left"/>
+      <w:pPr>
+        <w:ind w:left="720" w:hanging="360"/>
+      </w:pPr>
+      <w:rPr>
+        <w:rFonts w:ascii="Symbol" w:hAnsi="Symbol" w:hint="default"/>
+      </w:rPr>
+    </w:lvl>
+    <w:lvl w:ilvl="1" w:tplc="04190003" w:tentative="1">
+      <w:start w:val="1"/>
+      <w:numFmt w:val="bullet"/>
+      <w:lvlText w:val="o"/>
+      <w:lvlJc w:val="left"/>
+      <w:pPr>
+        <w:ind w:left="1440" w:hanging="360"/>
+      </w:pPr>
+      <w:rPr>
+        <w:rFonts w:ascii="Courier New" w:hAnsi="Courier New" w:cs="Courier New" w:hint="default"/>
+      </w:rPr>
+    </w:lvl>
+    <w:lvl w:ilvl="2" w:tplc="04190005" w:tentative="1">
+      <w:start w:val="1"/>
+      <w:numFmt w:val="bullet"/>
+      <w:lvlText w:val=""/>
+      <w:lvlJc w:val="left"/>
+      <w:pPr>
+        <w:ind w:left="2160" w:hanging="360"/>
+      </w:pPr>
+      <w:rPr>
+        <w:rFonts w:ascii="Wingdings" w:hAnsi="Wingdings" w:hint="default"/>
+      </w:rPr>
+    </w:lvl>
+    <w:lvl w:ilvl="3" w:tplc="04190001" w:tentative="1">
+      <w:start w:val="1"/>
+      <w:numFmt w:val="bullet"/>
+      <w:lvlText w:val=""/>
+      <w:lvlJc w:val="left"/>
+      <w:pPr>
+        <w:ind w:left="2880" w:hanging="360"/>
+      </w:pPr>
+      <w:rPr>
+        <w:rFonts w:ascii="Symbol" w:hAnsi="Symbol" w:hint="default"/>
+      </w:rPr>
+    </w:lvl>
+    <w:lvl w:ilvl="4" w:tplc="04190003" w:tentative="1">
+      <w:start w:val="1"/>
+      <w:numFmt w:val="bullet"/>
+      <w:lvlText w:val="o"/>
+      <w:lvlJc w:val="left"/>
+      <w:pPr>
+        <w:ind w:left="3600" w:hanging="360"/>
+      </w:pPr>
+      <w:rPr>
+        <w:rFonts w:ascii="Courier New" w:hAnsi="Courier New" w:cs="Courier New" w:hint="default"/>
+      </w:rPr>
+    </w:lvl>
+    <w:lvl w:ilvl="5" w:tplc="04190005" w:tentative="1">
+      <w:start w:val="1"/>
+      <w:numFmt w:val="bullet"/>
+      <w:lvlText w:val=""/>
+      <w:lvlJc w:val="left"/>
+      <w:pPr>
+        <w:ind w:left="4320" w:hanging="360"/>
+      </w:pPr>
+      <w:rPr>
+        <w:rFonts w:ascii="Wingdings" w:hAnsi="Wingdings" w:hint="default"/>
+      </w:rPr>
+    </w:lvl>
+    <w:lvl w:ilvl="6" w:tplc="04190001" w:tentative="1">
+      <w:start w:val="1"/>
+      <w:numFmt w:val="bullet"/>
+      <w:lvlText w:val=""/>
+      <w:lvlJc w:val="left"/>
+      <w:pPr>
+        <w:ind w:left="5040" w:hanging="360"/>
+      </w:pPr>
+      <w:rPr>
+        <w:rFonts w:ascii="Symbol" w:hAnsi="Symbol" w:hint="default"/>
+      </w:rPr>
+    </w:lvl>
+    <w:lvl w:ilvl="7" w:tplc="04190003" w:tentative="1">
+      <w:start w:val="1"/>
+      <w:numFmt w:val="bullet"/>
+      <w:lvlText w:val="o"/>
+      <w:lvlJc w:val="left"/>
+      <w:pPr>
+        <w:ind w:left="5760" w:hanging="360"/>
+      </w:pPr>
+      <w:rPr>
+        <w:rFonts w:ascii="Courier New" w:hAnsi="Courier New" w:cs="Courier New" w:hint="default"/>
+      </w:rPr>
+    </w:lvl>
+    <w:lvl w:ilvl="8" w:tplc="04190005" w:tentative="1">
+      <w:start w:val="1"/>
+      <w:numFmt w:val="bullet"/>
+      <w:lvlText w:val=""/>
+      <w:lvlJc w:val="left"/>
+      <w:pPr>
+        <w:ind w:left="6480" w:hanging="360"/>
+      </w:pPr>
+      <w:rPr>
+        <w:rFonts w:ascii="Wingdings" w:hAnsi="Wingdings" w:hint="default"/>
+      </w:rPr>
+    </w:lvl>
+  </w:abstractNum>
+  <w:abstractNum w:abstractNumId="3" w15:restartNumberingAfterBreak="0">
     <w:nsid w:val="040E2D48"/>
     <w:multiLevelType w:val="hybridMultilevel"/>
     <w:tmpl w:val="BC3A963E"/>
@@ -13561,7 +16315,7 @@
       </w:rPr>
     </w:lvl>
   </w:abstractNum>
-  <w:abstractNum w:abstractNumId="2" w15:restartNumberingAfterBreak="0">
+  <w:abstractNum w:abstractNumId="4" w15:restartNumberingAfterBreak="0">
     <w:nsid w:val="0D1D4B7A"/>
     <w:multiLevelType w:val="multilevel"/>
     <w:tmpl w:val="6DC0EC86"/>
@@ -13674,7 +16428,7 @@
       </w:rPr>
     </w:lvl>
   </w:abstractNum>
-  <w:abstractNum w:abstractNumId="3" w15:restartNumberingAfterBreak="0">
+  <w:abstractNum w:abstractNumId="5" w15:restartNumberingAfterBreak="0">
     <w:nsid w:val="0ECF5C11"/>
     <w:multiLevelType w:val="multilevel"/>
     <w:tmpl w:val="6DC0EC86"/>
@@ -13787,7 +16541,7 @@
       </w:rPr>
     </w:lvl>
   </w:abstractNum>
-  <w:abstractNum w:abstractNumId="4" w15:restartNumberingAfterBreak="0">
+  <w:abstractNum w:abstractNumId="6" w15:restartNumberingAfterBreak="0">
     <w:nsid w:val="18164C02"/>
     <w:multiLevelType w:val="multilevel"/>
     <w:tmpl w:val="0419001F"/>
@@ -13897,7 +16651,93 @@
       </w:rPr>
     </w:lvl>
   </w:abstractNum>
-  <w:abstractNum w:abstractNumId="5" w15:restartNumberingAfterBreak="0">
+  <w:abstractNum w:abstractNumId="7" w15:restartNumberingAfterBreak="0">
+    <w:nsid w:val="18274A61"/>
+    <w:multiLevelType w:val="hybridMultilevel"/>
+    <w:tmpl w:val="65B8BA9A"/>
+    <w:lvl w:ilvl="0" w:tplc="0419000F">
+      <w:start w:val="1"/>
+      <w:numFmt w:val="decimal"/>
+      <w:lvlText w:val="%1."/>
+      <w:lvlJc w:val="left"/>
+      <w:pPr>
+        <w:ind w:left="720" w:hanging="360"/>
+      </w:pPr>
+    </w:lvl>
+    <w:lvl w:ilvl="1" w:tplc="04190019">
+      <w:start w:val="1"/>
+      <w:numFmt w:val="lowerLetter"/>
+      <w:lvlText w:val="%2."/>
+      <w:lvlJc w:val="left"/>
+      <w:pPr>
+        <w:ind w:left="1440" w:hanging="360"/>
+      </w:pPr>
+    </w:lvl>
+    <w:lvl w:ilvl="2" w:tplc="0419001B" w:tentative="1">
+      <w:start w:val="1"/>
+      <w:numFmt w:val="lowerRoman"/>
+      <w:lvlText w:val="%3."/>
+      <w:lvlJc w:val="right"/>
+      <w:pPr>
+        <w:ind w:left="2160" w:hanging="180"/>
+      </w:pPr>
+    </w:lvl>
+    <w:lvl w:ilvl="3" w:tplc="0419000F" w:tentative="1">
+      <w:start w:val="1"/>
+      <w:numFmt w:val="decimal"/>
+      <w:lvlText w:val="%4."/>
+      <w:lvlJc w:val="left"/>
+      <w:pPr>
+        <w:ind w:left="2880" w:hanging="360"/>
+      </w:pPr>
+    </w:lvl>
+    <w:lvl w:ilvl="4" w:tplc="04190019" w:tentative="1">
+      <w:start w:val="1"/>
+      <w:numFmt w:val="lowerLetter"/>
+      <w:lvlText w:val="%5."/>
+      <w:lvlJc w:val="left"/>
+      <w:pPr>
+        <w:ind w:left="3600" w:hanging="360"/>
+      </w:pPr>
+    </w:lvl>
+    <w:lvl w:ilvl="5" w:tplc="0419001B" w:tentative="1">
+      <w:start w:val="1"/>
+      <w:numFmt w:val="lowerRoman"/>
+      <w:lvlText w:val="%6."/>
+      <w:lvlJc w:val="right"/>
+      <w:pPr>
+        <w:ind w:left="4320" w:hanging="180"/>
+      </w:pPr>
+    </w:lvl>
+    <w:lvl w:ilvl="6" w:tplc="0419000F" w:tentative="1">
+      <w:start w:val="1"/>
+      <w:numFmt w:val="decimal"/>
+      <w:lvlText w:val="%7."/>
+      <w:lvlJc w:val="left"/>
+      <w:pPr>
+        <w:ind w:left="5040" w:hanging="360"/>
+      </w:pPr>
+    </w:lvl>
+    <w:lvl w:ilvl="7" w:tplc="04190019" w:tentative="1">
+      <w:start w:val="1"/>
+      <w:numFmt w:val="lowerLetter"/>
+      <w:lvlText w:val="%8."/>
+      <w:lvlJc w:val="left"/>
+      <w:pPr>
+        <w:ind w:left="5760" w:hanging="360"/>
+      </w:pPr>
+    </w:lvl>
+    <w:lvl w:ilvl="8" w:tplc="0419001B" w:tentative="1">
+      <w:start w:val="1"/>
+      <w:numFmt w:val="lowerRoman"/>
+      <w:lvlText w:val="%9."/>
+      <w:lvlJc w:val="right"/>
+      <w:pPr>
+        <w:ind w:left="6480" w:hanging="180"/>
+      </w:pPr>
+    </w:lvl>
+  </w:abstractNum>
+  <w:abstractNum w:abstractNumId="8" w15:restartNumberingAfterBreak="0">
     <w:nsid w:val="1B5E1079"/>
     <w:multiLevelType w:val="multilevel"/>
     <w:tmpl w:val="8DDEF982"/>
@@ -14010,7 +16850,7 @@
       </w:rPr>
     </w:lvl>
   </w:abstractNum>
-  <w:abstractNum w:abstractNumId="6" w15:restartNumberingAfterBreak="0">
+  <w:abstractNum w:abstractNumId="9" w15:restartNumberingAfterBreak="0">
     <w:nsid w:val="1BA2517D"/>
     <w:multiLevelType w:val="hybridMultilevel"/>
     <w:tmpl w:val="BE7649C0"/>
@@ -14123,7 +16963,7 @@
       </w:rPr>
     </w:lvl>
   </w:abstractNum>
-  <w:abstractNum w:abstractNumId="7" w15:restartNumberingAfterBreak="0">
+  <w:abstractNum w:abstractNumId="10" w15:restartNumberingAfterBreak="0">
     <w:nsid w:val="1E6F4EA8"/>
     <w:multiLevelType w:val="multilevel"/>
     <w:tmpl w:val="6DC0EC86"/>
@@ -14236,7 +17076,7 @@
       </w:rPr>
     </w:lvl>
   </w:abstractNum>
-  <w:abstractNum w:abstractNumId="8" w15:restartNumberingAfterBreak="0">
+  <w:abstractNum w:abstractNumId="11" w15:restartNumberingAfterBreak="0">
     <w:nsid w:val="20341473"/>
     <w:multiLevelType w:val="multilevel"/>
     <w:tmpl w:val="6DC0EC86"/>
@@ -14349,7 +17189,7 @@
       </w:rPr>
     </w:lvl>
   </w:abstractNum>
-  <w:abstractNum w:abstractNumId="9" w15:restartNumberingAfterBreak="0">
+  <w:abstractNum w:abstractNumId="12" w15:restartNumberingAfterBreak="0">
     <w:nsid w:val="26CC130A"/>
     <w:multiLevelType w:val="hybridMultilevel"/>
     <w:tmpl w:val="44AE5452"/>
@@ -14462,7 +17302,120 @@
       </w:rPr>
     </w:lvl>
   </w:abstractNum>
-  <w:abstractNum w:abstractNumId="10" w15:restartNumberingAfterBreak="0">
+  <w:abstractNum w:abstractNumId="13" w15:restartNumberingAfterBreak="0">
+    <w:nsid w:val="2AA81EED"/>
+    <w:multiLevelType w:val="hybridMultilevel"/>
+    <w:tmpl w:val="607CEF44"/>
+    <w:lvl w:ilvl="0" w:tplc="04190001">
+      <w:start w:val="1"/>
+      <w:numFmt w:val="bullet"/>
+      <w:lvlText w:val=""/>
+      <w:lvlJc w:val="left"/>
+      <w:pPr>
+        <w:ind w:left="720" w:hanging="360"/>
+      </w:pPr>
+      <w:rPr>
+        <w:rFonts w:ascii="Symbol" w:hAnsi="Symbol" w:hint="default"/>
+      </w:rPr>
+    </w:lvl>
+    <w:lvl w:ilvl="1" w:tplc="04190003" w:tentative="1">
+      <w:start w:val="1"/>
+      <w:numFmt w:val="bullet"/>
+      <w:lvlText w:val="o"/>
+      <w:lvlJc w:val="left"/>
+      <w:pPr>
+        <w:ind w:left="1440" w:hanging="360"/>
+      </w:pPr>
+      <w:rPr>
+        <w:rFonts w:ascii="Courier New" w:hAnsi="Courier New" w:cs="Courier New" w:hint="default"/>
+      </w:rPr>
+    </w:lvl>
+    <w:lvl w:ilvl="2" w:tplc="04190005" w:tentative="1">
+      <w:start w:val="1"/>
+      <w:numFmt w:val="bullet"/>
+      <w:lvlText w:val=""/>
+      <w:lvlJc w:val="left"/>
+      <w:pPr>
+        <w:ind w:left="2160" w:hanging="360"/>
+      </w:pPr>
+      <w:rPr>
+        <w:rFonts w:ascii="Wingdings" w:hAnsi="Wingdings" w:hint="default"/>
+      </w:rPr>
+    </w:lvl>
+    <w:lvl w:ilvl="3" w:tplc="04190001" w:tentative="1">
+      <w:start w:val="1"/>
+      <w:numFmt w:val="bullet"/>
+      <w:lvlText w:val=""/>
+      <w:lvlJc w:val="left"/>
+      <w:pPr>
+        <w:ind w:left="2880" w:hanging="360"/>
+      </w:pPr>
+      <w:rPr>
+        <w:rFonts w:ascii="Symbol" w:hAnsi="Symbol" w:hint="default"/>
+      </w:rPr>
+    </w:lvl>
+    <w:lvl w:ilvl="4" w:tplc="04190003" w:tentative="1">
+      <w:start w:val="1"/>
+      <w:numFmt w:val="bullet"/>
+      <w:lvlText w:val="o"/>
+      <w:lvlJc w:val="left"/>
+      <w:pPr>
+        <w:ind w:left="3600" w:hanging="360"/>
+      </w:pPr>
+      <w:rPr>
+        <w:rFonts w:ascii="Courier New" w:hAnsi="Courier New" w:cs="Courier New" w:hint="default"/>
+      </w:rPr>
+    </w:lvl>
+    <w:lvl w:ilvl="5" w:tplc="04190005" w:tentative="1">
+      <w:start w:val="1"/>
+      <w:numFmt w:val="bullet"/>
+      <w:lvlText w:val=""/>
+      <w:lvlJc w:val="left"/>
+      <w:pPr>
+        <w:ind w:left="4320" w:hanging="360"/>
+      </w:pPr>
+      <w:rPr>
+        <w:rFonts w:ascii="Wingdings" w:hAnsi="Wingdings" w:hint="default"/>
+      </w:rPr>
+    </w:lvl>
+    <w:lvl w:ilvl="6" w:tplc="04190001" w:tentative="1">
+      <w:start w:val="1"/>
+      <w:numFmt w:val="bullet"/>
+      <w:lvlText w:val=""/>
+      <w:lvlJc w:val="left"/>
+      <w:pPr>
+        <w:ind w:left="5040" w:hanging="360"/>
+      </w:pPr>
+      <w:rPr>
+        <w:rFonts w:ascii="Symbol" w:hAnsi="Symbol" w:hint="default"/>
+      </w:rPr>
+    </w:lvl>
+    <w:lvl w:ilvl="7" w:tplc="04190003" w:tentative="1">
+      <w:start w:val="1"/>
+      <w:numFmt w:val="bullet"/>
+      <w:lvlText w:val="o"/>
+      <w:lvlJc w:val="left"/>
+      <w:pPr>
+        <w:ind w:left="5760" w:hanging="360"/>
+      </w:pPr>
+      <w:rPr>
+        <w:rFonts w:ascii="Courier New" w:hAnsi="Courier New" w:cs="Courier New" w:hint="default"/>
+      </w:rPr>
+    </w:lvl>
+    <w:lvl w:ilvl="8" w:tplc="04190005" w:tentative="1">
+      <w:start w:val="1"/>
+      <w:numFmt w:val="bullet"/>
+      <w:lvlText w:val=""/>
+      <w:lvlJc w:val="left"/>
+      <w:pPr>
+        <w:ind w:left="6480" w:hanging="360"/>
+      </w:pPr>
+      <w:rPr>
+        <w:rFonts w:ascii="Wingdings" w:hAnsi="Wingdings" w:hint="default"/>
+      </w:rPr>
+    </w:lvl>
+  </w:abstractNum>
+  <w:abstractNum w:abstractNumId="14" w15:restartNumberingAfterBreak="0">
     <w:nsid w:val="322B4BC1"/>
     <w:multiLevelType w:val="multilevel"/>
     <w:tmpl w:val="8DDEF982"/>
@@ -14575,7 +17528,346 @@
       </w:rPr>
     </w:lvl>
   </w:abstractNum>
-  <w:abstractNum w:abstractNumId="11" w15:restartNumberingAfterBreak="0">
+  <w:abstractNum w:abstractNumId="15" w15:restartNumberingAfterBreak="0">
+    <w:nsid w:val="352756C5"/>
+    <w:multiLevelType w:val="multilevel"/>
+    <w:tmpl w:val="8DDEF982"/>
+    <w:lvl w:ilvl="0">
+      <w:start w:val="1"/>
+      <w:numFmt w:val="decimal"/>
+      <w:lvlText w:val="%1."/>
+      <w:lvlJc w:val="left"/>
+      <w:pPr>
+        <w:ind w:left="720" w:hanging="360"/>
+      </w:pPr>
+      <w:rPr>
+        <w:rFonts w:hint="default"/>
+      </w:rPr>
+    </w:lvl>
+    <w:lvl w:ilvl="1">
+      <w:start w:val="1"/>
+      <w:numFmt w:val="none"/>
+      <w:lvlText w:val="%2."/>
+      <w:lvlJc w:val="left"/>
+      <w:pPr>
+        <w:ind w:left="1440" w:hanging="360"/>
+      </w:pPr>
+      <w:rPr>
+        <w:rFonts w:hint="default"/>
+      </w:rPr>
+    </w:lvl>
+    <w:lvl w:ilvl="2">
+      <w:start w:val="1"/>
+      <w:numFmt w:val="lowerRoman"/>
+      <w:lvlText w:val="%3."/>
+      <w:lvlJc w:val="right"/>
+      <w:pPr>
+        <w:ind w:left="2160" w:hanging="180"/>
+      </w:pPr>
+      <w:rPr>
+        <w:rFonts w:hint="default"/>
+      </w:rPr>
+    </w:lvl>
+    <w:lvl w:ilvl="3">
+      <w:start w:val="1"/>
+      <w:numFmt w:val="decimal"/>
+      <w:lvlText w:val="%4."/>
+      <w:lvlJc w:val="left"/>
+      <w:pPr>
+        <w:ind w:left="2880" w:hanging="360"/>
+      </w:pPr>
+      <w:rPr>
+        <w:rFonts w:hint="default"/>
+      </w:rPr>
+    </w:lvl>
+    <w:lvl w:ilvl="4">
+      <w:start w:val="1"/>
+      <w:numFmt w:val="lowerLetter"/>
+      <w:lvlText w:val="%5."/>
+      <w:lvlJc w:val="left"/>
+      <w:pPr>
+        <w:ind w:left="3600" w:hanging="360"/>
+      </w:pPr>
+      <w:rPr>
+        <w:rFonts w:hint="default"/>
+      </w:rPr>
+    </w:lvl>
+    <w:lvl w:ilvl="5">
+      <w:start w:val="1"/>
+      <w:numFmt w:val="lowerRoman"/>
+      <w:lvlText w:val="%6."/>
+      <w:lvlJc w:val="right"/>
+      <w:pPr>
+        <w:ind w:left="4320" w:hanging="180"/>
+      </w:pPr>
+      <w:rPr>
+        <w:rFonts w:hint="default"/>
+      </w:rPr>
+    </w:lvl>
+    <w:lvl w:ilvl="6">
+      <w:start w:val="1"/>
+      <w:numFmt w:val="decimal"/>
+      <w:lvlText w:val="%7."/>
+      <w:lvlJc w:val="left"/>
+      <w:pPr>
+        <w:ind w:left="5040" w:hanging="360"/>
+      </w:pPr>
+      <w:rPr>
+        <w:rFonts w:hint="default"/>
+      </w:rPr>
+    </w:lvl>
+    <w:lvl w:ilvl="7">
+      <w:start w:val="1"/>
+      <w:numFmt w:val="lowerLetter"/>
+      <w:lvlText w:val="%8."/>
+      <w:lvlJc w:val="left"/>
+      <w:pPr>
+        <w:ind w:left="5760" w:hanging="360"/>
+      </w:pPr>
+      <w:rPr>
+        <w:rFonts w:hint="default"/>
+      </w:rPr>
+    </w:lvl>
+    <w:lvl w:ilvl="8">
+      <w:start w:val="1"/>
+      <w:numFmt w:val="lowerRoman"/>
+      <w:lvlText w:val="%9."/>
+      <w:lvlJc w:val="right"/>
+      <w:pPr>
+        <w:ind w:left="6480" w:hanging="180"/>
+      </w:pPr>
+      <w:rPr>
+        <w:rFonts w:hint="default"/>
+      </w:rPr>
+    </w:lvl>
+  </w:abstractNum>
+  <w:abstractNum w:abstractNumId="16" w15:restartNumberingAfterBreak="0">
+    <w:nsid w:val="37224618"/>
+    <w:multiLevelType w:val="hybridMultilevel"/>
+    <w:tmpl w:val="AFE0B1DC"/>
+    <w:lvl w:ilvl="0" w:tplc="04190001">
+      <w:start w:val="1"/>
+      <w:numFmt w:val="bullet"/>
+      <w:lvlText w:val=""/>
+      <w:lvlJc w:val="left"/>
+      <w:pPr>
+        <w:ind w:left="720" w:hanging="360"/>
+      </w:pPr>
+      <w:rPr>
+        <w:rFonts w:ascii="Symbol" w:hAnsi="Symbol" w:hint="default"/>
+      </w:rPr>
+    </w:lvl>
+    <w:lvl w:ilvl="1" w:tplc="04190003" w:tentative="1">
+      <w:start w:val="1"/>
+      <w:numFmt w:val="bullet"/>
+      <w:lvlText w:val="o"/>
+      <w:lvlJc w:val="left"/>
+      <w:pPr>
+        <w:ind w:left="1440" w:hanging="360"/>
+      </w:pPr>
+      <w:rPr>
+        <w:rFonts w:ascii="Courier New" w:hAnsi="Courier New" w:cs="Courier New" w:hint="default"/>
+      </w:rPr>
+    </w:lvl>
+    <w:lvl w:ilvl="2" w:tplc="04190005" w:tentative="1">
+      <w:start w:val="1"/>
+      <w:numFmt w:val="bullet"/>
+      <w:lvlText w:val=""/>
+      <w:lvlJc w:val="left"/>
+      <w:pPr>
+        <w:ind w:left="2160" w:hanging="360"/>
+      </w:pPr>
+      <w:rPr>
+        <w:rFonts w:ascii="Wingdings" w:hAnsi="Wingdings" w:hint="default"/>
+      </w:rPr>
+    </w:lvl>
+    <w:lvl w:ilvl="3" w:tplc="04190001" w:tentative="1">
+      <w:start w:val="1"/>
+      <w:numFmt w:val="bullet"/>
+      <w:lvlText w:val=""/>
+      <w:lvlJc w:val="left"/>
+      <w:pPr>
+        <w:ind w:left="2880" w:hanging="360"/>
+      </w:pPr>
+      <w:rPr>
+        <w:rFonts w:ascii="Symbol" w:hAnsi="Symbol" w:hint="default"/>
+      </w:rPr>
+    </w:lvl>
+    <w:lvl w:ilvl="4" w:tplc="04190003" w:tentative="1">
+      <w:start w:val="1"/>
+      <w:numFmt w:val="bullet"/>
+      <w:lvlText w:val="o"/>
+      <w:lvlJc w:val="left"/>
+      <w:pPr>
+        <w:ind w:left="3600" w:hanging="360"/>
+      </w:pPr>
+      <w:rPr>
+        <w:rFonts w:ascii="Courier New" w:hAnsi="Courier New" w:cs="Courier New" w:hint="default"/>
+      </w:rPr>
+    </w:lvl>
+    <w:lvl w:ilvl="5" w:tplc="04190005" w:tentative="1">
+      <w:start w:val="1"/>
+      <w:numFmt w:val="bullet"/>
+      <w:lvlText w:val=""/>
+      <w:lvlJc w:val="left"/>
+      <w:pPr>
+        <w:ind w:left="4320" w:hanging="360"/>
+      </w:pPr>
+      <w:rPr>
+        <w:rFonts w:ascii="Wingdings" w:hAnsi="Wingdings" w:hint="default"/>
+      </w:rPr>
+    </w:lvl>
+    <w:lvl w:ilvl="6" w:tplc="04190001" w:tentative="1">
+      <w:start w:val="1"/>
+      <w:numFmt w:val="bullet"/>
+      <w:lvlText w:val=""/>
+      <w:lvlJc w:val="left"/>
+      <w:pPr>
+        <w:ind w:left="5040" w:hanging="360"/>
+      </w:pPr>
+      <w:rPr>
+        <w:rFonts w:ascii="Symbol" w:hAnsi="Symbol" w:hint="default"/>
+      </w:rPr>
+    </w:lvl>
+    <w:lvl w:ilvl="7" w:tplc="04190003" w:tentative="1">
+      <w:start w:val="1"/>
+      <w:numFmt w:val="bullet"/>
+      <w:lvlText w:val="o"/>
+      <w:lvlJc w:val="left"/>
+      <w:pPr>
+        <w:ind w:left="5760" w:hanging="360"/>
+      </w:pPr>
+      <w:rPr>
+        <w:rFonts w:ascii="Courier New" w:hAnsi="Courier New" w:cs="Courier New" w:hint="default"/>
+      </w:rPr>
+    </w:lvl>
+    <w:lvl w:ilvl="8" w:tplc="04190005" w:tentative="1">
+      <w:start w:val="1"/>
+      <w:numFmt w:val="bullet"/>
+      <w:lvlText w:val=""/>
+      <w:lvlJc w:val="left"/>
+      <w:pPr>
+        <w:ind w:left="6480" w:hanging="360"/>
+      </w:pPr>
+      <w:rPr>
+        <w:rFonts w:ascii="Wingdings" w:hAnsi="Wingdings" w:hint="default"/>
+      </w:rPr>
+    </w:lvl>
+  </w:abstractNum>
+  <w:abstractNum w:abstractNumId="17" w15:restartNumberingAfterBreak="0">
+    <w:nsid w:val="3AC130F8"/>
+    <w:multiLevelType w:val="multilevel"/>
+    <w:tmpl w:val="8DDEF982"/>
+    <w:lvl w:ilvl="0">
+      <w:start w:val="1"/>
+      <w:numFmt w:val="decimal"/>
+      <w:lvlText w:val="%1."/>
+      <w:lvlJc w:val="left"/>
+      <w:pPr>
+        <w:ind w:left="720" w:hanging="360"/>
+      </w:pPr>
+      <w:rPr>
+        <w:rFonts w:hint="default"/>
+      </w:rPr>
+    </w:lvl>
+    <w:lvl w:ilvl="1">
+      <w:start w:val="1"/>
+      <w:numFmt w:val="none"/>
+      <w:lvlText w:val="%2."/>
+      <w:lvlJc w:val="left"/>
+      <w:pPr>
+        <w:ind w:left="1440" w:hanging="360"/>
+      </w:pPr>
+      <w:rPr>
+        <w:rFonts w:hint="default"/>
+      </w:rPr>
+    </w:lvl>
+    <w:lvl w:ilvl="2">
+      <w:start w:val="1"/>
+      <w:numFmt w:val="lowerRoman"/>
+      <w:lvlText w:val="%3."/>
+      <w:lvlJc w:val="right"/>
+      <w:pPr>
+        <w:ind w:left="2160" w:hanging="180"/>
+      </w:pPr>
+      <w:rPr>
+        <w:rFonts w:hint="default"/>
+      </w:rPr>
+    </w:lvl>
+    <w:lvl w:ilvl="3">
+      <w:start w:val="1"/>
+      <w:numFmt w:val="decimal"/>
+      <w:lvlText w:val="%4."/>
+      <w:lvlJc w:val="left"/>
+      <w:pPr>
+        <w:ind w:left="2880" w:hanging="360"/>
+      </w:pPr>
+      <w:rPr>
+        <w:rFonts w:hint="default"/>
+      </w:rPr>
+    </w:lvl>
+    <w:lvl w:ilvl="4">
+      <w:start w:val="1"/>
+      <w:numFmt w:val="lowerLetter"/>
+      <w:lvlText w:val="%5."/>
+      <w:lvlJc w:val="left"/>
+      <w:pPr>
+        <w:ind w:left="3600" w:hanging="360"/>
+      </w:pPr>
+      <w:rPr>
+        <w:rFonts w:hint="default"/>
+      </w:rPr>
+    </w:lvl>
+    <w:lvl w:ilvl="5">
+      <w:start w:val="1"/>
+      <w:numFmt w:val="lowerRoman"/>
+      <w:lvlText w:val="%6."/>
+      <w:lvlJc w:val="right"/>
+      <w:pPr>
+        <w:ind w:left="4320" w:hanging="180"/>
+      </w:pPr>
+      <w:rPr>
+        <w:rFonts w:hint="default"/>
+      </w:rPr>
+    </w:lvl>
+    <w:lvl w:ilvl="6">
+      <w:start w:val="1"/>
+      <w:numFmt w:val="decimal"/>
+      <w:lvlText w:val="%7."/>
+      <w:lvlJc w:val="left"/>
+      <w:pPr>
+        <w:ind w:left="5040" w:hanging="360"/>
+      </w:pPr>
+      <w:rPr>
+        <w:rFonts w:hint="default"/>
+      </w:rPr>
+    </w:lvl>
+    <w:lvl w:ilvl="7">
+      <w:start w:val="1"/>
+      <w:numFmt w:val="lowerLetter"/>
+      <w:lvlText w:val="%8."/>
+      <w:lvlJc w:val="left"/>
+      <w:pPr>
+        <w:ind w:left="5760" w:hanging="360"/>
+      </w:pPr>
+      <w:rPr>
+        <w:rFonts w:hint="default"/>
+      </w:rPr>
+    </w:lvl>
+    <w:lvl w:ilvl="8">
+      <w:start w:val="1"/>
+      <w:numFmt w:val="lowerRoman"/>
+      <w:lvlText w:val="%9."/>
+      <w:lvlJc w:val="right"/>
+      <w:pPr>
+        <w:ind w:left="6480" w:hanging="180"/>
+      </w:pPr>
+      <w:rPr>
+        <w:rFonts w:hint="default"/>
+      </w:rPr>
+    </w:lvl>
+  </w:abstractNum>
+  <w:abstractNum w:abstractNumId="18" w15:restartNumberingAfterBreak="0">
     <w:nsid w:val="3E824689"/>
     <w:multiLevelType w:val="hybridMultilevel"/>
     <w:tmpl w:val="81089E32"/>
@@ -14688,7 +17980,7 @@
       </w:rPr>
     </w:lvl>
   </w:abstractNum>
-  <w:abstractNum w:abstractNumId="12" w15:restartNumberingAfterBreak="0">
+  <w:abstractNum w:abstractNumId="19" w15:restartNumberingAfterBreak="0">
     <w:nsid w:val="3F696E33"/>
     <w:multiLevelType w:val="multilevel"/>
     <w:tmpl w:val="6DC0EC86"/>
@@ -14801,7 +18093,93 @@
       </w:rPr>
     </w:lvl>
   </w:abstractNum>
-  <w:abstractNum w:abstractNumId="13" w15:restartNumberingAfterBreak="0">
+  <w:abstractNum w:abstractNumId="20" w15:restartNumberingAfterBreak="0">
+    <w:nsid w:val="541F75E6"/>
+    <w:multiLevelType w:val="hybridMultilevel"/>
+    <w:tmpl w:val="97425966"/>
+    <w:lvl w:ilvl="0" w:tplc="0419000F">
+      <w:start w:val="1"/>
+      <w:numFmt w:val="decimal"/>
+      <w:lvlText w:val="%1."/>
+      <w:lvlJc w:val="left"/>
+      <w:pPr>
+        <w:ind w:left="720" w:hanging="360"/>
+      </w:pPr>
+    </w:lvl>
+    <w:lvl w:ilvl="1" w:tplc="04190019">
+      <w:start w:val="1"/>
+      <w:numFmt w:val="lowerLetter"/>
+      <w:lvlText w:val="%2."/>
+      <w:lvlJc w:val="left"/>
+      <w:pPr>
+        <w:ind w:left="1440" w:hanging="360"/>
+      </w:pPr>
+    </w:lvl>
+    <w:lvl w:ilvl="2" w:tplc="0419001B" w:tentative="1">
+      <w:start w:val="1"/>
+      <w:numFmt w:val="lowerRoman"/>
+      <w:lvlText w:val="%3."/>
+      <w:lvlJc w:val="right"/>
+      <w:pPr>
+        <w:ind w:left="2160" w:hanging="180"/>
+      </w:pPr>
+    </w:lvl>
+    <w:lvl w:ilvl="3" w:tplc="0419000F" w:tentative="1">
+      <w:start w:val="1"/>
+      <w:numFmt w:val="decimal"/>
+      <w:lvlText w:val="%4."/>
+      <w:lvlJc w:val="left"/>
+      <w:pPr>
+        <w:ind w:left="2880" w:hanging="360"/>
+      </w:pPr>
+    </w:lvl>
+    <w:lvl w:ilvl="4" w:tplc="04190019" w:tentative="1">
+      <w:start w:val="1"/>
+      <w:numFmt w:val="lowerLetter"/>
+      <w:lvlText w:val="%5."/>
+      <w:lvlJc w:val="left"/>
+      <w:pPr>
+        <w:ind w:left="3600" w:hanging="360"/>
+      </w:pPr>
+    </w:lvl>
+    <w:lvl w:ilvl="5" w:tplc="0419001B" w:tentative="1">
+      <w:start w:val="1"/>
+      <w:numFmt w:val="lowerRoman"/>
+      <w:lvlText w:val="%6."/>
+      <w:lvlJc w:val="right"/>
+      <w:pPr>
+        <w:ind w:left="4320" w:hanging="180"/>
+      </w:pPr>
+    </w:lvl>
+    <w:lvl w:ilvl="6" w:tplc="0419000F" w:tentative="1">
+      <w:start w:val="1"/>
+      <w:numFmt w:val="decimal"/>
+      <w:lvlText w:val="%7."/>
+      <w:lvlJc w:val="left"/>
+      <w:pPr>
+        <w:ind w:left="5040" w:hanging="360"/>
+      </w:pPr>
+    </w:lvl>
+    <w:lvl w:ilvl="7" w:tplc="04190019" w:tentative="1">
+      <w:start w:val="1"/>
+      <w:numFmt w:val="lowerLetter"/>
+      <w:lvlText w:val="%8."/>
+      <w:lvlJc w:val="left"/>
+      <w:pPr>
+        <w:ind w:left="5760" w:hanging="360"/>
+      </w:pPr>
+    </w:lvl>
+    <w:lvl w:ilvl="8" w:tplc="0419001B" w:tentative="1">
+      <w:start w:val="1"/>
+      <w:numFmt w:val="lowerRoman"/>
+      <w:lvlText w:val="%9."/>
+      <w:lvlJc w:val="right"/>
+      <w:pPr>
+        <w:ind w:left="6480" w:hanging="180"/>
+      </w:pPr>
+    </w:lvl>
+  </w:abstractNum>
+  <w:abstractNum w:abstractNumId="21" w15:restartNumberingAfterBreak="0">
     <w:nsid w:val="58C0030E"/>
     <w:multiLevelType w:val="multilevel"/>
     <w:tmpl w:val="6DC0EC86"/>
@@ -14914,7 +18292,7 @@
       </w:rPr>
     </w:lvl>
   </w:abstractNum>
-  <w:abstractNum w:abstractNumId="14" w15:restartNumberingAfterBreak="0">
+  <w:abstractNum w:abstractNumId="22" w15:restartNumberingAfterBreak="0">
     <w:nsid w:val="5AEA7E83"/>
     <w:multiLevelType w:val="multilevel"/>
     <w:tmpl w:val="8DDEF982"/>
@@ -15027,7 +18405,120 @@
       </w:rPr>
     </w:lvl>
   </w:abstractNum>
-  <w:abstractNum w:abstractNumId="15" w15:restartNumberingAfterBreak="0">
+  <w:abstractNum w:abstractNumId="23" w15:restartNumberingAfterBreak="0">
+    <w:nsid w:val="5BBF6664"/>
+    <w:multiLevelType w:val="hybridMultilevel"/>
+    <w:tmpl w:val="29BC8B60"/>
+    <w:lvl w:ilvl="0" w:tplc="04190001">
+      <w:start w:val="1"/>
+      <w:numFmt w:val="bullet"/>
+      <w:lvlText w:val=""/>
+      <w:lvlJc w:val="left"/>
+      <w:pPr>
+        <w:ind w:left="720" w:hanging="360"/>
+      </w:pPr>
+      <w:rPr>
+        <w:rFonts w:ascii="Symbol" w:hAnsi="Symbol" w:hint="default"/>
+      </w:rPr>
+    </w:lvl>
+    <w:lvl w:ilvl="1" w:tplc="04190003" w:tentative="1">
+      <w:start w:val="1"/>
+      <w:numFmt w:val="bullet"/>
+      <w:lvlText w:val="o"/>
+      <w:lvlJc w:val="left"/>
+      <w:pPr>
+        <w:ind w:left="1440" w:hanging="360"/>
+      </w:pPr>
+      <w:rPr>
+        <w:rFonts w:ascii="Courier New" w:hAnsi="Courier New" w:cs="Courier New" w:hint="default"/>
+      </w:rPr>
+    </w:lvl>
+    <w:lvl w:ilvl="2" w:tplc="04190005" w:tentative="1">
+      <w:start w:val="1"/>
+      <w:numFmt w:val="bullet"/>
+      <w:lvlText w:val=""/>
+      <w:lvlJc w:val="left"/>
+      <w:pPr>
+        <w:ind w:left="2160" w:hanging="360"/>
+      </w:pPr>
+      <w:rPr>
+        <w:rFonts w:ascii="Wingdings" w:hAnsi="Wingdings" w:hint="default"/>
+      </w:rPr>
+    </w:lvl>
+    <w:lvl w:ilvl="3" w:tplc="04190001" w:tentative="1">
+      <w:start w:val="1"/>
+      <w:numFmt w:val="bullet"/>
+      <w:lvlText w:val=""/>
+      <w:lvlJc w:val="left"/>
+      <w:pPr>
+        <w:ind w:left="2880" w:hanging="360"/>
+      </w:pPr>
+      <w:rPr>
+        <w:rFonts w:ascii="Symbol" w:hAnsi="Symbol" w:hint="default"/>
+      </w:rPr>
+    </w:lvl>
+    <w:lvl w:ilvl="4" w:tplc="04190003" w:tentative="1">
+      <w:start w:val="1"/>
+      <w:numFmt w:val="bullet"/>
+      <w:lvlText w:val="o"/>
+      <w:lvlJc w:val="left"/>
+      <w:pPr>
+        <w:ind w:left="3600" w:hanging="360"/>
+      </w:pPr>
+      <w:rPr>
+        <w:rFonts w:ascii="Courier New" w:hAnsi="Courier New" w:cs="Courier New" w:hint="default"/>
+      </w:rPr>
+    </w:lvl>
+    <w:lvl w:ilvl="5" w:tplc="04190005" w:tentative="1">
+      <w:start w:val="1"/>
+      <w:numFmt w:val="bullet"/>
+      <w:lvlText w:val=""/>
+      <w:lvlJc w:val="left"/>
+      <w:pPr>
+        <w:ind w:left="4320" w:hanging="360"/>
+      </w:pPr>
+      <w:rPr>
+        <w:rFonts w:ascii="Wingdings" w:hAnsi="Wingdings" w:hint="default"/>
+      </w:rPr>
+    </w:lvl>
+    <w:lvl w:ilvl="6" w:tplc="04190001" w:tentative="1">
+      <w:start w:val="1"/>
+      <w:numFmt w:val="bullet"/>
+      <w:lvlText w:val=""/>
+      <w:lvlJc w:val="left"/>
+      <w:pPr>
+        <w:ind w:left="5040" w:hanging="360"/>
+      </w:pPr>
+      <w:rPr>
+        <w:rFonts w:ascii="Symbol" w:hAnsi="Symbol" w:hint="default"/>
+      </w:rPr>
+    </w:lvl>
+    <w:lvl w:ilvl="7" w:tplc="04190003" w:tentative="1">
+      <w:start w:val="1"/>
+      <w:numFmt w:val="bullet"/>
+      <w:lvlText w:val="o"/>
+      <w:lvlJc w:val="left"/>
+      <w:pPr>
+        <w:ind w:left="5760" w:hanging="360"/>
+      </w:pPr>
+      <w:rPr>
+        <w:rFonts w:ascii="Courier New" w:hAnsi="Courier New" w:cs="Courier New" w:hint="default"/>
+      </w:rPr>
+    </w:lvl>
+    <w:lvl w:ilvl="8" w:tplc="04190005" w:tentative="1">
+      <w:start w:val="1"/>
+      <w:numFmt w:val="bullet"/>
+      <w:lvlText w:val=""/>
+      <w:lvlJc w:val="left"/>
+      <w:pPr>
+        <w:ind w:left="6480" w:hanging="360"/>
+      </w:pPr>
+      <w:rPr>
+        <w:rFonts w:ascii="Wingdings" w:hAnsi="Wingdings" w:hint="default"/>
+      </w:rPr>
+    </w:lvl>
+  </w:abstractNum>
+  <w:abstractNum w:abstractNumId="24" w15:restartNumberingAfterBreak="0">
     <w:nsid w:val="6AF63A45"/>
     <w:multiLevelType w:val="multilevel"/>
     <w:tmpl w:val="6DC0EC86"/>
@@ -15140,7 +18631,7 @@
       </w:rPr>
     </w:lvl>
   </w:abstractNum>
-  <w:abstractNum w:abstractNumId="16" w15:restartNumberingAfterBreak="0">
+  <w:abstractNum w:abstractNumId="25" w15:restartNumberingAfterBreak="0">
     <w:nsid w:val="6B7254A4"/>
     <w:multiLevelType w:val="multilevel"/>
     <w:tmpl w:val="8DDEF982"/>
@@ -15253,7 +18744,120 @@
       </w:rPr>
     </w:lvl>
   </w:abstractNum>
-  <w:abstractNum w:abstractNumId="17" w15:restartNumberingAfterBreak="0">
+  <w:abstractNum w:abstractNumId="26" w15:restartNumberingAfterBreak="0">
+    <w:nsid w:val="71313793"/>
+    <w:multiLevelType w:val="multilevel"/>
+    <w:tmpl w:val="8DDEF982"/>
+    <w:lvl w:ilvl="0">
+      <w:start w:val="1"/>
+      <w:numFmt w:val="decimal"/>
+      <w:lvlText w:val="%1."/>
+      <w:lvlJc w:val="left"/>
+      <w:pPr>
+        <w:ind w:left="720" w:hanging="360"/>
+      </w:pPr>
+      <w:rPr>
+        <w:rFonts w:hint="default"/>
+      </w:rPr>
+    </w:lvl>
+    <w:lvl w:ilvl="1">
+      <w:start w:val="1"/>
+      <w:numFmt w:val="none"/>
+      <w:lvlText w:val="%2."/>
+      <w:lvlJc w:val="left"/>
+      <w:pPr>
+        <w:ind w:left="1440" w:hanging="360"/>
+      </w:pPr>
+      <w:rPr>
+        <w:rFonts w:hint="default"/>
+      </w:rPr>
+    </w:lvl>
+    <w:lvl w:ilvl="2">
+      <w:start w:val="1"/>
+      <w:numFmt w:val="lowerRoman"/>
+      <w:lvlText w:val="%3."/>
+      <w:lvlJc w:val="right"/>
+      <w:pPr>
+        <w:ind w:left="2160" w:hanging="180"/>
+      </w:pPr>
+      <w:rPr>
+        <w:rFonts w:hint="default"/>
+      </w:rPr>
+    </w:lvl>
+    <w:lvl w:ilvl="3">
+      <w:start w:val="1"/>
+      <w:numFmt w:val="decimal"/>
+      <w:lvlText w:val="%4."/>
+      <w:lvlJc w:val="left"/>
+      <w:pPr>
+        <w:ind w:left="2880" w:hanging="360"/>
+      </w:pPr>
+      <w:rPr>
+        <w:rFonts w:hint="default"/>
+      </w:rPr>
+    </w:lvl>
+    <w:lvl w:ilvl="4">
+      <w:start w:val="1"/>
+      <w:numFmt w:val="lowerLetter"/>
+      <w:lvlText w:val="%5."/>
+      <w:lvlJc w:val="left"/>
+      <w:pPr>
+        <w:ind w:left="3600" w:hanging="360"/>
+      </w:pPr>
+      <w:rPr>
+        <w:rFonts w:hint="default"/>
+      </w:rPr>
+    </w:lvl>
+    <w:lvl w:ilvl="5">
+      <w:start w:val="1"/>
+      <w:numFmt w:val="lowerRoman"/>
+      <w:lvlText w:val="%6."/>
+      <w:lvlJc w:val="right"/>
+      <w:pPr>
+        <w:ind w:left="4320" w:hanging="180"/>
+      </w:pPr>
+      <w:rPr>
+        <w:rFonts w:hint="default"/>
+      </w:rPr>
+    </w:lvl>
+    <w:lvl w:ilvl="6">
+      <w:start w:val="1"/>
+      <w:numFmt w:val="decimal"/>
+      <w:lvlText w:val="%7."/>
+      <w:lvlJc w:val="left"/>
+      <w:pPr>
+        <w:ind w:left="5040" w:hanging="360"/>
+      </w:pPr>
+      <w:rPr>
+        <w:rFonts w:hint="default"/>
+      </w:rPr>
+    </w:lvl>
+    <w:lvl w:ilvl="7">
+      <w:start w:val="1"/>
+      <w:numFmt w:val="lowerLetter"/>
+      <w:lvlText w:val="%8."/>
+      <w:lvlJc w:val="left"/>
+      <w:pPr>
+        <w:ind w:left="5760" w:hanging="360"/>
+      </w:pPr>
+      <w:rPr>
+        <w:rFonts w:hint="default"/>
+      </w:rPr>
+    </w:lvl>
+    <w:lvl w:ilvl="8">
+      <w:start w:val="1"/>
+      <w:numFmt w:val="lowerRoman"/>
+      <w:lvlText w:val="%9."/>
+      <w:lvlJc w:val="right"/>
+      <w:pPr>
+        <w:ind w:left="6480" w:hanging="180"/>
+      </w:pPr>
+      <w:rPr>
+        <w:rFonts w:hint="default"/>
+      </w:rPr>
+    </w:lvl>
+  </w:abstractNum>
+  <w:abstractNum w:abstractNumId="27" w15:restartNumberingAfterBreak="0">
     <w:nsid w:val="73607762"/>
     <w:multiLevelType w:val="multilevel"/>
     <w:tmpl w:val="8DDEF982"/>
@@ -15366,7 +18970,120 @@
       </w:rPr>
     </w:lvl>
   </w:abstractNum>
-  <w:abstractNum w:abstractNumId="18" w15:restartNumberingAfterBreak="0">
+  <w:abstractNum w:abstractNumId="28" w15:restartNumberingAfterBreak="0">
+    <w:nsid w:val="7A1725DB"/>
+    <w:multiLevelType w:val="multilevel"/>
+    <w:tmpl w:val="8DDEF982"/>
+    <w:lvl w:ilvl="0">
+      <w:start w:val="1"/>
+      <w:numFmt w:val="decimal"/>
+      <w:lvlText w:val="%1."/>
+      <w:lvlJc w:val="left"/>
+      <w:pPr>
+        <w:ind w:left="720" w:hanging="360"/>
+      </w:pPr>
+      <w:rPr>
+        <w:rFonts w:hint="default"/>
+      </w:rPr>
+    </w:lvl>
+    <w:lvl w:ilvl="1">
+      <w:start w:val="1"/>
+      <w:numFmt w:val="none"/>
+      <w:lvlText w:val="%2."/>
+      <w:lvlJc w:val="left"/>
+      <w:pPr>
+        <w:ind w:left="1440" w:hanging="360"/>
+      </w:pPr>
+      <w:rPr>
+        <w:rFonts w:hint="default"/>
+      </w:rPr>
+    </w:lvl>
+    <w:lvl w:ilvl="2">
+      <w:start w:val="1"/>
+      <w:numFmt w:val="lowerRoman"/>
+      <w:lvlText w:val="%3."/>
+      <w:lvlJc w:val="right"/>
+      <w:pPr>
+        <w:ind w:left="2160" w:hanging="180"/>
+      </w:pPr>
+      <w:rPr>
+        <w:rFonts w:hint="default"/>
+      </w:rPr>
+    </w:lvl>
+    <w:lvl w:ilvl="3">
+      <w:start w:val="1"/>
+      <w:numFmt w:val="decimal"/>
+      <w:lvlText w:val="%4."/>
+      <w:lvlJc w:val="left"/>
+      <w:pPr>
+        <w:ind w:left="2880" w:hanging="360"/>
+      </w:pPr>
+      <w:rPr>
+        <w:rFonts w:hint="default"/>
+      </w:rPr>
+    </w:lvl>
+    <w:lvl w:ilvl="4">
+      <w:start w:val="1"/>
+      <w:numFmt w:val="lowerLetter"/>
+      <w:lvlText w:val="%5."/>
+      <w:lvlJc w:val="left"/>
+      <w:pPr>
+        <w:ind w:left="3600" w:hanging="360"/>
+      </w:pPr>
+      <w:rPr>
+        <w:rFonts w:hint="default"/>
+      </w:rPr>
+    </w:lvl>
+    <w:lvl w:ilvl="5">
+      <w:start w:val="1"/>
+      <w:numFmt w:val="lowerRoman"/>
+      <w:lvlText w:val="%6."/>
+      <w:lvlJc w:val="right"/>
+      <w:pPr>
+        <w:ind w:left="4320" w:hanging="180"/>
+      </w:pPr>
+      <w:rPr>
+        <w:rFonts w:hint="default"/>
+      </w:rPr>
+    </w:lvl>
+    <w:lvl w:ilvl="6">
+      <w:start w:val="1"/>
+      <w:numFmt w:val="decimal"/>
+      <w:lvlText w:val="%7."/>
+      <w:lvlJc w:val="left"/>
+      <w:pPr>
+        <w:ind w:left="5040" w:hanging="360"/>
+      </w:pPr>
+      <w:rPr>
+        <w:rFonts w:hint="default"/>
+      </w:rPr>
+    </w:lvl>
+    <w:lvl w:ilvl="7">
+      <w:start w:val="1"/>
+      <w:numFmt w:val="lowerLetter"/>
+      <w:lvlText w:val="%8."/>
+      <w:lvlJc w:val="left"/>
+      <w:pPr>
+        <w:ind w:left="5760" w:hanging="360"/>
+      </w:pPr>
+      <w:rPr>
+        <w:rFonts w:hint="default"/>
+      </w:rPr>
+    </w:lvl>
+    <w:lvl w:ilvl="8">
+      <w:start w:val="1"/>
+      <w:numFmt w:val="lowerRoman"/>
+      <w:lvlText w:val="%9."/>
+      <w:lvlJc w:val="right"/>
+      <w:pPr>
+        <w:ind w:left="6480" w:hanging="180"/>
+      </w:pPr>
+      <w:rPr>
+        <w:rFonts w:hint="default"/>
+      </w:rPr>
+    </w:lvl>
+  </w:abstractNum>
+  <w:abstractNum w:abstractNumId="29" w15:restartNumberingAfterBreak="0">
     <w:nsid w:val="7B27615A"/>
     <w:multiLevelType w:val="multilevel"/>
     <w:tmpl w:val="6DC0EC86"/>
@@ -15479,7 +19196,7 @@
       </w:rPr>
     </w:lvl>
   </w:abstractNum>
-  <w:abstractNum w:abstractNumId="19" w15:restartNumberingAfterBreak="0">
+  <w:abstractNum w:abstractNumId="30" w15:restartNumberingAfterBreak="0">
     <w:nsid w:val="7EDF0C45"/>
     <w:multiLevelType w:val="hybridMultilevel"/>
     <w:tmpl w:val="48E02B8C"/>
@@ -15569,64 +19286,97 @@
     </w:lvl>
   </w:abstractNum>
   <w:num w:numId="1" w16cid:durableId="680012700">
+    <w:abstractNumId w:val="18"/>
+  </w:num>
+  <w:num w:numId="2" w16cid:durableId="1977836423">
+    <w:abstractNumId w:val="30"/>
+  </w:num>
+  <w:num w:numId="3" w16cid:durableId="395711169">
+    <w:abstractNumId w:val="12"/>
+  </w:num>
+  <w:num w:numId="4" w16cid:durableId="1446460210">
+    <w:abstractNumId w:val="9"/>
+  </w:num>
+  <w:num w:numId="5" w16cid:durableId="78448753">
+    <w:abstractNumId w:val="3"/>
+  </w:num>
+  <w:num w:numId="6" w16cid:durableId="1642883264">
+    <w:abstractNumId w:val="25"/>
+  </w:num>
+  <w:num w:numId="7" w16cid:durableId="1057322211">
+    <w:abstractNumId w:val="27"/>
+  </w:num>
+  <w:num w:numId="8" w16cid:durableId="853570339">
+    <w:abstractNumId w:val="22"/>
+  </w:num>
+  <w:num w:numId="9" w16cid:durableId="1767653604">
+    <w:abstractNumId w:val="14"/>
+  </w:num>
+  <w:num w:numId="10" w16cid:durableId="1819688250">
+    <w:abstractNumId w:val="6"/>
+  </w:num>
+  <w:num w:numId="11" w16cid:durableId="1777410243">
+    <w:abstractNumId w:val="8"/>
+  </w:num>
+  <w:num w:numId="12" w16cid:durableId="775179426">
     <w:abstractNumId w:val="11"/>
   </w:num>
-  <w:num w:numId="2" w16cid:durableId="1977836423">
-    <w:abstractNumId w:val="19"/>
-  </w:num>
-  <w:num w:numId="3" w16cid:durableId="395711169">
-    <w:abstractNumId w:val="9"/>
-  </w:num>
-  <w:num w:numId="4" w16cid:durableId="1446460210">
-    <w:abstractNumId w:val="6"/>
-  </w:num>
-  <w:num w:numId="5" w16cid:durableId="78448753">
-    <w:abstractNumId w:val="1"/>
-  </w:num>
-  <w:num w:numId="6" w16cid:durableId="1642883264">
-    <w:abstractNumId w:val="16"/>
-  </w:num>
-  <w:num w:numId="7" w16cid:durableId="1057322211">
-    <w:abstractNumId w:val="17"/>
-  </w:num>
-  <w:num w:numId="8" w16cid:durableId="853570339">
-    <w:abstractNumId w:val="14"/>
-  </w:num>
-  <w:num w:numId="9" w16cid:durableId="1767653604">
-    <w:abstractNumId w:val="10"/>
-  </w:num>
-  <w:num w:numId="10" w16cid:durableId="1819688250">
+  <w:num w:numId="13" w16cid:durableId="100612182">
     <w:abstractNumId w:val="4"/>
   </w:num>
-  <w:num w:numId="11" w16cid:durableId="1777410243">
+  <w:num w:numId="14" w16cid:durableId="1912883001">
     <w:abstractNumId w:val="5"/>
   </w:num>
-  <w:num w:numId="12" w16cid:durableId="775179426">
-    <w:abstractNumId w:val="8"/>
-  </w:num>
-  <w:num w:numId="13" w16cid:durableId="100612182">
-    <w:abstractNumId w:val="2"/>
-  </w:num>
-  <w:num w:numId="14" w16cid:durableId="1912883001">
-    <w:abstractNumId w:val="3"/>
-  </w:num>
   <w:num w:numId="15" w16cid:durableId="1855418591">
-    <w:abstractNumId w:val="15"/>
+    <w:abstractNumId w:val="24"/>
   </w:num>
   <w:num w:numId="16" w16cid:durableId="622006165">
     <w:abstractNumId w:val="0"/>
   </w:num>
   <w:num w:numId="17" w16cid:durableId="1662154856">
-    <w:abstractNumId w:val="18"/>
+    <w:abstractNumId w:val="29"/>
   </w:num>
   <w:num w:numId="18" w16cid:durableId="1490320266">
+    <w:abstractNumId w:val="10"/>
+  </w:num>
+  <w:num w:numId="19" w16cid:durableId="690883820">
+    <w:abstractNumId w:val="21"/>
+  </w:num>
+  <w:num w:numId="20" w16cid:durableId="2041738042">
+    <w:abstractNumId w:val="19"/>
+  </w:num>
+  <w:num w:numId="21" w16cid:durableId="755519394">
+    <w:abstractNumId w:val="17"/>
+  </w:num>
+  <w:num w:numId="22" w16cid:durableId="871648283">
+    <w:abstractNumId w:val="26"/>
+  </w:num>
+  <w:num w:numId="23" w16cid:durableId="837502630">
     <w:abstractNumId w:val="7"/>
   </w:num>
-  <w:num w:numId="19" w16cid:durableId="690883820">
+  <w:num w:numId="24" w16cid:durableId="1234586977">
+    <w:abstractNumId w:val="20"/>
+  </w:num>
+  <w:num w:numId="25" w16cid:durableId="739598186">
     <w:abstractNumId w:val="13"/>
   </w:num>
-  <w:num w:numId="20" w16cid:durableId="2041738042">
-    <w:abstractNumId w:val="12"/>
+  <w:num w:numId="26" w16cid:durableId="1832988581">
+    <w:abstractNumId w:val="1"/>
+  </w:num>
+  <w:num w:numId="27" w16cid:durableId="222260849">
+    <w:abstractNumId w:val="15"/>
+  </w:num>
+  <w:num w:numId="28" w16cid:durableId="838467739">
+    <w:abstractNumId w:val="23"/>
+  </w:num>
+  <w:num w:numId="29" w16cid:durableId="1251816936">
+    <w:abstractNumId w:val="16"/>
+  </w:num>
+  <w:num w:numId="30" w16cid:durableId="1412241852">
+    <w:abstractNumId w:val="2"/>
+  </w:num>
+  <w:num w:numId="31" w16cid:durableId="69272732">
+    <w:abstractNumId w:val="28"/>
   </w:num>
 </w:numbering>
 </file>
@@ -16138,7 +19888,6 @@
     <w:next w:val="a"/>
     <w:link w:val="50"/>
     <w:uiPriority w:val="9"/>
-    <w:semiHidden/>
     <w:unhideWhenUsed/>
     <w:qFormat/>
     <w:rsid w:val="00CB5821"/>
@@ -16324,7 +20073,6 @@
     <w:basedOn w:val="a0"/>
     <w:link w:val="5"/>
     <w:uiPriority w:val="9"/>
-    <w:semiHidden/>
     <w:rsid w:val="00CB5821"/>
     <w:rPr>
       <w:rFonts w:eastAsiaTheme="majorEastAsia" w:cstheme="majorBidi"/>

--- a/vkr_ishmaev.docx
+++ b/vkr_ishmaev.docx
@@ -956,11 +956,11 @@
               <w:tab w:val="right" w:leader="dot" w:pos="9345"/>
             </w:tabs>
             <w:rPr>
-              <w:rFonts w:eastAsiaTheme="minorEastAsia"/>
+              <w:rFonts w:ascii="Times New Roman" w:eastAsiaTheme="minorEastAsia" w:hAnsi="Times New Roman" w:cs="Times New Roman"/>
               <w:noProof/>
               <w:kern w:val="2"/>
-              <w:sz w:val="24"/>
-              <w:szCs w:val="24"/>
+              <w:sz w:val="28"/>
+              <w:szCs w:val="28"/>
               <w:lang w:eastAsia="ru-RU"/>
               <w14:ligatures w14:val="standardContextual"/>
             </w:rPr>
@@ -989,60 +989,84 @@
             </w:rPr>
             <w:fldChar w:fldCharType="separate"/>
           </w:r>
-          <w:hyperlink w:anchor="_Toc195397279" w:history="1">
+          <w:hyperlink w:anchor="_Toc195398659" w:history="1">
             <w:r>
               <w:rPr>
                 <w:rStyle w:val="ac"/>
                 <w:rFonts w:ascii="Times New Roman" w:hAnsi="Times New Roman" w:cs="Times New Roman"/>
                 <w:noProof/>
+                <w:color w:val="auto"/>
+                <w:sz w:val="28"/>
+                <w:szCs w:val="28"/>
               </w:rPr>
               <w:t>Введение</w:t>
             </w:r>
             <w:r>
               <w:rPr>
+                <w:rFonts w:ascii="Times New Roman" w:hAnsi="Times New Roman" w:cs="Times New Roman"/>
                 <w:noProof/>
                 <w:webHidden/>
+                <w:sz w:val="28"/>
+                <w:szCs w:val="28"/>
               </w:rPr>
               <w:tab/>
             </w:r>
             <w:r>
               <w:rPr>
+                <w:rFonts w:ascii="Times New Roman" w:hAnsi="Times New Roman" w:cs="Times New Roman"/>
                 <w:noProof/>
                 <w:webHidden/>
+                <w:sz w:val="28"/>
+                <w:szCs w:val="28"/>
               </w:rPr>
               <w:fldChar w:fldCharType="begin"/>
             </w:r>
             <w:r>
               <w:rPr>
+                <w:rFonts w:ascii="Times New Roman" w:hAnsi="Times New Roman" w:cs="Times New Roman"/>
                 <w:noProof/>
                 <w:webHidden/>
-              </w:rPr>
-              <w:instrText xml:space="preserve"> PAGEREF _Toc195397279 \h </w:instrText>
+                <w:sz w:val="28"/>
+                <w:szCs w:val="28"/>
+              </w:rPr>
+              <w:instrText xml:space="preserve"> PAGEREF _Toc195398659 \h </w:instrText>
             </w:r>
             <w:r>
               <w:rPr>
+                <w:rFonts w:ascii="Times New Roman" w:hAnsi="Times New Roman" w:cs="Times New Roman"/>
                 <w:noProof/>
                 <w:webHidden/>
+                <w:sz w:val="28"/>
+                <w:szCs w:val="28"/>
               </w:rPr>
             </w:r>
             <w:r>
               <w:rPr>
+                <w:rFonts w:ascii="Times New Roman" w:hAnsi="Times New Roman" w:cs="Times New Roman"/>
                 <w:noProof/>
                 <w:webHidden/>
+                <w:sz w:val="28"/>
+                <w:szCs w:val="28"/>
               </w:rPr>
               <w:fldChar w:fldCharType="separate"/>
             </w:r>
             <w:r>
               <w:rPr>
+                <w:rFonts w:ascii="Times New Roman" w:hAnsi="Times New Roman" w:cs="Times New Roman"/>
                 <w:noProof/>
                 <w:webHidden/>
+                <w:sz w:val="28"/>
+                <w:szCs w:val="28"/>
               </w:rPr>
               <w:t>3</w:t>
             </w:r>
             <w:r>
               <w:rPr>
+                <w:rFonts w:ascii="Times New Roman" w:hAnsi="Times New Roman" w:cs="Times New Roman"/>
                 <w:noProof/>
                 <w:webHidden/>
+                <w:sz w:val="28"/>
+                <w:szCs w:val="28"/>
               </w:rPr>
               <w:fldChar w:fldCharType="end"/>
             </w:r>
@@ -1055,69 +1079,93 @@
               <w:tab w:val="right" w:leader="dot" w:pos="9345"/>
             </w:tabs>
             <w:rPr>
-              <w:rFonts w:eastAsiaTheme="minorEastAsia"/>
+              <w:rFonts w:ascii="Times New Roman" w:eastAsiaTheme="minorEastAsia" w:hAnsi="Times New Roman" w:cs="Times New Roman"/>
               <w:noProof/>
               <w:kern w:val="2"/>
-              <w:sz w:val="24"/>
-              <w:szCs w:val="24"/>
+              <w:sz w:val="28"/>
+              <w:szCs w:val="28"/>
               <w:lang w:eastAsia="ru-RU"/>
               <w14:ligatures w14:val="standardContextual"/>
             </w:rPr>
           </w:pPr>
-          <w:hyperlink w:anchor="_Toc195397280" w:history="1">
+          <w:hyperlink w:anchor="_Toc195398660" w:history="1">
             <w:r>
               <w:rPr>
                 <w:rStyle w:val="ac"/>
                 <w:rFonts w:ascii="Times New Roman" w:hAnsi="Times New Roman" w:cs="Times New Roman"/>
                 <w:noProof/>
+                <w:color w:val="auto"/>
+                <w:sz w:val="28"/>
+                <w:szCs w:val="28"/>
               </w:rPr>
               <w:t>Теоретические основы языковых моделей</w:t>
             </w:r>
             <w:r>
               <w:rPr>
+                <w:rFonts w:ascii="Times New Roman" w:hAnsi="Times New Roman" w:cs="Times New Roman"/>
                 <w:noProof/>
                 <w:webHidden/>
+                <w:sz w:val="28"/>
+                <w:szCs w:val="28"/>
               </w:rPr>
               <w:tab/>
             </w:r>
             <w:r>
               <w:rPr>
+                <w:rFonts w:ascii="Times New Roman" w:hAnsi="Times New Roman" w:cs="Times New Roman"/>
                 <w:noProof/>
                 <w:webHidden/>
+                <w:sz w:val="28"/>
+                <w:szCs w:val="28"/>
               </w:rPr>
               <w:fldChar w:fldCharType="begin"/>
             </w:r>
             <w:r>
               <w:rPr>
+                <w:rFonts w:ascii="Times New Roman" w:hAnsi="Times New Roman" w:cs="Times New Roman"/>
                 <w:noProof/>
                 <w:webHidden/>
-              </w:rPr>
-              <w:instrText xml:space="preserve"> PAGEREF _Toc195397280 \h </w:instrText>
+                <w:sz w:val="28"/>
+                <w:szCs w:val="28"/>
+              </w:rPr>
+              <w:instrText xml:space="preserve"> PAGEREF _Toc195398660 \h </w:instrText>
             </w:r>
             <w:r>
               <w:rPr>
+                <w:rFonts w:ascii="Times New Roman" w:hAnsi="Times New Roman" w:cs="Times New Roman"/>
                 <w:noProof/>
                 <w:webHidden/>
+                <w:sz w:val="28"/>
+                <w:szCs w:val="28"/>
               </w:rPr>
             </w:r>
             <w:r>
               <w:rPr>
+                <w:rFonts w:ascii="Times New Roman" w:hAnsi="Times New Roman" w:cs="Times New Roman"/>
                 <w:noProof/>
                 <w:webHidden/>
+                <w:sz w:val="28"/>
+                <w:szCs w:val="28"/>
               </w:rPr>
               <w:fldChar w:fldCharType="separate"/>
             </w:r>
             <w:r>
               <w:rPr>
+                <w:rFonts w:ascii="Times New Roman" w:hAnsi="Times New Roman" w:cs="Times New Roman"/>
                 <w:noProof/>
                 <w:webHidden/>
-              </w:rPr>
-              <w:t>5</w:t>
+                <w:sz w:val="28"/>
+                <w:szCs w:val="28"/>
+              </w:rPr>
+              <w:t>3</w:t>
             </w:r>
             <w:r>
               <w:rPr>
+                <w:rFonts w:ascii="Times New Roman" w:hAnsi="Times New Roman" w:cs="Times New Roman"/>
                 <w:noProof/>
                 <w:webHidden/>
+                <w:sz w:val="28"/>
+                <w:szCs w:val="28"/>
               </w:rPr>
               <w:fldChar w:fldCharType="end"/>
             </w:r>
@@ -1130,69 +1178,93 @@
               <w:tab w:val="right" w:leader="dot" w:pos="9345"/>
             </w:tabs>
             <w:rPr>
-              <w:rFonts w:eastAsiaTheme="minorEastAsia"/>
+              <w:rFonts w:ascii="Times New Roman" w:eastAsiaTheme="minorEastAsia" w:hAnsi="Times New Roman" w:cs="Times New Roman"/>
               <w:noProof/>
               <w:kern w:val="2"/>
-              <w:sz w:val="24"/>
-              <w:szCs w:val="24"/>
+              <w:sz w:val="28"/>
+              <w:szCs w:val="28"/>
               <w:lang w:eastAsia="ru-RU"/>
               <w14:ligatures w14:val="standardContextual"/>
             </w:rPr>
           </w:pPr>
-          <w:hyperlink w:anchor="_Toc195397281" w:history="1">
+          <w:hyperlink w:anchor="_Toc195398661" w:history="1">
             <w:r>
               <w:rPr>
                 <w:rStyle w:val="ac"/>
                 <w:rFonts w:ascii="Times New Roman" w:hAnsi="Times New Roman" w:cs="Times New Roman"/>
                 <w:noProof/>
+                <w:color w:val="auto"/>
+                <w:sz w:val="28"/>
+                <w:szCs w:val="28"/>
               </w:rPr>
               <w:t>История и эволюция языковых моделей</w:t>
             </w:r>
             <w:r>
               <w:rPr>
+                <w:rFonts w:ascii="Times New Roman" w:hAnsi="Times New Roman" w:cs="Times New Roman"/>
                 <w:noProof/>
                 <w:webHidden/>
+                <w:sz w:val="28"/>
+                <w:szCs w:val="28"/>
               </w:rPr>
               <w:tab/>
             </w:r>
             <w:r>
               <w:rPr>
+                <w:rFonts w:ascii="Times New Roman" w:hAnsi="Times New Roman" w:cs="Times New Roman"/>
                 <w:noProof/>
                 <w:webHidden/>
+                <w:sz w:val="28"/>
+                <w:szCs w:val="28"/>
               </w:rPr>
               <w:fldChar w:fldCharType="begin"/>
             </w:r>
             <w:r>
               <w:rPr>
+                <w:rFonts w:ascii="Times New Roman" w:hAnsi="Times New Roman" w:cs="Times New Roman"/>
                 <w:noProof/>
                 <w:webHidden/>
-              </w:rPr>
-              <w:instrText xml:space="preserve"> PAGEREF _Toc195397281 \h </w:instrText>
+                <w:sz w:val="28"/>
+                <w:szCs w:val="28"/>
+              </w:rPr>
+              <w:instrText xml:space="preserve"> PAGEREF _Toc195398661 \h </w:instrText>
             </w:r>
             <w:r>
               <w:rPr>
+                <w:rFonts w:ascii="Times New Roman" w:hAnsi="Times New Roman" w:cs="Times New Roman"/>
                 <w:noProof/>
                 <w:webHidden/>
+                <w:sz w:val="28"/>
+                <w:szCs w:val="28"/>
               </w:rPr>
             </w:r>
             <w:r>
               <w:rPr>
+                <w:rFonts w:ascii="Times New Roman" w:hAnsi="Times New Roman" w:cs="Times New Roman"/>
                 <w:noProof/>
                 <w:webHidden/>
+                <w:sz w:val="28"/>
+                <w:szCs w:val="28"/>
               </w:rPr>
               <w:fldChar w:fldCharType="separate"/>
             </w:r>
             <w:r>
               <w:rPr>
+                <w:rFonts w:ascii="Times New Roman" w:hAnsi="Times New Roman" w:cs="Times New Roman"/>
                 <w:noProof/>
                 <w:webHidden/>
-              </w:rPr>
-              <w:t>5</w:t>
+                <w:sz w:val="28"/>
+                <w:szCs w:val="28"/>
+              </w:rPr>
+              <w:t>3</w:t>
             </w:r>
             <w:r>
               <w:rPr>
+                <w:rFonts w:ascii="Times New Roman" w:hAnsi="Times New Roman" w:cs="Times New Roman"/>
                 <w:noProof/>
                 <w:webHidden/>
+                <w:sz w:val="28"/>
+                <w:szCs w:val="28"/>
               </w:rPr>
               <w:fldChar w:fldCharType="end"/>
             </w:r>
@@ -1205,69 +1277,93 @@
               <w:tab w:val="right" w:leader="dot" w:pos="9345"/>
             </w:tabs>
             <w:rPr>
-              <w:rFonts w:eastAsiaTheme="minorEastAsia"/>
+              <w:rFonts w:ascii="Times New Roman" w:eastAsiaTheme="minorEastAsia" w:hAnsi="Times New Roman" w:cs="Times New Roman"/>
               <w:noProof/>
               <w:kern w:val="2"/>
-              <w:sz w:val="24"/>
-              <w:szCs w:val="24"/>
+              <w:sz w:val="28"/>
+              <w:szCs w:val="28"/>
               <w:lang w:eastAsia="ru-RU"/>
               <w14:ligatures w14:val="standardContextual"/>
             </w:rPr>
           </w:pPr>
-          <w:hyperlink w:anchor="_Toc195397282" w:history="1">
+          <w:hyperlink w:anchor="_Toc195398662" w:history="1">
             <w:r>
               <w:rPr>
                 <w:rStyle w:val="ac"/>
                 <w:rFonts w:ascii="Times New Roman" w:hAnsi="Times New Roman" w:cs="Times New Roman"/>
                 <w:noProof/>
+                <w:color w:val="auto"/>
+                <w:sz w:val="28"/>
+                <w:szCs w:val="28"/>
               </w:rPr>
               <w:t>Ранние этапы: статистические языковые модели</w:t>
             </w:r>
             <w:r>
               <w:rPr>
+                <w:rFonts w:ascii="Times New Roman" w:hAnsi="Times New Roman" w:cs="Times New Roman"/>
                 <w:noProof/>
                 <w:webHidden/>
+                <w:sz w:val="28"/>
+                <w:szCs w:val="28"/>
               </w:rPr>
               <w:tab/>
             </w:r>
             <w:r>
               <w:rPr>
+                <w:rFonts w:ascii="Times New Roman" w:hAnsi="Times New Roman" w:cs="Times New Roman"/>
                 <w:noProof/>
                 <w:webHidden/>
+                <w:sz w:val="28"/>
+                <w:szCs w:val="28"/>
               </w:rPr>
               <w:fldChar w:fldCharType="begin"/>
             </w:r>
             <w:r>
               <w:rPr>
+                <w:rFonts w:ascii="Times New Roman" w:hAnsi="Times New Roman" w:cs="Times New Roman"/>
                 <w:noProof/>
                 <w:webHidden/>
-              </w:rPr>
-              <w:instrText xml:space="preserve"> PAGEREF _Toc195397282 \h </w:instrText>
+                <w:sz w:val="28"/>
+                <w:szCs w:val="28"/>
+              </w:rPr>
+              <w:instrText xml:space="preserve"> PAGEREF _Toc195398662 \h </w:instrText>
             </w:r>
             <w:r>
               <w:rPr>
+                <w:rFonts w:ascii="Times New Roman" w:hAnsi="Times New Roman" w:cs="Times New Roman"/>
                 <w:noProof/>
                 <w:webHidden/>
+                <w:sz w:val="28"/>
+                <w:szCs w:val="28"/>
               </w:rPr>
             </w:r>
             <w:r>
               <w:rPr>
+                <w:rFonts w:ascii="Times New Roman" w:hAnsi="Times New Roman" w:cs="Times New Roman"/>
                 <w:noProof/>
                 <w:webHidden/>
+                <w:sz w:val="28"/>
+                <w:szCs w:val="28"/>
               </w:rPr>
               <w:fldChar w:fldCharType="separate"/>
             </w:r>
             <w:r>
               <w:rPr>
+                <w:rFonts w:ascii="Times New Roman" w:hAnsi="Times New Roman" w:cs="Times New Roman"/>
                 <w:noProof/>
                 <w:webHidden/>
-              </w:rPr>
-              <w:t>5</w:t>
+                <w:sz w:val="28"/>
+                <w:szCs w:val="28"/>
+              </w:rPr>
+              <w:t>3</w:t>
             </w:r>
             <w:r>
               <w:rPr>
+                <w:rFonts w:ascii="Times New Roman" w:hAnsi="Times New Roman" w:cs="Times New Roman"/>
                 <w:noProof/>
                 <w:webHidden/>
+                <w:sz w:val="28"/>
+                <w:szCs w:val="28"/>
               </w:rPr>
               <w:fldChar w:fldCharType="end"/>
             </w:r>
@@ -1280,69 +1376,93 @@
               <w:tab w:val="right" w:leader="dot" w:pos="9345"/>
             </w:tabs>
             <w:rPr>
-              <w:rFonts w:eastAsiaTheme="minorEastAsia"/>
+              <w:rFonts w:ascii="Times New Roman" w:eastAsiaTheme="minorEastAsia" w:hAnsi="Times New Roman" w:cs="Times New Roman"/>
               <w:noProof/>
               <w:kern w:val="2"/>
-              <w:sz w:val="24"/>
-              <w:szCs w:val="24"/>
+              <w:sz w:val="28"/>
+              <w:szCs w:val="28"/>
               <w:lang w:eastAsia="ru-RU"/>
               <w14:ligatures w14:val="standardContextual"/>
             </w:rPr>
           </w:pPr>
-          <w:hyperlink w:anchor="_Toc195397283" w:history="1">
+          <w:hyperlink w:anchor="_Toc195398663" w:history="1">
             <w:r>
               <w:rPr>
                 <w:rStyle w:val="ac"/>
                 <w:rFonts w:ascii="Times New Roman" w:hAnsi="Times New Roman" w:cs="Times New Roman"/>
                 <w:noProof/>
+                <w:color w:val="auto"/>
+                <w:sz w:val="28"/>
+                <w:szCs w:val="28"/>
               </w:rPr>
               <w:t>Переход к нейронным сетям (1990-2010-е годы)</w:t>
             </w:r>
             <w:r>
               <w:rPr>
+                <w:rFonts w:ascii="Times New Roman" w:hAnsi="Times New Roman" w:cs="Times New Roman"/>
                 <w:noProof/>
                 <w:webHidden/>
+                <w:sz w:val="28"/>
+                <w:szCs w:val="28"/>
               </w:rPr>
               <w:tab/>
             </w:r>
             <w:r>
               <w:rPr>
+                <w:rFonts w:ascii="Times New Roman" w:hAnsi="Times New Roman" w:cs="Times New Roman"/>
                 <w:noProof/>
                 <w:webHidden/>
+                <w:sz w:val="28"/>
+                <w:szCs w:val="28"/>
               </w:rPr>
               <w:fldChar w:fldCharType="begin"/>
             </w:r>
             <w:r>
               <w:rPr>
+                <w:rFonts w:ascii="Times New Roman" w:hAnsi="Times New Roman" w:cs="Times New Roman"/>
                 <w:noProof/>
                 <w:webHidden/>
-              </w:rPr>
-              <w:instrText xml:space="preserve"> PAGEREF _Toc195397283 \h </w:instrText>
+                <w:sz w:val="28"/>
+                <w:szCs w:val="28"/>
+              </w:rPr>
+              <w:instrText xml:space="preserve"> PAGEREF _Toc195398663 \h </w:instrText>
             </w:r>
             <w:r>
               <w:rPr>
+                <w:rFonts w:ascii="Times New Roman" w:hAnsi="Times New Roman" w:cs="Times New Roman"/>
                 <w:noProof/>
                 <w:webHidden/>
+                <w:sz w:val="28"/>
+                <w:szCs w:val="28"/>
               </w:rPr>
             </w:r>
             <w:r>
               <w:rPr>
+                <w:rFonts w:ascii="Times New Roman" w:hAnsi="Times New Roman" w:cs="Times New Roman"/>
                 <w:noProof/>
                 <w:webHidden/>
+                <w:sz w:val="28"/>
+                <w:szCs w:val="28"/>
               </w:rPr>
               <w:fldChar w:fldCharType="separate"/>
             </w:r>
             <w:r>
               <w:rPr>
+                <w:rFonts w:ascii="Times New Roman" w:hAnsi="Times New Roman" w:cs="Times New Roman"/>
                 <w:noProof/>
                 <w:webHidden/>
-              </w:rPr>
-              <w:t>7</w:t>
+                <w:sz w:val="28"/>
+                <w:szCs w:val="28"/>
+              </w:rPr>
+              <w:t>3</w:t>
             </w:r>
             <w:r>
               <w:rPr>
+                <w:rFonts w:ascii="Times New Roman" w:hAnsi="Times New Roman" w:cs="Times New Roman"/>
                 <w:noProof/>
                 <w:webHidden/>
+                <w:sz w:val="28"/>
+                <w:szCs w:val="28"/>
               </w:rPr>
               <w:fldChar w:fldCharType="end"/>
             </w:r>
@@ -1355,69 +1475,93 @@
               <w:tab w:val="right" w:leader="dot" w:pos="9345"/>
             </w:tabs>
             <w:rPr>
-              <w:rFonts w:eastAsiaTheme="minorEastAsia"/>
+              <w:rFonts w:ascii="Times New Roman" w:eastAsiaTheme="minorEastAsia" w:hAnsi="Times New Roman" w:cs="Times New Roman"/>
               <w:noProof/>
               <w:kern w:val="2"/>
-              <w:sz w:val="24"/>
-              <w:szCs w:val="24"/>
+              <w:sz w:val="28"/>
+              <w:szCs w:val="28"/>
               <w:lang w:eastAsia="ru-RU"/>
               <w14:ligatures w14:val="standardContextual"/>
             </w:rPr>
           </w:pPr>
-          <w:hyperlink w:anchor="_Toc195397284" w:history="1">
+          <w:hyperlink w:anchor="_Toc195398664" w:history="1">
             <w:r>
               <w:rPr>
                 <w:rStyle w:val="ac"/>
                 <w:rFonts w:ascii="Times New Roman" w:hAnsi="Times New Roman" w:cs="Times New Roman"/>
                 <w:noProof/>
+                <w:color w:val="auto"/>
+                <w:sz w:val="28"/>
+                <w:szCs w:val="28"/>
               </w:rPr>
               <w:t>Революция трансформеров (2017-по настоящее время)</w:t>
             </w:r>
             <w:r>
               <w:rPr>
+                <w:rFonts w:ascii="Times New Roman" w:hAnsi="Times New Roman" w:cs="Times New Roman"/>
                 <w:noProof/>
                 <w:webHidden/>
+                <w:sz w:val="28"/>
+                <w:szCs w:val="28"/>
               </w:rPr>
               <w:tab/>
             </w:r>
             <w:r>
               <w:rPr>
+                <w:rFonts w:ascii="Times New Roman" w:hAnsi="Times New Roman" w:cs="Times New Roman"/>
                 <w:noProof/>
                 <w:webHidden/>
+                <w:sz w:val="28"/>
+                <w:szCs w:val="28"/>
               </w:rPr>
               <w:fldChar w:fldCharType="begin"/>
             </w:r>
             <w:r>
               <w:rPr>
+                <w:rFonts w:ascii="Times New Roman" w:hAnsi="Times New Roman" w:cs="Times New Roman"/>
                 <w:noProof/>
                 <w:webHidden/>
-              </w:rPr>
-              <w:instrText xml:space="preserve"> PAGEREF _Toc195397284 \h </w:instrText>
+                <w:sz w:val="28"/>
+                <w:szCs w:val="28"/>
+              </w:rPr>
+              <w:instrText xml:space="preserve"> PAGEREF _Toc195398664 \h </w:instrText>
             </w:r>
             <w:r>
               <w:rPr>
+                <w:rFonts w:ascii="Times New Roman" w:hAnsi="Times New Roman" w:cs="Times New Roman"/>
                 <w:noProof/>
                 <w:webHidden/>
+                <w:sz w:val="28"/>
+                <w:szCs w:val="28"/>
               </w:rPr>
             </w:r>
             <w:r>
               <w:rPr>
+                <w:rFonts w:ascii="Times New Roman" w:hAnsi="Times New Roman" w:cs="Times New Roman"/>
                 <w:noProof/>
                 <w:webHidden/>
+                <w:sz w:val="28"/>
+                <w:szCs w:val="28"/>
               </w:rPr>
               <w:fldChar w:fldCharType="separate"/>
             </w:r>
             <w:r>
               <w:rPr>
+                <w:rFonts w:ascii="Times New Roman" w:hAnsi="Times New Roman" w:cs="Times New Roman"/>
                 <w:noProof/>
                 <w:webHidden/>
-              </w:rPr>
-              <w:t>9</w:t>
+                <w:sz w:val="28"/>
+                <w:szCs w:val="28"/>
+              </w:rPr>
+              <w:t>3</w:t>
             </w:r>
             <w:r>
               <w:rPr>
+                <w:rFonts w:ascii="Times New Roman" w:hAnsi="Times New Roman" w:cs="Times New Roman"/>
                 <w:noProof/>
                 <w:webHidden/>
+                <w:sz w:val="28"/>
+                <w:szCs w:val="28"/>
               </w:rPr>
               <w:fldChar w:fldCharType="end"/>
             </w:r>
@@ -1430,21 +1574,24 @@
               <w:tab w:val="right" w:leader="dot" w:pos="9345"/>
             </w:tabs>
             <w:rPr>
-              <w:rFonts w:eastAsiaTheme="minorEastAsia"/>
+              <w:rFonts w:ascii="Times New Roman" w:eastAsiaTheme="minorEastAsia" w:hAnsi="Times New Roman" w:cs="Times New Roman"/>
               <w:noProof/>
               <w:kern w:val="2"/>
-              <w:sz w:val="24"/>
-              <w:szCs w:val="24"/>
+              <w:sz w:val="28"/>
+              <w:szCs w:val="28"/>
               <w:lang w:eastAsia="ru-RU"/>
               <w14:ligatures w14:val="standardContextual"/>
             </w:rPr>
           </w:pPr>
-          <w:hyperlink w:anchor="_Toc195397285" w:history="1">
+          <w:hyperlink w:anchor="_Toc195398665" w:history="1">
             <w:r>
               <w:rPr>
                 <w:rStyle w:val="ac"/>
                 <w:rFonts w:ascii="Times New Roman" w:hAnsi="Times New Roman" w:cs="Times New Roman"/>
                 <w:noProof/>
+                <w:color w:val="auto"/>
+                <w:sz w:val="28"/>
+                <w:szCs w:val="28"/>
               </w:rPr>
               <w:t xml:space="preserve">Технология </w:t>
             </w:r>
@@ -1453,6 +1600,9 @@
                 <w:rStyle w:val="ac"/>
                 <w:rFonts w:ascii="Times New Roman" w:hAnsi="Times New Roman" w:cs="Times New Roman"/>
                 <w:noProof/>
+                <w:color w:val="auto"/>
+                <w:sz w:val="28"/>
+                <w:szCs w:val="28"/>
                 <w:lang w:val="en-US"/>
               </w:rPr>
               <w:t>GPT</w:t>
@@ -1462,54 +1612,78 @@
                 <w:rStyle w:val="ac"/>
                 <w:rFonts w:ascii="Times New Roman" w:hAnsi="Times New Roman" w:cs="Times New Roman"/>
                 <w:noProof/>
+                <w:color w:val="auto"/>
+                <w:sz w:val="28"/>
+                <w:szCs w:val="28"/>
               </w:rPr>
               <w:t>: принципы работы и архитектура</w:t>
             </w:r>
             <w:r>
               <w:rPr>
+                <w:rFonts w:ascii="Times New Roman" w:hAnsi="Times New Roman" w:cs="Times New Roman"/>
                 <w:noProof/>
                 <w:webHidden/>
+                <w:sz w:val="28"/>
+                <w:szCs w:val="28"/>
               </w:rPr>
               <w:tab/>
             </w:r>
             <w:r>
               <w:rPr>
+                <w:rFonts w:ascii="Times New Roman" w:hAnsi="Times New Roman" w:cs="Times New Roman"/>
                 <w:noProof/>
                 <w:webHidden/>
+                <w:sz w:val="28"/>
+                <w:szCs w:val="28"/>
               </w:rPr>
               <w:fldChar w:fldCharType="begin"/>
             </w:r>
             <w:r>
               <w:rPr>
+                <w:rFonts w:ascii="Times New Roman" w:hAnsi="Times New Roman" w:cs="Times New Roman"/>
                 <w:noProof/>
                 <w:webHidden/>
-              </w:rPr>
-              <w:instrText xml:space="preserve"> PAGEREF _Toc195397285 \h </w:instrText>
+                <w:sz w:val="28"/>
+                <w:szCs w:val="28"/>
+              </w:rPr>
+              <w:instrText xml:space="preserve"> PAGEREF _Toc195398665 \h </w:instrText>
             </w:r>
             <w:r>
               <w:rPr>
+                <w:rFonts w:ascii="Times New Roman" w:hAnsi="Times New Roman" w:cs="Times New Roman"/>
                 <w:noProof/>
                 <w:webHidden/>
+                <w:sz w:val="28"/>
+                <w:szCs w:val="28"/>
               </w:rPr>
             </w:r>
             <w:r>
               <w:rPr>
+                <w:rFonts w:ascii="Times New Roman" w:hAnsi="Times New Roman" w:cs="Times New Roman"/>
                 <w:noProof/>
                 <w:webHidden/>
+                <w:sz w:val="28"/>
+                <w:szCs w:val="28"/>
               </w:rPr>
               <w:fldChar w:fldCharType="separate"/>
             </w:r>
             <w:r>
               <w:rPr>
+                <w:rFonts w:ascii="Times New Roman" w:hAnsi="Times New Roman" w:cs="Times New Roman"/>
                 <w:noProof/>
                 <w:webHidden/>
-              </w:rPr>
-              <w:t>10</w:t>
+                <w:sz w:val="28"/>
+                <w:szCs w:val="28"/>
+              </w:rPr>
+              <w:t>3</w:t>
             </w:r>
             <w:r>
               <w:rPr>
+                <w:rFonts w:ascii="Times New Roman" w:hAnsi="Times New Roman" w:cs="Times New Roman"/>
                 <w:noProof/>
                 <w:webHidden/>
+                <w:sz w:val="28"/>
+                <w:szCs w:val="28"/>
               </w:rPr>
               <w:fldChar w:fldCharType="end"/>
             </w:r>
@@ -1522,21 +1696,24 @@
               <w:tab w:val="right" w:leader="dot" w:pos="9345"/>
             </w:tabs>
             <w:rPr>
-              <w:rFonts w:eastAsiaTheme="minorEastAsia"/>
+              <w:rFonts w:ascii="Times New Roman" w:eastAsiaTheme="minorEastAsia" w:hAnsi="Times New Roman" w:cs="Times New Roman"/>
               <w:noProof/>
               <w:kern w:val="2"/>
-              <w:sz w:val="24"/>
-              <w:szCs w:val="24"/>
+              <w:sz w:val="28"/>
+              <w:szCs w:val="28"/>
               <w:lang w:eastAsia="ru-RU"/>
               <w14:ligatures w14:val="standardContextual"/>
             </w:rPr>
           </w:pPr>
-          <w:hyperlink w:anchor="_Toc195397286" w:history="1">
+          <w:hyperlink w:anchor="_Toc195398666" w:history="1">
             <w:r>
               <w:rPr>
                 <w:rStyle w:val="ac"/>
                 <w:rFonts w:ascii="Times New Roman" w:hAnsi="Times New Roman" w:cs="Times New Roman"/>
                 <w:noProof/>
+                <w:color w:val="auto"/>
+                <w:sz w:val="28"/>
+                <w:szCs w:val="28"/>
               </w:rPr>
               <w:t xml:space="preserve">Применение </w:t>
             </w:r>
@@ -1545,6 +1722,9 @@
                 <w:rStyle w:val="ac"/>
                 <w:rFonts w:ascii="Times New Roman" w:hAnsi="Times New Roman" w:cs="Times New Roman"/>
                 <w:noProof/>
+                <w:color w:val="auto"/>
+                <w:sz w:val="28"/>
+                <w:szCs w:val="28"/>
                 <w:lang w:val="en-US"/>
               </w:rPr>
               <w:t>GPT</w:t>
@@ -1554,54 +1734,78 @@
                 <w:rStyle w:val="ac"/>
                 <w:rFonts w:ascii="Times New Roman" w:hAnsi="Times New Roman" w:cs="Times New Roman"/>
                 <w:noProof/>
+                <w:color w:val="auto"/>
+                <w:sz w:val="28"/>
+                <w:szCs w:val="28"/>
               </w:rPr>
               <w:t xml:space="preserve"> в различных областях</w:t>
             </w:r>
             <w:r>
               <w:rPr>
+                <w:rFonts w:ascii="Times New Roman" w:hAnsi="Times New Roman" w:cs="Times New Roman"/>
                 <w:noProof/>
                 <w:webHidden/>
+                <w:sz w:val="28"/>
+                <w:szCs w:val="28"/>
               </w:rPr>
               <w:tab/>
             </w:r>
             <w:r>
               <w:rPr>
+                <w:rFonts w:ascii="Times New Roman" w:hAnsi="Times New Roman" w:cs="Times New Roman"/>
                 <w:noProof/>
                 <w:webHidden/>
+                <w:sz w:val="28"/>
+                <w:szCs w:val="28"/>
               </w:rPr>
               <w:fldChar w:fldCharType="begin"/>
             </w:r>
             <w:r>
               <w:rPr>
+                <w:rFonts w:ascii="Times New Roman" w:hAnsi="Times New Roman" w:cs="Times New Roman"/>
                 <w:noProof/>
                 <w:webHidden/>
-              </w:rPr>
-              <w:instrText xml:space="preserve"> PAGEREF _Toc195397286 \h </w:instrText>
+                <w:sz w:val="28"/>
+                <w:szCs w:val="28"/>
+              </w:rPr>
+              <w:instrText xml:space="preserve"> PAGEREF _Toc195398666 \h </w:instrText>
             </w:r>
             <w:r>
               <w:rPr>
+                <w:rFonts w:ascii="Times New Roman" w:hAnsi="Times New Roman" w:cs="Times New Roman"/>
                 <w:noProof/>
                 <w:webHidden/>
+                <w:sz w:val="28"/>
+                <w:szCs w:val="28"/>
               </w:rPr>
             </w:r>
             <w:r>
               <w:rPr>
+                <w:rFonts w:ascii="Times New Roman" w:hAnsi="Times New Roman" w:cs="Times New Roman"/>
                 <w:noProof/>
                 <w:webHidden/>
+                <w:sz w:val="28"/>
+                <w:szCs w:val="28"/>
               </w:rPr>
               <w:fldChar w:fldCharType="separate"/>
             </w:r>
             <w:r>
               <w:rPr>
+                <w:rFonts w:ascii="Times New Roman" w:hAnsi="Times New Roman" w:cs="Times New Roman"/>
                 <w:noProof/>
                 <w:webHidden/>
-              </w:rPr>
-              <w:t>12</w:t>
+                <w:sz w:val="28"/>
+                <w:szCs w:val="28"/>
+              </w:rPr>
+              <w:t>3</w:t>
             </w:r>
             <w:r>
               <w:rPr>
+                <w:rFonts w:ascii="Times New Roman" w:hAnsi="Times New Roman" w:cs="Times New Roman"/>
                 <w:noProof/>
                 <w:webHidden/>
+                <w:sz w:val="28"/>
+                <w:szCs w:val="28"/>
               </w:rPr>
               <w:fldChar w:fldCharType="end"/>
             </w:r>
@@ -1614,69 +1818,93 @@
               <w:tab w:val="right" w:leader="dot" w:pos="9345"/>
             </w:tabs>
             <w:rPr>
-              <w:rFonts w:eastAsiaTheme="minorEastAsia"/>
+              <w:rFonts w:ascii="Times New Roman" w:eastAsiaTheme="minorEastAsia" w:hAnsi="Times New Roman" w:cs="Times New Roman"/>
               <w:noProof/>
               <w:kern w:val="2"/>
-              <w:sz w:val="24"/>
-              <w:szCs w:val="24"/>
+              <w:sz w:val="28"/>
+              <w:szCs w:val="28"/>
               <w:lang w:eastAsia="ru-RU"/>
               <w14:ligatures w14:val="standardContextual"/>
             </w:rPr>
           </w:pPr>
-          <w:hyperlink w:anchor="_Toc195397287" w:history="1">
+          <w:hyperlink w:anchor="_Toc195398667" w:history="1">
             <w:r>
               <w:rPr>
                 <w:rStyle w:val="ac"/>
                 <w:rFonts w:ascii="Times New Roman" w:hAnsi="Times New Roman" w:cs="Times New Roman"/>
                 <w:noProof/>
+                <w:color w:val="auto"/>
+                <w:sz w:val="28"/>
+                <w:szCs w:val="28"/>
               </w:rPr>
               <w:t>Популярные реализации GPT: лидеры рынка и их особенности</w:t>
             </w:r>
             <w:r>
               <w:rPr>
+                <w:rFonts w:ascii="Times New Roman" w:hAnsi="Times New Roman" w:cs="Times New Roman"/>
                 <w:noProof/>
                 <w:webHidden/>
+                <w:sz w:val="28"/>
+                <w:szCs w:val="28"/>
               </w:rPr>
               <w:tab/>
             </w:r>
             <w:r>
               <w:rPr>
+                <w:rFonts w:ascii="Times New Roman" w:hAnsi="Times New Roman" w:cs="Times New Roman"/>
                 <w:noProof/>
                 <w:webHidden/>
+                <w:sz w:val="28"/>
+                <w:szCs w:val="28"/>
               </w:rPr>
               <w:fldChar w:fldCharType="begin"/>
             </w:r>
             <w:r>
               <w:rPr>
+                <w:rFonts w:ascii="Times New Roman" w:hAnsi="Times New Roman" w:cs="Times New Roman"/>
                 <w:noProof/>
                 <w:webHidden/>
-              </w:rPr>
-              <w:instrText xml:space="preserve"> PAGEREF _Toc195397287 \h </w:instrText>
+                <w:sz w:val="28"/>
+                <w:szCs w:val="28"/>
+              </w:rPr>
+              <w:instrText xml:space="preserve"> PAGEREF _Toc195398667 \h </w:instrText>
             </w:r>
             <w:r>
               <w:rPr>
+                <w:rFonts w:ascii="Times New Roman" w:hAnsi="Times New Roman" w:cs="Times New Roman"/>
                 <w:noProof/>
                 <w:webHidden/>
+                <w:sz w:val="28"/>
+                <w:szCs w:val="28"/>
               </w:rPr>
             </w:r>
             <w:r>
               <w:rPr>
+                <w:rFonts w:ascii="Times New Roman" w:hAnsi="Times New Roman" w:cs="Times New Roman"/>
                 <w:noProof/>
                 <w:webHidden/>
+                <w:sz w:val="28"/>
+                <w:szCs w:val="28"/>
               </w:rPr>
               <w:fldChar w:fldCharType="separate"/>
             </w:r>
             <w:r>
               <w:rPr>
+                <w:rFonts w:ascii="Times New Roman" w:hAnsi="Times New Roman" w:cs="Times New Roman"/>
                 <w:noProof/>
                 <w:webHidden/>
-              </w:rPr>
-              <w:t>13</w:t>
+                <w:sz w:val="28"/>
+                <w:szCs w:val="28"/>
+              </w:rPr>
+              <w:t>3</w:t>
             </w:r>
             <w:r>
               <w:rPr>
+                <w:rFonts w:ascii="Times New Roman" w:hAnsi="Times New Roman" w:cs="Times New Roman"/>
                 <w:noProof/>
                 <w:webHidden/>
+                <w:sz w:val="28"/>
+                <w:szCs w:val="28"/>
               </w:rPr>
               <w:fldChar w:fldCharType="end"/>
             </w:r>
@@ -1689,69 +1917,93 @@
               <w:tab w:val="right" w:leader="dot" w:pos="9345"/>
             </w:tabs>
             <w:rPr>
-              <w:rFonts w:eastAsiaTheme="minorEastAsia"/>
+              <w:rFonts w:ascii="Times New Roman" w:eastAsiaTheme="minorEastAsia" w:hAnsi="Times New Roman" w:cs="Times New Roman"/>
               <w:noProof/>
               <w:kern w:val="2"/>
-              <w:sz w:val="24"/>
-              <w:szCs w:val="24"/>
+              <w:sz w:val="28"/>
+              <w:szCs w:val="28"/>
               <w:lang w:eastAsia="ru-RU"/>
               <w14:ligatures w14:val="standardContextual"/>
             </w:rPr>
           </w:pPr>
-          <w:hyperlink w:anchor="_Toc195397288" w:history="1">
+          <w:hyperlink w:anchor="_Toc195398668" w:history="1">
             <w:r>
               <w:rPr>
                 <w:rStyle w:val="ac"/>
                 <w:rFonts w:ascii="Times New Roman" w:hAnsi="Times New Roman" w:cs="Times New Roman"/>
                 <w:noProof/>
+                <w:color w:val="auto"/>
+                <w:sz w:val="28"/>
+                <w:szCs w:val="28"/>
               </w:rPr>
               <w:t>Проектирование приложения</w:t>
             </w:r>
             <w:r>
               <w:rPr>
+                <w:rFonts w:ascii="Times New Roman" w:hAnsi="Times New Roman" w:cs="Times New Roman"/>
                 <w:noProof/>
                 <w:webHidden/>
+                <w:sz w:val="28"/>
+                <w:szCs w:val="28"/>
               </w:rPr>
               <w:tab/>
             </w:r>
             <w:r>
               <w:rPr>
+                <w:rFonts w:ascii="Times New Roman" w:hAnsi="Times New Roman" w:cs="Times New Roman"/>
                 <w:noProof/>
                 <w:webHidden/>
+                <w:sz w:val="28"/>
+                <w:szCs w:val="28"/>
               </w:rPr>
               <w:fldChar w:fldCharType="begin"/>
             </w:r>
             <w:r>
               <w:rPr>
+                <w:rFonts w:ascii="Times New Roman" w:hAnsi="Times New Roman" w:cs="Times New Roman"/>
                 <w:noProof/>
                 <w:webHidden/>
-              </w:rPr>
-              <w:instrText xml:space="preserve"> PAGEREF _Toc195397288 \h </w:instrText>
+                <w:sz w:val="28"/>
+                <w:szCs w:val="28"/>
+              </w:rPr>
+              <w:instrText xml:space="preserve"> PAGEREF _Toc195398668 \h </w:instrText>
             </w:r>
             <w:r>
               <w:rPr>
+                <w:rFonts w:ascii="Times New Roman" w:hAnsi="Times New Roman" w:cs="Times New Roman"/>
                 <w:noProof/>
                 <w:webHidden/>
+                <w:sz w:val="28"/>
+                <w:szCs w:val="28"/>
               </w:rPr>
             </w:r>
             <w:r>
               <w:rPr>
+                <w:rFonts w:ascii="Times New Roman" w:hAnsi="Times New Roman" w:cs="Times New Roman"/>
                 <w:noProof/>
                 <w:webHidden/>
+                <w:sz w:val="28"/>
+                <w:szCs w:val="28"/>
               </w:rPr>
               <w:fldChar w:fldCharType="separate"/>
             </w:r>
             <w:r>
               <w:rPr>
+                <w:rFonts w:ascii="Times New Roman" w:hAnsi="Times New Roman" w:cs="Times New Roman"/>
                 <w:noProof/>
                 <w:webHidden/>
-              </w:rPr>
-              <w:t>16</w:t>
+                <w:sz w:val="28"/>
+                <w:szCs w:val="28"/>
+              </w:rPr>
+              <w:t>3</w:t>
             </w:r>
             <w:r>
               <w:rPr>
+                <w:rFonts w:ascii="Times New Roman" w:hAnsi="Times New Roman" w:cs="Times New Roman"/>
                 <w:noProof/>
                 <w:webHidden/>
+                <w:sz w:val="28"/>
+                <w:szCs w:val="28"/>
               </w:rPr>
               <w:fldChar w:fldCharType="end"/>
             </w:r>
@@ -1764,69 +2016,93 @@
               <w:tab w:val="right" w:leader="dot" w:pos="9345"/>
             </w:tabs>
             <w:rPr>
-              <w:rFonts w:eastAsiaTheme="minorEastAsia"/>
+              <w:rFonts w:ascii="Times New Roman" w:eastAsiaTheme="minorEastAsia" w:hAnsi="Times New Roman" w:cs="Times New Roman"/>
               <w:noProof/>
               <w:kern w:val="2"/>
-              <w:sz w:val="24"/>
-              <w:szCs w:val="24"/>
+              <w:sz w:val="28"/>
+              <w:szCs w:val="28"/>
               <w:lang w:eastAsia="ru-RU"/>
               <w14:ligatures w14:val="standardContextual"/>
             </w:rPr>
           </w:pPr>
-          <w:hyperlink w:anchor="_Toc195397289" w:history="1">
+          <w:hyperlink w:anchor="_Toc195398669" w:history="1">
             <w:r>
               <w:rPr>
                 <w:rStyle w:val="ac"/>
                 <w:rFonts w:ascii="Times New Roman" w:hAnsi="Times New Roman" w:cs="Times New Roman"/>
                 <w:noProof/>
+                <w:color w:val="auto"/>
+                <w:sz w:val="28"/>
+                <w:szCs w:val="28"/>
               </w:rPr>
               <w:t>Определения требования к приложению</w:t>
             </w:r>
             <w:r>
               <w:rPr>
+                <w:rFonts w:ascii="Times New Roman" w:hAnsi="Times New Roman" w:cs="Times New Roman"/>
                 <w:noProof/>
                 <w:webHidden/>
+                <w:sz w:val="28"/>
+                <w:szCs w:val="28"/>
               </w:rPr>
               <w:tab/>
             </w:r>
             <w:r>
               <w:rPr>
+                <w:rFonts w:ascii="Times New Roman" w:hAnsi="Times New Roman" w:cs="Times New Roman"/>
                 <w:noProof/>
                 <w:webHidden/>
+                <w:sz w:val="28"/>
+                <w:szCs w:val="28"/>
               </w:rPr>
               <w:fldChar w:fldCharType="begin"/>
             </w:r>
             <w:r>
               <w:rPr>
+                <w:rFonts w:ascii="Times New Roman" w:hAnsi="Times New Roman" w:cs="Times New Roman"/>
                 <w:noProof/>
                 <w:webHidden/>
-              </w:rPr>
-              <w:instrText xml:space="preserve"> PAGEREF _Toc195397289 \h </w:instrText>
+                <w:sz w:val="28"/>
+                <w:szCs w:val="28"/>
+              </w:rPr>
+              <w:instrText xml:space="preserve"> PAGEREF _Toc195398669 \h </w:instrText>
             </w:r>
             <w:r>
               <w:rPr>
+                <w:rFonts w:ascii="Times New Roman" w:hAnsi="Times New Roman" w:cs="Times New Roman"/>
                 <w:noProof/>
                 <w:webHidden/>
+                <w:sz w:val="28"/>
+                <w:szCs w:val="28"/>
               </w:rPr>
             </w:r>
             <w:r>
               <w:rPr>
+                <w:rFonts w:ascii="Times New Roman" w:hAnsi="Times New Roman" w:cs="Times New Roman"/>
                 <w:noProof/>
                 <w:webHidden/>
+                <w:sz w:val="28"/>
+                <w:szCs w:val="28"/>
               </w:rPr>
               <w:fldChar w:fldCharType="separate"/>
             </w:r>
             <w:r>
               <w:rPr>
+                <w:rFonts w:ascii="Times New Roman" w:hAnsi="Times New Roman" w:cs="Times New Roman"/>
                 <w:noProof/>
                 <w:webHidden/>
-              </w:rPr>
-              <w:t>16</w:t>
+                <w:sz w:val="28"/>
+                <w:szCs w:val="28"/>
+              </w:rPr>
+              <w:t>3</w:t>
             </w:r>
             <w:r>
               <w:rPr>
+                <w:rFonts w:ascii="Times New Roman" w:hAnsi="Times New Roman" w:cs="Times New Roman"/>
                 <w:noProof/>
                 <w:webHidden/>
+                <w:sz w:val="28"/>
+                <w:szCs w:val="28"/>
               </w:rPr>
               <w:fldChar w:fldCharType="end"/>
             </w:r>
@@ -1839,21 +2115,24 @@
               <w:tab w:val="right" w:leader="dot" w:pos="9345"/>
             </w:tabs>
             <w:rPr>
-              <w:rFonts w:eastAsiaTheme="minorEastAsia"/>
+              <w:rFonts w:ascii="Times New Roman" w:eastAsiaTheme="minorEastAsia" w:hAnsi="Times New Roman" w:cs="Times New Roman"/>
               <w:noProof/>
               <w:kern w:val="2"/>
-              <w:sz w:val="24"/>
-              <w:szCs w:val="24"/>
+              <w:sz w:val="28"/>
+              <w:szCs w:val="28"/>
               <w:lang w:eastAsia="ru-RU"/>
               <w14:ligatures w14:val="standardContextual"/>
             </w:rPr>
           </w:pPr>
-          <w:hyperlink w:anchor="_Toc195397290" w:history="1">
+          <w:hyperlink w:anchor="_Toc195398670" w:history="1">
             <w:r>
               <w:rPr>
                 <w:rStyle w:val="ac"/>
                 <w:rFonts w:ascii="Times New Roman" w:hAnsi="Times New Roman" w:cs="Times New Roman"/>
                 <w:noProof/>
+                <w:color w:val="auto"/>
+                <w:sz w:val="28"/>
+                <w:szCs w:val="28"/>
               </w:rPr>
               <w:t xml:space="preserve">Требования к </w:t>
             </w:r>
@@ -1862,6 +2141,9 @@
                 <w:rStyle w:val="ac"/>
                 <w:rFonts w:ascii="Times New Roman" w:hAnsi="Times New Roman" w:cs="Times New Roman"/>
                 <w:noProof/>
+                <w:color w:val="auto"/>
+                <w:sz w:val="28"/>
+                <w:szCs w:val="28"/>
                 <w:lang w:val="en-US"/>
               </w:rPr>
               <w:t>backend</w:t>
@@ -1871,54 +2153,78 @@
                 <w:rStyle w:val="ac"/>
                 <w:rFonts w:ascii="Times New Roman" w:hAnsi="Times New Roman" w:cs="Times New Roman"/>
                 <w:noProof/>
+                <w:color w:val="auto"/>
+                <w:sz w:val="28"/>
+                <w:szCs w:val="28"/>
               </w:rPr>
               <w:t>-части приложения</w:t>
             </w:r>
             <w:r>
               <w:rPr>
+                <w:rFonts w:ascii="Times New Roman" w:hAnsi="Times New Roman" w:cs="Times New Roman"/>
                 <w:noProof/>
                 <w:webHidden/>
+                <w:sz w:val="28"/>
+                <w:szCs w:val="28"/>
               </w:rPr>
               <w:tab/>
             </w:r>
             <w:r>
               <w:rPr>
+                <w:rFonts w:ascii="Times New Roman" w:hAnsi="Times New Roman" w:cs="Times New Roman"/>
                 <w:noProof/>
                 <w:webHidden/>
+                <w:sz w:val="28"/>
+                <w:szCs w:val="28"/>
               </w:rPr>
               <w:fldChar w:fldCharType="begin"/>
             </w:r>
             <w:r>
               <w:rPr>
+                <w:rFonts w:ascii="Times New Roman" w:hAnsi="Times New Roman" w:cs="Times New Roman"/>
                 <w:noProof/>
                 <w:webHidden/>
-              </w:rPr>
-              <w:instrText xml:space="preserve"> PAGEREF _Toc195397290 \h </w:instrText>
+                <w:sz w:val="28"/>
+                <w:szCs w:val="28"/>
+              </w:rPr>
+              <w:instrText xml:space="preserve"> PAGEREF _Toc195398670 \h </w:instrText>
             </w:r>
             <w:r>
               <w:rPr>
+                <w:rFonts w:ascii="Times New Roman" w:hAnsi="Times New Roman" w:cs="Times New Roman"/>
                 <w:noProof/>
                 <w:webHidden/>
+                <w:sz w:val="28"/>
+                <w:szCs w:val="28"/>
               </w:rPr>
             </w:r>
             <w:r>
               <w:rPr>
+                <w:rFonts w:ascii="Times New Roman" w:hAnsi="Times New Roman" w:cs="Times New Roman"/>
                 <w:noProof/>
                 <w:webHidden/>
+                <w:sz w:val="28"/>
+                <w:szCs w:val="28"/>
               </w:rPr>
               <w:fldChar w:fldCharType="separate"/>
             </w:r>
             <w:r>
               <w:rPr>
+                <w:rFonts w:ascii="Times New Roman" w:hAnsi="Times New Roman" w:cs="Times New Roman"/>
                 <w:noProof/>
                 <w:webHidden/>
-              </w:rPr>
-              <w:t>16</w:t>
+                <w:sz w:val="28"/>
+                <w:szCs w:val="28"/>
+              </w:rPr>
+              <w:t>3</w:t>
             </w:r>
             <w:r>
               <w:rPr>
+                <w:rFonts w:ascii="Times New Roman" w:hAnsi="Times New Roman" w:cs="Times New Roman"/>
                 <w:noProof/>
                 <w:webHidden/>
+                <w:sz w:val="28"/>
+                <w:szCs w:val="28"/>
               </w:rPr>
               <w:fldChar w:fldCharType="end"/>
             </w:r>
@@ -1931,21 +2237,24 @@
               <w:tab w:val="right" w:leader="dot" w:pos="9345"/>
             </w:tabs>
             <w:rPr>
-              <w:rFonts w:eastAsiaTheme="minorEastAsia"/>
+              <w:rFonts w:ascii="Times New Roman" w:eastAsiaTheme="minorEastAsia" w:hAnsi="Times New Roman" w:cs="Times New Roman"/>
               <w:noProof/>
               <w:kern w:val="2"/>
-              <w:sz w:val="24"/>
-              <w:szCs w:val="24"/>
+              <w:sz w:val="28"/>
+              <w:szCs w:val="28"/>
               <w:lang w:eastAsia="ru-RU"/>
               <w14:ligatures w14:val="standardContextual"/>
             </w:rPr>
           </w:pPr>
-          <w:hyperlink w:anchor="_Toc195397291" w:history="1">
+          <w:hyperlink w:anchor="_Toc195398671" w:history="1">
             <w:r>
               <w:rPr>
                 <w:rStyle w:val="ac"/>
                 <w:rFonts w:ascii="Times New Roman" w:hAnsi="Times New Roman" w:cs="Times New Roman"/>
                 <w:noProof/>
+                <w:color w:val="auto"/>
+                <w:sz w:val="28"/>
+                <w:szCs w:val="28"/>
               </w:rPr>
               <w:t xml:space="preserve">Требования к </w:t>
             </w:r>
@@ -1954,6 +2263,9 @@
                 <w:rStyle w:val="ac"/>
                 <w:rFonts w:ascii="Times New Roman" w:hAnsi="Times New Roman" w:cs="Times New Roman"/>
                 <w:noProof/>
+                <w:color w:val="auto"/>
+                <w:sz w:val="28"/>
+                <w:szCs w:val="28"/>
                 <w:lang w:val="en-US"/>
               </w:rPr>
               <w:t>frontend</w:t>
@@ -1963,54 +2275,585 @@
                 <w:rStyle w:val="ac"/>
                 <w:rFonts w:ascii="Times New Roman" w:hAnsi="Times New Roman" w:cs="Times New Roman"/>
                 <w:noProof/>
+                <w:color w:val="auto"/>
+                <w:sz w:val="28"/>
+                <w:szCs w:val="28"/>
               </w:rPr>
               <w:t>-части приложения</w:t>
             </w:r>
             <w:r>
               <w:rPr>
+                <w:rFonts w:ascii="Times New Roman" w:hAnsi="Times New Roman" w:cs="Times New Roman"/>
                 <w:noProof/>
                 <w:webHidden/>
+                <w:sz w:val="28"/>
+                <w:szCs w:val="28"/>
               </w:rPr>
               <w:tab/>
             </w:r>
             <w:r>
               <w:rPr>
+                <w:rFonts w:ascii="Times New Roman" w:hAnsi="Times New Roman" w:cs="Times New Roman"/>
                 <w:noProof/>
                 <w:webHidden/>
+                <w:sz w:val="28"/>
+                <w:szCs w:val="28"/>
               </w:rPr>
               <w:fldChar w:fldCharType="begin"/>
             </w:r>
             <w:r>
               <w:rPr>
+                <w:rFonts w:ascii="Times New Roman" w:hAnsi="Times New Roman" w:cs="Times New Roman"/>
                 <w:noProof/>
                 <w:webHidden/>
-              </w:rPr>
-              <w:instrText xml:space="preserve"> PAGEREF _Toc195397291 \h </w:instrText>
+                <w:sz w:val="28"/>
+                <w:szCs w:val="28"/>
+              </w:rPr>
+              <w:instrText xml:space="preserve"> PAGEREF _Toc195398671 \h </w:instrText>
             </w:r>
             <w:r>
               <w:rPr>
+                <w:rFonts w:ascii="Times New Roman" w:hAnsi="Times New Roman" w:cs="Times New Roman"/>
                 <w:noProof/>
                 <w:webHidden/>
+                <w:sz w:val="28"/>
+                <w:szCs w:val="28"/>
               </w:rPr>
             </w:r>
             <w:r>
               <w:rPr>
+                <w:rFonts w:ascii="Times New Roman" w:hAnsi="Times New Roman" w:cs="Times New Roman"/>
                 <w:noProof/>
                 <w:webHidden/>
+                <w:sz w:val="28"/>
+                <w:szCs w:val="28"/>
               </w:rPr>
               <w:fldChar w:fldCharType="separate"/>
             </w:r>
             <w:r>
               <w:rPr>
+                <w:rFonts w:ascii="Times New Roman" w:hAnsi="Times New Roman" w:cs="Times New Roman"/>
                 <w:noProof/>
                 <w:webHidden/>
-              </w:rPr>
-              <w:t>17</w:t>
+                <w:sz w:val="28"/>
+                <w:szCs w:val="28"/>
+              </w:rPr>
+              <w:t>3</w:t>
             </w:r>
             <w:r>
               <w:rPr>
+                <w:rFonts w:ascii="Times New Roman" w:hAnsi="Times New Roman" w:cs="Times New Roman"/>
                 <w:noProof/>
                 <w:webHidden/>
+                <w:sz w:val="28"/>
+                <w:szCs w:val="28"/>
+              </w:rPr>
+              <w:fldChar w:fldCharType="end"/>
+            </w:r>
+          </w:hyperlink>
+        </w:p>
+        <w:p>
+          <w:pPr>
+            <w:pStyle w:val="23"/>
+            <w:tabs>
+              <w:tab w:val="right" w:leader="dot" w:pos="9345"/>
+            </w:tabs>
+            <w:rPr>
+              <w:rFonts w:ascii="Times New Roman" w:eastAsiaTheme="minorEastAsia" w:hAnsi="Times New Roman" w:cs="Times New Roman"/>
+              <w:noProof/>
+              <w:kern w:val="2"/>
+              <w:sz w:val="28"/>
+              <w:szCs w:val="28"/>
+              <w:lang w:eastAsia="ru-RU"/>
+              <w14:ligatures w14:val="standardContextual"/>
+            </w:rPr>
+          </w:pPr>
+          <w:hyperlink w:anchor="_Toc195398672" w:history="1">
+            <w:r>
+              <w:rPr>
+                <w:rStyle w:val="ac"/>
+                <w:rFonts w:ascii="Times New Roman" w:hAnsi="Times New Roman" w:cs="Times New Roman"/>
+                <w:noProof/>
+                <w:color w:val="auto"/>
+                <w:sz w:val="28"/>
+                <w:szCs w:val="28"/>
+              </w:rPr>
+              <w:t>Архитектурные решения приложения: теоретическое обоснование и сравнительный анализ</w:t>
+            </w:r>
+            <w:r>
+              <w:rPr>
+                <w:rFonts w:ascii="Times New Roman" w:hAnsi="Times New Roman" w:cs="Times New Roman"/>
+                <w:noProof/>
+                <w:webHidden/>
+                <w:sz w:val="28"/>
+                <w:szCs w:val="28"/>
+              </w:rPr>
+              <w:tab/>
+            </w:r>
+            <w:r>
+              <w:rPr>
+                <w:rFonts w:ascii="Times New Roman" w:hAnsi="Times New Roman" w:cs="Times New Roman"/>
+                <w:noProof/>
+                <w:webHidden/>
+                <w:sz w:val="28"/>
+                <w:szCs w:val="28"/>
+              </w:rPr>
+              <w:fldChar w:fldCharType="begin"/>
+            </w:r>
+            <w:r>
+              <w:rPr>
+                <w:rFonts w:ascii="Times New Roman" w:hAnsi="Times New Roman" w:cs="Times New Roman"/>
+                <w:noProof/>
+                <w:webHidden/>
+                <w:sz w:val="28"/>
+                <w:szCs w:val="28"/>
+              </w:rPr>
+              <w:instrText xml:space="preserve"> PAGEREF _Toc195398672 \h </w:instrText>
+            </w:r>
+            <w:r>
+              <w:rPr>
+                <w:rFonts w:ascii="Times New Roman" w:hAnsi="Times New Roman" w:cs="Times New Roman"/>
+                <w:noProof/>
+                <w:webHidden/>
+                <w:sz w:val="28"/>
+                <w:szCs w:val="28"/>
+              </w:rPr>
+            </w:r>
+            <w:r>
+              <w:rPr>
+                <w:rFonts w:ascii="Times New Roman" w:hAnsi="Times New Roman" w:cs="Times New Roman"/>
+                <w:noProof/>
+                <w:webHidden/>
+                <w:sz w:val="28"/>
+                <w:szCs w:val="28"/>
+              </w:rPr>
+              <w:fldChar w:fldCharType="separate"/>
+            </w:r>
+            <w:r>
+              <w:rPr>
+                <w:rFonts w:ascii="Times New Roman" w:hAnsi="Times New Roman" w:cs="Times New Roman"/>
+                <w:noProof/>
+                <w:webHidden/>
+                <w:sz w:val="28"/>
+                <w:szCs w:val="28"/>
+              </w:rPr>
+              <w:t>3</w:t>
+            </w:r>
+            <w:r>
+              <w:rPr>
+                <w:rFonts w:ascii="Times New Roman" w:hAnsi="Times New Roman" w:cs="Times New Roman"/>
+                <w:noProof/>
+                <w:webHidden/>
+                <w:sz w:val="28"/>
+                <w:szCs w:val="28"/>
+              </w:rPr>
+              <w:fldChar w:fldCharType="end"/>
+            </w:r>
+          </w:hyperlink>
+        </w:p>
+        <w:p>
+          <w:pPr>
+            <w:pStyle w:val="31"/>
+            <w:tabs>
+              <w:tab w:val="right" w:leader="dot" w:pos="9345"/>
+            </w:tabs>
+            <w:rPr>
+              <w:rFonts w:ascii="Times New Roman" w:eastAsiaTheme="minorEastAsia" w:hAnsi="Times New Roman" w:cs="Times New Roman"/>
+              <w:noProof/>
+              <w:kern w:val="2"/>
+              <w:sz w:val="28"/>
+              <w:szCs w:val="28"/>
+              <w:lang w:eastAsia="ru-RU"/>
+              <w14:ligatures w14:val="standardContextual"/>
+            </w:rPr>
+          </w:pPr>
+          <w:hyperlink w:anchor="_Toc195398673" w:history="1">
+            <w:r>
+              <w:rPr>
+                <w:rStyle w:val="ac"/>
+                <w:rFonts w:ascii="Times New Roman" w:hAnsi="Times New Roman" w:cs="Times New Roman"/>
+                <w:noProof/>
+                <w:color w:val="auto"/>
+                <w:sz w:val="28"/>
+                <w:szCs w:val="28"/>
+              </w:rPr>
+              <w:t>Теоретические основы архитектурных подходов</w:t>
+            </w:r>
+            <w:r>
+              <w:rPr>
+                <w:rFonts w:ascii="Times New Roman" w:hAnsi="Times New Roman" w:cs="Times New Roman"/>
+                <w:noProof/>
+                <w:webHidden/>
+                <w:sz w:val="28"/>
+                <w:szCs w:val="28"/>
+              </w:rPr>
+              <w:tab/>
+            </w:r>
+            <w:r>
+              <w:rPr>
+                <w:rFonts w:ascii="Times New Roman" w:hAnsi="Times New Roman" w:cs="Times New Roman"/>
+                <w:noProof/>
+                <w:webHidden/>
+                <w:sz w:val="28"/>
+                <w:szCs w:val="28"/>
+              </w:rPr>
+              <w:fldChar w:fldCharType="begin"/>
+            </w:r>
+            <w:r>
+              <w:rPr>
+                <w:rFonts w:ascii="Times New Roman" w:hAnsi="Times New Roman" w:cs="Times New Roman"/>
+                <w:noProof/>
+                <w:webHidden/>
+                <w:sz w:val="28"/>
+                <w:szCs w:val="28"/>
+              </w:rPr>
+              <w:instrText xml:space="preserve"> PAGEREF _Toc195398673 \h </w:instrText>
+            </w:r>
+            <w:r>
+              <w:rPr>
+                <w:rFonts w:ascii="Times New Roman" w:hAnsi="Times New Roman" w:cs="Times New Roman"/>
+                <w:noProof/>
+                <w:webHidden/>
+                <w:sz w:val="28"/>
+                <w:szCs w:val="28"/>
+              </w:rPr>
+            </w:r>
+            <w:r>
+              <w:rPr>
+                <w:rFonts w:ascii="Times New Roman" w:hAnsi="Times New Roman" w:cs="Times New Roman"/>
+                <w:noProof/>
+                <w:webHidden/>
+                <w:sz w:val="28"/>
+                <w:szCs w:val="28"/>
+              </w:rPr>
+              <w:fldChar w:fldCharType="separate"/>
+            </w:r>
+            <w:r>
+              <w:rPr>
+                <w:rFonts w:ascii="Times New Roman" w:hAnsi="Times New Roman" w:cs="Times New Roman"/>
+                <w:noProof/>
+                <w:webHidden/>
+                <w:sz w:val="28"/>
+                <w:szCs w:val="28"/>
+              </w:rPr>
+              <w:t>3</w:t>
+            </w:r>
+            <w:r>
+              <w:rPr>
+                <w:rFonts w:ascii="Times New Roman" w:hAnsi="Times New Roman" w:cs="Times New Roman"/>
+                <w:noProof/>
+                <w:webHidden/>
+                <w:sz w:val="28"/>
+                <w:szCs w:val="28"/>
+              </w:rPr>
+              <w:fldChar w:fldCharType="end"/>
+            </w:r>
+          </w:hyperlink>
+        </w:p>
+        <w:p>
+          <w:pPr>
+            <w:pStyle w:val="31"/>
+            <w:tabs>
+              <w:tab w:val="right" w:leader="dot" w:pos="9345"/>
+            </w:tabs>
+            <w:rPr>
+              <w:rFonts w:ascii="Times New Roman" w:eastAsiaTheme="minorEastAsia" w:hAnsi="Times New Roman" w:cs="Times New Roman"/>
+              <w:noProof/>
+              <w:kern w:val="2"/>
+              <w:sz w:val="28"/>
+              <w:szCs w:val="28"/>
+              <w:lang w:eastAsia="ru-RU"/>
+              <w14:ligatures w14:val="standardContextual"/>
+            </w:rPr>
+          </w:pPr>
+          <w:hyperlink w:anchor="_Toc195398674" w:history="1">
+            <w:r>
+              <w:rPr>
+                <w:rStyle w:val="ac"/>
+                <w:rFonts w:ascii="Times New Roman" w:hAnsi="Times New Roman" w:cs="Times New Roman"/>
+                <w:noProof/>
+                <w:color w:val="auto"/>
+                <w:sz w:val="28"/>
+                <w:szCs w:val="28"/>
+              </w:rPr>
+              <w:t>Сравнительный анализ архитектурных подходов</w:t>
+            </w:r>
+            <w:r>
+              <w:rPr>
+                <w:rFonts w:ascii="Times New Roman" w:hAnsi="Times New Roman" w:cs="Times New Roman"/>
+                <w:noProof/>
+                <w:webHidden/>
+                <w:sz w:val="28"/>
+                <w:szCs w:val="28"/>
+              </w:rPr>
+              <w:tab/>
+            </w:r>
+            <w:r>
+              <w:rPr>
+                <w:rFonts w:ascii="Times New Roman" w:hAnsi="Times New Roman" w:cs="Times New Roman"/>
+                <w:noProof/>
+                <w:webHidden/>
+                <w:sz w:val="28"/>
+                <w:szCs w:val="28"/>
+              </w:rPr>
+              <w:fldChar w:fldCharType="begin"/>
+            </w:r>
+            <w:r>
+              <w:rPr>
+                <w:rFonts w:ascii="Times New Roman" w:hAnsi="Times New Roman" w:cs="Times New Roman"/>
+                <w:noProof/>
+                <w:webHidden/>
+                <w:sz w:val="28"/>
+                <w:szCs w:val="28"/>
+              </w:rPr>
+              <w:instrText xml:space="preserve"> PAGEREF _Toc195398674 \h </w:instrText>
+            </w:r>
+            <w:r>
+              <w:rPr>
+                <w:rFonts w:ascii="Times New Roman" w:hAnsi="Times New Roman" w:cs="Times New Roman"/>
+                <w:noProof/>
+                <w:webHidden/>
+                <w:sz w:val="28"/>
+                <w:szCs w:val="28"/>
+              </w:rPr>
+            </w:r>
+            <w:r>
+              <w:rPr>
+                <w:rFonts w:ascii="Times New Roman" w:hAnsi="Times New Roman" w:cs="Times New Roman"/>
+                <w:noProof/>
+                <w:webHidden/>
+                <w:sz w:val="28"/>
+                <w:szCs w:val="28"/>
+              </w:rPr>
+              <w:fldChar w:fldCharType="separate"/>
+            </w:r>
+            <w:r>
+              <w:rPr>
+                <w:rFonts w:ascii="Times New Roman" w:hAnsi="Times New Roman" w:cs="Times New Roman"/>
+                <w:noProof/>
+                <w:webHidden/>
+                <w:sz w:val="28"/>
+                <w:szCs w:val="28"/>
+              </w:rPr>
+              <w:t>3</w:t>
+            </w:r>
+            <w:r>
+              <w:rPr>
+                <w:rFonts w:ascii="Times New Roman" w:hAnsi="Times New Roman" w:cs="Times New Roman"/>
+                <w:noProof/>
+                <w:webHidden/>
+                <w:sz w:val="28"/>
+                <w:szCs w:val="28"/>
+              </w:rPr>
+              <w:fldChar w:fldCharType="end"/>
+            </w:r>
+          </w:hyperlink>
+        </w:p>
+        <w:p>
+          <w:pPr>
+            <w:pStyle w:val="31"/>
+            <w:tabs>
+              <w:tab w:val="right" w:leader="dot" w:pos="9345"/>
+            </w:tabs>
+            <w:rPr>
+              <w:rFonts w:ascii="Times New Roman" w:eastAsiaTheme="minorEastAsia" w:hAnsi="Times New Roman" w:cs="Times New Roman"/>
+              <w:noProof/>
+              <w:kern w:val="2"/>
+              <w:sz w:val="28"/>
+              <w:szCs w:val="28"/>
+              <w:lang w:eastAsia="ru-RU"/>
+              <w14:ligatures w14:val="standardContextual"/>
+            </w:rPr>
+          </w:pPr>
+          <w:hyperlink w:anchor="_Toc195398675" w:history="1">
+            <w:r>
+              <w:rPr>
+                <w:rStyle w:val="ac"/>
+                <w:rFonts w:ascii="Times New Roman" w:hAnsi="Times New Roman" w:cs="Times New Roman"/>
+                <w:noProof/>
+                <w:color w:val="auto"/>
+                <w:sz w:val="28"/>
+                <w:szCs w:val="28"/>
+              </w:rPr>
+              <w:t>Обоснование выбора архитектуры</w:t>
+            </w:r>
+            <w:r>
+              <w:rPr>
+                <w:rFonts w:ascii="Times New Roman" w:hAnsi="Times New Roman" w:cs="Times New Roman"/>
+                <w:noProof/>
+                <w:webHidden/>
+                <w:sz w:val="28"/>
+                <w:szCs w:val="28"/>
+              </w:rPr>
+              <w:tab/>
+            </w:r>
+            <w:r>
+              <w:rPr>
+                <w:rFonts w:ascii="Times New Roman" w:hAnsi="Times New Roman" w:cs="Times New Roman"/>
+                <w:noProof/>
+                <w:webHidden/>
+                <w:sz w:val="28"/>
+                <w:szCs w:val="28"/>
+              </w:rPr>
+              <w:fldChar w:fldCharType="begin"/>
+            </w:r>
+            <w:r>
+              <w:rPr>
+                <w:rFonts w:ascii="Times New Roman" w:hAnsi="Times New Roman" w:cs="Times New Roman"/>
+                <w:noProof/>
+                <w:webHidden/>
+                <w:sz w:val="28"/>
+                <w:szCs w:val="28"/>
+              </w:rPr>
+              <w:instrText xml:space="preserve"> PAGEREF _Toc195398675 \h </w:instrText>
+            </w:r>
+            <w:r>
+              <w:rPr>
+                <w:rFonts w:ascii="Times New Roman" w:hAnsi="Times New Roman" w:cs="Times New Roman"/>
+                <w:noProof/>
+                <w:webHidden/>
+                <w:sz w:val="28"/>
+                <w:szCs w:val="28"/>
+              </w:rPr>
+            </w:r>
+            <w:r>
+              <w:rPr>
+                <w:rFonts w:ascii="Times New Roman" w:hAnsi="Times New Roman" w:cs="Times New Roman"/>
+                <w:noProof/>
+                <w:webHidden/>
+                <w:sz w:val="28"/>
+                <w:szCs w:val="28"/>
+              </w:rPr>
+              <w:fldChar w:fldCharType="separate"/>
+            </w:r>
+            <w:r>
+              <w:rPr>
+                <w:rFonts w:ascii="Times New Roman" w:hAnsi="Times New Roman" w:cs="Times New Roman"/>
+                <w:noProof/>
+                <w:webHidden/>
+                <w:sz w:val="28"/>
+                <w:szCs w:val="28"/>
+              </w:rPr>
+              <w:t>4</w:t>
+            </w:r>
+            <w:r>
+              <w:rPr>
+                <w:rFonts w:ascii="Times New Roman" w:hAnsi="Times New Roman" w:cs="Times New Roman"/>
+                <w:noProof/>
+                <w:webHidden/>
+                <w:sz w:val="28"/>
+                <w:szCs w:val="28"/>
+              </w:rPr>
+              <w:fldChar w:fldCharType="end"/>
+            </w:r>
+          </w:hyperlink>
+        </w:p>
+        <w:p>
+          <w:pPr>
+            <w:pStyle w:val="31"/>
+            <w:tabs>
+              <w:tab w:val="right" w:leader="dot" w:pos="9345"/>
+            </w:tabs>
+            <w:rPr>
+              <w:rFonts w:ascii="Times New Roman" w:eastAsiaTheme="minorEastAsia" w:hAnsi="Times New Roman" w:cs="Times New Roman"/>
+              <w:noProof/>
+              <w:kern w:val="2"/>
+              <w:sz w:val="28"/>
+              <w:szCs w:val="28"/>
+              <w:lang w:eastAsia="ru-RU"/>
+              <w14:ligatures w14:val="standardContextual"/>
+            </w:rPr>
+          </w:pPr>
+          <w:hyperlink w:anchor="_Toc195398676" w:history="1">
+            <w:r>
+              <w:rPr>
+                <w:rStyle w:val="ac"/>
+                <w:rFonts w:ascii="Times New Roman" w:hAnsi="Times New Roman" w:cs="Times New Roman"/>
+                <w:noProof/>
+                <w:color w:val="auto"/>
+                <w:sz w:val="28"/>
+                <w:szCs w:val="28"/>
+              </w:rPr>
+              <w:t>Теоретическая значимость выбранных решений</w:t>
+            </w:r>
+            <w:r>
+              <w:rPr>
+                <w:rStyle w:val="ac"/>
+                <w:rFonts w:ascii="Times New Roman" w:hAnsi="Times New Roman" w:cs="Times New Roman"/>
+                <w:noProof/>
+                <w:color w:val="auto"/>
+                <w:sz w:val="28"/>
+                <w:szCs w:val="28"/>
+                <w:lang w:val="en-US"/>
+              </w:rPr>
+              <w:t>:</w:t>
+            </w:r>
+            <w:r>
+              <w:rPr>
+                <w:rFonts w:ascii="Times New Roman" w:hAnsi="Times New Roman" w:cs="Times New Roman"/>
+                <w:noProof/>
+                <w:webHidden/>
+                <w:sz w:val="28"/>
+                <w:szCs w:val="28"/>
+              </w:rPr>
+              <w:tab/>
+            </w:r>
+            <w:r>
+              <w:rPr>
+                <w:rFonts w:ascii="Times New Roman" w:hAnsi="Times New Roman" w:cs="Times New Roman"/>
+                <w:noProof/>
+                <w:webHidden/>
+                <w:sz w:val="28"/>
+                <w:szCs w:val="28"/>
+              </w:rPr>
+              <w:fldChar w:fldCharType="begin"/>
+            </w:r>
+            <w:r>
+              <w:rPr>
+                <w:rFonts w:ascii="Times New Roman" w:hAnsi="Times New Roman" w:cs="Times New Roman"/>
+                <w:noProof/>
+                <w:webHidden/>
+                <w:sz w:val="28"/>
+                <w:szCs w:val="28"/>
+              </w:rPr>
+              <w:instrText xml:space="preserve"> PAGEREF _Toc195398676 \h </w:instrText>
+            </w:r>
+            <w:r>
+              <w:rPr>
+                <w:rFonts w:ascii="Times New Roman" w:hAnsi="Times New Roman" w:cs="Times New Roman"/>
+                <w:noProof/>
+                <w:webHidden/>
+                <w:sz w:val="28"/>
+                <w:szCs w:val="28"/>
+              </w:rPr>
+            </w:r>
+            <w:r>
+              <w:rPr>
+                <w:rFonts w:ascii="Times New Roman" w:hAnsi="Times New Roman" w:cs="Times New Roman"/>
+                <w:noProof/>
+                <w:webHidden/>
+                <w:sz w:val="28"/>
+                <w:szCs w:val="28"/>
+              </w:rPr>
+              <w:fldChar w:fldCharType="separate"/>
+            </w:r>
+            <w:r>
+              <w:rPr>
+                <w:rFonts w:ascii="Times New Roman" w:hAnsi="Times New Roman" w:cs="Times New Roman"/>
+                <w:noProof/>
+                <w:webHidden/>
+                <w:sz w:val="28"/>
+                <w:szCs w:val="28"/>
+              </w:rPr>
+              <w:t>4</w:t>
+            </w:r>
+            <w:r>
+              <w:rPr>
+                <w:rFonts w:ascii="Times New Roman" w:hAnsi="Times New Roman" w:cs="Times New Roman"/>
+                <w:noProof/>
+                <w:webHidden/>
+                <w:sz w:val="28"/>
+                <w:szCs w:val="28"/>
               </w:rPr>
               <w:fldChar w:fldCharType="end"/>
             </w:r>
@@ -2065,7 +2908,7 @@
           <w:szCs w:val="28"/>
         </w:rPr>
       </w:pPr>
-      <w:bookmarkStart w:id="0" w:name="_Toc195397279"/>
+      <w:bookmarkStart w:id="0" w:name="_Toc195398659"/>
       <w:r>
         <w:rPr>
           <w:rFonts w:ascii="Times New Roman" w:hAnsi="Times New Roman" w:cs="Times New Roman"/>
@@ -2578,7 +3421,7 @@
           <w:szCs w:val="28"/>
         </w:rPr>
       </w:pPr>
-      <w:bookmarkStart w:id="3" w:name="_Toc195397280"/>
+      <w:bookmarkStart w:id="3" w:name="_Toc195398660"/>
       <w:r>
         <w:rPr>
           <w:rFonts w:ascii="Times New Roman" w:hAnsi="Times New Roman" w:cs="Times New Roman"/>
@@ -2602,7 +3445,7 @@
           <w:szCs w:val="28"/>
         </w:rPr>
       </w:pPr>
-      <w:bookmarkStart w:id="4" w:name="_Toc195397281"/>
+      <w:bookmarkStart w:id="4" w:name="_Toc195398661"/>
       <w:r>
         <w:rPr>
           <w:rFonts w:ascii="Times New Roman" w:hAnsi="Times New Roman" w:cs="Times New Roman"/>
@@ -2724,7 +3567,7 @@
           <w:color w:val="auto"/>
         </w:rPr>
       </w:pPr>
-      <w:bookmarkStart w:id="5" w:name="_Toc195397282"/>
+      <w:bookmarkStart w:id="5" w:name="_Toc195398662"/>
       <w:r>
         <w:rPr>
           <w:rFonts w:ascii="Times New Roman" w:hAnsi="Times New Roman" w:cs="Times New Roman"/>
@@ -5523,7 +6366,7 @@
           <w:color w:val="auto"/>
         </w:rPr>
       </w:pPr>
-      <w:bookmarkStart w:id="6" w:name="_Toc195397283"/>
+      <w:bookmarkStart w:id="6" w:name="_Toc195398663"/>
       <w:r>
         <w:rPr>
           <w:rFonts w:ascii="Times New Roman" w:hAnsi="Times New Roman" w:cs="Times New Roman"/>
@@ -7899,7 +8742,7 @@
           <w:color w:val="auto"/>
         </w:rPr>
       </w:pPr>
-      <w:bookmarkStart w:id="7" w:name="_Toc195397284"/>
+      <w:bookmarkStart w:id="7" w:name="_Toc195398664"/>
       <w:r>
         <w:rPr>
           <w:rFonts w:ascii="Times New Roman" w:hAnsi="Times New Roman" w:cs="Times New Roman"/>
@@ -9421,7 +10264,7 @@
           <w:szCs w:val="28"/>
         </w:rPr>
       </w:pPr>
-      <w:bookmarkStart w:id="8" w:name="_Toc195397285"/>
+      <w:bookmarkStart w:id="8" w:name="_Toc195398665"/>
       <w:r>
         <w:rPr>
           <w:rFonts w:ascii="Times New Roman" w:hAnsi="Times New Roman" w:cs="Times New Roman"/>
@@ -10887,7 +11730,7 @@
           <w:szCs w:val="28"/>
         </w:rPr>
       </w:pPr>
-      <w:bookmarkStart w:id="9" w:name="_Toc195397286"/>
+      <w:bookmarkStart w:id="9" w:name="_Toc195398666"/>
       <w:r>
         <w:rPr>
           <w:rFonts w:ascii="Times New Roman" w:hAnsi="Times New Roman" w:cs="Times New Roman"/>
@@ -11475,7 +12318,7 @@
           <w:color w:val="auto"/>
         </w:rPr>
       </w:pPr>
-      <w:bookmarkStart w:id="10" w:name="_Toc195397287"/>
+      <w:bookmarkStart w:id="10" w:name="_Toc195398667"/>
       <w:r>
         <w:rPr>
           <w:rFonts w:ascii="Times New Roman" w:hAnsi="Times New Roman" w:cs="Times New Roman"/>
@@ -12941,6 +13784,7 @@
     <w:p>
       <w:pPr>
         <w:pStyle w:val="1"/>
+        <w:jc w:val="center"/>
         <w:rPr>
           <w:rFonts w:ascii="Times New Roman" w:hAnsi="Times New Roman" w:cs="Times New Roman"/>
           <w:color w:val="auto"/>
@@ -12948,7 +13792,7 @@
           <w:szCs w:val="28"/>
         </w:rPr>
       </w:pPr>
-      <w:bookmarkStart w:id="11" w:name="_Toc195397288"/>
+      <w:bookmarkStart w:id="11" w:name="_Toc195398668"/>
       <w:r>
         <w:rPr>
           <w:rFonts w:ascii="Times New Roman" w:hAnsi="Times New Roman" w:cs="Times New Roman"/>
@@ -12970,7 +13814,7 @@
           <w:szCs w:val="28"/>
         </w:rPr>
       </w:pPr>
-      <w:bookmarkStart w:id="12" w:name="_Toc195397289"/>
+      <w:bookmarkStart w:id="12" w:name="_Toc195398669"/>
       <w:r>
         <w:rPr>
           <w:rFonts w:ascii="Times New Roman" w:hAnsi="Times New Roman" w:cs="Times New Roman"/>
@@ -12990,7 +13834,7 @@
           <w:color w:val="auto"/>
         </w:rPr>
       </w:pPr>
-      <w:bookmarkStart w:id="13" w:name="_Toc195397290"/>
+      <w:bookmarkStart w:id="13" w:name="_Toc195398670"/>
       <w:r>
         <w:rPr>
           <w:rFonts w:ascii="Times New Roman" w:hAnsi="Times New Roman" w:cs="Times New Roman"/>
@@ -13440,8 +14284,18 @@
           <w:ilvl w:val="0"/>
           <w:numId w:val="31"/>
         </w:numPr>
-      </w:pPr>
-      <w:r>
+        <w:rPr>
+          <w:rFonts w:ascii="Times New Roman" w:hAnsi="Times New Roman" w:cs="Times New Roman"/>
+          <w:sz w:val="28"/>
+          <w:szCs w:val="28"/>
+        </w:rPr>
+      </w:pPr>
+      <w:r>
+        <w:rPr>
+          <w:rFonts w:ascii="Times New Roman" w:hAnsi="Times New Roman" w:cs="Times New Roman"/>
+          <w:sz w:val="28"/>
+          <w:szCs w:val="28"/>
+        </w:rPr>
         <w:t>Архитектурные решения</w:t>
       </w:r>
     </w:p>
@@ -13452,13 +14306,28 @@
           <w:ilvl w:val="1"/>
           <w:numId w:val="31"/>
         </w:numPr>
+        <w:rPr>
+          <w:rFonts w:ascii="Times New Roman" w:hAnsi="Times New Roman" w:cs="Times New Roman"/>
+          <w:sz w:val="28"/>
+          <w:szCs w:val="28"/>
+        </w:rPr>
       </w:pPr>
       <w:proofErr w:type="spellStart"/>
       <w:r>
+        <w:rPr>
+          <w:rFonts w:ascii="Times New Roman" w:hAnsi="Times New Roman" w:cs="Times New Roman"/>
+          <w:sz w:val="28"/>
+          <w:szCs w:val="28"/>
+        </w:rPr>
         <w:t>Микросервисная</w:t>
       </w:r>
       <w:proofErr w:type="spellEnd"/>
       <w:r>
+        <w:rPr>
+          <w:rFonts w:ascii="Times New Roman" w:hAnsi="Times New Roman" w:cs="Times New Roman"/>
+          <w:sz w:val="28"/>
+          <w:szCs w:val="28"/>
+        </w:rPr>
         <w:t xml:space="preserve"> архитектура с четким разделением ответственности:</w:t>
       </w:r>
     </w:p>
@@ -13469,16 +14338,36 @@
           <w:ilvl w:val="2"/>
           <w:numId w:val="31"/>
         </w:numPr>
-      </w:pPr>
-      <w:r>
+        <w:rPr>
+          <w:rFonts w:ascii="Times New Roman" w:hAnsi="Times New Roman" w:cs="Times New Roman"/>
+          <w:sz w:val="28"/>
+          <w:szCs w:val="28"/>
+        </w:rPr>
+      </w:pPr>
+      <w:r>
+        <w:rPr>
+          <w:rFonts w:ascii="Times New Roman" w:hAnsi="Times New Roman" w:cs="Times New Roman"/>
+          <w:sz w:val="28"/>
+          <w:szCs w:val="28"/>
+        </w:rPr>
         <w:t>Сервис аутентификации (</w:t>
       </w:r>
       <w:proofErr w:type="spellStart"/>
       <w:r>
+        <w:rPr>
+          <w:rFonts w:ascii="Times New Roman" w:hAnsi="Times New Roman" w:cs="Times New Roman"/>
+          <w:sz w:val="28"/>
+          <w:szCs w:val="28"/>
+        </w:rPr>
         <w:t>auth-service</w:t>
       </w:r>
       <w:proofErr w:type="spellEnd"/>
       <w:r>
+        <w:rPr>
+          <w:rFonts w:ascii="Times New Roman" w:hAnsi="Times New Roman" w:cs="Times New Roman"/>
+          <w:sz w:val="28"/>
+          <w:szCs w:val="28"/>
+        </w:rPr>
         <w:t>)</w:t>
       </w:r>
     </w:p>
@@ -13489,16 +14378,36 @@
           <w:ilvl w:val="2"/>
           <w:numId w:val="31"/>
         </w:numPr>
-      </w:pPr>
-      <w:r>
+        <w:rPr>
+          <w:rFonts w:ascii="Times New Roman" w:hAnsi="Times New Roman" w:cs="Times New Roman"/>
+          <w:sz w:val="28"/>
+          <w:szCs w:val="28"/>
+        </w:rPr>
+      </w:pPr>
+      <w:r>
+        <w:rPr>
+          <w:rFonts w:ascii="Times New Roman" w:hAnsi="Times New Roman" w:cs="Times New Roman"/>
+          <w:sz w:val="28"/>
+          <w:szCs w:val="28"/>
+        </w:rPr>
         <w:t>Сервис взаимодействия с AI (</w:t>
       </w:r>
       <w:proofErr w:type="spellStart"/>
       <w:r>
+        <w:rPr>
+          <w:rFonts w:ascii="Times New Roman" w:hAnsi="Times New Roman" w:cs="Times New Roman"/>
+          <w:sz w:val="28"/>
+          <w:szCs w:val="28"/>
+        </w:rPr>
         <w:t>ai-service</w:t>
       </w:r>
       <w:proofErr w:type="spellEnd"/>
       <w:r>
+        <w:rPr>
+          <w:rFonts w:ascii="Times New Roman" w:hAnsi="Times New Roman" w:cs="Times New Roman"/>
+          <w:sz w:val="28"/>
+          <w:szCs w:val="28"/>
+        </w:rPr>
         <w:t>)</w:t>
       </w:r>
     </w:p>
@@ -13509,8 +14418,18 @@
           <w:ilvl w:val="1"/>
           <w:numId w:val="31"/>
         </w:numPr>
-      </w:pPr>
-      <w:r>
+        <w:rPr>
+          <w:rFonts w:ascii="Times New Roman" w:hAnsi="Times New Roman" w:cs="Times New Roman"/>
+          <w:sz w:val="28"/>
+          <w:szCs w:val="28"/>
+        </w:rPr>
+      </w:pPr>
+      <w:r>
+        <w:rPr>
+          <w:rFonts w:ascii="Times New Roman" w:hAnsi="Times New Roman" w:cs="Times New Roman"/>
+          <w:sz w:val="28"/>
+          <w:szCs w:val="28"/>
+        </w:rPr>
         <w:t>Хранение данных:</w:t>
       </w:r>
     </w:p>
@@ -13521,16 +14440,36 @@
           <w:ilvl w:val="2"/>
           <w:numId w:val="31"/>
         </w:numPr>
-      </w:pPr>
-      <w:r>
+        <w:rPr>
+          <w:rFonts w:ascii="Times New Roman" w:hAnsi="Times New Roman" w:cs="Times New Roman"/>
+          <w:sz w:val="28"/>
+          <w:szCs w:val="28"/>
+        </w:rPr>
+      </w:pPr>
+      <w:r>
+        <w:rPr>
+          <w:rFonts w:ascii="Times New Roman" w:hAnsi="Times New Roman" w:cs="Times New Roman"/>
+          <w:sz w:val="28"/>
+          <w:szCs w:val="28"/>
+        </w:rPr>
         <w:t xml:space="preserve">Отдельные </w:t>
       </w:r>
       <w:proofErr w:type="spellStart"/>
       <w:r>
+        <w:rPr>
+          <w:rFonts w:ascii="Times New Roman" w:hAnsi="Times New Roman" w:cs="Times New Roman"/>
+          <w:sz w:val="28"/>
+          <w:szCs w:val="28"/>
+        </w:rPr>
         <w:t>PostgreSQL</w:t>
       </w:r>
       <w:proofErr w:type="spellEnd"/>
       <w:r>
+        <w:rPr>
+          <w:rFonts w:ascii="Times New Roman" w:hAnsi="Times New Roman" w:cs="Times New Roman"/>
+          <w:sz w:val="28"/>
+          <w:szCs w:val="28"/>
+        </w:rPr>
         <w:t>-кластеры для каждого сервиса</w:t>
       </w:r>
     </w:p>
@@ -13541,13 +14480,28 @@
           <w:ilvl w:val="2"/>
           <w:numId w:val="31"/>
         </w:numPr>
+        <w:rPr>
+          <w:rFonts w:ascii="Times New Roman" w:hAnsi="Times New Roman" w:cs="Times New Roman"/>
+          <w:sz w:val="28"/>
+          <w:szCs w:val="28"/>
+        </w:rPr>
       </w:pPr>
       <w:proofErr w:type="spellStart"/>
       <w:r>
+        <w:rPr>
+          <w:rFonts w:ascii="Times New Roman" w:hAnsi="Times New Roman" w:cs="Times New Roman"/>
+          <w:sz w:val="28"/>
+          <w:szCs w:val="28"/>
+        </w:rPr>
         <w:t>MinIO</w:t>
       </w:r>
       <w:proofErr w:type="spellEnd"/>
       <w:r>
+        <w:rPr>
+          <w:rFonts w:ascii="Times New Roman" w:hAnsi="Times New Roman" w:cs="Times New Roman"/>
+          <w:sz w:val="28"/>
+          <w:szCs w:val="28"/>
+        </w:rPr>
         <w:t>-хранилища для файловых данных</w:t>
       </w:r>
     </w:p>
@@ -13558,12 +14512,27 @@
           <w:ilvl w:val="1"/>
           <w:numId w:val="31"/>
         </w:numPr>
-      </w:pPr>
-      <w:r>
+        <w:rPr>
+          <w:rFonts w:ascii="Times New Roman" w:hAnsi="Times New Roman" w:cs="Times New Roman"/>
+          <w:sz w:val="28"/>
+          <w:szCs w:val="28"/>
+        </w:rPr>
+      </w:pPr>
+      <w:r>
+        <w:rPr>
+          <w:rFonts w:ascii="Times New Roman" w:hAnsi="Times New Roman" w:cs="Times New Roman"/>
+          <w:sz w:val="28"/>
+          <w:szCs w:val="28"/>
+        </w:rPr>
         <w:t xml:space="preserve">API-шлюз на базе </w:t>
       </w:r>
       <w:proofErr w:type="spellStart"/>
       <w:r>
+        <w:rPr>
+          <w:rFonts w:ascii="Times New Roman" w:hAnsi="Times New Roman" w:cs="Times New Roman"/>
+          <w:sz w:val="28"/>
+          <w:szCs w:val="28"/>
+        </w:rPr>
         <w:t>nginx</w:t>
       </w:r>
       <w:proofErr w:type="spellEnd"/>
@@ -13575,8 +14544,18 @@
           <w:ilvl w:val="0"/>
           <w:numId w:val="31"/>
         </w:numPr>
-      </w:pPr>
-      <w:r>
+        <w:rPr>
+          <w:rFonts w:ascii="Times New Roman" w:hAnsi="Times New Roman" w:cs="Times New Roman"/>
+          <w:sz w:val="28"/>
+          <w:szCs w:val="28"/>
+        </w:rPr>
+      </w:pPr>
+      <w:r>
+        <w:rPr>
+          <w:rFonts w:ascii="Times New Roman" w:hAnsi="Times New Roman" w:cs="Times New Roman"/>
+          <w:sz w:val="28"/>
+          <w:szCs w:val="28"/>
+        </w:rPr>
         <w:t>Требования к безопасности</w:t>
       </w:r>
     </w:p>
@@ -13587,8 +14566,18 @@
           <w:ilvl w:val="1"/>
           <w:numId w:val="31"/>
         </w:numPr>
-      </w:pPr>
-      <w:r>
+        <w:rPr>
+          <w:rFonts w:ascii="Times New Roman" w:hAnsi="Times New Roman" w:cs="Times New Roman"/>
+          <w:sz w:val="28"/>
+          <w:szCs w:val="28"/>
+        </w:rPr>
+      </w:pPr>
+      <w:r>
+        <w:rPr>
+          <w:rFonts w:ascii="Times New Roman" w:hAnsi="Times New Roman" w:cs="Times New Roman"/>
+          <w:sz w:val="28"/>
+          <w:szCs w:val="28"/>
+        </w:rPr>
         <w:t>Асимметричное шифрование JWT (RS256)</w:t>
       </w:r>
     </w:p>
@@ -13599,16 +14588,36 @@
           <w:ilvl w:val="1"/>
           <w:numId w:val="31"/>
         </w:numPr>
-      </w:pPr>
-      <w:r>
+        <w:rPr>
+          <w:rFonts w:ascii="Times New Roman" w:hAnsi="Times New Roman" w:cs="Times New Roman"/>
+          <w:sz w:val="28"/>
+          <w:szCs w:val="28"/>
+        </w:rPr>
+      </w:pPr>
+      <w:r>
+        <w:rPr>
+          <w:rFonts w:ascii="Times New Roman" w:hAnsi="Times New Roman" w:cs="Times New Roman"/>
+          <w:sz w:val="28"/>
+          <w:szCs w:val="28"/>
+        </w:rPr>
         <w:t xml:space="preserve">Изоляция сервисов на уровне </w:t>
       </w:r>
       <w:proofErr w:type="spellStart"/>
       <w:r>
+        <w:rPr>
+          <w:rFonts w:ascii="Times New Roman" w:hAnsi="Times New Roman" w:cs="Times New Roman"/>
+          <w:sz w:val="28"/>
+          <w:szCs w:val="28"/>
+        </w:rPr>
         <w:t>Docker</w:t>
       </w:r>
       <w:proofErr w:type="spellEnd"/>
       <w:r>
+        <w:rPr>
+          <w:rFonts w:ascii="Times New Roman" w:hAnsi="Times New Roman" w:cs="Times New Roman"/>
+          <w:sz w:val="28"/>
+          <w:szCs w:val="28"/>
+        </w:rPr>
         <w:t>-сети</w:t>
       </w:r>
     </w:p>
@@ -13619,8 +14628,18 @@
           <w:ilvl w:val="1"/>
           <w:numId w:val="31"/>
         </w:numPr>
-      </w:pPr>
-      <w:r>
+        <w:rPr>
+          <w:rFonts w:ascii="Times New Roman" w:hAnsi="Times New Roman" w:cs="Times New Roman"/>
+          <w:sz w:val="28"/>
+          <w:szCs w:val="28"/>
+        </w:rPr>
+      </w:pPr>
+      <w:r>
+        <w:rPr>
+          <w:rFonts w:ascii="Times New Roman" w:hAnsi="Times New Roman" w:cs="Times New Roman"/>
+          <w:sz w:val="28"/>
+          <w:szCs w:val="28"/>
+        </w:rPr>
         <w:t>Раздельные учетные данные для каждого компонента</w:t>
       </w:r>
     </w:p>
@@ -13631,8 +14650,18 @@
           <w:ilvl w:val="1"/>
           <w:numId w:val="31"/>
         </w:numPr>
-      </w:pPr>
-      <w:r>
+        <w:rPr>
+          <w:rFonts w:ascii="Times New Roman" w:hAnsi="Times New Roman" w:cs="Times New Roman"/>
+          <w:sz w:val="28"/>
+          <w:szCs w:val="28"/>
+        </w:rPr>
+      </w:pPr>
+      <w:r>
+        <w:rPr>
+          <w:rFonts w:ascii="Times New Roman" w:hAnsi="Times New Roman" w:cs="Times New Roman"/>
+          <w:sz w:val="28"/>
+          <w:szCs w:val="28"/>
+        </w:rPr>
         <w:t>Шифрование соединений (HTTPS)</w:t>
       </w:r>
     </w:p>
@@ -13643,8 +14672,18 @@
           <w:ilvl w:val="0"/>
           <w:numId w:val="31"/>
         </w:numPr>
-      </w:pPr>
-      <w:r>
+        <w:rPr>
+          <w:rFonts w:ascii="Times New Roman" w:hAnsi="Times New Roman" w:cs="Times New Roman"/>
+          <w:sz w:val="28"/>
+          <w:szCs w:val="28"/>
+        </w:rPr>
+      </w:pPr>
+      <w:r>
+        <w:rPr>
+          <w:rFonts w:ascii="Times New Roman" w:hAnsi="Times New Roman" w:cs="Times New Roman"/>
+          <w:sz w:val="28"/>
+          <w:szCs w:val="28"/>
+        </w:rPr>
         <w:t>Развертывание и эксплуатация</w:t>
       </w:r>
     </w:p>
@@ -13655,8 +14694,18 @@
           <w:ilvl w:val="1"/>
           <w:numId w:val="31"/>
         </w:numPr>
-      </w:pPr>
-      <w:r>
+        <w:rPr>
+          <w:rFonts w:ascii="Times New Roman" w:hAnsi="Times New Roman" w:cs="Times New Roman"/>
+          <w:sz w:val="28"/>
+          <w:szCs w:val="28"/>
+        </w:rPr>
+      </w:pPr>
+      <w:r>
+        <w:rPr>
+          <w:rFonts w:ascii="Times New Roman" w:hAnsi="Times New Roman" w:cs="Times New Roman"/>
+          <w:sz w:val="28"/>
+          <w:szCs w:val="28"/>
+        </w:rPr>
         <w:t>Полная контейнеризация компонентов</w:t>
       </w:r>
     </w:p>
@@ -13667,16 +14716,36 @@
           <w:ilvl w:val="1"/>
           <w:numId w:val="31"/>
         </w:numPr>
-      </w:pPr>
-      <w:r>
+        <w:rPr>
+          <w:rFonts w:ascii="Times New Roman" w:hAnsi="Times New Roman" w:cs="Times New Roman"/>
+          <w:sz w:val="28"/>
+          <w:szCs w:val="28"/>
+        </w:rPr>
+      </w:pPr>
+      <w:r>
+        <w:rPr>
+          <w:rFonts w:ascii="Times New Roman" w:hAnsi="Times New Roman" w:cs="Times New Roman"/>
+          <w:sz w:val="28"/>
+          <w:szCs w:val="28"/>
+        </w:rPr>
         <w:t>Управляемость через .</w:t>
       </w:r>
       <w:proofErr w:type="spellStart"/>
       <w:r>
+        <w:rPr>
+          <w:rFonts w:ascii="Times New Roman" w:hAnsi="Times New Roman" w:cs="Times New Roman"/>
+          <w:sz w:val="28"/>
+          <w:szCs w:val="28"/>
+        </w:rPr>
         <w:t>env</w:t>
       </w:r>
       <w:proofErr w:type="spellEnd"/>
       <w:r>
+        <w:rPr>
+          <w:rFonts w:ascii="Times New Roman" w:hAnsi="Times New Roman" w:cs="Times New Roman"/>
+          <w:sz w:val="28"/>
+          <w:szCs w:val="28"/>
+        </w:rPr>
         <w:t>-конфигурации</w:t>
       </w:r>
     </w:p>
@@ -13687,24 +14756,54 @@
           <w:ilvl w:val="1"/>
           <w:numId w:val="31"/>
         </w:numPr>
-      </w:pPr>
-      <w:r>
+        <w:rPr>
+          <w:rFonts w:ascii="Times New Roman" w:hAnsi="Times New Roman" w:cs="Times New Roman"/>
+          <w:sz w:val="28"/>
+          <w:szCs w:val="28"/>
+        </w:rPr>
+      </w:pPr>
+      <w:r>
+        <w:rPr>
+          <w:rFonts w:ascii="Times New Roman" w:hAnsi="Times New Roman" w:cs="Times New Roman"/>
+          <w:sz w:val="28"/>
+          <w:szCs w:val="28"/>
+        </w:rPr>
         <w:t>Поддержка разных окружений (</w:t>
       </w:r>
       <w:proofErr w:type="spellStart"/>
       <w:r>
+        <w:rPr>
+          <w:rFonts w:ascii="Times New Roman" w:hAnsi="Times New Roman" w:cs="Times New Roman"/>
+          <w:sz w:val="28"/>
+          <w:szCs w:val="28"/>
+        </w:rPr>
         <w:t>dev</w:t>
       </w:r>
       <w:proofErr w:type="spellEnd"/>
       <w:r>
+        <w:rPr>
+          <w:rFonts w:ascii="Times New Roman" w:hAnsi="Times New Roman" w:cs="Times New Roman"/>
+          <w:sz w:val="28"/>
+          <w:szCs w:val="28"/>
+        </w:rPr>
         <w:t>/</w:t>
       </w:r>
       <w:proofErr w:type="spellStart"/>
       <w:r>
+        <w:rPr>
+          <w:rFonts w:ascii="Times New Roman" w:hAnsi="Times New Roman" w:cs="Times New Roman"/>
+          <w:sz w:val="28"/>
+          <w:szCs w:val="28"/>
+        </w:rPr>
         <w:t>prod</w:t>
       </w:r>
       <w:proofErr w:type="spellEnd"/>
       <w:r>
+        <w:rPr>
+          <w:rFonts w:ascii="Times New Roman" w:hAnsi="Times New Roman" w:cs="Times New Roman"/>
+          <w:sz w:val="28"/>
+          <w:szCs w:val="28"/>
+        </w:rPr>
         <w:t>)</w:t>
       </w:r>
     </w:p>
@@ -13715,16 +14814,36 @@
           <w:ilvl w:val="1"/>
           <w:numId w:val="31"/>
         </w:numPr>
-      </w:pPr>
-      <w:r>
+        <w:rPr>
+          <w:rFonts w:ascii="Times New Roman" w:hAnsi="Times New Roman" w:cs="Times New Roman"/>
+          <w:sz w:val="28"/>
+          <w:szCs w:val="28"/>
+        </w:rPr>
+      </w:pPr>
+      <w:r>
+        <w:rPr>
+          <w:rFonts w:ascii="Times New Roman" w:hAnsi="Times New Roman" w:cs="Times New Roman"/>
+          <w:sz w:val="28"/>
+          <w:szCs w:val="28"/>
+        </w:rPr>
         <w:t xml:space="preserve">Автоматическая настройка </w:t>
       </w:r>
       <w:proofErr w:type="spellStart"/>
       <w:r>
+        <w:rPr>
+          <w:rFonts w:ascii="Times New Roman" w:hAnsi="Times New Roman" w:cs="Times New Roman"/>
+          <w:sz w:val="28"/>
+          <w:szCs w:val="28"/>
+        </w:rPr>
         <w:t>MinIO</w:t>
       </w:r>
       <w:proofErr w:type="spellEnd"/>
       <w:r>
+        <w:rPr>
+          <w:rFonts w:ascii="Times New Roman" w:hAnsi="Times New Roman" w:cs="Times New Roman"/>
+          <w:sz w:val="28"/>
+          <w:szCs w:val="28"/>
+        </w:rPr>
         <w:t xml:space="preserve"> при развертывании</w:t>
       </w:r>
     </w:p>
@@ -13735,8 +14854,18 @@
           <w:ilvl w:val="0"/>
           <w:numId w:val="31"/>
         </w:numPr>
-      </w:pPr>
-      <w:r>
+        <w:rPr>
+          <w:rFonts w:ascii="Times New Roman" w:hAnsi="Times New Roman" w:cs="Times New Roman"/>
+          <w:sz w:val="28"/>
+          <w:szCs w:val="28"/>
+        </w:rPr>
+      </w:pPr>
+      <w:r>
+        <w:rPr>
+          <w:rFonts w:ascii="Times New Roman" w:hAnsi="Times New Roman" w:cs="Times New Roman"/>
+          <w:sz w:val="28"/>
+          <w:szCs w:val="28"/>
+        </w:rPr>
         <w:t>Масштабируемость</w:t>
       </w:r>
     </w:p>
@@ -13747,8 +14876,18 @@
           <w:ilvl w:val="1"/>
           <w:numId w:val="31"/>
         </w:numPr>
-      </w:pPr>
-      <w:r>
+        <w:rPr>
+          <w:rFonts w:ascii="Times New Roman" w:hAnsi="Times New Roman" w:cs="Times New Roman"/>
+          <w:sz w:val="28"/>
+          <w:szCs w:val="28"/>
+        </w:rPr>
+      </w:pPr>
+      <w:r>
+        <w:rPr>
+          <w:rFonts w:ascii="Times New Roman" w:hAnsi="Times New Roman" w:cs="Times New Roman"/>
+          <w:sz w:val="28"/>
+          <w:szCs w:val="28"/>
+        </w:rPr>
         <w:t>Горизонтальное масштабирование сервисов</w:t>
       </w:r>
     </w:p>
@@ -13759,8 +14898,18 @@
           <w:ilvl w:val="1"/>
           <w:numId w:val="31"/>
         </w:numPr>
-      </w:pPr>
-      <w:r>
+        <w:rPr>
+          <w:rFonts w:ascii="Times New Roman" w:hAnsi="Times New Roman" w:cs="Times New Roman"/>
+          <w:sz w:val="28"/>
+          <w:szCs w:val="28"/>
+        </w:rPr>
+      </w:pPr>
+      <w:r>
+        <w:rPr>
+          <w:rFonts w:ascii="Times New Roman" w:hAnsi="Times New Roman" w:cs="Times New Roman"/>
+          <w:sz w:val="28"/>
+          <w:szCs w:val="28"/>
+        </w:rPr>
         <w:t>Асинхронная обработка запросов</w:t>
       </w:r>
     </w:p>
@@ -13771,8 +14920,18 @@
           <w:ilvl w:val="1"/>
           <w:numId w:val="31"/>
         </w:numPr>
-      </w:pPr>
-      <w:r>
+        <w:rPr>
+          <w:rFonts w:ascii="Times New Roman" w:hAnsi="Times New Roman" w:cs="Times New Roman"/>
+          <w:sz w:val="28"/>
+          <w:szCs w:val="28"/>
+        </w:rPr>
+      </w:pPr>
+      <w:r>
+        <w:rPr>
+          <w:rFonts w:ascii="Times New Roman" w:hAnsi="Times New Roman" w:cs="Times New Roman"/>
+          <w:sz w:val="28"/>
+          <w:szCs w:val="28"/>
+        </w:rPr>
         <w:t>Выделение отдельных вычислительных ресурсов для каждого компонента</w:t>
       </w:r>
     </w:p>
@@ -13945,7 +15104,7 @@
           <w:lang w:val="en-US"/>
         </w:rPr>
       </w:pPr>
-      <w:bookmarkStart w:id="14" w:name="_Toc195397291"/>
+      <w:bookmarkStart w:id="14" w:name="_Toc195398671"/>
       <w:r>
         <w:rPr>
           <w:rFonts w:ascii="Times New Roman" w:hAnsi="Times New Roman" w:cs="Times New Roman"/>
@@ -13969,59 +15128,6 @@
         <w:t>-части приложения</w:t>
       </w:r>
       <w:bookmarkEnd w:id="14"/>
-    </w:p>
-    <w:p>
-      <w:pPr>
-        <w:rPr>
-          <w:rFonts w:ascii="Times New Roman" w:hAnsi="Times New Roman" w:cs="Times New Roman"/>
-          <w:sz w:val="28"/>
-          <w:szCs w:val="28"/>
-        </w:rPr>
-      </w:pPr>
-      <w:r>
-        <w:rPr>
-          <w:rFonts w:ascii="Times New Roman" w:hAnsi="Times New Roman" w:cs="Times New Roman"/>
-          <w:sz w:val="28"/>
-          <w:szCs w:val="28"/>
-        </w:rPr>
-        <w:t xml:space="preserve">Фронтенд-часть приложения реализована как Single Page Application (SPA) с использованием современных подходов к разработке интерфейсов на основе </w:t>
-      </w:r>
-      <w:proofErr w:type="spellStart"/>
-      <w:r>
-        <w:rPr>
-          <w:rFonts w:ascii="Times New Roman" w:hAnsi="Times New Roman" w:cs="Times New Roman"/>
-          <w:sz w:val="28"/>
-          <w:szCs w:val="28"/>
-        </w:rPr>
-        <w:t>React</w:t>
-      </w:r>
-      <w:proofErr w:type="spellEnd"/>
-      <w:r>
-        <w:rPr>
-          <w:rFonts w:ascii="Times New Roman" w:hAnsi="Times New Roman" w:cs="Times New Roman"/>
-          <w:sz w:val="28"/>
-          <w:szCs w:val="28"/>
-        </w:rPr>
-        <w:t xml:space="preserve"> 18 и </w:t>
-      </w:r>
-      <w:proofErr w:type="spellStart"/>
-      <w:r>
-        <w:rPr>
-          <w:rFonts w:ascii="Times New Roman" w:hAnsi="Times New Roman" w:cs="Times New Roman"/>
-          <w:sz w:val="28"/>
-          <w:szCs w:val="28"/>
-        </w:rPr>
-        <w:t>Chakra</w:t>
-      </w:r>
-      <w:proofErr w:type="spellEnd"/>
-      <w:r>
-        <w:rPr>
-          <w:rFonts w:ascii="Times New Roman" w:hAnsi="Times New Roman" w:cs="Times New Roman"/>
-          <w:sz w:val="28"/>
-          <w:szCs w:val="28"/>
-        </w:rPr>
-        <w:t xml:space="preserve"> UI.</w:t>
-      </w:r>
     </w:p>
     <w:p>
       <w:pPr>
@@ -14186,6 +15292,7 @@
           <w:sz w:val="28"/>
           <w:szCs w:val="28"/>
         </w:rPr>
+        <w:lastRenderedPageBreak/>
         <w:t>Реализовано автоматическое обновление JWT-токена при его истечении</w:t>
       </w:r>
     </w:p>
@@ -15155,6 +16262,7 @@
           <w:sz w:val="28"/>
           <w:szCs w:val="28"/>
         </w:rPr>
+        <w:lastRenderedPageBreak/>
         <w:t xml:space="preserve">Использована библиотека компонентов </w:t>
       </w:r>
       <w:r>
@@ -15713,6 +16821,7 @@
           <w:rFonts w:ascii="Times New Roman" w:hAnsi="Times New Roman" w:cs="Times New Roman"/>
           <w:sz w:val="28"/>
           <w:szCs w:val="28"/>
+          <w:lang w:val="en-US"/>
         </w:rPr>
       </w:pPr>
       <w:r>
@@ -15722,6 +16831,2470 @@
           <w:szCs w:val="28"/>
         </w:rPr>
         <w:t>Требования учитывают как текущие потребности пользователей, так и перспективы развития системы, что позволяет создавать конкурентноспособный продукт с длительным жизненным циклом.</w:t>
+      </w:r>
+    </w:p>
+    <w:p>
+      <w:pPr>
+        <w:pStyle w:val="2"/>
+        <w:rPr>
+          <w:rFonts w:ascii="Times New Roman" w:hAnsi="Times New Roman" w:cs="Times New Roman"/>
+          <w:color w:val="auto"/>
+          <w:sz w:val="28"/>
+          <w:szCs w:val="28"/>
+          <w:lang w:val="en-US"/>
+        </w:rPr>
+      </w:pPr>
+      <w:bookmarkStart w:id="15" w:name="_Toc195398672"/>
+      <w:r>
+        <w:rPr>
+          <w:rFonts w:ascii="Times New Roman" w:hAnsi="Times New Roman" w:cs="Times New Roman"/>
+          <w:color w:val="auto"/>
+          <w:sz w:val="28"/>
+          <w:szCs w:val="28"/>
+        </w:rPr>
+        <w:t>Архитектурные решения приложения: теоретическое обоснование и сравнительный анализ</w:t>
+      </w:r>
+      <w:bookmarkEnd w:id="15"/>
+    </w:p>
+    <w:p>
+      <w:pPr>
+        <w:pStyle w:val="3"/>
+        <w:rPr>
+          <w:rFonts w:ascii="Times New Roman" w:hAnsi="Times New Roman" w:cs="Times New Roman"/>
+          <w:color w:val="auto"/>
+        </w:rPr>
+      </w:pPr>
+      <w:bookmarkStart w:id="16" w:name="_Toc195398673"/>
+      <w:r>
+        <w:rPr>
+          <w:rFonts w:ascii="Times New Roman" w:hAnsi="Times New Roman" w:cs="Times New Roman"/>
+          <w:color w:val="auto"/>
+        </w:rPr>
+        <w:t>Теоретические основы архитектурных подходов</w:t>
+      </w:r>
+      <w:bookmarkEnd w:id="16"/>
+    </w:p>
+    <w:p>
+      <w:pPr>
+        <w:rPr>
+          <w:rFonts w:ascii="Times New Roman" w:hAnsi="Times New Roman" w:cs="Times New Roman"/>
+          <w:sz w:val="28"/>
+          <w:szCs w:val="28"/>
+        </w:rPr>
+      </w:pPr>
+      <w:r>
+        <w:rPr>
+          <w:rFonts w:ascii="Times New Roman" w:hAnsi="Times New Roman" w:cs="Times New Roman"/>
+          <w:sz w:val="28"/>
+          <w:szCs w:val="28"/>
+        </w:rPr>
+        <w:t>Фронтенд-архитектуры</w:t>
+      </w:r>
+    </w:p>
+    <w:p>
+      <w:pPr>
+        <w:pStyle w:val="a7"/>
+        <w:numPr>
+          <w:ilvl w:val="0"/>
+          <w:numId w:val="32"/>
+        </w:numPr>
+        <w:rPr>
+          <w:rFonts w:ascii="Times New Roman" w:hAnsi="Times New Roman" w:cs="Times New Roman"/>
+          <w:sz w:val="28"/>
+          <w:szCs w:val="28"/>
+        </w:rPr>
+      </w:pPr>
+      <w:r>
+        <w:rPr>
+          <w:rFonts w:ascii="Times New Roman" w:hAnsi="Times New Roman" w:cs="Times New Roman"/>
+          <w:sz w:val="28"/>
+          <w:szCs w:val="28"/>
+        </w:rPr>
+        <w:t>Монолитная архитектура (</w:t>
+      </w:r>
+      <w:r>
+        <w:rPr>
+          <w:rFonts w:ascii="Times New Roman" w:hAnsi="Times New Roman" w:cs="Times New Roman"/>
+          <w:sz w:val="28"/>
+          <w:szCs w:val="28"/>
+          <w:lang w:val="en-US"/>
+        </w:rPr>
+        <w:t>Monolithic</w:t>
+      </w:r>
+      <w:r>
+        <w:rPr>
+          <w:rFonts w:ascii="Times New Roman" w:hAnsi="Times New Roman" w:cs="Times New Roman"/>
+          <w:sz w:val="28"/>
+          <w:szCs w:val="28"/>
+        </w:rPr>
+        <w:t xml:space="preserve"> </w:t>
+      </w:r>
+      <w:r>
+        <w:rPr>
+          <w:rFonts w:ascii="Times New Roman" w:hAnsi="Times New Roman" w:cs="Times New Roman"/>
+          <w:sz w:val="28"/>
+          <w:szCs w:val="28"/>
+          <w:lang w:val="en-US"/>
+        </w:rPr>
+        <w:t>Frontend</w:t>
+      </w:r>
+      <w:r>
+        <w:rPr>
+          <w:rFonts w:ascii="Times New Roman" w:hAnsi="Times New Roman" w:cs="Times New Roman"/>
+          <w:sz w:val="28"/>
+          <w:szCs w:val="28"/>
+        </w:rPr>
+        <w:t>):</w:t>
+      </w:r>
+    </w:p>
+    <w:p>
+      <w:pPr>
+        <w:pStyle w:val="a7"/>
+        <w:numPr>
+          <w:ilvl w:val="1"/>
+          <w:numId w:val="32"/>
+        </w:numPr>
+        <w:rPr>
+          <w:rFonts w:ascii="Times New Roman" w:hAnsi="Times New Roman" w:cs="Times New Roman"/>
+          <w:sz w:val="28"/>
+          <w:szCs w:val="28"/>
+        </w:rPr>
+      </w:pPr>
+      <w:r>
+        <w:rPr>
+          <w:rFonts w:ascii="Times New Roman" w:hAnsi="Times New Roman" w:cs="Times New Roman"/>
+          <w:sz w:val="28"/>
+          <w:szCs w:val="28"/>
+        </w:rPr>
+        <w:t>Теоретическая основа: классическая модель единого кодового блока</w:t>
+      </w:r>
+    </w:p>
+    <w:p>
+      <w:pPr>
+        <w:pStyle w:val="a7"/>
+        <w:numPr>
+          <w:ilvl w:val="1"/>
+          <w:numId w:val="32"/>
+        </w:numPr>
+        <w:rPr>
+          <w:rFonts w:ascii="Times New Roman" w:hAnsi="Times New Roman" w:cs="Times New Roman"/>
+          <w:sz w:val="28"/>
+          <w:szCs w:val="28"/>
+        </w:rPr>
+      </w:pPr>
+      <w:r>
+        <w:rPr>
+          <w:rFonts w:ascii="Times New Roman" w:hAnsi="Times New Roman" w:cs="Times New Roman"/>
+          <w:sz w:val="28"/>
+          <w:szCs w:val="28"/>
+        </w:rPr>
+        <w:lastRenderedPageBreak/>
+        <w:t>Принципы: централизованное состояние, единая точка входа</w:t>
+      </w:r>
+    </w:p>
+    <w:p>
+      <w:pPr>
+        <w:pStyle w:val="a7"/>
+        <w:numPr>
+          <w:ilvl w:val="1"/>
+          <w:numId w:val="32"/>
+        </w:numPr>
+        <w:rPr>
+          <w:rFonts w:ascii="Times New Roman" w:hAnsi="Times New Roman" w:cs="Times New Roman"/>
+          <w:sz w:val="28"/>
+          <w:szCs w:val="28"/>
+        </w:rPr>
+      </w:pPr>
+      <w:r>
+        <w:rPr>
+          <w:rFonts w:ascii="Times New Roman" w:hAnsi="Times New Roman" w:cs="Times New Roman"/>
+          <w:sz w:val="28"/>
+          <w:szCs w:val="28"/>
+        </w:rPr>
+        <w:t>Преимущества: простота начальной настройки, низкие накладные расходы</w:t>
+      </w:r>
+    </w:p>
+    <w:p>
+      <w:pPr>
+        <w:pStyle w:val="a7"/>
+        <w:numPr>
+          <w:ilvl w:val="1"/>
+          <w:numId w:val="32"/>
+        </w:numPr>
+        <w:rPr>
+          <w:rFonts w:ascii="Times New Roman" w:hAnsi="Times New Roman" w:cs="Times New Roman"/>
+          <w:sz w:val="28"/>
+          <w:szCs w:val="28"/>
+        </w:rPr>
+      </w:pPr>
+      <w:r>
+        <w:rPr>
+          <w:rFonts w:ascii="Times New Roman" w:hAnsi="Times New Roman" w:cs="Times New Roman"/>
+          <w:sz w:val="28"/>
+          <w:szCs w:val="28"/>
+        </w:rPr>
+        <w:t>Недостатки: высокое связывание компонентов, сложность масштабирования</w:t>
+      </w:r>
+    </w:p>
+    <w:p>
+      <w:pPr>
+        <w:pStyle w:val="a7"/>
+        <w:numPr>
+          <w:ilvl w:val="0"/>
+          <w:numId w:val="32"/>
+        </w:numPr>
+        <w:rPr>
+          <w:rFonts w:ascii="Times New Roman" w:hAnsi="Times New Roman" w:cs="Times New Roman"/>
+          <w:sz w:val="28"/>
+          <w:szCs w:val="28"/>
+        </w:rPr>
+      </w:pPr>
+      <w:proofErr w:type="spellStart"/>
+      <w:r>
+        <w:rPr>
+          <w:rFonts w:ascii="Times New Roman" w:hAnsi="Times New Roman" w:cs="Times New Roman"/>
+          <w:sz w:val="28"/>
+          <w:szCs w:val="28"/>
+        </w:rPr>
+        <w:t>Микросервисный</w:t>
+      </w:r>
+      <w:proofErr w:type="spellEnd"/>
+      <w:r>
+        <w:rPr>
+          <w:rFonts w:ascii="Times New Roman" w:hAnsi="Times New Roman" w:cs="Times New Roman"/>
+          <w:sz w:val="28"/>
+          <w:szCs w:val="28"/>
+        </w:rPr>
+        <w:t xml:space="preserve"> фронтенд (</w:t>
+      </w:r>
+      <w:r>
+        <w:rPr>
+          <w:rFonts w:ascii="Times New Roman" w:hAnsi="Times New Roman" w:cs="Times New Roman"/>
+          <w:sz w:val="28"/>
+          <w:szCs w:val="28"/>
+          <w:lang w:val="en-US"/>
+        </w:rPr>
+        <w:t>Micro</w:t>
+      </w:r>
+      <w:r>
+        <w:rPr>
+          <w:rFonts w:ascii="Times New Roman" w:hAnsi="Times New Roman" w:cs="Times New Roman"/>
+          <w:sz w:val="28"/>
+          <w:szCs w:val="28"/>
+        </w:rPr>
+        <w:t xml:space="preserve"> </w:t>
+      </w:r>
+      <w:r>
+        <w:rPr>
+          <w:rFonts w:ascii="Times New Roman" w:hAnsi="Times New Roman" w:cs="Times New Roman"/>
+          <w:sz w:val="28"/>
+          <w:szCs w:val="28"/>
+          <w:lang w:val="en-US"/>
+        </w:rPr>
+        <w:t>Frontends</w:t>
+      </w:r>
+      <w:r>
+        <w:rPr>
+          <w:rFonts w:ascii="Times New Roman" w:hAnsi="Times New Roman" w:cs="Times New Roman"/>
+          <w:sz w:val="28"/>
+          <w:szCs w:val="28"/>
+        </w:rPr>
+        <w:t>):</w:t>
+      </w:r>
+    </w:p>
+    <w:p>
+      <w:pPr>
+        <w:pStyle w:val="a7"/>
+        <w:numPr>
+          <w:ilvl w:val="1"/>
+          <w:numId w:val="32"/>
+        </w:numPr>
+        <w:rPr>
+          <w:rFonts w:ascii="Times New Roman" w:hAnsi="Times New Roman" w:cs="Times New Roman"/>
+          <w:sz w:val="28"/>
+          <w:szCs w:val="28"/>
+        </w:rPr>
+      </w:pPr>
+      <w:r>
+        <w:rPr>
+          <w:rFonts w:ascii="Times New Roman" w:hAnsi="Times New Roman" w:cs="Times New Roman"/>
+          <w:sz w:val="28"/>
+          <w:szCs w:val="28"/>
+        </w:rPr>
+        <w:t xml:space="preserve">Теоретическая основа: принципы </w:t>
+      </w:r>
+      <w:r>
+        <w:rPr>
+          <w:rFonts w:ascii="Times New Roman" w:hAnsi="Times New Roman" w:cs="Times New Roman"/>
+          <w:sz w:val="28"/>
+          <w:szCs w:val="28"/>
+          <w:lang w:val="en-US"/>
+        </w:rPr>
+        <w:t>domain</w:t>
+      </w:r>
+      <w:r>
+        <w:rPr>
+          <w:rFonts w:ascii="Times New Roman" w:hAnsi="Times New Roman" w:cs="Times New Roman"/>
+          <w:sz w:val="28"/>
+          <w:szCs w:val="28"/>
+        </w:rPr>
+        <w:t>-</w:t>
+      </w:r>
+      <w:r>
+        <w:rPr>
+          <w:rFonts w:ascii="Times New Roman" w:hAnsi="Times New Roman" w:cs="Times New Roman"/>
+          <w:sz w:val="28"/>
+          <w:szCs w:val="28"/>
+          <w:lang w:val="en-US"/>
+        </w:rPr>
+        <w:t>driven</w:t>
+      </w:r>
+      <w:r>
+        <w:rPr>
+          <w:rFonts w:ascii="Times New Roman" w:hAnsi="Times New Roman" w:cs="Times New Roman"/>
+          <w:sz w:val="28"/>
+          <w:szCs w:val="28"/>
+        </w:rPr>
+        <w:t xml:space="preserve"> </w:t>
+      </w:r>
+      <w:r>
+        <w:rPr>
+          <w:rFonts w:ascii="Times New Roman" w:hAnsi="Times New Roman" w:cs="Times New Roman"/>
+          <w:sz w:val="28"/>
+          <w:szCs w:val="28"/>
+          <w:lang w:val="en-US"/>
+        </w:rPr>
+        <w:t>design</w:t>
+      </w:r>
+    </w:p>
+    <w:p>
+      <w:pPr>
+        <w:pStyle w:val="a7"/>
+        <w:numPr>
+          <w:ilvl w:val="1"/>
+          <w:numId w:val="32"/>
+        </w:numPr>
+        <w:rPr>
+          <w:rFonts w:ascii="Times New Roman" w:hAnsi="Times New Roman" w:cs="Times New Roman"/>
+          <w:sz w:val="28"/>
+          <w:szCs w:val="28"/>
+        </w:rPr>
+      </w:pPr>
+      <w:r>
+        <w:rPr>
+          <w:rFonts w:ascii="Times New Roman" w:hAnsi="Times New Roman" w:cs="Times New Roman"/>
+          <w:sz w:val="28"/>
+          <w:szCs w:val="28"/>
+        </w:rPr>
+        <w:t>Принципы: независимые модули с собственным жизненным циклом</w:t>
+      </w:r>
+    </w:p>
+    <w:p>
+      <w:pPr>
+        <w:pStyle w:val="a7"/>
+        <w:numPr>
+          <w:ilvl w:val="1"/>
+          <w:numId w:val="32"/>
+        </w:numPr>
+        <w:rPr>
+          <w:rFonts w:ascii="Times New Roman" w:hAnsi="Times New Roman" w:cs="Times New Roman"/>
+          <w:sz w:val="28"/>
+          <w:szCs w:val="28"/>
+        </w:rPr>
+      </w:pPr>
+      <w:r>
+        <w:rPr>
+          <w:rFonts w:ascii="Times New Roman" w:hAnsi="Times New Roman" w:cs="Times New Roman"/>
+          <w:sz w:val="28"/>
+          <w:szCs w:val="28"/>
+        </w:rPr>
+        <w:t>Преимущества: изолированность ошибок, независимое развертывание</w:t>
+      </w:r>
+    </w:p>
+    <w:p>
+      <w:pPr>
+        <w:pStyle w:val="a7"/>
+        <w:numPr>
+          <w:ilvl w:val="1"/>
+          <w:numId w:val="32"/>
+        </w:numPr>
+        <w:rPr>
+          <w:rFonts w:ascii="Times New Roman" w:hAnsi="Times New Roman" w:cs="Times New Roman"/>
+          <w:sz w:val="28"/>
+          <w:szCs w:val="28"/>
+        </w:rPr>
+      </w:pPr>
+      <w:r>
+        <w:rPr>
+          <w:rFonts w:ascii="Times New Roman" w:hAnsi="Times New Roman" w:cs="Times New Roman"/>
+          <w:sz w:val="28"/>
+          <w:szCs w:val="28"/>
+        </w:rPr>
+        <w:t>Недостатки: сложность синхронизации состояния, дублирование зависимостей</w:t>
+      </w:r>
+    </w:p>
+    <w:p>
+      <w:pPr>
+        <w:pStyle w:val="a7"/>
+        <w:numPr>
+          <w:ilvl w:val="0"/>
+          <w:numId w:val="32"/>
+        </w:numPr>
+        <w:rPr>
+          <w:rFonts w:ascii="Times New Roman" w:hAnsi="Times New Roman" w:cs="Times New Roman"/>
+          <w:sz w:val="28"/>
+          <w:szCs w:val="28"/>
+        </w:rPr>
+      </w:pPr>
+      <w:r>
+        <w:rPr>
+          <w:rFonts w:ascii="Times New Roman" w:hAnsi="Times New Roman" w:cs="Times New Roman"/>
+          <w:sz w:val="28"/>
+          <w:szCs w:val="28"/>
+        </w:rPr>
+        <w:t>Модульный монолит (</w:t>
+      </w:r>
+      <w:r>
+        <w:rPr>
+          <w:rFonts w:ascii="Times New Roman" w:hAnsi="Times New Roman" w:cs="Times New Roman"/>
+          <w:sz w:val="28"/>
+          <w:szCs w:val="28"/>
+          <w:lang w:val="en-US"/>
+        </w:rPr>
+        <w:t>Modular</w:t>
+      </w:r>
+      <w:r>
+        <w:rPr>
+          <w:rFonts w:ascii="Times New Roman" w:hAnsi="Times New Roman" w:cs="Times New Roman"/>
+          <w:sz w:val="28"/>
+          <w:szCs w:val="28"/>
+        </w:rPr>
+        <w:t xml:space="preserve"> </w:t>
+      </w:r>
+      <w:r>
+        <w:rPr>
+          <w:rFonts w:ascii="Times New Roman" w:hAnsi="Times New Roman" w:cs="Times New Roman"/>
+          <w:sz w:val="28"/>
+          <w:szCs w:val="28"/>
+          <w:lang w:val="en-US"/>
+        </w:rPr>
+        <w:t>Monolith</w:t>
+      </w:r>
+      <w:r>
+        <w:rPr>
+          <w:rFonts w:ascii="Times New Roman" w:hAnsi="Times New Roman" w:cs="Times New Roman"/>
+          <w:sz w:val="28"/>
+          <w:szCs w:val="28"/>
+        </w:rPr>
+        <w:t>):</w:t>
+      </w:r>
+    </w:p>
+    <w:p>
+      <w:pPr>
+        <w:pStyle w:val="a7"/>
+        <w:numPr>
+          <w:ilvl w:val="1"/>
+          <w:numId w:val="32"/>
+        </w:numPr>
+        <w:rPr>
+          <w:rFonts w:ascii="Times New Roman" w:hAnsi="Times New Roman" w:cs="Times New Roman"/>
+          <w:sz w:val="28"/>
+          <w:szCs w:val="28"/>
+        </w:rPr>
+      </w:pPr>
+      <w:r>
+        <w:rPr>
+          <w:rFonts w:ascii="Times New Roman" w:hAnsi="Times New Roman" w:cs="Times New Roman"/>
+          <w:sz w:val="28"/>
+          <w:szCs w:val="28"/>
+        </w:rPr>
+        <w:t>Теоретическая основа: принцип разделения ответственности</w:t>
+      </w:r>
+    </w:p>
+    <w:p>
+      <w:pPr>
+        <w:pStyle w:val="a7"/>
+        <w:numPr>
+          <w:ilvl w:val="1"/>
+          <w:numId w:val="32"/>
+        </w:numPr>
+        <w:rPr>
+          <w:rFonts w:ascii="Times New Roman" w:hAnsi="Times New Roman" w:cs="Times New Roman"/>
+          <w:sz w:val="28"/>
+          <w:szCs w:val="28"/>
+        </w:rPr>
+      </w:pPr>
+      <w:r>
+        <w:rPr>
+          <w:rFonts w:ascii="Times New Roman" w:hAnsi="Times New Roman" w:cs="Times New Roman"/>
+          <w:sz w:val="28"/>
+          <w:szCs w:val="28"/>
+        </w:rPr>
+        <w:t>Принципы: логическая изоляция модулей при единой сборке</w:t>
+      </w:r>
+    </w:p>
+    <w:p>
+      <w:pPr>
+        <w:pStyle w:val="a7"/>
+        <w:numPr>
+          <w:ilvl w:val="1"/>
+          <w:numId w:val="32"/>
+        </w:numPr>
+        <w:rPr>
+          <w:rFonts w:ascii="Times New Roman" w:hAnsi="Times New Roman" w:cs="Times New Roman"/>
+          <w:sz w:val="28"/>
+          <w:szCs w:val="28"/>
+        </w:rPr>
+      </w:pPr>
+      <w:r>
+        <w:rPr>
+          <w:rFonts w:ascii="Times New Roman" w:hAnsi="Times New Roman" w:cs="Times New Roman"/>
+          <w:sz w:val="28"/>
+          <w:szCs w:val="28"/>
+        </w:rPr>
+        <w:t>Преимущества: баланс между структурой и производительностью</w:t>
+      </w:r>
+    </w:p>
+    <w:p>
+      <w:pPr>
+        <w:rPr>
+          <w:rFonts w:ascii="Times New Roman" w:hAnsi="Times New Roman" w:cs="Times New Roman"/>
+          <w:sz w:val="28"/>
+          <w:szCs w:val="28"/>
+        </w:rPr>
+      </w:pPr>
+      <w:r>
+        <w:rPr>
+          <w:rFonts w:ascii="Times New Roman" w:hAnsi="Times New Roman" w:cs="Times New Roman"/>
+          <w:sz w:val="28"/>
+          <w:szCs w:val="28"/>
+        </w:rPr>
+        <w:t>Бэкенд-архитектуры</w:t>
+      </w:r>
+    </w:p>
+    <w:p>
+      <w:pPr>
+        <w:pStyle w:val="a7"/>
+        <w:numPr>
+          <w:ilvl w:val="0"/>
+          <w:numId w:val="33"/>
+        </w:numPr>
+        <w:rPr>
+          <w:rFonts w:ascii="Times New Roman" w:hAnsi="Times New Roman" w:cs="Times New Roman"/>
+          <w:sz w:val="28"/>
+          <w:szCs w:val="28"/>
+        </w:rPr>
+      </w:pPr>
+      <w:r>
+        <w:rPr>
+          <w:rFonts w:ascii="Times New Roman" w:hAnsi="Times New Roman" w:cs="Times New Roman"/>
+          <w:sz w:val="28"/>
+          <w:szCs w:val="28"/>
+        </w:rPr>
+        <w:t>Многослойная архитектура (</w:t>
+      </w:r>
+      <w:r>
+        <w:rPr>
+          <w:rFonts w:ascii="Times New Roman" w:hAnsi="Times New Roman" w:cs="Times New Roman"/>
+          <w:sz w:val="28"/>
+          <w:szCs w:val="28"/>
+          <w:lang w:val="en-US"/>
+        </w:rPr>
+        <w:t>Layered</w:t>
+      </w:r>
+      <w:r>
+        <w:rPr>
+          <w:rFonts w:ascii="Times New Roman" w:hAnsi="Times New Roman" w:cs="Times New Roman"/>
+          <w:sz w:val="28"/>
+          <w:szCs w:val="28"/>
+        </w:rPr>
+        <w:t xml:space="preserve"> </w:t>
+      </w:r>
+      <w:r>
+        <w:rPr>
+          <w:rFonts w:ascii="Times New Roman" w:hAnsi="Times New Roman" w:cs="Times New Roman"/>
+          <w:sz w:val="28"/>
+          <w:szCs w:val="28"/>
+          <w:lang w:val="en-US"/>
+        </w:rPr>
+        <w:t>Architecture</w:t>
+      </w:r>
+      <w:r>
+        <w:rPr>
+          <w:rFonts w:ascii="Times New Roman" w:hAnsi="Times New Roman" w:cs="Times New Roman"/>
+          <w:sz w:val="28"/>
+          <w:szCs w:val="28"/>
+        </w:rPr>
+        <w:t>):</w:t>
+      </w:r>
+    </w:p>
+    <w:p>
+      <w:pPr>
+        <w:pStyle w:val="a7"/>
+        <w:numPr>
+          <w:ilvl w:val="1"/>
+          <w:numId w:val="33"/>
+        </w:numPr>
+        <w:rPr>
+          <w:rFonts w:ascii="Times New Roman" w:hAnsi="Times New Roman" w:cs="Times New Roman"/>
+          <w:sz w:val="28"/>
+          <w:szCs w:val="28"/>
+        </w:rPr>
+      </w:pPr>
+      <w:r>
+        <w:rPr>
+          <w:rFonts w:ascii="Times New Roman" w:hAnsi="Times New Roman" w:cs="Times New Roman"/>
+          <w:sz w:val="28"/>
+          <w:szCs w:val="28"/>
+        </w:rPr>
+        <w:t>Теоретическая основа: принцип разделения уровней абстракции</w:t>
+      </w:r>
+    </w:p>
+    <w:p>
+      <w:pPr>
+        <w:pStyle w:val="a7"/>
+        <w:numPr>
+          <w:ilvl w:val="1"/>
+          <w:numId w:val="33"/>
+        </w:numPr>
+        <w:rPr>
+          <w:rFonts w:ascii="Times New Roman" w:hAnsi="Times New Roman" w:cs="Times New Roman"/>
+          <w:sz w:val="28"/>
+          <w:szCs w:val="28"/>
+        </w:rPr>
+      </w:pPr>
+      <w:r>
+        <w:rPr>
+          <w:rFonts w:ascii="Times New Roman" w:hAnsi="Times New Roman" w:cs="Times New Roman"/>
+          <w:sz w:val="28"/>
+          <w:szCs w:val="28"/>
+        </w:rPr>
+        <w:t>Уровни: представление, бизнес-логика, доступ к данным</w:t>
+      </w:r>
+    </w:p>
+    <w:p>
+      <w:pPr>
+        <w:pStyle w:val="a7"/>
+        <w:numPr>
+          <w:ilvl w:val="1"/>
+          <w:numId w:val="33"/>
+        </w:numPr>
+        <w:rPr>
+          <w:rFonts w:ascii="Times New Roman" w:hAnsi="Times New Roman" w:cs="Times New Roman"/>
+          <w:sz w:val="28"/>
+          <w:szCs w:val="28"/>
+        </w:rPr>
+      </w:pPr>
+      <w:r>
+        <w:rPr>
+          <w:rFonts w:ascii="Times New Roman" w:hAnsi="Times New Roman" w:cs="Times New Roman"/>
+          <w:sz w:val="28"/>
+          <w:szCs w:val="28"/>
+        </w:rPr>
+        <w:t>Преимущества: четкое разделение ответственности</w:t>
+      </w:r>
+    </w:p>
+    <w:p>
+      <w:pPr>
+        <w:pStyle w:val="a7"/>
+        <w:numPr>
+          <w:ilvl w:val="0"/>
+          <w:numId w:val="33"/>
+        </w:numPr>
+        <w:rPr>
+          <w:rFonts w:ascii="Times New Roman" w:hAnsi="Times New Roman" w:cs="Times New Roman"/>
+          <w:sz w:val="28"/>
+          <w:szCs w:val="28"/>
+        </w:rPr>
+      </w:pPr>
+      <w:proofErr w:type="spellStart"/>
+      <w:r>
+        <w:rPr>
+          <w:rFonts w:ascii="Times New Roman" w:hAnsi="Times New Roman" w:cs="Times New Roman"/>
+          <w:sz w:val="28"/>
+          <w:szCs w:val="28"/>
+        </w:rPr>
+        <w:t>Микросервисная</w:t>
+      </w:r>
+      <w:proofErr w:type="spellEnd"/>
+      <w:r>
+        <w:rPr>
+          <w:rFonts w:ascii="Times New Roman" w:hAnsi="Times New Roman" w:cs="Times New Roman"/>
+          <w:sz w:val="28"/>
+          <w:szCs w:val="28"/>
+        </w:rPr>
+        <w:t xml:space="preserve"> архитектура:</w:t>
+      </w:r>
+    </w:p>
+    <w:p>
+      <w:pPr>
+        <w:pStyle w:val="a7"/>
+        <w:numPr>
+          <w:ilvl w:val="1"/>
+          <w:numId w:val="33"/>
+        </w:numPr>
+        <w:rPr>
+          <w:rFonts w:ascii="Times New Roman" w:hAnsi="Times New Roman" w:cs="Times New Roman"/>
+          <w:sz w:val="28"/>
+          <w:szCs w:val="28"/>
+        </w:rPr>
+      </w:pPr>
+      <w:r>
+        <w:rPr>
+          <w:rFonts w:ascii="Times New Roman" w:hAnsi="Times New Roman" w:cs="Times New Roman"/>
+          <w:sz w:val="28"/>
+          <w:szCs w:val="28"/>
+        </w:rPr>
+        <w:t>Теоретическая основа: теория ограниченных контекстов</w:t>
+      </w:r>
+    </w:p>
+    <w:p>
+      <w:pPr>
+        <w:pStyle w:val="a7"/>
+        <w:numPr>
+          <w:ilvl w:val="1"/>
+          <w:numId w:val="33"/>
+        </w:numPr>
+        <w:rPr>
+          <w:rFonts w:ascii="Times New Roman" w:hAnsi="Times New Roman" w:cs="Times New Roman"/>
+          <w:sz w:val="28"/>
+          <w:szCs w:val="28"/>
+        </w:rPr>
+      </w:pPr>
+      <w:r>
+        <w:rPr>
+          <w:rFonts w:ascii="Times New Roman" w:hAnsi="Times New Roman" w:cs="Times New Roman"/>
+          <w:sz w:val="28"/>
+          <w:szCs w:val="28"/>
+        </w:rPr>
+        <w:t>Принципы: слабая связанность, сильная когерентность</w:t>
+      </w:r>
+    </w:p>
+    <w:p>
+      <w:pPr>
+        <w:pStyle w:val="a7"/>
+        <w:numPr>
+          <w:ilvl w:val="1"/>
+          <w:numId w:val="33"/>
+        </w:numPr>
+        <w:rPr>
+          <w:rFonts w:ascii="Times New Roman" w:hAnsi="Times New Roman" w:cs="Times New Roman"/>
+          <w:sz w:val="28"/>
+          <w:szCs w:val="28"/>
+        </w:rPr>
+      </w:pPr>
+      <w:r>
+        <w:rPr>
+          <w:rFonts w:ascii="Times New Roman" w:hAnsi="Times New Roman" w:cs="Times New Roman"/>
+          <w:sz w:val="28"/>
+          <w:szCs w:val="28"/>
+        </w:rPr>
+        <w:t>Преимущества: горизонтальное масштабирование</w:t>
+      </w:r>
+    </w:p>
+    <w:p>
+      <w:pPr>
+        <w:pStyle w:val="a7"/>
+        <w:numPr>
+          <w:ilvl w:val="0"/>
+          <w:numId w:val="33"/>
+        </w:numPr>
+        <w:rPr>
+          <w:rFonts w:ascii="Times New Roman" w:hAnsi="Times New Roman" w:cs="Times New Roman"/>
+          <w:sz w:val="28"/>
+          <w:szCs w:val="28"/>
+        </w:rPr>
+      </w:pPr>
+      <w:r>
+        <w:rPr>
+          <w:rFonts w:ascii="Times New Roman" w:hAnsi="Times New Roman" w:cs="Times New Roman"/>
+          <w:sz w:val="28"/>
+          <w:szCs w:val="28"/>
+        </w:rPr>
+        <w:t>Гибридная архитектура:</w:t>
+      </w:r>
+    </w:p>
+    <w:p>
+      <w:pPr>
+        <w:pStyle w:val="a7"/>
+        <w:numPr>
+          <w:ilvl w:val="1"/>
+          <w:numId w:val="33"/>
+        </w:numPr>
+        <w:rPr>
+          <w:rFonts w:ascii="Times New Roman" w:hAnsi="Times New Roman" w:cs="Times New Roman"/>
+          <w:sz w:val="28"/>
+          <w:szCs w:val="28"/>
+        </w:rPr>
+      </w:pPr>
+      <w:r>
+        <w:rPr>
+          <w:rFonts w:ascii="Times New Roman" w:hAnsi="Times New Roman" w:cs="Times New Roman"/>
+          <w:sz w:val="28"/>
+          <w:szCs w:val="28"/>
+        </w:rPr>
+        <w:t>Теоретическая основа: принцип постепенной эволюции</w:t>
+      </w:r>
+    </w:p>
+    <w:p>
+      <w:pPr>
+        <w:pStyle w:val="a7"/>
+        <w:numPr>
+          <w:ilvl w:val="1"/>
+          <w:numId w:val="33"/>
+        </w:numPr>
+        <w:rPr>
+          <w:rFonts w:ascii="Times New Roman" w:hAnsi="Times New Roman" w:cs="Times New Roman"/>
+          <w:sz w:val="28"/>
+          <w:szCs w:val="28"/>
+        </w:rPr>
+      </w:pPr>
+      <w:r>
+        <w:rPr>
+          <w:rFonts w:ascii="Times New Roman" w:hAnsi="Times New Roman" w:cs="Times New Roman"/>
+          <w:sz w:val="28"/>
+          <w:szCs w:val="28"/>
+        </w:rPr>
+        <w:t xml:space="preserve">Подход: сочетание монолита с элементами </w:t>
+      </w:r>
+      <w:proofErr w:type="spellStart"/>
+      <w:r>
+        <w:rPr>
+          <w:rFonts w:ascii="Times New Roman" w:hAnsi="Times New Roman" w:cs="Times New Roman"/>
+          <w:sz w:val="28"/>
+          <w:szCs w:val="28"/>
+        </w:rPr>
+        <w:t>микросервисов</w:t>
+      </w:r>
+      <w:proofErr w:type="spellEnd"/>
+    </w:p>
+    <w:p>
+      <w:pPr>
+        <w:pStyle w:val="3"/>
+        <w:rPr>
+          <w:rFonts w:ascii="Times New Roman" w:hAnsi="Times New Roman" w:cs="Times New Roman"/>
+          <w:color w:val="auto"/>
+        </w:rPr>
+      </w:pPr>
+      <w:bookmarkStart w:id="17" w:name="_Toc195398674"/>
+      <w:r>
+        <w:rPr>
+          <w:rFonts w:ascii="Times New Roman" w:hAnsi="Times New Roman" w:cs="Times New Roman"/>
+          <w:color w:val="auto"/>
+        </w:rPr>
+        <w:t>Сравнительный анализ архитектурных подходов</w:t>
+      </w:r>
+      <w:bookmarkEnd w:id="17"/>
+    </w:p>
+    <w:p>
+      <w:pPr>
+        <w:ind w:left="360"/>
+        <w:rPr>
+          <w:rFonts w:ascii="Times New Roman" w:hAnsi="Times New Roman" w:cs="Times New Roman"/>
+          <w:sz w:val="28"/>
+          <w:szCs w:val="28"/>
+          <w:lang w:val="en-US"/>
+        </w:rPr>
+      </w:pPr>
+      <w:r>
+        <w:rPr>
+          <w:rFonts w:ascii="Times New Roman" w:hAnsi="Times New Roman" w:cs="Times New Roman"/>
+          <w:sz w:val="28"/>
+          <w:szCs w:val="28"/>
+        </w:rPr>
+        <w:t>Критерии сравнения</w:t>
+      </w:r>
+      <w:r>
+        <w:rPr>
+          <w:rFonts w:ascii="Times New Roman" w:hAnsi="Times New Roman" w:cs="Times New Roman"/>
+          <w:sz w:val="28"/>
+          <w:szCs w:val="28"/>
+          <w:lang w:val="en-US"/>
+        </w:rPr>
+        <w:t>:</w:t>
+      </w:r>
+    </w:p>
+    <w:p>
+      <w:pPr>
+        <w:pStyle w:val="a7"/>
+        <w:numPr>
+          <w:ilvl w:val="0"/>
+          <w:numId w:val="34"/>
+        </w:numPr>
+        <w:rPr>
+          <w:rFonts w:ascii="Times New Roman" w:hAnsi="Times New Roman" w:cs="Times New Roman"/>
+          <w:sz w:val="28"/>
+          <w:szCs w:val="28"/>
+        </w:rPr>
+      </w:pPr>
+      <w:r>
+        <w:rPr>
+          <w:rFonts w:ascii="Times New Roman" w:hAnsi="Times New Roman" w:cs="Times New Roman"/>
+          <w:sz w:val="28"/>
+          <w:szCs w:val="28"/>
+        </w:rPr>
+        <w:t>Сложность внедрения (</w:t>
+      </w:r>
+      <w:proofErr w:type="spellStart"/>
+      <w:r>
+        <w:rPr>
+          <w:rFonts w:ascii="Times New Roman" w:hAnsi="Times New Roman" w:cs="Times New Roman"/>
+          <w:sz w:val="28"/>
+          <w:szCs w:val="28"/>
+        </w:rPr>
+        <w:t>Implementation</w:t>
+      </w:r>
+      <w:proofErr w:type="spellEnd"/>
+      <w:r>
+        <w:rPr>
+          <w:rFonts w:ascii="Times New Roman" w:hAnsi="Times New Roman" w:cs="Times New Roman"/>
+          <w:sz w:val="28"/>
+          <w:szCs w:val="28"/>
+        </w:rPr>
+        <w:t xml:space="preserve"> </w:t>
+      </w:r>
+      <w:proofErr w:type="spellStart"/>
+      <w:r>
+        <w:rPr>
+          <w:rFonts w:ascii="Times New Roman" w:hAnsi="Times New Roman" w:cs="Times New Roman"/>
+          <w:sz w:val="28"/>
+          <w:szCs w:val="28"/>
+        </w:rPr>
+        <w:t>Complexity</w:t>
+      </w:r>
+      <w:proofErr w:type="spellEnd"/>
+      <w:r>
+        <w:rPr>
+          <w:rFonts w:ascii="Times New Roman" w:hAnsi="Times New Roman" w:cs="Times New Roman"/>
+          <w:sz w:val="28"/>
+          <w:szCs w:val="28"/>
+        </w:rPr>
+        <w:t>):</w:t>
+      </w:r>
+    </w:p>
+    <w:p>
+      <w:pPr>
+        <w:pStyle w:val="a7"/>
+        <w:numPr>
+          <w:ilvl w:val="1"/>
+          <w:numId w:val="34"/>
+        </w:numPr>
+        <w:rPr>
+          <w:rFonts w:ascii="Times New Roman" w:hAnsi="Times New Roman" w:cs="Times New Roman"/>
+          <w:sz w:val="28"/>
+          <w:szCs w:val="28"/>
+        </w:rPr>
+      </w:pPr>
+      <w:r>
+        <w:rPr>
+          <w:rFonts w:ascii="Times New Roman" w:hAnsi="Times New Roman" w:cs="Times New Roman"/>
+          <w:sz w:val="28"/>
+          <w:szCs w:val="28"/>
+        </w:rPr>
+        <w:t>Монолит: низкая (1-2)</w:t>
+      </w:r>
+    </w:p>
+    <w:p>
+      <w:pPr>
+        <w:pStyle w:val="a7"/>
+        <w:numPr>
+          <w:ilvl w:val="1"/>
+          <w:numId w:val="34"/>
+        </w:numPr>
+        <w:rPr>
+          <w:rFonts w:ascii="Times New Roman" w:hAnsi="Times New Roman" w:cs="Times New Roman"/>
+          <w:sz w:val="28"/>
+          <w:szCs w:val="28"/>
+        </w:rPr>
+      </w:pPr>
+      <w:proofErr w:type="spellStart"/>
+      <w:r>
+        <w:rPr>
+          <w:rFonts w:ascii="Times New Roman" w:hAnsi="Times New Roman" w:cs="Times New Roman"/>
+          <w:sz w:val="28"/>
+          <w:szCs w:val="28"/>
+        </w:rPr>
+        <w:t>Микросервисы</w:t>
+      </w:r>
+      <w:proofErr w:type="spellEnd"/>
+      <w:r>
+        <w:rPr>
+          <w:rFonts w:ascii="Times New Roman" w:hAnsi="Times New Roman" w:cs="Times New Roman"/>
+          <w:sz w:val="28"/>
+          <w:szCs w:val="28"/>
+        </w:rPr>
+        <w:t>: высокая (4-5)</w:t>
+      </w:r>
+    </w:p>
+    <w:p>
+      <w:pPr>
+        <w:pStyle w:val="a7"/>
+        <w:numPr>
+          <w:ilvl w:val="1"/>
+          <w:numId w:val="34"/>
+        </w:numPr>
+        <w:rPr>
+          <w:rFonts w:ascii="Times New Roman" w:hAnsi="Times New Roman" w:cs="Times New Roman"/>
+          <w:sz w:val="28"/>
+          <w:szCs w:val="28"/>
+        </w:rPr>
+      </w:pPr>
+      <w:r>
+        <w:rPr>
+          <w:rFonts w:ascii="Times New Roman" w:hAnsi="Times New Roman" w:cs="Times New Roman"/>
+          <w:sz w:val="28"/>
+          <w:szCs w:val="28"/>
+        </w:rPr>
+        <w:t>Гибридная: средняя (3)</w:t>
+      </w:r>
+    </w:p>
+    <w:p>
+      <w:pPr>
+        <w:pStyle w:val="a7"/>
+        <w:numPr>
+          <w:ilvl w:val="0"/>
+          <w:numId w:val="34"/>
+        </w:numPr>
+        <w:rPr>
+          <w:rFonts w:ascii="Times New Roman" w:hAnsi="Times New Roman" w:cs="Times New Roman"/>
+          <w:sz w:val="28"/>
+          <w:szCs w:val="28"/>
+        </w:rPr>
+      </w:pPr>
+      <w:r>
+        <w:rPr>
+          <w:rFonts w:ascii="Times New Roman" w:hAnsi="Times New Roman" w:cs="Times New Roman"/>
+          <w:sz w:val="28"/>
+          <w:szCs w:val="28"/>
+        </w:rPr>
+        <w:t>Коэффициент связности (</w:t>
+      </w:r>
+      <w:proofErr w:type="spellStart"/>
+      <w:r>
+        <w:rPr>
+          <w:rFonts w:ascii="Times New Roman" w:hAnsi="Times New Roman" w:cs="Times New Roman"/>
+          <w:sz w:val="28"/>
+          <w:szCs w:val="28"/>
+        </w:rPr>
+        <w:t>Coupling</w:t>
+      </w:r>
+      <w:proofErr w:type="spellEnd"/>
+      <w:r>
+        <w:rPr>
+          <w:rFonts w:ascii="Times New Roman" w:hAnsi="Times New Roman" w:cs="Times New Roman"/>
+          <w:sz w:val="28"/>
+          <w:szCs w:val="28"/>
+        </w:rPr>
+        <w:t xml:space="preserve"> </w:t>
+      </w:r>
+      <w:proofErr w:type="spellStart"/>
+      <w:r>
+        <w:rPr>
+          <w:rFonts w:ascii="Times New Roman" w:hAnsi="Times New Roman" w:cs="Times New Roman"/>
+          <w:sz w:val="28"/>
+          <w:szCs w:val="28"/>
+        </w:rPr>
+        <w:t>Coefficient</w:t>
+      </w:r>
+      <w:proofErr w:type="spellEnd"/>
+      <w:r>
+        <w:rPr>
+          <w:rFonts w:ascii="Times New Roman" w:hAnsi="Times New Roman" w:cs="Times New Roman"/>
+          <w:sz w:val="28"/>
+          <w:szCs w:val="28"/>
+        </w:rPr>
+        <w:t>):</w:t>
+      </w:r>
+    </w:p>
+    <w:p>
+      <w:pPr>
+        <w:pStyle w:val="a7"/>
+        <w:numPr>
+          <w:ilvl w:val="1"/>
+          <w:numId w:val="34"/>
+        </w:numPr>
+        <w:rPr>
+          <w:rFonts w:ascii="Times New Roman" w:hAnsi="Times New Roman" w:cs="Times New Roman"/>
+          <w:sz w:val="28"/>
+          <w:szCs w:val="28"/>
+        </w:rPr>
+      </w:pPr>
+      <w:r>
+        <w:rPr>
+          <w:rFonts w:ascii="Times New Roman" w:hAnsi="Times New Roman" w:cs="Times New Roman"/>
+          <w:sz w:val="28"/>
+          <w:szCs w:val="28"/>
+        </w:rPr>
+        <w:t>Монолит: 0.8-1.0</w:t>
+      </w:r>
+    </w:p>
+    <w:p>
+      <w:pPr>
+        <w:pStyle w:val="a7"/>
+        <w:numPr>
+          <w:ilvl w:val="1"/>
+          <w:numId w:val="34"/>
+        </w:numPr>
+        <w:rPr>
+          <w:rFonts w:ascii="Times New Roman" w:hAnsi="Times New Roman" w:cs="Times New Roman"/>
+          <w:sz w:val="28"/>
+          <w:szCs w:val="28"/>
+        </w:rPr>
+      </w:pPr>
+      <w:proofErr w:type="spellStart"/>
+      <w:r>
+        <w:rPr>
+          <w:rFonts w:ascii="Times New Roman" w:hAnsi="Times New Roman" w:cs="Times New Roman"/>
+          <w:sz w:val="28"/>
+          <w:szCs w:val="28"/>
+        </w:rPr>
+        <w:t>Микросервисы</w:t>
+      </w:r>
+      <w:proofErr w:type="spellEnd"/>
+      <w:r>
+        <w:rPr>
+          <w:rFonts w:ascii="Times New Roman" w:hAnsi="Times New Roman" w:cs="Times New Roman"/>
+          <w:sz w:val="28"/>
+          <w:szCs w:val="28"/>
+        </w:rPr>
+        <w:t>: 0.1-0.3</w:t>
+      </w:r>
+    </w:p>
+    <w:p>
+      <w:pPr>
+        <w:pStyle w:val="a7"/>
+        <w:numPr>
+          <w:ilvl w:val="1"/>
+          <w:numId w:val="34"/>
+        </w:numPr>
+        <w:rPr>
+          <w:rFonts w:ascii="Times New Roman" w:hAnsi="Times New Roman" w:cs="Times New Roman"/>
+          <w:sz w:val="28"/>
+          <w:szCs w:val="28"/>
+        </w:rPr>
+      </w:pPr>
+      <w:r>
+        <w:rPr>
+          <w:rFonts w:ascii="Times New Roman" w:hAnsi="Times New Roman" w:cs="Times New Roman"/>
+          <w:sz w:val="28"/>
+          <w:szCs w:val="28"/>
+        </w:rPr>
+        <w:t>Гибридная: 0.4-0.6</w:t>
+      </w:r>
+    </w:p>
+    <w:p>
+      <w:pPr>
+        <w:pStyle w:val="a7"/>
+        <w:numPr>
+          <w:ilvl w:val="0"/>
+          <w:numId w:val="34"/>
+        </w:numPr>
+        <w:rPr>
+          <w:rFonts w:ascii="Times New Roman" w:hAnsi="Times New Roman" w:cs="Times New Roman"/>
+          <w:sz w:val="28"/>
+          <w:szCs w:val="28"/>
+        </w:rPr>
+      </w:pPr>
+      <w:r>
+        <w:rPr>
+          <w:rFonts w:ascii="Times New Roman" w:hAnsi="Times New Roman" w:cs="Times New Roman"/>
+          <w:sz w:val="28"/>
+          <w:szCs w:val="28"/>
+        </w:rPr>
+        <w:t>Показатель масштабируемости (</w:t>
+      </w:r>
+      <w:proofErr w:type="spellStart"/>
+      <w:r>
+        <w:rPr>
+          <w:rFonts w:ascii="Times New Roman" w:hAnsi="Times New Roman" w:cs="Times New Roman"/>
+          <w:sz w:val="28"/>
+          <w:szCs w:val="28"/>
+        </w:rPr>
+        <w:t>Scalability</w:t>
+      </w:r>
+      <w:proofErr w:type="spellEnd"/>
+      <w:r>
+        <w:rPr>
+          <w:rFonts w:ascii="Times New Roman" w:hAnsi="Times New Roman" w:cs="Times New Roman"/>
+          <w:sz w:val="28"/>
+          <w:szCs w:val="28"/>
+        </w:rPr>
+        <w:t xml:space="preserve"> Index):</w:t>
+      </w:r>
+    </w:p>
+    <w:p>
+      <w:pPr>
+        <w:pStyle w:val="a7"/>
+        <w:numPr>
+          <w:ilvl w:val="1"/>
+          <w:numId w:val="34"/>
+        </w:numPr>
+        <w:rPr>
+          <w:rFonts w:ascii="Times New Roman" w:hAnsi="Times New Roman" w:cs="Times New Roman"/>
+          <w:sz w:val="28"/>
+          <w:szCs w:val="28"/>
+        </w:rPr>
+      </w:pPr>
+      <w:r>
+        <w:rPr>
+          <w:rFonts w:ascii="Times New Roman" w:hAnsi="Times New Roman" w:cs="Times New Roman"/>
+          <w:sz w:val="28"/>
+          <w:szCs w:val="28"/>
+        </w:rPr>
+        <w:t>Монолит: 2/10</w:t>
+      </w:r>
+    </w:p>
+    <w:p>
+      <w:pPr>
+        <w:pStyle w:val="a7"/>
+        <w:numPr>
+          <w:ilvl w:val="1"/>
+          <w:numId w:val="34"/>
+        </w:numPr>
+        <w:rPr>
+          <w:rFonts w:ascii="Times New Roman" w:hAnsi="Times New Roman" w:cs="Times New Roman"/>
+          <w:sz w:val="28"/>
+          <w:szCs w:val="28"/>
+        </w:rPr>
+      </w:pPr>
+      <w:proofErr w:type="spellStart"/>
+      <w:r>
+        <w:rPr>
+          <w:rFonts w:ascii="Times New Roman" w:hAnsi="Times New Roman" w:cs="Times New Roman"/>
+          <w:sz w:val="28"/>
+          <w:szCs w:val="28"/>
+        </w:rPr>
+        <w:t>Микросервисы</w:t>
+      </w:r>
+      <w:proofErr w:type="spellEnd"/>
+      <w:r>
+        <w:rPr>
+          <w:rFonts w:ascii="Times New Roman" w:hAnsi="Times New Roman" w:cs="Times New Roman"/>
+          <w:sz w:val="28"/>
+          <w:szCs w:val="28"/>
+        </w:rPr>
+        <w:t>: 9/10</w:t>
+      </w:r>
+    </w:p>
+    <w:p>
+      <w:pPr>
+        <w:pStyle w:val="a7"/>
+        <w:numPr>
+          <w:ilvl w:val="1"/>
+          <w:numId w:val="34"/>
+        </w:numPr>
+        <w:rPr>
+          <w:rFonts w:ascii="Times New Roman" w:hAnsi="Times New Roman" w:cs="Times New Roman"/>
+          <w:sz w:val="28"/>
+          <w:szCs w:val="28"/>
+        </w:rPr>
+      </w:pPr>
+      <w:r>
+        <w:rPr>
+          <w:rFonts w:ascii="Times New Roman" w:hAnsi="Times New Roman" w:cs="Times New Roman"/>
+          <w:sz w:val="28"/>
+          <w:szCs w:val="28"/>
+        </w:rPr>
+        <w:t>Гибридная: 6/10</w:t>
+      </w:r>
+    </w:p>
+    <w:p>
+      <w:pPr>
+        <w:pStyle w:val="a7"/>
+        <w:numPr>
+          <w:ilvl w:val="0"/>
+          <w:numId w:val="34"/>
+        </w:numPr>
+        <w:rPr>
+          <w:rFonts w:ascii="Times New Roman" w:hAnsi="Times New Roman" w:cs="Times New Roman"/>
+          <w:sz w:val="28"/>
+          <w:szCs w:val="28"/>
+        </w:rPr>
+      </w:pPr>
+      <w:r>
+        <w:rPr>
+          <w:rFonts w:ascii="Times New Roman" w:hAnsi="Times New Roman" w:cs="Times New Roman"/>
+          <w:sz w:val="28"/>
+          <w:szCs w:val="28"/>
+        </w:rPr>
+        <w:t xml:space="preserve">Скорость разработки (Development </w:t>
+      </w:r>
+      <w:proofErr w:type="spellStart"/>
+      <w:r>
+        <w:rPr>
+          <w:rFonts w:ascii="Times New Roman" w:hAnsi="Times New Roman" w:cs="Times New Roman"/>
+          <w:sz w:val="28"/>
+          <w:szCs w:val="28"/>
+        </w:rPr>
+        <w:t>Velocity</w:t>
+      </w:r>
+      <w:proofErr w:type="spellEnd"/>
+      <w:r>
+        <w:rPr>
+          <w:rFonts w:ascii="Times New Roman" w:hAnsi="Times New Roman" w:cs="Times New Roman"/>
+          <w:sz w:val="28"/>
+          <w:szCs w:val="28"/>
+        </w:rPr>
+        <w:t>):</w:t>
+      </w:r>
+    </w:p>
+    <w:p>
+      <w:pPr>
+        <w:pStyle w:val="a7"/>
+        <w:numPr>
+          <w:ilvl w:val="1"/>
+          <w:numId w:val="34"/>
+        </w:numPr>
+        <w:rPr>
+          <w:rFonts w:ascii="Times New Roman" w:hAnsi="Times New Roman" w:cs="Times New Roman"/>
+          <w:sz w:val="28"/>
+          <w:szCs w:val="28"/>
+        </w:rPr>
+      </w:pPr>
+      <w:r>
+        <w:rPr>
+          <w:rFonts w:ascii="Times New Roman" w:hAnsi="Times New Roman" w:cs="Times New Roman"/>
+          <w:sz w:val="28"/>
+          <w:szCs w:val="28"/>
+        </w:rPr>
+        <w:t>Монолит: высокая</w:t>
+      </w:r>
+    </w:p>
+    <w:p>
+      <w:pPr>
+        <w:pStyle w:val="a7"/>
+        <w:numPr>
+          <w:ilvl w:val="1"/>
+          <w:numId w:val="34"/>
+        </w:numPr>
+        <w:rPr>
+          <w:rFonts w:ascii="Times New Roman" w:hAnsi="Times New Roman" w:cs="Times New Roman"/>
+          <w:sz w:val="28"/>
+          <w:szCs w:val="28"/>
+        </w:rPr>
+      </w:pPr>
+      <w:proofErr w:type="spellStart"/>
+      <w:r>
+        <w:rPr>
+          <w:rFonts w:ascii="Times New Roman" w:hAnsi="Times New Roman" w:cs="Times New Roman"/>
+          <w:sz w:val="28"/>
+          <w:szCs w:val="28"/>
+        </w:rPr>
+        <w:t>Микросервисы</w:t>
+      </w:r>
+      <w:proofErr w:type="spellEnd"/>
+      <w:r>
+        <w:rPr>
+          <w:rFonts w:ascii="Times New Roman" w:hAnsi="Times New Roman" w:cs="Times New Roman"/>
+          <w:sz w:val="28"/>
+          <w:szCs w:val="28"/>
+        </w:rPr>
+        <w:t>: низкая</w:t>
+      </w:r>
+    </w:p>
+    <w:p>
+      <w:pPr>
+        <w:pStyle w:val="a7"/>
+        <w:numPr>
+          <w:ilvl w:val="1"/>
+          <w:numId w:val="34"/>
+        </w:numPr>
+        <w:rPr>
+          <w:rFonts w:ascii="Times New Roman" w:hAnsi="Times New Roman" w:cs="Times New Roman"/>
+          <w:sz w:val="28"/>
+          <w:szCs w:val="28"/>
+        </w:rPr>
+      </w:pPr>
+      <w:r>
+        <w:rPr>
+          <w:rFonts w:ascii="Times New Roman" w:hAnsi="Times New Roman" w:cs="Times New Roman"/>
+          <w:sz w:val="28"/>
+          <w:szCs w:val="28"/>
+        </w:rPr>
+        <w:t>Гибридная: средняя</w:t>
+      </w:r>
+    </w:p>
+    <w:p>
+      <w:pPr>
+        <w:pStyle w:val="3"/>
+        <w:rPr>
+          <w:rFonts w:ascii="Times New Roman" w:hAnsi="Times New Roman" w:cs="Times New Roman"/>
+          <w:color w:val="auto"/>
+        </w:rPr>
+      </w:pPr>
+      <w:bookmarkStart w:id="18" w:name="_Toc195398675"/>
+      <w:r>
+        <w:rPr>
+          <w:rFonts w:ascii="Times New Roman" w:hAnsi="Times New Roman" w:cs="Times New Roman"/>
+          <w:color w:val="auto"/>
+        </w:rPr>
+        <w:t>Обоснование выбора архитектуры</w:t>
+      </w:r>
+      <w:bookmarkEnd w:id="18"/>
+    </w:p>
+    <w:p>
+      <w:pPr>
+        <w:rPr>
+          <w:rFonts w:ascii="Times New Roman" w:hAnsi="Times New Roman" w:cs="Times New Roman"/>
+          <w:sz w:val="28"/>
+          <w:szCs w:val="28"/>
+        </w:rPr>
+      </w:pPr>
+      <w:r>
+        <w:rPr>
+          <w:rFonts w:ascii="Times New Roman" w:hAnsi="Times New Roman" w:cs="Times New Roman"/>
+          <w:sz w:val="28"/>
+          <w:szCs w:val="28"/>
+        </w:rPr>
+        <w:t>Для фронтенд-части была выбрана модульная монолитная архитектура по следующим причинам:</w:t>
+      </w:r>
+    </w:p>
+    <w:p>
+      <w:pPr>
+        <w:pStyle w:val="a7"/>
+        <w:numPr>
+          <w:ilvl w:val="0"/>
+          <w:numId w:val="35"/>
+        </w:numPr>
+        <w:rPr>
+          <w:rFonts w:ascii="Times New Roman" w:hAnsi="Times New Roman" w:cs="Times New Roman"/>
+          <w:sz w:val="28"/>
+          <w:szCs w:val="28"/>
+        </w:rPr>
+      </w:pPr>
+      <w:r>
+        <w:rPr>
+          <w:rFonts w:ascii="Times New Roman" w:hAnsi="Times New Roman" w:cs="Times New Roman"/>
+          <w:sz w:val="28"/>
+          <w:szCs w:val="28"/>
+        </w:rPr>
+        <w:t>Теоретические предпосылки:</w:t>
+      </w:r>
+    </w:p>
+    <w:p>
+      <w:pPr>
+        <w:pStyle w:val="a7"/>
+        <w:numPr>
+          <w:ilvl w:val="1"/>
+          <w:numId w:val="35"/>
+        </w:numPr>
+        <w:rPr>
+          <w:rFonts w:ascii="Times New Roman" w:hAnsi="Times New Roman" w:cs="Times New Roman"/>
+          <w:sz w:val="28"/>
+          <w:szCs w:val="28"/>
+        </w:rPr>
+      </w:pPr>
+      <w:r>
+        <w:rPr>
+          <w:rFonts w:ascii="Times New Roman" w:hAnsi="Times New Roman" w:cs="Times New Roman"/>
+          <w:sz w:val="28"/>
+          <w:szCs w:val="28"/>
+        </w:rPr>
+        <w:t xml:space="preserve">Соответствует принципам </w:t>
+      </w:r>
+      <w:proofErr w:type="spellStart"/>
+      <w:r>
+        <w:rPr>
+          <w:rFonts w:ascii="Times New Roman" w:hAnsi="Times New Roman" w:cs="Times New Roman"/>
+          <w:sz w:val="28"/>
+          <w:szCs w:val="28"/>
+        </w:rPr>
+        <w:t>bounded</w:t>
+      </w:r>
+      <w:proofErr w:type="spellEnd"/>
+      <w:r>
+        <w:rPr>
+          <w:rFonts w:ascii="Times New Roman" w:hAnsi="Times New Roman" w:cs="Times New Roman"/>
+          <w:sz w:val="28"/>
+          <w:szCs w:val="28"/>
+        </w:rPr>
+        <w:t xml:space="preserve"> </w:t>
+      </w:r>
+      <w:proofErr w:type="spellStart"/>
+      <w:r>
+        <w:rPr>
+          <w:rFonts w:ascii="Times New Roman" w:hAnsi="Times New Roman" w:cs="Times New Roman"/>
+          <w:sz w:val="28"/>
+          <w:szCs w:val="28"/>
+        </w:rPr>
+        <w:t>contexts</w:t>
+      </w:r>
+      <w:proofErr w:type="spellEnd"/>
+      <w:r>
+        <w:rPr>
+          <w:rFonts w:ascii="Times New Roman" w:hAnsi="Times New Roman" w:cs="Times New Roman"/>
+          <w:sz w:val="28"/>
+          <w:szCs w:val="28"/>
+        </w:rPr>
+        <w:t xml:space="preserve"> для средних проектов</w:t>
+      </w:r>
+    </w:p>
+    <w:p>
+      <w:pPr>
+        <w:pStyle w:val="a7"/>
+        <w:numPr>
+          <w:ilvl w:val="1"/>
+          <w:numId w:val="35"/>
+        </w:numPr>
+        <w:rPr>
+          <w:rFonts w:ascii="Times New Roman" w:hAnsi="Times New Roman" w:cs="Times New Roman"/>
+          <w:sz w:val="28"/>
+          <w:szCs w:val="28"/>
+        </w:rPr>
+      </w:pPr>
+      <w:r>
+        <w:rPr>
+          <w:rFonts w:ascii="Times New Roman" w:hAnsi="Times New Roman" w:cs="Times New Roman"/>
+          <w:sz w:val="28"/>
+          <w:szCs w:val="28"/>
+        </w:rPr>
+        <w:t xml:space="preserve">Позволяет реализовать концепцию </w:t>
+      </w:r>
+      <w:proofErr w:type="spellStart"/>
+      <w:r>
+        <w:rPr>
+          <w:rFonts w:ascii="Times New Roman" w:hAnsi="Times New Roman" w:cs="Times New Roman"/>
+          <w:sz w:val="28"/>
+          <w:szCs w:val="28"/>
+        </w:rPr>
+        <w:t>vertical</w:t>
+      </w:r>
+      <w:proofErr w:type="spellEnd"/>
+      <w:r>
+        <w:rPr>
+          <w:rFonts w:ascii="Times New Roman" w:hAnsi="Times New Roman" w:cs="Times New Roman"/>
+          <w:sz w:val="28"/>
+          <w:szCs w:val="28"/>
+        </w:rPr>
+        <w:t xml:space="preserve"> </w:t>
+      </w:r>
+      <w:proofErr w:type="spellStart"/>
+      <w:r>
+        <w:rPr>
+          <w:rFonts w:ascii="Times New Roman" w:hAnsi="Times New Roman" w:cs="Times New Roman"/>
+          <w:sz w:val="28"/>
+          <w:szCs w:val="28"/>
+        </w:rPr>
+        <w:t>slicing</w:t>
+      </w:r>
+      <w:proofErr w:type="spellEnd"/>
+    </w:p>
+    <w:p>
+      <w:pPr>
+        <w:pStyle w:val="a7"/>
+        <w:numPr>
+          <w:ilvl w:val="1"/>
+          <w:numId w:val="35"/>
+        </w:numPr>
+        <w:rPr>
+          <w:rFonts w:ascii="Times New Roman" w:hAnsi="Times New Roman" w:cs="Times New Roman"/>
+          <w:sz w:val="28"/>
+          <w:szCs w:val="28"/>
+        </w:rPr>
+      </w:pPr>
+      <w:r>
+        <w:rPr>
+          <w:rFonts w:ascii="Times New Roman" w:hAnsi="Times New Roman" w:cs="Times New Roman"/>
+          <w:sz w:val="28"/>
+          <w:szCs w:val="28"/>
+        </w:rPr>
+        <w:t>Обеспечивает оптимальный уровень связности (0.4-0.6)</w:t>
+      </w:r>
+    </w:p>
+    <w:p>
+      <w:pPr>
+        <w:pStyle w:val="a7"/>
+        <w:numPr>
+          <w:ilvl w:val="0"/>
+          <w:numId w:val="35"/>
+        </w:numPr>
+        <w:rPr>
+          <w:rFonts w:ascii="Times New Roman" w:hAnsi="Times New Roman" w:cs="Times New Roman"/>
+          <w:sz w:val="28"/>
+          <w:szCs w:val="28"/>
+        </w:rPr>
+      </w:pPr>
+      <w:r>
+        <w:rPr>
+          <w:rFonts w:ascii="Times New Roman" w:hAnsi="Times New Roman" w:cs="Times New Roman"/>
+          <w:sz w:val="28"/>
+          <w:szCs w:val="28"/>
+        </w:rPr>
+        <w:lastRenderedPageBreak/>
+        <w:t>Практические преимущества:</w:t>
+      </w:r>
+    </w:p>
+    <w:p>
+      <w:pPr>
+        <w:pStyle w:val="a7"/>
+        <w:numPr>
+          <w:ilvl w:val="1"/>
+          <w:numId w:val="35"/>
+        </w:numPr>
+        <w:rPr>
+          <w:rFonts w:ascii="Times New Roman" w:hAnsi="Times New Roman" w:cs="Times New Roman"/>
+          <w:sz w:val="28"/>
+          <w:szCs w:val="28"/>
+        </w:rPr>
+      </w:pPr>
+      <w:r>
+        <w:rPr>
+          <w:rFonts w:ascii="Times New Roman" w:hAnsi="Times New Roman" w:cs="Times New Roman"/>
+          <w:sz w:val="28"/>
+          <w:szCs w:val="28"/>
+        </w:rPr>
+        <w:t>Сохраняет преимущества монолита при разработке</w:t>
+      </w:r>
+    </w:p>
+    <w:p>
+      <w:pPr>
+        <w:pStyle w:val="a7"/>
+        <w:numPr>
+          <w:ilvl w:val="1"/>
+          <w:numId w:val="35"/>
+        </w:numPr>
+        <w:rPr>
+          <w:rFonts w:ascii="Times New Roman" w:hAnsi="Times New Roman" w:cs="Times New Roman"/>
+          <w:sz w:val="28"/>
+          <w:szCs w:val="28"/>
+        </w:rPr>
+      </w:pPr>
+      <w:r>
+        <w:rPr>
+          <w:rFonts w:ascii="Times New Roman" w:hAnsi="Times New Roman" w:cs="Times New Roman"/>
+          <w:sz w:val="28"/>
+          <w:szCs w:val="28"/>
+        </w:rPr>
+        <w:t xml:space="preserve">Позволяет постепенно эволюционировать в </w:t>
+      </w:r>
+      <w:proofErr w:type="spellStart"/>
+      <w:r>
+        <w:rPr>
+          <w:rFonts w:ascii="Times New Roman" w:hAnsi="Times New Roman" w:cs="Times New Roman"/>
+          <w:sz w:val="28"/>
+          <w:szCs w:val="28"/>
+        </w:rPr>
+        <w:t>микросервисную</w:t>
+      </w:r>
+      <w:proofErr w:type="spellEnd"/>
+      <w:r>
+        <w:rPr>
+          <w:rFonts w:ascii="Times New Roman" w:hAnsi="Times New Roman" w:cs="Times New Roman"/>
+          <w:sz w:val="28"/>
+          <w:szCs w:val="28"/>
+        </w:rPr>
+        <w:t xml:space="preserve"> архитектуру</w:t>
+      </w:r>
+    </w:p>
+    <w:p>
+      <w:pPr>
+        <w:pStyle w:val="a7"/>
+        <w:numPr>
+          <w:ilvl w:val="1"/>
+          <w:numId w:val="35"/>
+        </w:numPr>
+        <w:rPr>
+          <w:rFonts w:ascii="Times New Roman" w:hAnsi="Times New Roman" w:cs="Times New Roman"/>
+          <w:sz w:val="28"/>
+          <w:szCs w:val="28"/>
+        </w:rPr>
+      </w:pPr>
+      <w:r>
+        <w:rPr>
+          <w:rFonts w:ascii="Times New Roman" w:hAnsi="Times New Roman" w:cs="Times New Roman"/>
+          <w:sz w:val="28"/>
+          <w:szCs w:val="28"/>
+        </w:rPr>
+        <w:t>Упрощает тестирование за счет четких границ модулей</w:t>
+      </w:r>
+    </w:p>
+    <w:p>
+      <w:pPr>
+        <w:pStyle w:val="a7"/>
+        <w:numPr>
+          <w:ilvl w:val="0"/>
+          <w:numId w:val="35"/>
+        </w:numPr>
+        <w:rPr>
+          <w:rFonts w:ascii="Times New Roman" w:hAnsi="Times New Roman" w:cs="Times New Roman"/>
+          <w:sz w:val="28"/>
+          <w:szCs w:val="28"/>
+        </w:rPr>
+      </w:pPr>
+      <w:r>
+        <w:rPr>
+          <w:rFonts w:ascii="Times New Roman" w:hAnsi="Times New Roman" w:cs="Times New Roman"/>
+          <w:sz w:val="28"/>
+          <w:szCs w:val="28"/>
+        </w:rPr>
+        <w:t>Архитектурные характеристики:</w:t>
+      </w:r>
+    </w:p>
+    <w:p>
+      <w:pPr>
+        <w:pStyle w:val="a7"/>
+        <w:numPr>
+          <w:ilvl w:val="1"/>
+          <w:numId w:val="35"/>
+        </w:numPr>
+        <w:rPr>
+          <w:rFonts w:ascii="Times New Roman" w:hAnsi="Times New Roman" w:cs="Times New Roman"/>
+          <w:sz w:val="28"/>
+          <w:szCs w:val="28"/>
+        </w:rPr>
+      </w:pPr>
+      <w:r>
+        <w:rPr>
+          <w:rFonts w:ascii="Times New Roman" w:hAnsi="Times New Roman" w:cs="Times New Roman"/>
+          <w:sz w:val="28"/>
+          <w:szCs w:val="28"/>
+        </w:rPr>
+        <w:t>Удовлетворяет требованиям по масштабируемости (6/10)</w:t>
+      </w:r>
+    </w:p>
+    <w:p>
+      <w:pPr>
+        <w:pStyle w:val="a7"/>
+        <w:numPr>
+          <w:ilvl w:val="1"/>
+          <w:numId w:val="35"/>
+        </w:numPr>
+        <w:rPr>
+          <w:rFonts w:ascii="Times New Roman" w:hAnsi="Times New Roman" w:cs="Times New Roman"/>
+          <w:sz w:val="28"/>
+          <w:szCs w:val="28"/>
+        </w:rPr>
+      </w:pPr>
+      <w:r>
+        <w:rPr>
+          <w:rFonts w:ascii="Times New Roman" w:hAnsi="Times New Roman" w:cs="Times New Roman"/>
+          <w:sz w:val="28"/>
+          <w:szCs w:val="28"/>
+        </w:rPr>
+        <w:t>Обеспечивает приемлемый уровень сложности внедрения (3/5)</w:t>
+      </w:r>
+    </w:p>
+    <w:p>
+      <w:pPr>
+        <w:pStyle w:val="a7"/>
+        <w:numPr>
+          <w:ilvl w:val="1"/>
+          <w:numId w:val="35"/>
+        </w:numPr>
+        <w:rPr>
+          <w:rFonts w:ascii="Times New Roman" w:hAnsi="Times New Roman" w:cs="Times New Roman"/>
+          <w:sz w:val="28"/>
+          <w:szCs w:val="28"/>
+        </w:rPr>
+      </w:pPr>
+      <w:r>
+        <w:rPr>
+          <w:rFonts w:ascii="Times New Roman" w:hAnsi="Times New Roman" w:cs="Times New Roman"/>
+          <w:sz w:val="28"/>
+          <w:szCs w:val="28"/>
+        </w:rPr>
+        <w:t>Поддерживает необходимую скорость разработки</w:t>
+      </w:r>
+    </w:p>
+    <w:p>
+      <w:pPr>
+        <w:rPr>
+          <w:rFonts w:ascii="Times New Roman" w:hAnsi="Times New Roman" w:cs="Times New Roman"/>
+          <w:sz w:val="28"/>
+          <w:szCs w:val="28"/>
+        </w:rPr>
+      </w:pPr>
+      <w:r>
+        <w:rPr>
+          <w:rFonts w:ascii="Times New Roman" w:hAnsi="Times New Roman" w:cs="Times New Roman"/>
+          <w:sz w:val="28"/>
+          <w:szCs w:val="28"/>
+        </w:rPr>
+        <w:t>Для бэкенд-части была выбрана гибридная архитектура, сочетающая:</w:t>
+      </w:r>
+    </w:p>
+    <w:p>
+      <w:pPr>
+        <w:pStyle w:val="a7"/>
+        <w:numPr>
+          <w:ilvl w:val="0"/>
+          <w:numId w:val="36"/>
+        </w:numPr>
+        <w:rPr>
+          <w:rFonts w:ascii="Times New Roman" w:hAnsi="Times New Roman" w:cs="Times New Roman"/>
+          <w:sz w:val="28"/>
+          <w:szCs w:val="28"/>
+        </w:rPr>
+      </w:pPr>
+      <w:r>
+        <w:rPr>
+          <w:rFonts w:ascii="Times New Roman" w:hAnsi="Times New Roman" w:cs="Times New Roman"/>
+          <w:sz w:val="28"/>
+          <w:szCs w:val="28"/>
+        </w:rPr>
+        <w:t>Многослойную структуру:</w:t>
+      </w:r>
+    </w:p>
+    <w:p>
+      <w:pPr>
+        <w:pStyle w:val="a7"/>
+        <w:numPr>
+          <w:ilvl w:val="1"/>
+          <w:numId w:val="36"/>
+        </w:numPr>
+        <w:rPr>
+          <w:rFonts w:ascii="Times New Roman" w:hAnsi="Times New Roman" w:cs="Times New Roman"/>
+          <w:sz w:val="28"/>
+          <w:szCs w:val="28"/>
+        </w:rPr>
+      </w:pPr>
+      <w:r>
+        <w:rPr>
+          <w:rFonts w:ascii="Times New Roman" w:hAnsi="Times New Roman" w:cs="Times New Roman"/>
+          <w:sz w:val="28"/>
+          <w:szCs w:val="28"/>
+        </w:rPr>
+        <w:t>Четкое разделение на контроллеры, сервисы и репозитории</w:t>
+      </w:r>
+    </w:p>
+    <w:p>
+      <w:pPr>
+        <w:pStyle w:val="a7"/>
+        <w:numPr>
+          <w:ilvl w:val="1"/>
+          <w:numId w:val="36"/>
+        </w:numPr>
+        <w:rPr>
+          <w:rFonts w:ascii="Times New Roman" w:hAnsi="Times New Roman" w:cs="Times New Roman"/>
+          <w:sz w:val="28"/>
+          <w:szCs w:val="28"/>
+        </w:rPr>
+      </w:pPr>
+      <w:r>
+        <w:rPr>
+          <w:rFonts w:ascii="Times New Roman" w:hAnsi="Times New Roman" w:cs="Times New Roman"/>
+          <w:sz w:val="28"/>
+          <w:szCs w:val="28"/>
+        </w:rPr>
+        <w:t>Соблюдение принципа единственной ответственности</w:t>
+      </w:r>
+    </w:p>
+    <w:p>
+      <w:pPr>
+        <w:pStyle w:val="a7"/>
+        <w:numPr>
+          <w:ilvl w:val="1"/>
+          <w:numId w:val="36"/>
+        </w:numPr>
+        <w:rPr>
+          <w:rFonts w:ascii="Times New Roman" w:hAnsi="Times New Roman" w:cs="Times New Roman"/>
+          <w:sz w:val="28"/>
+          <w:szCs w:val="28"/>
+        </w:rPr>
+      </w:pPr>
+      <w:r>
+        <w:rPr>
+          <w:rFonts w:ascii="Times New Roman" w:hAnsi="Times New Roman" w:cs="Times New Roman"/>
+          <w:sz w:val="28"/>
+          <w:szCs w:val="28"/>
+        </w:rPr>
+        <w:t>Упрощенное тестирование отдельных компонентов</w:t>
+      </w:r>
+    </w:p>
+    <w:p>
+      <w:pPr>
+        <w:pStyle w:val="a7"/>
+        <w:numPr>
+          <w:ilvl w:val="0"/>
+          <w:numId w:val="36"/>
+        </w:numPr>
+        <w:rPr>
+          <w:rFonts w:ascii="Times New Roman" w:hAnsi="Times New Roman" w:cs="Times New Roman"/>
+          <w:sz w:val="28"/>
+          <w:szCs w:val="28"/>
+        </w:rPr>
+      </w:pPr>
+      <w:r>
+        <w:rPr>
+          <w:rFonts w:ascii="Times New Roman" w:hAnsi="Times New Roman" w:cs="Times New Roman"/>
+          <w:sz w:val="28"/>
+          <w:szCs w:val="28"/>
+        </w:rPr>
+        <w:t xml:space="preserve">Элементы </w:t>
+      </w:r>
+      <w:proofErr w:type="spellStart"/>
+      <w:r>
+        <w:rPr>
+          <w:rFonts w:ascii="Times New Roman" w:hAnsi="Times New Roman" w:cs="Times New Roman"/>
+          <w:sz w:val="28"/>
+          <w:szCs w:val="28"/>
+        </w:rPr>
+        <w:t>микросервисов</w:t>
+      </w:r>
+      <w:proofErr w:type="spellEnd"/>
+      <w:r>
+        <w:rPr>
+          <w:rFonts w:ascii="Times New Roman" w:hAnsi="Times New Roman" w:cs="Times New Roman"/>
+          <w:sz w:val="28"/>
+          <w:szCs w:val="28"/>
+        </w:rPr>
+        <w:t>:</w:t>
+      </w:r>
+    </w:p>
+    <w:p>
+      <w:pPr>
+        <w:pStyle w:val="a7"/>
+        <w:numPr>
+          <w:ilvl w:val="1"/>
+          <w:numId w:val="36"/>
+        </w:numPr>
+        <w:rPr>
+          <w:rFonts w:ascii="Times New Roman" w:hAnsi="Times New Roman" w:cs="Times New Roman"/>
+          <w:sz w:val="28"/>
+          <w:szCs w:val="28"/>
+        </w:rPr>
+      </w:pPr>
+      <w:r>
+        <w:rPr>
+          <w:rFonts w:ascii="Times New Roman" w:hAnsi="Times New Roman" w:cs="Times New Roman"/>
+          <w:sz w:val="28"/>
+          <w:szCs w:val="28"/>
+        </w:rPr>
+        <w:t>Возможность выделения отдельных модулей в сервисы</w:t>
+      </w:r>
+    </w:p>
+    <w:p>
+      <w:pPr>
+        <w:pStyle w:val="a7"/>
+        <w:numPr>
+          <w:ilvl w:val="1"/>
+          <w:numId w:val="36"/>
+        </w:numPr>
+        <w:rPr>
+          <w:rFonts w:ascii="Times New Roman" w:hAnsi="Times New Roman" w:cs="Times New Roman"/>
+          <w:sz w:val="28"/>
+          <w:szCs w:val="28"/>
+        </w:rPr>
+      </w:pPr>
+      <w:r>
+        <w:rPr>
+          <w:rFonts w:ascii="Times New Roman" w:hAnsi="Times New Roman" w:cs="Times New Roman"/>
+          <w:sz w:val="28"/>
+          <w:szCs w:val="28"/>
+        </w:rPr>
+        <w:t>Использование шаблона API Gateway для агрегации запросов</w:t>
+      </w:r>
+    </w:p>
+    <w:p>
+      <w:pPr>
+        <w:pStyle w:val="3"/>
+        <w:rPr>
+          <w:rFonts w:ascii="Times New Roman" w:hAnsi="Times New Roman" w:cs="Times New Roman"/>
+          <w:color w:val="auto"/>
+          <w:lang w:val="en-US"/>
+        </w:rPr>
+      </w:pPr>
+      <w:bookmarkStart w:id="19" w:name="_Toc195398676"/>
+      <w:r>
+        <w:rPr>
+          <w:rFonts w:ascii="Times New Roman" w:hAnsi="Times New Roman" w:cs="Times New Roman"/>
+          <w:color w:val="auto"/>
+        </w:rPr>
+        <w:t>Теоретическая значимость выбранных решений</w:t>
+      </w:r>
+      <w:r>
+        <w:rPr>
+          <w:rFonts w:ascii="Times New Roman" w:hAnsi="Times New Roman" w:cs="Times New Roman"/>
+          <w:color w:val="auto"/>
+          <w:lang w:val="en-US"/>
+        </w:rPr>
+        <w:t>:</w:t>
+      </w:r>
+      <w:bookmarkEnd w:id="19"/>
+    </w:p>
+    <w:p>
+      <w:pPr>
+        <w:rPr>
+          <w:rFonts w:ascii="Times New Roman" w:hAnsi="Times New Roman" w:cs="Times New Roman"/>
+          <w:sz w:val="28"/>
+          <w:szCs w:val="28"/>
+        </w:rPr>
+      </w:pPr>
+      <w:r>
+        <w:rPr>
+          <w:rFonts w:ascii="Times New Roman" w:hAnsi="Times New Roman" w:cs="Times New Roman"/>
+          <w:sz w:val="28"/>
+          <w:szCs w:val="28"/>
+        </w:rPr>
+        <w:t>Выбранные архитектурные подходы демонстрируют:</w:t>
+      </w:r>
+    </w:p>
+    <w:p>
+      <w:pPr>
+        <w:pStyle w:val="a7"/>
+        <w:numPr>
+          <w:ilvl w:val="0"/>
+          <w:numId w:val="37"/>
+        </w:numPr>
+        <w:rPr>
+          <w:rFonts w:ascii="Times New Roman" w:hAnsi="Times New Roman" w:cs="Times New Roman"/>
+          <w:sz w:val="28"/>
+          <w:szCs w:val="28"/>
+        </w:rPr>
+      </w:pPr>
+      <w:r>
+        <w:rPr>
+          <w:rFonts w:ascii="Times New Roman" w:hAnsi="Times New Roman" w:cs="Times New Roman"/>
+          <w:sz w:val="28"/>
+          <w:szCs w:val="28"/>
+        </w:rPr>
+        <w:t>Применение современных парадигм:</w:t>
+      </w:r>
+    </w:p>
+    <w:p>
+      <w:pPr>
+        <w:pStyle w:val="a7"/>
+        <w:numPr>
+          <w:ilvl w:val="1"/>
+          <w:numId w:val="37"/>
+        </w:numPr>
+        <w:rPr>
+          <w:rFonts w:ascii="Times New Roman" w:hAnsi="Times New Roman" w:cs="Times New Roman"/>
+          <w:sz w:val="28"/>
+          <w:szCs w:val="28"/>
+          <w:lang w:val="en-US"/>
+        </w:rPr>
+      </w:pPr>
+      <w:r>
+        <w:rPr>
+          <w:rFonts w:ascii="Times New Roman" w:hAnsi="Times New Roman" w:cs="Times New Roman"/>
+          <w:sz w:val="28"/>
+          <w:szCs w:val="28"/>
+        </w:rPr>
+        <w:t>Компромисс</w:t>
+      </w:r>
+      <w:r>
+        <w:rPr>
+          <w:rFonts w:ascii="Times New Roman" w:hAnsi="Times New Roman" w:cs="Times New Roman"/>
+          <w:sz w:val="28"/>
+          <w:szCs w:val="28"/>
+          <w:lang w:val="en-US"/>
+        </w:rPr>
+        <w:t xml:space="preserve"> </w:t>
+      </w:r>
+      <w:r>
+        <w:rPr>
+          <w:rFonts w:ascii="Times New Roman" w:hAnsi="Times New Roman" w:cs="Times New Roman"/>
+          <w:sz w:val="28"/>
+          <w:szCs w:val="28"/>
+        </w:rPr>
+        <w:t>между</w:t>
+      </w:r>
+      <w:r>
+        <w:rPr>
+          <w:rFonts w:ascii="Times New Roman" w:hAnsi="Times New Roman" w:cs="Times New Roman"/>
+          <w:sz w:val="28"/>
+          <w:szCs w:val="28"/>
+          <w:lang w:val="en-US"/>
+        </w:rPr>
+        <w:t xml:space="preserve"> </w:t>
+      </w:r>
+      <w:proofErr w:type="spellStart"/>
+      <w:r>
+        <w:rPr>
+          <w:rFonts w:ascii="Times New Roman" w:hAnsi="Times New Roman" w:cs="Times New Roman"/>
+          <w:sz w:val="28"/>
+          <w:szCs w:val="28"/>
+        </w:rPr>
+        <w:t>микросервисами</w:t>
+      </w:r>
+      <w:proofErr w:type="spellEnd"/>
+      <w:r>
+        <w:rPr>
+          <w:rFonts w:ascii="Times New Roman" w:hAnsi="Times New Roman" w:cs="Times New Roman"/>
+          <w:sz w:val="28"/>
+          <w:szCs w:val="28"/>
+          <w:lang w:val="en-US"/>
+        </w:rPr>
+        <w:t xml:space="preserve"> </w:t>
+      </w:r>
+      <w:r>
+        <w:rPr>
+          <w:rFonts w:ascii="Times New Roman" w:hAnsi="Times New Roman" w:cs="Times New Roman"/>
+          <w:sz w:val="28"/>
+          <w:szCs w:val="28"/>
+        </w:rPr>
+        <w:t>и</w:t>
+      </w:r>
+      <w:r>
+        <w:rPr>
+          <w:rFonts w:ascii="Times New Roman" w:hAnsi="Times New Roman" w:cs="Times New Roman"/>
+          <w:sz w:val="28"/>
+          <w:szCs w:val="28"/>
+          <w:lang w:val="en-US"/>
+        </w:rPr>
+        <w:t xml:space="preserve"> </w:t>
+      </w:r>
+      <w:r>
+        <w:rPr>
+          <w:rFonts w:ascii="Times New Roman" w:hAnsi="Times New Roman" w:cs="Times New Roman"/>
+          <w:sz w:val="28"/>
+          <w:szCs w:val="28"/>
+        </w:rPr>
+        <w:t>монолитом</w:t>
+      </w:r>
+      <w:r>
+        <w:rPr>
+          <w:rFonts w:ascii="Times New Roman" w:hAnsi="Times New Roman" w:cs="Times New Roman"/>
+          <w:sz w:val="28"/>
+          <w:szCs w:val="28"/>
+          <w:lang w:val="en-US"/>
+        </w:rPr>
+        <w:t xml:space="preserve"> (MASA - Microservices and Monoliths Are Similar Actually)</w:t>
+      </w:r>
+    </w:p>
+    <w:p>
+      <w:pPr>
+        <w:pStyle w:val="a7"/>
+        <w:numPr>
+          <w:ilvl w:val="1"/>
+          <w:numId w:val="37"/>
+        </w:numPr>
+        <w:rPr>
+          <w:rFonts w:ascii="Times New Roman" w:hAnsi="Times New Roman" w:cs="Times New Roman"/>
+          <w:sz w:val="28"/>
+          <w:szCs w:val="28"/>
+        </w:rPr>
+      </w:pPr>
+      <w:r>
+        <w:rPr>
+          <w:rFonts w:ascii="Times New Roman" w:hAnsi="Times New Roman" w:cs="Times New Roman"/>
+          <w:sz w:val="28"/>
+          <w:szCs w:val="28"/>
+        </w:rPr>
+        <w:t>Реализация принципов адаптивного дизайна</w:t>
+      </w:r>
+    </w:p>
+    <w:p>
+      <w:pPr>
+        <w:pStyle w:val="a7"/>
+        <w:numPr>
+          <w:ilvl w:val="1"/>
+          <w:numId w:val="37"/>
+        </w:numPr>
+        <w:rPr>
+          <w:rFonts w:ascii="Times New Roman" w:hAnsi="Times New Roman" w:cs="Times New Roman"/>
+          <w:sz w:val="28"/>
+          <w:szCs w:val="28"/>
+        </w:rPr>
+      </w:pPr>
+      <w:r>
+        <w:rPr>
+          <w:rFonts w:ascii="Times New Roman" w:hAnsi="Times New Roman" w:cs="Times New Roman"/>
+          <w:sz w:val="28"/>
+          <w:szCs w:val="28"/>
+        </w:rPr>
+        <w:t xml:space="preserve">Соблюдение законов </w:t>
+      </w:r>
+      <w:proofErr w:type="spellStart"/>
+      <w:r>
+        <w:rPr>
+          <w:rFonts w:ascii="Times New Roman" w:hAnsi="Times New Roman" w:cs="Times New Roman"/>
+          <w:sz w:val="28"/>
+          <w:szCs w:val="28"/>
+        </w:rPr>
+        <w:t>Conway</w:t>
+      </w:r>
+      <w:proofErr w:type="spellEnd"/>
+      <w:r>
+        <w:rPr>
+          <w:rFonts w:ascii="Times New Roman" w:hAnsi="Times New Roman" w:cs="Times New Roman"/>
+          <w:sz w:val="28"/>
+          <w:szCs w:val="28"/>
+        </w:rPr>
+        <w:t xml:space="preserve"> при проектировании</w:t>
+      </w:r>
+    </w:p>
+    <w:p>
+      <w:pPr>
+        <w:pStyle w:val="a7"/>
+        <w:numPr>
+          <w:ilvl w:val="0"/>
+          <w:numId w:val="37"/>
+        </w:numPr>
+        <w:rPr>
+          <w:rFonts w:ascii="Times New Roman" w:hAnsi="Times New Roman" w:cs="Times New Roman"/>
+          <w:sz w:val="28"/>
+          <w:szCs w:val="28"/>
+        </w:rPr>
+      </w:pPr>
+      <w:r>
+        <w:rPr>
+          <w:rFonts w:ascii="Times New Roman" w:hAnsi="Times New Roman" w:cs="Times New Roman"/>
+          <w:sz w:val="28"/>
+          <w:szCs w:val="28"/>
+        </w:rPr>
+        <w:t>Научную обоснованность:</w:t>
+      </w:r>
+    </w:p>
+    <w:p>
+      <w:pPr>
+        <w:pStyle w:val="a7"/>
+        <w:numPr>
+          <w:ilvl w:val="1"/>
+          <w:numId w:val="37"/>
+        </w:numPr>
+        <w:rPr>
+          <w:rFonts w:ascii="Times New Roman" w:hAnsi="Times New Roman" w:cs="Times New Roman"/>
+          <w:sz w:val="28"/>
+          <w:szCs w:val="28"/>
+        </w:rPr>
+      </w:pPr>
+      <w:r>
+        <w:rPr>
+          <w:rFonts w:ascii="Times New Roman" w:hAnsi="Times New Roman" w:cs="Times New Roman"/>
+          <w:sz w:val="28"/>
+          <w:szCs w:val="28"/>
+        </w:rPr>
+        <w:t>Соответствие теории модульных систем</w:t>
+      </w:r>
+    </w:p>
+    <w:p>
+      <w:pPr>
+        <w:pStyle w:val="a7"/>
+        <w:numPr>
+          <w:ilvl w:val="1"/>
+          <w:numId w:val="37"/>
+        </w:numPr>
+        <w:rPr>
+          <w:rFonts w:ascii="Times New Roman" w:hAnsi="Times New Roman" w:cs="Times New Roman"/>
+          <w:sz w:val="28"/>
+          <w:szCs w:val="28"/>
+        </w:rPr>
+      </w:pPr>
+      <w:r>
+        <w:rPr>
+          <w:rFonts w:ascii="Times New Roman" w:hAnsi="Times New Roman" w:cs="Times New Roman"/>
+          <w:sz w:val="28"/>
+          <w:szCs w:val="28"/>
+        </w:rPr>
+        <w:t>Применение принципов инкрементального проектирования</w:t>
+      </w:r>
+    </w:p>
+    <w:p>
+      <w:pPr>
+        <w:pStyle w:val="a7"/>
+        <w:numPr>
+          <w:ilvl w:val="1"/>
+          <w:numId w:val="37"/>
+        </w:numPr>
+        <w:rPr>
+          <w:rFonts w:ascii="Times New Roman" w:hAnsi="Times New Roman" w:cs="Times New Roman"/>
+          <w:sz w:val="28"/>
+          <w:szCs w:val="28"/>
+        </w:rPr>
+      </w:pPr>
+      <w:r>
+        <w:rPr>
+          <w:rFonts w:ascii="Times New Roman" w:hAnsi="Times New Roman" w:cs="Times New Roman"/>
+          <w:sz w:val="28"/>
+          <w:szCs w:val="28"/>
+        </w:rPr>
+        <w:t>Учет ограничений CAP-теоремы для распределенных систем</w:t>
+      </w:r>
+    </w:p>
+    <w:p>
+      <w:pPr>
+        <w:pStyle w:val="a7"/>
+        <w:numPr>
+          <w:ilvl w:val="0"/>
+          <w:numId w:val="37"/>
+        </w:numPr>
+        <w:rPr>
+          <w:rFonts w:ascii="Times New Roman" w:hAnsi="Times New Roman" w:cs="Times New Roman"/>
+          <w:sz w:val="28"/>
+          <w:szCs w:val="28"/>
+        </w:rPr>
+      </w:pPr>
+      <w:r>
+        <w:rPr>
+          <w:rFonts w:ascii="Times New Roman" w:hAnsi="Times New Roman" w:cs="Times New Roman"/>
+          <w:sz w:val="28"/>
+          <w:szCs w:val="28"/>
+        </w:rPr>
+        <w:t>Практическую ценность:</w:t>
+      </w:r>
+    </w:p>
+    <w:p>
+      <w:pPr>
+        <w:pStyle w:val="a7"/>
+        <w:numPr>
+          <w:ilvl w:val="1"/>
+          <w:numId w:val="37"/>
+        </w:numPr>
+        <w:rPr>
+          <w:rFonts w:ascii="Times New Roman" w:hAnsi="Times New Roman" w:cs="Times New Roman"/>
+          <w:sz w:val="28"/>
+          <w:szCs w:val="28"/>
+        </w:rPr>
+      </w:pPr>
+      <w:r>
+        <w:rPr>
+          <w:rFonts w:ascii="Times New Roman" w:hAnsi="Times New Roman" w:cs="Times New Roman"/>
+          <w:sz w:val="28"/>
+          <w:szCs w:val="28"/>
+        </w:rPr>
+        <w:t>Оптимальное соотношение качества и сложности</w:t>
+      </w:r>
+    </w:p>
+    <w:p>
+      <w:pPr>
+        <w:pStyle w:val="a7"/>
+        <w:numPr>
+          <w:ilvl w:val="1"/>
+          <w:numId w:val="37"/>
+        </w:numPr>
+        <w:rPr>
+          <w:rFonts w:ascii="Times New Roman" w:hAnsi="Times New Roman" w:cs="Times New Roman"/>
+          <w:sz w:val="28"/>
+          <w:szCs w:val="28"/>
+        </w:rPr>
+      </w:pPr>
+      <w:r>
+        <w:rPr>
+          <w:rFonts w:ascii="Times New Roman" w:hAnsi="Times New Roman" w:cs="Times New Roman"/>
+          <w:sz w:val="28"/>
+          <w:szCs w:val="28"/>
+        </w:rPr>
+        <w:t>Поддержка эволюционной архитектуры</w:t>
+      </w:r>
+    </w:p>
+    <w:p>
+      <w:pPr>
+        <w:pStyle w:val="a7"/>
+        <w:numPr>
+          <w:ilvl w:val="1"/>
+          <w:numId w:val="37"/>
+        </w:numPr>
+        <w:rPr>
+          <w:rFonts w:ascii="Times New Roman" w:hAnsi="Times New Roman" w:cs="Times New Roman"/>
+          <w:sz w:val="28"/>
+          <w:szCs w:val="28"/>
+        </w:rPr>
+      </w:pPr>
+      <w:r>
+        <w:rPr>
+          <w:rFonts w:ascii="Times New Roman" w:hAnsi="Times New Roman" w:cs="Times New Roman"/>
+          <w:sz w:val="28"/>
+          <w:szCs w:val="28"/>
+        </w:rPr>
+        <w:t>Возможность постепенной трансформации системы</w:t>
+      </w:r>
+    </w:p>
+    <w:p>
+      <w:pPr>
+        <w:ind w:left="360"/>
+        <w:rPr>
+          <w:rFonts w:ascii="Times New Roman" w:hAnsi="Times New Roman" w:cs="Times New Roman"/>
+          <w:sz w:val="28"/>
+          <w:szCs w:val="28"/>
+        </w:rPr>
+      </w:pPr>
+      <w:r>
+        <w:rPr>
+          <w:rFonts w:ascii="Times New Roman" w:hAnsi="Times New Roman" w:cs="Times New Roman"/>
+          <w:sz w:val="28"/>
+          <w:szCs w:val="28"/>
+        </w:rPr>
+        <w:t>Выбор архитектурных решений основан на комплексном анализе:</w:t>
+      </w:r>
+    </w:p>
+    <w:p>
+      <w:pPr>
+        <w:pStyle w:val="a7"/>
+        <w:numPr>
+          <w:ilvl w:val="0"/>
+          <w:numId w:val="38"/>
+        </w:numPr>
+        <w:rPr>
+          <w:rFonts w:ascii="Times New Roman" w:hAnsi="Times New Roman" w:cs="Times New Roman"/>
+          <w:sz w:val="28"/>
+          <w:szCs w:val="28"/>
+        </w:rPr>
+      </w:pPr>
+      <w:r>
+        <w:rPr>
+          <w:rFonts w:ascii="Times New Roman" w:hAnsi="Times New Roman" w:cs="Times New Roman"/>
+          <w:sz w:val="28"/>
+          <w:szCs w:val="28"/>
+        </w:rPr>
+        <w:t>Теоретических моделей проектирования</w:t>
+      </w:r>
+    </w:p>
+    <w:p>
+      <w:pPr>
+        <w:pStyle w:val="a7"/>
+        <w:numPr>
+          <w:ilvl w:val="0"/>
+          <w:numId w:val="38"/>
+        </w:numPr>
+        <w:rPr>
+          <w:rFonts w:ascii="Times New Roman" w:hAnsi="Times New Roman" w:cs="Times New Roman"/>
+          <w:sz w:val="28"/>
+          <w:szCs w:val="28"/>
+        </w:rPr>
+      </w:pPr>
+      <w:r>
+        <w:rPr>
+          <w:rFonts w:ascii="Times New Roman" w:hAnsi="Times New Roman" w:cs="Times New Roman"/>
+          <w:sz w:val="28"/>
+          <w:szCs w:val="28"/>
+        </w:rPr>
+        <w:t>Практических ограничений проекта</w:t>
+      </w:r>
+    </w:p>
+    <w:p>
+      <w:pPr>
+        <w:pStyle w:val="a7"/>
+        <w:numPr>
+          <w:ilvl w:val="0"/>
+          <w:numId w:val="38"/>
+        </w:numPr>
+        <w:rPr>
+          <w:rFonts w:ascii="Times New Roman" w:hAnsi="Times New Roman" w:cs="Times New Roman"/>
+          <w:sz w:val="28"/>
+          <w:szCs w:val="28"/>
+        </w:rPr>
+      </w:pPr>
+      <w:r>
+        <w:rPr>
+          <w:rFonts w:ascii="Times New Roman" w:hAnsi="Times New Roman" w:cs="Times New Roman"/>
+          <w:sz w:val="28"/>
+          <w:szCs w:val="28"/>
+        </w:rPr>
+        <w:t>Перспектив развития системы</w:t>
+      </w:r>
+    </w:p>
+    <w:p>
+      <w:pPr>
+        <w:pStyle w:val="a7"/>
+        <w:numPr>
+          <w:ilvl w:val="0"/>
+          <w:numId w:val="38"/>
+        </w:numPr>
+        <w:rPr>
+          <w:rFonts w:ascii="Times New Roman" w:hAnsi="Times New Roman" w:cs="Times New Roman"/>
+          <w:sz w:val="28"/>
+          <w:szCs w:val="28"/>
+        </w:rPr>
+      </w:pPr>
+      <w:r>
+        <w:rPr>
+          <w:rFonts w:ascii="Times New Roman" w:hAnsi="Times New Roman" w:cs="Times New Roman"/>
+          <w:sz w:val="28"/>
+          <w:szCs w:val="28"/>
+        </w:rPr>
+        <w:t>Требований к качеству и надежности</w:t>
       </w:r>
     </w:p>
     <w:sectPr>
@@ -16429,6 +20002,119 @@
     </w:lvl>
   </w:abstractNum>
   <w:abstractNum w:abstractNumId="5" w15:restartNumberingAfterBreak="0">
+    <w:nsid w:val="0D8F6C34"/>
+    <w:multiLevelType w:val="multilevel"/>
+    <w:tmpl w:val="8DDEF982"/>
+    <w:lvl w:ilvl="0">
+      <w:start w:val="1"/>
+      <w:numFmt w:val="decimal"/>
+      <w:lvlText w:val="%1."/>
+      <w:lvlJc w:val="left"/>
+      <w:pPr>
+        <w:ind w:left="720" w:hanging="360"/>
+      </w:pPr>
+      <w:rPr>
+        <w:rFonts w:hint="default"/>
+      </w:rPr>
+    </w:lvl>
+    <w:lvl w:ilvl="1">
+      <w:start w:val="1"/>
+      <w:numFmt w:val="none"/>
+      <w:lvlText w:val="%2."/>
+      <w:lvlJc w:val="left"/>
+      <w:pPr>
+        <w:ind w:left="1440" w:hanging="360"/>
+      </w:pPr>
+      <w:rPr>
+        <w:rFonts w:hint="default"/>
+      </w:rPr>
+    </w:lvl>
+    <w:lvl w:ilvl="2">
+      <w:start w:val="1"/>
+      <w:numFmt w:val="lowerRoman"/>
+      <w:lvlText w:val="%3."/>
+      <w:lvlJc w:val="right"/>
+      <w:pPr>
+        <w:ind w:left="2160" w:hanging="180"/>
+      </w:pPr>
+      <w:rPr>
+        <w:rFonts w:hint="default"/>
+      </w:rPr>
+    </w:lvl>
+    <w:lvl w:ilvl="3">
+      <w:start w:val="1"/>
+      <w:numFmt w:val="decimal"/>
+      <w:lvlText w:val="%4."/>
+      <w:lvlJc w:val="left"/>
+      <w:pPr>
+        <w:ind w:left="2880" w:hanging="360"/>
+      </w:pPr>
+      <w:rPr>
+        <w:rFonts w:hint="default"/>
+      </w:rPr>
+    </w:lvl>
+    <w:lvl w:ilvl="4">
+      <w:start w:val="1"/>
+      <w:numFmt w:val="lowerLetter"/>
+      <w:lvlText w:val="%5."/>
+      <w:lvlJc w:val="left"/>
+      <w:pPr>
+        <w:ind w:left="3600" w:hanging="360"/>
+      </w:pPr>
+      <w:rPr>
+        <w:rFonts w:hint="default"/>
+      </w:rPr>
+    </w:lvl>
+    <w:lvl w:ilvl="5">
+      <w:start w:val="1"/>
+      <w:numFmt w:val="lowerRoman"/>
+      <w:lvlText w:val="%6."/>
+      <w:lvlJc w:val="right"/>
+      <w:pPr>
+        <w:ind w:left="4320" w:hanging="180"/>
+      </w:pPr>
+      <w:rPr>
+        <w:rFonts w:hint="default"/>
+      </w:rPr>
+    </w:lvl>
+    <w:lvl w:ilvl="6">
+      <w:start w:val="1"/>
+      <w:numFmt w:val="decimal"/>
+      <w:lvlText w:val="%7."/>
+      <w:lvlJc w:val="left"/>
+      <w:pPr>
+        <w:ind w:left="5040" w:hanging="360"/>
+      </w:pPr>
+      <w:rPr>
+        <w:rFonts w:hint="default"/>
+      </w:rPr>
+    </w:lvl>
+    <w:lvl w:ilvl="7">
+      <w:start w:val="1"/>
+      <w:numFmt w:val="lowerLetter"/>
+      <w:lvlText w:val="%8."/>
+      <w:lvlJc w:val="left"/>
+      <w:pPr>
+        <w:ind w:left="5760" w:hanging="360"/>
+      </w:pPr>
+      <w:rPr>
+        <w:rFonts w:hint="default"/>
+      </w:rPr>
+    </w:lvl>
+    <w:lvl w:ilvl="8">
+      <w:start w:val="1"/>
+      <w:numFmt w:val="lowerRoman"/>
+      <w:lvlText w:val="%9."/>
+      <w:lvlJc w:val="right"/>
+      <w:pPr>
+        <w:ind w:left="6480" w:hanging="180"/>
+      </w:pPr>
+      <w:rPr>
+        <w:rFonts w:hint="default"/>
+      </w:rPr>
+    </w:lvl>
+  </w:abstractNum>
+  <w:abstractNum w:abstractNumId="6" w15:restartNumberingAfterBreak="0">
     <w:nsid w:val="0ECF5C11"/>
     <w:multiLevelType w:val="multilevel"/>
     <w:tmpl w:val="6DC0EC86"/>
@@ -16541,7 +20227,120 @@
       </w:rPr>
     </w:lvl>
   </w:abstractNum>
-  <w:abstractNum w:abstractNumId="6" w15:restartNumberingAfterBreak="0">
+  <w:abstractNum w:abstractNumId="7" w15:restartNumberingAfterBreak="0">
+    <w:nsid w:val="17624F15"/>
+    <w:multiLevelType w:val="multilevel"/>
+    <w:tmpl w:val="8DDEF982"/>
+    <w:lvl w:ilvl="0">
+      <w:start w:val="1"/>
+      <w:numFmt w:val="decimal"/>
+      <w:lvlText w:val="%1."/>
+      <w:lvlJc w:val="left"/>
+      <w:pPr>
+        <w:ind w:left="720" w:hanging="360"/>
+      </w:pPr>
+      <w:rPr>
+        <w:rFonts w:hint="default"/>
+      </w:rPr>
+    </w:lvl>
+    <w:lvl w:ilvl="1">
+      <w:start w:val="1"/>
+      <w:numFmt w:val="none"/>
+      <w:lvlText w:val="%2."/>
+      <w:lvlJc w:val="left"/>
+      <w:pPr>
+        <w:ind w:left="1440" w:hanging="360"/>
+      </w:pPr>
+      <w:rPr>
+        <w:rFonts w:hint="default"/>
+      </w:rPr>
+    </w:lvl>
+    <w:lvl w:ilvl="2">
+      <w:start w:val="1"/>
+      <w:numFmt w:val="lowerRoman"/>
+      <w:lvlText w:val="%3."/>
+      <w:lvlJc w:val="right"/>
+      <w:pPr>
+        <w:ind w:left="2160" w:hanging="180"/>
+      </w:pPr>
+      <w:rPr>
+        <w:rFonts w:hint="default"/>
+      </w:rPr>
+    </w:lvl>
+    <w:lvl w:ilvl="3">
+      <w:start w:val="1"/>
+      <w:numFmt w:val="decimal"/>
+      <w:lvlText w:val="%4."/>
+      <w:lvlJc w:val="left"/>
+      <w:pPr>
+        <w:ind w:left="2880" w:hanging="360"/>
+      </w:pPr>
+      <w:rPr>
+        <w:rFonts w:hint="default"/>
+      </w:rPr>
+    </w:lvl>
+    <w:lvl w:ilvl="4">
+      <w:start w:val="1"/>
+      <w:numFmt w:val="lowerLetter"/>
+      <w:lvlText w:val="%5."/>
+      <w:lvlJc w:val="left"/>
+      <w:pPr>
+        <w:ind w:left="3600" w:hanging="360"/>
+      </w:pPr>
+      <w:rPr>
+        <w:rFonts w:hint="default"/>
+      </w:rPr>
+    </w:lvl>
+    <w:lvl w:ilvl="5">
+      <w:start w:val="1"/>
+      <w:numFmt w:val="lowerRoman"/>
+      <w:lvlText w:val="%6."/>
+      <w:lvlJc w:val="right"/>
+      <w:pPr>
+        <w:ind w:left="4320" w:hanging="180"/>
+      </w:pPr>
+      <w:rPr>
+        <w:rFonts w:hint="default"/>
+      </w:rPr>
+    </w:lvl>
+    <w:lvl w:ilvl="6">
+      <w:start w:val="1"/>
+      <w:numFmt w:val="decimal"/>
+      <w:lvlText w:val="%7."/>
+      <w:lvlJc w:val="left"/>
+      <w:pPr>
+        <w:ind w:left="5040" w:hanging="360"/>
+      </w:pPr>
+      <w:rPr>
+        <w:rFonts w:hint="default"/>
+      </w:rPr>
+    </w:lvl>
+    <w:lvl w:ilvl="7">
+      <w:start w:val="1"/>
+      <w:numFmt w:val="lowerLetter"/>
+      <w:lvlText w:val="%8."/>
+      <w:lvlJc w:val="left"/>
+      <w:pPr>
+        <w:ind w:left="5760" w:hanging="360"/>
+      </w:pPr>
+      <w:rPr>
+        <w:rFonts w:hint="default"/>
+      </w:rPr>
+    </w:lvl>
+    <w:lvl w:ilvl="8">
+      <w:start w:val="1"/>
+      <w:numFmt w:val="lowerRoman"/>
+      <w:lvlText w:val="%9."/>
+      <w:lvlJc w:val="right"/>
+      <w:pPr>
+        <w:ind w:left="6480" w:hanging="180"/>
+      </w:pPr>
+      <w:rPr>
+        <w:rFonts w:hint="default"/>
+      </w:rPr>
+    </w:lvl>
+  </w:abstractNum>
+  <w:abstractNum w:abstractNumId="8" w15:restartNumberingAfterBreak="0">
     <w:nsid w:val="18164C02"/>
     <w:multiLevelType w:val="multilevel"/>
     <w:tmpl w:val="0419001F"/>
@@ -16651,7 +20450,7 @@
       </w:rPr>
     </w:lvl>
   </w:abstractNum>
-  <w:abstractNum w:abstractNumId="7" w15:restartNumberingAfterBreak="0">
+  <w:abstractNum w:abstractNumId="9" w15:restartNumberingAfterBreak="0">
     <w:nsid w:val="18274A61"/>
     <w:multiLevelType w:val="hybridMultilevel"/>
     <w:tmpl w:val="65B8BA9A"/>
@@ -16737,7 +20536,7 @@
       </w:pPr>
     </w:lvl>
   </w:abstractNum>
-  <w:abstractNum w:abstractNumId="8" w15:restartNumberingAfterBreak="0">
+  <w:abstractNum w:abstractNumId="10" w15:restartNumberingAfterBreak="0">
     <w:nsid w:val="1B5E1079"/>
     <w:multiLevelType w:val="multilevel"/>
     <w:tmpl w:val="8DDEF982"/>
@@ -16850,7 +20649,7 @@
       </w:rPr>
     </w:lvl>
   </w:abstractNum>
-  <w:abstractNum w:abstractNumId="9" w15:restartNumberingAfterBreak="0">
+  <w:abstractNum w:abstractNumId="11" w15:restartNumberingAfterBreak="0">
     <w:nsid w:val="1BA2517D"/>
     <w:multiLevelType w:val="hybridMultilevel"/>
     <w:tmpl w:val="BE7649C0"/>
@@ -16963,7 +20762,7 @@
       </w:rPr>
     </w:lvl>
   </w:abstractNum>
-  <w:abstractNum w:abstractNumId="10" w15:restartNumberingAfterBreak="0">
+  <w:abstractNum w:abstractNumId="12" w15:restartNumberingAfterBreak="0">
     <w:nsid w:val="1E6F4EA8"/>
     <w:multiLevelType w:val="multilevel"/>
     <w:tmpl w:val="6DC0EC86"/>
@@ -17076,7 +20875,7 @@
       </w:rPr>
     </w:lvl>
   </w:abstractNum>
-  <w:abstractNum w:abstractNumId="11" w15:restartNumberingAfterBreak="0">
+  <w:abstractNum w:abstractNumId="13" w15:restartNumberingAfterBreak="0">
     <w:nsid w:val="20341473"/>
     <w:multiLevelType w:val="multilevel"/>
     <w:tmpl w:val="6DC0EC86"/>
@@ -17189,7 +20988,7 @@
       </w:rPr>
     </w:lvl>
   </w:abstractNum>
-  <w:abstractNum w:abstractNumId="12" w15:restartNumberingAfterBreak="0">
+  <w:abstractNum w:abstractNumId="14" w15:restartNumberingAfterBreak="0">
     <w:nsid w:val="26CC130A"/>
     <w:multiLevelType w:val="hybridMultilevel"/>
     <w:tmpl w:val="44AE5452"/>
@@ -17302,7 +21101,7 @@
       </w:rPr>
     </w:lvl>
   </w:abstractNum>
-  <w:abstractNum w:abstractNumId="13" w15:restartNumberingAfterBreak="0">
+  <w:abstractNum w:abstractNumId="15" w15:restartNumberingAfterBreak="0">
     <w:nsid w:val="2AA81EED"/>
     <w:multiLevelType w:val="hybridMultilevel"/>
     <w:tmpl w:val="607CEF44"/>
@@ -17415,7 +21214,7 @@
       </w:rPr>
     </w:lvl>
   </w:abstractNum>
-  <w:abstractNum w:abstractNumId="14" w15:restartNumberingAfterBreak="0">
+  <w:abstractNum w:abstractNumId="16" w15:restartNumberingAfterBreak="0">
     <w:nsid w:val="322B4BC1"/>
     <w:multiLevelType w:val="multilevel"/>
     <w:tmpl w:val="8DDEF982"/>
@@ -17528,7 +21327,7 @@
       </w:rPr>
     </w:lvl>
   </w:abstractNum>
-  <w:abstractNum w:abstractNumId="15" w15:restartNumberingAfterBreak="0">
+  <w:abstractNum w:abstractNumId="17" w15:restartNumberingAfterBreak="0">
     <w:nsid w:val="352756C5"/>
     <w:multiLevelType w:val="multilevel"/>
     <w:tmpl w:val="8DDEF982"/>
@@ -17641,7 +21440,7 @@
       </w:rPr>
     </w:lvl>
   </w:abstractNum>
-  <w:abstractNum w:abstractNumId="16" w15:restartNumberingAfterBreak="0">
+  <w:abstractNum w:abstractNumId="18" w15:restartNumberingAfterBreak="0">
     <w:nsid w:val="37224618"/>
     <w:multiLevelType w:val="hybridMultilevel"/>
     <w:tmpl w:val="AFE0B1DC"/>
@@ -17754,7 +21553,7 @@
       </w:rPr>
     </w:lvl>
   </w:abstractNum>
-  <w:abstractNum w:abstractNumId="17" w15:restartNumberingAfterBreak="0">
+  <w:abstractNum w:abstractNumId="19" w15:restartNumberingAfterBreak="0">
     <w:nsid w:val="3AC130F8"/>
     <w:multiLevelType w:val="multilevel"/>
     <w:tmpl w:val="8DDEF982"/>
@@ -17867,7 +21666,7 @@
       </w:rPr>
     </w:lvl>
   </w:abstractNum>
-  <w:abstractNum w:abstractNumId="18" w15:restartNumberingAfterBreak="0">
+  <w:abstractNum w:abstractNumId="20" w15:restartNumberingAfterBreak="0">
     <w:nsid w:val="3E824689"/>
     <w:multiLevelType w:val="hybridMultilevel"/>
     <w:tmpl w:val="81089E32"/>
@@ -17980,7 +21779,7 @@
       </w:rPr>
     </w:lvl>
   </w:abstractNum>
-  <w:abstractNum w:abstractNumId="19" w15:restartNumberingAfterBreak="0">
+  <w:abstractNum w:abstractNumId="21" w15:restartNumberingAfterBreak="0">
     <w:nsid w:val="3F696E33"/>
     <w:multiLevelType w:val="multilevel"/>
     <w:tmpl w:val="6DC0EC86"/>
@@ -18093,7 +21892,459 @@
       </w:rPr>
     </w:lvl>
   </w:abstractNum>
-  <w:abstractNum w:abstractNumId="20" w15:restartNumberingAfterBreak="0">
+  <w:abstractNum w:abstractNumId="22" w15:restartNumberingAfterBreak="0">
+    <w:nsid w:val="4E01544D"/>
+    <w:multiLevelType w:val="multilevel"/>
+    <w:tmpl w:val="8DDEF982"/>
+    <w:lvl w:ilvl="0">
+      <w:start w:val="1"/>
+      <w:numFmt w:val="decimal"/>
+      <w:lvlText w:val="%1."/>
+      <w:lvlJc w:val="left"/>
+      <w:pPr>
+        <w:ind w:left="720" w:hanging="360"/>
+      </w:pPr>
+      <w:rPr>
+        <w:rFonts w:hint="default"/>
+      </w:rPr>
+    </w:lvl>
+    <w:lvl w:ilvl="1">
+      <w:start w:val="1"/>
+      <w:numFmt w:val="none"/>
+      <w:lvlText w:val="%2."/>
+      <w:lvlJc w:val="left"/>
+      <w:pPr>
+        <w:ind w:left="1440" w:hanging="360"/>
+      </w:pPr>
+      <w:rPr>
+        <w:rFonts w:hint="default"/>
+      </w:rPr>
+    </w:lvl>
+    <w:lvl w:ilvl="2">
+      <w:start w:val="1"/>
+      <w:numFmt w:val="lowerRoman"/>
+      <w:lvlText w:val="%3."/>
+      <w:lvlJc w:val="right"/>
+      <w:pPr>
+        <w:ind w:left="2160" w:hanging="180"/>
+      </w:pPr>
+      <w:rPr>
+        <w:rFonts w:hint="default"/>
+      </w:rPr>
+    </w:lvl>
+    <w:lvl w:ilvl="3">
+      <w:start w:val="1"/>
+      <w:numFmt w:val="decimal"/>
+      <w:lvlText w:val="%4."/>
+      <w:lvlJc w:val="left"/>
+      <w:pPr>
+        <w:ind w:left="2880" w:hanging="360"/>
+      </w:pPr>
+      <w:rPr>
+        <w:rFonts w:hint="default"/>
+      </w:rPr>
+    </w:lvl>
+    <w:lvl w:ilvl="4">
+      <w:start w:val="1"/>
+      <w:numFmt w:val="lowerLetter"/>
+      <w:lvlText w:val="%5."/>
+      <w:lvlJc w:val="left"/>
+      <w:pPr>
+        <w:ind w:left="3600" w:hanging="360"/>
+      </w:pPr>
+      <w:rPr>
+        <w:rFonts w:hint="default"/>
+      </w:rPr>
+    </w:lvl>
+    <w:lvl w:ilvl="5">
+      <w:start w:val="1"/>
+      <w:numFmt w:val="lowerRoman"/>
+      <w:lvlText w:val="%6."/>
+      <w:lvlJc w:val="right"/>
+      <w:pPr>
+        <w:ind w:left="4320" w:hanging="180"/>
+      </w:pPr>
+      <w:rPr>
+        <w:rFonts w:hint="default"/>
+      </w:rPr>
+    </w:lvl>
+    <w:lvl w:ilvl="6">
+      <w:start w:val="1"/>
+      <w:numFmt w:val="decimal"/>
+      <w:lvlText w:val="%7."/>
+      <w:lvlJc w:val="left"/>
+      <w:pPr>
+        <w:ind w:left="5040" w:hanging="360"/>
+      </w:pPr>
+      <w:rPr>
+        <w:rFonts w:hint="default"/>
+      </w:rPr>
+    </w:lvl>
+    <w:lvl w:ilvl="7">
+      <w:start w:val="1"/>
+      <w:numFmt w:val="lowerLetter"/>
+      <w:lvlText w:val="%8."/>
+      <w:lvlJc w:val="left"/>
+      <w:pPr>
+        <w:ind w:left="5760" w:hanging="360"/>
+      </w:pPr>
+      <w:rPr>
+        <w:rFonts w:hint="default"/>
+      </w:rPr>
+    </w:lvl>
+    <w:lvl w:ilvl="8">
+      <w:start w:val="1"/>
+      <w:numFmt w:val="lowerRoman"/>
+      <w:lvlText w:val="%9."/>
+      <w:lvlJc w:val="right"/>
+      <w:pPr>
+        <w:ind w:left="6480" w:hanging="180"/>
+      </w:pPr>
+      <w:rPr>
+        <w:rFonts w:hint="default"/>
+      </w:rPr>
+    </w:lvl>
+  </w:abstractNum>
+  <w:abstractNum w:abstractNumId="23" w15:restartNumberingAfterBreak="0">
+    <w:nsid w:val="4EC7650E"/>
+    <w:multiLevelType w:val="multilevel"/>
+    <w:tmpl w:val="8DDEF982"/>
+    <w:lvl w:ilvl="0">
+      <w:start w:val="1"/>
+      <w:numFmt w:val="decimal"/>
+      <w:lvlText w:val="%1."/>
+      <w:lvlJc w:val="left"/>
+      <w:pPr>
+        <w:ind w:left="720" w:hanging="360"/>
+      </w:pPr>
+      <w:rPr>
+        <w:rFonts w:hint="default"/>
+      </w:rPr>
+    </w:lvl>
+    <w:lvl w:ilvl="1">
+      <w:start w:val="1"/>
+      <w:numFmt w:val="none"/>
+      <w:lvlText w:val="%2."/>
+      <w:lvlJc w:val="left"/>
+      <w:pPr>
+        <w:ind w:left="1440" w:hanging="360"/>
+      </w:pPr>
+      <w:rPr>
+        <w:rFonts w:hint="default"/>
+      </w:rPr>
+    </w:lvl>
+    <w:lvl w:ilvl="2">
+      <w:start w:val="1"/>
+      <w:numFmt w:val="lowerRoman"/>
+      <w:lvlText w:val="%3."/>
+      <w:lvlJc w:val="right"/>
+      <w:pPr>
+        <w:ind w:left="2160" w:hanging="180"/>
+      </w:pPr>
+      <w:rPr>
+        <w:rFonts w:hint="default"/>
+      </w:rPr>
+    </w:lvl>
+    <w:lvl w:ilvl="3">
+      <w:start w:val="1"/>
+      <w:numFmt w:val="decimal"/>
+      <w:lvlText w:val="%4."/>
+      <w:lvlJc w:val="left"/>
+      <w:pPr>
+        <w:ind w:left="2880" w:hanging="360"/>
+      </w:pPr>
+      <w:rPr>
+        <w:rFonts w:hint="default"/>
+      </w:rPr>
+    </w:lvl>
+    <w:lvl w:ilvl="4">
+      <w:start w:val="1"/>
+      <w:numFmt w:val="lowerLetter"/>
+      <w:lvlText w:val="%5."/>
+      <w:lvlJc w:val="left"/>
+      <w:pPr>
+        <w:ind w:left="3600" w:hanging="360"/>
+      </w:pPr>
+      <w:rPr>
+        <w:rFonts w:hint="default"/>
+      </w:rPr>
+    </w:lvl>
+    <w:lvl w:ilvl="5">
+      <w:start w:val="1"/>
+      <w:numFmt w:val="lowerRoman"/>
+      <w:lvlText w:val="%6."/>
+      <w:lvlJc w:val="right"/>
+      <w:pPr>
+        <w:ind w:left="4320" w:hanging="180"/>
+      </w:pPr>
+      <w:rPr>
+        <w:rFonts w:hint="default"/>
+      </w:rPr>
+    </w:lvl>
+    <w:lvl w:ilvl="6">
+      <w:start w:val="1"/>
+      <w:numFmt w:val="decimal"/>
+      <w:lvlText w:val="%7."/>
+      <w:lvlJc w:val="left"/>
+      <w:pPr>
+        <w:ind w:left="5040" w:hanging="360"/>
+      </w:pPr>
+      <w:rPr>
+        <w:rFonts w:hint="default"/>
+      </w:rPr>
+    </w:lvl>
+    <w:lvl w:ilvl="7">
+      <w:start w:val="1"/>
+      <w:numFmt w:val="lowerLetter"/>
+      <w:lvlText w:val="%8."/>
+      <w:lvlJc w:val="left"/>
+      <w:pPr>
+        <w:ind w:left="5760" w:hanging="360"/>
+      </w:pPr>
+      <w:rPr>
+        <w:rFonts w:hint="default"/>
+      </w:rPr>
+    </w:lvl>
+    <w:lvl w:ilvl="8">
+      <w:start w:val="1"/>
+      <w:numFmt w:val="lowerRoman"/>
+      <w:lvlText w:val="%9."/>
+      <w:lvlJc w:val="right"/>
+      <w:pPr>
+        <w:ind w:left="6480" w:hanging="180"/>
+      </w:pPr>
+      <w:rPr>
+        <w:rFonts w:hint="default"/>
+      </w:rPr>
+    </w:lvl>
+  </w:abstractNum>
+  <w:abstractNum w:abstractNumId="24" w15:restartNumberingAfterBreak="0">
+    <w:nsid w:val="4F08257B"/>
+    <w:multiLevelType w:val="multilevel"/>
+    <w:tmpl w:val="8DDEF982"/>
+    <w:lvl w:ilvl="0">
+      <w:start w:val="1"/>
+      <w:numFmt w:val="decimal"/>
+      <w:lvlText w:val="%1."/>
+      <w:lvlJc w:val="left"/>
+      <w:pPr>
+        <w:ind w:left="720" w:hanging="360"/>
+      </w:pPr>
+      <w:rPr>
+        <w:rFonts w:hint="default"/>
+      </w:rPr>
+    </w:lvl>
+    <w:lvl w:ilvl="1">
+      <w:start w:val="1"/>
+      <w:numFmt w:val="none"/>
+      <w:lvlText w:val="%2."/>
+      <w:lvlJc w:val="left"/>
+      <w:pPr>
+        <w:ind w:left="1440" w:hanging="360"/>
+      </w:pPr>
+      <w:rPr>
+        <w:rFonts w:hint="default"/>
+      </w:rPr>
+    </w:lvl>
+    <w:lvl w:ilvl="2">
+      <w:start w:val="1"/>
+      <w:numFmt w:val="lowerRoman"/>
+      <w:lvlText w:val="%3."/>
+      <w:lvlJc w:val="right"/>
+      <w:pPr>
+        <w:ind w:left="2160" w:hanging="180"/>
+      </w:pPr>
+      <w:rPr>
+        <w:rFonts w:hint="default"/>
+      </w:rPr>
+    </w:lvl>
+    <w:lvl w:ilvl="3">
+      <w:start w:val="1"/>
+      <w:numFmt w:val="decimal"/>
+      <w:lvlText w:val="%4."/>
+      <w:lvlJc w:val="left"/>
+      <w:pPr>
+        <w:ind w:left="2880" w:hanging="360"/>
+      </w:pPr>
+      <w:rPr>
+        <w:rFonts w:hint="default"/>
+      </w:rPr>
+    </w:lvl>
+    <w:lvl w:ilvl="4">
+      <w:start w:val="1"/>
+      <w:numFmt w:val="lowerLetter"/>
+      <w:lvlText w:val="%5."/>
+      <w:lvlJc w:val="left"/>
+      <w:pPr>
+        <w:ind w:left="3600" w:hanging="360"/>
+      </w:pPr>
+      <w:rPr>
+        <w:rFonts w:hint="default"/>
+      </w:rPr>
+    </w:lvl>
+    <w:lvl w:ilvl="5">
+      <w:start w:val="1"/>
+      <w:numFmt w:val="lowerRoman"/>
+      <w:lvlText w:val="%6."/>
+      <w:lvlJc w:val="right"/>
+      <w:pPr>
+        <w:ind w:left="4320" w:hanging="180"/>
+      </w:pPr>
+      <w:rPr>
+        <w:rFonts w:hint="default"/>
+      </w:rPr>
+    </w:lvl>
+    <w:lvl w:ilvl="6">
+      <w:start w:val="1"/>
+      <w:numFmt w:val="decimal"/>
+      <w:lvlText w:val="%7."/>
+      <w:lvlJc w:val="left"/>
+      <w:pPr>
+        <w:ind w:left="5040" w:hanging="360"/>
+      </w:pPr>
+      <w:rPr>
+        <w:rFonts w:hint="default"/>
+      </w:rPr>
+    </w:lvl>
+    <w:lvl w:ilvl="7">
+      <w:start w:val="1"/>
+      <w:numFmt w:val="lowerLetter"/>
+      <w:lvlText w:val="%8."/>
+      <w:lvlJc w:val="left"/>
+      <w:pPr>
+        <w:ind w:left="5760" w:hanging="360"/>
+      </w:pPr>
+      <w:rPr>
+        <w:rFonts w:hint="default"/>
+      </w:rPr>
+    </w:lvl>
+    <w:lvl w:ilvl="8">
+      <w:start w:val="1"/>
+      <w:numFmt w:val="lowerRoman"/>
+      <w:lvlText w:val="%9."/>
+      <w:lvlJc w:val="right"/>
+      <w:pPr>
+        <w:ind w:left="6480" w:hanging="180"/>
+      </w:pPr>
+      <w:rPr>
+        <w:rFonts w:hint="default"/>
+      </w:rPr>
+    </w:lvl>
+  </w:abstractNum>
+  <w:abstractNum w:abstractNumId="25" w15:restartNumberingAfterBreak="0">
+    <w:nsid w:val="4F0E0554"/>
+    <w:multiLevelType w:val="multilevel"/>
+    <w:tmpl w:val="8DDEF982"/>
+    <w:lvl w:ilvl="0">
+      <w:start w:val="1"/>
+      <w:numFmt w:val="decimal"/>
+      <w:lvlText w:val="%1."/>
+      <w:lvlJc w:val="left"/>
+      <w:pPr>
+        <w:ind w:left="720" w:hanging="360"/>
+      </w:pPr>
+      <w:rPr>
+        <w:rFonts w:hint="default"/>
+      </w:rPr>
+    </w:lvl>
+    <w:lvl w:ilvl="1">
+      <w:start w:val="1"/>
+      <w:numFmt w:val="none"/>
+      <w:lvlText w:val="%2."/>
+      <w:lvlJc w:val="left"/>
+      <w:pPr>
+        <w:ind w:left="1440" w:hanging="360"/>
+      </w:pPr>
+      <w:rPr>
+        <w:rFonts w:hint="default"/>
+      </w:rPr>
+    </w:lvl>
+    <w:lvl w:ilvl="2">
+      <w:start w:val="1"/>
+      <w:numFmt w:val="lowerRoman"/>
+      <w:lvlText w:val="%3."/>
+      <w:lvlJc w:val="right"/>
+      <w:pPr>
+        <w:ind w:left="2160" w:hanging="180"/>
+      </w:pPr>
+      <w:rPr>
+        <w:rFonts w:hint="default"/>
+      </w:rPr>
+    </w:lvl>
+    <w:lvl w:ilvl="3">
+      <w:start w:val="1"/>
+      <w:numFmt w:val="decimal"/>
+      <w:lvlText w:val="%4."/>
+      <w:lvlJc w:val="left"/>
+      <w:pPr>
+        <w:ind w:left="2880" w:hanging="360"/>
+      </w:pPr>
+      <w:rPr>
+        <w:rFonts w:hint="default"/>
+      </w:rPr>
+    </w:lvl>
+    <w:lvl w:ilvl="4">
+      <w:start w:val="1"/>
+      <w:numFmt w:val="lowerLetter"/>
+      <w:lvlText w:val="%5."/>
+      <w:lvlJc w:val="left"/>
+      <w:pPr>
+        <w:ind w:left="3600" w:hanging="360"/>
+      </w:pPr>
+      <w:rPr>
+        <w:rFonts w:hint="default"/>
+      </w:rPr>
+    </w:lvl>
+    <w:lvl w:ilvl="5">
+      <w:start w:val="1"/>
+      <w:numFmt w:val="lowerRoman"/>
+      <w:lvlText w:val="%6."/>
+      <w:lvlJc w:val="right"/>
+      <w:pPr>
+        <w:ind w:left="4320" w:hanging="180"/>
+      </w:pPr>
+      <w:rPr>
+        <w:rFonts w:hint="default"/>
+      </w:rPr>
+    </w:lvl>
+    <w:lvl w:ilvl="6">
+      <w:start w:val="1"/>
+      <w:numFmt w:val="decimal"/>
+      <w:lvlText w:val="%7."/>
+      <w:lvlJc w:val="left"/>
+      <w:pPr>
+        <w:ind w:left="5040" w:hanging="360"/>
+      </w:pPr>
+      <w:rPr>
+        <w:rFonts w:hint="default"/>
+      </w:rPr>
+    </w:lvl>
+    <w:lvl w:ilvl="7">
+      <w:start w:val="1"/>
+      <w:numFmt w:val="lowerLetter"/>
+      <w:lvlText w:val="%8."/>
+      <w:lvlJc w:val="left"/>
+      <w:pPr>
+        <w:ind w:left="5760" w:hanging="360"/>
+      </w:pPr>
+      <w:rPr>
+        <w:rFonts w:hint="default"/>
+      </w:rPr>
+    </w:lvl>
+    <w:lvl w:ilvl="8">
+      <w:start w:val="1"/>
+      <w:numFmt w:val="lowerRoman"/>
+      <w:lvlText w:val="%9."/>
+      <w:lvlJc w:val="right"/>
+      <w:pPr>
+        <w:ind w:left="6480" w:hanging="180"/>
+      </w:pPr>
+      <w:rPr>
+        <w:rFonts w:hint="default"/>
+      </w:rPr>
+    </w:lvl>
+  </w:abstractNum>
+  <w:abstractNum w:abstractNumId="26" w15:restartNumberingAfterBreak="0">
     <w:nsid w:val="541F75E6"/>
     <w:multiLevelType w:val="hybridMultilevel"/>
     <w:tmpl w:val="97425966"/>
@@ -18179,7 +22430,7 @@
       </w:pPr>
     </w:lvl>
   </w:abstractNum>
-  <w:abstractNum w:abstractNumId="21" w15:restartNumberingAfterBreak="0">
+  <w:abstractNum w:abstractNumId="27" w15:restartNumberingAfterBreak="0">
     <w:nsid w:val="58C0030E"/>
     <w:multiLevelType w:val="multilevel"/>
     <w:tmpl w:val="6DC0EC86"/>
@@ -18292,7 +22543,7 @@
       </w:rPr>
     </w:lvl>
   </w:abstractNum>
-  <w:abstractNum w:abstractNumId="22" w15:restartNumberingAfterBreak="0">
+  <w:abstractNum w:abstractNumId="28" w15:restartNumberingAfterBreak="0">
     <w:nsid w:val="5AEA7E83"/>
     <w:multiLevelType w:val="multilevel"/>
     <w:tmpl w:val="8DDEF982"/>
@@ -18405,7 +22656,7 @@
       </w:rPr>
     </w:lvl>
   </w:abstractNum>
-  <w:abstractNum w:abstractNumId="23" w15:restartNumberingAfterBreak="0">
+  <w:abstractNum w:abstractNumId="29" w15:restartNumberingAfterBreak="0">
     <w:nsid w:val="5BBF6664"/>
     <w:multiLevelType w:val="hybridMultilevel"/>
     <w:tmpl w:val="29BC8B60"/>
@@ -18518,7 +22769,120 @@
       </w:rPr>
     </w:lvl>
   </w:abstractNum>
-  <w:abstractNum w:abstractNumId="24" w15:restartNumberingAfterBreak="0">
+  <w:abstractNum w:abstractNumId="30" w15:restartNumberingAfterBreak="0">
+    <w:nsid w:val="5BEE0245"/>
+    <w:multiLevelType w:val="hybridMultilevel"/>
+    <w:tmpl w:val="6AC8F4C2"/>
+    <w:lvl w:ilvl="0" w:tplc="04190001">
+      <w:start w:val="1"/>
+      <w:numFmt w:val="bullet"/>
+      <w:lvlText w:val=""/>
+      <w:lvlJc w:val="left"/>
+      <w:pPr>
+        <w:ind w:left="1080" w:hanging="360"/>
+      </w:pPr>
+      <w:rPr>
+        <w:rFonts w:ascii="Symbol" w:hAnsi="Symbol" w:hint="default"/>
+      </w:rPr>
+    </w:lvl>
+    <w:lvl w:ilvl="1" w:tplc="04190003" w:tentative="1">
+      <w:start w:val="1"/>
+      <w:numFmt w:val="bullet"/>
+      <w:lvlText w:val="o"/>
+      <w:lvlJc w:val="left"/>
+      <w:pPr>
+        <w:ind w:left="1800" w:hanging="360"/>
+      </w:pPr>
+      <w:rPr>
+        <w:rFonts w:ascii="Courier New" w:hAnsi="Courier New" w:cs="Courier New" w:hint="default"/>
+      </w:rPr>
+    </w:lvl>
+    <w:lvl w:ilvl="2" w:tplc="04190005" w:tentative="1">
+      <w:start w:val="1"/>
+      <w:numFmt w:val="bullet"/>
+      <w:lvlText w:val=""/>
+      <w:lvlJc w:val="left"/>
+      <w:pPr>
+        <w:ind w:left="2520" w:hanging="360"/>
+      </w:pPr>
+      <w:rPr>
+        <w:rFonts w:ascii="Wingdings" w:hAnsi="Wingdings" w:hint="default"/>
+      </w:rPr>
+    </w:lvl>
+    <w:lvl w:ilvl="3" w:tplc="04190001" w:tentative="1">
+      <w:start w:val="1"/>
+      <w:numFmt w:val="bullet"/>
+      <w:lvlText w:val=""/>
+      <w:lvlJc w:val="left"/>
+      <w:pPr>
+        <w:ind w:left="3240" w:hanging="360"/>
+      </w:pPr>
+      <w:rPr>
+        <w:rFonts w:ascii="Symbol" w:hAnsi="Symbol" w:hint="default"/>
+      </w:rPr>
+    </w:lvl>
+    <w:lvl w:ilvl="4" w:tplc="04190003" w:tentative="1">
+      <w:start w:val="1"/>
+      <w:numFmt w:val="bullet"/>
+      <w:lvlText w:val="o"/>
+      <w:lvlJc w:val="left"/>
+      <w:pPr>
+        <w:ind w:left="3960" w:hanging="360"/>
+      </w:pPr>
+      <w:rPr>
+        <w:rFonts w:ascii="Courier New" w:hAnsi="Courier New" w:cs="Courier New" w:hint="default"/>
+      </w:rPr>
+    </w:lvl>
+    <w:lvl w:ilvl="5" w:tplc="04190005" w:tentative="1">
+      <w:start w:val="1"/>
+      <w:numFmt w:val="bullet"/>
+      <w:lvlText w:val=""/>
+      <w:lvlJc w:val="left"/>
+      <w:pPr>
+        <w:ind w:left="4680" w:hanging="360"/>
+      </w:pPr>
+      <w:rPr>
+        <w:rFonts w:ascii="Wingdings" w:hAnsi="Wingdings" w:hint="default"/>
+      </w:rPr>
+    </w:lvl>
+    <w:lvl w:ilvl="6" w:tplc="04190001" w:tentative="1">
+      <w:start w:val="1"/>
+      <w:numFmt w:val="bullet"/>
+      <w:lvlText w:val=""/>
+      <w:lvlJc w:val="left"/>
+      <w:pPr>
+        <w:ind w:left="5400" w:hanging="360"/>
+      </w:pPr>
+      <w:rPr>
+        <w:rFonts w:ascii="Symbol" w:hAnsi="Symbol" w:hint="default"/>
+      </w:rPr>
+    </w:lvl>
+    <w:lvl w:ilvl="7" w:tplc="04190003" w:tentative="1">
+      <w:start w:val="1"/>
+      <w:numFmt w:val="bullet"/>
+      <w:lvlText w:val="o"/>
+      <w:lvlJc w:val="left"/>
+      <w:pPr>
+        <w:ind w:left="6120" w:hanging="360"/>
+      </w:pPr>
+      <w:rPr>
+        <w:rFonts w:ascii="Courier New" w:hAnsi="Courier New" w:cs="Courier New" w:hint="default"/>
+      </w:rPr>
+    </w:lvl>
+    <w:lvl w:ilvl="8" w:tplc="04190005" w:tentative="1">
+      <w:start w:val="1"/>
+      <w:numFmt w:val="bullet"/>
+      <w:lvlText w:val=""/>
+      <w:lvlJc w:val="left"/>
+      <w:pPr>
+        <w:ind w:left="6840" w:hanging="360"/>
+      </w:pPr>
+      <w:rPr>
+        <w:rFonts w:ascii="Wingdings" w:hAnsi="Wingdings" w:hint="default"/>
+      </w:rPr>
+    </w:lvl>
+  </w:abstractNum>
+  <w:abstractNum w:abstractNumId="31" w15:restartNumberingAfterBreak="0">
     <w:nsid w:val="6AF63A45"/>
     <w:multiLevelType w:val="multilevel"/>
     <w:tmpl w:val="6DC0EC86"/>
@@ -18631,7 +22995,7 @@
       </w:rPr>
     </w:lvl>
   </w:abstractNum>
-  <w:abstractNum w:abstractNumId="25" w15:restartNumberingAfterBreak="0">
+  <w:abstractNum w:abstractNumId="32" w15:restartNumberingAfterBreak="0">
     <w:nsid w:val="6B7254A4"/>
     <w:multiLevelType w:val="multilevel"/>
     <w:tmpl w:val="8DDEF982"/>
@@ -18744,7 +23108,7 @@
       </w:rPr>
     </w:lvl>
   </w:abstractNum>
-  <w:abstractNum w:abstractNumId="26" w15:restartNumberingAfterBreak="0">
+  <w:abstractNum w:abstractNumId="33" w15:restartNumberingAfterBreak="0">
     <w:nsid w:val="71313793"/>
     <w:multiLevelType w:val="multilevel"/>
     <w:tmpl w:val="8DDEF982"/>
@@ -18857,7 +23221,7 @@
       </w:rPr>
     </w:lvl>
   </w:abstractNum>
-  <w:abstractNum w:abstractNumId="27" w15:restartNumberingAfterBreak="0">
+  <w:abstractNum w:abstractNumId="34" w15:restartNumberingAfterBreak="0">
     <w:nsid w:val="73607762"/>
     <w:multiLevelType w:val="multilevel"/>
     <w:tmpl w:val="8DDEF982"/>
@@ -18970,7 +23334,7 @@
       </w:rPr>
     </w:lvl>
   </w:abstractNum>
-  <w:abstractNum w:abstractNumId="28" w15:restartNumberingAfterBreak="0">
+  <w:abstractNum w:abstractNumId="35" w15:restartNumberingAfterBreak="0">
     <w:nsid w:val="7A1725DB"/>
     <w:multiLevelType w:val="multilevel"/>
     <w:tmpl w:val="8DDEF982"/>
@@ -19083,7 +23447,7 @@
       </w:rPr>
     </w:lvl>
   </w:abstractNum>
-  <w:abstractNum w:abstractNumId="29" w15:restartNumberingAfterBreak="0">
+  <w:abstractNum w:abstractNumId="36" w15:restartNumberingAfterBreak="0">
     <w:nsid w:val="7B27615A"/>
     <w:multiLevelType w:val="multilevel"/>
     <w:tmpl w:val="6DC0EC86"/>
@@ -19196,7 +23560,7 @@
       </w:rPr>
     </w:lvl>
   </w:abstractNum>
-  <w:abstractNum w:abstractNumId="30" w15:restartNumberingAfterBreak="0">
+  <w:abstractNum w:abstractNumId="37" w15:restartNumberingAfterBreak="0">
     <w:nsid w:val="7EDF0C45"/>
     <w:multiLevelType w:val="hybridMultilevel"/>
     <w:tmpl w:val="48E02B8C"/>
@@ -19286,97 +23650,118 @@
     </w:lvl>
   </w:abstractNum>
   <w:num w:numId="1" w16cid:durableId="680012700">
-    <w:abstractNumId w:val="18"/>
+    <w:abstractNumId w:val="20"/>
   </w:num>
   <w:num w:numId="2" w16cid:durableId="1977836423">
-    <w:abstractNumId w:val="30"/>
+    <w:abstractNumId w:val="37"/>
   </w:num>
   <w:num w:numId="3" w16cid:durableId="395711169">
-    <w:abstractNumId w:val="12"/>
+    <w:abstractNumId w:val="14"/>
   </w:num>
   <w:num w:numId="4" w16cid:durableId="1446460210">
-    <w:abstractNumId w:val="9"/>
+    <w:abstractNumId w:val="11"/>
   </w:num>
   <w:num w:numId="5" w16cid:durableId="78448753">
     <w:abstractNumId w:val="3"/>
   </w:num>
   <w:num w:numId="6" w16cid:durableId="1642883264">
-    <w:abstractNumId w:val="25"/>
+    <w:abstractNumId w:val="32"/>
   </w:num>
   <w:num w:numId="7" w16cid:durableId="1057322211">
-    <w:abstractNumId w:val="27"/>
+    <w:abstractNumId w:val="34"/>
   </w:num>
   <w:num w:numId="8" w16cid:durableId="853570339">
-    <w:abstractNumId w:val="22"/>
+    <w:abstractNumId w:val="28"/>
   </w:num>
   <w:num w:numId="9" w16cid:durableId="1767653604">
-    <w:abstractNumId w:val="14"/>
+    <w:abstractNumId w:val="16"/>
   </w:num>
   <w:num w:numId="10" w16cid:durableId="1819688250">
-    <w:abstractNumId w:val="6"/>
+    <w:abstractNumId w:val="8"/>
   </w:num>
   <w:num w:numId="11" w16cid:durableId="1777410243">
-    <w:abstractNumId w:val="8"/>
+    <w:abstractNumId w:val="10"/>
   </w:num>
   <w:num w:numId="12" w16cid:durableId="775179426">
-    <w:abstractNumId w:val="11"/>
+    <w:abstractNumId w:val="13"/>
   </w:num>
   <w:num w:numId="13" w16cid:durableId="100612182">
     <w:abstractNumId w:val="4"/>
   </w:num>
   <w:num w:numId="14" w16cid:durableId="1912883001">
-    <w:abstractNumId w:val="5"/>
+    <w:abstractNumId w:val="6"/>
   </w:num>
   <w:num w:numId="15" w16cid:durableId="1855418591">
-    <w:abstractNumId w:val="24"/>
+    <w:abstractNumId w:val="31"/>
   </w:num>
   <w:num w:numId="16" w16cid:durableId="622006165">
     <w:abstractNumId w:val="0"/>
   </w:num>
   <w:num w:numId="17" w16cid:durableId="1662154856">
-    <w:abstractNumId w:val="29"/>
+    <w:abstractNumId w:val="36"/>
   </w:num>
   <w:num w:numId="18" w16cid:durableId="1490320266">
-    <w:abstractNumId w:val="10"/>
+    <w:abstractNumId w:val="12"/>
   </w:num>
   <w:num w:numId="19" w16cid:durableId="690883820">
+    <w:abstractNumId w:val="27"/>
+  </w:num>
+  <w:num w:numId="20" w16cid:durableId="2041738042">
     <w:abstractNumId w:val="21"/>
   </w:num>
-  <w:num w:numId="20" w16cid:durableId="2041738042">
+  <w:num w:numId="21" w16cid:durableId="755519394">
     <w:abstractNumId w:val="19"/>
   </w:num>
-  <w:num w:numId="21" w16cid:durableId="755519394">
-    <w:abstractNumId w:val="17"/>
+  <w:num w:numId="22" w16cid:durableId="871648283">
+    <w:abstractNumId w:val="33"/>
   </w:num>
-  <w:num w:numId="22" w16cid:durableId="871648283">
+  <w:num w:numId="23" w16cid:durableId="837502630">
+    <w:abstractNumId w:val="9"/>
+  </w:num>
+  <w:num w:numId="24" w16cid:durableId="1234586977">
     <w:abstractNumId w:val="26"/>
   </w:num>
-  <w:num w:numId="23" w16cid:durableId="837502630">
-    <w:abstractNumId w:val="7"/>
-  </w:num>
-  <w:num w:numId="24" w16cid:durableId="1234586977">
-    <w:abstractNumId w:val="20"/>
-  </w:num>
   <w:num w:numId="25" w16cid:durableId="739598186">
-    <w:abstractNumId w:val="13"/>
+    <w:abstractNumId w:val="15"/>
   </w:num>
   <w:num w:numId="26" w16cid:durableId="1832988581">
     <w:abstractNumId w:val="1"/>
   </w:num>
   <w:num w:numId="27" w16cid:durableId="222260849">
-    <w:abstractNumId w:val="15"/>
+    <w:abstractNumId w:val="17"/>
   </w:num>
   <w:num w:numId="28" w16cid:durableId="838467739">
-    <w:abstractNumId w:val="23"/>
+    <w:abstractNumId w:val="29"/>
   </w:num>
   <w:num w:numId="29" w16cid:durableId="1251816936">
-    <w:abstractNumId w:val="16"/>
+    <w:abstractNumId w:val="18"/>
   </w:num>
   <w:num w:numId="30" w16cid:durableId="1412241852">
     <w:abstractNumId w:val="2"/>
   </w:num>
   <w:num w:numId="31" w16cid:durableId="69272732">
-    <w:abstractNumId w:val="28"/>
+    <w:abstractNumId w:val="35"/>
+  </w:num>
+  <w:num w:numId="32" w16cid:durableId="627273458">
+    <w:abstractNumId w:val="7"/>
+  </w:num>
+  <w:num w:numId="33" w16cid:durableId="913855922">
+    <w:abstractNumId w:val="23"/>
+  </w:num>
+  <w:num w:numId="34" w16cid:durableId="226721785">
+    <w:abstractNumId w:val="24"/>
+  </w:num>
+  <w:num w:numId="35" w16cid:durableId="1149858878">
+    <w:abstractNumId w:val="22"/>
+  </w:num>
+  <w:num w:numId="36" w16cid:durableId="1042947844">
+    <w:abstractNumId w:val="5"/>
+  </w:num>
+  <w:num w:numId="37" w16cid:durableId="305283451">
+    <w:abstractNumId w:val="25"/>
+  </w:num>
+  <w:num w:numId="38" w16cid:durableId="419327358">
+    <w:abstractNumId w:val="30"/>
   </w:num>
 </w:numbering>
 </file>
